--- a/56DaysOfSQL/sql_problems_documentation.docx
+++ b/56DaysOfSQL/sql_problems_documentation.docx
@@ -1,6 +1,6 @@
 
 <file path=word/document.xml><?xml version="1.0" encoding="utf-8"?>
-<w:document xmlns:wpc="http://schemas.microsoft.com/office/word/2010/wordprocessingCanvas" xmlns:cx="http://schemas.microsoft.com/office/drawing/2014/chartex" xmlns:cx1="http://schemas.microsoft.com/office/drawing/2015/9/8/chartex" xmlns:cx2="http://schemas.microsoft.com/office/drawing/2015/10/21/chartex" xmlns:cx3="http://schemas.microsoft.com/office/drawing/2016/5/9/chartex" xmlns:cx4="http://schemas.microsoft.com/office/drawing/2016/5/10/chartex" xmlns:cx5="http://schemas.microsoft.com/office/drawing/2016/5/11/chartex" xmlns:cx6="http://schemas.microsoft.com/office/drawing/2016/5/12/chartex" xmlns:cx7="http://schemas.microsoft.com/office/drawing/2016/5/13/chartex" xmlns:cx8="http://schemas.microsoft.com/office/drawing/2016/5/14/chartex" xmlns:mc="http://schemas.openxmlformats.org/markup-compatibility/2006" xmlns:aink="http://schemas.microsoft.com/office/drawing/2016/ink" xmlns:am3d="http://schemas.microsoft.com/office/drawing/2017/model3d" xmlns:o="urn:schemas-microsoft-com:office:office" xmlns:oel="http://schemas.microsoft.com/office/2019/extlst" xmlns:r="http://schemas.openxmlformats.org/officeDocument/2006/relationships" xmlns:m="http://schemas.openxmlformats.org/officeDocument/2006/math" xmlns:v="urn:schemas-microsoft-com:vml" xmlns:wp14="http://schemas.microsoft.com/office/word/2010/wordprocessingDrawing" xmlns:wp="http://schemas.openxmlformats.org/drawingml/2006/wordprocessingDrawing" xmlns:w10="urn:schemas-microsoft-com:office:word" xmlns:w="http://schemas.openxmlformats.org/wordprocessingml/2006/main" xmlns:w14="http://schemas.microsoft.com/office/word/2010/wordml" xmlns:w15="http://schemas.microsoft.com/office/word/2012/wordml" xmlns:w16cex="http://schemas.microsoft.com/office/word/2018/wordml/cex" xmlns:w16cid="http://schemas.microsoft.com/office/word/2016/wordml/cid" xmlns:w16="http://schemas.microsoft.com/office/word/2018/wordml" xmlns:w16du="http://schemas.microsoft.com/office/word/2023/wordml/word16du" xmlns:w16sdtdh="http://schemas.microsoft.com/office/word/2020/wordml/sdtdatahash" xmlns:w16se="http://schemas.microsoft.com/office/word/2015/wordml/symex" xmlns:wpg="http://schemas.microsoft.com/office/word/2010/wordprocessingGroup" xmlns:wpi="http://schemas.microsoft.com/office/word/2010/wordprocessingInk" xmlns:wne="http://schemas.microsoft.com/office/word/2006/wordml" xmlns:wps="http://schemas.microsoft.com/office/word/2010/wordprocessingShape" mc:Ignorable="w14 w15 w16se w16cid w16 w16cex w16sdtdh w16du wp14">
+<w:document xmlns:wpc="http://schemas.microsoft.com/office/word/2010/wordprocessingCanvas" xmlns:cx="http://schemas.microsoft.com/office/drawing/2014/chartex" xmlns:cx1="http://schemas.microsoft.com/office/drawing/2015/9/8/chartex" xmlns:cx2="http://schemas.microsoft.com/office/drawing/2015/10/21/chartex" xmlns:cx3="http://schemas.microsoft.com/office/drawing/2016/5/9/chartex" xmlns:cx4="http://schemas.microsoft.com/office/drawing/2016/5/10/chartex" xmlns:cx5="http://schemas.microsoft.com/office/drawing/2016/5/11/chartex" xmlns:cx6="http://schemas.microsoft.com/office/drawing/2016/5/12/chartex" xmlns:cx7="http://schemas.microsoft.com/office/drawing/2016/5/13/chartex" xmlns:cx8="http://schemas.microsoft.com/office/drawing/2016/5/14/chartex" xmlns:mc="http://schemas.openxmlformats.org/markup-compatibility/2006" xmlns:aink="http://schemas.microsoft.com/office/drawing/2016/ink" xmlns:am3d="http://schemas.microsoft.com/office/drawing/2017/model3d" xmlns:o="urn:schemas-microsoft-com:office:office" xmlns:oel="http://schemas.microsoft.com/office/2019/extlst" xmlns:r="http://schemas.openxmlformats.org/officeDocument/2006/relationships" xmlns:m="http://schemas.openxmlformats.org/officeDocument/2006/math" xmlns:v="urn:schemas-microsoft-com:vml" xmlns:wp14="http://schemas.microsoft.com/office/word/2010/wordprocessingDrawing" xmlns:wp="http://schemas.openxmlformats.org/drawingml/2006/wordprocessingDrawing" xmlns:w10="urn:schemas-microsoft-com:office:word" xmlns:w="http://schemas.openxmlformats.org/wordprocessingml/2006/main" xmlns:w14="http://schemas.microsoft.com/office/word/2010/wordml" xmlns:w15="http://schemas.microsoft.com/office/word/2012/wordml" xmlns:w16cex="http://schemas.microsoft.com/office/word/2018/wordml/cex" xmlns:w16cid="http://schemas.microsoft.com/office/word/2016/wordml/cid" xmlns:w16="http://schemas.microsoft.com/office/word/2018/wordml" xmlns:w16du="http://schemas.microsoft.com/office/word/2023/wordml/word16du" xmlns:w16sdtdh="http://schemas.microsoft.com/office/word/2020/wordml/sdtdatahash" xmlns:w16sdtfl="http://schemas.microsoft.com/office/word/2024/wordml/sdtformatlock" xmlns:w16se="http://schemas.microsoft.com/office/word/2015/wordml/symex" xmlns:wpg="http://schemas.microsoft.com/office/word/2010/wordprocessingGroup" xmlns:wpi="http://schemas.microsoft.com/office/word/2010/wordprocessingInk" xmlns:wne="http://schemas.microsoft.com/office/word/2006/wordml" xmlns:wps="http://schemas.microsoft.com/office/word/2010/wordprocessingShape" mc:Ignorable="w14 w15 w16se w16cid w16 w16cex w16sdtdh w16sdtfl w16du wp14">
   <w:body>
     <w:p>
       <w:pPr>
@@ -94,47 +94,11 @@
           <w:rFonts w:ascii="Aptos" w:hAnsi="Aptos"/>
         </w:rPr>
       </w:pPr>
-      <w:proofErr w:type="spellStart"/>
-      <w:r>
-        <w:rPr>
-          <w:rFonts w:ascii="Aptos" w:hAnsi="Aptos"/>
-        </w:rPr>
-        <w:t>distinct_users</w:t>
-      </w:r>
-      <w:proofErr w:type="spellEnd"/>
-      <w:r>
-        <w:rPr>
-          <w:rFonts w:ascii="Aptos" w:hAnsi="Aptos"/>
-        </w:rPr>
-        <w:t xml:space="preserve"> CTE: Combines </w:t>
-      </w:r>
-      <w:proofErr w:type="spellStart"/>
-      <w:r>
-        <w:rPr>
-          <w:rFonts w:ascii="Aptos" w:hAnsi="Aptos"/>
-        </w:rPr>
-        <w:t>user_id</w:t>
-      </w:r>
-      <w:proofErr w:type="spellEnd"/>
-      <w:r>
-        <w:rPr>
-          <w:rFonts w:ascii="Aptos" w:hAnsi="Aptos"/>
-        </w:rPr>
-        <w:t xml:space="preserve"> and </w:t>
-      </w:r>
-      <w:proofErr w:type="spellStart"/>
-      <w:r>
-        <w:rPr>
-          <w:rFonts w:ascii="Aptos" w:hAnsi="Aptos"/>
-        </w:rPr>
-        <w:t>follower_id</w:t>
-      </w:r>
-      <w:proofErr w:type="spellEnd"/>
-      <w:r>
-        <w:rPr>
-          <w:rFonts w:ascii="Aptos" w:hAnsi="Aptos"/>
-        </w:rPr>
-        <w:t xml:space="preserve"> using UNION to get all unique users on the platform. This helps us determine the total number of users.</w:t>
+      <w:r>
+        <w:rPr>
+          <w:rFonts w:ascii="Aptos" w:hAnsi="Aptos"/>
+        </w:rPr>
+        <w:t>distinct_users CTE: Combines user_id and follower_id using UNION to get all unique users on the platform. This helps us determine the total number of users.</w:t>
       </w:r>
     </w:p>
     <w:p>
@@ -150,33 +114,11 @@
           <w:rFonts w:ascii="Aptos" w:hAnsi="Aptos"/>
         </w:rPr>
       </w:pPr>
-      <w:proofErr w:type="spellStart"/>
-      <w:r>
-        <w:rPr>
-          <w:rFonts w:ascii="Aptos" w:hAnsi="Aptos"/>
-        </w:rPr>
-        <w:t>follower_count</w:t>
-      </w:r>
-      <w:proofErr w:type="spellEnd"/>
-      <w:r>
-        <w:rPr>
-          <w:rFonts w:ascii="Aptos" w:hAnsi="Aptos"/>
-        </w:rPr>
-        <w:t xml:space="preserve"> CTE: Counts the number of followers for each </w:t>
-      </w:r>
-      <w:proofErr w:type="spellStart"/>
-      <w:r>
-        <w:rPr>
-          <w:rFonts w:ascii="Aptos" w:hAnsi="Aptos"/>
-        </w:rPr>
-        <w:t>user_id</w:t>
-      </w:r>
-      <w:proofErr w:type="spellEnd"/>
-      <w:r>
-        <w:rPr>
-          <w:rFonts w:ascii="Aptos" w:hAnsi="Aptos"/>
-        </w:rPr>
-        <w:t xml:space="preserve"> by grouping the rows in the famous table. This gives a list of users with their follower counts.</w:t>
+      <w:r>
+        <w:rPr>
+          <w:rFonts w:ascii="Aptos" w:hAnsi="Aptos"/>
+        </w:rPr>
+        <w:t>follower_count CTE: Counts the number of followers for each user_id by grouping the rows in the famous table. This gives a list of users with their follower counts.</w:t>
       </w:r>
     </w:p>
     <w:p>
@@ -196,62 +138,54 @@
         <w:rPr>
           <w:rFonts w:ascii="Aptos" w:hAnsi="Aptos"/>
         </w:rPr>
-        <w:t xml:space="preserve">Final SELECT Statement: Uses the data from </w:t>
-      </w:r>
-      <w:proofErr w:type="spellStart"/>
-      <w:r>
-        <w:rPr>
-          <w:rFonts w:ascii="Aptos" w:hAnsi="Aptos"/>
-        </w:rPr>
-        <w:t>follower_count</w:t>
-      </w:r>
-      <w:proofErr w:type="spellEnd"/>
-      <w:r>
-        <w:rPr>
-          <w:rFonts w:ascii="Aptos" w:hAnsi="Aptos"/>
-        </w:rPr>
-        <w:t xml:space="preserve"> and </w:t>
-      </w:r>
-      <w:proofErr w:type="spellStart"/>
-      <w:r>
-        <w:rPr>
-          <w:rFonts w:ascii="Aptos" w:hAnsi="Aptos"/>
-        </w:rPr>
-        <w:t>distinct_users</w:t>
-      </w:r>
-      <w:proofErr w:type="spellEnd"/>
-      <w:r>
-        <w:rPr>
-          <w:rFonts w:ascii="Aptos" w:hAnsi="Aptos"/>
-        </w:rPr>
-        <w:t xml:space="preserve"> to calculate the famous percentage for each user.</w:t>
-      </w:r>
-    </w:p>
-    <w:p>
-      <w:pPr>
-        <w:rPr>
-          <w:rFonts w:ascii="Aptos" w:hAnsi="Aptos"/>
-        </w:rPr>
-      </w:pPr>
-    </w:p>
-    <w:p>
-      <w:pPr>
-        <w:rPr>
-          <w:rFonts w:ascii="Aptos" w:hAnsi="Aptos"/>
-          <w:lang w:val="en-US"/>
-        </w:rPr>
-      </w:pPr>
-      <w:r>
-        <w:rPr>
-          <w:rFonts w:ascii="Aptos" w:hAnsi="Aptos"/>
+        <w:t>Final SELECT Statement: Uses the data from follower_count and distinct_users to calculate the famous percentage for each user.</w:t>
+      </w:r>
+    </w:p>
+    <w:p>
+      <w:pPr>
+        <w:rPr>
+          <w:rFonts w:ascii="Aptos" w:hAnsi="Aptos"/>
+        </w:rPr>
+      </w:pPr>
+    </w:p>
+    <w:p>
+      <w:pPr>
+        <w:rPr>
+          <w:rFonts w:ascii="Aptos" w:hAnsi="Aptos"/>
+          <w:b/>
+          <w:bCs/>
           <w:noProof/>
           <w:lang w:val="en-US"/>
         </w:rPr>
+      </w:pPr>
+      <w:r>
+        <w:rPr>
+          <w:rFonts w:ascii="Aptos" w:hAnsi="Aptos"/>
+          <w:b/>
+          <w:bCs/>
+          <w:noProof/>
+          <w:lang w:val="en-US"/>
+        </w:rPr>
+        <w:t>MySQL Solution:</w:t>
+      </w:r>
+    </w:p>
+    <w:p>
+      <w:pPr>
+        <w:rPr>
+          <w:rFonts w:ascii="Aptos" w:hAnsi="Aptos"/>
+          <w:lang w:val="en-US"/>
+        </w:rPr>
+      </w:pPr>
+      <w:r>
+        <w:rPr>
+          <w:rFonts w:ascii="Aptos" w:hAnsi="Aptos"/>
+          <w:lang w:val="en-US"/>
+        </w:rPr>
         <w:drawing>
-          <wp:inline distT="0" distB="0" distL="0" distR="0" wp14:anchorId="35F8136D" wp14:editId="7FE911B6">
-            <wp:extent cx="3810796" cy="4136571"/>
-            <wp:effectExtent l="0" t="0" r="0" b="0"/>
-            <wp:docPr id="1056939809" name="Picture 1"/>
+          <wp:inline distT="0" distB="0" distL="0" distR="0" wp14:anchorId="4E23F933" wp14:editId="551BF77D">
+            <wp:extent cx="4397121" cy="4823878"/>
+            <wp:effectExtent l="0" t="0" r="3810" b="0"/>
+            <wp:docPr id="1708316100" name="Picture 1"/>
             <wp:cNvGraphicFramePr>
               <a:graphicFrameLocks xmlns:a="http://schemas.openxmlformats.org/drawingml/2006/main" noChangeAspect="1"/>
             </wp:cNvGraphicFramePr>
@@ -259,7 +193,7 @@
               <a:graphicData uri="http://schemas.openxmlformats.org/drawingml/2006/picture">
                 <pic:pic xmlns:pic="http://schemas.openxmlformats.org/drawingml/2006/picture">
                   <pic:nvPicPr>
-                    <pic:cNvPr id="1056939809" name=""/>
+                    <pic:cNvPr id="1708316100" name=""/>
                     <pic:cNvPicPr/>
                   </pic:nvPicPr>
                   <pic:blipFill>
@@ -271,7 +205,7 @@
                   <pic:spPr>
                     <a:xfrm>
                       <a:off x="0" y="0"/>
-                      <a:ext cx="3810796" cy="4136571"/>
+                      <a:ext cx="4397121" cy="4823878"/>
                     </a:xfrm>
                     <a:prstGeom prst="rect">
                       <a:avLst/>
@@ -320,24 +254,6 @@
       <w:pPr>
         <w:rPr>
           <w:rFonts w:ascii="Aptos" w:hAnsi="Aptos"/>
-          <w:lang w:val="en-US"/>
-        </w:rPr>
-      </w:pPr>
-    </w:p>
-    <w:p>
-      <w:pPr>
-        <w:rPr>
-          <w:rFonts w:ascii="Aptos" w:hAnsi="Aptos"/>
-          <w:lang w:val="en-US"/>
-        </w:rPr>
-      </w:pPr>
-    </w:p>
-    <w:p>
-      <w:pPr>
-        <w:pStyle w:val="Heading1"/>
-        <w:spacing w:line="360" w:lineRule="auto"/>
-        <w:rPr>
-          <w:rFonts w:ascii="Aptos" w:hAnsi="Aptos"/>
           <w:b/>
           <w:bCs/>
           <w:lang w:val="en-US"/>
@@ -351,308 +267,26 @@
           <w:lang w:val="en-US"/>
         </w:rPr>
         <w:lastRenderedPageBreak/>
-        <w:t xml:space="preserve">Problem </w:t>
-      </w:r>
-      <w:r>
-        <w:rPr>
-          <w:rFonts w:ascii="Aptos" w:hAnsi="Aptos"/>
-          <w:b/>
-          <w:bCs/>
-          <w:lang w:val="en-US"/>
-        </w:rPr>
-        <w:t>2</w:t>
-      </w:r>
-      <w:r>
-        <w:rPr>
-          <w:rFonts w:ascii="Aptos" w:hAnsi="Aptos"/>
-          <w:b/>
-          <w:bCs/>
-          <w:lang w:val="en-US"/>
-        </w:rPr>
-        <w:t xml:space="preserve"> (</w:t>
-      </w:r>
-      <w:r>
-        <w:rPr>
-          <w:rFonts w:ascii="Aptos" w:hAnsi="Aptos"/>
-          <w:b/>
-          <w:bCs/>
-          <w:lang w:val="en-US"/>
-        </w:rPr>
-        <w:t>Amazon</w:t>
-      </w:r>
-      <w:r>
-        <w:rPr>
-          <w:rFonts w:ascii="Aptos" w:hAnsi="Aptos"/>
-          <w:b/>
-          <w:bCs/>
-          <w:lang w:val="en-US"/>
-        </w:rPr>
-        <w:t xml:space="preserve"> Hard Level)</w:t>
-      </w:r>
-    </w:p>
-    <w:p>
-      <w:pPr>
-        <w:jc w:val="both"/>
-        <w:rPr>
-          <w:rFonts w:ascii="Aptos" w:hAnsi="Aptos"/>
-        </w:rPr>
-      </w:pPr>
-      <w:r>
-        <w:rPr>
-          <w:rFonts w:ascii="Aptos" w:hAnsi="Aptos"/>
-        </w:rPr>
-        <w:t>Given a table '</w:t>
-      </w:r>
-      <w:proofErr w:type="spellStart"/>
-      <w:r>
-        <w:rPr>
-          <w:rFonts w:ascii="Aptos" w:hAnsi="Aptos"/>
-        </w:rPr>
-        <w:t>sf_transactions</w:t>
-      </w:r>
-      <w:proofErr w:type="spellEnd"/>
-      <w:r>
-        <w:rPr>
-          <w:rFonts w:ascii="Aptos" w:hAnsi="Aptos"/>
-        </w:rPr>
-        <w:t xml:space="preserve">' of purchases by date, calculate the month-over-month percentage change in revenue. The output should include the year-month date (YYYY-MM) and percentage change, rounded to the 2nd decimal point, and sorted from the beginning of the year to the end of the year. The percentage change column will be populated from the 2nd month forward and calculated as </w:t>
-      </w:r>
-    </w:p>
-    <w:p>
-      <w:pPr>
-        <w:jc w:val="both"/>
-        <w:rPr>
-          <w:rFonts w:ascii="Aptos" w:hAnsi="Aptos"/>
-        </w:rPr>
-      </w:pPr>
-      <m:oMath>
-        <m:r>
-          <w:rPr>
-            <w:rFonts w:ascii="Cambria Math" w:hAnsi="Cambria Math"/>
-          </w:rPr>
-          <m:t>((this month’s revenue — last month’s revenue) / last month’s revenue)*100</m:t>
-        </m:r>
-      </m:oMath>
-      <w:r>
-        <w:rPr>
-          <w:rFonts w:ascii="Aptos" w:hAnsi="Aptos"/>
-        </w:rPr>
-        <w:t>.</w:t>
-      </w:r>
-    </w:p>
-    <w:p>
-      <w:pPr>
-        <w:jc w:val="both"/>
-        <w:rPr>
-          <w:rFonts w:ascii="Aptos" w:hAnsi="Aptos"/>
-          <w:b/>
-          <w:bCs/>
-        </w:rPr>
-      </w:pPr>
-      <w:r>
-        <w:rPr>
-          <w:rFonts w:ascii="Aptos" w:hAnsi="Aptos"/>
-          <w:b/>
-          <w:bCs/>
-        </w:rPr>
-        <w:t>Explanation:</w:t>
-      </w:r>
-    </w:p>
-    <w:p>
-      <w:pPr>
-        <w:pStyle w:val="ListParagraph"/>
-        <w:numPr>
-          <w:ilvl w:val="0"/>
-          <w:numId w:val="6"/>
-        </w:numPr>
-        <w:jc w:val="both"/>
-        <w:rPr>
-          <w:rFonts w:ascii="Aptos" w:hAnsi="Aptos"/>
-        </w:rPr>
-      </w:pPr>
-      <w:proofErr w:type="spellStart"/>
-      <w:r>
-        <w:rPr>
-          <w:rFonts w:ascii="Aptos" w:hAnsi="Aptos"/>
-        </w:rPr>
-        <w:t>MonthlyRevenue</w:t>
-      </w:r>
-      <w:proofErr w:type="spellEnd"/>
-      <w:r>
-        <w:rPr>
-          <w:rFonts w:ascii="Aptos" w:hAnsi="Aptos"/>
-        </w:rPr>
-        <w:t xml:space="preserve"> CTE: Aggregates the total revenue for each month using FORMAT to convert the </w:t>
-      </w:r>
-      <w:proofErr w:type="spellStart"/>
-      <w:r>
-        <w:rPr>
-          <w:rFonts w:ascii="Aptos" w:hAnsi="Aptos"/>
-        </w:rPr>
-        <w:t>created_at</w:t>
-      </w:r>
-      <w:proofErr w:type="spellEnd"/>
-      <w:r>
-        <w:rPr>
-          <w:rFonts w:ascii="Aptos" w:hAnsi="Aptos"/>
-        </w:rPr>
-        <w:t xml:space="preserve"> date to the format YYYY-MM.</w:t>
-      </w:r>
-    </w:p>
-    <w:p>
-      <w:pPr>
-        <w:pStyle w:val="ListParagraph"/>
-        <w:numPr>
-          <w:ilvl w:val="0"/>
-          <w:numId w:val="6"/>
-        </w:numPr>
-        <w:jc w:val="both"/>
-        <w:rPr>
-          <w:rFonts w:ascii="Aptos" w:hAnsi="Aptos"/>
-        </w:rPr>
-      </w:pPr>
-      <w:proofErr w:type="spellStart"/>
-      <w:r>
-        <w:rPr>
-          <w:rFonts w:ascii="Aptos" w:hAnsi="Aptos"/>
-        </w:rPr>
-        <w:t>RevenueChange</w:t>
-      </w:r>
-      <w:proofErr w:type="spellEnd"/>
-      <w:r>
-        <w:rPr>
-          <w:rFonts w:ascii="Aptos" w:hAnsi="Aptos"/>
-        </w:rPr>
-        <w:t xml:space="preserve"> CTE: Adds a column </w:t>
-      </w:r>
-      <w:proofErr w:type="spellStart"/>
-      <w:r>
-        <w:rPr>
-          <w:rFonts w:ascii="Aptos" w:hAnsi="Aptos"/>
-        </w:rPr>
-        <w:t>previous_revenue</w:t>
-      </w:r>
-      <w:proofErr w:type="spellEnd"/>
-      <w:r>
-        <w:rPr>
-          <w:rFonts w:ascii="Aptos" w:hAnsi="Aptos"/>
-        </w:rPr>
-        <w:t xml:space="preserve"> using the LAG function, which fetches the total revenue of the previous month for each row.</w:t>
-      </w:r>
-    </w:p>
-    <w:p>
-      <w:pPr>
-        <w:pStyle w:val="ListParagraph"/>
-        <w:numPr>
-          <w:ilvl w:val="0"/>
-          <w:numId w:val="6"/>
-        </w:numPr>
-        <w:jc w:val="both"/>
-        <w:rPr>
-          <w:rFonts w:ascii="Aptos" w:hAnsi="Aptos"/>
-          <w:lang w:val="en-US"/>
-        </w:rPr>
-      </w:pPr>
-      <w:r>
-        <w:rPr>
-          <w:rFonts w:ascii="Aptos" w:hAnsi="Aptos"/>
-        </w:rPr>
-        <w:t>Final SELECT: Calculates the percentage change as ((</w:t>
-      </w:r>
-      <w:proofErr w:type="spellStart"/>
-      <w:r>
-        <w:rPr>
-          <w:rFonts w:ascii="Aptos" w:hAnsi="Aptos"/>
-        </w:rPr>
-        <w:t>total_revenue</w:t>
-      </w:r>
-      <w:proofErr w:type="spellEnd"/>
-      <w:r>
-        <w:rPr>
-          <w:rFonts w:ascii="Aptos" w:hAnsi="Aptos"/>
-        </w:rPr>
-        <w:t xml:space="preserve"> - </w:t>
-      </w:r>
-      <w:proofErr w:type="spellStart"/>
-      <w:r>
-        <w:rPr>
-          <w:rFonts w:ascii="Aptos" w:hAnsi="Aptos"/>
-        </w:rPr>
-        <w:t>previous_revenue</w:t>
-      </w:r>
-      <w:proofErr w:type="spellEnd"/>
-      <w:r>
-        <w:rPr>
-          <w:rFonts w:ascii="Aptos" w:hAnsi="Aptos"/>
-        </w:rPr>
-        <w:t xml:space="preserve">) / </w:t>
-      </w:r>
-      <w:proofErr w:type="spellStart"/>
-      <w:r>
-        <w:rPr>
-          <w:rFonts w:ascii="Aptos" w:hAnsi="Aptos"/>
-        </w:rPr>
-        <w:t>previous_revenue</w:t>
-      </w:r>
-      <w:proofErr w:type="spellEnd"/>
-      <w:r>
-        <w:rPr>
-          <w:rFonts w:ascii="Aptos" w:hAnsi="Aptos"/>
-        </w:rPr>
-        <w:t xml:space="preserve">) * 100. The ROUND function ensures the percentage is rounded to two decimal places. The output is ordered by </w:t>
-      </w:r>
-      <w:proofErr w:type="spellStart"/>
-      <w:r>
-        <w:rPr>
-          <w:rFonts w:ascii="Aptos" w:hAnsi="Aptos"/>
-        </w:rPr>
-        <w:t>year_month</w:t>
-      </w:r>
-      <w:proofErr w:type="spellEnd"/>
-      <w:r>
-        <w:rPr>
-          <w:rFonts w:ascii="Aptos" w:hAnsi="Aptos"/>
-        </w:rPr>
-        <w:t xml:space="preserve"> to display the data chronologically.</w:t>
-      </w:r>
-    </w:p>
-    <w:p>
-      <w:pPr>
-        <w:jc w:val="both"/>
-        <w:rPr>
-          <w:rFonts w:ascii="Aptos" w:hAnsi="Aptos"/>
-          <w:b/>
-          <w:bCs/>
-          <w:lang w:val="en-US"/>
-        </w:rPr>
-      </w:pPr>
-      <w:r>
-        <w:rPr>
-          <w:rFonts w:ascii="Aptos" w:hAnsi="Aptos"/>
-          <w:b/>
-          <w:bCs/>
-          <w:lang w:val="en-US"/>
-        </w:rPr>
-        <w:t>MSSQL Server Solution:</w:t>
-      </w:r>
-    </w:p>
-    <w:p>
-      <w:pPr>
-        <w:jc w:val="both"/>
-        <w:rPr>
-          <w:rFonts w:ascii="Aptos" w:hAnsi="Aptos"/>
-          <w:lang w:val="en-US"/>
-        </w:rPr>
-      </w:pPr>
-      <w:r>
-        <w:rPr>
-          <w:rFonts w:ascii="Aptos" w:hAnsi="Aptos"/>
+        <w:t>MSSQL Solution:</w:t>
+      </w:r>
+    </w:p>
+    <w:p>
+      <w:pPr>
+        <w:rPr>
+          <w:rFonts w:ascii="Aptos" w:hAnsi="Aptos"/>
+          <w:lang w:val="en-US"/>
+        </w:rPr>
+      </w:pPr>
+      <w:r>
+        <w:rPr>
+          <w:rFonts w:ascii="Aptos" w:hAnsi="Aptos"/>
+          <w:lang w:val="en-US"/>
         </w:rPr>
         <w:drawing>
-          <wp:inline distT="0" distB="0" distL="0" distR="0" wp14:anchorId="6B20BBDF" wp14:editId="1DAAA6A1">
-            <wp:extent cx="6645910" cy="5002530"/>
-            <wp:effectExtent l="0" t="0" r="2540" b="7620"/>
-            <wp:docPr id="777010266" name="Picture 1"/>
+          <wp:inline distT="0" distB="0" distL="0" distR="0" wp14:anchorId="169DD0B2" wp14:editId="3F5C001A">
+            <wp:extent cx="4534293" cy="3589331"/>
+            <wp:effectExtent l="0" t="0" r="0" b="0"/>
+            <wp:docPr id="1334658410" name="Picture 1"/>
             <wp:cNvGraphicFramePr>
               <a:graphicFrameLocks xmlns:a="http://schemas.openxmlformats.org/drawingml/2006/main" noChangeAspect="1"/>
             </wp:cNvGraphicFramePr>
@@ -660,7 +294,7 @@
               <a:graphicData uri="http://schemas.openxmlformats.org/drawingml/2006/picture">
                 <pic:pic xmlns:pic="http://schemas.openxmlformats.org/drawingml/2006/picture">
                   <pic:nvPicPr>
-                    <pic:cNvPr id="777010266" name=""/>
+                    <pic:cNvPr id="1334658410" name=""/>
                     <pic:cNvPicPr/>
                   </pic:nvPicPr>
                   <pic:blipFill>
@@ -672,7 +306,7 @@
                   <pic:spPr>
                     <a:xfrm>
                       <a:off x="0" y="0"/>
-                      <a:ext cx="6645910" cy="5002530"/>
+                      <a:ext cx="4534293" cy="3589331"/>
                     </a:xfrm>
                     <a:prstGeom prst="rect">
                       <a:avLst/>
@@ -684,39 +318,163 @@
           </wp:inline>
         </w:drawing>
       </w:r>
-      <w:r>
-        <w:rPr>
-          <w:rFonts w:ascii="Aptos" w:hAnsi="Aptos"/>
-        </w:rPr>
-        <w:br/>
-      </w:r>
-    </w:p>
-    <w:p>
-      <w:pPr>
-        <w:rPr>
-          <w:rFonts w:ascii="Aptos" w:hAnsi="Aptos"/>
-          <w:lang w:val="en-US"/>
-        </w:rPr>
-      </w:pPr>
-    </w:p>
-    <w:p>
-      <w:pPr>
-        <w:rPr>
-          <w:rFonts w:ascii="Aptos" w:hAnsi="Aptos"/>
-          <w:lang w:val="en-US"/>
-        </w:rPr>
-      </w:pPr>
-    </w:p>
-    <w:p>
-      <w:pPr>
-        <w:rPr>
-          <w:rFonts w:ascii="Aptos" w:hAnsi="Aptos"/>
-          <w:lang w:val="en-US"/>
-        </w:rPr>
-      </w:pPr>
-    </w:p>
-    <w:p>
-      <w:pPr>
+    </w:p>
+    <w:p>
+      <w:pPr>
+        <w:rPr>
+          <w:rFonts w:ascii="Aptos" w:hAnsi="Aptos"/>
+          <w:lang w:val="en-US"/>
+        </w:rPr>
+      </w:pPr>
+    </w:p>
+    <w:p>
+      <w:pPr>
+        <w:rPr>
+          <w:rFonts w:ascii="Aptos" w:hAnsi="Aptos"/>
+          <w:lang w:val="en-US"/>
+        </w:rPr>
+      </w:pPr>
+    </w:p>
+    <w:p>
+      <w:pPr>
+        <w:rPr>
+          <w:rFonts w:ascii="Aptos" w:hAnsi="Aptos"/>
+          <w:lang w:val="en-US"/>
+        </w:rPr>
+      </w:pPr>
+    </w:p>
+    <w:p>
+      <w:pPr>
+        <w:rPr>
+          <w:rFonts w:ascii="Aptos" w:hAnsi="Aptos"/>
+          <w:lang w:val="en-US"/>
+        </w:rPr>
+      </w:pPr>
+    </w:p>
+    <w:p>
+      <w:pPr>
+        <w:rPr>
+          <w:rFonts w:ascii="Aptos" w:hAnsi="Aptos"/>
+          <w:lang w:val="en-US"/>
+        </w:rPr>
+      </w:pPr>
+    </w:p>
+    <w:p>
+      <w:pPr>
+        <w:rPr>
+          <w:rFonts w:ascii="Aptos" w:hAnsi="Aptos"/>
+          <w:lang w:val="en-US"/>
+        </w:rPr>
+      </w:pPr>
+    </w:p>
+    <w:p>
+      <w:pPr>
+        <w:rPr>
+          <w:rFonts w:ascii="Aptos" w:hAnsi="Aptos"/>
+          <w:lang w:val="en-US"/>
+        </w:rPr>
+      </w:pPr>
+    </w:p>
+    <w:p>
+      <w:pPr>
+        <w:rPr>
+          <w:rFonts w:ascii="Aptos" w:hAnsi="Aptos"/>
+          <w:lang w:val="en-US"/>
+        </w:rPr>
+      </w:pPr>
+    </w:p>
+    <w:p>
+      <w:pPr>
+        <w:rPr>
+          <w:rFonts w:ascii="Aptos" w:hAnsi="Aptos"/>
+          <w:lang w:val="en-US"/>
+        </w:rPr>
+      </w:pPr>
+    </w:p>
+    <w:p>
+      <w:pPr>
+        <w:rPr>
+          <w:rFonts w:ascii="Aptos" w:hAnsi="Aptos"/>
+          <w:lang w:val="en-US"/>
+        </w:rPr>
+      </w:pPr>
+    </w:p>
+    <w:p>
+      <w:pPr>
+        <w:rPr>
+          <w:rFonts w:ascii="Aptos" w:hAnsi="Aptos"/>
+          <w:lang w:val="en-US"/>
+        </w:rPr>
+      </w:pPr>
+    </w:p>
+    <w:p>
+      <w:pPr>
+        <w:rPr>
+          <w:rFonts w:ascii="Aptos" w:hAnsi="Aptos"/>
+          <w:lang w:val="en-US"/>
+        </w:rPr>
+      </w:pPr>
+    </w:p>
+    <w:p>
+      <w:pPr>
+        <w:rPr>
+          <w:rFonts w:ascii="Aptos" w:hAnsi="Aptos"/>
+          <w:lang w:val="en-US"/>
+        </w:rPr>
+      </w:pPr>
+    </w:p>
+    <w:p>
+      <w:pPr>
+        <w:rPr>
+          <w:rFonts w:ascii="Aptos" w:hAnsi="Aptos"/>
+          <w:lang w:val="en-US"/>
+        </w:rPr>
+      </w:pPr>
+    </w:p>
+    <w:p>
+      <w:pPr>
+        <w:rPr>
+          <w:rFonts w:ascii="Aptos" w:hAnsi="Aptos"/>
+          <w:lang w:val="en-US"/>
+        </w:rPr>
+      </w:pPr>
+    </w:p>
+    <w:p>
+      <w:pPr>
+        <w:rPr>
+          <w:rFonts w:ascii="Aptos" w:hAnsi="Aptos"/>
+          <w:lang w:val="en-US"/>
+        </w:rPr>
+      </w:pPr>
+    </w:p>
+    <w:p>
+      <w:pPr>
+        <w:rPr>
+          <w:rFonts w:ascii="Aptos" w:hAnsi="Aptos"/>
+          <w:lang w:val="en-US"/>
+        </w:rPr>
+      </w:pPr>
+    </w:p>
+    <w:p>
+      <w:pPr>
+        <w:rPr>
+          <w:rFonts w:ascii="Aptos" w:hAnsi="Aptos"/>
+          <w:lang w:val="en-US"/>
+        </w:rPr>
+      </w:pPr>
+    </w:p>
+    <w:p>
+      <w:pPr>
+        <w:rPr>
+          <w:rFonts w:ascii="Aptos" w:hAnsi="Aptos"/>
+          <w:lang w:val="en-US"/>
+        </w:rPr>
+      </w:pPr>
+    </w:p>
+    <w:p>
+      <w:pPr>
+        <w:pStyle w:val="Heading1"/>
+        <w:spacing w:line="360" w:lineRule="auto"/>
         <w:rPr>
           <w:rFonts w:ascii="Aptos" w:hAnsi="Aptos"/>
           <w:b/>
@@ -732,26 +490,199 @@
           <w:lang w:val="en-US"/>
         </w:rPr>
         <w:lastRenderedPageBreak/>
-        <w:t>MySQL Solution:</w:t>
-      </w:r>
-    </w:p>
-    <w:p>
-      <w:pPr>
-        <w:rPr>
-          <w:rFonts w:ascii="Aptos" w:hAnsi="Aptos"/>
-          <w:lang w:val="en-US"/>
-        </w:rPr>
-      </w:pPr>
-      <w:r>
-        <w:rPr>
-          <w:rFonts w:ascii="Aptos" w:hAnsi="Aptos"/>
+        <w:t xml:space="preserve">Problem </w:t>
+      </w:r>
+      <w:r>
+        <w:rPr>
+          <w:rFonts w:ascii="Aptos" w:hAnsi="Aptos"/>
+          <w:b/>
+          <w:bCs/>
+          <w:lang w:val="en-US"/>
+        </w:rPr>
+        <w:t>2</w:t>
+      </w:r>
+      <w:r>
+        <w:rPr>
+          <w:rFonts w:ascii="Aptos" w:hAnsi="Aptos"/>
+          <w:b/>
+          <w:bCs/>
+          <w:lang w:val="en-US"/>
+        </w:rPr>
+        <w:t xml:space="preserve"> (</w:t>
+      </w:r>
+      <w:r>
+        <w:rPr>
+          <w:rFonts w:ascii="Aptos" w:hAnsi="Aptos"/>
+          <w:b/>
+          <w:bCs/>
+          <w:lang w:val="en-US"/>
+        </w:rPr>
+        <w:t>Amazon</w:t>
+      </w:r>
+      <w:r>
+        <w:rPr>
+          <w:rFonts w:ascii="Aptos" w:hAnsi="Aptos"/>
+          <w:b/>
+          <w:bCs/>
+          <w:lang w:val="en-US"/>
+        </w:rPr>
+        <w:t xml:space="preserve"> Hard Level)</w:t>
+      </w:r>
+    </w:p>
+    <w:p>
+      <w:pPr>
+        <w:jc w:val="both"/>
+        <w:rPr>
+          <w:rFonts w:ascii="Aptos" w:hAnsi="Aptos"/>
+        </w:rPr>
+      </w:pPr>
+      <w:r>
+        <w:rPr>
+          <w:rFonts w:ascii="Aptos" w:hAnsi="Aptos"/>
+        </w:rPr>
+        <w:t xml:space="preserve">Given a table 'sf_transactions' of purchases by date, calculate the month-over-month percentage change in revenue. The output should include the year-month date (YYYY-MM) and percentage change, rounded to the 2nd decimal point, and sorted from the beginning of the year to the end of the year. The percentage change column will be populated from the 2nd month forward and calculated as </w:t>
+      </w:r>
+    </w:p>
+    <w:p>
+      <w:pPr>
+        <w:jc w:val="both"/>
+        <w:rPr>
+          <w:rFonts w:ascii="Aptos" w:hAnsi="Aptos"/>
+        </w:rPr>
+      </w:pPr>
+      <m:oMath>
+        <m:r>
+          <w:rPr>
+            <w:rFonts w:ascii="Cambria Math" w:hAnsi="Cambria Math"/>
+          </w:rPr>
+          <m:t>((this month’s revenue — last month’s revenue) / last month’s revenue)*100</m:t>
+        </m:r>
+      </m:oMath>
+      <w:r>
+        <w:rPr>
+          <w:rFonts w:ascii="Aptos" w:hAnsi="Aptos"/>
+        </w:rPr>
+        <w:t>.</w:t>
+      </w:r>
+    </w:p>
+    <w:p>
+      <w:pPr>
+        <w:jc w:val="both"/>
+        <w:rPr>
+          <w:rFonts w:ascii="Aptos" w:hAnsi="Aptos"/>
+          <w:b/>
+          <w:bCs/>
+        </w:rPr>
+      </w:pPr>
+      <w:r>
+        <w:rPr>
+          <w:rFonts w:ascii="Aptos" w:hAnsi="Aptos"/>
+          <w:b/>
+          <w:bCs/>
+        </w:rPr>
+        <w:t>Explanation:</w:t>
+      </w:r>
+    </w:p>
+    <w:p>
+      <w:pPr>
+        <w:pStyle w:val="ListParagraph"/>
+        <w:numPr>
+          <w:ilvl w:val="0"/>
+          <w:numId w:val="6"/>
+        </w:numPr>
+        <w:jc w:val="both"/>
+        <w:rPr>
+          <w:rFonts w:ascii="Aptos" w:hAnsi="Aptos"/>
+        </w:rPr>
+      </w:pPr>
+      <w:r>
+        <w:rPr>
+          <w:rFonts w:ascii="Aptos" w:hAnsi="Aptos"/>
+        </w:rPr>
+        <w:t>MonthlyRevenue CTE: Aggregates the total revenue for each month using FORMAT to convert the created_at date to the format YYYY-MM.</w:t>
+      </w:r>
+    </w:p>
+    <w:p>
+      <w:pPr>
+        <w:pStyle w:val="ListParagraph"/>
+        <w:numPr>
+          <w:ilvl w:val="0"/>
+          <w:numId w:val="6"/>
+        </w:numPr>
+        <w:jc w:val="both"/>
+        <w:rPr>
+          <w:rFonts w:ascii="Aptos" w:hAnsi="Aptos"/>
+        </w:rPr>
+      </w:pPr>
+      <w:r>
+        <w:rPr>
+          <w:rFonts w:ascii="Aptos" w:hAnsi="Aptos"/>
+        </w:rPr>
+        <w:t>RevenueChange CTE: Adds a column previous_revenue using the LAG function, which fetches the total revenue of the previous month for each row.</w:t>
+      </w:r>
+    </w:p>
+    <w:p>
+      <w:pPr>
+        <w:pStyle w:val="ListParagraph"/>
+        <w:numPr>
+          <w:ilvl w:val="0"/>
+          <w:numId w:val="6"/>
+        </w:numPr>
+        <w:jc w:val="both"/>
+        <w:rPr>
+          <w:rFonts w:ascii="Aptos" w:hAnsi="Aptos"/>
+          <w:lang w:val="en-US"/>
+        </w:rPr>
+      </w:pPr>
+      <w:r>
+        <w:rPr>
+          <w:rFonts w:ascii="Aptos" w:hAnsi="Aptos"/>
+        </w:rPr>
+        <w:t>Final SELECT: Calculates the percentage change as ((total_revenue - previous_revenue) / previous_revenue) * 100. The ROUND function ensures the percentage is rounded to two decimal places. The output is ordered by year_month to display the data chronologically.</w:t>
+      </w:r>
+    </w:p>
+    <w:p>
+      <w:pPr>
+        <w:jc w:val="both"/>
+        <w:rPr>
+          <w:rFonts w:ascii="Aptos" w:hAnsi="Aptos"/>
+          <w:b/>
+          <w:bCs/>
+          <w:lang w:val="en-US"/>
+        </w:rPr>
+      </w:pPr>
+      <w:r>
+        <w:rPr>
+          <w:rFonts w:ascii="Aptos" w:hAnsi="Aptos"/>
+          <w:b/>
+          <w:bCs/>
+          <w:lang w:val="en-US"/>
+        </w:rPr>
+        <w:t>MSSQL Server Solution:</w:t>
+      </w:r>
+    </w:p>
+    <w:p>
+      <w:pPr>
+        <w:jc w:val="both"/>
+        <w:rPr>
+          <w:rFonts w:ascii="Aptos" w:hAnsi="Aptos"/>
+          <w:b/>
+          <w:bCs/>
+          <w:lang w:val="en-US"/>
+        </w:rPr>
+      </w:pPr>
+      <w:r>
+        <w:rPr>
+          <w:rFonts w:ascii="Aptos" w:hAnsi="Aptos"/>
+          <w:b/>
+          <w:bCs/>
           <w:lang w:val="en-US"/>
         </w:rPr>
         <w:drawing>
-          <wp:inline distT="0" distB="0" distL="0" distR="0" wp14:anchorId="4F6185D2" wp14:editId="6B57B0FD">
-            <wp:extent cx="6424217" cy="5075360"/>
-            <wp:effectExtent l="0" t="0" r="0" b="0"/>
-            <wp:docPr id="609561426" name="Picture 1"/>
+          <wp:inline distT="0" distB="0" distL="0" distR="0" wp14:anchorId="05E3516B" wp14:editId="130065AB">
+            <wp:extent cx="6645910" cy="4045585"/>
+            <wp:effectExtent l="0" t="0" r="2540" b="0"/>
+            <wp:docPr id="265848140" name="Picture 1"/>
             <wp:cNvGraphicFramePr>
               <a:graphicFrameLocks xmlns:a="http://schemas.openxmlformats.org/drawingml/2006/main" noChangeAspect="1"/>
             </wp:cNvGraphicFramePr>
@@ -759,7 +690,7 @@
               <a:graphicData uri="http://schemas.openxmlformats.org/drawingml/2006/picture">
                 <pic:pic xmlns:pic="http://schemas.openxmlformats.org/drawingml/2006/picture">
                   <pic:nvPicPr>
-                    <pic:cNvPr id="609561426" name=""/>
+                    <pic:cNvPr id="265848140" name=""/>
                     <pic:cNvPicPr/>
                   </pic:nvPicPr>
                   <pic:blipFill>
@@ -771,7 +702,423 @@
                   <pic:spPr>
                     <a:xfrm>
                       <a:off x="0" y="0"/>
-                      <a:ext cx="6424217" cy="5075360"/>
+                      <a:ext cx="6645910" cy="4045585"/>
+                    </a:xfrm>
+                    <a:prstGeom prst="rect">
+                      <a:avLst/>
+                    </a:prstGeom>
+                  </pic:spPr>
+                </pic:pic>
+              </a:graphicData>
+            </a:graphic>
+          </wp:inline>
+        </w:drawing>
+      </w:r>
+    </w:p>
+    <w:p>
+      <w:pPr>
+        <w:jc w:val="both"/>
+        <w:rPr>
+          <w:rFonts w:ascii="Aptos" w:hAnsi="Aptos"/>
+          <w:lang w:val="en-US"/>
+        </w:rPr>
+      </w:pPr>
+      <w:r>
+        <w:rPr>
+          <w:rFonts w:ascii="Aptos" w:hAnsi="Aptos"/>
+        </w:rPr>
+        <w:br/>
+      </w:r>
+    </w:p>
+    <w:p>
+      <w:pPr>
+        <w:rPr>
+          <w:rFonts w:ascii="Aptos" w:hAnsi="Aptos"/>
+          <w:lang w:val="en-US"/>
+        </w:rPr>
+      </w:pPr>
+    </w:p>
+    <w:p>
+      <w:pPr>
+        <w:rPr>
+          <w:rFonts w:ascii="Aptos" w:hAnsi="Aptos"/>
+          <w:lang w:val="en-US"/>
+        </w:rPr>
+      </w:pPr>
+    </w:p>
+    <w:p>
+      <w:pPr>
+        <w:rPr>
+          <w:rFonts w:ascii="Aptos" w:hAnsi="Aptos"/>
+          <w:lang w:val="en-US"/>
+        </w:rPr>
+      </w:pPr>
+    </w:p>
+    <w:p>
+      <w:pPr>
+        <w:rPr>
+          <w:rFonts w:ascii="Aptos" w:hAnsi="Aptos"/>
+          <w:b/>
+          <w:bCs/>
+          <w:lang w:val="en-US"/>
+        </w:rPr>
+      </w:pPr>
+    </w:p>
+    <w:p>
+      <w:pPr>
+        <w:rPr>
+          <w:rFonts w:ascii="Aptos" w:hAnsi="Aptos"/>
+          <w:b/>
+          <w:bCs/>
+          <w:lang w:val="en-US"/>
+        </w:rPr>
+      </w:pPr>
+    </w:p>
+    <w:p>
+      <w:pPr>
+        <w:rPr>
+          <w:rFonts w:ascii="Aptos" w:hAnsi="Aptos"/>
+          <w:b/>
+          <w:bCs/>
+          <w:lang w:val="en-US"/>
+        </w:rPr>
+      </w:pPr>
+    </w:p>
+    <w:p>
+      <w:pPr>
+        <w:rPr>
+          <w:rFonts w:ascii="Aptos" w:hAnsi="Aptos"/>
+          <w:b/>
+          <w:bCs/>
+          <w:lang w:val="en-US"/>
+        </w:rPr>
+      </w:pPr>
+      <w:r>
+        <w:rPr>
+          <w:rFonts w:ascii="Aptos" w:hAnsi="Aptos"/>
+          <w:b/>
+          <w:bCs/>
+          <w:lang w:val="en-US"/>
+        </w:rPr>
+        <w:lastRenderedPageBreak/>
+        <w:t>MySQL Solution:</w:t>
+      </w:r>
+    </w:p>
+    <w:p>
+      <w:pPr>
+        <w:rPr>
+          <w:rFonts w:ascii="Aptos" w:hAnsi="Aptos"/>
+          <w:b/>
+          <w:bCs/>
+          <w:lang w:val="en-US"/>
+        </w:rPr>
+      </w:pPr>
+      <w:r>
+        <w:rPr>
+          <w:rFonts w:ascii="Aptos" w:hAnsi="Aptos"/>
+          <w:b/>
+          <w:bCs/>
+          <w:lang w:val="en-US"/>
+        </w:rPr>
+        <w:drawing>
+          <wp:inline distT="0" distB="0" distL="0" distR="0" wp14:anchorId="2D3FE4B1" wp14:editId="07351FEA">
+            <wp:extent cx="6157494" cy="5372566"/>
+            <wp:effectExtent l="0" t="0" r="0" b="0"/>
+            <wp:docPr id="1674710117" name="Picture 1"/>
+            <wp:cNvGraphicFramePr>
+              <a:graphicFrameLocks xmlns:a="http://schemas.openxmlformats.org/drawingml/2006/main" noChangeAspect="1"/>
+            </wp:cNvGraphicFramePr>
+            <a:graphic xmlns:a="http://schemas.openxmlformats.org/drawingml/2006/main">
+              <a:graphicData uri="http://schemas.openxmlformats.org/drawingml/2006/picture">
+                <pic:pic xmlns:pic="http://schemas.openxmlformats.org/drawingml/2006/picture">
+                  <pic:nvPicPr>
+                    <pic:cNvPr id="1674710117" name=""/>
+                    <pic:cNvPicPr/>
+                  </pic:nvPicPr>
+                  <pic:blipFill>
+                    <a:blip r:embed="rId8"/>
+                    <a:stretch>
+                      <a:fillRect/>
+                    </a:stretch>
+                  </pic:blipFill>
+                  <pic:spPr>
+                    <a:xfrm>
+                      <a:off x="0" y="0"/>
+                      <a:ext cx="6157494" cy="5372566"/>
+                    </a:xfrm>
+                    <a:prstGeom prst="rect">
+                      <a:avLst/>
+                    </a:prstGeom>
+                  </pic:spPr>
+                </pic:pic>
+              </a:graphicData>
+            </a:graphic>
+          </wp:inline>
+        </w:drawing>
+      </w:r>
+    </w:p>
+    <w:p>
+      <w:pPr>
+        <w:rPr>
+          <w:rFonts w:ascii="Aptos" w:hAnsi="Aptos"/>
+          <w:lang w:val="en-US"/>
+        </w:rPr>
+      </w:pPr>
+    </w:p>
+    <w:p>
+      <w:pPr>
+        <w:rPr>
+          <w:rFonts w:ascii="Aptos" w:hAnsi="Aptos"/>
+          <w:lang w:val="en-US"/>
+        </w:rPr>
+      </w:pPr>
+    </w:p>
+    <w:p>
+      <w:pPr>
+        <w:rPr>
+          <w:rFonts w:ascii="Aptos" w:hAnsi="Aptos"/>
+          <w:lang w:val="en-US"/>
+        </w:rPr>
+      </w:pPr>
+    </w:p>
+    <w:p>
+      <w:pPr>
+        <w:rPr>
+          <w:rFonts w:ascii="Aptos" w:hAnsi="Aptos"/>
+          <w:lang w:val="en-US"/>
+        </w:rPr>
+      </w:pPr>
+    </w:p>
+    <w:p>
+      <w:pPr>
+        <w:rPr>
+          <w:rFonts w:ascii="Aptos" w:hAnsi="Aptos"/>
+          <w:lang w:val="en-US"/>
+        </w:rPr>
+      </w:pPr>
+    </w:p>
+    <w:p>
+      <w:pPr>
+        <w:rPr>
+          <w:rFonts w:ascii="Aptos" w:hAnsi="Aptos"/>
+          <w:lang w:val="en-US"/>
+        </w:rPr>
+      </w:pPr>
+    </w:p>
+    <w:p>
+      <w:pPr>
+        <w:rPr>
+          <w:rFonts w:ascii="Aptos" w:hAnsi="Aptos"/>
+          <w:lang w:val="en-US"/>
+        </w:rPr>
+      </w:pPr>
+    </w:p>
+    <w:p>
+      <w:pPr>
+        <w:rPr>
+          <w:rFonts w:ascii="Aptos" w:hAnsi="Aptos"/>
+          <w:lang w:val="en-US"/>
+        </w:rPr>
+      </w:pPr>
+    </w:p>
+    <w:p>
+      <w:pPr>
+        <w:rPr>
+          <w:rFonts w:ascii="Aptos" w:hAnsi="Aptos"/>
+          <w:lang w:val="en-US"/>
+        </w:rPr>
+      </w:pPr>
+    </w:p>
+    <w:p>
+      <w:pPr>
+        <w:rPr>
+          <w:rFonts w:ascii="Aptos" w:hAnsi="Aptos"/>
+          <w:lang w:val="en-US"/>
+        </w:rPr>
+      </w:pPr>
+    </w:p>
+    <w:p>
+      <w:pPr>
+        <w:rPr>
+          <w:rFonts w:ascii="Aptos" w:hAnsi="Aptos"/>
+          <w:lang w:val="en-US"/>
+        </w:rPr>
+      </w:pPr>
+    </w:p>
+    <w:p>
+      <w:pPr>
+        <w:rPr>
+          <w:rFonts w:ascii="Aptos" w:hAnsi="Aptos"/>
+          <w:lang w:val="en-US"/>
+        </w:rPr>
+      </w:pPr>
+    </w:p>
+    <w:p>
+      <w:pPr>
+        <w:rPr>
+          <w:rFonts w:ascii="Aptos" w:hAnsi="Aptos"/>
+          <w:lang w:val="en-US"/>
+        </w:rPr>
+      </w:pPr>
+    </w:p>
+    <w:p>
+      <w:pPr>
+        <w:rPr>
+          <w:rFonts w:ascii="Aptos" w:hAnsi="Aptos"/>
+          <w:lang w:val="en-US"/>
+        </w:rPr>
+      </w:pPr>
+    </w:p>
+    <w:p>
+      <w:pPr>
+        <w:pStyle w:val="Heading1"/>
+        <w:rPr>
+          <w:rFonts w:ascii="Aptos" w:hAnsi="Aptos"/>
+          <w:b/>
+          <w:bCs/>
+          <w:lang w:val="en-US"/>
+        </w:rPr>
+      </w:pPr>
+      <w:r>
+        <w:rPr>
+          <w:rFonts w:ascii="Aptos" w:hAnsi="Aptos"/>
+          <w:b/>
+          <w:bCs/>
+          <w:lang w:val="en-US"/>
+        </w:rPr>
+        <w:lastRenderedPageBreak/>
+        <w:t>Problem 3 (Google Medium Level)</w:t>
+      </w:r>
+    </w:p>
+    <w:p>
+      <w:pPr>
+        <w:rPr>
+          <w:rFonts w:ascii="Aptos" w:hAnsi="Aptos"/>
+          <w:lang w:val="en-US"/>
+        </w:rPr>
+      </w:pPr>
+      <w:r>
+        <w:rPr>
+          <w:rFonts w:ascii="Aptos" w:hAnsi="Aptos"/>
+        </w:rPr>
+        <w:t>You are analyzing a social network dataset at Google. Your task is to find mutual friends between two users, Karl and Hans. There is only one user named Karl and one named Hans in the dataset.</w:t>
+      </w:r>
+      <w:r>
+        <w:rPr>
+          <w:rFonts w:ascii="Aptos" w:hAnsi="Aptos"/>
+        </w:rPr>
+        <w:br/>
+      </w:r>
+      <w:r>
+        <w:rPr>
+          <w:rFonts w:ascii="Aptos" w:hAnsi="Aptos"/>
+        </w:rPr>
+        <w:br/>
+        <w:t>The output should contain 'user_id' and 'user_name' columns.</w:t>
+      </w:r>
+      <w:r>
+        <w:rPr>
+          <w:rFonts w:ascii="Aptos" w:hAnsi="Aptos"/>
+        </w:rPr>
+        <w:br/>
+      </w:r>
+    </w:p>
+    <w:p>
+      <w:pPr>
+        <w:rPr>
+          <w:rFonts w:ascii="Aptos" w:hAnsi="Aptos"/>
+          <w:b/>
+          <w:bCs/>
+          <w:lang w:val="en-US"/>
+        </w:rPr>
+      </w:pPr>
+      <w:r>
+        <w:rPr>
+          <w:rFonts w:ascii="Aptos" w:hAnsi="Aptos"/>
+          <w:b/>
+          <w:bCs/>
+          <w:lang w:val="en-US"/>
+        </w:rPr>
+        <w:t>Explanation:</w:t>
+      </w:r>
+    </w:p>
+    <w:p>
+      <w:pPr>
+        <w:pStyle w:val="ListParagraph"/>
+        <w:numPr>
+          <w:ilvl w:val="0"/>
+          <w:numId w:val="8"/>
+        </w:numPr>
+        <w:jc w:val="both"/>
+        <w:rPr>
+          <w:rFonts w:ascii="Aptos" w:hAnsi="Aptos"/>
+        </w:rPr>
+      </w:pPr>
+      <w:r>
+        <w:rPr>
+          <w:rFonts w:ascii="Aptos" w:hAnsi="Aptos"/>
+        </w:rPr>
+        <w:t>The CTEs (karl_friends and hans_friends) efficiently find all friends for Karl and Hans, respectively.</w:t>
+      </w:r>
+    </w:p>
+    <w:p>
+      <w:pPr>
+        <w:pStyle w:val="ListParagraph"/>
+        <w:numPr>
+          <w:ilvl w:val="0"/>
+          <w:numId w:val="8"/>
+        </w:numPr>
+        <w:jc w:val="both"/>
+        <w:rPr>
+          <w:rFonts w:ascii="Aptos" w:hAnsi="Aptos"/>
+          <w:lang w:val="en-US"/>
+        </w:rPr>
+      </w:pPr>
+      <w:r>
+        <w:rPr>
+          <w:rFonts w:ascii="Aptos" w:hAnsi="Aptos"/>
+        </w:rPr>
+        <w:t>The main query joins these CTEs with the users table to find the users who are present in both Karl's and Hans's friend lists (mutual friends).</w:t>
+      </w:r>
+    </w:p>
+    <w:p>
+      <w:pPr>
+        <w:jc w:val="both"/>
+        <w:rPr>
+          <w:rFonts w:ascii="Aptos" w:hAnsi="Aptos"/>
+          <w:lang w:val="en-US"/>
+        </w:rPr>
+      </w:pPr>
+      <w:r>
+        <w:rPr>
+          <w:rFonts w:ascii="Aptos" w:hAnsi="Aptos"/>
+          <w:lang w:val="en-US"/>
+        </w:rPr>
+        <w:drawing>
+          <wp:inline distT="0" distB="0" distL="0" distR="0" wp14:anchorId="46E781A9" wp14:editId="3A6617A5">
+            <wp:extent cx="5502117" cy="4419983"/>
+            <wp:effectExtent l="0" t="0" r="3810" b="0"/>
+            <wp:docPr id="193156206" name="Picture 1"/>
+            <wp:cNvGraphicFramePr>
+              <a:graphicFrameLocks xmlns:a="http://schemas.openxmlformats.org/drawingml/2006/main" noChangeAspect="1"/>
+            </wp:cNvGraphicFramePr>
+            <a:graphic xmlns:a="http://schemas.openxmlformats.org/drawingml/2006/main">
+              <a:graphicData uri="http://schemas.openxmlformats.org/drawingml/2006/picture">
+                <pic:pic xmlns:pic="http://schemas.openxmlformats.org/drawingml/2006/picture">
+                  <pic:nvPicPr>
+                    <pic:cNvPr id="193156206" name=""/>
+                    <pic:cNvPicPr/>
+                  </pic:nvPicPr>
+                  <pic:blipFill>
+                    <a:blip r:embed="rId9"/>
+                    <a:stretch>
+                      <a:fillRect/>
+                    </a:stretch>
+                  </pic:blipFill>
+                  <pic:spPr>
+                    <a:xfrm>
+                      <a:off x="0" y="0"/>
+                      <a:ext cx="5502117" cy="4419983"/>
                     </a:xfrm>
                     <a:prstGeom prst="rect">
                       <a:avLst/>
@@ -795,8 +1142,183 @@
 </file>
 
 <file path=word/numbering.xml><?xml version="1.0" encoding="utf-8"?>
-<w:numbering xmlns:wpc="http://schemas.microsoft.com/office/word/2010/wordprocessingCanvas" xmlns:cx="http://schemas.microsoft.com/office/drawing/2014/chartex" xmlns:cx1="http://schemas.microsoft.com/office/drawing/2015/9/8/chartex" xmlns:cx2="http://schemas.microsoft.com/office/drawing/2015/10/21/chartex" xmlns:cx3="http://schemas.microsoft.com/office/drawing/2016/5/9/chartex" xmlns:cx4="http://schemas.microsoft.com/office/drawing/2016/5/10/chartex" xmlns:cx5="http://schemas.microsoft.com/office/drawing/2016/5/11/chartex" xmlns:cx6="http://schemas.microsoft.com/office/drawing/2016/5/12/chartex" xmlns:cx7="http://schemas.microsoft.com/office/drawing/2016/5/13/chartex" xmlns:cx8="http://schemas.microsoft.com/office/drawing/2016/5/14/chartex" xmlns:mc="http://schemas.openxmlformats.org/markup-compatibility/2006" xmlns:aink="http://schemas.microsoft.com/office/drawing/2016/ink" xmlns:am3d="http://schemas.microsoft.com/office/drawing/2017/model3d" xmlns:o="urn:schemas-microsoft-com:office:office" xmlns:oel="http://schemas.microsoft.com/office/2019/extlst" xmlns:r="http://schemas.openxmlformats.org/officeDocument/2006/relationships" xmlns:m="http://schemas.openxmlformats.org/officeDocument/2006/math" xmlns:v="urn:schemas-microsoft-com:vml" xmlns:wp14="http://schemas.microsoft.com/office/word/2010/wordprocessingDrawing" xmlns:wp="http://schemas.openxmlformats.org/drawingml/2006/wordprocessingDrawing" xmlns:w10="urn:schemas-microsoft-com:office:word" xmlns:w="http://schemas.openxmlformats.org/wordprocessingml/2006/main" xmlns:w14="http://schemas.microsoft.com/office/word/2010/wordml" xmlns:w15="http://schemas.microsoft.com/office/word/2012/wordml" xmlns:w16cex="http://schemas.microsoft.com/office/word/2018/wordml/cex" xmlns:w16cid="http://schemas.microsoft.com/office/word/2016/wordml/cid" xmlns:w16="http://schemas.microsoft.com/office/word/2018/wordml" xmlns:w16du="http://schemas.microsoft.com/office/word/2023/wordml/word16du" xmlns:w16sdtdh="http://schemas.microsoft.com/office/word/2020/wordml/sdtdatahash" xmlns:w16se="http://schemas.microsoft.com/office/word/2015/wordml/symex" xmlns:wpg="http://schemas.microsoft.com/office/word/2010/wordprocessingGroup" xmlns:wpi="http://schemas.microsoft.com/office/word/2010/wordprocessingInk" xmlns:wne="http://schemas.microsoft.com/office/word/2006/wordml" xmlns:wps="http://schemas.microsoft.com/office/word/2010/wordprocessingShape" mc:Ignorable="w14 w15 w16se w16cid w16 w16cex w16sdtdh w16du wp14">
+<w:numbering xmlns:wpc="http://schemas.microsoft.com/office/word/2010/wordprocessingCanvas" xmlns:cx="http://schemas.microsoft.com/office/drawing/2014/chartex" xmlns:cx1="http://schemas.microsoft.com/office/drawing/2015/9/8/chartex" xmlns:cx2="http://schemas.microsoft.com/office/drawing/2015/10/21/chartex" xmlns:cx3="http://schemas.microsoft.com/office/drawing/2016/5/9/chartex" xmlns:cx4="http://schemas.microsoft.com/office/drawing/2016/5/10/chartex" xmlns:cx5="http://schemas.microsoft.com/office/drawing/2016/5/11/chartex" xmlns:cx6="http://schemas.microsoft.com/office/drawing/2016/5/12/chartex" xmlns:cx7="http://schemas.microsoft.com/office/drawing/2016/5/13/chartex" xmlns:cx8="http://schemas.microsoft.com/office/drawing/2016/5/14/chartex" xmlns:mc="http://schemas.openxmlformats.org/markup-compatibility/2006" xmlns:aink="http://schemas.microsoft.com/office/drawing/2016/ink" xmlns:am3d="http://schemas.microsoft.com/office/drawing/2017/model3d" xmlns:o="urn:schemas-microsoft-com:office:office" xmlns:oel="http://schemas.microsoft.com/office/2019/extlst" xmlns:r="http://schemas.openxmlformats.org/officeDocument/2006/relationships" xmlns:m="http://schemas.openxmlformats.org/officeDocument/2006/math" xmlns:v="urn:schemas-microsoft-com:vml" xmlns:wp14="http://schemas.microsoft.com/office/word/2010/wordprocessingDrawing" xmlns:wp="http://schemas.openxmlformats.org/drawingml/2006/wordprocessingDrawing" xmlns:w10="urn:schemas-microsoft-com:office:word" xmlns:w="http://schemas.openxmlformats.org/wordprocessingml/2006/main" xmlns:w14="http://schemas.microsoft.com/office/word/2010/wordml" xmlns:w15="http://schemas.microsoft.com/office/word/2012/wordml" xmlns:w16cex="http://schemas.microsoft.com/office/word/2018/wordml/cex" xmlns:w16cid="http://schemas.microsoft.com/office/word/2016/wordml/cid" xmlns:w16="http://schemas.microsoft.com/office/word/2018/wordml" xmlns:w16du="http://schemas.microsoft.com/office/word/2023/wordml/word16du" xmlns:w16sdtdh="http://schemas.microsoft.com/office/word/2020/wordml/sdtdatahash" xmlns:w16sdtfl="http://schemas.microsoft.com/office/word/2024/wordml/sdtformatlock" xmlns:w16se="http://schemas.microsoft.com/office/word/2015/wordml/symex" xmlns:wpg="http://schemas.microsoft.com/office/word/2010/wordprocessingGroup" xmlns:wpi="http://schemas.microsoft.com/office/word/2010/wordprocessingInk" xmlns:wne="http://schemas.microsoft.com/office/word/2006/wordml" xmlns:wps="http://schemas.microsoft.com/office/word/2010/wordprocessingShape" mc:Ignorable="w14 w15 w16se w16cid w16 w16cex w16sdtdh w16sdtfl w16du wp14">
   <w:abstractNum w:abstractNumId="0" w15:restartNumberingAfterBreak="0">
+    <w:nsid w:val="1A740511"/>
+    <w:multiLevelType w:val="hybridMultilevel"/>
+    <w:tmpl w:val="F3C20988"/>
+    <w:lvl w:ilvl="0" w:tplc="0809000F">
+      <w:start w:val="1"/>
+      <w:numFmt w:val="decimal"/>
+      <w:lvlText w:val="%1."/>
+      <w:lvlJc w:val="left"/>
+      <w:pPr>
+        <w:ind w:left="720" w:hanging="360"/>
+      </w:pPr>
+    </w:lvl>
+    <w:lvl w:ilvl="1" w:tplc="08090019" w:tentative="1">
+      <w:start w:val="1"/>
+      <w:numFmt w:val="lowerLetter"/>
+      <w:lvlText w:val="%2."/>
+      <w:lvlJc w:val="left"/>
+      <w:pPr>
+        <w:ind w:left="1440" w:hanging="360"/>
+      </w:pPr>
+    </w:lvl>
+    <w:lvl w:ilvl="2" w:tplc="0809001B" w:tentative="1">
+      <w:start w:val="1"/>
+      <w:numFmt w:val="lowerRoman"/>
+      <w:lvlText w:val="%3."/>
+      <w:lvlJc w:val="right"/>
+      <w:pPr>
+        <w:ind w:left="2160" w:hanging="180"/>
+      </w:pPr>
+    </w:lvl>
+    <w:lvl w:ilvl="3" w:tplc="0809000F" w:tentative="1">
+      <w:start w:val="1"/>
+      <w:numFmt w:val="decimal"/>
+      <w:lvlText w:val="%4."/>
+      <w:lvlJc w:val="left"/>
+      <w:pPr>
+        <w:ind w:left="2880" w:hanging="360"/>
+      </w:pPr>
+    </w:lvl>
+    <w:lvl w:ilvl="4" w:tplc="08090019" w:tentative="1">
+      <w:start w:val="1"/>
+      <w:numFmt w:val="lowerLetter"/>
+      <w:lvlText w:val="%5."/>
+      <w:lvlJc w:val="left"/>
+      <w:pPr>
+        <w:ind w:left="3600" w:hanging="360"/>
+      </w:pPr>
+    </w:lvl>
+    <w:lvl w:ilvl="5" w:tplc="0809001B" w:tentative="1">
+      <w:start w:val="1"/>
+      <w:numFmt w:val="lowerRoman"/>
+      <w:lvlText w:val="%6."/>
+      <w:lvlJc w:val="right"/>
+      <w:pPr>
+        <w:ind w:left="4320" w:hanging="180"/>
+      </w:pPr>
+    </w:lvl>
+    <w:lvl w:ilvl="6" w:tplc="0809000F" w:tentative="1">
+      <w:start w:val="1"/>
+      <w:numFmt w:val="decimal"/>
+      <w:lvlText w:val="%7."/>
+      <w:lvlJc w:val="left"/>
+      <w:pPr>
+        <w:ind w:left="5040" w:hanging="360"/>
+      </w:pPr>
+    </w:lvl>
+    <w:lvl w:ilvl="7" w:tplc="08090019" w:tentative="1">
+      <w:start w:val="1"/>
+      <w:numFmt w:val="lowerLetter"/>
+      <w:lvlText w:val="%8."/>
+      <w:lvlJc w:val="left"/>
+      <w:pPr>
+        <w:ind w:left="5760" w:hanging="360"/>
+      </w:pPr>
+    </w:lvl>
+    <w:lvl w:ilvl="8" w:tplc="0809001B" w:tentative="1">
+      <w:start w:val="1"/>
+      <w:numFmt w:val="lowerRoman"/>
+      <w:lvlText w:val="%9."/>
+      <w:lvlJc w:val="right"/>
+      <w:pPr>
+        <w:ind w:left="6480" w:hanging="180"/>
+      </w:pPr>
+    </w:lvl>
+  </w:abstractNum>
+  <w:abstractNum w:abstractNumId="1" w15:restartNumberingAfterBreak="0">
+    <w:nsid w:val="1F512A27"/>
+    <w:multiLevelType w:val="hybridMultilevel"/>
+    <w:tmpl w:val="02548D6C"/>
+    <w:lvl w:ilvl="0" w:tplc="0809000F">
+      <w:start w:val="1"/>
+      <w:numFmt w:val="decimal"/>
+      <w:lvlText w:val="%1."/>
+      <w:lvlJc w:val="left"/>
+      <w:pPr>
+        <w:ind w:left="720" w:hanging="360"/>
+      </w:pPr>
+      <w:rPr>
+        <w:rFonts w:hint="default"/>
+      </w:rPr>
+    </w:lvl>
+    <w:lvl w:ilvl="1" w:tplc="08090019" w:tentative="1">
+      <w:start w:val="1"/>
+      <w:numFmt w:val="lowerLetter"/>
+      <w:lvlText w:val="%2."/>
+      <w:lvlJc w:val="left"/>
+      <w:pPr>
+        <w:ind w:left="1440" w:hanging="360"/>
+      </w:pPr>
+    </w:lvl>
+    <w:lvl w:ilvl="2" w:tplc="0809001B" w:tentative="1">
+      <w:start w:val="1"/>
+      <w:numFmt w:val="lowerRoman"/>
+      <w:lvlText w:val="%3."/>
+      <w:lvlJc w:val="right"/>
+      <w:pPr>
+        <w:ind w:left="2160" w:hanging="180"/>
+      </w:pPr>
+    </w:lvl>
+    <w:lvl w:ilvl="3" w:tplc="0809000F" w:tentative="1">
+      <w:start w:val="1"/>
+      <w:numFmt w:val="decimal"/>
+      <w:lvlText w:val="%4."/>
+      <w:lvlJc w:val="left"/>
+      <w:pPr>
+        <w:ind w:left="2880" w:hanging="360"/>
+      </w:pPr>
+    </w:lvl>
+    <w:lvl w:ilvl="4" w:tplc="08090019" w:tentative="1">
+      <w:start w:val="1"/>
+      <w:numFmt w:val="lowerLetter"/>
+      <w:lvlText w:val="%5."/>
+      <w:lvlJc w:val="left"/>
+      <w:pPr>
+        <w:ind w:left="3600" w:hanging="360"/>
+      </w:pPr>
+    </w:lvl>
+    <w:lvl w:ilvl="5" w:tplc="0809001B" w:tentative="1">
+      <w:start w:val="1"/>
+      <w:numFmt w:val="lowerRoman"/>
+      <w:lvlText w:val="%6."/>
+      <w:lvlJc w:val="right"/>
+      <w:pPr>
+        <w:ind w:left="4320" w:hanging="180"/>
+      </w:pPr>
+    </w:lvl>
+    <w:lvl w:ilvl="6" w:tplc="0809000F" w:tentative="1">
+      <w:start w:val="1"/>
+      <w:numFmt w:val="decimal"/>
+      <w:lvlText w:val="%7."/>
+      <w:lvlJc w:val="left"/>
+      <w:pPr>
+        <w:ind w:left="5040" w:hanging="360"/>
+      </w:pPr>
+    </w:lvl>
+    <w:lvl w:ilvl="7" w:tplc="08090019" w:tentative="1">
+      <w:start w:val="1"/>
+      <w:numFmt w:val="lowerLetter"/>
+      <w:lvlText w:val="%8."/>
+      <w:lvlJc w:val="left"/>
+      <w:pPr>
+        <w:ind w:left="5760" w:hanging="360"/>
+      </w:pPr>
+    </w:lvl>
+    <w:lvl w:ilvl="8" w:tplc="0809001B" w:tentative="1">
+      <w:start w:val="1"/>
+      <w:numFmt w:val="lowerRoman"/>
+      <w:lvlText w:val="%9."/>
+      <w:lvlJc w:val="right"/>
+      <w:pPr>
+        <w:ind w:left="6480" w:hanging="180"/>
+      </w:pPr>
+    </w:lvl>
+  </w:abstractNum>
+  <w:abstractNum w:abstractNumId="2" w15:restartNumberingAfterBreak="0">
     <w:nsid w:val="277274ED"/>
     <w:multiLevelType w:val="hybridMultilevel"/>
     <w:tmpl w:val="19042000"/>
@@ -909,7 +1431,7 @@
       </w:rPr>
     </w:lvl>
   </w:abstractNum>
-  <w:abstractNum w:abstractNumId="1" w15:restartNumberingAfterBreak="0">
+  <w:abstractNum w:abstractNumId="3" w15:restartNumberingAfterBreak="0">
     <w:nsid w:val="2B05286B"/>
     <w:multiLevelType w:val="hybridMultilevel"/>
     <w:tmpl w:val="94F8880C"/>
@@ -995,7 +1517,7 @@
       </w:pPr>
     </w:lvl>
   </w:abstractNum>
-  <w:abstractNum w:abstractNumId="2" w15:restartNumberingAfterBreak="0">
+  <w:abstractNum w:abstractNumId="4" w15:restartNumberingAfterBreak="0">
     <w:nsid w:val="4A9C19C1"/>
     <w:multiLevelType w:val="hybridMultilevel"/>
     <w:tmpl w:val="6DB67094"/>
@@ -1108,7 +1630,7 @@
       </w:rPr>
     </w:lvl>
   </w:abstractNum>
-  <w:abstractNum w:abstractNumId="3" w15:restartNumberingAfterBreak="0">
+  <w:abstractNum w:abstractNumId="5" w15:restartNumberingAfterBreak="0">
     <w:nsid w:val="58DE09F4"/>
     <w:multiLevelType w:val="hybridMultilevel"/>
     <w:tmpl w:val="FFE49D1C"/>
@@ -1194,7 +1716,7 @@
       </w:pPr>
     </w:lvl>
   </w:abstractNum>
-  <w:abstractNum w:abstractNumId="4" w15:restartNumberingAfterBreak="0">
+  <w:abstractNum w:abstractNumId="6" w15:restartNumberingAfterBreak="0">
     <w:nsid w:val="59FE1F64"/>
     <w:multiLevelType w:val="hybridMultilevel"/>
     <w:tmpl w:val="02CC8D12"/>
@@ -1280,7 +1802,7 @@
       </w:pPr>
     </w:lvl>
   </w:abstractNum>
-  <w:abstractNum w:abstractNumId="5" w15:restartNumberingAfterBreak="0">
+  <w:abstractNum w:abstractNumId="7" w15:restartNumberingAfterBreak="0">
     <w:nsid w:val="7C9D7467"/>
     <w:multiLevelType w:val="hybridMultilevel"/>
     <w:tmpl w:val="206E7DCC"/>
@@ -1394,28 +1916,34 @@
     </w:lvl>
   </w:abstractNum>
   <w:num w:numId="1" w16cid:durableId="1116869079">
-    <w:abstractNumId w:val="1"/>
+    <w:abstractNumId w:val="3"/>
   </w:num>
   <w:num w:numId="2" w16cid:durableId="46804265">
+    <w:abstractNumId w:val="2"/>
+  </w:num>
+  <w:num w:numId="3" w16cid:durableId="831068146">
+    <w:abstractNumId w:val="4"/>
+  </w:num>
+  <w:num w:numId="4" w16cid:durableId="1623684831">
+    <w:abstractNumId w:val="7"/>
+  </w:num>
+  <w:num w:numId="5" w16cid:durableId="2095202910">
+    <w:abstractNumId w:val="6"/>
+  </w:num>
+  <w:num w:numId="6" w16cid:durableId="354504114">
+    <w:abstractNumId w:val="5"/>
+  </w:num>
+  <w:num w:numId="7" w16cid:durableId="1435514667">
     <w:abstractNumId w:val="0"/>
   </w:num>
-  <w:num w:numId="3" w16cid:durableId="831068146">
-    <w:abstractNumId w:val="2"/>
-  </w:num>
-  <w:num w:numId="4" w16cid:durableId="1623684831">
-    <w:abstractNumId w:val="5"/>
-  </w:num>
-  <w:num w:numId="5" w16cid:durableId="2095202910">
-    <w:abstractNumId w:val="4"/>
-  </w:num>
-  <w:num w:numId="6" w16cid:durableId="354504114">
-    <w:abstractNumId w:val="3"/>
+  <w:num w:numId="8" w16cid:durableId="1060441762">
+    <w:abstractNumId w:val="1"/>
   </w:num>
 </w:numbering>
 </file>
 
 <file path=word/styles.xml><?xml version="1.0" encoding="utf-8"?>
-<w:styles xmlns:mc="http://schemas.openxmlformats.org/markup-compatibility/2006" xmlns:r="http://schemas.openxmlformats.org/officeDocument/2006/relationships" xmlns:w="http://schemas.openxmlformats.org/wordprocessingml/2006/main" xmlns:w14="http://schemas.microsoft.com/office/word/2010/wordml" xmlns:w15="http://schemas.microsoft.com/office/word/2012/wordml" xmlns:w16cex="http://schemas.microsoft.com/office/word/2018/wordml/cex" xmlns:w16cid="http://schemas.microsoft.com/office/word/2016/wordml/cid" xmlns:w16="http://schemas.microsoft.com/office/word/2018/wordml" xmlns:w16du="http://schemas.microsoft.com/office/word/2023/wordml/word16du" xmlns:w16sdtdh="http://schemas.microsoft.com/office/word/2020/wordml/sdtdatahash" xmlns:w16se="http://schemas.microsoft.com/office/word/2015/wordml/symex" mc:Ignorable="w14 w15 w16se w16cid w16 w16cex w16sdtdh w16du">
+<w:styles xmlns:mc="http://schemas.openxmlformats.org/markup-compatibility/2006" xmlns:r="http://schemas.openxmlformats.org/officeDocument/2006/relationships" xmlns:w="http://schemas.openxmlformats.org/wordprocessingml/2006/main" xmlns:w14="http://schemas.microsoft.com/office/word/2010/wordml" xmlns:w15="http://schemas.microsoft.com/office/word/2012/wordml" xmlns:w16cex="http://schemas.microsoft.com/office/word/2018/wordml/cex" xmlns:w16cid="http://schemas.microsoft.com/office/word/2016/wordml/cid" xmlns:w16="http://schemas.microsoft.com/office/word/2018/wordml" xmlns:w16du="http://schemas.microsoft.com/office/word/2023/wordml/word16du" xmlns:w16sdtdh="http://schemas.microsoft.com/office/word/2020/wordml/sdtdatahash" xmlns:w16sdtfl="http://schemas.microsoft.com/office/word/2024/wordml/sdtformatlock" xmlns:w16se="http://schemas.microsoft.com/office/word/2015/wordml/symex" mc:Ignorable="w14 w15 w16se w16cid w16 w16cex w16sdtdh w16sdtfl w16du">
   <w:docDefaults>
     <w:rPrDefault>
       <w:rPr>

--- a/56DaysOfSQL/sql_problems_documentation.docx
+++ b/56DaysOfSQL/sql_problems_documentation.docx
@@ -94,11 +94,47 @@
           <w:rFonts w:ascii="Aptos" w:hAnsi="Aptos"/>
         </w:rPr>
       </w:pPr>
-      <w:r>
-        <w:rPr>
-          <w:rFonts w:ascii="Aptos" w:hAnsi="Aptos"/>
-        </w:rPr>
-        <w:t>distinct_users CTE: Combines user_id and follower_id using UNION to get all unique users on the platform. This helps us determine the total number of users.</w:t>
+      <w:proofErr w:type="spellStart"/>
+      <w:r>
+        <w:rPr>
+          <w:rFonts w:ascii="Aptos" w:hAnsi="Aptos"/>
+        </w:rPr>
+        <w:t>distinct_users</w:t>
+      </w:r>
+      <w:proofErr w:type="spellEnd"/>
+      <w:r>
+        <w:rPr>
+          <w:rFonts w:ascii="Aptos" w:hAnsi="Aptos"/>
+        </w:rPr>
+        <w:t xml:space="preserve"> CTE: Combines </w:t>
+      </w:r>
+      <w:proofErr w:type="spellStart"/>
+      <w:r>
+        <w:rPr>
+          <w:rFonts w:ascii="Aptos" w:hAnsi="Aptos"/>
+        </w:rPr>
+        <w:t>user_id</w:t>
+      </w:r>
+      <w:proofErr w:type="spellEnd"/>
+      <w:r>
+        <w:rPr>
+          <w:rFonts w:ascii="Aptos" w:hAnsi="Aptos"/>
+        </w:rPr>
+        <w:t xml:space="preserve"> and </w:t>
+      </w:r>
+      <w:proofErr w:type="spellStart"/>
+      <w:r>
+        <w:rPr>
+          <w:rFonts w:ascii="Aptos" w:hAnsi="Aptos"/>
+        </w:rPr>
+        <w:t>follower_id</w:t>
+      </w:r>
+      <w:proofErr w:type="spellEnd"/>
+      <w:r>
+        <w:rPr>
+          <w:rFonts w:ascii="Aptos" w:hAnsi="Aptos"/>
+        </w:rPr>
+        <w:t xml:space="preserve"> using UNION to get all unique users on the platform. This helps us determine the total number of users.</w:t>
       </w:r>
     </w:p>
     <w:p>
@@ -114,11 +150,33 @@
           <w:rFonts w:ascii="Aptos" w:hAnsi="Aptos"/>
         </w:rPr>
       </w:pPr>
-      <w:r>
-        <w:rPr>
-          <w:rFonts w:ascii="Aptos" w:hAnsi="Aptos"/>
-        </w:rPr>
-        <w:t>follower_count CTE: Counts the number of followers for each user_id by grouping the rows in the famous table. This gives a list of users with their follower counts.</w:t>
+      <w:proofErr w:type="spellStart"/>
+      <w:r>
+        <w:rPr>
+          <w:rFonts w:ascii="Aptos" w:hAnsi="Aptos"/>
+        </w:rPr>
+        <w:t>follower_count</w:t>
+      </w:r>
+      <w:proofErr w:type="spellEnd"/>
+      <w:r>
+        <w:rPr>
+          <w:rFonts w:ascii="Aptos" w:hAnsi="Aptos"/>
+        </w:rPr>
+        <w:t xml:space="preserve"> CTE: Counts the number of followers for each </w:t>
+      </w:r>
+      <w:proofErr w:type="spellStart"/>
+      <w:r>
+        <w:rPr>
+          <w:rFonts w:ascii="Aptos" w:hAnsi="Aptos"/>
+        </w:rPr>
+        <w:t>user_id</w:t>
+      </w:r>
+      <w:proofErr w:type="spellEnd"/>
+      <w:r>
+        <w:rPr>
+          <w:rFonts w:ascii="Aptos" w:hAnsi="Aptos"/>
+        </w:rPr>
+        <w:t xml:space="preserve"> by grouping the rows in the famous table. This gives a list of users with their follower counts.</w:t>
       </w:r>
     </w:p>
     <w:p>
@@ -138,7 +196,35 @@
         <w:rPr>
           <w:rFonts w:ascii="Aptos" w:hAnsi="Aptos"/>
         </w:rPr>
-        <w:t>Final SELECT Statement: Uses the data from follower_count and distinct_users to calculate the famous percentage for each user.</w:t>
+        <w:t xml:space="preserve">Final SELECT Statement: Uses the data from </w:t>
+      </w:r>
+      <w:proofErr w:type="spellStart"/>
+      <w:r>
+        <w:rPr>
+          <w:rFonts w:ascii="Aptos" w:hAnsi="Aptos"/>
+        </w:rPr>
+        <w:t>follower_count</w:t>
+      </w:r>
+      <w:proofErr w:type="spellEnd"/>
+      <w:r>
+        <w:rPr>
+          <w:rFonts w:ascii="Aptos" w:hAnsi="Aptos"/>
+        </w:rPr>
+        <w:t xml:space="preserve"> and </w:t>
+      </w:r>
+      <w:proofErr w:type="spellStart"/>
+      <w:r>
+        <w:rPr>
+          <w:rFonts w:ascii="Aptos" w:hAnsi="Aptos"/>
+        </w:rPr>
+        <w:t>distinct_users</w:t>
+      </w:r>
+      <w:proofErr w:type="spellEnd"/>
+      <w:r>
+        <w:rPr>
+          <w:rFonts w:ascii="Aptos" w:hAnsi="Aptos"/>
+        </w:rPr>
+        <w:t xml:space="preserve"> to calculate the famous percentage for each user.</w:t>
       </w:r>
     </w:p>
     <w:p>
@@ -179,6 +265,7 @@
       <w:r>
         <w:rPr>
           <w:rFonts w:ascii="Aptos" w:hAnsi="Aptos"/>
+          <w:noProof/>
           <w:lang w:val="en-US"/>
         </w:rPr>
         <w:drawing>
@@ -280,6 +367,7 @@
       <w:r>
         <w:rPr>
           <w:rFonts w:ascii="Aptos" w:hAnsi="Aptos"/>
+          <w:noProof/>
           <w:lang w:val="en-US"/>
         </w:rPr>
         <w:drawing>
@@ -540,7 +628,21 @@
         <w:rPr>
           <w:rFonts w:ascii="Aptos" w:hAnsi="Aptos"/>
         </w:rPr>
-        <w:t xml:space="preserve">Given a table 'sf_transactions' of purchases by date, calculate the month-over-month percentage change in revenue. The output should include the year-month date (YYYY-MM) and percentage change, rounded to the 2nd decimal point, and sorted from the beginning of the year to the end of the year. The percentage change column will be populated from the 2nd month forward and calculated as </w:t>
+        <w:t>Given a table '</w:t>
+      </w:r>
+      <w:proofErr w:type="spellStart"/>
+      <w:r>
+        <w:rPr>
+          <w:rFonts w:ascii="Aptos" w:hAnsi="Aptos"/>
+        </w:rPr>
+        <w:t>sf_transactions</w:t>
+      </w:r>
+      <w:proofErr w:type="spellEnd"/>
+      <w:r>
+        <w:rPr>
+          <w:rFonts w:ascii="Aptos" w:hAnsi="Aptos"/>
+        </w:rPr>
+        <w:t xml:space="preserve">' of purchases by date, calculate the month-over-month percentage change in revenue. The output should include the year-month date (YYYY-MM) and percentage change, rounded to the 2nd decimal point, and sorted from the beginning of the year to the end of the year. The percentage change column will be populated from the 2nd month forward and calculated as </w:t>
       </w:r>
     </w:p>
     <w:p>
@@ -595,11 +697,33 @@
           <w:rFonts w:ascii="Aptos" w:hAnsi="Aptos"/>
         </w:rPr>
       </w:pPr>
-      <w:r>
-        <w:rPr>
-          <w:rFonts w:ascii="Aptos" w:hAnsi="Aptos"/>
-        </w:rPr>
-        <w:t>MonthlyRevenue CTE: Aggregates the total revenue for each month using FORMAT to convert the created_at date to the format YYYY-MM.</w:t>
+      <w:proofErr w:type="spellStart"/>
+      <w:r>
+        <w:rPr>
+          <w:rFonts w:ascii="Aptos" w:hAnsi="Aptos"/>
+        </w:rPr>
+        <w:t>MonthlyRevenue</w:t>
+      </w:r>
+      <w:proofErr w:type="spellEnd"/>
+      <w:r>
+        <w:rPr>
+          <w:rFonts w:ascii="Aptos" w:hAnsi="Aptos"/>
+        </w:rPr>
+        <w:t xml:space="preserve"> CTE: Aggregates the total revenue for each month using FORMAT to convert the </w:t>
+      </w:r>
+      <w:proofErr w:type="spellStart"/>
+      <w:r>
+        <w:rPr>
+          <w:rFonts w:ascii="Aptos" w:hAnsi="Aptos"/>
+        </w:rPr>
+        <w:t>created_at</w:t>
+      </w:r>
+      <w:proofErr w:type="spellEnd"/>
+      <w:r>
+        <w:rPr>
+          <w:rFonts w:ascii="Aptos" w:hAnsi="Aptos"/>
+        </w:rPr>
+        <w:t xml:space="preserve"> date to the format YYYY-MM.</w:t>
       </w:r>
     </w:p>
     <w:p>
@@ -614,11 +738,33 @@
           <w:rFonts w:ascii="Aptos" w:hAnsi="Aptos"/>
         </w:rPr>
       </w:pPr>
-      <w:r>
-        <w:rPr>
-          <w:rFonts w:ascii="Aptos" w:hAnsi="Aptos"/>
-        </w:rPr>
-        <w:t>RevenueChange CTE: Adds a column previous_revenue using the LAG function, which fetches the total revenue of the previous month for each row.</w:t>
+      <w:proofErr w:type="spellStart"/>
+      <w:r>
+        <w:rPr>
+          <w:rFonts w:ascii="Aptos" w:hAnsi="Aptos"/>
+        </w:rPr>
+        <w:t>RevenueChange</w:t>
+      </w:r>
+      <w:proofErr w:type="spellEnd"/>
+      <w:r>
+        <w:rPr>
+          <w:rFonts w:ascii="Aptos" w:hAnsi="Aptos"/>
+        </w:rPr>
+        <w:t xml:space="preserve"> CTE: Adds a column </w:t>
+      </w:r>
+      <w:proofErr w:type="spellStart"/>
+      <w:r>
+        <w:rPr>
+          <w:rFonts w:ascii="Aptos" w:hAnsi="Aptos"/>
+        </w:rPr>
+        <w:t>previous_revenue</w:t>
+      </w:r>
+      <w:proofErr w:type="spellEnd"/>
+      <w:r>
+        <w:rPr>
+          <w:rFonts w:ascii="Aptos" w:hAnsi="Aptos"/>
+        </w:rPr>
+        <w:t xml:space="preserve"> using the LAG function, which fetches the total revenue of the previous month for each row.</w:t>
       </w:r>
     </w:p>
     <w:p>
@@ -638,7 +784,63 @@
         <w:rPr>
           <w:rFonts w:ascii="Aptos" w:hAnsi="Aptos"/>
         </w:rPr>
-        <w:t>Final SELECT: Calculates the percentage change as ((total_revenue - previous_revenue) / previous_revenue) * 100. The ROUND function ensures the percentage is rounded to two decimal places. The output is ordered by year_month to display the data chronologically.</w:t>
+        <w:t>Final SELECT: Calculates the percentage change as ((</w:t>
+      </w:r>
+      <w:proofErr w:type="spellStart"/>
+      <w:r>
+        <w:rPr>
+          <w:rFonts w:ascii="Aptos" w:hAnsi="Aptos"/>
+        </w:rPr>
+        <w:t>total_revenue</w:t>
+      </w:r>
+      <w:proofErr w:type="spellEnd"/>
+      <w:r>
+        <w:rPr>
+          <w:rFonts w:ascii="Aptos" w:hAnsi="Aptos"/>
+        </w:rPr>
+        <w:t xml:space="preserve"> - </w:t>
+      </w:r>
+      <w:proofErr w:type="spellStart"/>
+      <w:r>
+        <w:rPr>
+          <w:rFonts w:ascii="Aptos" w:hAnsi="Aptos"/>
+        </w:rPr>
+        <w:t>previous_revenue</w:t>
+      </w:r>
+      <w:proofErr w:type="spellEnd"/>
+      <w:r>
+        <w:rPr>
+          <w:rFonts w:ascii="Aptos" w:hAnsi="Aptos"/>
+        </w:rPr>
+        <w:t xml:space="preserve">) / </w:t>
+      </w:r>
+      <w:proofErr w:type="spellStart"/>
+      <w:r>
+        <w:rPr>
+          <w:rFonts w:ascii="Aptos" w:hAnsi="Aptos"/>
+        </w:rPr>
+        <w:t>previous_revenue</w:t>
+      </w:r>
+      <w:proofErr w:type="spellEnd"/>
+      <w:r>
+        <w:rPr>
+          <w:rFonts w:ascii="Aptos" w:hAnsi="Aptos"/>
+        </w:rPr>
+        <w:t xml:space="preserve">) * 100. The ROUND function ensures the percentage is rounded to two decimal places. The output is ordered by </w:t>
+      </w:r>
+      <w:proofErr w:type="spellStart"/>
+      <w:r>
+        <w:rPr>
+          <w:rFonts w:ascii="Aptos" w:hAnsi="Aptos"/>
+        </w:rPr>
+        <w:t>year_month</w:t>
+      </w:r>
+      <w:proofErr w:type="spellEnd"/>
+      <w:r>
+        <w:rPr>
+          <w:rFonts w:ascii="Aptos" w:hAnsi="Aptos"/>
+        </w:rPr>
+        <w:t xml:space="preserve"> to display the data chronologically.</w:t>
       </w:r>
     </w:p>
     <w:p>
@@ -676,6 +878,7 @@
           <w:rFonts w:ascii="Aptos" w:hAnsi="Aptos"/>
           <w:b/>
           <w:bCs/>
+          <w:noProof/>
           <w:lang w:val="en-US"/>
         </w:rPr>
         <w:drawing>
@@ -818,6 +1021,7 @@
           <w:rFonts w:ascii="Aptos" w:hAnsi="Aptos"/>
           <w:b/>
           <w:bCs/>
+          <w:noProof/>
           <w:lang w:val="en-US"/>
         </w:rPr>
         <w:drawing>
@@ -1014,7 +1218,35 @@
           <w:rFonts w:ascii="Aptos" w:hAnsi="Aptos"/>
         </w:rPr>
         <w:br/>
-        <w:t>The output should contain 'user_id' and 'user_name' columns.</w:t>
+        <w:t>The output should contain '</w:t>
+      </w:r>
+      <w:proofErr w:type="spellStart"/>
+      <w:r>
+        <w:rPr>
+          <w:rFonts w:ascii="Aptos" w:hAnsi="Aptos"/>
+        </w:rPr>
+        <w:t>user_id</w:t>
+      </w:r>
+      <w:proofErr w:type="spellEnd"/>
+      <w:r>
+        <w:rPr>
+          <w:rFonts w:ascii="Aptos" w:hAnsi="Aptos"/>
+        </w:rPr>
+        <w:t>' and '</w:t>
+      </w:r>
+      <w:proofErr w:type="spellStart"/>
+      <w:r>
+        <w:rPr>
+          <w:rFonts w:ascii="Aptos" w:hAnsi="Aptos"/>
+        </w:rPr>
+        <w:t>user_name</w:t>
+      </w:r>
+      <w:proofErr w:type="spellEnd"/>
+      <w:r>
+        <w:rPr>
+          <w:rFonts w:ascii="Aptos" w:hAnsi="Aptos"/>
+        </w:rPr>
+        <w:t>' columns.</w:t>
       </w:r>
       <w:r>
         <w:rPr>
@@ -1058,7 +1290,35 @@
         <w:rPr>
           <w:rFonts w:ascii="Aptos" w:hAnsi="Aptos"/>
         </w:rPr>
-        <w:t>The CTEs (karl_friends and hans_friends) efficiently find all friends for Karl and Hans, respectively.</w:t>
+        <w:t>The CTEs (</w:t>
+      </w:r>
+      <w:proofErr w:type="spellStart"/>
+      <w:r>
+        <w:rPr>
+          <w:rFonts w:ascii="Aptos" w:hAnsi="Aptos"/>
+        </w:rPr>
+        <w:t>karl_friends</w:t>
+      </w:r>
+      <w:proofErr w:type="spellEnd"/>
+      <w:r>
+        <w:rPr>
+          <w:rFonts w:ascii="Aptos" w:hAnsi="Aptos"/>
+        </w:rPr>
+        <w:t xml:space="preserve"> and </w:t>
+      </w:r>
+      <w:proofErr w:type="spellStart"/>
+      <w:r>
+        <w:rPr>
+          <w:rFonts w:ascii="Aptos" w:hAnsi="Aptos"/>
+        </w:rPr>
+        <w:t>hans_friends</w:t>
+      </w:r>
+      <w:proofErr w:type="spellEnd"/>
+      <w:r>
+        <w:rPr>
+          <w:rFonts w:ascii="Aptos" w:hAnsi="Aptos"/>
+        </w:rPr>
+        <w:t>) efficiently find all friends for Karl and Hans, respectively.</w:t>
       </w:r>
     </w:p>
     <w:p>
@@ -1092,6 +1352,7 @@
       <w:r>
         <w:rPr>
           <w:rFonts w:ascii="Aptos" w:hAnsi="Aptos"/>
+          <w:noProof/>
           <w:lang w:val="en-US"/>
         </w:rPr>
         <w:drawing>
@@ -1119,6 +1380,387 @@
                     <a:xfrm>
                       <a:off x="0" y="0"/>
                       <a:ext cx="5502117" cy="4419983"/>
+                    </a:xfrm>
+                    <a:prstGeom prst="rect">
+                      <a:avLst/>
+                    </a:prstGeom>
+                  </pic:spPr>
+                </pic:pic>
+              </a:graphicData>
+            </a:graphic>
+          </wp:inline>
+        </w:drawing>
+      </w:r>
+    </w:p>
+    <w:p>
+      <w:pPr>
+        <w:jc w:val="both"/>
+        <w:rPr>
+          <w:rFonts w:ascii="Aptos" w:hAnsi="Aptos"/>
+          <w:lang w:val="en-US"/>
+        </w:rPr>
+      </w:pPr>
+    </w:p>
+    <w:p>
+      <w:pPr>
+        <w:jc w:val="both"/>
+        <w:rPr>
+          <w:rFonts w:ascii="Aptos" w:hAnsi="Aptos"/>
+          <w:lang w:val="en-US"/>
+        </w:rPr>
+      </w:pPr>
+    </w:p>
+    <w:p>
+      <w:pPr>
+        <w:jc w:val="both"/>
+        <w:rPr>
+          <w:rFonts w:ascii="Aptos" w:hAnsi="Aptos"/>
+          <w:lang w:val="en-US"/>
+        </w:rPr>
+      </w:pPr>
+    </w:p>
+    <w:p>
+      <w:pPr>
+        <w:jc w:val="both"/>
+        <w:rPr>
+          <w:rFonts w:ascii="Aptos" w:hAnsi="Aptos"/>
+          <w:lang w:val="en-US"/>
+        </w:rPr>
+      </w:pPr>
+    </w:p>
+    <w:p>
+      <w:pPr>
+        <w:jc w:val="both"/>
+        <w:rPr>
+          <w:rFonts w:ascii="Aptos" w:hAnsi="Aptos"/>
+          <w:lang w:val="en-US"/>
+        </w:rPr>
+      </w:pPr>
+    </w:p>
+    <w:p>
+      <w:pPr>
+        <w:jc w:val="both"/>
+        <w:rPr>
+          <w:rFonts w:ascii="Aptos" w:hAnsi="Aptos"/>
+          <w:lang w:val="en-US"/>
+        </w:rPr>
+      </w:pPr>
+    </w:p>
+    <w:p>
+      <w:pPr>
+        <w:jc w:val="both"/>
+        <w:rPr>
+          <w:rFonts w:ascii="Aptos" w:hAnsi="Aptos"/>
+          <w:lang w:val="en-US"/>
+        </w:rPr>
+      </w:pPr>
+    </w:p>
+    <w:p>
+      <w:pPr>
+        <w:jc w:val="both"/>
+        <w:rPr>
+          <w:rFonts w:ascii="Aptos" w:hAnsi="Aptos"/>
+          <w:lang w:val="en-US"/>
+        </w:rPr>
+      </w:pPr>
+    </w:p>
+    <w:p>
+      <w:pPr>
+        <w:jc w:val="both"/>
+        <w:rPr>
+          <w:rFonts w:ascii="Aptos" w:hAnsi="Aptos"/>
+          <w:lang w:val="en-US"/>
+        </w:rPr>
+      </w:pPr>
+    </w:p>
+    <w:p>
+      <w:pPr>
+        <w:jc w:val="both"/>
+        <w:rPr>
+          <w:rFonts w:ascii="Aptos" w:hAnsi="Aptos"/>
+          <w:lang w:val="en-US"/>
+        </w:rPr>
+      </w:pPr>
+    </w:p>
+    <w:p>
+      <w:pPr>
+        <w:pStyle w:val="Heading1"/>
+        <w:rPr>
+          <w:rFonts w:ascii="Aptos" w:hAnsi="Aptos"/>
+          <w:b/>
+          <w:bCs/>
+          <w:lang w:val="en-US"/>
+        </w:rPr>
+      </w:pPr>
+      <w:r>
+        <w:rPr>
+          <w:rFonts w:ascii="Aptos" w:hAnsi="Aptos"/>
+          <w:b/>
+          <w:bCs/>
+          <w:lang w:val="en-US"/>
+        </w:rPr>
+        <w:lastRenderedPageBreak/>
+        <w:t>Problem 4 (Uber Hard Level)</w:t>
+      </w:r>
+    </w:p>
+    <w:p>
+      <w:pPr>
+        <w:jc w:val="both"/>
+        <w:rPr>
+          <w:rFonts w:ascii="Aptos" w:hAnsi="Aptos"/>
+        </w:rPr>
+      </w:pPr>
+      <w:r>
+        <w:rPr>
+          <w:rFonts w:ascii="Aptos" w:hAnsi="Aptos"/>
+        </w:rPr>
+        <w:t>Some forecasting methods are extremely simple and surprisingly effective. Naïve forecast is one of them. To create a naïve forecast for "distance per dollar" (defined as distance_to_travel</w:t>
+      </w:r>
+      <w:r>
+        <w:rPr>
+          <w:rFonts w:ascii="Aptos" w:hAnsi="Aptos"/>
+        </w:rPr>
+        <w:t xml:space="preserve"> </w:t>
+      </w:r>
+      <w:r>
+        <w:rPr>
+          <w:rFonts w:ascii="Aptos" w:hAnsi="Aptos"/>
+        </w:rPr>
+        <w:t>/</w:t>
+      </w:r>
+      <w:r>
+        <w:rPr>
+          <w:rFonts w:ascii="Aptos" w:hAnsi="Aptos"/>
+        </w:rPr>
+        <w:t xml:space="preserve"> </w:t>
+      </w:r>
+      <w:r>
+        <w:rPr>
+          <w:rFonts w:ascii="Aptos" w:hAnsi="Aptos"/>
+        </w:rPr>
+        <w:t xml:space="preserve">monetary_cost), first sum the "distance to travel" and "monetary cost" values monthly. This gives the actual value for the current month. For the forecasted value, use the previous month's value. After obtaining both actual and forecasted values, calculate the root mean squared error (RMSE) using the formula </w:t>
+      </w:r>
+    </w:p>
+    <w:p>
+      <w:pPr>
+        <w:jc w:val="both"/>
+        <w:rPr>
+          <w:rFonts w:ascii="Aptos" w:hAnsi="Aptos"/>
+        </w:rPr>
+      </w:pPr>
+      <m:oMathPara>
+        <m:oMathParaPr>
+          <m:jc m:val="left"/>
+        </m:oMathParaPr>
+        <m:oMath>
+          <m:r>
+            <w:rPr>
+              <w:rFonts w:ascii="Cambria Math" w:hAnsi="Cambria Math"/>
+            </w:rPr>
+            <m:t>RMSE = sqrt(mean(square(actual - forecast))).</m:t>
+          </m:r>
+          <m:r>
+            <w:rPr>
+              <w:rFonts w:ascii="Cambria Math" w:hAnsi="Cambria Math"/>
+            </w:rPr>
+            <m:t xml:space="preserve"> </m:t>
+          </m:r>
+        </m:oMath>
+      </m:oMathPara>
+    </w:p>
+    <w:p>
+      <w:pPr>
+        <w:jc w:val="both"/>
+        <w:rPr>
+          <w:rFonts w:ascii="Aptos" w:hAnsi="Aptos"/>
+        </w:rPr>
+      </w:pPr>
+      <w:r>
+        <w:rPr>
+          <w:rFonts w:ascii="Aptos" w:hAnsi="Aptos"/>
+        </w:rPr>
+        <w:t>Report the RMSE rounded to two decimal places.</w:t>
+      </w:r>
+    </w:p>
+    <w:p>
+      <w:pPr>
+        <w:jc w:val="both"/>
+        <w:rPr>
+          <w:rFonts w:ascii="Aptos" w:hAnsi="Aptos"/>
+          <w:lang w:val="en-US"/>
+        </w:rPr>
+      </w:pPr>
+      <w:r>
+        <w:rPr>
+          <w:rFonts w:ascii="Aptos" w:hAnsi="Aptos"/>
+          <w:lang w:val="en-US"/>
+        </w:rPr>
+        <w:drawing>
+          <wp:inline distT="0" distB="0" distL="0" distR="0" wp14:anchorId="44DA1107" wp14:editId="1A66BD12">
+            <wp:extent cx="3135086" cy="1569495"/>
+            <wp:effectExtent l="0" t="0" r="8255" b="0"/>
+            <wp:docPr id="1320184983" name="Picture 1"/>
+            <wp:cNvGraphicFramePr>
+              <a:graphicFrameLocks xmlns:a="http://schemas.openxmlformats.org/drawingml/2006/main" noChangeAspect="1"/>
+            </wp:cNvGraphicFramePr>
+            <a:graphic xmlns:a="http://schemas.openxmlformats.org/drawingml/2006/main">
+              <a:graphicData uri="http://schemas.openxmlformats.org/drawingml/2006/picture">
+                <pic:pic xmlns:pic="http://schemas.openxmlformats.org/drawingml/2006/picture">
+                  <pic:nvPicPr>
+                    <pic:cNvPr id="1320184983" name=""/>
+                    <pic:cNvPicPr/>
+                  </pic:nvPicPr>
+                  <pic:blipFill>
+                    <a:blip r:embed="rId10"/>
+                    <a:stretch>
+                      <a:fillRect/>
+                    </a:stretch>
+                  </pic:blipFill>
+                  <pic:spPr>
+                    <a:xfrm>
+                      <a:off x="0" y="0"/>
+                      <a:ext cx="3150167" cy="1577045"/>
+                    </a:xfrm>
+                    <a:prstGeom prst="rect">
+                      <a:avLst/>
+                    </a:prstGeom>
+                  </pic:spPr>
+                </pic:pic>
+              </a:graphicData>
+            </a:graphic>
+          </wp:inline>
+        </w:drawing>
+      </w:r>
+    </w:p>
+    <w:p>
+      <w:pPr>
+        <w:jc w:val="both"/>
+        <w:rPr>
+          <w:rFonts w:ascii="Aptos" w:hAnsi="Aptos"/>
+          <w:b/>
+          <w:bCs/>
+          <w:lang w:val="en-US"/>
+        </w:rPr>
+      </w:pPr>
+      <w:r>
+        <w:rPr>
+          <w:rFonts w:ascii="Aptos" w:hAnsi="Aptos"/>
+          <w:b/>
+          <w:bCs/>
+          <w:lang w:val="en-US"/>
+        </w:rPr>
+        <w:t>MySQL Solution:</w:t>
+      </w:r>
+    </w:p>
+    <w:p>
+      <w:pPr>
+        <w:jc w:val="both"/>
+        <w:rPr>
+          <w:rFonts w:ascii="Aptos" w:hAnsi="Aptos"/>
+          <w:lang w:val="en-US"/>
+        </w:rPr>
+      </w:pPr>
+      <w:r>
+        <w:rPr>
+          <w:rFonts w:ascii="Aptos" w:hAnsi="Aptos"/>
+          <w:lang w:val="en-US"/>
+        </w:rPr>
+        <w:drawing>
+          <wp:inline distT="0" distB="0" distL="0" distR="0" wp14:anchorId="4D595F55" wp14:editId="78AB0D20">
+            <wp:extent cx="5448772" cy="5944115"/>
+            <wp:effectExtent l="0" t="0" r="0" b="0"/>
+            <wp:docPr id="1098132324" name="Picture 1"/>
+            <wp:cNvGraphicFramePr>
+              <a:graphicFrameLocks xmlns:a="http://schemas.openxmlformats.org/drawingml/2006/main" noChangeAspect="1"/>
+            </wp:cNvGraphicFramePr>
+            <a:graphic xmlns:a="http://schemas.openxmlformats.org/drawingml/2006/main">
+              <a:graphicData uri="http://schemas.openxmlformats.org/drawingml/2006/picture">
+                <pic:pic xmlns:pic="http://schemas.openxmlformats.org/drawingml/2006/picture">
+                  <pic:nvPicPr>
+                    <pic:cNvPr id="1098132324" name=""/>
+                    <pic:cNvPicPr/>
+                  </pic:nvPicPr>
+                  <pic:blipFill>
+                    <a:blip r:embed="rId11"/>
+                    <a:stretch>
+                      <a:fillRect/>
+                    </a:stretch>
+                  </pic:blipFill>
+                  <pic:spPr>
+                    <a:xfrm>
+                      <a:off x="0" y="0"/>
+                      <a:ext cx="5448772" cy="5944115"/>
+                    </a:xfrm>
+                    <a:prstGeom prst="rect">
+                      <a:avLst/>
+                    </a:prstGeom>
+                  </pic:spPr>
+                </pic:pic>
+              </a:graphicData>
+            </a:graphic>
+          </wp:inline>
+        </w:drawing>
+      </w:r>
+    </w:p>
+    <w:p>
+      <w:pPr>
+        <w:jc w:val="both"/>
+        <w:rPr>
+          <w:rFonts w:ascii="Aptos" w:hAnsi="Aptos"/>
+          <w:b/>
+          <w:bCs/>
+          <w:lang w:val="en-US"/>
+        </w:rPr>
+      </w:pPr>
+      <w:r>
+        <w:rPr>
+          <w:rFonts w:ascii="Aptos" w:hAnsi="Aptos"/>
+          <w:b/>
+          <w:bCs/>
+          <w:lang w:val="en-US"/>
+        </w:rPr>
+        <w:lastRenderedPageBreak/>
+        <w:t>MSSQL Solution:</w:t>
+      </w:r>
+    </w:p>
+    <w:p>
+      <w:pPr>
+        <w:jc w:val="both"/>
+        <w:rPr>
+          <w:rFonts w:ascii="Aptos" w:hAnsi="Aptos"/>
+          <w:lang w:val="en-US"/>
+        </w:rPr>
+      </w:pPr>
+      <w:r>
+        <w:rPr>
+          <w:rFonts w:ascii="Aptos" w:hAnsi="Aptos"/>
+          <w:lang w:val="en-US"/>
+        </w:rPr>
+        <w:drawing>
+          <wp:inline distT="0" distB="0" distL="0" distR="0" wp14:anchorId="5D08DF37" wp14:editId="38681EA4">
+            <wp:extent cx="5464013" cy="4968671"/>
+            <wp:effectExtent l="0" t="0" r="3810" b="3810"/>
+            <wp:docPr id="1872744198" name="Picture 1"/>
+            <wp:cNvGraphicFramePr>
+              <a:graphicFrameLocks xmlns:a="http://schemas.openxmlformats.org/drawingml/2006/main" noChangeAspect="1"/>
+            </wp:cNvGraphicFramePr>
+            <a:graphic xmlns:a="http://schemas.openxmlformats.org/drawingml/2006/main">
+              <a:graphicData uri="http://schemas.openxmlformats.org/drawingml/2006/picture">
+                <pic:pic xmlns:pic="http://schemas.openxmlformats.org/drawingml/2006/picture">
+                  <pic:nvPicPr>
+                    <pic:cNvPr id="1872744198" name=""/>
+                    <pic:cNvPicPr/>
+                  </pic:nvPicPr>
+                  <pic:blipFill>
+                    <a:blip r:embed="rId12"/>
+                    <a:stretch>
+                      <a:fillRect/>
+                    </a:stretch>
+                  </pic:blipFill>
+                  <pic:spPr>
+                    <a:xfrm>
+                      <a:off x="0" y="0"/>
+                      <a:ext cx="5464013" cy="4968671"/>
                     </a:xfrm>
                     <a:prstGeom prst="rect">
                       <a:avLst/>

--- a/56DaysOfSQL/sql_problems_documentation.docx
+++ b/56DaysOfSQL/sql_problems_documentation.docx
@@ -1557,13 +1557,7 @@
             <w:rPr>
               <w:rFonts w:ascii="Cambria Math" w:hAnsi="Cambria Math"/>
             </w:rPr>
-            <m:t>RMSE = sqrt(mean(square(actual - forecast))).</m:t>
-          </m:r>
-          <m:r>
-            <w:rPr>
-              <w:rFonts w:ascii="Cambria Math" w:hAnsi="Cambria Math"/>
-            </w:rPr>
-            <m:t xml:space="preserve"> </m:t>
+            <m:t xml:space="preserve">RMSE = sqrt(mean(square(actual - forecast))). </m:t>
           </m:r>
         </m:oMath>
       </m:oMathPara>
@@ -1593,6 +1587,7 @@
       <w:r>
         <w:rPr>
           <w:rFonts w:ascii="Aptos" w:hAnsi="Aptos"/>
+          <w:noProof/>
           <w:lang w:val="en-US"/>
         </w:rPr>
         <w:drawing>
@@ -1663,6 +1658,7 @@
       <w:r>
         <w:rPr>
           <w:rFonts w:ascii="Aptos" w:hAnsi="Aptos"/>
+          <w:noProof/>
           <w:lang w:val="en-US"/>
         </w:rPr>
         <w:drawing>
@@ -1734,6 +1730,7 @@
       <w:r>
         <w:rPr>
           <w:rFonts w:ascii="Aptos" w:hAnsi="Aptos"/>
+          <w:noProof/>
           <w:lang w:val="en-US"/>
         </w:rPr>
         <w:drawing>
@@ -1773,6 +1770,345 @@
         </w:drawing>
       </w:r>
     </w:p>
+    <w:p>
+      <w:pPr>
+        <w:jc w:val="both"/>
+        <w:rPr>
+          <w:rFonts w:ascii="Aptos" w:hAnsi="Aptos"/>
+          <w:lang w:val="en-US"/>
+        </w:rPr>
+      </w:pPr>
+    </w:p>
+    <w:p>
+      <w:pPr>
+        <w:jc w:val="both"/>
+        <w:rPr>
+          <w:rFonts w:ascii="Aptos" w:hAnsi="Aptos"/>
+          <w:lang w:val="en-US"/>
+        </w:rPr>
+      </w:pPr>
+    </w:p>
+    <w:p>
+      <w:pPr>
+        <w:jc w:val="both"/>
+        <w:rPr>
+          <w:rFonts w:ascii="Aptos" w:hAnsi="Aptos"/>
+          <w:lang w:val="en-US"/>
+        </w:rPr>
+      </w:pPr>
+    </w:p>
+    <w:p>
+      <w:pPr>
+        <w:jc w:val="both"/>
+        <w:rPr>
+          <w:rFonts w:ascii="Aptos" w:hAnsi="Aptos"/>
+          <w:lang w:val="en-US"/>
+        </w:rPr>
+      </w:pPr>
+    </w:p>
+    <w:p>
+      <w:pPr>
+        <w:jc w:val="both"/>
+        <w:rPr>
+          <w:rFonts w:ascii="Aptos" w:hAnsi="Aptos"/>
+          <w:lang w:val="en-US"/>
+        </w:rPr>
+      </w:pPr>
+    </w:p>
+    <w:p>
+      <w:pPr>
+        <w:jc w:val="both"/>
+        <w:rPr>
+          <w:rFonts w:ascii="Aptos" w:hAnsi="Aptos"/>
+          <w:lang w:val="en-US"/>
+        </w:rPr>
+      </w:pPr>
+    </w:p>
+    <w:p>
+      <w:pPr>
+        <w:jc w:val="both"/>
+        <w:rPr>
+          <w:rFonts w:ascii="Aptos" w:hAnsi="Aptos"/>
+          <w:lang w:val="en-US"/>
+        </w:rPr>
+      </w:pPr>
+    </w:p>
+    <w:p>
+      <w:pPr>
+        <w:jc w:val="both"/>
+        <w:rPr>
+          <w:rFonts w:ascii="Aptos" w:hAnsi="Aptos"/>
+          <w:lang w:val="en-US"/>
+        </w:rPr>
+      </w:pPr>
+    </w:p>
+    <w:p>
+      <w:pPr>
+        <w:jc w:val="both"/>
+        <w:rPr>
+          <w:rFonts w:ascii="Aptos" w:hAnsi="Aptos"/>
+          <w:lang w:val="en-US"/>
+        </w:rPr>
+      </w:pPr>
+    </w:p>
+    <w:p>
+      <w:pPr>
+        <w:jc w:val="both"/>
+        <w:rPr>
+          <w:rFonts w:ascii="Aptos" w:hAnsi="Aptos"/>
+          <w:lang w:val="en-US"/>
+        </w:rPr>
+      </w:pPr>
+    </w:p>
+    <w:p>
+      <w:pPr>
+        <w:jc w:val="both"/>
+        <w:rPr>
+          <w:rFonts w:ascii="Aptos" w:hAnsi="Aptos"/>
+          <w:lang w:val="en-US"/>
+        </w:rPr>
+      </w:pPr>
+    </w:p>
+    <w:p>
+      <w:pPr>
+        <w:jc w:val="both"/>
+        <w:rPr>
+          <w:rFonts w:ascii="Aptos" w:hAnsi="Aptos"/>
+          <w:lang w:val="en-US"/>
+        </w:rPr>
+      </w:pPr>
+    </w:p>
+    <w:p>
+      <w:pPr>
+        <w:jc w:val="both"/>
+        <w:rPr>
+          <w:rFonts w:ascii="Aptos" w:hAnsi="Aptos"/>
+          <w:lang w:val="en-US"/>
+        </w:rPr>
+      </w:pPr>
+    </w:p>
+    <w:p>
+      <w:pPr>
+        <w:jc w:val="both"/>
+        <w:rPr>
+          <w:rFonts w:ascii="Aptos" w:hAnsi="Aptos"/>
+          <w:lang w:val="en-US"/>
+        </w:rPr>
+      </w:pPr>
+    </w:p>
+    <w:p>
+      <w:pPr>
+        <w:jc w:val="both"/>
+        <w:rPr>
+          <w:rFonts w:ascii="Aptos" w:hAnsi="Aptos"/>
+          <w:lang w:val="en-US"/>
+        </w:rPr>
+      </w:pPr>
+    </w:p>
+    <w:p>
+      <w:pPr>
+        <w:pStyle w:val="Heading1"/>
+        <w:rPr>
+          <w:rFonts w:ascii="Aptos" w:hAnsi="Aptos"/>
+          <w:b/>
+          <w:bCs/>
+          <w:lang w:val="en-US"/>
+        </w:rPr>
+      </w:pPr>
+      <w:r>
+        <w:rPr>
+          <w:rFonts w:ascii="Aptos" w:hAnsi="Aptos"/>
+          <w:b/>
+          <w:bCs/>
+          <w:lang w:val="en-US"/>
+        </w:rPr>
+        <w:lastRenderedPageBreak/>
+        <w:t>Problem 5 (Microsoft Medium Level)</w:t>
+      </w:r>
+    </w:p>
+    <w:p>
+      <w:pPr>
+        <w:jc w:val="both"/>
+        <w:rPr>
+          <w:rFonts w:ascii="Aptos" w:hAnsi="Aptos"/>
+        </w:rPr>
+      </w:pPr>
+      <w:r>
+        <w:rPr>
+          <w:rFonts w:ascii="Aptos" w:hAnsi="Aptos"/>
+        </w:rPr>
+        <w:t>Given a list of projects and employees mapped to each project, calculate by the amount of project budget allocated to each employee. The output should include the project title and the project budget rounded to the closest integer. Order your list by projects with the highest budget per employee first.</w:t>
+      </w:r>
+    </w:p>
+    <w:p>
+      <w:pPr>
+        <w:jc w:val="both"/>
+        <w:rPr>
+          <w:rFonts w:ascii="Aptos" w:hAnsi="Aptos"/>
+        </w:rPr>
+      </w:pPr>
+      <w:r>
+        <w:rPr>
+          <w:rFonts w:ascii="Aptos" w:hAnsi="Aptos"/>
+        </w:rPr>
+        <w:t>Explanation:</w:t>
+      </w:r>
+    </w:p>
+    <w:p>
+      <w:pPr>
+        <w:pStyle w:val="ListParagraph"/>
+        <w:numPr>
+          <w:ilvl w:val="0"/>
+          <w:numId w:val="10"/>
+        </w:numPr>
+        <w:jc w:val="both"/>
+        <w:rPr>
+          <w:rFonts w:ascii="Aptos" w:hAnsi="Aptos"/>
+          <w:lang w:val="en-US"/>
+        </w:rPr>
+      </w:pPr>
+      <w:r>
+        <w:rPr>
+          <w:rFonts w:ascii="Aptos" w:hAnsi="Aptos"/>
+          <w:lang w:val="en-US"/>
+        </w:rPr>
+        <w:t xml:space="preserve">Joining Tables: The initial step involves joining the </w:t>
+      </w:r>
+      <w:proofErr w:type="spellStart"/>
+      <w:r>
+        <w:rPr>
+          <w:rFonts w:ascii="Aptos" w:hAnsi="Aptos"/>
+          <w:lang w:val="en-US"/>
+        </w:rPr>
+        <w:t>ms_projects</w:t>
+      </w:r>
+      <w:proofErr w:type="spellEnd"/>
+      <w:r>
+        <w:rPr>
+          <w:rFonts w:ascii="Aptos" w:hAnsi="Aptos"/>
+          <w:lang w:val="en-US"/>
+        </w:rPr>
+        <w:t xml:space="preserve"> and </w:t>
+      </w:r>
+      <w:proofErr w:type="spellStart"/>
+      <w:r>
+        <w:rPr>
+          <w:rFonts w:ascii="Aptos" w:hAnsi="Aptos"/>
+          <w:lang w:val="en-US"/>
+        </w:rPr>
+        <w:t>ms_emp_projects</w:t>
+      </w:r>
+      <w:proofErr w:type="spellEnd"/>
+      <w:r>
+        <w:rPr>
+          <w:rFonts w:ascii="Aptos" w:hAnsi="Aptos"/>
+          <w:lang w:val="en-US"/>
+        </w:rPr>
+        <w:t xml:space="preserve"> tables on the project ID to combine project details (including titles and budgets) with employee assignments.</w:t>
+      </w:r>
+    </w:p>
+    <w:p>
+      <w:pPr>
+        <w:pStyle w:val="ListParagraph"/>
+        <w:numPr>
+          <w:ilvl w:val="0"/>
+          <w:numId w:val="10"/>
+        </w:numPr>
+        <w:jc w:val="both"/>
+        <w:rPr>
+          <w:rFonts w:ascii="Aptos" w:hAnsi="Aptos"/>
+          <w:lang w:val="en-US"/>
+        </w:rPr>
+      </w:pPr>
+      <w:r>
+        <w:rPr>
+          <w:rFonts w:ascii="Aptos" w:hAnsi="Aptos"/>
+          <w:lang w:val="en-US"/>
+        </w:rPr>
+        <w:t>Grouping and Aggregating: The data is then grouped by project title and budget, allowing for the calculation of budget per employee by dividing the total budget of each project by the count of employees assigned to that project.</w:t>
+      </w:r>
+    </w:p>
+    <w:p>
+      <w:pPr>
+        <w:pStyle w:val="ListParagraph"/>
+        <w:numPr>
+          <w:ilvl w:val="0"/>
+          <w:numId w:val="10"/>
+        </w:numPr>
+        <w:jc w:val="both"/>
+        <w:rPr>
+          <w:rFonts w:ascii="Aptos" w:hAnsi="Aptos"/>
+          <w:lang w:val="en-US"/>
+        </w:rPr>
+      </w:pPr>
+      <w:r>
+        <w:rPr>
+          <w:rFonts w:ascii="Aptos" w:hAnsi="Aptos"/>
+          <w:lang w:val="en-US"/>
+        </w:rPr>
+        <w:t>Rounding and Ordering: Finally, the computed budget per employee is rounded to the nearest integer, and the results are ordered in descending order to prioritize projects with the highest budget allocation per employee.</w:t>
+      </w:r>
+    </w:p>
+    <w:p>
+      <w:pPr>
+        <w:pStyle w:val="ListParagraph"/>
+        <w:jc w:val="both"/>
+        <w:rPr>
+          <w:rFonts w:ascii="Aptos" w:hAnsi="Aptos"/>
+          <w:lang w:val="en-US"/>
+        </w:rPr>
+      </w:pPr>
+    </w:p>
+    <w:p>
+      <w:pPr>
+        <w:jc w:val="both"/>
+        <w:rPr>
+          <w:rFonts w:ascii="Aptos" w:hAnsi="Aptos"/>
+          <w:lang w:val="en-US"/>
+        </w:rPr>
+      </w:pPr>
+      <w:r>
+        <w:rPr>
+          <w:rFonts w:ascii="Aptos" w:hAnsi="Aptos"/>
+          <w:lang w:val="en-US"/>
+        </w:rPr>
+        <w:drawing>
+          <wp:inline distT="0" distB="0" distL="0" distR="0" wp14:anchorId="768451F7" wp14:editId="4D4964F2">
+            <wp:extent cx="6119390" cy="3566469"/>
+            <wp:effectExtent l="0" t="0" r="0" b="0"/>
+            <wp:docPr id="691740077" name="Picture 1"/>
+            <wp:cNvGraphicFramePr>
+              <a:graphicFrameLocks xmlns:a="http://schemas.openxmlformats.org/drawingml/2006/main" noChangeAspect="1"/>
+            </wp:cNvGraphicFramePr>
+            <a:graphic xmlns:a="http://schemas.openxmlformats.org/drawingml/2006/main">
+              <a:graphicData uri="http://schemas.openxmlformats.org/drawingml/2006/picture">
+                <pic:pic xmlns:pic="http://schemas.openxmlformats.org/drawingml/2006/picture">
+                  <pic:nvPicPr>
+                    <pic:cNvPr id="691740077" name=""/>
+                    <pic:cNvPicPr/>
+                  </pic:nvPicPr>
+                  <pic:blipFill>
+                    <a:blip r:embed="rId13"/>
+                    <a:stretch>
+                      <a:fillRect/>
+                    </a:stretch>
+                  </pic:blipFill>
+                  <pic:spPr>
+                    <a:xfrm>
+                      <a:off x="0" y="0"/>
+                      <a:ext cx="6119390" cy="3566469"/>
+                    </a:xfrm>
+                    <a:prstGeom prst="rect">
+                      <a:avLst/>
+                    </a:prstGeom>
+                  </pic:spPr>
+                </pic:pic>
+              </a:graphicData>
+            </a:graphic>
+          </wp:inline>
+        </w:drawing>
+      </w:r>
+    </w:p>
     <w:sectPr>
       <w:pgSz w:w="11906" w:h="16838"/>
       <w:pgMar w:top="720" w:right="720" w:bottom="720" w:left="720" w:header="708" w:footer="708" w:gutter="0"/>
@@ -2160,6 +2496,92 @@
     </w:lvl>
   </w:abstractNum>
   <w:abstractNum w:abstractNumId="4" w15:restartNumberingAfterBreak="0">
+    <w:nsid w:val="471E0047"/>
+    <w:multiLevelType w:val="hybridMultilevel"/>
+    <w:tmpl w:val="A920B8FE"/>
+    <w:lvl w:ilvl="0" w:tplc="0809000F">
+      <w:start w:val="1"/>
+      <w:numFmt w:val="decimal"/>
+      <w:lvlText w:val="%1."/>
+      <w:lvlJc w:val="left"/>
+      <w:pPr>
+        <w:ind w:left="720" w:hanging="360"/>
+      </w:pPr>
+    </w:lvl>
+    <w:lvl w:ilvl="1" w:tplc="08090019" w:tentative="1">
+      <w:start w:val="1"/>
+      <w:numFmt w:val="lowerLetter"/>
+      <w:lvlText w:val="%2."/>
+      <w:lvlJc w:val="left"/>
+      <w:pPr>
+        <w:ind w:left="1440" w:hanging="360"/>
+      </w:pPr>
+    </w:lvl>
+    <w:lvl w:ilvl="2" w:tplc="0809001B" w:tentative="1">
+      <w:start w:val="1"/>
+      <w:numFmt w:val="lowerRoman"/>
+      <w:lvlText w:val="%3."/>
+      <w:lvlJc w:val="right"/>
+      <w:pPr>
+        <w:ind w:left="2160" w:hanging="180"/>
+      </w:pPr>
+    </w:lvl>
+    <w:lvl w:ilvl="3" w:tplc="0809000F" w:tentative="1">
+      <w:start w:val="1"/>
+      <w:numFmt w:val="decimal"/>
+      <w:lvlText w:val="%4."/>
+      <w:lvlJc w:val="left"/>
+      <w:pPr>
+        <w:ind w:left="2880" w:hanging="360"/>
+      </w:pPr>
+    </w:lvl>
+    <w:lvl w:ilvl="4" w:tplc="08090019" w:tentative="1">
+      <w:start w:val="1"/>
+      <w:numFmt w:val="lowerLetter"/>
+      <w:lvlText w:val="%5."/>
+      <w:lvlJc w:val="left"/>
+      <w:pPr>
+        <w:ind w:left="3600" w:hanging="360"/>
+      </w:pPr>
+    </w:lvl>
+    <w:lvl w:ilvl="5" w:tplc="0809001B" w:tentative="1">
+      <w:start w:val="1"/>
+      <w:numFmt w:val="lowerRoman"/>
+      <w:lvlText w:val="%6."/>
+      <w:lvlJc w:val="right"/>
+      <w:pPr>
+        <w:ind w:left="4320" w:hanging="180"/>
+      </w:pPr>
+    </w:lvl>
+    <w:lvl w:ilvl="6" w:tplc="0809000F" w:tentative="1">
+      <w:start w:val="1"/>
+      <w:numFmt w:val="decimal"/>
+      <w:lvlText w:val="%7."/>
+      <w:lvlJc w:val="left"/>
+      <w:pPr>
+        <w:ind w:left="5040" w:hanging="360"/>
+      </w:pPr>
+    </w:lvl>
+    <w:lvl w:ilvl="7" w:tplc="08090019" w:tentative="1">
+      <w:start w:val="1"/>
+      <w:numFmt w:val="lowerLetter"/>
+      <w:lvlText w:val="%8."/>
+      <w:lvlJc w:val="left"/>
+      <w:pPr>
+        <w:ind w:left="5760" w:hanging="360"/>
+      </w:pPr>
+    </w:lvl>
+    <w:lvl w:ilvl="8" w:tplc="0809001B" w:tentative="1">
+      <w:start w:val="1"/>
+      <w:numFmt w:val="lowerRoman"/>
+      <w:lvlText w:val="%9."/>
+      <w:lvlJc w:val="right"/>
+      <w:pPr>
+        <w:ind w:left="6480" w:hanging="180"/>
+      </w:pPr>
+    </w:lvl>
+  </w:abstractNum>
+  <w:abstractNum w:abstractNumId="5" w15:restartNumberingAfterBreak="0">
     <w:nsid w:val="4A9C19C1"/>
     <w:multiLevelType w:val="hybridMultilevel"/>
     <w:tmpl w:val="6DB67094"/>
@@ -2272,7 +2694,7 @@
       </w:rPr>
     </w:lvl>
   </w:abstractNum>
-  <w:abstractNum w:abstractNumId="5" w15:restartNumberingAfterBreak="0">
+  <w:abstractNum w:abstractNumId="6" w15:restartNumberingAfterBreak="0">
     <w:nsid w:val="58DE09F4"/>
     <w:multiLevelType w:val="hybridMultilevel"/>
     <w:tmpl w:val="FFE49D1C"/>
@@ -2358,7 +2780,7 @@
       </w:pPr>
     </w:lvl>
   </w:abstractNum>
-  <w:abstractNum w:abstractNumId="6" w15:restartNumberingAfterBreak="0">
+  <w:abstractNum w:abstractNumId="7" w15:restartNumberingAfterBreak="0">
     <w:nsid w:val="59FE1F64"/>
     <w:multiLevelType w:val="hybridMultilevel"/>
     <w:tmpl w:val="02CC8D12"/>
@@ -2444,7 +2866,7 @@
       </w:pPr>
     </w:lvl>
   </w:abstractNum>
-  <w:abstractNum w:abstractNumId="7" w15:restartNumberingAfterBreak="0">
+  <w:abstractNum w:abstractNumId="8" w15:restartNumberingAfterBreak="0">
     <w:nsid w:val="7C9D7467"/>
     <w:multiLevelType w:val="hybridMultilevel"/>
     <w:tmpl w:val="206E7DCC"/>
@@ -2555,6 +2977,95 @@
       <w:rPr>
         <w:rFonts w:ascii="Wingdings" w:hAnsi="Wingdings" w:hint="default"/>
       </w:rPr>
+    </w:lvl>
+  </w:abstractNum>
+  <w:abstractNum w:abstractNumId="9" w15:restartNumberingAfterBreak="0">
+    <w:nsid w:val="7E7F2259"/>
+    <w:multiLevelType w:val="hybridMultilevel"/>
+    <w:tmpl w:val="AC189AB0"/>
+    <w:lvl w:ilvl="0" w:tplc="0809000F">
+      <w:start w:val="1"/>
+      <w:numFmt w:val="decimal"/>
+      <w:lvlText w:val="%1."/>
+      <w:lvlJc w:val="left"/>
+      <w:pPr>
+        <w:ind w:left="720" w:hanging="360"/>
+      </w:pPr>
+      <w:rPr>
+        <w:rFonts w:hint="default"/>
+      </w:rPr>
+    </w:lvl>
+    <w:lvl w:ilvl="1" w:tplc="08090019" w:tentative="1">
+      <w:start w:val="1"/>
+      <w:numFmt w:val="lowerLetter"/>
+      <w:lvlText w:val="%2."/>
+      <w:lvlJc w:val="left"/>
+      <w:pPr>
+        <w:ind w:left="1440" w:hanging="360"/>
+      </w:pPr>
+    </w:lvl>
+    <w:lvl w:ilvl="2" w:tplc="0809001B" w:tentative="1">
+      <w:start w:val="1"/>
+      <w:numFmt w:val="lowerRoman"/>
+      <w:lvlText w:val="%3."/>
+      <w:lvlJc w:val="right"/>
+      <w:pPr>
+        <w:ind w:left="2160" w:hanging="180"/>
+      </w:pPr>
+    </w:lvl>
+    <w:lvl w:ilvl="3" w:tplc="0809000F" w:tentative="1">
+      <w:start w:val="1"/>
+      <w:numFmt w:val="decimal"/>
+      <w:lvlText w:val="%4."/>
+      <w:lvlJc w:val="left"/>
+      <w:pPr>
+        <w:ind w:left="2880" w:hanging="360"/>
+      </w:pPr>
+    </w:lvl>
+    <w:lvl w:ilvl="4" w:tplc="08090019" w:tentative="1">
+      <w:start w:val="1"/>
+      <w:numFmt w:val="lowerLetter"/>
+      <w:lvlText w:val="%5."/>
+      <w:lvlJc w:val="left"/>
+      <w:pPr>
+        <w:ind w:left="3600" w:hanging="360"/>
+      </w:pPr>
+    </w:lvl>
+    <w:lvl w:ilvl="5" w:tplc="0809001B" w:tentative="1">
+      <w:start w:val="1"/>
+      <w:numFmt w:val="lowerRoman"/>
+      <w:lvlText w:val="%6."/>
+      <w:lvlJc w:val="right"/>
+      <w:pPr>
+        <w:ind w:left="4320" w:hanging="180"/>
+      </w:pPr>
+    </w:lvl>
+    <w:lvl w:ilvl="6" w:tplc="0809000F" w:tentative="1">
+      <w:start w:val="1"/>
+      <w:numFmt w:val="decimal"/>
+      <w:lvlText w:val="%7."/>
+      <w:lvlJc w:val="left"/>
+      <w:pPr>
+        <w:ind w:left="5040" w:hanging="360"/>
+      </w:pPr>
+    </w:lvl>
+    <w:lvl w:ilvl="7" w:tplc="08090019" w:tentative="1">
+      <w:start w:val="1"/>
+      <w:numFmt w:val="lowerLetter"/>
+      <w:lvlText w:val="%8."/>
+      <w:lvlJc w:val="left"/>
+      <w:pPr>
+        <w:ind w:left="5760" w:hanging="360"/>
+      </w:pPr>
+    </w:lvl>
+    <w:lvl w:ilvl="8" w:tplc="0809001B" w:tentative="1">
+      <w:start w:val="1"/>
+      <w:numFmt w:val="lowerRoman"/>
+      <w:lvlText w:val="%9."/>
+      <w:lvlJc w:val="right"/>
+      <w:pPr>
+        <w:ind w:left="6480" w:hanging="180"/>
+      </w:pPr>
     </w:lvl>
   </w:abstractNum>
   <w:num w:numId="1" w16cid:durableId="1116869079">
@@ -2564,22 +3075,28 @@
     <w:abstractNumId w:val="2"/>
   </w:num>
   <w:num w:numId="3" w16cid:durableId="831068146">
-    <w:abstractNumId w:val="4"/>
+    <w:abstractNumId w:val="5"/>
   </w:num>
   <w:num w:numId="4" w16cid:durableId="1623684831">
+    <w:abstractNumId w:val="8"/>
+  </w:num>
+  <w:num w:numId="5" w16cid:durableId="2095202910">
     <w:abstractNumId w:val="7"/>
   </w:num>
-  <w:num w:numId="5" w16cid:durableId="2095202910">
+  <w:num w:numId="6" w16cid:durableId="354504114">
     <w:abstractNumId w:val="6"/>
-  </w:num>
-  <w:num w:numId="6" w16cid:durableId="354504114">
-    <w:abstractNumId w:val="5"/>
   </w:num>
   <w:num w:numId="7" w16cid:durableId="1435514667">
     <w:abstractNumId w:val="0"/>
   </w:num>
   <w:num w:numId="8" w16cid:durableId="1060441762">
     <w:abstractNumId w:val="1"/>
+  </w:num>
+  <w:num w:numId="9" w16cid:durableId="1596015451">
+    <w:abstractNumId w:val="4"/>
+  </w:num>
+  <w:num w:numId="10" w16cid:durableId="1585993715">
+    <w:abstractNumId w:val="9"/>
   </w:num>
 </w:numbering>
 </file>

--- a/56DaysOfSQL/sql_problems_documentation.docx
+++ b/56DaysOfSQL/sql_problems_documentation.docx
@@ -94,47 +94,11 @@
           <w:rFonts w:ascii="Aptos" w:hAnsi="Aptos"/>
         </w:rPr>
       </w:pPr>
-      <w:proofErr w:type="spellStart"/>
-      <w:r>
-        <w:rPr>
-          <w:rFonts w:ascii="Aptos" w:hAnsi="Aptos"/>
-        </w:rPr>
-        <w:t>distinct_users</w:t>
-      </w:r>
-      <w:proofErr w:type="spellEnd"/>
-      <w:r>
-        <w:rPr>
-          <w:rFonts w:ascii="Aptos" w:hAnsi="Aptos"/>
-        </w:rPr>
-        <w:t xml:space="preserve"> CTE: Combines </w:t>
-      </w:r>
-      <w:proofErr w:type="spellStart"/>
-      <w:r>
-        <w:rPr>
-          <w:rFonts w:ascii="Aptos" w:hAnsi="Aptos"/>
-        </w:rPr>
-        <w:t>user_id</w:t>
-      </w:r>
-      <w:proofErr w:type="spellEnd"/>
-      <w:r>
-        <w:rPr>
-          <w:rFonts w:ascii="Aptos" w:hAnsi="Aptos"/>
-        </w:rPr>
-        <w:t xml:space="preserve"> and </w:t>
-      </w:r>
-      <w:proofErr w:type="spellStart"/>
-      <w:r>
-        <w:rPr>
-          <w:rFonts w:ascii="Aptos" w:hAnsi="Aptos"/>
-        </w:rPr>
-        <w:t>follower_id</w:t>
-      </w:r>
-      <w:proofErr w:type="spellEnd"/>
-      <w:r>
-        <w:rPr>
-          <w:rFonts w:ascii="Aptos" w:hAnsi="Aptos"/>
-        </w:rPr>
-        <w:t xml:space="preserve"> using UNION to get all unique users on the platform. This helps us determine the total number of users.</w:t>
+      <w:r>
+        <w:rPr>
+          <w:rFonts w:ascii="Aptos" w:hAnsi="Aptos"/>
+        </w:rPr>
+        <w:t>distinct_users CTE: Combines user_id and follower_id using UNION to get all unique users on the platform. This helps us determine the total number of users.</w:t>
       </w:r>
     </w:p>
     <w:p>
@@ -150,33 +114,11 @@
           <w:rFonts w:ascii="Aptos" w:hAnsi="Aptos"/>
         </w:rPr>
       </w:pPr>
-      <w:proofErr w:type="spellStart"/>
-      <w:r>
-        <w:rPr>
-          <w:rFonts w:ascii="Aptos" w:hAnsi="Aptos"/>
-        </w:rPr>
-        <w:t>follower_count</w:t>
-      </w:r>
-      <w:proofErr w:type="spellEnd"/>
-      <w:r>
-        <w:rPr>
-          <w:rFonts w:ascii="Aptos" w:hAnsi="Aptos"/>
-        </w:rPr>
-        <w:t xml:space="preserve"> CTE: Counts the number of followers for each </w:t>
-      </w:r>
-      <w:proofErr w:type="spellStart"/>
-      <w:r>
-        <w:rPr>
-          <w:rFonts w:ascii="Aptos" w:hAnsi="Aptos"/>
-        </w:rPr>
-        <w:t>user_id</w:t>
-      </w:r>
-      <w:proofErr w:type="spellEnd"/>
-      <w:r>
-        <w:rPr>
-          <w:rFonts w:ascii="Aptos" w:hAnsi="Aptos"/>
-        </w:rPr>
-        <w:t xml:space="preserve"> by grouping the rows in the famous table. This gives a list of users with their follower counts.</w:t>
+      <w:r>
+        <w:rPr>
+          <w:rFonts w:ascii="Aptos" w:hAnsi="Aptos"/>
+        </w:rPr>
+        <w:t>follower_count CTE: Counts the number of followers for each user_id by grouping the rows in the famous table. This gives a list of users with their follower counts.</w:t>
       </w:r>
     </w:p>
     <w:p>
@@ -196,35 +138,7 @@
         <w:rPr>
           <w:rFonts w:ascii="Aptos" w:hAnsi="Aptos"/>
         </w:rPr>
-        <w:t xml:space="preserve">Final SELECT Statement: Uses the data from </w:t>
-      </w:r>
-      <w:proofErr w:type="spellStart"/>
-      <w:r>
-        <w:rPr>
-          <w:rFonts w:ascii="Aptos" w:hAnsi="Aptos"/>
-        </w:rPr>
-        <w:t>follower_count</w:t>
-      </w:r>
-      <w:proofErr w:type="spellEnd"/>
-      <w:r>
-        <w:rPr>
-          <w:rFonts w:ascii="Aptos" w:hAnsi="Aptos"/>
-        </w:rPr>
-        <w:t xml:space="preserve"> and </w:t>
-      </w:r>
-      <w:proofErr w:type="spellStart"/>
-      <w:r>
-        <w:rPr>
-          <w:rFonts w:ascii="Aptos" w:hAnsi="Aptos"/>
-        </w:rPr>
-        <w:t>distinct_users</w:t>
-      </w:r>
-      <w:proofErr w:type="spellEnd"/>
-      <w:r>
-        <w:rPr>
-          <w:rFonts w:ascii="Aptos" w:hAnsi="Aptos"/>
-        </w:rPr>
-        <w:t xml:space="preserve"> to calculate the famous percentage for each user.</w:t>
+        <w:t>Final SELECT Statement: Uses the data from follower_count and distinct_users to calculate the famous percentage for each user.</w:t>
       </w:r>
     </w:p>
     <w:p>
@@ -628,21 +542,7 @@
         <w:rPr>
           <w:rFonts w:ascii="Aptos" w:hAnsi="Aptos"/>
         </w:rPr>
-        <w:t>Given a table '</w:t>
-      </w:r>
-      <w:proofErr w:type="spellStart"/>
-      <w:r>
-        <w:rPr>
-          <w:rFonts w:ascii="Aptos" w:hAnsi="Aptos"/>
-        </w:rPr>
-        <w:t>sf_transactions</w:t>
-      </w:r>
-      <w:proofErr w:type="spellEnd"/>
-      <w:r>
-        <w:rPr>
-          <w:rFonts w:ascii="Aptos" w:hAnsi="Aptos"/>
-        </w:rPr>
-        <w:t xml:space="preserve">' of purchases by date, calculate the month-over-month percentage change in revenue. The output should include the year-month date (YYYY-MM) and percentage change, rounded to the 2nd decimal point, and sorted from the beginning of the year to the end of the year. The percentage change column will be populated from the 2nd month forward and calculated as </w:t>
+        <w:t xml:space="preserve">Given a table 'sf_transactions' of purchases by date, calculate the month-over-month percentage change in revenue. The output should include the year-month date (YYYY-MM) and percentage change, rounded to the 2nd decimal point, and sorted from the beginning of the year to the end of the year. The percentage change column will be populated from the 2nd month forward and calculated as </w:t>
       </w:r>
     </w:p>
     <w:p>
@@ -697,33 +597,11 @@
           <w:rFonts w:ascii="Aptos" w:hAnsi="Aptos"/>
         </w:rPr>
       </w:pPr>
-      <w:proofErr w:type="spellStart"/>
-      <w:r>
-        <w:rPr>
-          <w:rFonts w:ascii="Aptos" w:hAnsi="Aptos"/>
-        </w:rPr>
-        <w:t>MonthlyRevenue</w:t>
-      </w:r>
-      <w:proofErr w:type="spellEnd"/>
-      <w:r>
-        <w:rPr>
-          <w:rFonts w:ascii="Aptos" w:hAnsi="Aptos"/>
-        </w:rPr>
-        <w:t xml:space="preserve"> CTE: Aggregates the total revenue for each month using FORMAT to convert the </w:t>
-      </w:r>
-      <w:proofErr w:type="spellStart"/>
-      <w:r>
-        <w:rPr>
-          <w:rFonts w:ascii="Aptos" w:hAnsi="Aptos"/>
-        </w:rPr>
-        <w:t>created_at</w:t>
-      </w:r>
-      <w:proofErr w:type="spellEnd"/>
-      <w:r>
-        <w:rPr>
-          <w:rFonts w:ascii="Aptos" w:hAnsi="Aptos"/>
-        </w:rPr>
-        <w:t xml:space="preserve"> date to the format YYYY-MM.</w:t>
+      <w:r>
+        <w:rPr>
+          <w:rFonts w:ascii="Aptos" w:hAnsi="Aptos"/>
+        </w:rPr>
+        <w:t>MonthlyRevenue CTE: Aggregates the total revenue for each month using FORMAT to convert the created_at date to the format YYYY-MM.</w:t>
       </w:r>
     </w:p>
     <w:p>
@@ -738,33 +616,11 @@
           <w:rFonts w:ascii="Aptos" w:hAnsi="Aptos"/>
         </w:rPr>
       </w:pPr>
-      <w:proofErr w:type="spellStart"/>
-      <w:r>
-        <w:rPr>
-          <w:rFonts w:ascii="Aptos" w:hAnsi="Aptos"/>
-        </w:rPr>
-        <w:t>RevenueChange</w:t>
-      </w:r>
-      <w:proofErr w:type="spellEnd"/>
-      <w:r>
-        <w:rPr>
-          <w:rFonts w:ascii="Aptos" w:hAnsi="Aptos"/>
-        </w:rPr>
-        <w:t xml:space="preserve"> CTE: Adds a column </w:t>
-      </w:r>
-      <w:proofErr w:type="spellStart"/>
-      <w:r>
-        <w:rPr>
-          <w:rFonts w:ascii="Aptos" w:hAnsi="Aptos"/>
-        </w:rPr>
-        <w:t>previous_revenue</w:t>
-      </w:r>
-      <w:proofErr w:type="spellEnd"/>
-      <w:r>
-        <w:rPr>
-          <w:rFonts w:ascii="Aptos" w:hAnsi="Aptos"/>
-        </w:rPr>
-        <w:t xml:space="preserve"> using the LAG function, which fetches the total revenue of the previous month for each row.</w:t>
+      <w:r>
+        <w:rPr>
+          <w:rFonts w:ascii="Aptos" w:hAnsi="Aptos"/>
+        </w:rPr>
+        <w:t>RevenueChange CTE: Adds a column previous_revenue using the LAG function, which fetches the total revenue of the previous month for each row.</w:t>
       </w:r>
     </w:p>
     <w:p>
@@ -784,63 +640,7 @@
         <w:rPr>
           <w:rFonts w:ascii="Aptos" w:hAnsi="Aptos"/>
         </w:rPr>
-        <w:t>Final SELECT: Calculates the percentage change as ((</w:t>
-      </w:r>
-      <w:proofErr w:type="spellStart"/>
-      <w:r>
-        <w:rPr>
-          <w:rFonts w:ascii="Aptos" w:hAnsi="Aptos"/>
-        </w:rPr>
-        <w:t>total_revenue</w:t>
-      </w:r>
-      <w:proofErr w:type="spellEnd"/>
-      <w:r>
-        <w:rPr>
-          <w:rFonts w:ascii="Aptos" w:hAnsi="Aptos"/>
-        </w:rPr>
-        <w:t xml:space="preserve"> - </w:t>
-      </w:r>
-      <w:proofErr w:type="spellStart"/>
-      <w:r>
-        <w:rPr>
-          <w:rFonts w:ascii="Aptos" w:hAnsi="Aptos"/>
-        </w:rPr>
-        <w:t>previous_revenue</w:t>
-      </w:r>
-      <w:proofErr w:type="spellEnd"/>
-      <w:r>
-        <w:rPr>
-          <w:rFonts w:ascii="Aptos" w:hAnsi="Aptos"/>
-        </w:rPr>
-        <w:t xml:space="preserve">) / </w:t>
-      </w:r>
-      <w:proofErr w:type="spellStart"/>
-      <w:r>
-        <w:rPr>
-          <w:rFonts w:ascii="Aptos" w:hAnsi="Aptos"/>
-        </w:rPr>
-        <w:t>previous_revenue</w:t>
-      </w:r>
-      <w:proofErr w:type="spellEnd"/>
-      <w:r>
-        <w:rPr>
-          <w:rFonts w:ascii="Aptos" w:hAnsi="Aptos"/>
-        </w:rPr>
-        <w:t xml:space="preserve">) * 100. The ROUND function ensures the percentage is rounded to two decimal places. The output is ordered by </w:t>
-      </w:r>
-      <w:proofErr w:type="spellStart"/>
-      <w:r>
-        <w:rPr>
-          <w:rFonts w:ascii="Aptos" w:hAnsi="Aptos"/>
-        </w:rPr>
-        <w:t>year_month</w:t>
-      </w:r>
-      <w:proofErr w:type="spellEnd"/>
-      <w:r>
-        <w:rPr>
-          <w:rFonts w:ascii="Aptos" w:hAnsi="Aptos"/>
-        </w:rPr>
-        <w:t xml:space="preserve"> to display the data chronologically.</w:t>
+        <w:t>Final SELECT: Calculates the percentage change as ((total_revenue - previous_revenue) / previous_revenue) * 100. The ROUND function ensures the percentage is rounded to two decimal places. The output is ordered by year_month to display the data chronologically.</w:t>
       </w:r>
     </w:p>
     <w:p>
@@ -1218,35 +1018,7 @@
           <w:rFonts w:ascii="Aptos" w:hAnsi="Aptos"/>
         </w:rPr>
         <w:br/>
-        <w:t>The output should contain '</w:t>
-      </w:r>
-      <w:proofErr w:type="spellStart"/>
-      <w:r>
-        <w:rPr>
-          <w:rFonts w:ascii="Aptos" w:hAnsi="Aptos"/>
-        </w:rPr>
-        <w:t>user_id</w:t>
-      </w:r>
-      <w:proofErr w:type="spellEnd"/>
-      <w:r>
-        <w:rPr>
-          <w:rFonts w:ascii="Aptos" w:hAnsi="Aptos"/>
-        </w:rPr>
-        <w:t>' and '</w:t>
-      </w:r>
-      <w:proofErr w:type="spellStart"/>
-      <w:r>
-        <w:rPr>
-          <w:rFonts w:ascii="Aptos" w:hAnsi="Aptos"/>
-        </w:rPr>
-        <w:t>user_name</w:t>
-      </w:r>
-      <w:proofErr w:type="spellEnd"/>
-      <w:r>
-        <w:rPr>
-          <w:rFonts w:ascii="Aptos" w:hAnsi="Aptos"/>
-        </w:rPr>
-        <w:t>' columns.</w:t>
+        <w:t>The output should contain 'user_id' and 'user_name' columns.</w:t>
       </w:r>
       <w:r>
         <w:rPr>
@@ -1290,35 +1062,7 @@
         <w:rPr>
           <w:rFonts w:ascii="Aptos" w:hAnsi="Aptos"/>
         </w:rPr>
-        <w:t>The CTEs (</w:t>
-      </w:r>
-      <w:proofErr w:type="spellStart"/>
-      <w:r>
-        <w:rPr>
-          <w:rFonts w:ascii="Aptos" w:hAnsi="Aptos"/>
-        </w:rPr>
-        <w:t>karl_friends</w:t>
-      </w:r>
-      <w:proofErr w:type="spellEnd"/>
-      <w:r>
-        <w:rPr>
-          <w:rFonts w:ascii="Aptos" w:hAnsi="Aptos"/>
-        </w:rPr>
-        <w:t xml:space="preserve"> and </w:t>
-      </w:r>
-      <w:proofErr w:type="spellStart"/>
-      <w:r>
-        <w:rPr>
-          <w:rFonts w:ascii="Aptos" w:hAnsi="Aptos"/>
-        </w:rPr>
-        <w:t>hans_friends</w:t>
-      </w:r>
-      <w:proofErr w:type="spellEnd"/>
-      <w:r>
-        <w:rPr>
-          <w:rFonts w:ascii="Aptos" w:hAnsi="Aptos"/>
-        </w:rPr>
-        <w:t>) efficiently find all friends for Karl and Hans, respectively.</w:t>
+        <w:t>The CTEs (karl_friends and hans_friends) efficiently find all friends for Karl and Hans, respectively.</w:t>
       </w:r>
     </w:p>
     <w:p>
@@ -1972,39 +1716,7 @@
           <w:rFonts w:ascii="Aptos" w:hAnsi="Aptos"/>
           <w:lang w:val="en-US"/>
         </w:rPr>
-        <w:t xml:space="preserve">Joining Tables: The initial step involves joining the </w:t>
-      </w:r>
-      <w:proofErr w:type="spellStart"/>
-      <w:r>
-        <w:rPr>
-          <w:rFonts w:ascii="Aptos" w:hAnsi="Aptos"/>
-          <w:lang w:val="en-US"/>
-        </w:rPr>
-        <w:t>ms_projects</w:t>
-      </w:r>
-      <w:proofErr w:type="spellEnd"/>
-      <w:r>
-        <w:rPr>
-          <w:rFonts w:ascii="Aptos" w:hAnsi="Aptos"/>
-          <w:lang w:val="en-US"/>
-        </w:rPr>
-        <w:t xml:space="preserve"> and </w:t>
-      </w:r>
-      <w:proofErr w:type="spellStart"/>
-      <w:r>
-        <w:rPr>
-          <w:rFonts w:ascii="Aptos" w:hAnsi="Aptos"/>
-          <w:lang w:val="en-US"/>
-        </w:rPr>
-        <w:t>ms_emp_projects</w:t>
-      </w:r>
-      <w:proofErr w:type="spellEnd"/>
-      <w:r>
-        <w:rPr>
-          <w:rFonts w:ascii="Aptos" w:hAnsi="Aptos"/>
-          <w:lang w:val="en-US"/>
-        </w:rPr>
-        <w:t xml:space="preserve"> tables on the project ID to combine project details (including titles and budgets) with employee assignments.</w:t>
+        <w:t>Joining Tables: The initial step involves joining the ms_projects and ms_emp_projects tables on the project ID to combine project details (including titles and budgets) with employee assignments.</w:t>
       </w:r>
     </w:p>
     <w:p>
@@ -2070,6 +1782,7 @@
       <w:r>
         <w:rPr>
           <w:rFonts w:ascii="Aptos" w:hAnsi="Aptos"/>
+          <w:noProof/>
           <w:lang w:val="en-US"/>
         </w:rPr>
         <w:drawing>
@@ -2109,6 +1822,304 @@
         </w:drawing>
       </w:r>
     </w:p>
+    <w:p>
+      <w:pPr>
+        <w:jc w:val="both"/>
+        <w:rPr>
+          <w:rFonts w:ascii="Aptos" w:hAnsi="Aptos"/>
+          <w:lang w:val="en-US"/>
+        </w:rPr>
+      </w:pPr>
+    </w:p>
+    <w:p>
+      <w:pPr>
+        <w:jc w:val="both"/>
+        <w:rPr>
+          <w:rFonts w:ascii="Aptos" w:hAnsi="Aptos"/>
+          <w:lang w:val="en-US"/>
+        </w:rPr>
+      </w:pPr>
+    </w:p>
+    <w:p>
+      <w:pPr>
+        <w:jc w:val="both"/>
+        <w:rPr>
+          <w:rFonts w:ascii="Aptos" w:hAnsi="Aptos"/>
+          <w:lang w:val="en-US"/>
+        </w:rPr>
+      </w:pPr>
+    </w:p>
+    <w:p>
+      <w:pPr>
+        <w:jc w:val="both"/>
+        <w:rPr>
+          <w:rFonts w:ascii="Aptos" w:hAnsi="Aptos"/>
+          <w:lang w:val="en-US"/>
+        </w:rPr>
+      </w:pPr>
+    </w:p>
+    <w:p>
+      <w:pPr>
+        <w:jc w:val="both"/>
+        <w:rPr>
+          <w:rFonts w:ascii="Aptos" w:hAnsi="Aptos"/>
+          <w:lang w:val="en-US"/>
+        </w:rPr>
+      </w:pPr>
+    </w:p>
+    <w:p>
+      <w:pPr>
+        <w:jc w:val="both"/>
+        <w:rPr>
+          <w:rFonts w:ascii="Aptos" w:hAnsi="Aptos"/>
+          <w:lang w:val="en-US"/>
+        </w:rPr>
+      </w:pPr>
+    </w:p>
+    <w:p>
+      <w:pPr>
+        <w:jc w:val="both"/>
+        <w:rPr>
+          <w:rFonts w:ascii="Aptos" w:hAnsi="Aptos"/>
+          <w:lang w:val="en-US"/>
+        </w:rPr>
+      </w:pPr>
+    </w:p>
+    <w:p>
+      <w:pPr>
+        <w:jc w:val="both"/>
+        <w:rPr>
+          <w:rFonts w:ascii="Aptos" w:hAnsi="Aptos"/>
+          <w:lang w:val="en-US"/>
+        </w:rPr>
+      </w:pPr>
+    </w:p>
+    <w:p>
+      <w:pPr>
+        <w:jc w:val="both"/>
+        <w:rPr>
+          <w:rFonts w:ascii="Aptos" w:hAnsi="Aptos"/>
+          <w:lang w:val="en-US"/>
+        </w:rPr>
+      </w:pPr>
+    </w:p>
+    <w:p>
+      <w:pPr>
+        <w:jc w:val="both"/>
+        <w:rPr>
+          <w:rFonts w:ascii="Aptos" w:hAnsi="Aptos"/>
+          <w:lang w:val="en-US"/>
+        </w:rPr>
+      </w:pPr>
+    </w:p>
+    <w:p>
+      <w:pPr>
+        <w:jc w:val="both"/>
+        <w:rPr>
+          <w:rFonts w:ascii="Aptos" w:hAnsi="Aptos"/>
+          <w:lang w:val="en-US"/>
+        </w:rPr>
+      </w:pPr>
+    </w:p>
+    <w:p>
+      <w:pPr>
+        <w:pStyle w:val="Heading1"/>
+        <w:rPr>
+          <w:rFonts w:ascii="Aptos" w:hAnsi="Aptos"/>
+          <w:b/>
+          <w:bCs/>
+          <w:lang w:val="en-US"/>
+        </w:rPr>
+      </w:pPr>
+      <w:r>
+        <w:rPr>
+          <w:rFonts w:ascii="Aptos" w:hAnsi="Aptos"/>
+          <w:b/>
+          <w:bCs/>
+          <w:lang w:val="en-US"/>
+        </w:rPr>
+        <w:lastRenderedPageBreak/>
+        <w:t>Problem 6 (Airbnb Medium Level)</w:t>
+      </w:r>
+    </w:p>
+    <w:p>
+      <w:pPr>
+        <w:jc w:val="both"/>
+        <w:rPr>
+          <w:rFonts w:ascii="Aptos" w:hAnsi="Aptos"/>
+        </w:rPr>
+      </w:pPr>
+      <w:r>
+        <w:rPr>
+          <w:rFonts w:ascii="Aptos" w:hAnsi="Aptos"/>
+        </w:rPr>
+        <w:t>Find the total number of available beds per hosts' nationality.</w:t>
+      </w:r>
+      <w:r>
+        <w:rPr>
+          <w:rFonts w:ascii="Aptos" w:hAnsi="Aptos"/>
+        </w:rPr>
+        <w:t xml:space="preserve"> </w:t>
+      </w:r>
+      <w:r>
+        <w:rPr>
+          <w:rFonts w:ascii="Aptos" w:hAnsi="Aptos"/>
+        </w:rPr>
+        <w:t>Output the nationality along with the corresponding total number of available beds. Sort records by the total available beds in descending order.</w:t>
+      </w:r>
+    </w:p>
+    <w:p>
+      <w:pPr>
+        <w:jc w:val="both"/>
+        <w:rPr>
+          <w:rFonts w:ascii="Aptos" w:hAnsi="Aptos"/>
+          <w:b/>
+          <w:bCs/>
+        </w:rPr>
+      </w:pPr>
+      <w:r>
+        <w:rPr>
+          <w:rFonts w:ascii="Aptos" w:hAnsi="Aptos"/>
+          <w:b/>
+          <w:bCs/>
+        </w:rPr>
+        <w:t>Explanation</w:t>
+      </w:r>
+    </w:p>
+    <w:p>
+      <w:pPr>
+        <w:pStyle w:val="ListParagraph"/>
+        <w:numPr>
+          <w:ilvl w:val="0"/>
+          <w:numId w:val="12"/>
+        </w:numPr>
+        <w:jc w:val="both"/>
+        <w:rPr>
+          <w:rFonts w:ascii="Aptos" w:hAnsi="Aptos"/>
+          <w:lang w:val="en-US"/>
+        </w:rPr>
+      </w:pPr>
+      <w:r>
+        <w:rPr>
+          <w:rFonts w:ascii="Aptos" w:hAnsi="Aptos"/>
+        </w:rPr>
+        <w:t>Joining Tables: The first step involves joining the airbnb_apartments and airbnb_hosts tables on the host_id. This allows us to combine the apartment details (such as the number of beds) with the host's nationality</w:t>
+      </w:r>
+      <w:r>
+        <w:rPr>
+          <w:rFonts w:ascii="Aptos" w:hAnsi="Aptos"/>
+        </w:rPr>
+        <w:t xml:space="preserve"> </w:t>
+      </w:r>
+      <w:r>
+        <w:rPr>
+          <w:rFonts w:ascii="Aptos" w:hAnsi="Aptos"/>
+        </w:rPr>
+        <w:t>information.</w:t>
+      </w:r>
+    </w:p>
+    <w:p>
+      <w:pPr>
+        <w:pStyle w:val="ListParagraph"/>
+        <w:numPr>
+          <w:ilvl w:val="0"/>
+          <w:numId w:val="12"/>
+        </w:numPr>
+        <w:jc w:val="both"/>
+        <w:rPr>
+          <w:rFonts w:ascii="Aptos" w:hAnsi="Aptos"/>
+          <w:lang w:val="en-US"/>
+        </w:rPr>
+      </w:pPr>
+      <w:r>
+        <w:rPr>
+          <w:rFonts w:ascii="Aptos" w:hAnsi="Aptos"/>
+        </w:rPr>
+        <w:t>Grouping and Aggregating: Next, the data is grouped by the host's nationality, so that the total number of beds available for each nationality can be calculated. The SUM() function is used to add up the beds (n_beds) for all apartments hosted by individuals of the same nationality.</w:t>
+      </w:r>
+    </w:p>
+    <w:p>
+      <w:pPr>
+        <w:pStyle w:val="ListParagraph"/>
+        <w:numPr>
+          <w:ilvl w:val="0"/>
+          <w:numId w:val="12"/>
+        </w:numPr>
+        <w:jc w:val="both"/>
+        <w:rPr>
+          <w:rFonts w:ascii="Aptos" w:hAnsi="Aptos"/>
+          <w:lang w:val="en-US"/>
+        </w:rPr>
+      </w:pPr>
+      <w:r>
+        <w:rPr>
+          <w:rFonts w:ascii="Aptos" w:hAnsi="Aptos"/>
+        </w:rPr>
+        <w:t xml:space="preserve">Sorting the Results: </w:t>
+      </w:r>
+      <w:r>
+        <w:rPr>
+          <w:rFonts w:ascii="Aptos" w:hAnsi="Aptos"/>
+        </w:rPr>
+        <w:t xml:space="preserve"> </w:t>
+      </w:r>
+      <w:r>
+        <w:rPr>
+          <w:rFonts w:ascii="Aptos" w:hAnsi="Aptos"/>
+        </w:rPr>
+        <w:t xml:space="preserve">Finally, the results are ordered in descending order based on the total number of available beds. </w:t>
+      </w:r>
+    </w:p>
+    <w:p>
+      <w:pPr>
+        <w:jc w:val="both"/>
+        <w:rPr>
+          <w:rFonts w:ascii="Aptos" w:hAnsi="Aptos"/>
+          <w:lang w:val="en-US"/>
+        </w:rPr>
+      </w:pPr>
+      <w:r>
+        <w:rPr>
+          <w:rFonts w:ascii="Aptos" w:hAnsi="Aptos"/>
+          <w:lang w:val="en-US"/>
+        </w:rPr>
+        <w:drawing>
+          <wp:inline distT="0" distB="0" distL="0" distR="0" wp14:anchorId="561FE51C" wp14:editId="4B9F6028">
+            <wp:extent cx="4874737" cy="1988128"/>
+            <wp:effectExtent l="0" t="0" r="2540" b="0"/>
+            <wp:docPr id="1295199210" name="Picture 1"/>
+            <wp:cNvGraphicFramePr>
+              <a:graphicFrameLocks xmlns:a="http://schemas.openxmlformats.org/drawingml/2006/main" noChangeAspect="1"/>
+            </wp:cNvGraphicFramePr>
+            <a:graphic xmlns:a="http://schemas.openxmlformats.org/drawingml/2006/main">
+              <a:graphicData uri="http://schemas.openxmlformats.org/drawingml/2006/picture">
+                <pic:pic xmlns:pic="http://schemas.openxmlformats.org/drawingml/2006/picture">
+                  <pic:nvPicPr>
+                    <pic:cNvPr id="1295199210" name=""/>
+                    <pic:cNvPicPr/>
+                  </pic:nvPicPr>
+                  <pic:blipFill>
+                    <a:blip r:embed="rId14"/>
+                    <a:stretch>
+                      <a:fillRect/>
+                    </a:stretch>
+                  </pic:blipFill>
+                  <pic:spPr>
+                    <a:xfrm>
+                      <a:off x="0" y="0"/>
+                      <a:ext cx="4879892" cy="1990231"/>
+                    </a:xfrm>
+                    <a:prstGeom prst="rect">
+                      <a:avLst/>
+                    </a:prstGeom>
+                  </pic:spPr>
+                </pic:pic>
+              </a:graphicData>
+            </a:graphic>
+          </wp:inline>
+        </w:drawing>
+      </w:r>
+    </w:p>
     <w:sectPr>
       <w:pgSz w:w="11906" w:h="16838"/>
       <w:pgMar w:top="720" w:right="720" w:bottom="720" w:left="720" w:header="708" w:footer="708" w:gutter="0"/>
@@ -2122,6 +2133,92 @@
 <file path=word/numbering.xml><?xml version="1.0" encoding="utf-8"?>
 <w:numbering xmlns:wpc="http://schemas.microsoft.com/office/word/2010/wordprocessingCanvas" xmlns:cx="http://schemas.microsoft.com/office/drawing/2014/chartex" xmlns:cx1="http://schemas.microsoft.com/office/drawing/2015/9/8/chartex" xmlns:cx2="http://schemas.microsoft.com/office/drawing/2015/10/21/chartex" xmlns:cx3="http://schemas.microsoft.com/office/drawing/2016/5/9/chartex" xmlns:cx4="http://schemas.microsoft.com/office/drawing/2016/5/10/chartex" xmlns:cx5="http://schemas.microsoft.com/office/drawing/2016/5/11/chartex" xmlns:cx6="http://schemas.microsoft.com/office/drawing/2016/5/12/chartex" xmlns:cx7="http://schemas.microsoft.com/office/drawing/2016/5/13/chartex" xmlns:cx8="http://schemas.microsoft.com/office/drawing/2016/5/14/chartex" xmlns:mc="http://schemas.openxmlformats.org/markup-compatibility/2006" xmlns:aink="http://schemas.microsoft.com/office/drawing/2016/ink" xmlns:am3d="http://schemas.microsoft.com/office/drawing/2017/model3d" xmlns:o="urn:schemas-microsoft-com:office:office" xmlns:oel="http://schemas.microsoft.com/office/2019/extlst" xmlns:r="http://schemas.openxmlformats.org/officeDocument/2006/relationships" xmlns:m="http://schemas.openxmlformats.org/officeDocument/2006/math" xmlns:v="urn:schemas-microsoft-com:vml" xmlns:wp14="http://schemas.microsoft.com/office/word/2010/wordprocessingDrawing" xmlns:wp="http://schemas.openxmlformats.org/drawingml/2006/wordprocessingDrawing" xmlns:w10="urn:schemas-microsoft-com:office:word" xmlns:w="http://schemas.openxmlformats.org/wordprocessingml/2006/main" xmlns:w14="http://schemas.microsoft.com/office/word/2010/wordml" xmlns:w15="http://schemas.microsoft.com/office/word/2012/wordml" xmlns:w16cex="http://schemas.microsoft.com/office/word/2018/wordml/cex" xmlns:w16cid="http://schemas.microsoft.com/office/word/2016/wordml/cid" xmlns:w16="http://schemas.microsoft.com/office/word/2018/wordml" xmlns:w16du="http://schemas.microsoft.com/office/word/2023/wordml/word16du" xmlns:w16sdtdh="http://schemas.microsoft.com/office/word/2020/wordml/sdtdatahash" xmlns:w16sdtfl="http://schemas.microsoft.com/office/word/2024/wordml/sdtformatlock" xmlns:w16se="http://schemas.microsoft.com/office/word/2015/wordml/symex" xmlns:wpg="http://schemas.microsoft.com/office/word/2010/wordprocessingGroup" xmlns:wpi="http://schemas.microsoft.com/office/word/2010/wordprocessingInk" xmlns:wne="http://schemas.microsoft.com/office/word/2006/wordml" xmlns:wps="http://schemas.microsoft.com/office/word/2010/wordprocessingShape" mc:Ignorable="w14 w15 w16se w16cid w16 w16cex w16sdtdh w16sdtfl w16du wp14">
   <w:abstractNum w:abstractNumId="0" w15:restartNumberingAfterBreak="0">
+    <w:nsid w:val="0D20424E"/>
+    <w:multiLevelType w:val="hybridMultilevel"/>
+    <w:tmpl w:val="DD5A5672"/>
+    <w:lvl w:ilvl="0" w:tplc="0809000F">
+      <w:start w:val="1"/>
+      <w:numFmt w:val="decimal"/>
+      <w:lvlText w:val="%1."/>
+      <w:lvlJc w:val="left"/>
+      <w:pPr>
+        <w:ind w:left="720" w:hanging="360"/>
+      </w:pPr>
+    </w:lvl>
+    <w:lvl w:ilvl="1" w:tplc="08090019" w:tentative="1">
+      <w:start w:val="1"/>
+      <w:numFmt w:val="lowerLetter"/>
+      <w:lvlText w:val="%2."/>
+      <w:lvlJc w:val="left"/>
+      <w:pPr>
+        <w:ind w:left="1440" w:hanging="360"/>
+      </w:pPr>
+    </w:lvl>
+    <w:lvl w:ilvl="2" w:tplc="0809001B" w:tentative="1">
+      <w:start w:val="1"/>
+      <w:numFmt w:val="lowerRoman"/>
+      <w:lvlText w:val="%3."/>
+      <w:lvlJc w:val="right"/>
+      <w:pPr>
+        <w:ind w:left="2160" w:hanging="180"/>
+      </w:pPr>
+    </w:lvl>
+    <w:lvl w:ilvl="3" w:tplc="0809000F" w:tentative="1">
+      <w:start w:val="1"/>
+      <w:numFmt w:val="decimal"/>
+      <w:lvlText w:val="%4."/>
+      <w:lvlJc w:val="left"/>
+      <w:pPr>
+        <w:ind w:left="2880" w:hanging="360"/>
+      </w:pPr>
+    </w:lvl>
+    <w:lvl w:ilvl="4" w:tplc="08090019" w:tentative="1">
+      <w:start w:val="1"/>
+      <w:numFmt w:val="lowerLetter"/>
+      <w:lvlText w:val="%5."/>
+      <w:lvlJc w:val="left"/>
+      <w:pPr>
+        <w:ind w:left="3600" w:hanging="360"/>
+      </w:pPr>
+    </w:lvl>
+    <w:lvl w:ilvl="5" w:tplc="0809001B" w:tentative="1">
+      <w:start w:val="1"/>
+      <w:numFmt w:val="lowerRoman"/>
+      <w:lvlText w:val="%6."/>
+      <w:lvlJc w:val="right"/>
+      <w:pPr>
+        <w:ind w:left="4320" w:hanging="180"/>
+      </w:pPr>
+    </w:lvl>
+    <w:lvl w:ilvl="6" w:tplc="0809000F" w:tentative="1">
+      <w:start w:val="1"/>
+      <w:numFmt w:val="decimal"/>
+      <w:lvlText w:val="%7."/>
+      <w:lvlJc w:val="left"/>
+      <w:pPr>
+        <w:ind w:left="5040" w:hanging="360"/>
+      </w:pPr>
+    </w:lvl>
+    <w:lvl w:ilvl="7" w:tplc="08090019" w:tentative="1">
+      <w:start w:val="1"/>
+      <w:numFmt w:val="lowerLetter"/>
+      <w:lvlText w:val="%8."/>
+      <w:lvlJc w:val="left"/>
+      <w:pPr>
+        <w:ind w:left="5760" w:hanging="360"/>
+      </w:pPr>
+    </w:lvl>
+    <w:lvl w:ilvl="8" w:tplc="0809001B" w:tentative="1">
+      <w:start w:val="1"/>
+      <w:numFmt w:val="lowerRoman"/>
+      <w:lvlText w:val="%9."/>
+      <w:lvlJc w:val="right"/>
+      <w:pPr>
+        <w:ind w:left="6480" w:hanging="180"/>
+      </w:pPr>
+    </w:lvl>
+  </w:abstractNum>
+  <w:abstractNum w:abstractNumId="1" w15:restartNumberingAfterBreak="0">
     <w:nsid w:val="1A740511"/>
     <w:multiLevelType w:val="hybridMultilevel"/>
     <w:tmpl w:val="F3C20988"/>
@@ -2207,7 +2304,7 @@
       </w:pPr>
     </w:lvl>
   </w:abstractNum>
-  <w:abstractNum w:abstractNumId="1" w15:restartNumberingAfterBreak="0">
+  <w:abstractNum w:abstractNumId="2" w15:restartNumberingAfterBreak="0">
     <w:nsid w:val="1F512A27"/>
     <w:multiLevelType w:val="hybridMultilevel"/>
     <w:tmpl w:val="02548D6C"/>
@@ -2296,7 +2393,7 @@
       </w:pPr>
     </w:lvl>
   </w:abstractNum>
-  <w:abstractNum w:abstractNumId="2" w15:restartNumberingAfterBreak="0">
+  <w:abstractNum w:abstractNumId="3" w15:restartNumberingAfterBreak="0">
     <w:nsid w:val="277274ED"/>
     <w:multiLevelType w:val="hybridMultilevel"/>
     <w:tmpl w:val="19042000"/>
@@ -2409,7 +2506,7 @@
       </w:rPr>
     </w:lvl>
   </w:abstractNum>
-  <w:abstractNum w:abstractNumId="3" w15:restartNumberingAfterBreak="0">
+  <w:abstractNum w:abstractNumId="4" w15:restartNumberingAfterBreak="0">
     <w:nsid w:val="2B05286B"/>
     <w:multiLevelType w:val="hybridMultilevel"/>
     <w:tmpl w:val="94F8880C"/>
@@ -2495,7 +2592,7 @@
       </w:pPr>
     </w:lvl>
   </w:abstractNum>
-  <w:abstractNum w:abstractNumId="4" w15:restartNumberingAfterBreak="0">
+  <w:abstractNum w:abstractNumId="5" w15:restartNumberingAfterBreak="0">
     <w:nsid w:val="471E0047"/>
     <w:multiLevelType w:val="hybridMultilevel"/>
     <w:tmpl w:val="A920B8FE"/>
@@ -2581,7 +2678,7 @@
       </w:pPr>
     </w:lvl>
   </w:abstractNum>
-  <w:abstractNum w:abstractNumId="5" w15:restartNumberingAfterBreak="0">
+  <w:abstractNum w:abstractNumId="6" w15:restartNumberingAfterBreak="0">
     <w:nsid w:val="4A9C19C1"/>
     <w:multiLevelType w:val="hybridMultilevel"/>
     <w:tmpl w:val="6DB67094"/>
@@ -2694,7 +2791,7 @@
       </w:rPr>
     </w:lvl>
   </w:abstractNum>
-  <w:abstractNum w:abstractNumId="6" w15:restartNumberingAfterBreak="0">
+  <w:abstractNum w:abstractNumId="7" w15:restartNumberingAfterBreak="0">
     <w:nsid w:val="58DE09F4"/>
     <w:multiLevelType w:val="hybridMultilevel"/>
     <w:tmpl w:val="FFE49D1C"/>
@@ -2780,7 +2877,7 @@
       </w:pPr>
     </w:lvl>
   </w:abstractNum>
-  <w:abstractNum w:abstractNumId="7" w15:restartNumberingAfterBreak="0">
+  <w:abstractNum w:abstractNumId="8" w15:restartNumberingAfterBreak="0">
     <w:nsid w:val="59FE1F64"/>
     <w:multiLevelType w:val="hybridMultilevel"/>
     <w:tmpl w:val="02CC8D12"/>
@@ -2866,7 +2963,96 @@
       </w:pPr>
     </w:lvl>
   </w:abstractNum>
-  <w:abstractNum w:abstractNumId="8" w15:restartNumberingAfterBreak="0">
+  <w:abstractNum w:abstractNumId="9" w15:restartNumberingAfterBreak="0">
+    <w:nsid w:val="7BF5367A"/>
+    <w:multiLevelType w:val="hybridMultilevel"/>
+    <w:tmpl w:val="38AC6E16"/>
+    <w:lvl w:ilvl="0" w:tplc="0809000F">
+      <w:start w:val="1"/>
+      <w:numFmt w:val="decimal"/>
+      <w:lvlText w:val="%1."/>
+      <w:lvlJc w:val="left"/>
+      <w:pPr>
+        <w:ind w:left="720" w:hanging="360"/>
+      </w:pPr>
+      <w:rPr>
+        <w:rFonts w:hint="default"/>
+      </w:rPr>
+    </w:lvl>
+    <w:lvl w:ilvl="1" w:tplc="08090019" w:tentative="1">
+      <w:start w:val="1"/>
+      <w:numFmt w:val="lowerLetter"/>
+      <w:lvlText w:val="%2."/>
+      <w:lvlJc w:val="left"/>
+      <w:pPr>
+        <w:ind w:left="1440" w:hanging="360"/>
+      </w:pPr>
+    </w:lvl>
+    <w:lvl w:ilvl="2" w:tplc="0809001B" w:tentative="1">
+      <w:start w:val="1"/>
+      <w:numFmt w:val="lowerRoman"/>
+      <w:lvlText w:val="%3."/>
+      <w:lvlJc w:val="right"/>
+      <w:pPr>
+        <w:ind w:left="2160" w:hanging="180"/>
+      </w:pPr>
+    </w:lvl>
+    <w:lvl w:ilvl="3" w:tplc="0809000F" w:tentative="1">
+      <w:start w:val="1"/>
+      <w:numFmt w:val="decimal"/>
+      <w:lvlText w:val="%4."/>
+      <w:lvlJc w:val="left"/>
+      <w:pPr>
+        <w:ind w:left="2880" w:hanging="360"/>
+      </w:pPr>
+    </w:lvl>
+    <w:lvl w:ilvl="4" w:tplc="08090019" w:tentative="1">
+      <w:start w:val="1"/>
+      <w:numFmt w:val="lowerLetter"/>
+      <w:lvlText w:val="%5."/>
+      <w:lvlJc w:val="left"/>
+      <w:pPr>
+        <w:ind w:left="3600" w:hanging="360"/>
+      </w:pPr>
+    </w:lvl>
+    <w:lvl w:ilvl="5" w:tplc="0809001B" w:tentative="1">
+      <w:start w:val="1"/>
+      <w:numFmt w:val="lowerRoman"/>
+      <w:lvlText w:val="%6."/>
+      <w:lvlJc w:val="right"/>
+      <w:pPr>
+        <w:ind w:left="4320" w:hanging="180"/>
+      </w:pPr>
+    </w:lvl>
+    <w:lvl w:ilvl="6" w:tplc="0809000F" w:tentative="1">
+      <w:start w:val="1"/>
+      <w:numFmt w:val="decimal"/>
+      <w:lvlText w:val="%7."/>
+      <w:lvlJc w:val="left"/>
+      <w:pPr>
+        <w:ind w:left="5040" w:hanging="360"/>
+      </w:pPr>
+    </w:lvl>
+    <w:lvl w:ilvl="7" w:tplc="08090019" w:tentative="1">
+      <w:start w:val="1"/>
+      <w:numFmt w:val="lowerLetter"/>
+      <w:lvlText w:val="%8."/>
+      <w:lvlJc w:val="left"/>
+      <w:pPr>
+        <w:ind w:left="5760" w:hanging="360"/>
+      </w:pPr>
+    </w:lvl>
+    <w:lvl w:ilvl="8" w:tplc="0809001B" w:tentative="1">
+      <w:start w:val="1"/>
+      <w:numFmt w:val="lowerRoman"/>
+      <w:lvlText w:val="%9."/>
+      <w:lvlJc w:val="right"/>
+      <w:pPr>
+        <w:ind w:left="6480" w:hanging="180"/>
+      </w:pPr>
+    </w:lvl>
+  </w:abstractNum>
+  <w:abstractNum w:abstractNumId="10" w15:restartNumberingAfterBreak="0">
     <w:nsid w:val="7C9D7467"/>
     <w:multiLevelType w:val="hybridMultilevel"/>
     <w:tmpl w:val="206E7DCC"/>
@@ -2979,7 +3165,7 @@
       </w:rPr>
     </w:lvl>
   </w:abstractNum>
-  <w:abstractNum w:abstractNumId="9" w15:restartNumberingAfterBreak="0">
+  <w:abstractNum w:abstractNumId="11" w15:restartNumberingAfterBreak="0">
     <w:nsid w:val="7E7F2259"/>
     <w:multiLevelType w:val="hybridMultilevel"/>
     <w:tmpl w:val="AC189AB0"/>
@@ -3069,33 +3255,39 @@
     </w:lvl>
   </w:abstractNum>
   <w:num w:numId="1" w16cid:durableId="1116869079">
+    <w:abstractNumId w:val="4"/>
+  </w:num>
+  <w:num w:numId="2" w16cid:durableId="46804265">
     <w:abstractNumId w:val="3"/>
   </w:num>
-  <w:num w:numId="2" w16cid:durableId="46804265">
+  <w:num w:numId="3" w16cid:durableId="831068146">
+    <w:abstractNumId w:val="6"/>
+  </w:num>
+  <w:num w:numId="4" w16cid:durableId="1623684831">
+    <w:abstractNumId w:val="10"/>
+  </w:num>
+  <w:num w:numId="5" w16cid:durableId="2095202910">
+    <w:abstractNumId w:val="8"/>
+  </w:num>
+  <w:num w:numId="6" w16cid:durableId="354504114">
+    <w:abstractNumId w:val="7"/>
+  </w:num>
+  <w:num w:numId="7" w16cid:durableId="1435514667">
+    <w:abstractNumId w:val="1"/>
+  </w:num>
+  <w:num w:numId="8" w16cid:durableId="1060441762">
     <w:abstractNumId w:val="2"/>
   </w:num>
-  <w:num w:numId="3" w16cid:durableId="831068146">
+  <w:num w:numId="9" w16cid:durableId="1596015451">
     <w:abstractNumId w:val="5"/>
   </w:num>
-  <w:num w:numId="4" w16cid:durableId="1623684831">
-    <w:abstractNumId w:val="8"/>
+  <w:num w:numId="10" w16cid:durableId="1585993715">
+    <w:abstractNumId w:val="11"/>
   </w:num>
-  <w:num w:numId="5" w16cid:durableId="2095202910">
-    <w:abstractNumId w:val="7"/>
-  </w:num>
-  <w:num w:numId="6" w16cid:durableId="354504114">
-    <w:abstractNumId w:val="6"/>
-  </w:num>
-  <w:num w:numId="7" w16cid:durableId="1435514667">
+  <w:num w:numId="11" w16cid:durableId="1691177872">
     <w:abstractNumId w:val="0"/>
   </w:num>
-  <w:num w:numId="8" w16cid:durableId="1060441762">
-    <w:abstractNumId w:val="1"/>
-  </w:num>
-  <w:num w:numId="9" w16cid:durableId="1596015451">
-    <w:abstractNumId w:val="4"/>
-  </w:num>
-  <w:num w:numId="10" w16cid:durableId="1585993715">
+  <w:num w:numId="12" w16cid:durableId="430012307">
     <w:abstractNumId w:val="9"/>
   </w:num>
 </w:numbering>

--- a/56DaysOfSQL/sql_problems_documentation.docx
+++ b/56DaysOfSQL/sql_problems_documentation.docx
@@ -94,11 +94,47 @@
           <w:rFonts w:ascii="Aptos" w:hAnsi="Aptos"/>
         </w:rPr>
       </w:pPr>
-      <w:r>
-        <w:rPr>
-          <w:rFonts w:ascii="Aptos" w:hAnsi="Aptos"/>
-        </w:rPr>
-        <w:t>distinct_users CTE: Combines user_id and follower_id using UNION to get all unique users on the platform. This helps us determine the total number of users.</w:t>
+      <w:proofErr w:type="spellStart"/>
+      <w:r>
+        <w:rPr>
+          <w:rFonts w:ascii="Aptos" w:hAnsi="Aptos"/>
+        </w:rPr>
+        <w:t>distinct_users</w:t>
+      </w:r>
+      <w:proofErr w:type="spellEnd"/>
+      <w:r>
+        <w:rPr>
+          <w:rFonts w:ascii="Aptos" w:hAnsi="Aptos"/>
+        </w:rPr>
+        <w:t xml:space="preserve"> CTE: Combines </w:t>
+      </w:r>
+      <w:proofErr w:type="spellStart"/>
+      <w:r>
+        <w:rPr>
+          <w:rFonts w:ascii="Aptos" w:hAnsi="Aptos"/>
+        </w:rPr>
+        <w:t>user_id</w:t>
+      </w:r>
+      <w:proofErr w:type="spellEnd"/>
+      <w:r>
+        <w:rPr>
+          <w:rFonts w:ascii="Aptos" w:hAnsi="Aptos"/>
+        </w:rPr>
+        <w:t xml:space="preserve"> and </w:t>
+      </w:r>
+      <w:proofErr w:type="spellStart"/>
+      <w:r>
+        <w:rPr>
+          <w:rFonts w:ascii="Aptos" w:hAnsi="Aptos"/>
+        </w:rPr>
+        <w:t>follower_id</w:t>
+      </w:r>
+      <w:proofErr w:type="spellEnd"/>
+      <w:r>
+        <w:rPr>
+          <w:rFonts w:ascii="Aptos" w:hAnsi="Aptos"/>
+        </w:rPr>
+        <w:t xml:space="preserve"> using UNION to get all unique users on the platform. This helps us determine the total number of users.</w:t>
       </w:r>
     </w:p>
     <w:p>
@@ -114,11 +150,33 @@
           <w:rFonts w:ascii="Aptos" w:hAnsi="Aptos"/>
         </w:rPr>
       </w:pPr>
-      <w:r>
-        <w:rPr>
-          <w:rFonts w:ascii="Aptos" w:hAnsi="Aptos"/>
-        </w:rPr>
-        <w:t>follower_count CTE: Counts the number of followers for each user_id by grouping the rows in the famous table. This gives a list of users with their follower counts.</w:t>
+      <w:proofErr w:type="spellStart"/>
+      <w:r>
+        <w:rPr>
+          <w:rFonts w:ascii="Aptos" w:hAnsi="Aptos"/>
+        </w:rPr>
+        <w:t>follower_count</w:t>
+      </w:r>
+      <w:proofErr w:type="spellEnd"/>
+      <w:r>
+        <w:rPr>
+          <w:rFonts w:ascii="Aptos" w:hAnsi="Aptos"/>
+        </w:rPr>
+        <w:t xml:space="preserve"> CTE: Counts the number of followers for each </w:t>
+      </w:r>
+      <w:proofErr w:type="spellStart"/>
+      <w:r>
+        <w:rPr>
+          <w:rFonts w:ascii="Aptos" w:hAnsi="Aptos"/>
+        </w:rPr>
+        <w:t>user_id</w:t>
+      </w:r>
+      <w:proofErr w:type="spellEnd"/>
+      <w:r>
+        <w:rPr>
+          <w:rFonts w:ascii="Aptos" w:hAnsi="Aptos"/>
+        </w:rPr>
+        <w:t xml:space="preserve"> by grouping the rows in the famous table. This gives a list of users with their follower counts.</w:t>
       </w:r>
     </w:p>
     <w:p>
@@ -138,7 +196,35 @@
         <w:rPr>
           <w:rFonts w:ascii="Aptos" w:hAnsi="Aptos"/>
         </w:rPr>
-        <w:t>Final SELECT Statement: Uses the data from follower_count and distinct_users to calculate the famous percentage for each user.</w:t>
+        <w:t xml:space="preserve">Final SELECT Statement: Uses the data from </w:t>
+      </w:r>
+      <w:proofErr w:type="spellStart"/>
+      <w:r>
+        <w:rPr>
+          <w:rFonts w:ascii="Aptos" w:hAnsi="Aptos"/>
+        </w:rPr>
+        <w:t>follower_count</w:t>
+      </w:r>
+      <w:proofErr w:type="spellEnd"/>
+      <w:r>
+        <w:rPr>
+          <w:rFonts w:ascii="Aptos" w:hAnsi="Aptos"/>
+        </w:rPr>
+        <w:t xml:space="preserve"> and </w:t>
+      </w:r>
+      <w:proofErr w:type="spellStart"/>
+      <w:r>
+        <w:rPr>
+          <w:rFonts w:ascii="Aptos" w:hAnsi="Aptos"/>
+        </w:rPr>
+        <w:t>distinct_users</w:t>
+      </w:r>
+      <w:proofErr w:type="spellEnd"/>
+      <w:r>
+        <w:rPr>
+          <w:rFonts w:ascii="Aptos" w:hAnsi="Aptos"/>
+        </w:rPr>
+        <w:t xml:space="preserve"> to calculate the famous percentage for each user.</w:t>
       </w:r>
     </w:p>
     <w:p>
@@ -542,7 +628,21 @@
         <w:rPr>
           <w:rFonts w:ascii="Aptos" w:hAnsi="Aptos"/>
         </w:rPr>
-        <w:t xml:space="preserve">Given a table 'sf_transactions' of purchases by date, calculate the month-over-month percentage change in revenue. The output should include the year-month date (YYYY-MM) and percentage change, rounded to the 2nd decimal point, and sorted from the beginning of the year to the end of the year. The percentage change column will be populated from the 2nd month forward and calculated as </w:t>
+        <w:t>Given a table '</w:t>
+      </w:r>
+      <w:proofErr w:type="spellStart"/>
+      <w:r>
+        <w:rPr>
+          <w:rFonts w:ascii="Aptos" w:hAnsi="Aptos"/>
+        </w:rPr>
+        <w:t>sf_transactions</w:t>
+      </w:r>
+      <w:proofErr w:type="spellEnd"/>
+      <w:r>
+        <w:rPr>
+          <w:rFonts w:ascii="Aptos" w:hAnsi="Aptos"/>
+        </w:rPr>
+        <w:t xml:space="preserve">' of purchases by date, calculate the month-over-month percentage change in revenue. The output should include the year-month date (YYYY-MM) and percentage change, rounded to the 2nd decimal point, and sorted from the beginning of the year to the end of the year. The percentage change column will be populated from the 2nd month forward and calculated as </w:t>
       </w:r>
     </w:p>
     <w:p>
@@ -597,11 +697,33 @@
           <w:rFonts w:ascii="Aptos" w:hAnsi="Aptos"/>
         </w:rPr>
       </w:pPr>
-      <w:r>
-        <w:rPr>
-          <w:rFonts w:ascii="Aptos" w:hAnsi="Aptos"/>
-        </w:rPr>
-        <w:t>MonthlyRevenue CTE: Aggregates the total revenue for each month using FORMAT to convert the created_at date to the format YYYY-MM.</w:t>
+      <w:proofErr w:type="spellStart"/>
+      <w:r>
+        <w:rPr>
+          <w:rFonts w:ascii="Aptos" w:hAnsi="Aptos"/>
+        </w:rPr>
+        <w:t>MonthlyRevenue</w:t>
+      </w:r>
+      <w:proofErr w:type="spellEnd"/>
+      <w:r>
+        <w:rPr>
+          <w:rFonts w:ascii="Aptos" w:hAnsi="Aptos"/>
+        </w:rPr>
+        <w:t xml:space="preserve"> CTE: Aggregates the total revenue for each month using FORMAT to convert the </w:t>
+      </w:r>
+      <w:proofErr w:type="spellStart"/>
+      <w:r>
+        <w:rPr>
+          <w:rFonts w:ascii="Aptos" w:hAnsi="Aptos"/>
+        </w:rPr>
+        <w:t>created_at</w:t>
+      </w:r>
+      <w:proofErr w:type="spellEnd"/>
+      <w:r>
+        <w:rPr>
+          <w:rFonts w:ascii="Aptos" w:hAnsi="Aptos"/>
+        </w:rPr>
+        <w:t xml:space="preserve"> date to the format YYYY-MM.</w:t>
       </w:r>
     </w:p>
     <w:p>
@@ -616,11 +738,33 @@
           <w:rFonts w:ascii="Aptos" w:hAnsi="Aptos"/>
         </w:rPr>
       </w:pPr>
-      <w:r>
-        <w:rPr>
-          <w:rFonts w:ascii="Aptos" w:hAnsi="Aptos"/>
-        </w:rPr>
-        <w:t>RevenueChange CTE: Adds a column previous_revenue using the LAG function, which fetches the total revenue of the previous month for each row.</w:t>
+      <w:proofErr w:type="spellStart"/>
+      <w:r>
+        <w:rPr>
+          <w:rFonts w:ascii="Aptos" w:hAnsi="Aptos"/>
+        </w:rPr>
+        <w:t>RevenueChange</w:t>
+      </w:r>
+      <w:proofErr w:type="spellEnd"/>
+      <w:r>
+        <w:rPr>
+          <w:rFonts w:ascii="Aptos" w:hAnsi="Aptos"/>
+        </w:rPr>
+        <w:t xml:space="preserve"> CTE: Adds a column </w:t>
+      </w:r>
+      <w:proofErr w:type="spellStart"/>
+      <w:r>
+        <w:rPr>
+          <w:rFonts w:ascii="Aptos" w:hAnsi="Aptos"/>
+        </w:rPr>
+        <w:t>previous_revenue</w:t>
+      </w:r>
+      <w:proofErr w:type="spellEnd"/>
+      <w:r>
+        <w:rPr>
+          <w:rFonts w:ascii="Aptos" w:hAnsi="Aptos"/>
+        </w:rPr>
+        <w:t xml:space="preserve"> using the LAG function, which fetches the total revenue of the previous month for each row.</w:t>
       </w:r>
     </w:p>
     <w:p>
@@ -640,7 +784,63 @@
         <w:rPr>
           <w:rFonts w:ascii="Aptos" w:hAnsi="Aptos"/>
         </w:rPr>
-        <w:t>Final SELECT: Calculates the percentage change as ((total_revenue - previous_revenue) / previous_revenue) * 100. The ROUND function ensures the percentage is rounded to two decimal places. The output is ordered by year_month to display the data chronologically.</w:t>
+        <w:t>Final SELECT: Calculates the percentage change as ((</w:t>
+      </w:r>
+      <w:proofErr w:type="spellStart"/>
+      <w:r>
+        <w:rPr>
+          <w:rFonts w:ascii="Aptos" w:hAnsi="Aptos"/>
+        </w:rPr>
+        <w:t>total_revenue</w:t>
+      </w:r>
+      <w:proofErr w:type="spellEnd"/>
+      <w:r>
+        <w:rPr>
+          <w:rFonts w:ascii="Aptos" w:hAnsi="Aptos"/>
+        </w:rPr>
+        <w:t xml:space="preserve"> - </w:t>
+      </w:r>
+      <w:proofErr w:type="spellStart"/>
+      <w:r>
+        <w:rPr>
+          <w:rFonts w:ascii="Aptos" w:hAnsi="Aptos"/>
+        </w:rPr>
+        <w:t>previous_revenue</w:t>
+      </w:r>
+      <w:proofErr w:type="spellEnd"/>
+      <w:r>
+        <w:rPr>
+          <w:rFonts w:ascii="Aptos" w:hAnsi="Aptos"/>
+        </w:rPr>
+        <w:t xml:space="preserve">) / </w:t>
+      </w:r>
+      <w:proofErr w:type="spellStart"/>
+      <w:r>
+        <w:rPr>
+          <w:rFonts w:ascii="Aptos" w:hAnsi="Aptos"/>
+        </w:rPr>
+        <w:t>previous_revenue</w:t>
+      </w:r>
+      <w:proofErr w:type="spellEnd"/>
+      <w:r>
+        <w:rPr>
+          <w:rFonts w:ascii="Aptos" w:hAnsi="Aptos"/>
+        </w:rPr>
+        <w:t xml:space="preserve">) * 100. The ROUND function ensures the percentage is rounded to two decimal places. The output is ordered by </w:t>
+      </w:r>
+      <w:proofErr w:type="spellStart"/>
+      <w:r>
+        <w:rPr>
+          <w:rFonts w:ascii="Aptos" w:hAnsi="Aptos"/>
+        </w:rPr>
+        <w:t>year_month</w:t>
+      </w:r>
+      <w:proofErr w:type="spellEnd"/>
+      <w:r>
+        <w:rPr>
+          <w:rFonts w:ascii="Aptos" w:hAnsi="Aptos"/>
+        </w:rPr>
+        <w:t xml:space="preserve"> to display the data chronologically.</w:t>
       </w:r>
     </w:p>
     <w:p>
@@ -1018,7 +1218,35 @@
           <w:rFonts w:ascii="Aptos" w:hAnsi="Aptos"/>
         </w:rPr>
         <w:br/>
-        <w:t>The output should contain 'user_id' and 'user_name' columns.</w:t>
+        <w:t>The output should contain '</w:t>
+      </w:r>
+      <w:proofErr w:type="spellStart"/>
+      <w:r>
+        <w:rPr>
+          <w:rFonts w:ascii="Aptos" w:hAnsi="Aptos"/>
+        </w:rPr>
+        <w:t>user_id</w:t>
+      </w:r>
+      <w:proofErr w:type="spellEnd"/>
+      <w:r>
+        <w:rPr>
+          <w:rFonts w:ascii="Aptos" w:hAnsi="Aptos"/>
+        </w:rPr>
+        <w:t>' and '</w:t>
+      </w:r>
+      <w:proofErr w:type="spellStart"/>
+      <w:r>
+        <w:rPr>
+          <w:rFonts w:ascii="Aptos" w:hAnsi="Aptos"/>
+        </w:rPr>
+        <w:t>user_name</w:t>
+      </w:r>
+      <w:proofErr w:type="spellEnd"/>
+      <w:r>
+        <w:rPr>
+          <w:rFonts w:ascii="Aptos" w:hAnsi="Aptos"/>
+        </w:rPr>
+        <w:t>' columns.</w:t>
       </w:r>
       <w:r>
         <w:rPr>
@@ -1062,7 +1290,35 @@
         <w:rPr>
           <w:rFonts w:ascii="Aptos" w:hAnsi="Aptos"/>
         </w:rPr>
-        <w:t>The CTEs (karl_friends and hans_friends) efficiently find all friends for Karl and Hans, respectively.</w:t>
+        <w:t>The CTEs (</w:t>
+      </w:r>
+      <w:proofErr w:type="spellStart"/>
+      <w:r>
+        <w:rPr>
+          <w:rFonts w:ascii="Aptos" w:hAnsi="Aptos"/>
+        </w:rPr>
+        <w:t>karl_friends</w:t>
+      </w:r>
+      <w:proofErr w:type="spellEnd"/>
+      <w:r>
+        <w:rPr>
+          <w:rFonts w:ascii="Aptos" w:hAnsi="Aptos"/>
+        </w:rPr>
+        <w:t xml:space="preserve"> and </w:t>
+      </w:r>
+      <w:proofErr w:type="spellStart"/>
+      <w:r>
+        <w:rPr>
+          <w:rFonts w:ascii="Aptos" w:hAnsi="Aptos"/>
+        </w:rPr>
+        <w:t>hans_friends</w:t>
+      </w:r>
+      <w:proofErr w:type="spellEnd"/>
+      <w:r>
+        <w:rPr>
+          <w:rFonts w:ascii="Aptos" w:hAnsi="Aptos"/>
+        </w:rPr>
+        <w:t>) efficiently find all friends for Karl and Hans, respectively.</w:t>
       </w:r>
     </w:p>
     <w:p>
@@ -1258,8 +1514,16 @@
         <w:rPr>
           <w:rFonts w:ascii="Aptos" w:hAnsi="Aptos"/>
         </w:rPr>
-        <w:t>Some forecasting methods are extremely simple and surprisingly effective. Naïve forecast is one of them. To create a naïve forecast for "distance per dollar" (defined as distance_to_travel</w:t>
-      </w:r>
+        <w:t xml:space="preserve">Some forecasting methods are extremely simple and surprisingly effective. Naïve forecast is one of them. To create a naïve forecast for "distance per dollar" (defined as </w:t>
+      </w:r>
+      <w:proofErr w:type="spellStart"/>
+      <w:r>
+        <w:rPr>
+          <w:rFonts w:ascii="Aptos" w:hAnsi="Aptos"/>
+        </w:rPr>
+        <w:t>distance_to_travel</w:t>
+      </w:r>
+      <w:proofErr w:type="spellEnd"/>
       <w:r>
         <w:rPr>
           <w:rFonts w:ascii="Aptos" w:hAnsi="Aptos"/>
@@ -1278,11 +1542,19 @@
         </w:rPr>
         <w:t xml:space="preserve"> </w:t>
       </w:r>
-      <w:r>
-        <w:rPr>
-          <w:rFonts w:ascii="Aptos" w:hAnsi="Aptos"/>
-        </w:rPr>
-        <w:t xml:space="preserve">monetary_cost), first sum the "distance to travel" and "monetary cost" values monthly. This gives the actual value for the current month. For the forecasted value, use the previous month's value. After obtaining both actual and forecasted values, calculate the root mean squared error (RMSE) using the formula </w:t>
+      <w:proofErr w:type="spellStart"/>
+      <w:r>
+        <w:rPr>
+          <w:rFonts w:ascii="Aptos" w:hAnsi="Aptos"/>
+        </w:rPr>
+        <w:t>monetary_cost</w:t>
+      </w:r>
+      <w:proofErr w:type="spellEnd"/>
+      <w:r>
+        <w:rPr>
+          <w:rFonts w:ascii="Aptos" w:hAnsi="Aptos"/>
+        </w:rPr>
+        <w:t xml:space="preserve">), first sum the "distance to travel" and "monetary cost" values monthly. This gives the actual value for the current month. For the forecasted value, use the previous month's value. After obtaining both actual and forecasted values, calculate the root mean squared error (RMSE) using the formula </w:t>
       </w:r>
     </w:p>
     <w:p>
@@ -1716,7 +1988,39 @@
           <w:rFonts w:ascii="Aptos" w:hAnsi="Aptos"/>
           <w:lang w:val="en-US"/>
         </w:rPr>
-        <w:t>Joining Tables: The initial step involves joining the ms_projects and ms_emp_projects tables on the project ID to combine project details (including titles and budgets) with employee assignments.</w:t>
+        <w:t xml:space="preserve">Joining Tables: The initial step involves joining the </w:t>
+      </w:r>
+      <w:proofErr w:type="spellStart"/>
+      <w:r>
+        <w:rPr>
+          <w:rFonts w:ascii="Aptos" w:hAnsi="Aptos"/>
+          <w:lang w:val="en-US"/>
+        </w:rPr>
+        <w:t>ms_projects</w:t>
+      </w:r>
+      <w:proofErr w:type="spellEnd"/>
+      <w:r>
+        <w:rPr>
+          <w:rFonts w:ascii="Aptos" w:hAnsi="Aptos"/>
+          <w:lang w:val="en-US"/>
+        </w:rPr>
+        <w:t xml:space="preserve"> and </w:t>
+      </w:r>
+      <w:proofErr w:type="spellStart"/>
+      <w:r>
+        <w:rPr>
+          <w:rFonts w:ascii="Aptos" w:hAnsi="Aptos"/>
+          <w:lang w:val="en-US"/>
+        </w:rPr>
+        <w:t>ms_emp_projects</w:t>
+      </w:r>
+      <w:proofErr w:type="spellEnd"/>
+      <w:r>
+        <w:rPr>
+          <w:rFonts w:ascii="Aptos" w:hAnsi="Aptos"/>
+          <w:lang w:val="en-US"/>
+        </w:rPr>
+        <w:t xml:space="preserve"> tables on the project ID to combine project details (including titles and budgets) with employee assignments.</w:t>
       </w:r>
     </w:p>
     <w:p>
@@ -2003,7 +2307,49 @@
         <w:rPr>
           <w:rFonts w:ascii="Aptos" w:hAnsi="Aptos"/>
         </w:rPr>
-        <w:t>Joining Tables: The first step involves joining the airbnb_apartments and airbnb_hosts tables on the host_id. This allows us to combine the apartment details (such as the number of beds) with the host's nationality</w:t>
+        <w:t xml:space="preserve">Joining Tables: The first step involves joining the </w:t>
+      </w:r>
+      <w:proofErr w:type="spellStart"/>
+      <w:r>
+        <w:rPr>
+          <w:rFonts w:ascii="Aptos" w:hAnsi="Aptos"/>
+        </w:rPr>
+        <w:t>airbnb_apartments</w:t>
+      </w:r>
+      <w:proofErr w:type="spellEnd"/>
+      <w:r>
+        <w:rPr>
+          <w:rFonts w:ascii="Aptos" w:hAnsi="Aptos"/>
+        </w:rPr>
+        <w:t xml:space="preserve"> and </w:t>
+      </w:r>
+      <w:proofErr w:type="spellStart"/>
+      <w:r>
+        <w:rPr>
+          <w:rFonts w:ascii="Aptos" w:hAnsi="Aptos"/>
+        </w:rPr>
+        <w:t>airbnb_hosts</w:t>
+      </w:r>
+      <w:proofErr w:type="spellEnd"/>
+      <w:r>
+        <w:rPr>
+          <w:rFonts w:ascii="Aptos" w:hAnsi="Aptos"/>
+        </w:rPr>
+        <w:t xml:space="preserve"> tables on the </w:t>
+      </w:r>
+      <w:proofErr w:type="spellStart"/>
+      <w:r>
+        <w:rPr>
+          <w:rFonts w:ascii="Aptos" w:hAnsi="Aptos"/>
+        </w:rPr>
+        <w:t>host_id</w:t>
+      </w:r>
+      <w:proofErr w:type="spellEnd"/>
+      <w:r>
+        <w:rPr>
+          <w:rFonts w:ascii="Aptos" w:hAnsi="Aptos"/>
+        </w:rPr>
+        <w:t>. This allows us to combine the apartment details (such as the number of beds) with the host's nationality</w:t>
       </w:r>
       <w:r>
         <w:rPr>
@@ -2035,7 +2381,35 @@
         <w:rPr>
           <w:rFonts w:ascii="Aptos" w:hAnsi="Aptos"/>
         </w:rPr>
-        <w:t>Grouping and Aggregating: Next, the data is grouped by the host's nationality, so that the total number of beds available for each nationality can be calculated. The SUM() function is used to add up the beds (n_beds) for all apartments hosted by individuals of the same nationality.</w:t>
+        <w:t xml:space="preserve">Grouping and Aggregating: Next, the data is grouped by the host's nationality, so that the total number of beds available for each nationality can be calculated. The </w:t>
+      </w:r>
+      <w:proofErr w:type="gramStart"/>
+      <w:r>
+        <w:rPr>
+          <w:rFonts w:ascii="Aptos" w:hAnsi="Aptos"/>
+        </w:rPr>
+        <w:t>SUM(</w:t>
+      </w:r>
+      <w:proofErr w:type="gramEnd"/>
+      <w:r>
+        <w:rPr>
+          <w:rFonts w:ascii="Aptos" w:hAnsi="Aptos"/>
+        </w:rPr>
+        <w:t>) function is used to add up the beds (</w:t>
+      </w:r>
+      <w:proofErr w:type="spellStart"/>
+      <w:r>
+        <w:rPr>
+          <w:rFonts w:ascii="Aptos" w:hAnsi="Aptos"/>
+        </w:rPr>
+        <w:t>n_beds</w:t>
+      </w:r>
+      <w:proofErr w:type="spellEnd"/>
+      <w:r>
+        <w:rPr>
+          <w:rFonts w:ascii="Aptos" w:hAnsi="Aptos"/>
+        </w:rPr>
+        <w:t>) for all apartments hosted by individuals of the same nationality.</w:t>
       </w:r>
     </w:p>
     <w:p>
@@ -2081,6 +2455,7 @@
       <w:r>
         <w:rPr>
           <w:rFonts w:ascii="Aptos" w:hAnsi="Aptos"/>
+          <w:noProof/>
           <w:lang w:val="en-US"/>
         </w:rPr>
         <w:drawing>
@@ -2108,6 +2483,556 @@
                     <a:xfrm>
                       <a:off x="0" y="0"/>
                       <a:ext cx="4879892" cy="1990231"/>
+                    </a:xfrm>
+                    <a:prstGeom prst="rect">
+                      <a:avLst/>
+                    </a:prstGeom>
+                  </pic:spPr>
+                </pic:pic>
+              </a:graphicData>
+            </a:graphic>
+          </wp:inline>
+        </w:drawing>
+      </w:r>
+    </w:p>
+    <w:p>
+      <w:pPr>
+        <w:jc w:val="both"/>
+        <w:rPr>
+          <w:rFonts w:ascii="Aptos" w:hAnsi="Aptos"/>
+          <w:lang w:val="en-US"/>
+        </w:rPr>
+      </w:pPr>
+    </w:p>
+    <w:p>
+      <w:pPr>
+        <w:jc w:val="both"/>
+        <w:rPr>
+          <w:rFonts w:ascii="Aptos" w:hAnsi="Aptos"/>
+          <w:lang w:val="en-US"/>
+        </w:rPr>
+      </w:pPr>
+    </w:p>
+    <w:p>
+      <w:pPr>
+        <w:jc w:val="both"/>
+        <w:rPr>
+          <w:rFonts w:ascii="Aptos" w:hAnsi="Aptos"/>
+          <w:lang w:val="en-US"/>
+        </w:rPr>
+      </w:pPr>
+    </w:p>
+    <w:p>
+      <w:pPr>
+        <w:jc w:val="both"/>
+        <w:rPr>
+          <w:rFonts w:ascii="Aptos" w:hAnsi="Aptos"/>
+          <w:lang w:val="en-US"/>
+        </w:rPr>
+      </w:pPr>
+    </w:p>
+    <w:p>
+      <w:pPr>
+        <w:jc w:val="both"/>
+        <w:rPr>
+          <w:rFonts w:ascii="Aptos" w:hAnsi="Aptos"/>
+          <w:lang w:val="en-US"/>
+        </w:rPr>
+      </w:pPr>
+    </w:p>
+    <w:p>
+      <w:pPr>
+        <w:jc w:val="both"/>
+        <w:rPr>
+          <w:rFonts w:ascii="Aptos" w:hAnsi="Aptos"/>
+          <w:lang w:val="en-US"/>
+        </w:rPr>
+      </w:pPr>
+    </w:p>
+    <w:p>
+      <w:pPr>
+        <w:jc w:val="both"/>
+        <w:rPr>
+          <w:rFonts w:ascii="Aptos" w:hAnsi="Aptos"/>
+          <w:lang w:val="en-US"/>
+        </w:rPr>
+      </w:pPr>
+    </w:p>
+    <w:p>
+      <w:pPr>
+        <w:jc w:val="both"/>
+        <w:rPr>
+          <w:rFonts w:ascii="Aptos" w:hAnsi="Aptos"/>
+          <w:lang w:val="en-US"/>
+        </w:rPr>
+      </w:pPr>
+    </w:p>
+    <w:p>
+      <w:pPr>
+        <w:jc w:val="both"/>
+        <w:rPr>
+          <w:rFonts w:ascii="Aptos" w:hAnsi="Aptos"/>
+          <w:lang w:val="en-US"/>
+        </w:rPr>
+      </w:pPr>
+    </w:p>
+    <w:p>
+      <w:pPr>
+        <w:jc w:val="both"/>
+        <w:rPr>
+          <w:rFonts w:ascii="Aptos" w:hAnsi="Aptos"/>
+          <w:lang w:val="en-US"/>
+        </w:rPr>
+      </w:pPr>
+    </w:p>
+    <w:p>
+      <w:pPr>
+        <w:jc w:val="both"/>
+        <w:rPr>
+          <w:rFonts w:ascii="Aptos" w:hAnsi="Aptos"/>
+          <w:lang w:val="en-US"/>
+        </w:rPr>
+      </w:pPr>
+    </w:p>
+    <w:p>
+      <w:pPr>
+        <w:jc w:val="both"/>
+        <w:rPr>
+          <w:rFonts w:ascii="Aptos" w:hAnsi="Aptos"/>
+          <w:lang w:val="en-US"/>
+        </w:rPr>
+      </w:pPr>
+    </w:p>
+    <w:p>
+      <w:pPr>
+        <w:jc w:val="both"/>
+        <w:rPr>
+          <w:rFonts w:ascii="Aptos" w:hAnsi="Aptos"/>
+          <w:lang w:val="en-US"/>
+        </w:rPr>
+      </w:pPr>
+    </w:p>
+    <w:p>
+      <w:pPr>
+        <w:jc w:val="both"/>
+        <w:rPr>
+          <w:rFonts w:ascii="Aptos" w:hAnsi="Aptos"/>
+          <w:lang w:val="en-US"/>
+        </w:rPr>
+      </w:pPr>
+    </w:p>
+    <w:p>
+      <w:pPr>
+        <w:jc w:val="both"/>
+        <w:rPr>
+          <w:rFonts w:ascii="Aptos" w:hAnsi="Aptos"/>
+          <w:lang w:val="en-US"/>
+        </w:rPr>
+      </w:pPr>
+    </w:p>
+    <w:p>
+      <w:pPr>
+        <w:jc w:val="both"/>
+        <w:rPr>
+          <w:rFonts w:ascii="Aptos" w:hAnsi="Aptos"/>
+          <w:lang w:val="en-US"/>
+        </w:rPr>
+      </w:pPr>
+    </w:p>
+    <w:p>
+      <w:pPr>
+        <w:jc w:val="both"/>
+        <w:rPr>
+          <w:rFonts w:ascii="Aptos" w:hAnsi="Aptos"/>
+          <w:lang w:val="en-US"/>
+        </w:rPr>
+      </w:pPr>
+    </w:p>
+    <w:p>
+      <w:pPr>
+        <w:jc w:val="both"/>
+        <w:rPr>
+          <w:rFonts w:ascii="Aptos" w:hAnsi="Aptos"/>
+          <w:lang w:val="en-US"/>
+        </w:rPr>
+      </w:pPr>
+    </w:p>
+    <w:p>
+      <w:pPr>
+        <w:pStyle w:val="Heading1"/>
+        <w:rPr>
+          <w:rFonts w:ascii="Aptos" w:hAnsi="Aptos"/>
+          <w:b/>
+          <w:bCs/>
+          <w:lang w:val="en-US"/>
+        </w:rPr>
+      </w:pPr>
+      <w:r>
+        <w:rPr>
+          <w:rFonts w:ascii="Aptos" w:hAnsi="Aptos"/>
+          <w:b/>
+          <w:bCs/>
+          <w:lang w:val="en-US"/>
+        </w:rPr>
+        <w:lastRenderedPageBreak/>
+        <w:t>Problem 7 (IBM Hard Level)</w:t>
+      </w:r>
+    </w:p>
+    <w:p>
+      <w:pPr>
+        <w:rPr>
+          <w:rFonts w:ascii="Aptos" w:hAnsi="Aptos"/>
+        </w:rPr>
+      </w:pPr>
+      <w:r>
+        <w:rPr>
+          <w:rFonts w:ascii="Aptos" w:hAnsi="Aptos"/>
+        </w:rPr>
+        <w:t>IBM is working on a new feature to analyze user purchasing behavior for all Fridays in the first quarter of the year. For each Friday separately, calculate the average amount users have spent per order. The output should</w:t>
+      </w:r>
+      <w:r>
+        <w:rPr>
+          <w:rFonts w:ascii="Aptos" w:hAnsi="Aptos"/>
+        </w:rPr>
+        <w:t xml:space="preserve"> </w:t>
+      </w:r>
+      <w:r>
+        <w:rPr>
+          <w:rFonts w:ascii="Aptos" w:hAnsi="Aptos"/>
+        </w:rPr>
+        <w:t>contain the week number of that Friday and average amount spent.</w:t>
+      </w:r>
+    </w:p>
+    <w:p>
+      <w:pPr>
+        <w:rPr>
+          <w:rFonts w:ascii="Aptos" w:hAnsi="Aptos"/>
+        </w:rPr>
+      </w:pPr>
+      <w:r>
+        <w:rPr>
+          <w:rFonts w:ascii="Cambria Math" w:hAnsi="Cambria Math" w:cs="Cambria Math"/>
+        </w:rPr>
+        <w:t>𝐓𝐨</w:t>
+      </w:r>
+      <w:r>
+        <w:rPr>
+          <w:rFonts w:ascii="Aptos" w:hAnsi="Aptos"/>
+        </w:rPr>
+        <w:t xml:space="preserve"> </w:t>
+      </w:r>
+      <w:r>
+        <w:rPr>
+          <w:rFonts w:ascii="Cambria Math" w:hAnsi="Cambria Math" w:cs="Cambria Math"/>
+        </w:rPr>
+        <w:t>𝐬𝐨𝐥𝐯𝐞</w:t>
+      </w:r>
+      <w:r>
+        <w:rPr>
+          <w:rFonts w:ascii="Aptos" w:hAnsi="Aptos"/>
+        </w:rPr>
+        <w:t xml:space="preserve"> </w:t>
+      </w:r>
+      <w:r>
+        <w:rPr>
+          <w:rFonts w:ascii="Cambria Math" w:hAnsi="Cambria Math" w:cs="Cambria Math"/>
+        </w:rPr>
+        <w:t>𝐭𝐡𝐢𝐬</w:t>
+      </w:r>
+      <w:r>
+        <w:rPr>
+          <w:rFonts w:ascii="Aptos" w:hAnsi="Aptos"/>
+        </w:rPr>
+        <w:t xml:space="preserve"> </w:t>
+      </w:r>
+      <w:r>
+        <w:rPr>
+          <w:rFonts w:ascii="Cambria Math" w:hAnsi="Cambria Math" w:cs="Cambria Math"/>
+        </w:rPr>
+        <w:t>𝐩𝐫𝐨𝐛𝐥𝐞𝐦</w:t>
+      </w:r>
+      <w:r>
+        <w:rPr>
+          <w:rFonts w:ascii="Aptos" w:hAnsi="Aptos"/>
+        </w:rPr>
+        <w:t xml:space="preserve">, </w:t>
+      </w:r>
+      <w:r>
+        <w:rPr>
+          <w:rFonts w:ascii="Cambria Math" w:hAnsi="Cambria Math" w:cs="Cambria Math"/>
+        </w:rPr>
+        <w:t>𝐰𝐞</w:t>
+      </w:r>
+      <w:r>
+        <w:rPr>
+          <w:rFonts w:ascii="Aptos" w:hAnsi="Aptos"/>
+        </w:rPr>
+        <w:t xml:space="preserve"> </w:t>
+      </w:r>
+      <w:r>
+        <w:rPr>
+          <w:rFonts w:ascii="Cambria Math" w:hAnsi="Cambria Math" w:cs="Cambria Math"/>
+        </w:rPr>
+        <w:t>𝐧𝐞𝐞𝐝</w:t>
+      </w:r>
+      <w:r>
+        <w:rPr>
+          <w:rFonts w:ascii="Aptos" w:hAnsi="Aptos"/>
+        </w:rPr>
+        <w:t xml:space="preserve"> </w:t>
+      </w:r>
+      <w:r>
+        <w:rPr>
+          <w:rFonts w:ascii="Cambria Math" w:hAnsi="Cambria Math" w:cs="Cambria Math"/>
+        </w:rPr>
+        <w:t>𝐭𝐨</w:t>
+      </w:r>
+      <w:r>
+        <w:rPr>
+          <w:rFonts w:ascii="Aptos" w:hAnsi="Aptos"/>
+        </w:rPr>
+        <w:t>:</w:t>
+      </w:r>
+      <w:r>
+        <w:rPr>
+          <w:rFonts w:ascii="Aptos" w:hAnsi="Aptos"/>
+        </w:rPr>
+        <w:br/>
+        <w:t>1. Identify the Fridays in the first quarter (Q1) of the year.</w:t>
+      </w:r>
+      <w:r>
+        <w:rPr>
+          <w:rFonts w:ascii="Aptos" w:hAnsi="Aptos"/>
+        </w:rPr>
+        <w:br/>
+        <w:t>2. Calculate the week number for each of these Fridays.</w:t>
+      </w:r>
+      <w:r>
+        <w:rPr>
+          <w:rFonts w:ascii="Aptos" w:hAnsi="Aptos"/>
+        </w:rPr>
+        <w:br/>
+        <w:t>3. Group the purchases by week number and calculate the average amount spent per order.</w:t>
+      </w:r>
+    </w:p>
+    <w:p>
+      <w:pPr>
+        <w:rPr>
+          <w:rFonts w:ascii="Aptos" w:hAnsi="Aptos"/>
+          <w:b/>
+          <w:bCs/>
+        </w:rPr>
+      </w:pPr>
+      <w:r>
+        <w:rPr>
+          <w:rFonts w:ascii="Aptos" w:hAnsi="Aptos"/>
+          <w:b/>
+          <w:bCs/>
+        </w:rPr>
+        <w:t>MSSQL Solution</w:t>
+      </w:r>
+    </w:p>
+    <w:p>
+      <w:pPr>
+        <w:rPr>
+          <w:rFonts w:ascii="Aptos" w:hAnsi="Aptos"/>
+          <w:lang w:val="en-US"/>
+        </w:rPr>
+      </w:pPr>
+      <w:r>
+        <w:rPr>
+          <w:rFonts w:ascii="Aptos" w:hAnsi="Aptos"/>
+          <w:lang w:val="en-US"/>
+        </w:rPr>
+        <w:drawing>
+          <wp:inline distT="0" distB="0" distL="0" distR="0" wp14:anchorId="1F82BD9B" wp14:editId="75B096C8">
+            <wp:extent cx="5311600" cy="4541914"/>
+            <wp:effectExtent l="0" t="0" r="3810" b="0"/>
+            <wp:docPr id="437782164" name="Picture 1"/>
+            <wp:cNvGraphicFramePr>
+              <a:graphicFrameLocks xmlns:a="http://schemas.openxmlformats.org/drawingml/2006/main" noChangeAspect="1"/>
+            </wp:cNvGraphicFramePr>
+            <a:graphic xmlns:a="http://schemas.openxmlformats.org/drawingml/2006/main">
+              <a:graphicData uri="http://schemas.openxmlformats.org/drawingml/2006/picture">
+                <pic:pic xmlns:pic="http://schemas.openxmlformats.org/drawingml/2006/picture">
+                  <pic:nvPicPr>
+                    <pic:cNvPr id="437782164" name=""/>
+                    <pic:cNvPicPr/>
+                  </pic:nvPicPr>
+                  <pic:blipFill>
+                    <a:blip r:embed="rId15"/>
+                    <a:stretch>
+                      <a:fillRect/>
+                    </a:stretch>
+                  </pic:blipFill>
+                  <pic:spPr>
+                    <a:xfrm>
+                      <a:off x="0" y="0"/>
+                      <a:ext cx="5311600" cy="4541914"/>
+                    </a:xfrm>
+                    <a:prstGeom prst="rect">
+                      <a:avLst/>
+                    </a:prstGeom>
+                  </pic:spPr>
+                </pic:pic>
+              </a:graphicData>
+            </a:graphic>
+          </wp:inline>
+        </w:drawing>
+      </w:r>
+    </w:p>
+    <w:p>
+      <w:pPr>
+        <w:rPr>
+          <w:rFonts w:ascii="Aptos" w:hAnsi="Aptos"/>
+          <w:lang w:val="en-US"/>
+        </w:rPr>
+      </w:pPr>
+    </w:p>
+    <w:p>
+      <w:pPr>
+        <w:rPr>
+          <w:rFonts w:ascii="Aptos" w:hAnsi="Aptos"/>
+          <w:lang w:val="en-US"/>
+        </w:rPr>
+      </w:pPr>
+    </w:p>
+    <w:p>
+      <w:pPr>
+        <w:rPr>
+          <w:rFonts w:ascii="Aptos" w:hAnsi="Aptos"/>
+          <w:lang w:val="en-US"/>
+        </w:rPr>
+      </w:pPr>
+    </w:p>
+    <w:p>
+      <w:pPr>
+        <w:rPr>
+          <w:rFonts w:ascii="Aptos" w:hAnsi="Aptos"/>
+          <w:lang w:val="en-US"/>
+        </w:rPr>
+      </w:pPr>
+    </w:p>
+    <w:p>
+      <w:pPr>
+        <w:rPr>
+          <w:rFonts w:ascii="Aptos" w:hAnsi="Aptos"/>
+          <w:lang w:val="en-US"/>
+        </w:rPr>
+      </w:pPr>
+    </w:p>
+    <w:p>
+      <w:pPr>
+        <w:rPr>
+          <w:rFonts w:ascii="Aptos" w:hAnsi="Aptos"/>
+          <w:lang w:val="en-US"/>
+        </w:rPr>
+      </w:pPr>
+    </w:p>
+    <w:p>
+      <w:pPr>
+        <w:rPr>
+          <w:rFonts w:ascii="Aptos" w:hAnsi="Aptos"/>
+          <w:lang w:val="en-US"/>
+        </w:rPr>
+      </w:pPr>
+    </w:p>
+    <w:p>
+      <w:pPr>
+        <w:rPr>
+          <w:rFonts w:ascii="Aptos" w:hAnsi="Aptos"/>
+          <w:lang w:val="en-US"/>
+        </w:rPr>
+      </w:pPr>
+    </w:p>
+    <w:p>
+      <w:pPr>
+        <w:rPr>
+          <w:rFonts w:ascii="Aptos" w:hAnsi="Aptos"/>
+          <w:lang w:val="en-US"/>
+        </w:rPr>
+      </w:pPr>
+    </w:p>
+    <w:p>
+      <w:pPr>
+        <w:rPr>
+          <w:rFonts w:ascii="Aptos" w:hAnsi="Aptos"/>
+          <w:lang w:val="en-US"/>
+        </w:rPr>
+      </w:pPr>
+    </w:p>
+    <w:p>
+      <w:pPr>
+        <w:rPr>
+          <w:rFonts w:ascii="Aptos" w:hAnsi="Aptos"/>
+          <w:lang w:val="en-US"/>
+        </w:rPr>
+      </w:pPr>
+    </w:p>
+    <w:p>
+      <w:pPr>
+        <w:rPr>
+          <w:rFonts w:ascii="Aptos" w:hAnsi="Aptos"/>
+          <w:lang w:val="en-US"/>
+        </w:rPr>
+      </w:pPr>
+    </w:p>
+    <w:p>
+      <w:pPr>
+        <w:rPr>
+          <w:rFonts w:ascii="Aptos" w:hAnsi="Aptos"/>
+          <w:b/>
+          <w:bCs/>
+          <w:lang w:val="en-US"/>
+        </w:rPr>
+      </w:pPr>
+      <w:r>
+        <w:rPr>
+          <w:rFonts w:ascii="Aptos" w:hAnsi="Aptos"/>
+          <w:b/>
+          <w:bCs/>
+          <w:lang w:val="en-US"/>
+        </w:rPr>
+        <w:t>MySQL Solution:</w:t>
+      </w:r>
+    </w:p>
+    <w:p>
+      <w:pPr>
+        <w:rPr>
+          <w:rFonts w:ascii="Aptos" w:hAnsi="Aptos"/>
+          <w:lang w:val="en-US"/>
+        </w:rPr>
+      </w:pPr>
+      <w:r>
+        <w:rPr>
+          <w:rFonts w:ascii="Aptos" w:hAnsi="Aptos"/>
+          <w:lang w:val="en-US"/>
+        </w:rPr>
+        <w:drawing>
+          <wp:inline distT="0" distB="0" distL="0" distR="0" wp14:anchorId="4C920A0D" wp14:editId="19986CD7">
+            <wp:extent cx="4503810" cy="4740051"/>
+            <wp:effectExtent l="0" t="0" r="0" b="3810"/>
+            <wp:docPr id="65291430" name="Picture 1"/>
+            <wp:cNvGraphicFramePr>
+              <a:graphicFrameLocks xmlns:a="http://schemas.openxmlformats.org/drawingml/2006/main" noChangeAspect="1"/>
+            </wp:cNvGraphicFramePr>
+            <a:graphic xmlns:a="http://schemas.openxmlformats.org/drawingml/2006/main">
+              <a:graphicData uri="http://schemas.openxmlformats.org/drawingml/2006/picture">
+                <pic:pic xmlns:pic="http://schemas.openxmlformats.org/drawingml/2006/picture">
+                  <pic:nvPicPr>
+                    <pic:cNvPr id="65291430" name=""/>
+                    <pic:cNvPicPr/>
+                  </pic:nvPicPr>
+                  <pic:blipFill>
+                    <a:blip r:embed="rId16"/>
+                    <a:stretch>
+                      <a:fillRect/>
+                    </a:stretch>
+                  </pic:blipFill>
+                  <pic:spPr>
+                    <a:xfrm>
+                      <a:off x="0" y="0"/>
+                      <a:ext cx="4503810" cy="4740051"/>
                     </a:xfrm>
                     <a:prstGeom prst="rect">
                       <a:avLst/>

--- a/56DaysOfSQL/sql_problems_documentation.docx
+++ b/56DaysOfSQL/sql_problems_documentation.docx
@@ -94,47 +94,11 @@
           <w:rFonts w:ascii="Aptos" w:hAnsi="Aptos"/>
         </w:rPr>
       </w:pPr>
-      <w:proofErr w:type="spellStart"/>
-      <w:r>
-        <w:rPr>
-          <w:rFonts w:ascii="Aptos" w:hAnsi="Aptos"/>
-        </w:rPr>
-        <w:t>distinct_users</w:t>
-      </w:r>
-      <w:proofErr w:type="spellEnd"/>
-      <w:r>
-        <w:rPr>
-          <w:rFonts w:ascii="Aptos" w:hAnsi="Aptos"/>
-        </w:rPr>
-        <w:t xml:space="preserve"> CTE: Combines </w:t>
-      </w:r>
-      <w:proofErr w:type="spellStart"/>
-      <w:r>
-        <w:rPr>
-          <w:rFonts w:ascii="Aptos" w:hAnsi="Aptos"/>
-        </w:rPr>
-        <w:t>user_id</w:t>
-      </w:r>
-      <w:proofErr w:type="spellEnd"/>
-      <w:r>
-        <w:rPr>
-          <w:rFonts w:ascii="Aptos" w:hAnsi="Aptos"/>
-        </w:rPr>
-        <w:t xml:space="preserve"> and </w:t>
-      </w:r>
-      <w:proofErr w:type="spellStart"/>
-      <w:r>
-        <w:rPr>
-          <w:rFonts w:ascii="Aptos" w:hAnsi="Aptos"/>
-        </w:rPr>
-        <w:t>follower_id</w:t>
-      </w:r>
-      <w:proofErr w:type="spellEnd"/>
-      <w:r>
-        <w:rPr>
-          <w:rFonts w:ascii="Aptos" w:hAnsi="Aptos"/>
-        </w:rPr>
-        <w:t xml:space="preserve"> using UNION to get all unique users on the platform. This helps us determine the total number of users.</w:t>
+      <w:r>
+        <w:rPr>
+          <w:rFonts w:ascii="Aptos" w:hAnsi="Aptos"/>
+        </w:rPr>
+        <w:t>distinct_users CTE: Combines user_id and follower_id using UNION to get all unique users on the platform. This helps us determine the total number of users.</w:t>
       </w:r>
     </w:p>
     <w:p>
@@ -150,33 +114,11 @@
           <w:rFonts w:ascii="Aptos" w:hAnsi="Aptos"/>
         </w:rPr>
       </w:pPr>
-      <w:proofErr w:type="spellStart"/>
-      <w:r>
-        <w:rPr>
-          <w:rFonts w:ascii="Aptos" w:hAnsi="Aptos"/>
-        </w:rPr>
-        <w:t>follower_count</w:t>
-      </w:r>
-      <w:proofErr w:type="spellEnd"/>
-      <w:r>
-        <w:rPr>
-          <w:rFonts w:ascii="Aptos" w:hAnsi="Aptos"/>
-        </w:rPr>
-        <w:t xml:space="preserve"> CTE: Counts the number of followers for each </w:t>
-      </w:r>
-      <w:proofErr w:type="spellStart"/>
-      <w:r>
-        <w:rPr>
-          <w:rFonts w:ascii="Aptos" w:hAnsi="Aptos"/>
-        </w:rPr>
-        <w:t>user_id</w:t>
-      </w:r>
-      <w:proofErr w:type="spellEnd"/>
-      <w:r>
-        <w:rPr>
-          <w:rFonts w:ascii="Aptos" w:hAnsi="Aptos"/>
-        </w:rPr>
-        <w:t xml:space="preserve"> by grouping the rows in the famous table. This gives a list of users with their follower counts.</w:t>
+      <w:r>
+        <w:rPr>
+          <w:rFonts w:ascii="Aptos" w:hAnsi="Aptos"/>
+        </w:rPr>
+        <w:t>follower_count CTE: Counts the number of followers for each user_id by grouping the rows in the famous table. This gives a list of users with their follower counts.</w:t>
       </w:r>
     </w:p>
     <w:p>
@@ -196,35 +138,7 @@
         <w:rPr>
           <w:rFonts w:ascii="Aptos" w:hAnsi="Aptos"/>
         </w:rPr>
-        <w:t xml:space="preserve">Final SELECT Statement: Uses the data from </w:t>
-      </w:r>
-      <w:proofErr w:type="spellStart"/>
-      <w:r>
-        <w:rPr>
-          <w:rFonts w:ascii="Aptos" w:hAnsi="Aptos"/>
-        </w:rPr>
-        <w:t>follower_count</w:t>
-      </w:r>
-      <w:proofErr w:type="spellEnd"/>
-      <w:r>
-        <w:rPr>
-          <w:rFonts w:ascii="Aptos" w:hAnsi="Aptos"/>
-        </w:rPr>
-        <w:t xml:space="preserve"> and </w:t>
-      </w:r>
-      <w:proofErr w:type="spellStart"/>
-      <w:r>
-        <w:rPr>
-          <w:rFonts w:ascii="Aptos" w:hAnsi="Aptos"/>
-        </w:rPr>
-        <w:t>distinct_users</w:t>
-      </w:r>
-      <w:proofErr w:type="spellEnd"/>
-      <w:r>
-        <w:rPr>
-          <w:rFonts w:ascii="Aptos" w:hAnsi="Aptos"/>
-        </w:rPr>
-        <w:t xml:space="preserve"> to calculate the famous percentage for each user.</w:t>
+        <w:t>Final SELECT Statement: Uses the data from follower_count and distinct_users to calculate the famous percentage for each user.</w:t>
       </w:r>
     </w:p>
     <w:p>
@@ -628,21 +542,7 @@
         <w:rPr>
           <w:rFonts w:ascii="Aptos" w:hAnsi="Aptos"/>
         </w:rPr>
-        <w:t>Given a table '</w:t>
-      </w:r>
-      <w:proofErr w:type="spellStart"/>
-      <w:r>
-        <w:rPr>
-          <w:rFonts w:ascii="Aptos" w:hAnsi="Aptos"/>
-        </w:rPr>
-        <w:t>sf_transactions</w:t>
-      </w:r>
-      <w:proofErr w:type="spellEnd"/>
-      <w:r>
-        <w:rPr>
-          <w:rFonts w:ascii="Aptos" w:hAnsi="Aptos"/>
-        </w:rPr>
-        <w:t xml:space="preserve">' of purchases by date, calculate the month-over-month percentage change in revenue. The output should include the year-month date (YYYY-MM) and percentage change, rounded to the 2nd decimal point, and sorted from the beginning of the year to the end of the year. The percentage change column will be populated from the 2nd month forward and calculated as </w:t>
+        <w:t xml:space="preserve">Given a table 'sf_transactions' of purchases by date, calculate the month-over-month percentage change in revenue. The output should include the year-month date (YYYY-MM) and percentage change, rounded to the 2nd decimal point, and sorted from the beginning of the year to the end of the year. The percentage change column will be populated from the 2nd month forward and calculated as </w:t>
       </w:r>
     </w:p>
     <w:p>
@@ -697,33 +597,11 @@
           <w:rFonts w:ascii="Aptos" w:hAnsi="Aptos"/>
         </w:rPr>
       </w:pPr>
-      <w:proofErr w:type="spellStart"/>
-      <w:r>
-        <w:rPr>
-          <w:rFonts w:ascii="Aptos" w:hAnsi="Aptos"/>
-        </w:rPr>
-        <w:t>MonthlyRevenue</w:t>
-      </w:r>
-      <w:proofErr w:type="spellEnd"/>
-      <w:r>
-        <w:rPr>
-          <w:rFonts w:ascii="Aptos" w:hAnsi="Aptos"/>
-        </w:rPr>
-        <w:t xml:space="preserve"> CTE: Aggregates the total revenue for each month using FORMAT to convert the </w:t>
-      </w:r>
-      <w:proofErr w:type="spellStart"/>
-      <w:r>
-        <w:rPr>
-          <w:rFonts w:ascii="Aptos" w:hAnsi="Aptos"/>
-        </w:rPr>
-        <w:t>created_at</w:t>
-      </w:r>
-      <w:proofErr w:type="spellEnd"/>
-      <w:r>
-        <w:rPr>
-          <w:rFonts w:ascii="Aptos" w:hAnsi="Aptos"/>
-        </w:rPr>
-        <w:t xml:space="preserve"> date to the format YYYY-MM.</w:t>
+      <w:r>
+        <w:rPr>
+          <w:rFonts w:ascii="Aptos" w:hAnsi="Aptos"/>
+        </w:rPr>
+        <w:t>MonthlyRevenue CTE: Aggregates the total revenue for each month using FORMAT to convert the created_at date to the format YYYY-MM.</w:t>
       </w:r>
     </w:p>
     <w:p>
@@ -738,33 +616,11 @@
           <w:rFonts w:ascii="Aptos" w:hAnsi="Aptos"/>
         </w:rPr>
       </w:pPr>
-      <w:proofErr w:type="spellStart"/>
-      <w:r>
-        <w:rPr>
-          <w:rFonts w:ascii="Aptos" w:hAnsi="Aptos"/>
-        </w:rPr>
-        <w:t>RevenueChange</w:t>
-      </w:r>
-      <w:proofErr w:type="spellEnd"/>
-      <w:r>
-        <w:rPr>
-          <w:rFonts w:ascii="Aptos" w:hAnsi="Aptos"/>
-        </w:rPr>
-        <w:t xml:space="preserve"> CTE: Adds a column </w:t>
-      </w:r>
-      <w:proofErr w:type="spellStart"/>
-      <w:r>
-        <w:rPr>
-          <w:rFonts w:ascii="Aptos" w:hAnsi="Aptos"/>
-        </w:rPr>
-        <w:t>previous_revenue</w:t>
-      </w:r>
-      <w:proofErr w:type="spellEnd"/>
-      <w:r>
-        <w:rPr>
-          <w:rFonts w:ascii="Aptos" w:hAnsi="Aptos"/>
-        </w:rPr>
-        <w:t xml:space="preserve"> using the LAG function, which fetches the total revenue of the previous month for each row.</w:t>
+      <w:r>
+        <w:rPr>
+          <w:rFonts w:ascii="Aptos" w:hAnsi="Aptos"/>
+        </w:rPr>
+        <w:t>RevenueChange CTE: Adds a column previous_revenue using the LAG function, which fetches the total revenue of the previous month for each row.</w:t>
       </w:r>
     </w:p>
     <w:p>
@@ -784,63 +640,7 @@
         <w:rPr>
           <w:rFonts w:ascii="Aptos" w:hAnsi="Aptos"/>
         </w:rPr>
-        <w:t>Final SELECT: Calculates the percentage change as ((</w:t>
-      </w:r>
-      <w:proofErr w:type="spellStart"/>
-      <w:r>
-        <w:rPr>
-          <w:rFonts w:ascii="Aptos" w:hAnsi="Aptos"/>
-        </w:rPr>
-        <w:t>total_revenue</w:t>
-      </w:r>
-      <w:proofErr w:type="spellEnd"/>
-      <w:r>
-        <w:rPr>
-          <w:rFonts w:ascii="Aptos" w:hAnsi="Aptos"/>
-        </w:rPr>
-        <w:t xml:space="preserve"> - </w:t>
-      </w:r>
-      <w:proofErr w:type="spellStart"/>
-      <w:r>
-        <w:rPr>
-          <w:rFonts w:ascii="Aptos" w:hAnsi="Aptos"/>
-        </w:rPr>
-        <w:t>previous_revenue</w:t>
-      </w:r>
-      <w:proofErr w:type="spellEnd"/>
-      <w:r>
-        <w:rPr>
-          <w:rFonts w:ascii="Aptos" w:hAnsi="Aptos"/>
-        </w:rPr>
-        <w:t xml:space="preserve">) / </w:t>
-      </w:r>
-      <w:proofErr w:type="spellStart"/>
-      <w:r>
-        <w:rPr>
-          <w:rFonts w:ascii="Aptos" w:hAnsi="Aptos"/>
-        </w:rPr>
-        <w:t>previous_revenue</w:t>
-      </w:r>
-      <w:proofErr w:type="spellEnd"/>
-      <w:r>
-        <w:rPr>
-          <w:rFonts w:ascii="Aptos" w:hAnsi="Aptos"/>
-        </w:rPr>
-        <w:t xml:space="preserve">) * 100. The ROUND function ensures the percentage is rounded to two decimal places. The output is ordered by </w:t>
-      </w:r>
-      <w:proofErr w:type="spellStart"/>
-      <w:r>
-        <w:rPr>
-          <w:rFonts w:ascii="Aptos" w:hAnsi="Aptos"/>
-        </w:rPr>
-        <w:t>year_month</w:t>
-      </w:r>
-      <w:proofErr w:type="spellEnd"/>
-      <w:r>
-        <w:rPr>
-          <w:rFonts w:ascii="Aptos" w:hAnsi="Aptos"/>
-        </w:rPr>
-        <w:t xml:space="preserve"> to display the data chronologically.</w:t>
+        <w:t>Final SELECT: Calculates the percentage change as ((total_revenue - previous_revenue) / previous_revenue) * 100. The ROUND function ensures the percentage is rounded to two decimal places. The output is ordered by year_month to display the data chronologically.</w:t>
       </w:r>
     </w:p>
     <w:p>
@@ -1218,35 +1018,7 @@
           <w:rFonts w:ascii="Aptos" w:hAnsi="Aptos"/>
         </w:rPr>
         <w:br/>
-        <w:t>The output should contain '</w:t>
-      </w:r>
-      <w:proofErr w:type="spellStart"/>
-      <w:r>
-        <w:rPr>
-          <w:rFonts w:ascii="Aptos" w:hAnsi="Aptos"/>
-        </w:rPr>
-        <w:t>user_id</w:t>
-      </w:r>
-      <w:proofErr w:type="spellEnd"/>
-      <w:r>
-        <w:rPr>
-          <w:rFonts w:ascii="Aptos" w:hAnsi="Aptos"/>
-        </w:rPr>
-        <w:t>' and '</w:t>
-      </w:r>
-      <w:proofErr w:type="spellStart"/>
-      <w:r>
-        <w:rPr>
-          <w:rFonts w:ascii="Aptos" w:hAnsi="Aptos"/>
-        </w:rPr>
-        <w:t>user_name</w:t>
-      </w:r>
-      <w:proofErr w:type="spellEnd"/>
-      <w:r>
-        <w:rPr>
-          <w:rFonts w:ascii="Aptos" w:hAnsi="Aptos"/>
-        </w:rPr>
-        <w:t>' columns.</w:t>
+        <w:t>The output should contain 'user_id' and 'user_name' columns.</w:t>
       </w:r>
       <w:r>
         <w:rPr>
@@ -1290,35 +1062,7 @@
         <w:rPr>
           <w:rFonts w:ascii="Aptos" w:hAnsi="Aptos"/>
         </w:rPr>
-        <w:t>The CTEs (</w:t>
-      </w:r>
-      <w:proofErr w:type="spellStart"/>
-      <w:r>
-        <w:rPr>
-          <w:rFonts w:ascii="Aptos" w:hAnsi="Aptos"/>
-        </w:rPr>
-        <w:t>karl_friends</w:t>
-      </w:r>
-      <w:proofErr w:type="spellEnd"/>
-      <w:r>
-        <w:rPr>
-          <w:rFonts w:ascii="Aptos" w:hAnsi="Aptos"/>
-        </w:rPr>
-        <w:t xml:space="preserve"> and </w:t>
-      </w:r>
-      <w:proofErr w:type="spellStart"/>
-      <w:r>
-        <w:rPr>
-          <w:rFonts w:ascii="Aptos" w:hAnsi="Aptos"/>
-        </w:rPr>
-        <w:t>hans_friends</w:t>
-      </w:r>
-      <w:proofErr w:type="spellEnd"/>
-      <w:r>
-        <w:rPr>
-          <w:rFonts w:ascii="Aptos" w:hAnsi="Aptos"/>
-        </w:rPr>
-        <w:t>) efficiently find all friends for Karl and Hans, respectively.</w:t>
+        <w:t>The CTEs (karl_friends and hans_friends) efficiently find all friends for Karl and Hans, respectively.</w:t>
       </w:r>
     </w:p>
     <w:p>
@@ -1514,16 +1258,8 @@
         <w:rPr>
           <w:rFonts w:ascii="Aptos" w:hAnsi="Aptos"/>
         </w:rPr>
-        <w:t xml:space="preserve">Some forecasting methods are extremely simple and surprisingly effective. Naïve forecast is one of them. To create a naïve forecast for "distance per dollar" (defined as </w:t>
-      </w:r>
-      <w:proofErr w:type="spellStart"/>
-      <w:r>
-        <w:rPr>
-          <w:rFonts w:ascii="Aptos" w:hAnsi="Aptos"/>
-        </w:rPr>
-        <w:t>distance_to_travel</w:t>
-      </w:r>
-      <w:proofErr w:type="spellEnd"/>
+        <w:t>Some forecasting methods are extremely simple and surprisingly effective. Naïve forecast is one of them. To create a naïve forecast for "distance per dollar" (defined as distance_to_travel</w:t>
+      </w:r>
       <w:r>
         <w:rPr>
           <w:rFonts w:ascii="Aptos" w:hAnsi="Aptos"/>
@@ -1542,19 +1278,11 @@
         </w:rPr>
         <w:t xml:space="preserve"> </w:t>
       </w:r>
-      <w:proofErr w:type="spellStart"/>
-      <w:r>
-        <w:rPr>
-          <w:rFonts w:ascii="Aptos" w:hAnsi="Aptos"/>
-        </w:rPr>
-        <w:t>monetary_cost</w:t>
-      </w:r>
-      <w:proofErr w:type="spellEnd"/>
-      <w:r>
-        <w:rPr>
-          <w:rFonts w:ascii="Aptos" w:hAnsi="Aptos"/>
-        </w:rPr>
-        <w:t xml:space="preserve">), first sum the "distance to travel" and "monetary cost" values monthly. This gives the actual value for the current month. For the forecasted value, use the previous month's value. After obtaining both actual and forecasted values, calculate the root mean squared error (RMSE) using the formula </w:t>
+      <w:r>
+        <w:rPr>
+          <w:rFonts w:ascii="Aptos" w:hAnsi="Aptos"/>
+        </w:rPr>
+        <w:t xml:space="preserve">monetary_cost), first sum the "distance to travel" and "monetary cost" values monthly. This gives the actual value for the current month. For the forecasted value, use the previous month's value. After obtaining both actual and forecasted values, calculate the root mean squared error (RMSE) using the formula </w:t>
       </w:r>
     </w:p>
     <w:p>
@@ -1988,39 +1716,7 @@
           <w:rFonts w:ascii="Aptos" w:hAnsi="Aptos"/>
           <w:lang w:val="en-US"/>
         </w:rPr>
-        <w:t xml:space="preserve">Joining Tables: The initial step involves joining the </w:t>
-      </w:r>
-      <w:proofErr w:type="spellStart"/>
-      <w:r>
-        <w:rPr>
-          <w:rFonts w:ascii="Aptos" w:hAnsi="Aptos"/>
-          <w:lang w:val="en-US"/>
-        </w:rPr>
-        <w:t>ms_projects</w:t>
-      </w:r>
-      <w:proofErr w:type="spellEnd"/>
-      <w:r>
-        <w:rPr>
-          <w:rFonts w:ascii="Aptos" w:hAnsi="Aptos"/>
-          <w:lang w:val="en-US"/>
-        </w:rPr>
-        <w:t xml:space="preserve"> and </w:t>
-      </w:r>
-      <w:proofErr w:type="spellStart"/>
-      <w:r>
-        <w:rPr>
-          <w:rFonts w:ascii="Aptos" w:hAnsi="Aptos"/>
-          <w:lang w:val="en-US"/>
-        </w:rPr>
-        <w:t>ms_emp_projects</w:t>
-      </w:r>
-      <w:proofErr w:type="spellEnd"/>
-      <w:r>
-        <w:rPr>
-          <w:rFonts w:ascii="Aptos" w:hAnsi="Aptos"/>
-          <w:lang w:val="en-US"/>
-        </w:rPr>
-        <w:t xml:space="preserve"> tables on the project ID to combine project details (including titles and budgets) with employee assignments.</w:t>
+        <w:t>Joining Tables: The initial step involves joining the ms_projects and ms_emp_projects tables on the project ID to combine project details (including titles and budgets) with employee assignments.</w:t>
       </w:r>
     </w:p>
     <w:p>
@@ -2307,49 +2003,7 @@
         <w:rPr>
           <w:rFonts w:ascii="Aptos" w:hAnsi="Aptos"/>
         </w:rPr>
-        <w:t xml:space="preserve">Joining Tables: The first step involves joining the </w:t>
-      </w:r>
-      <w:proofErr w:type="spellStart"/>
-      <w:r>
-        <w:rPr>
-          <w:rFonts w:ascii="Aptos" w:hAnsi="Aptos"/>
-        </w:rPr>
-        <w:t>airbnb_apartments</w:t>
-      </w:r>
-      <w:proofErr w:type="spellEnd"/>
-      <w:r>
-        <w:rPr>
-          <w:rFonts w:ascii="Aptos" w:hAnsi="Aptos"/>
-        </w:rPr>
-        <w:t xml:space="preserve"> and </w:t>
-      </w:r>
-      <w:proofErr w:type="spellStart"/>
-      <w:r>
-        <w:rPr>
-          <w:rFonts w:ascii="Aptos" w:hAnsi="Aptos"/>
-        </w:rPr>
-        <w:t>airbnb_hosts</w:t>
-      </w:r>
-      <w:proofErr w:type="spellEnd"/>
-      <w:r>
-        <w:rPr>
-          <w:rFonts w:ascii="Aptos" w:hAnsi="Aptos"/>
-        </w:rPr>
-        <w:t xml:space="preserve"> tables on the </w:t>
-      </w:r>
-      <w:proofErr w:type="spellStart"/>
-      <w:r>
-        <w:rPr>
-          <w:rFonts w:ascii="Aptos" w:hAnsi="Aptos"/>
-        </w:rPr>
-        <w:t>host_id</w:t>
-      </w:r>
-      <w:proofErr w:type="spellEnd"/>
-      <w:r>
-        <w:rPr>
-          <w:rFonts w:ascii="Aptos" w:hAnsi="Aptos"/>
-        </w:rPr>
-        <w:t>. This allows us to combine the apartment details (such as the number of beds) with the host's nationality</w:t>
+        <w:t>Joining Tables: The first step involves joining the airbnb_apartments and airbnb_hosts tables on the host_id. This allows us to combine the apartment details (such as the number of beds) with the host's nationality</w:t>
       </w:r>
       <w:r>
         <w:rPr>
@@ -2381,35 +2035,7 @@
         <w:rPr>
           <w:rFonts w:ascii="Aptos" w:hAnsi="Aptos"/>
         </w:rPr>
-        <w:t xml:space="preserve">Grouping and Aggregating: Next, the data is grouped by the host's nationality, so that the total number of beds available for each nationality can be calculated. The </w:t>
-      </w:r>
-      <w:proofErr w:type="gramStart"/>
-      <w:r>
-        <w:rPr>
-          <w:rFonts w:ascii="Aptos" w:hAnsi="Aptos"/>
-        </w:rPr>
-        <w:t>SUM(</w:t>
-      </w:r>
-      <w:proofErr w:type="gramEnd"/>
-      <w:r>
-        <w:rPr>
-          <w:rFonts w:ascii="Aptos" w:hAnsi="Aptos"/>
-        </w:rPr>
-        <w:t>) function is used to add up the beds (</w:t>
-      </w:r>
-      <w:proofErr w:type="spellStart"/>
-      <w:r>
-        <w:rPr>
-          <w:rFonts w:ascii="Aptos" w:hAnsi="Aptos"/>
-        </w:rPr>
-        <w:t>n_beds</w:t>
-      </w:r>
-      <w:proofErr w:type="spellEnd"/>
-      <w:r>
-        <w:rPr>
-          <w:rFonts w:ascii="Aptos" w:hAnsi="Aptos"/>
-        </w:rPr>
-        <w:t>) for all apartments hosted by individuals of the same nationality.</w:t>
+        <w:t>Grouping and Aggregating: Next, the data is grouped by the host's nationality, so that the total number of beds available for each nationality can be calculated. The SUM() function is used to add up the beds (n_beds) for all apartments hosted by individuals of the same nationality.</w:t>
       </w:r>
     </w:p>
     <w:p>
@@ -2842,6 +2468,7 @@
       <w:r>
         <w:rPr>
           <w:rFonts w:ascii="Aptos" w:hAnsi="Aptos"/>
+          <w:noProof/>
           <w:lang w:val="en-US"/>
         </w:rPr>
         <w:drawing>
@@ -3006,6 +2633,7 @@
       <w:r>
         <w:rPr>
           <w:rFonts w:ascii="Aptos" w:hAnsi="Aptos"/>
+          <w:noProof/>
           <w:lang w:val="en-US"/>
         </w:rPr>
         <w:drawing>
@@ -3045,6 +2673,292 @@
         </w:drawing>
       </w:r>
     </w:p>
+    <w:p>
+      <w:pPr>
+        <w:rPr>
+          <w:rFonts w:ascii="Aptos" w:hAnsi="Aptos"/>
+          <w:lang w:val="en-US"/>
+        </w:rPr>
+      </w:pPr>
+    </w:p>
+    <w:p>
+      <w:pPr>
+        <w:rPr>
+          <w:rFonts w:ascii="Aptos" w:hAnsi="Aptos"/>
+          <w:lang w:val="en-US"/>
+        </w:rPr>
+      </w:pPr>
+    </w:p>
+    <w:p>
+      <w:pPr>
+        <w:rPr>
+          <w:rFonts w:ascii="Aptos" w:hAnsi="Aptos"/>
+          <w:lang w:val="en-US"/>
+        </w:rPr>
+      </w:pPr>
+    </w:p>
+    <w:p>
+      <w:pPr>
+        <w:rPr>
+          <w:rFonts w:ascii="Aptos" w:hAnsi="Aptos"/>
+          <w:lang w:val="en-US"/>
+        </w:rPr>
+      </w:pPr>
+    </w:p>
+    <w:p>
+      <w:pPr>
+        <w:rPr>
+          <w:rFonts w:ascii="Aptos" w:hAnsi="Aptos"/>
+          <w:lang w:val="en-US"/>
+        </w:rPr>
+      </w:pPr>
+    </w:p>
+    <w:p>
+      <w:pPr>
+        <w:rPr>
+          <w:rFonts w:ascii="Aptos" w:hAnsi="Aptos"/>
+          <w:lang w:val="en-US"/>
+        </w:rPr>
+      </w:pPr>
+    </w:p>
+    <w:p>
+      <w:pPr>
+        <w:rPr>
+          <w:rFonts w:ascii="Aptos" w:hAnsi="Aptos"/>
+          <w:lang w:val="en-US"/>
+        </w:rPr>
+      </w:pPr>
+    </w:p>
+    <w:p>
+      <w:pPr>
+        <w:rPr>
+          <w:rFonts w:ascii="Aptos" w:hAnsi="Aptos"/>
+          <w:lang w:val="en-US"/>
+        </w:rPr>
+      </w:pPr>
+    </w:p>
+    <w:p>
+      <w:pPr>
+        <w:rPr>
+          <w:rFonts w:ascii="Aptos" w:hAnsi="Aptos"/>
+          <w:lang w:val="en-US"/>
+        </w:rPr>
+      </w:pPr>
+    </w:p>
+    <w:p>
+      <w:pPr>
+        <w:rPr>
+          <w:rFonts w:ascii="Aptos" w:hAnsi="Aptos"/>
+          <w:lang w:val="en-US"/>
+        </w:rPr>
+      </w:pPr>
+    </w:p>
+    <w:p>
+      <w:pPr>
+        <w:rPr>
+          <w:rFonts w:ascii="Aptos" w:hAnsi="Aptos"/>
+          <w:lang w:val="en-US"/>
+        </w:rPr>
+      </w:pPr>
+    </w:p>
+    <w:p>
+      <w:pPr>
+        <w:rPr>
+          <w:rFonts w:ascii="Aptos" w:hAnsi="Aptos"/>
+          <w:lang w:val="en-US"/>
+        </w:rPr>
+      </w:pPr>
+    </w:p>
+    <w:p>
+      <w:pPr>
+        <w:rPr>
+          <w:rFonts w:ascii="Aptos" w:hAnsi="Aptos"/>
+          <w:lang w:val="en-US"/>
+        </w:rPr>
+      </w:pPr>
+    </w:p>
+    <w:p>
+      <w:pPr>
+        <w:rPr>
+          <w:rFonts w:ascii="Aptos" w:hAnsi="Aptos"/>
+          <w:lang w:val="en-US"/>
+        </w:rPr>
+      </w:pPr>
+    </w:p>
+    <w:p>
+      <w:pPr>
+        <w:rPr>
+          <w:rFonts w:ascii="Aptos" w:hAnsi="Aptos"/>
+          <w:lang w:val="en-US"/>
+        </w:rPr>
+      </w:pPr>
+    </w:p>
+    <w:p>
+      <w:pPr>
+        <w:pStyle w:val="Heading1"/>
+        <w:rPr>
+          <w:rFonts w:ascii="Aptos" w:hAnsi="Aptos"/>
+          <w:b/>
+          <w:bCs/>
+          <w:lang w:val="en-US"/>
+        </w:rPr>
+      </w:pPr>
+      <w:r>
+        <w:rPr>
+          <w:rFonts w:ascii="Aptos" w:hAnsi="Aptos"/>
+          <w:b/>
+          <w:bCs/>
+          <w:lang w:val="en-US"/>
+        </w:rPr>
+        <w:lastRenderedPageBreak/>
+        <w:t>Problem 8 (Tesla Problem)</w:t>
+      </w:r>
+    </w:p>
+    <w:p>
+      <w:pPr>
+        <w:jc w:val="both"/>
+        <w:rPr>
+          <w:rFonts w:ascii="Aptos" w:hAnsi="Aptos"/>
+        </w:rPr>
+      </w:pPr>
+      <w:r>
+        <w:rPr>
+          <w:rFonts w:ascii="Aptos" w:hAnsi="Aptos"/>
+        </w:rPr>
+        <w:t>You are given a table of product launches by company by year. Write a query to count the net difference between the number of products companies launched in 2020 with the number of products companies launched in the previous year. Output the name of the companies and a net difference of net products released for 2020 compared to the previous year.</w:t>
+      </w:r>
+    </w:p>
+    <w:p>
+      <w:pPr>
+        <w:jc w:val="both"/>
+        <w:rPr>
+          <w:rFonts w:ascii="Aptos" w:hAnsi="Aptos"/>
+          <w:b/>
+          <w:bCs/>
+        </w:rPr>
+      </w:pPr>
+      <w:r>
+        <w:rPr>
+          <w:rFonts w:ascii="Aptos" w:hAnsi="Aptos"/>
+          <w:b/>
+          <w:bCs/>
+        </w:rPr>
+        <w:t>Explanation:</w:t>
+      </w:r>
+    </w:p>
+    <w:p>
+      <w:pPr>
+        <w:pStyle w:val="ListParagraph"/>
+        <w:numPr>
+          <w:ilvl w:val="0"/>
+          <w:numId w:val="14"/>
+        </w:numPr>
+        <w:jc w:val="both"/>
+        <w:rPr>
+          <w:rFonts w:ascii="Aptos" w:hAnsi="Aptos"/>
+          <w:lang w:val="en-US"/>
+        </w:rPr>
+      </w:pPr>
+      <w:r>
+        <w:rPr>
+          <w:rFonts w:ascii="Aptos" w:hAnsi="Aptos"/>
+          <w:lang w:val="en-US"/>
+        </w:rPr>
+        <w:t>Counting Products per Year: Using SUM with CASE statements, we count the number of products launched in 2020 and 2019 separately for each company.</w:t>
+      </w:r>
+    </w:p>
+    <w:p>
+      <w:pPr>
+        <w:pStyle w:val="ListParagraph"/>
+        <w:numPr>
+          <w:ilvl w:val="0"/>
+          <w:numId w:val="14"/>
+        </w:numPr>
+        <w:jc w:val="both"/>
+        <w:rPr>
+          <w:rFonts w:ascii="Aptos" w:hAnsi="Aptos"/>
+          <w:lang w:val="en-US"/>
+        </w:rPr>
+      </w:pPr>
+      <w:r>
+        <w:rPr>
+          <w:rFonts w:ascii="Aptos" w:hAnsi="Aptos"/>
+          <w:lang w:val="en-US"/>
+        </w:rPr>
+        <w:t>Calculating Net Difference: We calculate the difference between 2020 and 2019 product counts to get the net change.</w:t>
+      </w:r>
+    </w:p>
+    <w:p>
+      <w:pPr>
+        <w:pStyle w:val="ListParagraph"/>
+        <w:numPr>
+          <w:ilvl w:val="0"/>
+          <w:numId w:val="14"/>
+        </w:numPr>
+        <w:jc w:val="both"/>
+        <w:rPr>
+          <w:rFonts w:ascii="Aptos" w:hAnsi="Aptos"/>
+          <w:lang w:val="en-US"/>
+        </w:rPr>
+      </w:pPr>
+      <w:r>
+        <w:rPr>
+          <w:rFonts w:ascii="Aptos" w:hAnsi="Aptos"/>
+          <w:lang w:val="en-US"/>
+        </w:rPr>
+        <w:t>Ordering: The results are ordered by net_difference in descending order to show companies with the highest increase first.</w:t>
+      </w:r>
+    </w:p>
+    <w:p>
+      <w:pPr>
+        <w:jc w:val="both"/>
+        <w:rPr>
+          <w:rFonts w:ascii="Aptos" w:hAnsi="Aptos"/>
+          <w:lang w:val="en-US"/>
+        </w:rPr>
+      </w:pPr>
+      <w:r>
+        <w:rPr>
+          <w:rFonts w:ascii="Aptos" w:hAnsi="Aptos"/>
+          <w:lang w:val="en-US"/>
+        </w:rPr>
+        <w:drawing>
+          <wp:inline distT="0" distB="0" distL="0" distR="0" wp14:anchorId="75E71EA9" wp14:editId="3E9031A8">
+            <wp:extent cx="5692633" cy="2781541"/>
+            <wp:effectExtent l="0" t="0" r="3810" b="0"/>
+            <wp:docPr id="1123627782" name="Picture 1"/>
+            <wp:cNvGraphicFramePr>
+              <a:graphicFrameLocks xmlns:a="http://schemas.openxmlformats.org/drawingml/2006/main" noChangeAspect="1"/>
+            </wp:cNvGraphicFramePr>
+            <a:graphic xmlns:a="http://schemas.openxmlformats.org/drawingml/2006/main">
+              <a:graphicData uri="http://schemas.openxmlformats.org/drawingml/2006/picture">
+                <pic:pic xmlns:pic="http://schemas.openxmlformats.org/drawingml/2006/picture">
+                  <pic:nvPicPr>
+                    <pic:cNvPr id="1123627782" name=""/>
+                    <pic:cNvPicPr/>
+                  </pic:nvPicPr>
+                  <pic:blipFill>
+                    <a:blip r:embed="rId17"/>
+                    <a:stretch>
+                      <a:fillRect/>
+                    </a:stretch>
+                  </pic:blipFill>
+                  <pic:spPr>
+                    <a:xfrm>
+                      <a:off x="0" y="0"/>
+                      <a:ext cx="5692633" cy="2781541"/>
+                    </a:xfrm>
+                    <a:prstGeom prst="rect">
+                      <a:avLst/>
+                    </a:prstGeom>
+                  </pic:spPr>
+                </pic:pic>
+              </a:graphicData>
+            </a:graphic>
+          </wp:inline>
+        </w:drawing>
+      </w:r>
+    </w:p>
     <w:sectPr>
       <w:pgSz w:w="11906" w:h="16838"/>
       <w:pgMar w:top="720" w:right="720" w:bottom="720" w:left="720" w:header="708" w:footer="708" w:gutter="0"/>
@@ -3058,6 +2972,95 @@
 <file path=word/numbering.xml><?xml version="1.0" encoding="utf-8"?>
 <w:numbering xmlns:wpc="http://schemas.microsoft.com/office/word/2010/wordprocessingCanvas" xmlns:cx="http://schemas.microsoft.com/office/drawing/2014/chartex" xmlns:cx1="http://schemas.microsoft.com/office/drawing/2015/9/8/chartex" xmlns:cx2="http://schemas.microsoft.com/office/drawing/2015/10/21/chartex" xmlns:cx3="http://schemas.microsoft.com/office/drawing/2016/5/9/chartex" xmlns:cx4="http://schemas.microsoft.com/office/drawing/2016/5/10/chartex" xmlns:cx5="http://schemas.microsoft.com/office/drawing/2016/5/11/chartex" xmlns:cx6="http://schemas.microsoft.com/office/drawing/2016/5/12/chartex" xmlns:cx7="http://schemas.microsoft.com/office/drawing/2016/5/13/chartex" xmlns:cx8="http://schemas.microsoft.com/office/drawing/2016/5/14/chartex" xmlns:mc="http://schemas.openxmlformats.org/markup-compatibility/2006" xmlns:aink="http://schemas.microsoft.com/office/drawing/2016/ink" xmlns:am3d="http://schemas.microsoft.com/office/drawing/2017/model3d" xmlns:o="urn:schemas-microsoft-com:office:office" xmlns:oel="http://schemas.microsoft.com/office/2019/extlst" xmlns:r="http://schemas.openxmlformats.org/officeDocument/2006/relationships" xmlns:m="http://schemas.openxmlformats.org/officeDocument/2006/math" xmlns:v="urn:schemas-microsoft-com:vml" xmlns:wp14="http://schemas.microsoft.com/office/word/2010/wordprocessingDrawing" xmlns:wp="http://schemas.openxmlformats.org/drawingml/2006/wordprocessingDrawing" xmlns:w10="urn:schemas-microsoft-com:office:word" xmlns:w="http://schemas.openxmlformats.org/wordprocessingml/2006/main" xmlns:w14="http://schemas.microsoft.com/office/word/2010/wordml" xmlns:w15="http://schemas.microsoft.com/office/word/2012/wordml" xmlns:w16cex="http://schemas.microsoft.com/office/word/2018/wordml/cex" xmlns:w16cid="http://schemas.microsoft.com/office/word/2016/wordml/cid" xmlns:w16="http://schemas.microsoft.com/office/word/2018/wordml" xmlns:w16du="http://schemas.microsoft.com/office/word/2023/wordml/word16du" xmlns:w16sdtdh="http://schemas.microsoft.com/office/word/2020/wordml/sdtdatahash" xmlns:w16sdtfl="http://schemas.microsoft.com/office/word/2024/wordml/sdtformatlock" xmlns:w16se="http://schemas.microsoft.com/office/word/2015/wordml/symex" xmlns:wpg="http://schemas.microsoft.com/office/word/2010/wordprocessingGroup" xmlns:wpi="http://schemas.microsoft.com/office/word/2010/wordprocessingInk" xmlns:wne="http://schemas.microsoft.com/office/word/2006/wordml" xmlns:wps="http://schemas.microsoft.com/office/word/2010/wordprocessingShape" mc:Ignorable="w14 w15 w16se w16cid w16 w16cex w16sdtdh w16sdtfl w16du wp14">
   <w:abstractNum w:abstractNumId="0" w15:restartNumberingAfterBreak="0">
+    <w:nsid w:val="0D13375D"/>
+    <w:multiLevelType w:val="hybridMultilevel"/>
+    <w:tmpl w:val="2B7C9EA2"/>
+    <w:lvl w:ilvl="0" w:tplc="0809000F">
+      <w:start w:val="1"/>
+      <w:numFmt w:val="decimal"/>
+      <w:lvlText w:val="%1."/>
+      <w:lvlJc w:val="left"/>
+      <w:pPr>
+        <w:ind w:left="720" w:hanging="360"/>
+      </w:pPr>
+      <w:rPr>
+        <w:rFonts w:hint="default"/>
+      </w:rPr>
+    </w:lvl>
+    <w:lvl w:ilvl="1" w:tplc="08090019" w:tentative="1">
+      <w:start w:val="1"/>
+      <w:numFmt w:val="lowerLetter"/>
+      <w:lvlText w:val="%2."/>
+      <w:lvlJc w:val="left"/>
+      <w:pPr>
+        <w:ind w:left="1440" w:hanging="360"/>
+      </w:pPr>
+    </w:lvl>
+    <w:lvl w:ilvl="2" w:tplc="0809001B" w:tentative="1">
+      <w:start w:val="1"/>
+      <w:numFmt w:val="lowerRoman"/>
+      <w:lvlText w:val="%3."/>
+      <w:lvlJc w:val="right"/>
+      <w:pPr>
+        <w:ind w:left="2160" w:hanging="180"/>
+      </w:pPr>
+    </w:lvl>
+    <w:lvl w:ilvl="3" w:tplc="0809000F" w:tentative="1">
+      <w:start w:val="1"/>
+      <w:numFmt w:val="decimal"/>
+      <w:lvlText w:val="%4."/>
+      <w:lvlJc w:val="left"/>
+      <w:pPr>
+        <w:ind w:left="2880" w:hanging="360"/>
+      </w:pPr>
+    </w:lvl>
+    <w:lvl w:ilvl="4" w:tplc="08090019" w:tentative="1">
+      <w:start w:val="1"/>
+      <w:numFmt w:val="lowerLetter"/>
+      <w:lvlText w:val="%5."/>
+      <w:lvlJc w:val="left"/>
+      <w:pPr>
+        <w:ind w:left="3600" w:hanging="360"/>
+      </w:pPr>
+    </w:lvl>
+    <w:lvl w:ilvl="5" w:tplc="0809001B" w:tentative="1">
+      <w:start w:val="1"/>
+      <w:numFmt w:val="lowerRoman"/>
+      <w:lvlText w:val="%6."/>
+      <w:lvlJc w:val="right"/>
+      <w:pPr>
+        <w:ind w:left="4320" w:hanging="180"/>
+      </w:pPr>
+    </w:lvl>
+    <w:lvl w:ilvl="6" w:tplc="0809000F" w:tentative="1">
+      <w:start w:val="1"/>
+      <w:numFmt w:val="decimal"/>
+      <w:lvlText w:val="%7."/>
+      <w:lvlJc w:val="left"/>
+      <w:pPr>
+        <w:ind w:left="5040" w:hanging="360"/>
+      </w:pPr>
+    </w:lvl>
+    <w:lvl w:ilvl="7" w:tplc="08090019" w:tentative="1">
+      <w:start w:val="1"/>
+      <w:numFmt w:val="lowerLetter"/>
+      <w:lvlText w:val="%8."/>
+      <w:lvlJc w:val="left"/>
+      <w:pPr>
+        <w:ind w:left="5760" w:hanging="360"/>
+      </w:pPr>
+    </w:lvl>
+    <w:lvl w:ilvl="8" w:tplc="0809001B" w:tentative="1">
+      <w:start w:val="1"/>
+      <w:numFmt w:val="lowerRoman"/>
+      <w:lvlText w:val="%9."/>
+      <w:lvlJc w:val="right"/>
+      <w:pPr>
+        <w:ind w:left="6480" w:hanging="180"/>
+      </w:pPr>
+    </w:lvl>
+  </w:abstractNum>
+  <w:abstractNum w:abstractNumId="1" w15:restartNumberingAfterBreak="0">
     <w:nsid w:val="0D20424E"/>
     <w:multiLevelType w:val="hybridMultilevel"/>
     <w:tmpl w:val="DD5A5672"/>
@@ -3143,7 +3146,7 @@
       </w:pPr>
     </w:lvl>
   </w:abstractNum>
-  <w:abstractNum w:abstractNumId="1" w15:restartNumberingAfterBreak="0">
+  <w:abstractNum w:abstractNumId="2" w15:restartNumberingAfterBreak="0">
     <w:nsid w:val="1A740511"/>
     <w:multiLevelType w:val="hybridMultilevel"/>
     <w:tmpl w:val="F3C20988"/>
@@ -3229,7 +3232,7 @@
       </w:pPr>
     </w:lvl>
   </w:abstractNum>
-  <w:abstractNum w:abstractNumId="2" w15:restartNumberingAfterBreak="0">
+  <w:abstractNum w:abstractNumId="3" w15:restartNumberingAfterBreak="0">
     <w:nsid w:val="1F512A27"/>
     <w:multiLevelType w:val="hybridMultilevel"/>
     <w:tmpl w:val="02548D6C"/>
@@ -3318,7 +3321,7 @@
       </w:pPr>
     </w:lvl>
   </w:abstractNum>
-  <w:abstractNum w:abstractNumId="3" w15:restartNumberingAfterBreak="0">
+  <w:abstractNum w:abstractNumId="4" w15:restartNumberingAfterBreak="0">
     <w:nsid w:val="277274ED"/>
     <w:multiLevelType w:val="hybridMultilevel"/>
     <w:tmpl w:val="19042000"/>
@@ -3431,7 +3434,7 @@
       </w:rPr>
     </w:lvl>
   </w:abstractNum>
-  <w:abstractNum w:abstractNumId="4" w15:restartNumberingAfterBreak="0">
+  <w:abstractNum w:abstractNumId="5" w15:restartNumberingAfterBreak="0">
     <w:nsid w:val="2B05286B"/>
     <w:multiLevelType w:val="hybridMultilevel"/>
     <w:tmpl w:val="94F8880C"/>
@@ -3517,7 +3520,93 @@
       </w:pPr>
     </w:lvl>
   </w:abstractNum>
-  <w:abstractNum w:abstractNumId="5" w15:restartNumberingAfterBreak="0">
+  <w:abstractNum w:abstractNumId="6" w15:restartNumberingAfterBreak="0">
+    <w:nsid w:val="3DDF5F65"/>
+    <w:multiLevelType w:val="hybridMultilevel"/>
+    <w:tmpl w:val="E926EFEC"/>
+    <w:lvl w:ilvl="0" w:tplc="0809000F">
+      <w:start w:val="1"/>
+      <w:numFmt w:val="decimal"/>
+      <w:lvlText w:val="%1."/>
+      <w:lvlJc w:val="left"/>
+      <w:pPr>
+        <w:ind w:left="720" w:hanging="360"/>
+      </w:pPr>
+    </w:lvl>
+    <w:lvl w:ilvl="1" w:tplc="08090019" w:tentative="1">
+      <w:start w:val="1"/>
+      <w:numFmt w:val="lowerLetter"/>
+      <w:lvlText w:val="%2."/>
+      <w:lvlJc w:val="left"/>
+      <w:pPr>
+        <w:ind w:left="1440" w:hanging="360"/>
+      </w:pPr>
+    </w:lvl>
+    <w:lvl w:ilvl="2" w:tplc="0809001B" w:tentative="1">
+      <w:start w:val="1"/>
+      <w:numFmt w:val="lowerRoman"/>
+      <w:lvlText w:val="%3."/>
+      <w:lvlJc w:val="right"/>
+      <w:pPr>
+        <w:ind w:left="2160" w:hanging="180"/>
+      </w:pPr>
+    </w:lvl>
+    <w:lvl w:ilvl="3" w:tplc="0809000F" w:tentative="1">
+      <w:start w:val="1"/>
+      <w:numFmt w:val="decimal"/>
+      <w:lvlText w:val="%4."/>
+      <w:lvlJc w:val="left"/>
+      <w:pPr>
+        <w:ind w:left="2880" w:hanging="360"/>
+      </w:pPr>
+    </w:lvl>
+    <w:lvl w:ilvl="4" w:tplc="08090019" w:tentative="1">
+      <w:start w:val="1"/>
+      <w:numFmt w:val="lowerLetter"/>
+      <w:lvlText w:val="%5."/>
+      <w:lvlJc w:val="left"/>
+      <w:pPr>
+        <w:ind w:left="3600" w:hanging="360"/>
+      </w:pPr>
+    </w:lvl>
+    <w:lvl w:ilvl="5" w:tplc="0809001B" w:tentative="1">
+      <w:start w:val="1"/>
+      <w:numFmt w:val="lowerRoman"/>
+      <w:lvlText w:val="%6."/>
+      <w:lvlJc w:val="right"/>
+      <w:pPr>
+        <w:ind w:left="4320" w:hanging="180"/>
+      </w:pPr>
+    </w:lvl>
+    <w:lvl w:ilvl="6" w:tplc="0809000F" w:tentative="1">
+      <w:start w:val="1"/>
+      <w:numFmt w:val="decimal"/>
+      <w:lvlText w:val="%7."/>
+      <w:lvlJc w:val="left"/>
+      <w:pPr>
+        <w:ind w:left="5040" w:hanging="360"/>
+      </w:pPr>
+    </w:lvl>
+    <w:lvl w:ilvl="7" w:tplc="08090019" w:tentative="1">
+      <w:start w:val="1"/>
+      <w:numFmt w:val="lowerLetter"/>
+      <w:lvlText w:val="%8."/>
+      <w:lvlJc w:val="left"/>
+      <w:pPr>
+        <w:ind w:left="5760" w:hanging="360"/>
+      </w:pPr>
+    </w:lvl>
+    <w:lvl w:ilvl="8" w:tplc="0809001B" w:tentative="1">
+      <w:start w:val="1"/>
+      <w:numFmt w:val="lowerRoman"/>
+      <w:lvlText w:val="%9."/>
+      <w:lvlJc w:val="right"/>
+      <w:pPr>
+        <w:ind w:left="6480" w:hanging="180"/>
+      </w:pPr>
+    </w:lvl>
+  </w:abstractNum>
+  <w:abstractNum w:abstractNumId="7" w15:restartNumberingAfterBreak="0">
     <w:nsid w:val="471E0047"/>
     <w:multiLevelType w:val="hybridMultilevel"/>
     <w:tmpl w:val="A920B8FE"/>
@@ -3603,7 +3692,7 @@
       </w:pPr>
     </w:lvl>
   </w:abstractNum>
-  <w:abstractNum w:abstractNumId="6" w15:restartNumberingAfterBreak="0">
+  <w:abstractNum w:abstractNumId="8" w15:restartNumberingAfterBreak="0">
     <w:nsid w:val="4A9C19C1"/>
     <w:multiLevelType w:val="hybridMultilevel"/>
     <w:tmpl w:val="6DB67094"/>
@@ -3716,7 +3805,7 @@
       </w:rPr>
     </w:lvl>
   </w:abstractNum>
-  <w:abstractNum w:abstractNumId="7" w15:restartNumberingAfterBreak="0">
+  <w:abstractNum w:abstractNumId="9" w15:restartNumberingAfterBreak="0">
     <w:nsid w:val="58DE09F4"/>
     <w:multiLevelType w:val="hybridMultilevel"/>
     <w:tmpl w:val="FFE49D1C"/>
@@ -3802,7 +3891,7 @@
       </w:pPr>
     </w:lvl>
   </w:abstractNum>
-  <w:abstractNum w:abstractNumId="8" w15:restartNumberingAfterBreak="0">
+  <w:abstractNum w:abstractNumId="10" w15:restartNumberingAfterBreak="0">
     <w:nsid w:val="59FE1F64"/>
     <w:multiLevelType w:val="hybridMultilevel"/>
     <w:tmpl w:val="02CC8D12"/>
@@ -3888,7 +3977,7 @@
       </w:pPr>
     </w:lvl>
   </w:abstractNum>
-  <w:abstractNum w:abstractNumId="9" w15:restartNumberingAfterBreak="0">
+  <w:abstractNum w:abstractNumId="11" w15:restartNumberingAfterBreak="0">
     <w:nsid w:val="7BF5367A"/>
     <w:multiLevelType w:val="hybridMultilevel"/>
     <w:tmpl w:val="38AC6E16"/>
@@ -3977,7 +4066,7 @@
       </w:pPr>
     </w:lvl>
   </w:abstractNum>
-  <w:abstractNum w:abstractNumId="10" w15:restartNumberingAfterBreak="0">
+  <w:abstractNum w:abstractNumId="12" w15:restartNumberingAfterBreak="0">
     <w:nsid w:val="7C9D7467"/>
     <w:multiLevelType w:val="hybridMultilevel"/>
     <w:tmpl w:val="206E7DCC"/>
@@ -4090,7 +4179,7 @@
       </w:rPr>
     </w:lvl>
   </w:abstractNum>
-  <w:abstractNum w:abstractNumId="11" w15:restartNumberingAfterBreak="0">
+  <w:abstractNum w:abstractNumId="13" w15:restartNumberingAfterBreak="0">
     <w:nsid w:val="7E7F2259"/>
     <w:multiLevelType w:val="hybridMultilevel"/>
     <w:tmpl w:val="AC189AB0"/>
@@ -4180,40 +4269,46 @@
     </w:lvl>
   </w:abstractNum>
   <w:num w:numId="1" w16cid:durableId="1116869079">
+    <w:abstractNumId w:val="5"/>
+  </w:num>
+  <w:num w:numId="2" w16cid:durableId="46804265">
     <w:abstractNumId w:val="4"/>
   </w:num>
-  <w:num w:numId="2" w16cid:durableId="46804265">
+  <w:num w:numId="3" w16cid:durableId="831068146">
+    <w:abstractNumId w:val="8"/>
+  </w:num>
+  <w:num w:numId="4" w16cid:durableId="1623684831">
+    <w:abstractNumId w:val="12"/>
+  </w:num>
+  <w:num w:numId="5" w16cid:durableId="2095202910">
+    <w:abstractNumId w:val="10"/>
+  </w:num>
+  <w:num w:numId="6" w16cid:durableId="354504114">
+    <w:abstractNumId w:val="9"/>
+  </w:num>
+  <w:num w:numId="7" w16cid:durableId="1435514667">
+    <w:abstractNumId w:val="2"/>
+  </w:num>
+  <w:num w:numId="8" w16cid:durableId="1060441762">
     <w:abstractNumId w:val="3"/>
   </w:num>
-  <w:num w:numId="3" w16cid:durableId="831068146">
+  <w:num w:numId="9" w16cid:durableId="1596015451">
+    <w:abstractNumId w:val="7"/>
+  </w:num>
+  <w:num w:numId="10" w16cid:durableId="1585993715">
+    <w:abstractNumId w:val="13"/>
+  </w:num>
+  <w:num w:numId="11" w16cid:durableId="1691177872">
+    <w:abstractNumId w:val="1"/>
+  </w:num>
+  <w:num w:numId="12" w16cid:durableId="430012307">
+    <w:abstractNumId w:val="11"/>
+  </w:num>
+  <w:num w:numId="13" w16cid:durableId="1732852494">
     <w:abstractNumId w:val="6"/>
   </w:num>
-  <w:num w:numId="4" w16cid:durableId="1623684831">
-    <w:abstractNumId w:val="10"/>
-  </w:num>
-  <w:num w:numId="5" w16cid:durableId="2095202910">
-    <w:abstractNumId w:val="8"/>
-  </w:num>
-  <w:num w:numId="6" w16cid:durableId="354504114">
-    <w:abstractNumId w:val="7"/>
-  </w:num>
-  <w:num w:numId="7" w16cid:durableId="1435514667">
-    <w:abstractNumId w:val="1"/>
-  </w:num>
-  <w:num w:numId="8" w16cid:durableId="1060441762">
-    <w:abstractNumId w:val="2"/>
-  </w:num>
-  <w:num w:numId="9" w16cid:durableId="1596015451">
-    <w:abstractNumId w:val="5"/>
-  </w:num>
-  <w:num w:numId="10" w16cid:durableId="1585993715">
-    <w:abstractNumId w:val="11"/>
-  </w:num>
-  <w:num w:numId="11" w16cid:durableId="1691177872">
+  <w:num w:numId="14" w16cid:durableId="450704724">
     <w:abstractNumId w:val="0"/>
-  </w:num>
-  <w:num w:numId="12" w16cid:durableId="430012307">
-    <w:abstractNumId w:val="9"/>
   </w:num>
 </w:numbering>
 </file>

--- a/56DaysOfSQL/sql_problems_documentation.docx
+++ b/56DaysOfSQL/sql_problems_documentation.docx
@@ -94,11 +94,47 @@
           <w:rFonts w:ascii="Aptos" w:hAnsi="Aptos"/>
         </w:rPr>
       </w:pPr>
-      <w:r>
-        <w:rPr>
-          <w:rFonts w:ascii="Aptos" w:hAnsi="Aptos"/>
-        </w:rPr>
-        <w:t>distinct_users CTE: Combines user_id and follower_id using UNION to get all unique users on the platform. This helps us determine the total number of users.</w:t>
+      <w:proofErr w:type="spellStart"/>
+      <w:r>
+        <w:rPr>
+          <w:rFonts w:ascii="Aptos" w:hAnsi="Aptos"/>
+        </w:rPr>
+        <w:t>distinct_users</w:t>
+      </w:r>
+      <w:proofErr w:type="spellEnd"/>
+      <w:r>
+        <w:rPr>
+          <w:rFonts w:ascii="Aptos" w:hAnsi="Aptos"/>
+        </w:rPr>
+        <w:t xml:space="preserve"> CTE: Combines </w:t>
+      </w:r>
+      <w:proofErr w:type="spellStart"/>
+      <w:r>
+        <w:rPr>
+          <w:rFonts w:ascii="Aptos" w:hAnsi="Aptos"/>
+        </w:rPr>
+        <w:t>user_id</w:t>
+      </w:r>
+      <w:proofErr w:type="spellEnd"/>
+      <w:r>
+        <w:rPr>
+          <w:rFonts w:ascii="Aptos" w:hAnsi="Aptos"/>
+        </w:rPr>
+        <w:t xml:space="preserve"> and </w:t>
+      </w:r>
+      <w:proofErr w:type="spellStart"/>
+      <w:r>
+        <w:rPr>
+          <w:rFonts w:ascii="Aptos" w:hAnsi="Aptos"/>
+        </w:rPr>
+        <w:t>follower_id</w:t>
+      </w:r>
+      <w:proofErr w:type="spellEnd"/>
+      <w:r>
+        <w:rPr>
+          <w:rFonts w:ascii="Aptos" w:hAnsi="Aptos"/>
+        </w:rPr>
+        <w:t xml:space="preserve"> using UNION to get all unique users on the platform. This helps us determine the total number of users.</w:t>
       </w:r>
     </w:p>
     <w:p>
@@ -114,11 +150,33 @@
           <w:rFonts w:ascii="Aptos" w:hAnsi="Aptos"/>
         </w:rPr>
       </w:pPr>
-      <w:r>
-        <w:rPr>
-          <w:rFonts w:ascii="Aptos" w:hAnsi="Aptos"/>
-        </w:rPr>
-        <w:t>follower_count CTE: Counts the number of followers for each user_id by grouping the rows in the famous table. This gives a list of users with their follower counts.</w:t>
+      <w:proofErr w:type="spellStart"/>
+      <w:r>
+        <w:rPr>
+          <w:rFonts w:ascii="Aptos" w:hAnsi="Aptos"/>
+        </w:rPr>
+        <w:t>follower_count</w:t>
+      </w:r>
+      <w:proofErr w:type="spellEnd"/>
+      <w:r>
+        <w:rPr>
+          <w:rFonts w:ascii="Aptos" w:hAnsi="Aptos"/>
+        </w:rPr>
+        <w:t xml:space="preserve"> CTE: Counts the number of followers for each </w:t>
+      </w:r>
+      <w:proofErr w:type="spellStart"/>
+      <w:r>
+        <w:rPr>
+          <w:rFonts w:ascii="Aptos" w:hAnsi="Aptos"/>
+        </w:rPr>
+        <w:t>user_id</w:t>
+      </w:r>
+      <w:proofErr w:type="spellEnd"/>
+      <w:r>
+        <w:rPr>
+          <w:rFonts w:ascii="Aptos" w:hAnsi="Aptos"/>
+        </w:rPr>
+        <w:t xml:space="preserve"> by grouping the rows in the famous table. This gives a list of users with their follower counts.</w:t>
       </w:r>
     </w:p>
     <w:p>
@@ -138,7 +196,35 @@
         <w:rPr>
           <w:rFonts w:ascii="Aptos" w:hAnsi="Aptos"/>
         </w:rPr>
-        <w:t>Final SELECT Statement: Uses the data from follower_count and distinct_users to calculate the famous percentage for each user.</w:t>
+        <w:t xml:space="preserve">Final SELECT Statement: Uses the data from </w:t>
+      </w:r>
+      <w:proofErr w:type="spellStart"/>
+      <w:r>
+        <w:rPr>
+          <w:rFonts w:ascii="Aptos" w:hAnsi="Aptos"/>
+        </w:rPr>
+        <w:t>follower_count</w:t>
+      </w:r>
+      <w:proofErr w:type="spellEnd"/>
+      <w:r>
+        <w:rPr>
+          <w:rFonts w:ascii="Aptos" w:hAnsi="Aptos"/>
+        </w:rPr>
+        <w:t xml:space="preserve"> and </w:t>
+      </w:r>
+      <w:proofErr w:type="spellStart"/>
+      <w:r>
+        <w:rPr>
+          <w:rFonts w:ascii="Aptos" w:hAnsi="Aptos"/>
+        </w:rPr>
+        <w:t>distinct_users</w:t>
+      </w:r>
+      <w:proofErr w:type="spellEnd"/>
+      <w:r>
+        <w:rPr>
+          <w:rFonts w:ascii="Aptos" w:hAnsi="Aptos"/>
+        </w:rPr>
+        <w:t xml:space="preserve"> to calculate the famous percentage for each user.</w:t>
       </w:r>
     </w:p>
     <w:p>
@@ -542,7 +628,21 @@
         <w:rPr>
           <w:rFonts w:ascii="Aptos" w:hAnsi="Aptos"/>
         </w:rPr>
-        <w:t xml:space="preserve">Given a table 'sf_transactions' of purchases by date, calculate the month-over-month percentage change in revenue. The output should include the year-month date (YYYY-MM) and percentage change, rounded to the 2nd decimal point, and sorted from the beginning of the year to the end of the year. The percentage change column will be populated from the 2nd month forward and calculated as </w:t>
+        <w:t>Given a table '</w:t>
+      </w:r>
+      <w:proofErr w:type="spellStart"/>
+      <w:r>
+        <w:rPr>
+          <w:rFonts w:ascii="Aptos" w:hAnsi="Aptos"/>
+        </w:rPr>
+        <w:t>sf_transactions</w:t>
+      </w:r>
+      <w:proofErr w:type="spellEnd"/>
+      <w:r>
+        <w:rPr>
+          <w:rFonts w:ascii="Aptos" w:hAnsi="Aptos"/>
+        </w:rPr>
+        <w:t xml:space="preserve">' of purchases by date, calculate the month-over-month percentage change in revenue. The output should include the year-month date (YYYY-MM) and percentage change, rounded to the 2nd decimal point, and sorted from the beginning of the year to the end of the year. The percentage change column will be populated from the 2nd month forward and calculated as </w:t>
       </w:r>
     </w:p>
     <w:p>
@@ -597,11 +697,33 @@
           <w:rFonts w:ascii="Aptos" w:hAnsi="Aptos"/>
         </w:rPr>
       </w:pPr>
-      <w:r>
-        <w:rPr>
-          <w:rFonts w:ascii="Aptos" w:hAnsi="Aptos"/>
-        </w:rPr>
-        <w:t>MonthlyRevenue CTE: Aggregates the total revenue for each month using FORMAT to convert the created_at date to the format YYYY-MM.</w:t>
+      <w:proofErr w:type="spellStart"/>
+      <w:r>
+        <w:rPr>
+          <w:rFonts w:ascii="Aptos" w:hAnsi="Aptos"/>
+        </w:rPr>
+        <w:t>MonthlyRevenue</w:t>
+      </w:r>
+      <w:proofErr w:type="spellEnd"/>
+      <w:r>
+        <w:rPr>
+          <w:rFonts w:ascii="Aptos" w:hAnsi="Aptos"/>
+        </w:rPr>
+        <w:t xml:space="preserve"> CTE: Aggregates the total revenue for each month using FORMAT to convert the </w:t>
+      </w:r>
+      <w:proofErr w:type="spellStart"/>
+      <w:r>
+        <w:rPr>
+          <w:rFonts w:ascii="Aptos" w:hAnsi="Aptos"/>
+        </w:rPr>
+        <w:t>created_at</w:t>
+      </w:r>
+      <w:proofErr w:type="spellEnd"/>
+      <w:r>
+        <w:rPr>
+          <w:rFonts w:ascii="Aptos" w:hAnsi="Aptos"/>
+        </w:rPr>
+        <w:t xml:space="preserve"> date to the format YYYY-MM.</w:t>
       </w:r>
     </w:p>
     <w:p>
@@ -616,11 +738,33 @@
           <w:rFonts w:ascii="Aptos" w:hAnsi="Aptos"/>
         </w:rPr>
       </w:pPr>
-      <w:r>
-        <w:rPr>
-          <w:rFonts w:ascii="Aptos" w:hAnsi="Aptos"/>
-        </w:rPr>
-        <w:t>RevenueChange CTE: Adds a column previous_revenue using the LAG function, which fetches the total revenue of the previous month for each row.</w:t>
+      <w:proofErr w:type="spellStart"/>
+      <w:r>
+        <w:rPr>
+          <w:rFonts w:ascii="Aptos" w:hAnsi="Aptos"/>
+        </w:rPr>
+        <w:t>RevenueChange</w:t>
+      </w:r>
+      <w:proofErr w:type="spellEnd"/>
+      <w:r>
+        <w:rPr>
+          <w:rFonts w:ascii="Aptos" w:hAnsi="Aptos"/>
+        </w:rPr>
+        <w:t xml:space="preserve"> CTE: Adds a column </w:t>
+      </w:r>
+      <w:proofErr w:type="spellStart"/>
+      <w:r>
+        <w:rPr>
+          <w:rFonts w:ascii="Aptos" w:hAnsi="Aptos"/>
+        </w:rPr>
+        <w:t>previous_revenue</w:t>
+      </w:r>
+      <w:proofErr w:type="spellEnd"/>
+      <w:r>
+        <w:rPr>
+          <w:rFonts w:ascii="Aptos" w:hAnsi="Aptos"/>
+        </w:rPr>
+        <w:t xml:space="preserve"> using the LAG function, which fetches the total revenue of the previous month for each row.</w:t>
       </w:r>
     </w:p>
     <w:p>
@@ -640,7 +784,63 @@
         <w:rPr>
           <w:rFonts w:ascii="Aptos" w:hAnsi="Aptos"/>
         </w:rPr>
-        <w:t>Final SELECT: Calculates the percentage change as ((total_revenue - previous_revenue) / previous_revenue) * 100. The ROUND function ensures the percentage is rounded to two decimal places. The output is ordered by year_month to display the data chronologically.</w:t>
+        <w:t>Final SELECT: Calculates the percentage change as ((</w:t>
+      </w:r>
+      <w:proofErr w:type="spellStart"/>
+      <w:r>
+        <w:rPr>
+          <w:rFonts w:ascii="Aptos" w:hAnsi="Aptos"/>
+        </w:rPr>
+        <w:t>total_revenue</w:t>
+      </w:r>
+      <w:proofErr w:type="spellEnd"/>
+      <w:r>
+        <w:rPr>
+          <w:rFonts w:ascii="Aptos" w:hAnsi="Aptos"/>
+        </w:rPr>
+        <w:t xml:space="preserve"> - </w:t>
+      </w:r>
+      <w:proofErr w:type="spellStart"/>
+      <w:r>
+        <w:rPr>
+          <w:rFonts w:ascii="Aptos" w:hAnsi="Aptos"/>
+        </w:rPr>
+        <w:t>previous_revenue</w:t>
+      </w:r>
+      <w:proofErr w:type="spellEnd"/>
+      <w:r>
+        <w:rPr>
+          <w:rFonts w:ascii="Aptos" w:hAnsi="Aptos"/>
+        </w:rPr>
+        <w:t xml:space="preserve">) / </w:t>
+      </w:r>
+      <w:proofErr w:type="spellStart"/>
+      <w:r>
+        <w:rPr>
+          <w:rFonts w:ascii="Aptos" w:hAnsi="Aptos"/>
+        </w:rPr>
+        <w:t>previous_revenue</w:t>
+      </w:r>
+      <w:proofErr w:type="spellEnd"/>
+      <w:r>
+        <w:rPr>
+          <w:rFonts w:ascii="Aptos" w:hAnsi="Aptos"/>
+        </w:rPr>
+        <w:t xml:space="preserve">) * 100. The ROUND function ensures the percentage is rounded to two decimal places. The output is ordered by </w:t>
+      </w:r>
+      <w:proofErr w:type="spellStart"/>
+      <w:r>
+        <w:rPr>
+          <w:rFonts w:ascii="Aptos" w:hAnsi="Aptos"/>
+        </w:rPr>
+        <w:t>year_month</w:t>
+      </w:r>
+      <w:proofErr w:type="spellEnd"/>
+      <w:r>
+        <w:rPr>
+          <w:rFonts w:ascii="Aptos" w:hAnsi="Aptos"/>
+        </w:rPr>
+        <w:t xml:space="preserve"> to display the data chronologically.</w:t>
       </w:r>
     </w:p>
     <w:p>
@@ -1018,7 +1218,35 @@
           <w:rFonts w:ascii="Aptos" w:hAnsi="Aptos"/>
         </w:rPr>
         <w:br/>
-        <w:t>The output should contain 'user_id' and 'user_name' columns.</w:t>
+        <w:t>The output should contain '</w:t>
+      </w:r>
+      <w:proofErr w:type="spellStart"/>
+      <w:r>
+        <w:rPr>
+          <w:rFonts w:ascii="Aptos" w:hAnsi="Aptos"/>
+        </w:rPr>
+        <w:t>user_id</w:t>
+      </w:r>
+      <w:proofErr w:type="spellEnd"/>
+      <w:r>
+        <w:rPr>
+          <w:rFonts w:ascii="Aptos" w:hAnsi="Aptos"/>
+        </w:rPr>
+        <w:t>' and '</w:t>
+      </w:r>
+      <w:proofErr w:type="spellStart"/>
+      <w:r>
+        <w:rPr>
+          <w:rFonts w:ascii="Aptos" w:hAnsi="Aptos"/>
+        </w:rPr>
+        <w:t>user_name</w:t>
+      </w:r>
+      <w:proofErr w:type="spellEnd"/>
+      <w:r>
+        <w:rPr>
+          <w:rFonts w:ascii="Aptos" w:hAnsi="Aptos"/>
+        </w:rPr>
+        <w:t>' columns.</w:t>
       </w:r>
       <w:r>
         <w:rPr>
@@ -1062,7 +1290,35 @@
         <w:rPr>
           <w:rFonts w:ascii="Aptos" w:hAnsi="Aptos"/>
         </w:rPr>
-        <w:t>The CTEs (karl_friends and hans_friends) efficiently find all friends for Karl and Hans, respectively.</w:t>
+        <w:t>The CTEs (</w:t>
+      </w:r>
+      <w:proofErr w:type="spellStart"/>
+      <w:r>
+        <w:rPr>
+          <w:rFonts w:ascii="Aptos" w:hAnsi="Aptos"/>
+        </w:rPr>
+        <w:t>karl_friends</w:t>
+      </w:r>
+      <w:proofErr w:type="spellEnd"/>
+      <w:r>
+        <w:rPr>
+          <w:rFonts w:ascii="Aptos" w:hAnsi="Aptos"/>
+        </w:rPr>
+        <w:t xml:space="preserve"> and </w:t>
+      </w:r>
+      <w:proofErr w:type="spellStart"/>
+      <w:r>
+        <w:rPr>
+          <w:rFonts w:ascii="Aptos" w:hAnsi="Aptos"/>
+        </w:rPr>
+        <w:t>hans_friends</w:t>
+      </w:r>
+      <w:proofErr w:type="spellEnd"/>
+      <w:r>
+        <w:rPr>
+          <w:rFonts w:ascii="Aptos" w:hAnsi="Aptos"/>
+        </w:rPr>
+        <w:t>) efficiently find all friends for Karl and Hans, respectively.</w:t>
       </w:r>
     </w:p>
     <w:p>
@@ -1258,8 +1514,16 @@
         <w:rPr>
           <w:rFonts w:ascii="Aptos" w:hAnsi="Aptos"/>
         </w:rPr>
-        <w:t>Some forecasting methods are extremely simple and surprisingly effective. Naïve forecast is one of them. To create a naïve forecast for "distance per dollar" (defined as distance_to_travel</w:t>
-      </w:r>
+        <w:t xml:space="preserve">Some forecasting methods are extremely simple and surprisingly effective. Naïve forecast is one of them. To create a naïve forecast for "distance per dollar" (defined as </w:t>
+      </w:r>
+      <w:proofErr w:type="spellStart"/>
+      <w:r>
+        <w:rPr>
+          <w:rFonts w:ascii="Aptos" w:hAnsi="Aptos"/>
+        </w:rPr>
+        <w:t>distance_to_travel</w:t>
+      </w:r>
+      <w:proofErr w:type="spellEnd"/>
       <w:r>
         <w:rPr>
           <w:rFonts w:ascii="Aptos" w:hAnsi="Aptos"/>
@@ -1278,11 +1542,19 @@
         </w:rPr>
         <w:t xml:space="preserve"> </w:t>
       </w:r>
-      <w:r>
-        <w:rPr>
-          <w:rFonts w:ascii="Aptos" w:hAnsi="Aptos"/>
-        </w:rPr>
-        <w:t xml:space="preserve">monetary_cost), first sum the "distance to travel" and "monetary cost" values monthly. This gives the actual value for the current month. For the forecasted value, use the previous month's value. After obtaining both actual and forecasted values, calculate the root mean squared error (RMSE) using the formula </w:t>
+      <w:proofErr w:type="spellStart"/>
+      <w:r>
+        <w:rPr>
+          <w:rFonts w:ascii="Aptos" w:hAnsi="Aptos"/>
+        </w:rPr>
+        <w:t>monetary_cost</w:t>
+      </w:r>
+      <w:proofErr w:type="spellEnd"/>
+      <w:r>
+        <w:rPr>
+          <w:rFonts w:ascii="Aptos" w:hAnsi="Aptos"/>
+        </w:rPr>
+        <w:t xml:space="preserve">), first sum the "distance to travel" and "monetary cost" values monthly. This gives the actual value for the current month. For the forecasted value, use the previous month's value. After obtaining both actual and forecasted values, calculate the root mean squared error (RMSE) using the formula </w:t>
       </w:r>
     </w:p>
     <w:p>
@@ -1716,7 +1988,39 @@
           <w:rFonts w:ascii="Aptos" w:hAnsi="Aptos"/>
           <w:lang w:val="en-US"/>
         </w:rPr>
-        <w:t>Joining Tables: The initial step involves joining the ms_projects and ms_emp_projects tables on the project ID to combine project details (including titles and budgets) with employee assignments.</w:t>
+        <w:t xml:space="preserve">Joining Tables: The initial step involves joining the </w:t>
+      </w:r>
+      <w:proofErr w:type="spellStart"/>
+      <w:r>
+        <w:rPr>
+          <w:rFonts w:ascii="Aptos" w:hAnsi="Aptos"/>
+          <w:lang w:val="en-US"/>
+        </w:rPr>
+        <w:t>ms_projects</w:t>
+      </w:r>
+      <w:proofErr w:type="spellEnd"/>
+      <w:r>
+        <w:rPr>
+          <w:rFonts w:ascii="Aptos" w:hAnsi="Aptos"/>
+          <w:lang w:val="en-US"/>
+        </w:rPr>
+        <w:t xml:space="preserve"> and </w:t>
+      </w:r>
+      <w:proofErr w:type="spellStart"/>
+      <w:r>
+        <w:rPr>
+          <w:rFonts w:ascii="Aptos" w:hAnsi="Aptos"/>
+          <w:lang w:val="en-US"/>
+        </w:rPr>
+        <w:t>ms_emp_projects</w:t>
+      </w:r>
+      <w:proofErr w:type="spellEnd"/>
+      <w:r>
+        <w:rPr>
+          <w:rFonts w:ascii="Aptos" w:hAnsi="Aptos"/>
+          <w:lang w:val="en-US"/>
+        </w:rPr>
+        <w:t xml:space="preserve"> tables on the project ID to combine project details (including titles and budgets) with employee assignments.</w:t>
       </w:r>
     </w:p>
     <w:p>
@@ -2003,7 +2307,49 @@
         <w:rPr>
           <w:rFonts w:ascii="Aptos" w:hAnsi="Aptos"/>
         </w:rPr>
-        <w:t>Joining Tables: The first step involves joining the airbnb_apartments and airbnb_hosts tables on the host_id. This allows us to combine the apartment details (such as the number of beds) with the host's nationality</w:t>
+        <w:t xml:space="preserve">Joining Tables: The first step involves joining the </w:t>
+      </w:r>
+      <w:proofErr w:type="spellStart"/>
+      <w:r>
+        <w:rPr>
+          <w:rFonts w:ascii="Aptos" w:hAnsi="Aptos"/>
+        </w:rPr>
+        <w:t>airbnb_apartments</w:t>
+      </w:r>
+      <w:proofErr w:type="spellEnd"/>
+      <w:r>
+        <w:rPr>
+          <w:rFonts w:ascii="Aptos" w:hAnsi="Aptos"/>
+        </w:rPr>
+        <w:t xml:space="preserve"> and </w:t>
+      </w:r>
+      <w:proofErr w:type="spellStart"/>
+      <w:r>
+        <w:rPr>
+          <w:rFonts w:ascii="Aptos" w:hAnsi="Aptos"/>
+        </w:rPr>
+        <w:t>airbnb_hosts</w:t>
+      </w:r>
+      <w:proofErr w:type="spellEnd"/>
+      <w:r>
+        <w:rPr>
+          <w:rFonts w:ascii="Aptos" w:hAnsi="Aptos"/>
+        </w:rPr>
+        <w:t xml:space="preserve"> tables on the </w:t>
+      </w:r>
+      <w:proofErr w:type="spellStart"/>
+      <w:r>
+        <w:rPr>
+          <w:rFonts w:ascii="Aptos" w:hAnsi="Aptos"/>
+        </w:rPr>
+        <w:t>host_id</w:t>
+      </w:r>
+      <w:proofErr w:type="spellEnd"/>
+      <w:r>
+        <w:rPr>
+          <w:rFonts w:ascii="Aptos" w:hAnsi="Aptos"/>
+        </w:rPr>
+        <w:t>. This allows us to combine the apartment details (such as the number of beds) with the host's nationality</w:t>
       </w:r>
       <w:r>
         <w:rPr>
@@ -2035,7 +2381,35 @@
         <w:rPr>
           <w:rFonts w:ascii="Aptos" w:hAnsi="Aptos"/>
         </w:rPr>
-        <w:t>Grouping and Aggregating: Next, the data is grouped by the host's nationality, so that the total number of beds available for each nationality can be calculated. The SUM() function is used to add up the beds (n_beds) for all apartments hosted by individuals of the same nationality.</w:t>
+        <w:t xml:space="preserve">Grouping and Aggregating: Next, the data is grouped by the host's nationality, so that the total number of beds available for each nationality can be calculated. The </w:t>
+      </w:r>
+      <w:proofErr w:type="gramStart"/>
+      <w:r>
+        <w:rPr>
+          <w:rFonts w:ascii="Aptos" w:hAnsi="Aptos"/>
+        </w:rPr>
+        <w:t>SUM(</w:t>
+      </w:r>
+      <w:proofErr w:type="gramEnd"/>
+      <w:r>
+        <w:rPr>
+          <w:rFonts w:ascii="Aptos" w:hAnsi="Aptos"/>
+        </w:rPr>
+        <w:t>) function is used to add up the beds (</w:t>
+      </w:r>
+      <w:proofErr w:type="spellStart"/>
+      <w:r>
+        <w:rPr>
+          <w:rFonts w:ascii="Aptos" w:hAnsi="Aptos"/>
+        </w:rPr>
+        <w:t>n_beds</w:t>
+      </w:r>
+      <w:proofErr w:type="spellEnd"/>
+      <w:r>
+        <w:rPr>
+          <w:rFonts w:ascii="Aptos" w:hAnsi="Aptos"/>
+        </w:rPr>
+        <w:t>) for all apartments hosted by individuals of the same nationality.</w:t>
       </w:r>
     </w:p>
     <w:p>
@@ -2906,20 +3280,37 @@
           <w:rFonts w:ascii="Aptos" w:hAnsi="Aptos"/>
           <w:lang w:val="en-US"/>
         </w:rPr>
-        <w:t>Ordering: The results are ordered by net_difference in descending order to show companies with the highest increase first.</w:t>
-      </w:r>
-    </w:p>
-    <w:p>
-      <w:pPr>
-        <w:jc w:val="both"/>
-        <w:rPr>
-          <w:rFonts w:ascii="Aptos" w:hAnsi="Aptos"/>
-          <w:lang w:val="en-US"/>
-        </w:rPr>
-      </w:pPr>
-      <w:r>
-        <w:rPr>
-          <w:rFonts w:ascii="Aptos" w:hAnsi="Aptos"/>
+        <w:t xml:space="preserve">Ordering: The results are ordered by </w:t>
+      </w:r>
+      <w:proofErr w:type="spellStart"/>
+      <w:r>
+        <w:rPr>
+          <w:rFonts w:ascii="Aptos" w:hAnsi="Aptos"/>
+          <w:lang w:val="en-US"/>
+        </w:rPr>
+        <w:t>net_difference</w:t>
+      </w:r>
+      <w:proofErr w:type="spellEnd"/>
+      <w:r>
+        <w:rPr>
+          <w:rFonts w:ascii="Aptos" w:hAnsi="Aptos"/>
+          <w:lang w:val="en-US"/>
+        </w:rPr>
+        <w:t xml:space="preserve"> in descending order to show companies with the highest increase first.</w:t>
+      </w:r>
+    </w:p>
+    <w:p>
+      <w:pPr>
+        <w:jc w:val="both"/>
+        <w:rPr>
+          <w:rFonts w:ascii="Aptos" w:hAnsi="Aptos"/>
+          <w:lang w:val="en-US"/>
+        </w:rPr>
+      </w:pPr>
+      <w:r>
+        <w:rPr>
+          <w:rFonts w:ascii="Aptos" w:hAnsi="Aptos"/>
+          <w:noProof/>
           <w:lang w:val="en-US"/>
         </w:rPr>
         <w:drawing>
@@ -2959,6 +3350,512 @@
         </w:drawing>
       </w:r>
     </w:p>
+    <w:p>
+      <w:pPr>
+        <w:jc w:val="both"/>
+        <w:rPr>
+          <w:rFonts w:ascii="Aptos" w:hAnsi="Aptos"/>
+          <w:lang w:val="en-US"/>
+        </w:rPr>
+      </w:pPr>
+    </w:p>
+    <w:p>
+      <w:pPr>
+        <w:jc w:val="both"/>
+        <w:rPr>
+          <w:rFonts w:ascii="Aptos" w:hAnsi="Aptos"/>
+          <w:lang w:val="en-US"/>
+        </w:rPr>
+      </w:pPr>
+    </w:p>
+    <w:p>
+      <w:pPr>
+        <w:jc w:val="both"/>
+        <w:rPr>
+          <w:rFonts w:ascii="Aptos" w:hAnsi="Aptos"/>
+          <w:lang w:val="en-US"/>
+        </w:rPr>
+      </w:pPr>
+    </w:p>
+    <w:p>
+      <w:pPr>
+        <w:jc w:val="both"/>
+        <w:rPr>
+          <w:rFonts w:ascii="Aptos" w:hAnsi="Aptos"/>
+          <w:lang w:val="en-US"/>
+        </w:rPr>
+      </w:pPr>
+    </w:p>
+    <w:p>
+      <w:pPr>
+        <w:jc w:val="both"/>
+        <w:rPr>
+          <w:rFonts w:ascii="Aptos" w:hAnsi="Aptos"/>
+          <w:lang w:val="en-US"/>
+        </w:rPr>
+      </w:pPr>
+    </w:p>
+    <w:p>
+      <w:pPr>
+        <w:jc w:val="both"/>
+        <w:rPr>
+          <w:rFonts w:ascii="Aptos" w:hAnsi="Aptos"/>
+          <w:lang w:val="en-US"/>
+        </w:rPr>
+      </w:pPr>
+    </w:p>
+    <w:p>
+      <w:pPr>
+        <w:jc w:val="both"/>
+        <w:rPr>
+          <w:rFonts w:ascii="Aptos" w:hAnsi="Aptos"/>
+          <w:lang w:val="en-US"/>
+        </w:rPr>
+      </w:pPr>
+    </w:p>
+    <w:p>
+      <w:pPr>
+        <w:jc w:val="both"/>
+        <w:rPr>
+          <w:rFonts w:ascii="Aptos" w:hAnsi="Aptos"/>
+          <w:lang w:val="en-US"/>
+        </w:rPr>
+      </w:pPr>
+    </w:p>
+    <w:p>
+      <w:pPr>
+        <w:jc w:val="both"/>
+        <w:rPr>
+          <w:rFonts w:ascii="Aptos" w:hAnsi="Aptos"/>
+          <w:lang w:val="en-US"/>
+        </w:rPr>
+      </w:pPr>
+    </w:p>
+    <w:p>
+      <w:pPr>
+        <w:jc w:val="both"/>
+        <w:rPr>
+          <w:rFonts w:ascii="Aptos" w:hAnsi="Aptos"/>
+          <w:lang w:val="en-US"/>
+        </w:rPr>
+      </w:pPr>
+    </w:p>
+    <w:p>
+      <w:pPr>
+        <w:jc w:val="both"/>
+        <w:rPr>
+          <w:rFonts w:ascii="Aptos" w:hAnsi="Aptos"/>
+          <w:lang w:val="en-US"/>
+        </w:rPr>
+      </w:pPr>
+    </w:p>
+    <w:p>
+      <w:pPr>
+        <w:jc w:val="both"/>
+        <w:rPr>
+          <w:rFonts w:ascii="Aptos" w:hAnsi="Aptos"/>
+          <w:lang w:val="en-US"/>
+        </w:rPr>
+      </w:pPr>
+    </w:p>
+    <w:p>
+      <w:pPr>
+        <w:jc w:val="both"/>
+        <w:rPr>
+          <w:rFonts w:ascii="Aptos" w:hAnsi="Aptos"/>
+          <w:lang w:val="en-US"/>
+        </w:rPr>
+      </w:pPr>
+    </w:p>
+    <w:p>
+      <w:pPr>
+        <w:jc w:val="both"/>
+        <w:rPr>
+          <w:rFonts w:ascii="Aptos" w:hAnsi="Aptos"/>
+          <w:lang w:val="en-US"/>
+        </w:rPr>
+      </w:pPr>
+    </w:p>
+    <w:p>
+      <w:pPr>
+        <w:jc w:val="both"/>
+        <w:rPr>
+          <w:rFonts w:ascii="Aptos" w:hAnsi="Aptos"/>
+          <w:lang w:val="en-US"/>
+        </w:rPr>
+      </w:pPr>
+    </w:p>
+    <w:p>
+      <w:pPr>
+        <w:pStyle w:val="Heading1"/>
+        <w:rPr>
+          <w:rFonts w:ascii="Aptos" w:hAnsi="Aptos"/>
+          <w:b/>
+          <w:bCs/>
+          <w:lang w:val="en-US"/>
+        </w:rPr>
+      </w:pPr>
+      <w:r>
+        <w:rPr>
+          <w:rFonts w:ascii="Aptos" w:hAnsi="Aptos"/>
+          <w:b/>
+          <w:bCs/>
+          <w:lang w:val="en-US"/>
+        </w:rPr>
+        <w:lastRenderedPageBreak/>
+        <w:t>Problem 9 (Netflix Problem)</w:t>
+      </w:r>
+    </w:p>
+    <w:p>
+      <w:pPr>
+        <w:rPr>
+          <w:rFonts w:ascii="Aptos" w:hAnsi="Aptos"/>
+        </w:rPr>
+      </w:pPr>
+      <w:r>
+        <w:rPr>
+          <w:rFonts w:ascii="Aptos" w:hAnsi="Aptos"/>
+        </w:rPr>
+        <w:t xml:space="preserve">Find the genre of the person with </w:t>
+      </w:r>
+      <w:proofErr w:type="gramStart"/>
+      <w:r>
+        <w:rPr>
+          <w:rFonts w:ascii="Aptos" w:hAnsi="Aptos"/>
+        </w:rPr>
+        <w:t>the most</w:t>
+      </w:r>
+      <w:proofErr w:type="gramEnd"/>
+      <w:r>
+        <w:rPr>
+          <w:rFonts w:ascii="Aptos" w:hAnsi="Aptos"/>
+        </w:rPr>
+        <w:t xml:space="preserve"> number of </w:t>
+      </w:r>
+      <w:proofErr w:type="spellStart"/>
+      <w:r>
+        <w:rPr>
+          <w:rFonts w:ascii="Aptos" w:hAnsi="Aptos"/>
+        </w:rPr>
+        <w:t>oscar</w:t>
+      </w:r>
+      <w:proofErr w:type="spellEnd"/>
+      <w:r>
+        <w:rPr>
+          <w:rFonts w:ascii="Aptos" w:hAnsi="Aptos"/>
+        </w:rPr>
+        <w:t xml:space="preserve"> winnings.</w:t>
+      </w:r>
+      <w:r>
+        <w:rPr>
+          <w:rFonts w:ascii="Aptos" w:hAnsi="Aptos"/>
+        </w:rPr>
+        <w:br/>
+        <w:t xml:space="preserve">If there are more than one person with the same number of </w:t>
+      </w:r>
+      <w:proofErr w:type="spellStart"/>
+      <w:r>
+        <w:rPr>
+          <w:rFonts w:ascii="Aptos" w:hAnsi="Aptos"/>
+        </w:rPr>
+        <w:t>oscar</w:t>
+      </w:r>
+      <w:proofErr w:type="spellEnd"/>
+      <w:r>
+        <w:rPr>
+          <w:rFonts w:ascii="Aptos" w:hAnsi="Aptos"/>
+        </w:rPr>
+        <w:t xml:space="preserve"> wins, return the first one in alphabetic order based on their name. Use the names as keys when joining the tables.</w:t>
+      </w:r>
+    </w:p>
+    <w:p>
+      <w:pPr>
+        <w:rPr>
+          <w:rFonts w:ascii="Aptos" w:hAnsi="Aptos"/>
+          <w:b/>
+          <w:bCs/>
+        </w:rPr>
+      </w:pPr>
+      <w:r>
+        <w:rPr>
+          <w:rFonts w:ascii="Aptos" w:hAnsi="Aptos"/>
+          <w:b/>
+          <w:bCs/>
+        </w:rPr>
+        <w:t>Explanation:</w:t>
+      </w:r>
+    </w:p>
+    <w:p>
+      <w:pPr>
+        <w:pStyle w:val="ListParagraph"/>
+        <w:numPr>
+          <w:ilvl w:val="0"/>
+          <w:numId w:val="16"/>
+        </w:numPr>
+        <w:rPr>
+          <w:rFonts w:ascii="Aptos" w:hAnsi="Aptos"/>
+          <w:lang w:val="en-US"/>
+        </w:rPr>
+      </w:pPr>
+      <w:proofErr w:type="spellStart"/>
+      <w:r>
+        <w:rPr>
+          <w:rFonts w:ascii="Aptos" w:hAnsi="Aptos"/>
+          <w:lang w:val="en-US"/>
+        </w:rPr>
+        <w:t>WinnerCount</w:t>
+      </w:r>
+      <w:proofErr w:type="spellEnd"/>
+      <w:r>
+        <w:rPr>
+          <w:rFonts w:ascii="Aptos" w:hAnsi="Aptos"/>
+          <w:lang w:val="en-US"/>
+        </w:rPr>
+        <w:t xml:space="preserve"> CTE: Calculates the total Oscar wins for each nominee by counting rows where winner = 1.</w:t>
+      </w:r>
+    </w:p>
+    <w:p>
+      <w:pPr>
+        <w:pStyle w:val="ListParagraph"/>
+        <w:numPr>
+          <w:ilvl w:val="0"/>
+          <w:numId w:val="16"/>
+        </w:numPr>
+        <w:rPr>
+          <w:rFonts w:ascii="Aptos" w:hAnsi="Aptos"/>
+          <w:lang w:val="en-US"/>
+        </w:rPr>
+      </w:pPr>
+      <w:r>
+        <w:rPr>
+          <w:rFonts w:ascii="Aptos" w:hAnsi="Aptos"/>
+          <w:lang w:val="en-US"/>
+        </w:rPr>
+        <w:t xml:space="preserve">Final Selection: The TOP 1 clause fetches all rows with the highest </w:t>
+      </w:r>
+      <w:proofErr w:type="spellStart"/>
+      <w:r>
+        <w:rPr>
+          <w:rFonts w:ascii="Aptos" w:hAnsi="Aptos"/>
+          <w:lang w:val="en-US"/>
+        </w:rPr>
+        <w:t>total_wins</w:t>
+      </w:r>
+      <w:proofErr w:type="spellEnd"/>
+      <w:r>
+        <w:rPr>
+          <w:rFonts w:ascii="Aptos" w:hAnsi="Aptos"/>
+          <w:lang w:val="en-US"/>
+        </w:rPr>
+        <w:t>, sorted alphabetically by name to handle ties.</w:t>
+      </w:r>
+      <w:r>
+        <w:rPr>
+          <w:rFonts w:ascii="Aptos" w:hAnsi="Aptos"/>
+          <w:lang w:val="en-US"/>
+        </w:rPr>
+        <w:t xml:space="preserve"> </w:t>
+      </w:r>
+      <w:r>
+        <w:rPr>
+          <w:rFonts w:ascii="Aptos" w:hAnsi="Aptos"/>
+          <w:lang w:val="en-US"/>
+        </w:rPr>
+        <w:t xml:space="preserve">We join the </w:t>
+      </w:r>
+      <w:proofErr w:type="spellStart"/>
+      <w:r>
+        <w:rPr>
+          <w:rFonts w:ascii="Aptos" w:hAnsi="Aptos"/>
+          <w:lang w:val="en-US"/>
+        </w:rPr>
+        <w:t>WinnerCount</w:t>
+      </w:r>
+      <w:proofErr w:type="spellEnd"/>
+      <w:r>
+        <w:rPr>
+          <w:rFonts w:ascii="Aptos" w:hAnsi="Aptos"/>
+          <w:lang w:val="en-US"/>
+        </w:rPr>
+        <w:t xml:space="preserve"> CTE with </w:t>
+      </w:r>
+      <w:proofErr w:type="spellStart"/>
+      <w:r>
+        <w:rPr>
+          <w:rFonts w:ascii="Aptos" w:hAnsi="Aptos"/>
+          <w:lang w:val="en-US"/>
+        </w:rPr>
+        <w:t>nominee_information</w:t>
+      </w:r>
+      <w:proofErr w:type="spellEnd"/>
+      <w:r>
+        <w:rPr>
+          <w:rFonts w:ascii="Aptos" w:hAnsi="Aptos"/>
+          <w:lang w:val="en-US"/>
+        </w:rPr>
+        <w:t xml:space="preserve"> on the nominee’s name to retrieve the </w:t>
+      </w:r>
+      <w:proofErr w:type="spellStart"/>
+      <w:r>
+        <w:rPr>
+          <w:rFonts w:ascii="Aptos" w:hAnsi="Aptos"/>
+          <w:lang w:val="en-US"/>
+        </w:rPr>
+        <w:t>top_genre</w:t>
+      </w:r>
+      <w:proofErr w:type="spellEnd"/>
+      <w:r>
+        <w:rPr>
+          <w:rFonts w:ascii="Aptos" w:hAnsi="Aptos"/>
+          <w:lang w:val="en-US"/>
+        </w:rPr>
+        <w:t xml:space="preserve"> for the top nominee(s) in terms of Oscar wins.</w:t>
+      </w:r>
+    </w:p>
+    <w:p>
+      <w:pPr>
+        <w:rPr>
+          <w:rFonts w:ascii="Aptos" w:hAnsi="Aptos"/>
+          <w:b/>
+          <w:bCs/>
+          <w:lang w:val="en-US"/>
+        </w:rPr>
+      </w:pPr>
+      <w:r>
+        <w:rPr>
+          <w:rFonts w:ascii="Aptos" w:hAnsi="Aptos"/>
+          <w:b/>
+          <w:bCs/>
+          <w:lang w:val="en-US"/>
+        </w:rPr>
+        <w:t>MSSQL Solution</w:t>
+      </w:r>
+    </w:p>
+    <w:p>
+      <w:pPr>
+        <w:rPr>
+          <w:rFonts w:ascii="Aptos" w:hAnsi="Aptos"/>
+          <w:lang w:val="en-US"/>
+        </w:rPr>
+      </w:pPr>
+      <w:r>
+        <w:rPr>
+          <w:rFonts w:ascii="Aptos" w:hAnsi="Aptos"/>
+          <w:lang w:val="en-US"/>
+        </w:rPr>
+        <w:drawing>
+          <wp:inline distT="0" distB="0" distL="0" distR="0" wp14:anchorId="4B20A947" wp14:editId="3F0AD96B">
+            <wp:extent cx="4503810" cy="2933954"/>
+            <wp:effectExtent l="0" t="0" r="0" b="0"/>
+            <wp:docPr id="2139821376" name="Picture 1"/>
+            <wp:cNvGraphicFramePr>
+              <a:graphicFrameLocks xmlns:a="http://schemas.openxmlformats.org/drawingml/2006/main" noChangeAspect="1"/>
+            </wp:cNvGraphicFramePr>
+            <a:graphic xmlns:a="http://schemas.openxmlformats.org/drawingml/2006/main">
+              <a:graphicData uri="http://schemas.openxmlformats.org/drawingml/2006/picture">
+                <pic:pic xmlns:pic="http://schemas.openxmlformats.org/drawingml/2006/picture">
+                  <pic:nvPicPr>
+                    <pic:cNvPr id="2139821376" name=""/>
+                    <pic:cNvPicPr/>
+                  </pic:nvPicPr>
+                  <pic:blipFill>
+                    <a:blip r:embed="rId18"/>
+                    <a:stretch>
+                      <a:fillRect/>
+                    </a:stretch>
+                  </pic:blipFill>
+                  <pic:spPr>
+                    <a:xfrm>
+                      <a:off x="0" y="0"/>
+                      <a:ext cx="4503810" cy="2933954"/>
+                    </a:xfrm>
+                    <a:prstGeom prst="rect">
+                      <a:avLst/>
+                    </a:prstGeom>
+                  </pic:spPr>
+                </pic:pic>
+              </a:graphicData>
+            </a:graphic>
+          </wp:inline>
+        </w:drawing>
+      </w:r>
+    </w:p>
+    <w:p>
+      <w:pPr>
+        <w:rPr>
+          <w:rFonts w:ascii="Aptos" w:hAnsi="Aptos"/>
+          <w:lang w:val="en-US"/>
+        </w:rPr>
+      </w:pPr>
+    </w:p>
+    <w:p>
+      <w:pPr>
+        <w:rPr>
+          <w:rFonts w:ascii="Aptos" w:hAnsi="Aptos"/>
+          <w:b/>
+          <w:bCs/>
+          <w:lang w:val="en-US"/>
+        </w:rPr>
+      </w:pPr>
+      <w:r>
+        <w:rPr>
+          <w:rFonts w:ascii="Aptos" w:hAnsi="Aptos"/>
+          <w:b/>
+          <w:bCs/>
+          <w:lang w:val="en-US"/>
+        </w:rPr>
+        <w:t>MySQL Solution</w:t>
+      </w:r>
+    </w:p>
+    <w:p>
+      <w:pPr>
+        <w:rPr>
+          <w:rFonts w:ascii="Aptos" w:hAnsi="Aptos"/>
+          <w:lang w:val="en-US"/>
+        </w:rPr>
+      </w:pPr>
+      <w:r>
+        <w:rPr>
+          <w:rFonts w:ascii="Aptos" w:hAnsi="Aptos"/>
+          <w:lang w:val="en-US"/>
+        </w:rPr>
+        <w:drawing>
+          <wp:inline distT="0" distB="0" distL="0" distR="0" wp14:anchorId="673EA838" wp14:editId="69C84AFA">
+            <wp:extent cx="3962743" cy="3566469"/>
+            <wp:effectExtent l="0" t="0" r="0" b="0"/>
+            <wp:docPr id="544875987" name="Picture 1"/>
+            <wp:cNvGraphicFramePr>
+              <a:graphicFrameLocks xmlns:a="http://schemas.openxmlformats.org/drawingml/2006/main" noChangeAspect="1"/>
+            </wp:cNvGraphicFramePr>
+            <a:graphic xmlns:a="http://schemas.openxmlformats.org/drawingml/2006/main">
+              <a:graphicData uri="http://schemas.openxmlformats.org/drawingml/2006/picture">
+                <pic:pic xmlns:pic="http://schemas.openxmlformats.org/drawingml/2006/picture">
+                  <pic:nvPicPr>
+                    <pic:cNvPr id="544875987" name=""/>
+                    <pic:cNvPicPr/>
+                  </pic:nvPicPr>
+                  <pic:blipFill>
+                    <a:blip r:embed="rId19"/>
+                    <a:stretch>
+                      <a:fillRect/>
+                    </a:stretch>
+                  </pic:blipFill>
+                  <pic:spPr>
+                    <a:xfrm>
+                      <a:off x="0" y="0"/>
+                      <a:ext cx="3962743" cy="3566469"/>
+                    </a:xfrm>
+                    <a:prstGeom prst="rect">
+                      <a:avLst/>
+                    </a:prstGeom>
+                  </pic:spPr>
+                </pic:pic>
+              </a:graphicData>
+            </a:graphic>
+          </wp:inline>
+        </w:drawing>
+      </w:r>
+    </w:p>
     <w:sectPr>
       <w:pgSz w:w="11906" w:h="16838"/>
       <w:pgMar w:top="720" w:right="720" w:bottom="720" w:left="720" w:header="708" w:footer="708" w:gutter="0"/>
@@ -3435,6 +4332,95 @@
     </w:lvl>
   </w:abstractNum>
   <w:abstractNum w:abstractNumId="5" w15:restartNumberingAfterBreak="0">
+    <w:nsid w:val="293C2D2C"/>
+    <w:multiLevelType w:val="hybridMultilevel"/>
+    <w:tmpl w:val="2D64B402"/>
+    <w:lvl w:ilvl="0" w:tplc="0809000F">
+      <w:start w:val="1"/>
+      <w:numFmt w:val="decimal"/>
+      <w:lvlText w:val="%1."/>
+      <w:lvlJc w:val="left"/>
+      <w:pPr>
+        <w:ind w:left="720" w:hanging="360"/>
+      </w:pPr>
+      <w:rPr>
+        <w:rFonts w:hint="default"/>
+      </w:rPr>
+    </w:lvl>
+    <w:lvl w:ilvl="1" w:tplc="08090019" w:tentative="1">
+      <w:start w:val="1"/>
+      <w:numFmt w:val="lowerLetter"/>
+      <w:lvlText w:val="%2."/>
+      <w:lvlJc w:val="left"/>
+      <w:pPr>
+        <w:ind w:left="1440" w:hanging="360"/>
+      </w:pPr>
+    </w:lvl>
+    <w:lvl w:ilvl="2" w:tplc="0809001B" w:tentative="1">
+      <w:start w:val="1"/>
+      <w:numFmt w:val="lowerRoman"/>
+      <w:lvlText w:val="%3."/>
+      <w:lvlJc w:val="right"/>
+      <w:pPr>
+        <w:ind w:left="2160" w:hanging="180"/>
+      </w:pPr>
+    </w:lvl>
+    <w:lvl w:ilvl="3" w:tplc="0809000F" w:tentative="1">
+      <w:start w:val="1"/>
+      <w:numFmt w:val="decimal"/>
+      <w:lvlText w:val="%4."/>
+      <w:lvlJc w:val="left"/>
+      <w:pPr>
+        <w:ind w:left="2880" w:hanging="360"/>
+      </w:pPr>
+    </w:lvl>
+    <w:lvl w:ilvl="4" w:tplc="08090019" w:tentative="1">
+      <w:start w:val="1"/>
+      <w:numFmt w:val="lowerLetter"/>
+      <w:lvlText w:val="%5."/>
+      <w:lvlJc w:val="left"/>
+      <w:pPr>
+        <w:ind w:left="3600" w:hanging="360"/>
+      </w:pPr>
+    </w:lvl>
+    <w:lvl w:ilvl="5" w:tplc="0809001B" w:tentative="1">
+      <w:start w:val="1"/>
+      <w:numFmt w:val="lowerRoman"/>
+      <w:lvlText w:val="%6."/>
+      <w:lvlJc w:val="right"/>
+      <w:pPr>
+        <w:ind w:left="4320" w:hanging="180"/>
+      </w:pPr>
+    </w:lvl>
+    <w:lvl w:ilvl="6" w:tplc="0809000F" w:tentative="1">
+      <w:start w:val="1"/>
+      <w:numFmt w:val="decimal"/>
+      <w:lvlText w:val="%7."/>
+      <w:lvlJc w:val="left"/>
+      <w:pPr>
+        <w:ind w:left="5040" w:hanging="360"/>
+      </w:pPr>
+    </w:lvl>
+    <w:lvl w:ilvl="7" w:tplc="08090019" w:tentative="1">
+      <w:start w:val="1"/>
+      <w:numFmt w:val="lowerLetter"/>
+      <w:lvlText w:val="%8."/>
+      <w:lvlJc w:val="left"/>
+      <w:pPr>
+        <w:ind w:left="5760" w:hanging="360"/>
+      </w:pPr>
+    </w:lvl>
+    <w:lvl w:ilvl="8" w:tplc="0809001B" w:tentative="1">
+      <w:start w:val="1"/>
+      <w:numFmt w:val="lowerRoman"/>
+      <w:lvlText w:val="%9."/>
+      <w:lvlJc w:val="right"/>
+      <w:pPr>
+        <w:ind w:left="6480" w:hanging="180"/>
+      </w:pPr>
+    </w:lvl>
+  </w:abstractNum>
+  <w:abstractNum w:abstractNumId="6" w15:restartNumberingAfterBreak="0">
     <w:nsid w:val="2B05286B"/>
     <w:multiLevelType w:val="hybridMultilevel"/>
     <w:tmpl w:val="94F8880C"/>
@@ -3520,7 +4506,7 @@
       </w:pPr>
     </w:lvl>
   </w:abstractNum>
-  <w:abstractNum w:abstractNumId="6" w15:restartNumberingAfterBreak="0">
+  <w:abstractNum w:abstractNumId="7" w15:restartNumberingAfterBreak="0">
     <w:nsid w:val="3DDF5F65"/>
     <w:multiLevelType w:val="hybridMultilevel"/>
     <w:tmpl w:val="E926EFEC"/>
@@ -3606,7 +4592,7 @@
       </w:pPr>
     </w:lvl>
   </w:abstractNum>
-  <w:abstractNum w:abstractNumId="7" w15:restartNumberingAfterBreak="0">
+  <w:abstractNum w:abstractNumId="8" w15:restartNumberingAfterBreak="0">
     <w:nsid w:val="471E0047"/>
     <w:multiLevelType w:val="hybridMultilevel"/>
     <w:tmpl w:val="A920B8FE"/>
@@ -3692,7 +4678,7 @@
       </w:pPr>
     </w:lvl>
   </w:abstractNum>
-  <w:abstractNum w:abstractNumId="8" w15:restartNumberingAfterBreak="0">
+  <w:abstractNum w:abstractNumId="9" w15:restartNumberingAfterBreak="0">
     <w:nsid w:val="4A9C19C1"/>
     <w:multiLevelType w:val="hybridMultilevel"/>
     <w:tmpl w:val="6DB67094"/>
@@ -3805,7 +4791,7 @@
       </w:rPr>
     </w:lvl>
   </w:abstractNum>
-  <w:abstractNum w:abstractNumId="9" w15:restartNumberingAfterBreak="0">
+  <w:abstractNum w:abstractNumId="10" w15:restartNumberingAfterBreak="0">
     <w:nsid w:val="58DE09F4"/>
     <w:multiLevelType w:val="hybridMultilevel"/>
     <w:tmpl w:val="FFE49D1C"/>
@@ -3891,7 +4877,7 @@
       </w:pPr>
     </w:lvl>
   </w:abstractNum>
-  <w:abstractNum w:abstractNumId="10" w15:restartNumberingAfterBreak="0">
+  <w:abstractNum w:abstractNumId="11" w15:restartNumberingAfterBreak="0">
     <w:nsid w:val="59FE1F64"/>
     <w:multiLevelType w:val="hybridMultilevel"/>
     <w:tmpl w:val="02CC8D12"/>
@@ -3977,7 +4963,93 @@
       </w:pPr>
     </w:lvl>
   </w:abstractNum>
-  <w:abstractNum w:abstractNumId="11" w15:restartNumberingAfterBreak="0">
+  <w:abstractNum w:abstractNumId="12" w15:restartNumberingAfterBreak="0">
+    <w:nsid w:val="5F7A26EA"/>
+    <w:multiLevelType w:val="hybridMultilevel"/>
+    <w:tmpl w:val="13724892"/>
+    <w:lvl w:ilvl="0" w:tplc="0809000F">
+      <w:start w:val="1"/>
+      <w:numFmt w:val="decimal"/>
+      <w:lvlText w:val="%1."/>
+      <w:lvlJc w:val="left"/>
+      <w:pPr>
+        <w:ind w:left="720" w:hanging="360"/>
+      </w:pPr>
+    </w:lvl>
+    <w:lvl w:ilvl="1" w:tplc="08090019" w:tentative="1">
+      <w:start w:val="1"/>
+      <w:numFmt w:val="lowerLetter"/>
+      <w:lvlText w:val="%2."/>
+      <w:lvlJc w:val="left"/>
+      <w:pPr>
+        <w:ind w:left="1440" w:hanging="360"/>
+      </w:pPr>
+    </w:lvl>
+    <w:lvl w:ilvl="2" w:tplc="0809001B" w:tentative="1">
+      <w:start w:val="1"/>
+      <w:numFmt w:val="lowerRoman"/>
+      <w:lvlText w:val="%3."/>
+      <w:lvlJc w:val="right"/>
+      <w:pPr>
+        <w:ind w:left="2160" w:hanging="180"/>
+      </w:pPr>
+    </w:lvl>
+    <w:lvl w:ilvl="3" w:tplc="0809000F" w:tentative="1">
+      <w:start w:val="1"/>
+      <w:numFmt w:val="decimal"/>
+      <w:lvlText w:val="%4."/>
+      <w:lvlJc w:val="left"/>
+      <w:pPr>
+        <w:ind w:left="2880" w:hanging="360"/>
+      </w:pPr>
+    </w:lvl>
+    <w:lvl w:ilvl="4" w:tplc="08090019" w:tentative="1">
+      <w:start w:val="1"/>
+      <w:numFmt w:val="lowerLetter"/>
+      <w:lvlText w:val="%5."/>
+      <w:lvlJc w:val="left"/>
+      <w:pPr>
+        <w:ind w:left="3600" w:hanging="360"/>
+      </w:pPr>
+    </w:lvl>
+    <w:lvl w:ilvl="5" w:tplc="0809001B" w:tentative="1">
+      <w:start w:val="1"/>
+      <w:numFmt w:val="lowerRoman"/>
+      <w:lvlText w:val="%6."/>
+      <w:lvlJc w:val="right"/>
+      <w:pPr>
+        <w:ind w:left="4320" w:hanging="180"/>
+      </w:pPr>
+    </w:lvl>
+    <w:lvl w:ilvl="6" w:tplc="0809000F" w:tentative="1">
+      <w:start w:val="1"/>
+      <w:numFmt w:val="decimal"/>
+      <w:lvlText w:val="%7."/>
+      <w:lvlJc w:val="left"/>
+      <w:pPr>
+        <w:ind w:left="5040" w:hanging="360"/>
+      </w:pPr>
+    </w:lvl>
+    <w:lvl w:ilvl="7" w:tplc="08090019" w:tentative="1">
+      <w:start w:val="1"/>
+      <w:numFmt w:val="lowerLetter"/>
+      <w:lvlText w:val="%8."/>
+      <w:lvlJc w:val="left"/>
+      <w:pPr>
+        <w:ind w:left="5760" w:hanging="360"/>
+      </w:pPr>
+    </w:lvl>
+    <w:lvl w:ilvl="8" w:tplc="0809001B" w:tentative="1">
+      <w:start w:val="1"/>
+      <w:numFmt w:val="lowerRoman"/>
+      <w:lvlText w:val="%9."/>
+      <w:lvlJc w:val="right"/>
+      <w:pPr>
+        <w:ind w:left="6480" w:hanging="180"/>
+      </w:pPr>
+    </w:lvl>
+  </w:abstractNum>
+  <w:abstractNum w:abstractNumId="13" w15:restartNumberingAfterBreak="0">
     <w:nsid w:val="7BF5367A"/>
     <w:multiLevelType w:val="hybridMultilevel"/>
     <w:tmpl w:val="38AC6E16"/>
@@ -4066,7 +5138,7 @@
       </w:pPr>
     </w:lvl>
   </w:abstractNum>
-  <w:abstractNum w:abstractNumId="12" w15:restartNumberingAfterBreak="0">
+  <w:abstractNum w:abstractNumId="14" w15:restartNumberingAfterBreak="0">
     <w:nsid w:val="7C9D7467"/>
     <w:multiLevelType w:val="hybridMultilevel"/>
     <w:tmpl w:val="206E7DCC"/>
@@ -4179,7 +5251,7 @@
       </w:rPr>
     </w:lvl>
   </w:abstractNum>
-  <w:abstractNum w:abstractNumId="13" w15:restartNumberingAfterBreak="0">
+  <w:abstractNum w:abstractNumId="15" w15:restartNumberingAfterBreak="0">
     <w:nsid w:val="7E7F2259"/>
     <w:multiLevelType w:val="hybridMultilevel"/>
     <w:tmpl w:val="AC189AB0"/>
@@ -4269,22 +5341,22 @@
     </w:lvl>
   </w:abstractNum>
   <w:num w:numId="1" w16cid:durableId="1116869079">
-    <w:abstractNumId w:val="5"/>
+    <w:abstractNumId w:val="6"/>
   </w:num>
   <w:num w:numId="2" w16cid:durableId="46804265">
     <w:abstractNumId w:val="4"/>
   </w:num>
   <w:num w:numId="3" w16cid:durableId="831068146">
-    <w:abstractNumId w:val="8"/>
+    <w:abstractNumId w:val="9"/>
   </w:num>
   <w:num w:numId="4" w16cid:durableId="1623684831">
-    <w:abstractNumId w:val="12"/>
+    <w:abstractNumId w:val="14"/>
   </w:num>
   <w:num w:numId="5" w16cid:durableId="2095202910">
-    <w:abstractNumId w:val="10"/>
+    <w:abstractNumId w:val="11"/>
   </w:num>
   <w:num w:numId="6" w16cid:durableId="354504114">
-    <w:abstractNumId w:val="9"/>
+    <w:abstractNumId w:val="10"/>
   </w:num>
   <w:num w:numId="7" w16cid:durableId="1435514667">
     <w:abstractNumId w:val="2"/>
@@ -4293,22 +5365,28 @@
     <w:abstractNumId w:val="3"/>
   </w:num>
   <w:num w:numId="9" w16cid:durableId="1596015451">
-    <w:abstractNumId w:val="7"/>
+    <w:abstractNumId w:val="8"/>
   </w:num>
   <w:num w:numId="10" w16cid:durableId="1585993715">
-    <w:abstractNumId w:val="13"/>
+    <w:abstractNumId w:val="15"/>
   </w:num>
   <w:num w:numId="11" w16cid:durableId="1691177872">
     <w:abstractNumId w:val="1"/>
   </w:num>
   <w:num w:numId="12" w16cid:durableId="430012307">
-    <w:abstractNumId w:val="11"/>
+    <w:abstractNumId w:val="13"/>
   </w:num>
   <w:num w:numId="13" w16cid:durableId="1732852494">
-    <w:abstractNumId w:val="6"/>
+    <w:abstractNumId w:val="7"/>
   </w:num>
   <w:num w:numId="14" w16cid:durableId="450704724">
     <w:abstractNumId w:val="0"/>
+  </w:num>
+  <w:num w:numId="15" w16cid:durableId="1369643602">
+    <w:abstractNumId w:val="12"/>
+  </w:num>
+  <w:num w:numId="16" w16cid:durableId="1422414883">
+    <w:abstractNumId w:val="5"/>
   </w:num>
 </w:numbering>
 </file>

--- a/56DaysOfSQL/sql_problems_documentation.docx
+++ b/56DaysOfSQL/sql_problems_documentation.docx
@@ -94,47 +94,11 @@
           <w:rFonts w:ascii="Aptos" w:hAnsi="Aptos"/>
         </w:rPr>
       </w:pPr>
-      <w:proofErr w:type="spellStart"/>
-      <w:r>
-        <w:rPr>
-          <w:rFonts w:ascii="Aptos" w:hAnsi="Aptos"/>
-        </w:rPr>
-        <w:t>distinct_users</w:t>
-      </w:r>
-      <w:proofErr w:type="spellEnd"/>
-      <w:r>
-        <w:rPr>
-          <w:rFonts w:ascii="Aptos" w:hAnsi="Aptos"/>
-        </w:rPr>
-        <w:t xml:space="preserve"> CTE: Combines </w:t>
-      </w:r>
-      <w:proofErr w:type="spellStart"/>
-      <w:r>
-        <w:rPr>
-          <w:rFonts w:ascii="Aptos" w:hAnsi="Aptos"/>
-        </w:rPr>
-        <w:t>user_id</w:t>
-      </w:r>
-      <w:proofErr w:type="spellEnd"/>
-      <w:r>
-        <w:rPr>
-          <w:rFonts w:ascii="Aptos" w:hAnsi="Aptos"/>
-        </w:rPr>
-        <w:t xml:space="preserve"> and </w:t>
-      </w:r>
-      <w:proofErr w:type="spellStart"/>
-      <w:r>
-        <w:rPr>
-          <w:rFonts w:ascii="Aptos" w:hAnsi="Aptos"/>
-        </w:rPr>
-        <w:t>follower_id</w:t>
-      </w:r>
-      <w:proofErr w:type="spellEnd"/>
-      <w:r>
-        <w:rPr>
-          <w:rFonts w:ascii="Aptos" w:hAnsi="Aptos"/>
-        </w:rPr>
-        <w:t xml:space="preserve"> using UNION to get all unique users on the platform. This helps us determine the total number of users.</w:t>
+      <w:r>
+        <w:rPr>
+          <w:rFonts w:ascii="Aptos" w:hAnsi="Aptos"/>
+        </w:rPr>
+        <w:t>distinct_users CTE: Combines user_id and follower_id using UNION to get all unique users on the platform. This helps us determine the total number of users.</w:t>
       </w:r>
     </w:p>
     <w:p>
@@ -150,33 +114,11 @@
           <w:rFonts w:ascii="Aptos" w:hAnsi="Aptos"/>
         </w:rPr>
       </w:pPr>
-      <w:proofErr w:type="spellStart"/>
-      <w:r>
-        <w:rPr>
-          <w:rFonts w:ascii="Aptos" w:hAnsi="Aptos"/>
-        </w:rPr>
-        <w:t>follower_count</w:t>
-      </w:r>
-      <w:proofErr w:type="spellEnd"/>
-      <w:r>
-        <w:rPr>
-          <w:rFonts w:ascii="Aptos" w:hAnsi="Aptos"/>
-        </w:rPr>
-        <w:t xml:space="preserve"> CTE: Counts the number of followers for each </w:t>
-      </w:r>
-      <w:proofErr w:type="spellStart"/>
-      <w:r>
-        <w:rPr>
-          <w:rFonts w:ascii="Aptos" w:hAnsi="Aptos"/>
-        </w:rPr>
-        <w:t>user_id</w:t>
-      </w:r>
-      <w:proofErr w:type="spellEnd"/>
-      <w:r>
-        <w:rPr>
-          <w:rFonts w:ascii="Aptos" w:hAnsi="Aptos"/>
-        </w:rPr>
-        <w:t xml:space="preserve"> by grouping the rows in the famous table. This gives a list of users with their follower counts.</w:t>
+      <w:r>
+        <w:rPr>
+          <w:rFonts w:ascii="Aptos" w:hAnsi="Aptos"/>
+        </w:rPr>
+        <w:t>follower_count CTE: Counts the number of followers for each user_id by grouping the rows in the famous table. This gives a list of users with their follower counts.</w:t>
       </w:r>
     </w:p>
     <w:p>
@@ -196,35 +138,7 @@
         <w:rPr>
           <w:rFonts w:ascii="Aptos" w:hAnsi="Aptos"/>
         </w:rPr>
-        <w:t xml:space="preserve">Final SELECT Statement: Uses the data from </w:t>
-      </w:r>
-      <w:proofErr w:type="spellStart"/>
-      <w:r>
-        <w:rPr>
-          <w:rFonts w:ascii="Aptos" w:hAnsi="Aptos"/>
-        </w:rPr>
-        <w:t>follower_count</w:t>
-      </w:r>
-      <w:proofErr w:type="spellEnd"/>
-      <w:r>
-        <w:rPr>
-          <w:rFonts w:ascii="Aptos" w:hAnsi="Aptos"/>
-        </w:rPr>
-        <w:t xml:space="preserve"> and </w:t>
-      </w:r>
-      <w:proofErr w:type="spellStart"/>
-      <w:r>
-        <w:rPr>
-          <w:rFonts w:ascii="Aptos" w:hAnsi="Aptos"/>
-        </w:rPr>
-        <w:t>distinct_users</w:t>
-      </w:r>
-      <w:proofErr w:type="spellEnd"/>
-      <w:r>
-        <w:rPr>
-          <w:rFonts w:ascii="Aptos" w:hAnsi="Aptos"/>
-        </w:rPr>
-        <w:t xml:space="preserve"> to calculate the famous percentage for each user.</w:t>
+        <w:t>Final SELECT Statement: Uses the data from follower_count and distinct_users to calculate the famous percentage for each user.</w:t>
       </w:r>
     </w:p>
     <w:p>
@@ -628,21 +542,7 @@
         <w:rPr>
           <w:rFonts w:ascii="Aptos" w:hAnsi="Aptos"/>
         </w:rPr>
-        <w:t>Given a table '</w:t>
-      </w:r>
-      <w:proofErr w:type="spellStart"/>
-      <w:r>
-        <w:rPr>
-          <w:rFonts w:ascii="Aptos" w:hAnsi="Aptos"/>
-        </w:rPr>
-        <w:t>sf_transactions</w:t>
-      </w:r>
-      <w:proofErr w:type="spellEnd"/>
-      <w:r>
-        <w:rPr>
-          <w:rFonts w:ascii="Aptos" w:hAnsi="Aptos"/>
-        </w:rPr>
-        <w:t xml:space="preserve">' of purchases by date, calculate the month-over-month percentage change in revenue. The output should include the year-month date (YYYY-MM) and percentage change, rounded to the 2nd decimal point, and sorted from the beginning of the year to the end of the year. The percentage change column will be populated from the 2nd month forward and calculated as </w:t>
+        <w:t xml:space="preserve">Given a table 'sf_transactions' of purchases by date, calculate the month-over-month percentage change in revenue. The output should include the year-month date (YYYY-MM) and percentage change, rounded to the 2nd decimal point, and sorted from the beginning of the year to the end of the year. The percentage change column will be populated from the 2nd month forward and calculated as </w:t>
       </w:r>
     </w:p>
     <w:p>
@@ -697,33 +597,11 @@
           <w:rFonts w:ascii="Aptos" w:hAnsi="Aptos"/>
         </w:rPr>
       </w:pPr>
-      <w:proofErr w:type="spellStart"/>
-      <w:r>
-        <w:rPr>
-          <w:rFonts w:ascii="Aptos" w:hAnsi="Aptos"/>
-        </w:rPr>
-        <w:t>MonthlyRevenue</w:t>
-      </w:r>
-      <w:proofErr w:type="spellEnd"/>
-      <w:r>
-        <w:rPr>
-          <w:rFonts w:ascii="Aptos" w:hAnsi="Aptos"/>
-        </w:rPr>
-        <w:t xml:space="preserve"> CTE: Aggregates the total revenue for each month using FORMAT to convert the </w:t>
-      </w:r>
-      <w:proofErr w:type="spellStart"/>
-      <w:r>
-        <w:rPr>
-          <w:rFonts w:ascii="Aptos" w:hAnsi="Aptos"/>
-        </w:rPr>
-        <w:t>created_at</w:t>
-      </w:r>
-      <w:proofErr w:type="spellEnd"/>
-      <w:r>
-        <w:rPr>
-          <w:rFonts w:ascii="Aptos" w:hAnsi="Aptos"/>
-        </w:rPr>
-        <w:t xml:space="preserve"> date to the format YYYY-MM.</w:t>
+      <w:r>
+        <w:rPr>
+          <w:rFonts w:ascii="Aptos" w:hAnsi="Aptos"/>
+        </w:rPr>
+        <w:t>MonthlyRevenue CTE: Aggregates the total revenue for each month using FORMAT to convert the created_at date to the format YYYY-MM.</w:t>
       </w:r>
     </w:p>
     <w:p>
@@ -738,33 +616,11 @@
           <w:rFonts w:ascii="Aptos" w:hAnsi="Aptos"/>
         </w:rPr>
       </w:pPr>
-      <w:proofErr w:type="spellStart"/>
-      <w:r>
-        <w:rPr>
-          <w:rFonts w:ascii="Aptos" w:hAnsi="Aptos"/>
-        </w:rPr>
-        <w:t>RevenueChange</w:t>
-      </w:r>
-      <w:proofErr w:type="spellEnd"/>
-      <w:r>
-        <w:rPr>
-          <w:rFonts w:ascii="Aptos" w:hAnsi="Aptos"/>
-        </w:rPr>
-        <w:t xml:space="preserve"> CTE: Adds a column </w:t>
-      </w:r>
-      <w:proofErr w:type="spellStart"/>
-      <w:r>
-        <w:rPr>
-          <w:rFonts w:ascii="Aptos" w:hAnsi="Aptos"/>
-        </w:rPr>
-        <w:t>previous_revenue</w:t>
-      </w:r>
-      <w:proofErr w:type="spellEnd"/>
-      <w:r>
-        <w:rPr>
-          <w:rFonts w:ascii="Aptos" w:hAnsi="Aptos"/>
-        </w:rPr>
-        <w:t xml:space="preserve"> using the LAG function, which fetches the total revenue of the previous month for each row.</w:t>
+      <w:r>
+        <w:rPr>
+          <w:rFonts w:ascii="Aptos" w:hAnsi="Aptos"/>
+        </w:rPr>
+        <w:t>RevenueChange CTE: Adds a column previous_revenue using the LAG function, which fetches the total revenue of the previous month for each row.</w:t>
       </w:r>
     </w:p>
     <w:p>
@@ -784,63 +640,7 @@
         <w:rPr>
           <w:rFonts w:ascii="Aptos" w:hAnsi="Aptos"/>
         </w:rPr>
-        <w:t>Final SELECT: Calculates the percentage change as ((</w:t>
-      </w:r>
-      <w:proofErr w:type="spellStart"/>
-      <w:r>
-        <w:rPr>
-          <w:rFonts w:ascii="Aptos" w:hAnsi="Aptos"/>
-        </w:rPr>
-        <w:t>total_revenue</w:t>
-      </w:r>
-      <w:proofErr w:type="spellEnd"/>
-      <w:r>
-        <w:rPr>
-          <w:rFonts w:ascii="Aptos" w:hAnsi="Aptos"/>
-        </w:rPr>
-        <w:t xml:space="preserve"> - </w:t>
-      </w:r>
-      <w:proofErr w:type="spellStart"/>
-      <w:r>
-        <w:rPr>
-          <w:rFonts w:ascii="Aptos" w:hAnsi="Aptos"/>
-        </w:rPr>
-        <w:t>previous_revenue</w:t>
-      </w:r>
-      <w:proofErr w:type="spellEnd"/>
-      <w:r>
-        <w:rPr>
-          <w:rFonts w:ascii="Aptos" w:hAnsi="Aptos"/>
-        </w:rPr>
-        <w:t xml:space="preserve">) / </w:t>
-      </w:r>
-      <w:proofErr w:type="spellStart"/>
-      <w:r>
-        <w:rPr>
-          <w:rFonts w:ascii="Aptos" w:hAnsi="Aptos"/>
-        </w:rPr>
-        <w:t>previous_revenue</w:t>
-      </w:r>
-      <w:proofErr w:type="spellEnd"/>
-      <w:r>
-        <w:rPr>
-          <w:rFonts w:ascii="Aptos" w:hAnsi="Aptos"/>
-        </w:rPr>
-        <w:t xml:space="preserve">) * 100. The ROUND function ensures the percentage is rounded to two decimal places. The output is ordered by </w:t>
-      </w:r>
-      <w:proofErr w:type="spellStart"/>
-      <w:r>
-        <w:rPr>
-          <w:rFonts w:ascii="Aptos" w:hAnsi="Aptos"/>
-        </w:rPr>
-        <w:t>year_month</w:t>
-      </w:r>
-      <w:proofErr w:type="spellEnd"/>
-      <w:r>
-        <w:rPr>
-          <w:rFonts w:ascii="Aptos" w:hAnsi="Aptos"/>
-        </w:rPr>
-        <w:t xml:space="preserve"> to display the data chronologically.</w:t>
+        <w:t>Final SELECT: Calculates the percentage change as ((total_revenue - previous_revenue) / previous_revenue) * 100. The ROUND function ensures the percentage is rounded to two decimal places. The output is ordered by year_month to display the data chronologically.</w:t>
       </w:r>
     </w:p>
     <w:p>
@@ -1218,35 +1018,7 @@
           <w:rFonts w:ascii="Aptos" w:hAnsi="Aptos"/>
         </w:rPr>
         <w:br/>
-        <w:t>The output should contain '</w:t>
-      </w:r>
-      <w:proofErr w:type="spellStart"/>
-      <w:r>
-        <w:rPr>
-          <w:rFonts w:ascii="Aptos" w:hAnsi="Aptos"/>
-        </w:rPr>
-        <w:t>user_id</w:t>
-      </w:r>
-      <w:proofErr w:type="spellEnd"/>
-      <w:r>
-        <w:rPr>
-          <w:rFonts w:ascii="Aptos" w:hAnsi="Aptos"/>
-        </w:rPr>
-        <w:t>' and '</w:t>
-      </w:r>
-      <w:proofErr w:type="spellStart"/>
-      <w:r>
-        <w:rPr>
-          <w:rFonts w:ascii="Aptos" w:hAnsi="Aptos"/>
-        </w:rPr>
-        <w:t>user_name</w:t>
-      </w:r>
-      <w:proofErr w:type="spellEnd"/>
-      <w:r>
-        <w:rPr>
-          <w:rFonts w:ascii="Aptos" w:hAnsi="Aptos"/>
-        </w:rPr>
-        <w:t>' columns.</w:t>
+        <w:t>The output should contain 'user_id' and 'user_name' columns.</w:t>
       </w:r>
       <w:r>
         <w:rPr>
@@ -1290,35 +1062,7 @@
         <w:rPr>
           <w:rFonts w:ascii="Aptos" w:hAnsi="Aptos"/>
         </w:rPr>
-        <w:t>The CTEs (</w:t>
-      </w:r>
-      <w:proofErr w:type="spellStart"/>
-      <w:r>
-        <w:rPr>
-          <w:rFonts w:ascii="Aptos" w:hAnsi="Aptos"/>
-        </w:rPr>
-        <w:t>karl_friends</w:t>
-      </w:r>
-      <w:proofErr w:type="spellEnd"/>
-      <w:r>
-        <w:rPr>
-          <w:rFonts w:ascii="Aptos" w:hAnsi="Aptos"/>
-        </w:rPr>
-        <w:t xml:space="preserve"> and </w:t>
-      </w:r>
-      <w:proofErr w:type="spellStart"/>
-      <w:r>
-        <w:rPr>
-          <w:rFonts w:ascii="Aptos" w:hAnsi="Aptos"/>
-        </w:rPr>
-        <w:t>hans_friends</w:t>
-      </w:r>
-      <w:proofErr w:type="spellEnd"/>
-      <w:r>
-        <w:rPr>
-          <w:rFonts w:ascii="Aptos" w:hAnsi="Aptos"/>
-        </w:rPr>
-        <w:t>) efficiently find all friends for Karl and Hans, respectively.</w:t>
+        <w:t>The CTEs (karl_friends and hans_friends) efficiently find all friends for Karl and Hans, respectively.</w:t>
       </w:r>
     </w:p>
     <w:p>
@@ -1514,16 +1258,8 @@
         <w:rPr>
           <w:rFonts w:ascii="Aptos" w:hAnsi="Aptos"/>
         </w:rPr>
-        <w:t xml:space="preserve">Some forecasting methods are extremely simple and surprisingly effective. Naïve forecast is one of them. To create a naïve forecast for "distance per dollar" (defined as </w:t>
-      </w:r>
-      <w:proofErr w:type="spellStart"/>
-      <w:r>
-        <w:rPr>
-          <w:rFonts w:ascii="Aptos" w:hAnsi="Aptos"/>
-        </w:rPr>
-        <w:t>distance_to_travel</w:t>
-      </w:r>
-      <w:proofErr w:type="spellEnd"/>
+        <w:t>Some forecasting methods are extremely simple and surprisingly effective. Naïve forecast is one of them. To create a naïve forecast for "distance per dollar" (defined as distance_to_travel</w:t>
+      </w:r>
       <w:r>
         <w:rPr>
           <w:rFonts w:ascii="Aptos" w:hAnsi="Aptos"/>
@@ -1542,19 +1278,11 @@
         </w:rPr>
         <w:t xml:space="preserve"> </w:t>
       </w:r>
-      <w:proofErr w:type="spellStart"/>
-      <w:r>
-        <w:rPr>
-          <w:rFonts w:ascii="Aptos" w:hAnsi="Aptos"/>
-        </w:rPr>
-        <w:t>monetary_cost</w:t>
-      </w:r>
-      <w:proofErr w:type="spellEnd"/>
-      <w:r>
-        <w:rPr>
-          <w:rFonts w:ascii="Aptos" w:hAnsi="Aptos"/>
-        </w:rPr>
-        <w:t xml:space="preserve">), first sum the "distance to travel" and "monetary cost" values monthly. This gives the actual value for the current month. For the forecasted value, use the previous month's value. After obtaining both actual and forecasted values, calculate the root mean squared error (RMSE) using the formula </w:t>
+      <w:r>
+        <w:rPr>
+          <w:rFonts w:ascii="Aptos" w:hAnsi="Aptos"/>
+        </w:rPr>
+        <w:t xml:space="preserve">monetary_cost), first sum the "distance to travel" and "monetary cost" values monthly. This gives the actual value for the current month. For the forecasted value, use the previous month's value. After obtaining both actual and forecasted values, calculate the root mean squared error (RMSE) using the formula </w:t>
       </w:r>
     </w:p>
     <w:p>
@@ -1988,39 +1716,7 @@
           <w:rFonts w:ascii="Aptos" w:hAnsi="Aptos"/>
           <w:lang w:val="en-US"/>
         </w:rPr>
-        <w:t xml:space="preserve">Joining Tables: The initial step involves joining the </w:t>
-      </w:r>
-      <w:proofErr w:type="spellStart"/>
-      <w:r>
-        <w:rPr>
-          <w:rFonts w:ascii="Aptos" w:hAnsi="Aptos"/>
-          <w:lang w:val="en-US"/>
-        </w:rPr>
-        <w:t>ms_projects</w:t>
-      </w:r>
-      <w:proofErr w:type="spellEnd"/>
-      <w:r>
-        <w:rPr>
-          <w:rFonts w:ascii="Aptos" w:hAnsi="Aptos"/>
-          <w:lang w:val="en-US"/>
-        </w:rPr>
-        <w:t xml:space="preserve"> and </w:t>
-      </w:r>
-      <w:proofErr w:type="spellStart"/>
-      <w:r>
-        <w:rPr>
-          <w:rFonts w:ascii="Aptos" w:hAnsi="Aptos"/>
-          <w:lang w:val="en-US"/>
-        </w:rPr>
-        <w:t>ms_emp_projects</w:t>
-      </w:r>
-      <w:proofErr w:type="spellEnd"/>
-      <w:r>
-        <w:rPr>
-          <w:rFonts w:ascii="Aptos" w:hAnsi="Aptos"/>
-          <w:lang w:val="en-US"/>
-        </w:rPr>
-        <w:t xml:space="preserve"> tables on the project ID to combine project details (including titles and budgets) with employee assignments.</w:t>
+        <w:t>Joining Tables: The initial step involves joining the ms_projects and ms_emp_projects tables on the project ID to combine project details (including titles and budgets) with employee assignments.</w:t>
       </w:r>
     </w:p>
     <w:p>
@@ -2307,49 +2003,7 @@
         <w:rPr>
           <w:rFonts w:ascii="Aptos" w:hAnsi="Aptos"/>
         </w:rPr>
-        <w:t xml:space="preserve">Joining Tables: The first step involves joining the </w:t>
-      </w:r>
-      <w:proofErr w:type="spellStart"/>
-      <w:r>
-        <w:rPr>
-          <w:rFonts w:ascii="Aptos" w:hAnsi="Aptos"/>
-        </w:rPr>
-        <w:t>airbnb_apartments</w:t>
-      </w:r>
-      <w:proofErr w:type="spellEnd"/>
-      <w:r>
-        <w:rPr>
-          <w:rFonts w:ascii="Aptos" w:hAnsi="Aptos"/>
-        </w:rPr>
-        <w:t xml:space="preserve"> and </w:t>
-      </w:r>
-      <w:proofErr w:type="spellStart"/>
-      <w:r>
-        <w:rPr>
-          <w:rFonts w:ascii="Aptos" w:hAnsi="Aptos"/>
-        </w:rPr>
-        <w:t>airbnb_hosts</w:t>
-      </w:r>
-      <w:proofErr w:type="spellEnd"/>
-      <w:r>
-        <w:rPr>
-          <w:rFonts w:ascii="Aptos" w:hAnsi="Aptos"/>
-        </w:rPr>
-        <w:t xml:space="preserve"> tables on the </w:t>
-      </w:r>
-      <w:proofErr w:type="spellStart"/>
-      <w:r>
-        <w:rPr>
-          <w:rFonts w:ascii="Aptos" w:hAnsi="Aptos"/>
-        </w:rPr>
-        <w:t>host_id</w:t>
-      </w:r>
-      <w:proofErr w:type="spellEnd"/>
-      <w:r>
-        <w:rPr>
-          <w:rFonts w:ascii="Aptos" w:hAnsi="Aptos"/>
-        </w:rPr>
-        <w:t>. This allows us to combine the apartment details (such as the number of beds) with the host's nationality</w:t>
+        <w:t>Joining Tables: The first step involves joining the airbnb_apartments and airbnb_hosts tables on the host_id. This allows us to combine the apartment details (such as the number of beds) with the host's nationality</w:t>
       </w:r>
       <w:r>
         <w:rPr>
@@ -2381,35 +2035,7 @@
         <w:rPr>
           <w:rFonts w:ascii="Aptos" w:hAnsi="Aptos"/>
         </w:rPr>
-        <w:t xml:space="preserve">Grouping and Aggregating: Next, the data is grouped by the host's nationality, so that the total number of beds available for each nationality can be calculated. The </w:t>
-      </w:r>
-      <w:proofErr w:type="gramStart"/>
-      <w:r>
-        <w:rPr>
-          <w:rFonts w:ascii="Aptos" w:hAnsi="Aptos"/>
-        </w:rPr>
-        <w:t>SUM(</w:t>
-      </w:r>
-      <w:proofErr w:type="gramEnd"/>
-      <w:r>
-        <w:rPr>
-          <w:rFonts w:ascii="Aptos" w:hAnsi="Aptos"/>
-        </w:rPr>
-        <w:t>) function is used to add up the beds (</w:t>
-      </w:r>
-      <w:proofErr w:type="spellStart"/>
-      <w:r>
-        <w:rPr>
-          <w:rFonts w:ascii="Aptos" w:hAnsi="Aptos"/>
-        </w:rPr>
-        <w:t>n_beds</w:t>
-      </w:r>
-      <w:proofErr w:type="spellEnd"/>
-      <w:r>
-        <w:rPr>
-          <w:rFonts w:ascii="Aptos" w:hAnsi="Aptos"/>
-        </w:rPr>
-        <w:t>) for all apartments hosted by individuals of the same nationality.</w:t>
+        <w:t>Grouping and Aggregating: Next, the data is grouped by the host's nationality, so that the total number of beds available for each nationality can be calculated. The SUM() function is used to add up the beds (n_beds) for all apartments hosted by individuals of the same nationality.</w:t>
       </w:r>
     </w:p>
     <w:p>
@@ -3185,7 +2811,25 @@
           <w:lang w:val="en-US"/>
         </w:rPr>
         <w:lastRenderedPageBreak/>
-        <w:t>Problem 8 (Tesla Problem)</w:t>
+        <w:t xml:space="preserve">Problem 8 (Tesla </w:t>
+      </w:r>
+      <w:r>
+        <w:rPr>
+          <w:rFonts w:ascii="Aptos" w:hAnsi="Aptos"/>
+          <w:b/>
+          <w:bCs/>
+          <w:lang w:val="en-US"/>
+        </w:rPr>
+        <w:t>Medium Level</w:t>
+      </w:r>
+      <w:r>
+        <w:rPr>
+          <w:rFonts w:ascii="Aptos" w:hAnsi="Aptos"/>
+          <w:b/>
+          <w:bCs/>
+          <w:lang w:val="en-US"/>
+        </w:rPr>
+        <w:t>)</w:t>
       </w:r>
     </w:p>
     <w:p>
@@ -3280,23 +2924,7 @@
           <w:rFonts w:ascii="Aptos" w:hAnsi="Aptos"/>
           <w:lang w:val="en-US"/>
         </w:rPr>
-        <w:t xml:space="preserve">Ordering: The results are ordered by </w:t>
-      </w:r>
-      <w:proofErr w:type="spellStart"/>
-      <w:r>
-        <w:rPr>
-          <w:rFonts w:ascii="Aptos" w:hAnsi="Aptos"/>
-          <w:lang w:val="en-US"/>
-        </w:rPr>
-        <w:t>net_difference</w:t>
-      </w:r>
-      <w:proofErr w:type="spellEnd"/>
-      <w:r>
-        <w:rPr>
-          <w:rFonts w:ascii="Aptos" w:hAnsi="Aptos"/>
-          <w:lang w:val="en-US"/>
-        </w:rPr>
-        <w:t xml:space="preserve"> in descending order to show companies with the highest increase first.</w:t>
+        <w:t>Ordering: The results are ordered by net_difference in descending order to show companies with the highest increase first.</w:t>
       </w:r>
     </w:p>
     <w:p>
@@ -3503,69 +3131,45 @@
           <w:lang w:val="en-US"/>
         </w:rPr>
         <w:lastRenderedPageBreak/>
-        <w:t>Problem 9 (Netflix Problem)</w:t>
-      </w:r>
-    </w:p>
-    <w:p>
-      <w:pPr>
-        <w:rPr>
-          <w:rFonts w:ascii="Aptos" w:hAnsi="Aptos"/>
-        </w:rPr>
-      </w:pPr>
-      <w:r>
-        <w:rPr>
-          <w:rFonts w:ascii="Aptos" w:hAnsi="Aptos"/>
-        </w:rPr>
-        <w:t xml:space="preserve">Find the genre of the person with </w:t>
-      </w:r>
-      <w:proofErr w:type="gramStart"/>
-      <w:r>
-        <w:rPr>
-          <w:rFonts w:ascii="Aptos" w:hAnsi="Aptos"/>
-        </w:rPr>
-        <w:t>the most</w:t>
-      </w:r>
-      <w:proofErr w:type="gramEnd"/>
-      <w:r>
-        <w:rPr>
-          <w:rFonts w:ascii="Aptos" w:hAnsi="Aptos"/>
-        </w:rPr>
-        <w:t xml:space="preserve"> number of </w:t>
-      </w:r>
-      <w:proofErr w:type="spellStart"/>
-      <w:r>
-        <w:rPr>
-          <w:rFonts w:ascii="Aptos" w:hAnsi="Aptos"/>
-        </w:rPr>
-        <w:t>oscar</w:t>
-      </w:r>
-      <w:proofErr w:type="spellEnd"/>
-      <w:r>
-        <w:rPr>
-          <w:rFonts w:ascii="Aptos" w:hAnsi="Aptos"/>
-        </w:rPr>
-        <w:t xml:space="preserve"> winnings.</w:t>
+        <w:t xml:space="preserve">Problem 9 (Netflix </w:t>
+      </w:r>
+      <w:r>
+        <w:rPr>
+          <w:rFonts w:ascii="Aptos" w:hAnsi="Aptos"/>
+          <w:b/>
+          <w:bCs/>
+          <w:lang w:val="en-US"/>
+        </w:rPr>
+        <w:t xml:space="preserve">Hard </w:t>
+      </w:r>
+      <w:r>
+        <w:rPr>
+          <w:rFonts w:ascii="Aptos" w:hAnsi="Aptos"/>
+          <w:b/>
+          <w:bCs/>
+          <w:lang w:val="en-US"/>
+        </w:rPr>
+        <w:t>Problem)</w:t>
+      </w:r>
+    </w:p>
+    <w:p>
+      <w:pPr>
+        <w:rPr>
+          <w:rFonts w:ascii="Aptos" w:hAnsi="Aptos"/>
+        </w:rPr>
+      </w:pPr>
+      <w:r>
+        <w:rPr>
+          <w:rFonts w:ascii="Aptos" w:hAnsi="Aptos"/>
+        </w:rPr>
+        <w:t>Find the genre of the person with the most number of oscar winnings.</w:t>
       </w:r>
       <w:r>
         <w:rPr>
           <w:rFonts w:ascii="Aptos" w:hAnsi="Aptos"/>
         </w:rPr>
         <w:br/>
-        <w:t xml:space="preserve">If there are more than one person with the same number of </w:t>
-      </w:r>
-      <w:proofErr w:type="spellStart"/>
-      <w:r>
-        <w:rPr>
-          <w:rFonts w:ascii="Aptos" w:hAnsi="Aptos"/>
-        </w:rPr>
-        <w:t>oscar</w:t>
-      </w:r>
-      <w:proofErr w:type="spellEnd"/>
-      <w:r>
-        <w:rPr>
-          <w:rFonts w:ascii="Aptos" w:hAnsi="Aptos"/>
-        </w:rPr>
-        <w:t xml:space="preserve"> wins, return the first one in alphabetic order based on their name. Use the names as keys when joining the tables.</w:t>
+        <w:t>If there are more than one person with the same number of oscar wins, return the first one in alphabetic order based on their name. Use the names as keys when joining the tables.</w:t>
       </w:r>
     </w:p>
     <w:p>
@@ -3597,21 +3201,12 @@
           <w:lang w:val="en-US"/>
         </w:rPr>
       </w:pPr>
-      <w:proofErr w:type="spellStart"/>
-      <w:r>
-        <w:rPr>
-          <w:rFonts w:ascii="Aptos" w:hAnsi="Aptos"/>
-          <w:lang w:val="en-US"/>
-        </w:rPr>
-        <w:t>WinnerCount</w:t>
-      </w:r>
-      <w:proofErr w:type="spellEnd"/>
-      <w:r>
-        <w:rPr>
-          <w:rFonts w:ascii="Aptos" w:hAnsi="Aptos"/>
-          <w:lang w:val="en-US"/>
-        </w:rPr>
-        <w:t xml:space="preserve"> CTE: Calculates the total Oscar wins for each nominee by counting rows where winner = 1.</w:t>
+      <w:r>
+        <w:rPr>
+          <w:rFonts w:ascii="Aptos" w:hAnsi="Aptos"/>
+          <w:lang w:val="en-US"/>
+        </w:rPr>
+        <w:t>WinnerCount CTE: Calculates the total Oscar wins for each nominee by counting rows where winner = 1.</w:t>
       </w:r>
     </w:p>
     <w:p>
@@ -3631,85 +3226,7 @@
           <w:rFonts w:ascii="Aptos" w:hAnsi="Aptos"/>
           <w:lang w:val="en-US"/>
         </w:rPr>
-        <w:t xml:space="preserve">Final Selection: The TOP 1 clause fetches all rows with the highest </w:t>
-      </w:r>
-      <w:proofErr w:type="spellStart"/>
-      <w:r>
-        <w:rPr>
-          <w:rFonts w:ascii="Aptos" w:hAnsi="Aptos"/>
-          <w:lang w:val="en-US"/>
-        </w:rPr>
-        <w:t>total_wins</w:t>
-      </w:r>
-      <w:proofErr w:type="spellEnd"/>
-      <w:r>
-        <w:rPr>
-          <w:rFonts w:ascii="Aptos" w:hAnsi="Aptos"/>
-          <w:lang w:val="en-US"/>
-        </w:rPr>
-        <w:t>, sorted alphabetically by name to handle ties.</w:t>
-      </w:r>
-      <w:r>
-        <w:rPr>
-          <w:rFonts w:ascii="Aptos" w:hAnsi="Aptos"/>
-          <w:lang w:val="en-US"/>
-        </w:rPr>
-        <w:t xml:space="preserve"> </w:t>
-      </w:r>
-      <w:r>
-        <w:rPr>
-          <w:rFonts w:ascii="Aptos" w:hAnsi="Aptos"/>
-          <w:lang w:val="en-US"/>
-        </w:rPr>
-        <w:t xml:space="preserve">We join the </w:t>
-      </w:r>
-      <w:proofErr w:type="spellStart"/>
-      <w:r>
-        <w:rPr>
-          <w:rFonts w:ascii="Aptos" w:hAnsi="Aptos"/>
-          <w:lang w:val="en-US"/>
-        </w:rPr>
-        <w:t>WinnerCount</w:t>
-      </w:r>
-      <w:proofErr w:type="spellEnd"/>
-      <w:r>
-        <w:rPr>
-          <w:rFonts w:ascii="Aptos" w:hAnsi="Aptos"/>
-          <w:lang w:val="en-US"/>
-        </w:rPr>
-        <w:t xml:space="preserve"> CTE with </w:t>
-      </w:r>
-      <w:proofErr w:type="spellStart"/>
-      <w:r>
-        <w:rPr>
-          <w:rFonts w:ascii="Aptos" w:hAnsi="Aptos"/>
-          <w:lang w:val="en-US"/>
-        </w:rPr>
-        <w:t>nominee_information</w:t>
-      </w:r>
-      <w:proofErr w:type="spellEnd"/>
-      <w:r>
-        <w:rPr>
-          <w:rFonts w:ascii="Aptos" w:hAnsi="Aptos"/>
-          <w:lang w:val="en-US"/>
-        </w:rPr>
-        <w:t xml:space="preserve"> on the nominee’s name to retrieve the </w:t>
-      </w:r>
-      <w:proofErr w:type="spellStart"/>
-      <w:r>
-        <w:rPr>
-          <w:rFonts w:ascii="Aptos" w:hAnsi="Aptos"/>
-          <w:lang w:val="en-US"/>
-        </w:rPr>
-        <w:t>top_genre</w:t>
-      </w:r>
-      <w:proofErr w:type="spellEnd"/>
-      <w:r>
-        <w:rPr>
-          <w:rFonts w:ascii="Aptos" w:hAnsi="Aptos"/>
-          <w:lang w:val="en-US"/>
-        </w:rPr>
-        <w:t xml:space="preserve"> for the top nominee(s) in terms of Oscar wins.</w:t>
+        <w:t>Final Selection: The TOP 1 clause fetches all rows with the highest total_wins, sorted alphabetically by name to handle ties. We join the WinnerCount CTE with nominee_information on the nominee’s name to retrieve the top_genre for the top nominee(s) in terms of Oscar wins.</w:t>
       </w:r>
     </w:p>
     <w:p>
@@ -3741,6 +3258,7 @@
       <w:r>
         <w:rPr>
           <w:rFonts w:ascii="Aptos" w:hAnsi="Aptos"/>
+          <w:noProof/>
           <w:lang w:val="en-US"/>
         </w:rPr>
         <w:drawing>
@@ -3817,6 +3335,7 @@
       <w:r>
         <w:rPr>
           <w:rFonts w:ascii="Aptos" w:hAnsi="Aptos"/>
+          <w:noProof/>
           <w:lang w:val="en-US"/>
         </w:rPr>
         <w:drawing>
@@ -3844,6 +3363,194 @@
                     <a:xfrm>
                       <a:off x="0" y="0"/>
                       <a:ext cx="3962743" cy="3566469"/>
+                    </a:xfrm>
+                    <a:prstGeom prst="rect">
+                      <a:avLst/>
+                    </a:prstGeom>
+                  </pic:spPr>
+                </pic:pic>
+              </a:graphicData>
+            </a:graphic>
+          </wp:inline>
+        </w:drawing>
+      </w:r>
+    </w:p>
+    <w:p>
+      <w:pPr>
+        <w:pStyle w:val="Heading1"/>
+        <w:rPr>
+          <w:rFonts w:ascii="Aptos" w:hAnsi="Aptos"/>
+          <w:b/>
+          <w:bCs/>
+          <w:lang w:val="en-US"/>
+        </w:rPr>
+      </w:pPr>
+      <w:r>
+        <w:rPr>
+          <w:rFonts w:ascii="Aptos" w:hAnsi="Aptos"/>
+          <w:b/>
+          <w:bCs/>
+          <w:lang w:val="en-US"/>
+        </w:rPr>
+        <w:lastRenderedPageBreak/>
+        <w:t>Problem 10 (Amazon Medium Level)</w:t>
+      </w:r>
+    </w:p>
+    <w:p>
+      <w:pPr>
+        <w:rPr>
+          <w:rFonts w:ascii="Aptos" w:hAnsi="Aptos"/>
+        </w:rPr>
+      </w:pPr>
+      <w:r>
+        <w:rPr>
+          <w:rFonts w:ascii="Aptos" w:hAnsi="Aptos"/>
+        </w:rPr>
+        <w:t>Write a query that'll identify returning active users. A returning active user is a user that has made a second purchase within 7 days of any other of their purchases. Output a list of user_ids of these returning active users.</w:t>
+      </w:r>
+    </w:p>
+    <w:p>
+      <w:pPr>
+        <w:rPr>
+          <w:rFonts w:ascii="Aptos" w:hAnsi="Aptos"/>
+          <w:b/>
+          <w:bCs/>
+          <w:lang w:val="en-US"/>
+        </w:rPr>
+      </w:pPr>
+      <w:r>
+        <w:rPr>
+          <w:rFonts w:ascii="Aptos" w:hAnsi="Aptos"/>
+          <w:b/>
+          <w:bCs/>
+          <w:lang w:val="en-US"/>
+        </w:rPr>
+        <w:t>MSSQL Solution</w:t>
+      </w:r>
+    </w:p>
+    <w:p>
+      <w:pPr>
+        <w:rPr>
+          <w:rFonts w:ascii="Aptos" w:hAnsi="Aptos"/>
+          <w:b/>
+          <w:bCs/>
+          <w:lang w:val="en-US"/>
+        </w:rPr>
+      </w:pPr>
+      <w:r>
+        <w:rPr>
+          <w:rFonts w:ascii="Aptos" w:hAnsi="Aptos"/>
+          <w:b/>
+          <w:bCs/>
+          <w:lang w:val="en-US"/>
+        </w:rPr>
+        <w:drawing>
+          <wp:inline distT="0" distB="0" distL="0" distR="0" wp14:anchorId="3DE3B830" wp14:editId="72243AD1">
+            <wp:extent cx="6645910" cy="4083050"/>
+            <wp:effectExtent l="0" t="0" r="2540" b="0"/>
+            <wp:docPr id="1672447683" name="Picture 1"/>
+            <wp:cNvGraphicFramePr>
+              <a:graphicFrameLocks xmlns:a="http://schemas.openxmlformats.org/drawingml/2006/main" noChangeAspect="1"/>
+            </wp:cNvGraphicFramePr>
+            <a:graphic xmlns:a="http://schemas.openxmlformats.org/drawingml/2006/main">
+              <a:graphicData uri="http://schemas.openxmlformats.org/drawingml/2006/picture">
+                <pic:pic xmlns:pic="http://schemas.openxmlformats.org/drawingml/2006/picture">
+                  <pic:nvPicPr>
+                    <pic:cNvPr id="1672447683" name=""/>
+                    <pic:cNvPicPr/>
+                  </pic:nvPicPr>
+                  <pic:blipFill>
+                    <a:blip r:embed="rId20"/>
+                    <a:stretch>
+                      <a:fillRect/>
+                    </a:stretch>
+                  </pic:blipFill>
+                  <pic:spPr>
+                    <a:xfrm>
+                      <a:off x="0" y="0"/>
+                      <a:ext cx="6645910" cy="4083050"/>
+                    </a:xfrm>
+                    <a:prstGeom prst="rect">
+                      <a:avLst/>
+                    </a:prstGeom>
+                  </pic:spPr>
+                </pic:pic>
+              </a:graphicData>
+            </a:graphic>
+          </wp:inline>
+        </w:drawing>
+      </w:r>
+    </w:p>
+    <w:p>
+      <w:pPr>
+        <w:rPr>
+          <w:rFonts w:ascii="Aptos" w:hAnsi="Aptos"/>
+          <w:b/>
+          <w:bCs/>
+          <w:lang w:val="en-US"/>
+        </w:rPr>
+      </w:pPr>
+    </w:p>
+    <w:p>
+      <w:pPr>
+        <w:rPr>
+          <w:rFonts w:ascii="Aptos" w:hAnsi="Aptos"/>
+          <w:b/>
+          <w:bCs/>
+          <w:lang w:val="en-US"/>
+        </w:rPr>
+      </w:pPr>
+      <w:r>
+        <w:rPr>
+          <w:rFonts w:ascii="Aptos" w:hAnsi="Aptos"/>
+          <w:b/>
+          <w:bCs/>
+          <w:lang w:val="en-US"/>
+        </w:rPr>
+        <w:t>MySQL Solution</w:t>
+      </w:r>
+    </w:p>
+    <w:p>
+      <w:pPr>
+        <w:rPr>
+          <w:rFonts w:ascii="Aptos" w:hAnsi="Aptos"/>
+          <w:b/>
+          <w:bCs/>
+          <w:lang w:val="en-US"/>
+        </w:rPr>
+      </w:pPr>
+      <w:r>
+        <w:rPr>
+          <w:rFonts w:ascii="Aptos" w:hAnsi="Aptos"/>
+          <w:b/>
+          <w:bCs/>
+          <w:lang w:val="en-US"/>
+        </w:rPr>
+        <w:drawing>
+          <wp:inline distT="0" distB="0" distL="0" distR="0" wp14:anchorId="2078EE95" wp14:editId="6E0096B8">
+            <wp:extent cx="4862945" cy="3836532"/>
+            <wp:effectExtent l="0" t="0" r="0" b="0"/>
+            <wp:docPr id="1660430050" name="Picture 1"/>
+            <wp:cNvGraphicFramePr>
+              <a:graphicFrameLocks xmlns:a="http://schemas.openxmlformats.org/drawingml/2006/main" noChangeAspect="1"/>
+            </wp:cNvGraphicFramePr>
+            <a:graphic xmlns:a="http://schemas.openxmlformats.org/drawingml/2006/main">
+              <a:graphicData uri="http://schemas.openxmlformats.org/drawingml/2006/picture">
+                <pic:pic xmlns:pic="http://schemas.openxmlformats.org/drawingml/2006/picture">
+                  <pic:nvPicPr>
+                    <pic:cNvPr id="1660430050" name=""/>
+                    <pic:cNvPicPr/>
+                  </pic:nvPicPr>
+                  <pic:blipFill>
+                    <a:blip r:embed="rId21"/>
+                    <a:stretch>
+                      <a:fillRect/>
+                    </a:stretch>
+                  </pic:blipFill>
+                  <pic:spPr>
+                    <a:xfrm>
+                      <a:off x="0" y="0"/>
+                      <a:ext cx="4865218" cy="3838325"/>
                     </a:xfrm>
                     <a:prstGeom prst="rect">
                       <a:avLst/>

--- a/56DaysOfSQL/sql_problems_documentation.docx
+++ b/56DaysOfSQL/sql_problems_documentation.docx
@@ -94,11 +94,47 @@
           <w:rFonts w:ascii="Aptos" w:hAnsi="Aptos"/>
         </w:rPr>
       </w:pPr>
-      <w:r>
-        <w:rPr>
-          <w:rFonts w:ascii="Aptos" w:hAnsi="Aptos"/>
-        </w:rPr>
-        <w:t>distinct_users CTE: Combines user_id and follower_id using UNION to get all unique users on the platform. This helps us determine the total number of users.</w:t>
+      <w:proofErr w:type="spellStart"/>
+      <w:r>
+        <w:rPr>
+          <w:rFonts w:ascii="Aptos" w:hAnsi="Aptos"/>
+        </w:rPr>
+        <w:t>distinct_users</w:t>
+      </w:r>
+      <w:proofErr w:type="spellEnd"/>
+      <w:r>
+        <w:rPr>
+          <w:rFonts w:ascii="Aptos" w:hAnsi="Aptos"/>
+        </w:rPr>
+        <w:t xml:space="preserve"> CTE: Combines </w:t>
+      </w:r>
+      <w:proofErr w:type="spellStart"/>
+      <w:r>
+        <w:rPr>
+          <w:rFonts w:ascii="Aptos" w:hAnsi="Aptos"/>
+        </w:rPr>
+        <w:t>user_id</w:t>
+      </w:r>
+      <w:proofErr w:type="spellEnd"/>
+      <w:r>
+        <w:rPr>
+          <w:rFonts w:ascii="Aptos" w:hAnsi="Aptos"/>
+        </w:rPr>
+        <w:t xml:space="preserve"> and </w:t>
+      </w:r>
+      <w:proofErr w:type="spellStart"/>
+      <w:r>
+        <w:rPr>
+          <w:rFonts w:ascii="Aptos" w:hAnsi="Aptos"/>
+        </w:rPr>
+        <w:t>follower_id</w:t>
+      </w:r>
+      <w:proofErr w:type="spellEnd"/>
+      <w:r>
+        <w:rPr>
+          <w:rFonts w:ascii="Aptos" w:hAnsi="Aptos"/>
+        </w:rPr>
+        <w:t xml:space="preserve"> using UNION to get all unique users on the platform. This helps us determine the total number of users.</w:t>
       </w:r>
     </w:p>
     <w:p>
@@ -114,11 +150,33 @@
           <w:rFonts w:ascii="Aptos" w:hAnsi="Aptos"/>
         </w:rPr>
       </w:pPr>
-      <w:r>
-        <w:rPr>
-          <w:rFonts w:ascii="Aptos" w:hAnsi="Aptos"/>
-        </w:rPr>
-        <w:t>follower_count CTE: Counts the number of followers for each user_id by grouping the rows in the famous table. This gives a list of users with their follower counts.</w:t>
+      <w:proofErr w:type="spellStart"/>
+      <w:r>
+        <w:rPr>
+          <w:rFonts w:ascii="Aptos" w:hAnsi="Aptos"/>
+        </w:rPr>
+        <w:t>follower_count</w:t>
+      </w:r>
+      <w:proofErr w:type="spellEnd"/>
+      <w:r>
+        <w:rPr>
+          <w:rFonts w:ascii="Aptos" w:hAnsi="Aptos"/>
+        </w:rPr>
+        <w:t xml:space="preserve"> CTE: Counts the number of followers for each </w:t>
+      </w:r>
+      <w:proofErr w:type="spellStart"/>
+      <w:r>
+        <w:rPr>
+          <w:rFonts w:ascii="Aptos" w:hAnsi="Aptos"/>
+        </w:rPr>
+        <w:t>user_id</w:t>
+      </w:r>
+      <w:proofErr w:type="spellEnd"/>
+      <w:r>
+        <w:rPr>
+          <w:rFonts w:ascii="Aptos" w:hAnsi="Aptos"/>
+        </w:rPr>
+        <w:t xml:space="preserve"> by grouping the rows in the famous table. This gives a list of users with their follower counts.</w:t>
       </w:r>
     </w:p>
     <w:p>
@@ -138,7 +196,35 @@
         <w:rPr>
           <w:rFonts w:ascii="Aptos" w:hAnsi="Aptos"/>
         </w:rPr>
-        <w:t>Final SELECT Statement: Uses the data from follower_count and distinct_users to calculate the famous percentage for each user.</w:t>
+        <w:t xml:space="preserve">Final SELECT Statement: Uses the data from </w:t>
+      </w:r>
+      <w:proofErr w:type="spellStart"/>
+      <w:r>
+        <w:rPr>
+          <w:rFonts w:ascii="Aptos" w:hAnsi="Aptos"/>
+        </w:rPr>
+        <w:t>follower_count</w:t>
+      </w:r>
+      <w:proofErr w:type="spellEnd"/>
+      <w:r>
+        <w:rPr>
+          <w:rFonts w:ascii="Aptos" w:hAnsi="Aptos"/>
+        </w:rPr>
+        <w:t xml:space="preserve"> and </w:t>
+      </w:r>
+      <w:proofErr w:type="spellStart"/>
+      <w:r>
+        <w:rPr>
+          <w:rFonts w:ascii="Aptos" w:hAnsi="Aptos"/>
+        </w:rPr>
+        <w:t>distinct_users</w:t>
+      </w:r>
+      <w:proofErr w:type="spellEnd"/>
+      <w:r>
+        <w:rPr>
+          <w:rFonts w:ascii="Aptos" w:hAnsi="Aptos"/>
+        </w:rPr>
+        <w:t xml:space="preserve"> to calculate the famous percentage for each user.</w:t>
       </w:r>
     </w:p>
     <w:p>
@@ -542,7 +628,21 @@
         <w:rPr>
           <w:rFonts w:ascii="Aptos" w:hAnsi="Aptos"/>
         </w:rPr>
-        <w:t xml:space="preserve">Given a table 'sf_transactions' of purchases by date, calculate the month-over-month percentage change in revenue. The output should include the year-month date (YYYY-MM) and percentage change, rounded to the 2nd decimal point, and sorted from the beginning of the year to the end of the year. The percentage change column will be populated from the 2nd month forward and calculated as </w:t>
+        <w:t>Given a table '</w:t>
+      </w:r>
+      <w:proofErr w:type="spellStart"/>
+      <w:r>
+        <w:rPr>
+          <w:rFonts w:ascii="Aptos" w:hAnsi="Aptos"/>
+        </w:rPr>
+        <w:t>sf_transactions</w:t>
+      </w:r>
+      <w:proofErr w:type="spellEnd"/>
+      <w:r>
+        <w:rPr>
+          <w:rFonts w:ascii="Aptos" w:hAnsi="Aptos"/>
+        </w:rPr>
+        <w:t xml:space="preserve">' of purchases by date, calculate the month-over-month percentage change in revenue. The output should include the year-month date (YYYY-MM) and percentage change, rounded to the 2nd decimal point, and sorted from the beginning of the year to the end of the year. The percentage change column will be populated from the 2nd month forward and calculated as </w:t>
       </w:r>
     </w:p>
     <w:p>
@@ -597,11 +697,33 @@
           <w:rFonts w:ascii="Aptos" w:hAnsi="Aptos"/>
         </w:rPr>
       </w:pPr>
-      <w:r>
-        <w:rPr>
-          <w:rFonts w:ascii="Aptos" w:hAnsi="Aptos"/>
-        </w:rPr>
-        <w:t>MonthlyRevenue CTE: Aggregates the total revenue for each month using FORMAT to convert the created_at date to the format YYYY-MM.</w:t>
+      <w:proofErr w:type="spellStart"/>
+      <w:r>
+        <w:rPr>
+          <w:rFonts w:ascii="Aptos" w:hAnsi="Aptos"/>
+        </w:rPr>
+        <w:t>MonthlyRevenue</w:t>
+      </w:r>
+      <w:proofErr w:type="spellEnd"/>
+      <w:r>
+        <w:rPr>
+          <w:rFonts w:ascii="Aptos" w:hAnsi="Aptos"/>
+        </w:rPr>
+        <w:t xml:space="preserve"> CTE: Aggregates the total revenue for each month using FORMAT to convert the </w:t>
+      </w:r>
+      <w:proofErr w:type="spellStart"/>
+      <w:r>
+        <w:rPr>
+          <w:rFonts w:ascii="Aptos" w:hAnsi="Aptos"/>
+        </w:rPr>
+        <w:t>created_at</w:t>
+      </w:r>
+      <w:proofErr w:type="spellEnd"/>
+      <w:r>
+        <w:rPr>
+          <w:rFonts w:ascii="Aptos" w:hAnsi="Aptos"/>
+        </w:rPr>
+        <w:t xml:space="preserve"> date to the format YYYY-MM.</w:t>
       </w:r>
     </w:p>
     <w:p>
@@ -616,11 +738,33 @@
           <w:rFonts w:ascii="Aptos" w:hAnsi="Aptos"/>
         </w:rPr>
       </w:pPr>
-      <w:r>
-        <w:rPr>
-          <w:rFonts w:ascii="Aptos" w:hAnsi="Aptos"/>
-        </w:rPr>
-        <w:t>RevenueChange CTE: Adds a column previous_revenue using the LAG function, which fetches the total revenue of the previous month for each row.</w:t>
+      <w:proofErr w:type="spellStart"/>
+      <w:r>
+        <w:rPr>
+          <w:rFonts w:ascii="Aptos" w:hAnsi="Aptos"/>
+        </w:rPr>
+        <w:t>RevenueChange</w:t>
+      </w:r>
+      <w:proofErr w:type="spellEnd"/>
+      <w:r>
+        <w:rPr>
+          <w:rFonts w:ascii="Aptos" w:hAnsi="Aptos"/>
+        </w:rPr>
+        <w:t xml:space="preserve"> CTE: Adds a column </w:t>
+      </w:r>
+      <w:proofErr w:type="spellStart"/>
+      <w:r>
+        <w:rPr>
+          <w:rFonts w:ascii="Aptos" w:hAnsi="Aptos"/>
+        </w:rPr>
+        <w:t>previous_revenue</w:t>
+      </w:r>
+      <w:proofErr w:type="spellEnd"/>
+      <w:r>
+        <w:rPr>
+          <w:rFonts w:ascii="Aptos" w:hAnsi="Aptos"/>
+        </w:rPr>
+        <w:t xml:space="preserve"> using the LAG function, which fetches the total revenue of the previous month for each row.</w:t>
       </w:r>
     </w:p>
     <w:p>
@@ -640,7 +784,63 @@
         <w:rPr>
           <w:rFonts w:ascii="Aptos" w:hAnsi="Aptos"/>
         </w:rPr>
-        <w:t>Final SELECT: Calculates the percentage change as ((total_revenue - previous_revenue) / previous_revenue) * 100. The ROUND function ensures the percentage is rounded to two decimal places. The output is ordered by year_month to display the data chronologically.</w:t>
+        <w:t>Final SELECT: Calculates the percentage change as ((</w:t>
+      </w:r>
+      <w:proofErr w:type="spellStart"/>
+      <w:r>
+        <w:rPr>
+          <w:rFonts w:ascii="Aptos" w:hAnsi="Aptos"/>
+        </w:rPr>
+        <w:t>total_revenue</w:t>
+      </w:r>
+      <w:proofErr w:type="spellEnd"/>
+      <w:r>
+        <w:rPr>
+          <w:rFonts w:ascii="Aptos" w:hAnsi="Aptos"/>
+        </w:rPr>
+        <w:t xml:space="preserve"> - </w:t>
+      </w:r>
+      <w:proofErr w:type="spellStart"/>
+      <w:r>
+        <w:rPr>
+          <w:rFonts w:ascii="Aptos" w:hAnsi="Aptos"/>
+        </w:rPr>
+        <w:t>previous_revenue</w:t>
+      </w:r>
+      <w:proofErr w:type="spellEnd"/>
+      <w:r>
+        <w:rPr>
+          <w:rFonts w:ascii="Aptos" w:hAnsi="Aptos"/>
+        </w:rPr>
+        <w:t xml:space="preserve">) / </w:t>
+      </w:r>
+      <w:proofErr w:type="spellStart"/>
+      <w:r>
+        <w:rPr>
+          <w:rFonts w:ascii="Aptos" w:hAnsi="Aptos"/>
+        </w:rPr>
+        <w:t>previous_revenue</w:t>
+      </w:r>
+      <w:proofErr w:type="spellEnd"/>
+      <w:r>
+        <w:rPr>
+          <w:rFonts w:ascii="Aptos" w:hAnsi="Aptos"/>
+        </w:rPr>
+        <w:t xml:space="preserve">) * 100. The ROUND function ensures the percentage is rounded to two decimal places. The output is ordered by </w:t>
+      </w:r>
+      <w:proofErr w:type="spellStart"/>
+      <w:r>
+        <w:rPr>
+          <w:rFonts w:ascii="Aptos" w:hAnsi="Aptos"/>
+        </w:rPr>
+        <w:t>year_month</w:t>
+      </w:r>
+      <w:proofErr w:type="spellEnd"/>
+      <w:r>
+        <w:rPr>
+          <w:rFonts w:ascii="Aptos" w:hAnsi="Aptos"/>
+        </w:rPr>
+        <w:t xml:space="preserve"> to display the data chronologically.</w:t>
       </w:r>
     </w:p>
     <w:p>
@@ -1018,7 +1218,35 @@
           <w:rFonts w:ascii="Aptos" w:hAnsi="Aptos"/>
         </w:rPr>
         <w:br/>
-        <w:t>The output should contain 'user_id' and 'user_name' columns.</w:t>
+        <w:t>The output should contain '</w:t>
+      </w:r>
+      <w:proofErr w:type="spellStart"/>
+      <w:r>
+        <w:rPr>
+          <w:rFonts w:ascii="Aptos" w:hAnsi="Aptos"/>
+        </w:rPr>
+        <w:t>user_id</w:t>
+      </w:r>
+      <w:proofErr w:type="spellEnd"/>
+      <w:r>
+        <w:rPr>
+          <w:rFonts w:ascii="Aptos" w:hAnsi="Aptos"/>
+        </w:rPr>
+        <w:t>' and '</w:t>
+      </w:r>
+      <w:proofErr w:type="spellStart"/>
+      <w:r>
+        <w:rPr>
+          <w:rFonts w:ascii="Aptos" w:hAnsi="Aptos"/>
+        </w:rPr>
+        <w:t>user_name</w:t>
+      </w:r>
+      <w:proofErr w:type="spellEnd"/>
+      <w:r>
+        <w:rPr>
+          <w:rFonts w:ascii="Aptos" w:hAnsi="Aptos"/>
+        </w:rPr>
+        <w:t>' columns.</w:t>
       </w:r>
       <w:r>
         <w:rPr>
@@ -1062,7 +1290,35 @@
         <w:rPr>
           <w:rFonts w:ascii="Aptos" w:hAnsi="Aptos"/>
         </w:rPr>
-        <w:t>The CTEs (karl_friends and hans_friends) efficiently find all friends for Karl and Hans, respectively.</w:t>
+        <w:t>The CTEs (</w:t>
+      </w:r>
+      <w:proofErr w:type="spellStart"/>
+      <w:r>
+        <w:rPr>
+          <w:rFonts w:ascii="Aptos" w:hAnsi="Aptos"/>
+        </w:rPr>
+        <w:t>karl_friends</w:t>
+      </w:r>
+      <w:proofErr w:type="spellEnd"/>
+      <w:r>
+        <w:rPr>
+          <w:rFonts w:ascii="Aptos" w:hAnsi="Aptos"/>
+        </w:rPr>
+        <w:t xml:space="preserve"> and </w:t>
+      </w:r>
+      <w:proofErr w:type="spellStart"/>
+      <w:r>
+        <w:rPr>
+          <w:rFonts w:ascii="Aptos" w:hAnsi="Aptos"/>
+        </w:rPr>
+        <w:t>hans_friends</w:t>
+      </w:r>
+      <w:proofErr w:type="spellEnd"/>
+      <w:r>
+        <w:rPr>
+          <w:rFonts w:ascii="Aptos" w:hAnsi="Aptos"/>
+        </w:rPr>
+        <w:t>) efficiently find all friends for Karl and Hans, respectively.</w:t>
       </w:r>
     </w:p>
     <w:p>
@@ -1258,8 +1514,16 @@
         <w:rPr>
           <w:rFonts w:ascii="Aptos" w:hAnsi="Aptos"/>
         </w:rPr>
-        <w:t>Some forecasting methods are extremely simple and surprisingly effective. Naïve forecast is one of them. To create a naïve forecast for "distance per dollar" (defined as distance_to_travel</w:t>
-      </w:r>
+        <w:t xml:space="preserve">Some forecasting methods are extremely simple and surprisingly effective. Naïve forecast is one of them. To create a naïve forecast for "distance per dollar" (defined as </w:t>
+      </w:r>
+      <w:proofErr w:type="spellStart"/>
+      <w:r>
+        <w:rPr>
+          <w:rFonts w:ascii="Aptos" w:hAnsi="Aptos"/>
+        </w:rPr>
+        <w:t>distance_to_travel</w:t>
+      </w:r>
+      <w:proofErr w:type="spellEnd"/>
       <w:r>
         <w:rPr>
           <w:rFonts w:ascii="Aptos" w:hAnsi="Aptos"/>
@@ -1278,11 +1542,19 @@
         </w:rPr>
         <w:t xml:space="preserve"> </w:t>
       </w:r>
-      <w:r>
-        <w:rPr>
-          <w:rFonts w:ascii="Aptos" w:hAnsi="Aptos"/>
-        </w:rPr>
-        <w:t xml:space="preserve">monetary_cost), first sum the "distance to travel" and "monetary cost" values monthly. This gives the actual value for the current month. For the forecasted value, use the previous month's value. After obtaining both actual and forecasted values, calculate the root mean squared error (RMSE) using the formula </w:t>
+      <w:proofErr w:type="spellStart"/>
+      <w:r>
+        <w:rPr>
+          <w:rFonts w:ascii="Aptos" w:hAnsi="Aptos"/>
+        </w:rPr>
+        <w:t>monetary_cost</w:t>
+      </w:r>
+      <w:proofErr w:type="spellEnd"/>
+      <w:r>
+        <w:rPr>
+          <w:rFonts w:ascii="Aptos" w:hAnsi="Aptos"/>
+        </w:rPr>
+        <w:t xml:space="preserve">), first sum the "distance to travel" and "monetary cost" values monthly. This gives the actual value for the current month. For the forecasted value, use the previous month's value. After obtaining both actual and forecasted values, calculate the root mean squared error (RMSE) using the formula </w:t>
       </w:r>
     </w:p>
     <w:p>
@@ -1716,7 +1988,39 @@
           <w:rFonts w:ascii="Aptos" w:hAnsi="Aptos"/>
           <w:lang w:val="en-US"/>
         </w:rPr>
-        <w:t>Joining Tables: The initial step involves joining the ms_projects and ms_emp_projects tables on the project ID to combine project details (including titles and budgets) with employee assignments.</w:t>
+        <w:t xml:space="preserve">Joining Tables: The initial step involves joining the </w:t>
+      </w:r>
+      <w:proofErr w:type="spellStart"/>
+      <w:r>
+        <w:rPr>
+          <w:rFonts w:ascii="Aptos" w:hAnsi="Aptos"/>
+          <w:lang w:val="en-US"/>
+        </w:rPr>
+        <w:t>ms_projects</w:t>
+      </w:r>
+      <w:proofErr w:type="spellEnd"/>
+      <w:r>
+        <w:rPr>
+          <w:rFonts w:ascii="Aptos" w:hAnsi="Aptos"/>
+          <w:lang w:val="en-US"/>
+        </w:rPr>
+        <w:t xml:space="preserve"> and </w:t>
+      </w:r>
+      <w:proofErr w:type="spellStart"/>
+      <w:r>
+        <w:rPr>
+          <w:rFonts w:ascii="Aptos" w:hAnsi="Aptos"/>
+          <w:lang w:val="en-US"/>
+        </w:rPr>
+        <w:t>ms_emp_projects</w:t>
+      </w:r>
+      <w:proofErr w:type="spellEnd"/>
+      <w:r>
+        <w:rPr>
+          <w:rFonts w:ascii="Aptos" w:hAnsi="Aptos"/>
+          <w:lang w:val="en-US"/>
+        </w:rPr>
+        <w:t xml:space="preserve"> tables on the project ID to combine project details (including titles and budgets) with employee assignments.</w:t>
       </w:r>
     </w:p>
     <w:p>
@@ -2003,7 +2307,49 @@
         <w:rPr>
           <w:rFonts w:ascii="Aptos" w:hAnsi="Aptos"/>
         </w:rPr>
-        <w:t>Joining Tables: The first step involves joining the airbnb_apartments and airbnb_hosts tables on the host_id. This allows us to combine the apartment details (such as the number of beds) with the host's nationality</w:t>
+        <w:t xml:space="preserve">Joining Tables: The first step involves joining the </w:t>
+      </w:r>
+      <w:proofErr w:type="spellStart"/>
+      <w:r>
+        <w:rPr>
+          <w:rFonts w:ascii="Aptos" w:hAnsi="Aptos"/>
+        </w:rPr>
+        <w:t>airbnb_apartments</w:t>
+      </w:r>
+      <w:proofErr w:type="spellEnd"/>
+      <w:r>
+        <w:rPr>
+          <w:rFonts w:ascii="Aptos" w:hAnsi="Aptos"/>
+        </w:rPr>
+        <w:t xml:space="preserve"> and </w:t>
+      </w:r>
+      <w:proofErr w:type="spellStart"/>
+      <w:r>
+        <w:rPr>
+          <w:rFonts w:ascii="Aptos" w:hAnsi="Aptos"/>
+        </w:rPr>
+        <w:t>airbnb_hosts</w:t>
+      </w:r>
+      <w:proofErr w:type="spellEnd"/>
+      <w:r>
+        <w:rPr>
+          <w:rFonts w:ascii="Aptos" w:hAnsi="Aptos"/>
+        </w:rPr>
+        <w:t xml:space="preserve"> tables on the </w:t>
+      </w:r>
+      <w:proofErr w:type="spellStart"/>
+      <w:r>
+        <w:rPr>
+          <w:rFonts w:ascii="Aptos" w:hAnsi="Aptos"/>
+        </w:rPr>
+        <w:t>host_id</w:t>
+      </w:r>
+      <w:proofErr w:type="spellEnd"/>
+      <w:r>
+        <w:rPr>
+          <w:rFonts w:ascii="Aptos" w:hAnsi="Aptos"/>
+        </w:rPr>
+        <w:t>. This allows us to combine the apartment details (such as the number of beds) with the host's nationality</w:t>
       </w:r>
       <w:r>
         <w:rPr>
@@ -2035,7 +2381,35 @@
         <w:rPr>
           <w:rFonts w:ascii="Aptos" w:hAnsi="Aptos"/>
         </w:rPr>
-        <w:t>Grouping and Aggregating: Next, the data is grouped by the host's nationality, so that the total number of beds available for each nationality can be calculated. The SUM() function is used to add up the beds (n_beds) for all apartments hosted by individuals of the same nationality.</w:t>
+        <w:t xml:space="preserve">Grouping and Aggregating: Next, the data is grouped by the host's nationality, so that the total number of beds available for each nationality can be calculated. The </w:t>
+      </w:r>
+      <w:proofErr w:type="gramStart"/>
+      <w:r>
+        <w:rPr>
+          <w:rFonts w:ascii="Aptos" w:hAnsi="Aptos"/>
+        </w:rPr>
+        <w:t>SUM(</w:t>
+      </w:r>
+      <w:proofErr w:type="gramEnd"/>
+      <w:r>
+        <w:rPr>
+          <w:rFonts w:ascii="Aptos" w:hAnsi="Aptos"/>
+        </w:rPr>
+        <w:t>) function is used to add up the beds (</w:t>
+      </w:r>
+      <w:proofErr w:type="spellStart"/>
+      <w:r>
+        <w:rPr>
+          <w:rFonts w:ascii="Aptos" w:hAnsi="Aptos"/>
+        </w:rPr>
+        <w:t>n_beds</w:t>
+      </w:r>
+      <w:proofErr w:type="spellEnd"/>
+      <w:r>
+        <w:rPr>
+          <w:rFonts w:ascii="Aptos" w:hAnsi="Aptos"/>
+        </w:rPr>
+        <w:t>) for all apartments hosted by individuals of the same nationality.</w:t>
       </w:r>
     </w:p>
     <w:p>
@@ -2924,7 +3298,23 @@
           <w:rFonts w:ascii="Aptos" w:hAnsi="Aptos"/>
           <w:lang w:val="en-US"/>
         </w:rPr>
-        <w:t>Ordering: The results are ordered by net_difference in descending order to show companies with the highest increase first.</w:t>
+        <w:t xml:space="preserve">Ordering: The results are ordered by </w:t>
+      </w:r>
+      <w:proofErr w:type="spellStart"/>
+      <w:r>
+        <w:rPr>
+          <w:rFonts w:ascii="Aptos" w:hAnsi="Aptos"/>
+          <w:lang w:val="en-US"/>
+        </w:rPr>
+        <w:t>net_difference</w:t>
+      </w:r>
+      <w:proofErr w:type="spellEnd"/>
+      <w:r>
+        <w:rPr>
+          <w:rFonts w:ascii="Aptos" w:hAnsi="Aptos"/>
+          <w:lang w:val="en-US"/>
+        </w:rPr>
+        <w:t xml:space="preserve"> in descending order to show companies with the highest increase first.</w:t>
       </w:r>
     </w:p>
     <w:p>
@@ -3162,14 +3552,56 @@
         <w:rPr>
           <w:rFonts w:ascii="Aptos" w:hAnsi="Aptos"/>
         </w:rPr>
-        <w:t>Find the genre of the person with the most number of oscar winnings.</w:t>
+        <w:t xml:space="preserve">Find the genre of the person with </w:t>
+      </w:r>
+      <w:proofErr w:type="gramStart"/>
+      <w:r>
+        <w:rPr>
+          <w:rFonts w:ascii="Aptos" w:hAnsi="Aptos"/>
+        </w:rPr>
+        <w:t>the most</w:t>
+      </w:r>
+      <w:proofErr w:type="gramEnd"/>
+      <w:r>
+        <w:rPr>
+          <w:rFonts w:ascii="Aptos" w:hAnsi="Aptos"/>
+        </w:rPr>
+        <w:t xml:space="preserve"> number of </w:t>
+      </w:r>
+      <w:proofErr w:type="spellStart"/>
+      <w:r>
+        <w:rPr>
+          <w:rFonts w:ascii="Aptos" w:hAnsi="Aptos"/>
+        </w:rPr>
+        <w:t>oscar</w:t>
+      </w:r>
+      <w:proofErr w:type="spellEnd"/>
+      <w:r>
+        <w:rPr>
+          <w:rFonts w:ascii="Aptos" w:hAnsi="Aptos"/>
+        </w:rPr>
+        <w:t xml:space="preserve"> winnings.</w:t>
       </w:r>
       <w:r>
         <w:rPr>
           <w:rFonts w:ascii="Aptos" w:hAnsi="Aptos"/>
         </w:rPr>
         <w:br/>
-        <w:t>If there are more than one person with the same number of oscar wins, return the first one in alphabetic order based on their name. Use the names as keys when joining the tables.</w:t>
+        <w:t xml:space="preserve">If there are more than one person with the same number of </w:t>
+      </w:r>
+      <w:proofErr w:type="spellStart"/>
+      <w:r>
+        <w:rPr>
+          <w:rFonts w:ascii="Aptos" w:hAnsi="Aptos"/>
+        </w:rPr>
+        <w:t>oscar</w:t>
+      </w:r>
+      <w:proofErr w:type="spellEnd"/>
+      <w:r>
+        <w:rPr>
+          <w:rFonts w:ascii="Aptos" w:hAnsi="Aptos"/>
+        </w:rPr>
+        <w:t xml:space="preserve"> wins, return the first one in alphabetic order based on their name. Use the names as keys when joining the tables.</w:t>
       </w:r>
     </w:p>
     <w:p>
@@ -3201,12 +3633,21 @@
           <w:lang w:val="en-US"/>
         </w:rPr>
       </w:pPr>
-      <w:r>
-        <w:rPr>
-          <w:rFonts w:ascii="Aptos" w:hAnsi="Aptos"/>
-          <w:lang w:val="en-US"/>
-        </w:rPr>
-        <w:t>WinnerCount CTE: Calculates the total Oscar wins for each nominee by counting rows where winner = 1.</w:t>
+      <w:proofErr w:type="spellStart"/>
+      <w:r>
+        <w:rPr>
+          <w:rFonts w:ascii="Aptos" w:hAnsi="Aptos"/>
+          <w:lang w:val="en-US"/>
+        </w:rPr>
+        <w:t>WinnerCount</w:t>
+      </w:r>
+      <w:proofErr w:type="spellEnd"/>
+      <w:r>
+        <w:rPr>
+          <w:rFonts w:ascii="Aptos" w:hAnsi="Aptos"/>
+          <w:lang w:val="en-US"/>
+        </w:rPr>
+        <w:t xml:space="preserve"> CTE: Calculates the total Oscar wins for each nominee by counting rows where winner = 1.</w:t>
       </w:r>
     </w:p>
     <w:p>
@@ -3226,7 +3667,71 @@
           <w:rFonts w:ascii="Aptos" w:hAnsi="Aptos"/>
           <w:lang w:val="en-US"/>
         </w:rPr>
-        <w:t>Final Selection: The TOP 1 clause fetches all rows with the highest total_wins, sorted alphabetically by name to handle ties. We join the WinnerCount CTE with nominee_information on the nominee’s name to retrieve the top_genre for the top nominee(s) in terms of Oscar wins.</w:t>
+        <w:t xml:space="preserve">Final Selection: The TOP 1 clause fetches all rows with the highest </w:t>
+      </w:r>
+      <w:proofErr w:type="spellStart"/>
+      <w:r>
+        <w:rPr>
+          <w:rFonts w:ascii="Aptos" w:hAnsi="Aptos"/>
+          <w:lang w:val="en-US"/>
+        </w:rPr>
+        <w:t>total_wins</w:t>
+      </w:r>
+      <w:proofErr w:type="spellEnd"/>
+      <w:r>
+        <w:rPr>
+          <w:rFonts w:ascii="Aptos" w:hAnsi="Aptos"/>
+          <w:lang w:val="en-US"/>
+        </w:rPr>
+        <w:t xml:space="preserve">, sorted alphabetically by name to handle ties. We join the </w:t>
+      </w:r>
+      <w:proofErr w:type="spellStart"/>
+      <w:r>
+        <w:rPr>
+          <w:rFonts w:ascii="Aptos" w:hAnsi="Aptos"/>
+          <w:lang w:val="en-US"/>
+        </w:rPr>
+        <w:t>WinnerCount</w:t>
+      </w:r>
+      <w:proofErr w:type="spellEnd"/>
+      <w:r>
+        <w:rPr>
+          <w:rFonts w:ascii="Aptos" w:hAnsi="Aptos"/>
+          <w:lang w:val="en-US"/>
+        </w:rPr>
+        <w:t xml:space="preserve"> CTE with </w:t>
+      </w:r>
+      <w:proofErr w:type="spellStart"/>
+      <w:r>
+        <w:rPr>
+          <w:rFonts w:ascii="Aptos" w:hAnsi="Aptos"/>
+          <w:lang w:val="en-US"/>
+        </w:rPr>
+        <w:t>nominee_information</w:t>
+      </w:r>
+      <w:proofErr w:type="spellEnd"/>
+      <w:r>
+        <w:rPr>
+          <w:rFonts w:ascii="Aptos" w:hAnsi="Aptos"/>
+          <w:lang w:val="en-US"/>
+        </w:rPr>
+        <w:t xml:space="preserve"> on the nominee’s name to retrieve the </w:t>
+      </w:r>
+      <w:proofErr w:type="spellStart"/>
+      <w:r>
+        <w:rPr>
+          <w:rFonts w:ascii="Aptos" w:hAnsi="Aptos"/>
+          <w:lang w:val="en-US"/>
+        </w:rPr>
+        <w:t>top_genre</w:t>
+      </w:r>
+      <w:proofErr w:type="spellEnd"/>
+      <w:r>
+        <w:rPr>
+          <w:rFonts w:ascii="Aptos" w:hAnsi="Aptos"/>
+          <w:lang w:val="en-US"/>
+        </w:rPr>
+        <w:t xml:space="preserve"> for the top nominee(s) in terms of Oscar wins.</w:t>
       </w:r>
     </w:p>
     <w:p>
@@ -3406,7 +3911,21 @@
         <w:rPr>
           <w:rFonts w:ascii="Aptos" w:hAnsi="Aptos"/>
         </w:rPr>
-        <w:t>Write a query that'll identify returning active users. A returning active user is a user that has made a second purchase within 7 days of any other of their purchases. Output a list of user_ids of these returning active users.</w:t>
+        <w:t xml:space="preserve">Write a query that'll identify returning active users. A returning active user is a user that has made a second purchase within 7 days of any other of their purchases. Output a list of </w:t>
+      </w:r>
+      <w:proofErr w:type="spellStart"/>
+      <w:r>
+        <w:rPr>
+          <w:rFonts w:ascii="Aptos" w:hAnsi="Aptos"/>
+        </w:rPr>
+        <w:t>user_ids</w:t>
+      </w:r>
+      <w:proofErr w:type="spellEnd"/>
+      <w:r>
+        <w:rPr>
+          <w:rFonts w:ascii="Aptos" w:hAnsi="Aptos"/>
+        </w:rPr>
+        <w:t xml:space="preserve"> of these returning active users.</w:t>
       </w:r>
     </w:p>
     <w:p>
@@ -3442,6 +3961,7 @@
           <w:rFonts w:ascii="Aptos" w:hAnsi="Aptos"/>
           <w:b/>
           <w:bCs/>
+          <w:noProof/>
           <w:lang w:val="en-US"/>
         </w:rPr>
         <w:drawing>
@@ -3524,6 +4044,7 @@
           <w:rFonts w:ascii="Aptos" w:hAnsi="Aptos"/>
           <w:b/>
           <w:bCs/>
+          <w:noProof/>
           <w:lang w:val="en-US"/>
         </w:rPr>
         <w:drawing>
@@ -3563,6 +4084,705 @@
         </w:drawing>
       </w:r>
     </w:p>
+    <w:p>
+      <w:pPr>
+        <w:pStyle w:val="Heading1"/>
+        <w:rPr>
+          <w:rFonts w:ascii="Aptos" w:hAnsi="Aptos"/>
+          <w:b/>
+          <w:bCs/>
+        </w:rPr>
+      </w:pPr>
+      <w:r>
+        <w:rPr>
+          <w:rFonts w:ascii="Aptos" w:hAnsi="Aptos"/>
+          <w:b/>
+          <w:bCs/>
+          <w:lang w:val="en-US"/>
+        </w:rPr>
+        <w:lastRenderedPageBreak/>
+        <w:t>Problem 11 (</w:t>
+      </w:r>
+      <w:r>
+        <w:rPr>
+          <w:rFonts w:ascii="Aptos" w:hAnsi="Aptos"/>
+          <w:b/>
+          <w:bCs/>
+        </w:rPr>
+        <w:t>Nvidia, Microsoft Medium Level)</w:t>
+      </w:r>
+    </w:p>
+    <w:p>
+      <w:pPr>
+        <w:jc w:val="both"/>
+        <w:rPr>
+          <w:rFonts w:ascii="Aptos" w:hAnsi="Aptos"/>
+        </w:rPr>
+      </w:pPr>
+      <w:r>
+        <w:rPr>
+          <w:rFonts w:ascii="Aptos" w:hAnsi="Aptos"/>
+        </w:rPr>
+        <w:t>Find the number of transactions that occurred for each product. Output the product name along with the corresponding number of transactions and order records by the product id in ascending order. You can ignore products without transactions.</w:t>
+      </w:r>
+    </w:p>
+    <w:p>
+      <w:pPr>
+        <w:jc w:val="both"/>
+        <w:rPr>
+          <w:rFonts w:ascii="Aptos" w:hAnsi="Aptos"/>
+          <w:b/>
+          <w:bCs/>
+        </w:rPr>
+      </w:pPr>
+      <w:r>
+        <w:rPr>
+          <w:rFonts w:ascii="Aptos" w:hAnsi="Aptos"/>
+          <w:b/>
+          <w:bCs/>
+        </w:rPr>
+        <w:t>Explanation:</w:t>
+      </w:r>
+    </w:p>
+    <w:p>
+      <w:pPr>
+        <w:pStyle w:val="ListParagraph"/>
+        <w:numPr>
+          <w:ilvl w:val="0"/>
+          <w:numId w:val="18"/>
+        </w:numPr>
+        <w:rPr>
+          <w:rFonts w:ascii="Aptos" w:hAnsi="Aptos"/>
+        </w:rPr>
+      </w:pPr>
+      <w:r>
+        <w:rPr>
+          <w:rFonts w:ascii="Aptos" w:hAnsi="Aptos"/>
+        </w:rPr>
+        <w:t xml:space="preserve">Joining Tables: The INNER JOIN between </w:t>
+      </w:r>
+      <w:proofErr w:type="spellStart"/>
+      <w:r>
+        <w:rPr>
+          <w:rFonts w:ascii="Aptos" w:hAnsi="Aptos"/>
+        </w:rPr>
+        <w:t>excel_sql_inventory_data</w:t>
+      </w:r>
+      <w:proofErr w:type="spellEnd"/>
+      <w:r>
+        <w:rPr>
+          <w:rFonts w:ascii="Aptos" w:hAnsi="Aptos"/>
+        </w:rPr>
+        <w:t xml:space="preserve"> (aliased as </w:t>
+      </w:r>
+      <w:proofErr w:type="spellStart"/>
+      <w:r>
+        <w:rPr>
+          <w:rFonts w:ascii="Aptos" w:hAnsi="Aptos"/>
+        </w:rPr>
+        <w:t>inv</w:t>
+      </w:r>
+      <w:proofErr w:type="spellEnd"/>
+      <w:r>
+        <w:rPr>
+          <w:rFonts w:ascii="Aptos" w:hAnsi="Aptos"/>
+        </w:rPr>
+        <w:t>) and</w:t>
+      </w:r>
+      <w:r>
+        <w:rPr>
+          <w:rFonts w:ascii="Aptos" w:hAnsi="Aptos"/>
+        </w:rPr>
+        <w:t xml:space="preserve"> </w:t>
+      </w:r>
+      <w:proofErr w:type="spellStart"/>
+      <w:r>
+        <w:rPr>
+          <w:rFonts w:ascii="Aptos" w:hAnsi="Aptos"/>
+        </w:rPr>
+        <w:t>excel_sql_transaction_data</w:t>
+      </w:r>
+      <w:proofErr w:type="spellEnd"/>
+      <w:r>
+        <w:rPr>
+          <w:rFonts w:ascii="Aptos" w:hAnsi="Aptos"/>
+        </w:rPr>
+        <w:t xml:space="preserve"> (aliased as trans) matches records by </w:t>
+      </w:r>
+      <w:proofErr w:type="spellStart"/>
+      <w:r>
+        <w:rPr>
+          <w:rFonts w:ascii="Aptos" w:hAnsi="Aptos"/>
+        </w:rPr>
+        <w:t>product_id</w:t>
+      </w:r>
+      <w:proofErr w:type="spellEnd"/>
+      <w:r>
+        <w:rPr>
+          <w:rFonts w:ascii="Aptos" w:hAnsi="Aptos"/>
+        </w:rPr>
+        <w:t>. This way, only products with transactions are included.</w:t>
+      </w:r>
+    </w:p>
+    <w:p>
+      <w:pPr>
+        <w:pStyle w:val="ListParagraph"/>
+        <w:numPr>
+          <w:ilvl w:val="0"/>
+          <w:numId w:val="18"/>
+        </w:numPr>
+        <w:rPr>
+          <w:rFonts w:ascii="Aptos" w:hAnsi="Aptos"/>
+        </w:rPr>
+      </w:pPr>
+      <w:r>
+        <w:rPr>
+          <w:rFonts w:ascii="Aptos" w:hAnsi="Aptos"/>
+        </w:rPr>
+        <w:t xml:space="preserve">Counting Transactions: Using </w:t>
+      </w:r>
+      <w:proofErr w:type="gramStart"/>
+      <w:r>
+        <w:rPr>
+          <w:rFonts w:ascii="Aptos" w:hAnsi="Aptos"/>
+        </w:rPr>
+        <w:t>COUNT(</w:t>
+      </w:r>
+      <w:proofErr w:type="spellStart"/>
+      <w:proofErr w:type="gramEnd"/>
+      <w:r>
+        <w:rPr>
+          <w:rFonts w:ascii="Aptos" w:hAnsi="Aptos"/>
+        </w:rPr>
+        <w:t>trans.transaction_id</w:t>
+      </w:r>
+      <w:proofErr w:type="spellEnd"/>
+      <w:r>
+        <w:rPr>
+          <w:rFonts w:ascii="Aptos" w:hAnsi="Aptos"/>
+        </w:rPr>
+        <w:t>) counts the number of transactions for each product.</w:t>
+      </w:r>
+    </w:p>
+    <w:p>
+      <w:pPr>
+        <w:pStyle w:val="ListParagraph"/>
+        <w:numPr>
+          <w:ilvl w:val="0"/>
+          <w:numId w:val="18"/>
+        </w:numPr>
+        <w:rPr>
+          <w:rFonts w:ascii="Aptos" w:hAnsi="Aptos"/>
+        </w:rPr>
+      </w:pPr>
+      <w:r>
+        <w:rPr>
+          <w:rFonts w:ascii="Aptos" w:hAnsi="Aptos"/>
+        </w:rPr>
+        <w:t xml:space="preserve">Grouping and Ordering: GROUP BY </w:t>
+      </w:r>
+      <w:proofErr w:type="spellStart"/>
+      <w:proofErr w:type="gramStart"/>
+      <w:r>
+        <w:rPr>
+          <w:rFonts w:ascii="Aptos" w:hAnsi="Aptos"/>
+        </w:rPr>
+        <w:t>inv.product</w:t>
+      </w:r>
+      <w:proofErr w:type="gramEnd"/>
+      <w:r>
+        <w:rPr>
+          <w:rFonts w:ascii="Aptos" w:hAnsi="Aptos"/>
+        </w:rPr>
+        <w:t>_id</w:t>
+      </w:r>
+      <w:proofErr w:type="spellEnd"/>
+      <w:r>
+        <w:rPr>
+          <w:rFonts w:ascii="Aptos" w:hAnsi="Aptos"/>
+        </w:rPr>
+        <w:t xml:space="preserve">, </w:t>
+      </w:r>
+      <w:proofErr w:type="spellStart"/>
+      <w:r>
+        <w:rPr>
+          <w:rFonts w:ascii="Aptos" w:hAnsi="Aptos"/>
+        </w:rPr>
+        <w:t>inv.product_name</w:t>
+      </w:r>
+      <w:proofErr w:type="spellEnd"/>
+      <w:r>
+        <w:rPr>
+          <w:rFonts w:ascii="Aptos" w:hAnsi="Aptos"/>
+        </w:rPr>
+        <w:t xml:space="preserve"> groups by </w:t>
+      </w:r>
+      <w:proofErr w:type="spellStart"/>
+      <w:r>
+        <w:rPr>
+          <w:rFonts w:ascii="Aptos" w:hAnsi="Aptos"/>
+        </w:rPr>
+        <w:t>product_id</w:t>
+      </w:r>
+      <w:proofErr w:type="spellEnd"/>
+      <w:r>
+        <w:rPr>
+          <w:rFonts w:ascii="Aptos" w:hAnsi="Aptos"/>
+        </w:rPr>
+        <w:t xml:space="preserve"> and </w:t>
+      </w:r>
+      <w:proofErr w:type="spellStart"/>
+      <w:r>
+        <w:rPr>
+          <w:rFonts w:ascii="Aptos" w:hAnsi="Aptos"/>
+        </w:rPr>
+        <w:t>product_name</w:t>
+      </w:r>
+      <w:proofErr w:type="spellEnd"/>
+      <w:r>
+        <w:rPr>
+          <w:rFonts w:ascii="Aptos" w:hAnsi="Aptos"/>
+        </w:rPr>
+        <w:t xml:space="preserve"> to get the transaction count per product. ORDER BY </w:t>
+      </w:r>
+      <w:proofErr w:type="spellStart"/>
+      <w:proofErr w:type="gramStart"/>
+      <w:r>
+        <w:rPr>
+          <w:rFonts w:ascii="Aptos" w:hAnsi="Aptos"/>
+        </w:rPr>
+        <w:t>inv.product</w:t>
+      </w:r>
+      <w:proofErr w:type="gramEnd"/>
+      <w:r>
+        <w:rPr>
+          <w:rFonts w:ascii="Aptos" w:hAnsi="Aptos"/>
+        </w:rPr>
+        <w:t>_id</w:t>
+      </w:r>
+      <w:proofErr w:type="spellEnd"/>
+      <w:r>
+        <w:rPr>
+          <w:rFonts w:ascii="Aptos" w:hAnsi="Aptos"/>
+        </w:rPr>
+        <w:t xml:space="preserve"> ASC sorts the output by </w:t>
+      </w:r>
+      <w:proofErr w:type="spellStart"/>
+      <w:r>
+        <w:rPr>
+          <w:rFonts w:ascii="Aptos" w:hAnsi="Aptos"/>
+        </w:rPr>
+        <w:t>product_id</w:t>
+      </w:r>
+      <w:proofErr w:type="spellEnd"/>
+      <w:r>
+        <w:rPr>
+          <w:rFonts w:ascii="Aptos" w:hAnsi="Aptos"/>
+        </w:rPr>
+        <w:t xml:space="preserve"> in ascending order.</w:t>
+      </w:r>
+      <w:r>
+        <w:rPr>
+          <w:rFonts w:ascii="Aptos" w:hAnsi="Aptos"/>
+        </w:rPr>
+        <w:br/>
+      </w:r>
+    </w:p>
+    <w:p>
+      <w:pPr>
+        <w:jc w:val="both"/>
+        <w:rPr>
+          <w:rFonts w:ascii="Aptos" w:hAnsi="Aptos"/>
+          <w:lang w:val="en-US"/>
+        </w:rPr>
+      </w:pPr>
+      <w:r>
+        <w:rPr>
+          <w:rFonts w:ascii="Aptos" w:hAnsi="Aptos"/>
+          <w:lang w:val="en-US"/>
+        </w:rPr>
+        <w:drawing>
+          <wp:inline distT="0" distB="0" distL="0" distR="0" wp14:anchorId="4D410148" wp14:editId="51DB1081">
+            <wp:extent cx="5143946" cy="1729890"/>
+            <wp:effectExtent l="0" t="0" r="0" b="3810"/>
+            <wp:docPr id="177939428" name="Picture 1"/>
+            <wp:cNvGraphicFramePr>
+              <a:graphicFrameLocks xmlns:a="http://schemas.openxmlformats.org/drawingml/2006/main" noChangeAspect="1"/>
+            </wp:cNvGraphicFramePr>
+            <a:graphic xmlns:a="http://schemas.openxmlformats.org/drawingml/2006/main">
+              <a:graphicData uri="http://schemas.openxmlformats.org/drawingml/2006/picture">
+                <pic:pic xmlns:pic="http://schemas.openxmlformats.org/drawingml/2006/picture">
+                  <pic:nvPicPr>
+                    <pic:cNvPr id="177939428" name=""/>
+                    <pic:cNvPicPr/>
+                  </pic:nvPicPr>
+                  <pic:blipFill>
+                    <a:blip r:embed="rId22"/>
+                    <a:stretch>
+                      <a:fillRect/>
+                    </a:stretch>
+                  </pic:blipFill>
+                  <pic:spPr>
+                    <a:xfrm>
+                      <a:off x="0" y="0"/>
+                      <a:ext cx="5143946" cy="1729890"/>
+                    </a:xfrm>
+                    <a:prstGeom prst="rect">
+                      <a:avLst/>
+                    </a:prstGeom>
+                  </pic:spPr>
+                </pic:pic>
+              </a:graphicData>
+            </a:graphic>
+          </wp:inline>
+        </w:drawing>
+      </w:r>
+    </w:p>
+    <w:p>
+      <w:pPr>
+        <w:jc w:val="both"/>
+        <w:rPr>
+          <w:rFonts w:ascii="Aptos" w:hAnsi="Aptos"/>
+          <w:lang w:val="en-US"/>
+        </w:rPr>
+      </w:pPr>
+    </w:p>
+    <w:p>
+      <w:pPr>
+        <w:jc w:val="both"/>
+        <w:rPr>
+          <w:rFonts w:ascii="Aptos" w:hAnsi="Aptos"/>
+          <w:lang w:val="en-US"/>
+        </w:rPr>
+      </w:pPr>
+    </w:p>
+    <w:p>
+      <w:pPr>
+        <w:jc w:val="both"/>
+        <w:rPr>
+          <w:rFonts w:ascii="Aptos" w:hAnsi="Aptos"/>
+          <w:lang w:val="en-US"/>
+        </w:rPr>
+      </w:pPr>
+    </w:p>
+    <w:p>
+      <w:pPr>
+        <w:jc w:val="both"/>
+        <w:rPr>
+          <w:rFonts w:ascii="Aptos" w:hAnsi="Aptos"/>
+          <w:lang w:val="en-US"/>
+        </w:rPr>
+      </w:pPr>
+    </w:p>
+    <w:p>
+      <w:pPr>
+        <w:jc w:val="both"/>
+        <w:rPr>
+          <w:rFonts w:ascii="Aptos" w:hAnsi="Aptos"/>
+          <w:lang w:val="en-US"/>
+        </w:rPr>
+      </w:pPr>
+    </w:p>
+    <w:p>
+      <w:pPr>
+        <w:jc w:val="both"/>
+        <w:rPr>
+          <w:rFonts w:ascii="Aptos" w:hAnsi="Aptos"/>
+          <w:lang w:val="en-US"/>
+        </w:rPr>
+      </w:pPr>
+    </w:p>
+    <w:p>
+      <w:pPr>
+        <w:jc w:val="both"/>
+        <w:rPr>
+          <w:rFonts w:ascii="Aptos" w:hAnsi="Aptos"/>
+          <w:lang w:val="en-US"/>
+        </w:rPr>
+      </w:pPr>
+    </w:p>
+    <w:p>
+      <w:pPr>
+        <w:jc w:val="both"/>
+        <w:rPr>
+          <w:rFonts w:ascii="Aptos" w:hAnsi="Aptos"/>
+          <w:lang w:val="en-US"/>
+        </w:rPr>
+      </w:pPr>
+    </w:p>
+    <w:p>
+      <w:pPr>
+        <w:jc w:val="both"/>
+        <w:rPr>
+          <w:rFonts w:ascii="Aptos" w:hAnsi="Aptos"/>
+          <w:lang w:val="en-US"/>
+        </w:rPr>
+      </w:pPr>
+    </w:p>
+    <w:p>
+      <w:pPr>
+        <w:jc w:val="both"/>
+        <w:rPr>
+          <w:rFonts w:ascii="Aptos" w:hAnsi="Aptos"/>
+          <w:lang w:val="en-US"/>
+        </w:rPr>
+      </w:pPr>
+    </w:p>
+    <w:p>
+      <w:pPr>
+        <w:jc w:val="both"/>
+        <w:rPr>
+          <w:rFonts w:ascii="Aptos" w:hAnsi="Aptos"/>
+          <w:lang w:val="en-US"/>
+        </w:rPr>
+      </w:pPr>
+    </w:p>
+    <w:p>
+      <w:pPr>
+        <w:jc w:val="both"/>
+        <w:rPr>
+          <w:rFonts w:ascii="Aptos" w:hAnsi="Aptos"/>
+          <w:lang w:val="en-US"/>
+        </w:rPr>
+      </w:pPr>
+    </w:p>
+    <w:p>
+      <w:pPr>
+        <w:jc w:val="both"/>
+        <w:rPr>
+          <w:rFonts w:ascii="Aptos" w:hAnsi="Aptos"/>
+          <w:lang w:val="en-US"/>
+        </w:rPr>
+      </w:pPr>
+    </w:p>
+    <w:p>
+      <w:pPr>
+        <w:jc w:val="both"/>
+        <w:rPr>
+          <w:rFonts w:ascii="Aptos" w:hAnsi="Aptos"/>
+          <w:lang w:val="en-US"/>
+        </w:rPr>
+      </w:pPr>
+    </w:p>
+    <w:p>
+      <w:pPr>
+        <w:jc w:val="both"/>
+        <w:rPr>
+          <w:rFonts w:ascii="Aptos" w:hAnsi="Aptos"/>
+          <w:lang w:val="en-US"/>
+        </w:rPr>
+      </w:pPr>
+    </w:p>
+    <w:p>
+      <w:pPr>
+        <w:jc w:val="both"/>
+        <w:rPr>
+          <w:rFonts w:ascii="Aptos" w:hAnsi="Aptos"/>
+          <w:lang w:val="en-US"/>
+        </w:rPr>
+      </w:pPr>
+    </w:p>
+    <w:p>
+      <w:pPr>
+        <w:jc w:val="both"/>
+        <w:rPr>
+          <w:rFonts w:ascii="Aptos" w:hAnsi="Aptos"/>
+          <w:lang w:val="en-US"/>
+        </w:rPr>
+      </w:pPr>
+    </w:p>
+    <w:p>
+      <w:pPr>
+        <w:pStyle w:val="Heading1"/>
+        <w:rPr>
+          <w:rFonts w:ascii="Aptos" w:hAnsi="Aptos"/>
+          <w:b/>
+          <w:bCs/>
+          <w:lang w:val="en-US"/>
+        </w:rPr>
+      </w:pPr>
+      <w:r>
+        <w:rPr>
+          <w:rFonts w:ascii="Aptos" w:hAnsi="Aptos"/>
+          <w:b/>
+          <w:bCs/>
+          <w:lang w:val="en-US"/>
+        </w:rPr>
+        <w:lastRenderedPageBreak/>
+        <w:t>Problem 12 (</w:t>
+      </w:r>
+      <w:r>
+        <w:rPr>
+          <w:rFonts w:ascii="Aptos" w:hAnsi="Aptos"/>
+          <w:b/>
+          <w:bCs/>
+        </w:rPr>
+        <w:t>LinkedIn, Dropbox Basic Level</w:t>
+      </w:r>
+      <w:r>
+        <w:rPr>
+          <w:rFonts w:ascii="Aptos" w:hAnsi="Aptos"/>
+          <w:b/>
+          <w:bCs/>
+          <w:lang w:val="en-US"/>
+        </w:rPr>
+        <w:t>)</w:t>
+      </w:r>
+    </w:p>
+    <w:p>
+      <w:pPr>
+        <w:rPr>
+          <w:rFonts w:ascii="Aptos" w:hAnsi="Aptos"/>
+          <w:lang w:val="en-US"/>
+        </w:rPr>
+      </w:pPr>
+      <w:r>
+        <w:rPr>
+          <w:rFonts w:ascii="Aptos" w:hAnsi="Aptos"/>
+        </w:rPr>
+        <w:t>Write a query that calculates the difference between the highest salaries found in the marketing and engineering departments. Output just the absolute difference in salaries.</w:t>
+      </w:r>
+      <w:r>
+        <w:rPr>
+          <w:rFonts w:ascii="Aptos" w:hAnsi="Aptos"/>
+        </w:rPr>
+        <w:br/>
+      </w:r>
+    </w:p>
+    <w:p>
+      <w:pPr>
+        <w:rPr>
+          <w:rFonts w:ascii="Aptos" w:hAnsi="Aptos"/>
+          <w:b/>
+          <w:bCs/>
+          <w:lang w:val="en-US"/>
+        </w:rPr>
+      </w:pPr>
+      <w:r>
+        <w:rPr>
+          <w:rFonts w:ascii="Aptos" w:hAnsi="Aptos"/>
+          <w:b/>
+          <w:bCs/>
+          <w:lang w:val="en-US"/>
+        </w:rPr>
+        <w:t>Explanation</w:t>
+      </w:r>
+    </w:p>
+    <w:p>
+      <w:pPr>
+        <w:pStyle w:val="ListParagraph"/>
+        <w:numPr>
+          <w:ilvl w:val="0"/>
+          <w:numId w:val="19"/>
+        </w:numPr>
+        <w:rPr>
+          <w:rFonts w:ascii="Aptos" w:hAnsi="Aptos"/>
+        </w:rPr>
+      </w:pPr>
+      <w:r>
+        <w:rPr>
+          <w:rFonts w:ascii="Aptos" w:hAnsi="Aptos"/>
+        </w:rPr>
+        <w:t>CASE is used to selectively get the salary for the "marketing" and "engineering" departments</w:t>
+      </w:r>
+      <w:r>
+        <w:rPr>
+          <w:rFonts w:ascii="Aptos" w:hAnsi="Aptos"/>
+        </w:rPr>
+        <w:t>.</w:t>
+      </w:r>
+    </w:p>
+    <w:p>
+      <w:pPr>
+        <w:pStyle w:val="ListParagraph"/>
+        <w:numPr>
+          <w:ilvl w:val="0"/>
+          <w:numId w:val="19"/>
+        </w:numPr>
+        <w:rPr>
+          <w:rFonts w:ascii="Aptos" w:hAnsi="Aptos"/>
+        </w:rPr>
+      </w:pPr>
+      <w:r>
+        <w:rPr>
+          <w:rFonts w:ascii="Aptos" w:hAnsi="Aptos"/>
+        </w:rPr>
+        <w:t>MAX is applied to retrieve the highest salary in each department.</w:t>
+      </w:r>
+    </w:p>
+    <w:p>
+      <w:pPr>
+        <w:pStyle w:val="ListParagraph"/>
+        <w:numPr>
+          <w:ilvl w:val="0"/>
+          <w:numId w:val="19"/>
+        </w:numPr>
+        <w:rPr>
+          <w:rFonts w:ascii="Aptos" w:hAnsi="Aptos"/>
+        </w:rPr>
+      </w:pPr>
+      <w:r>
+        <w:rPr>
+          <w:rFonts w:ascii="Aptos" w:hAnsi="Aptos"/>
+        </w:rPr>
+        <w:t>ABS calculates the absolute difference between the two maximum values.</w:t>
+      </w:r>
+    </w:p>
+    <w:p>
+      <w:pPr>
+        <w:rPr>
+          <w:rFonts w:ascii="Aptos" w:hAnsi="Aptos"/>
+        </w:rPr>
+      </w:pPr>
+      <w:r>
+        <w:rPr>
+          <w:rFonts w:ascii="Aptos" w:hAnsi="Aptos"/>
+        </w:rPr>
+        <w:drawing>
+          <wp:inline distT="0" distB="0" distL="0" distR="0" wp14:anchorId="088F38A3" wp14:editId="797C8892">
+            <wp:extent cx="5425910" cy="1806097"/>
+            <wp:effectExtent l="0" t="0" r="3810" b="3810"/>
+            <wp:docPr id="1611902655" name="Picture 1"/>
+            <wp:cNvGraphicFramePr>
+              <a:graphicFrameLocks xmlns:a="http://schemas.openxmlformats.org/drawingml/2006/main" noChangeAspect="1"/>
+            </wp:cNvGraphicFramePr>
+            <a:graphic xmlns:a="http://schemas.openxmlformats.org/drawingml/2006/main">
+              <a:graphicData uri="http://schemas.openxmlformats.org/drawingml/2006/picture">
+                <pic:pic xmlns:pic="http://schemas.openxmlformats.org/drawingml/2006/picture">
+                  <pic:nvPicPr>
+                    <pic:cNvPr id="1611902655" name=""/>
+                    <pic:cNvPicPr/>
+                  </pic:nvPicPr>
+                  <pic:blipFill>
+                    <a:blip r:embed="rId23"/>
+                    <a:stretch>
+                      <a:fillRect/>
+                    </a:stretch>
+                  </pic:blipFill>
+                  <pic:spPr>
+                    <a:xfrm>
+                      <a:off x="0" y="0"/>
+                      <a:ext cx="5425910" cy="1806097"/>
+                    </a:xfrm>
+                    <a:prstGeom prst="rect">
+                      <a:avLst/>
+                    </a:prstGeom>
+                  </pic:spPr>
+                </pic:pic>
+              </a:graphicData>
+            </a:graphic>
+          </wp:inline>
+        </w:drawing>
+      </w:r>
+    </w:p>
+    <w:p>
+      <w:pPr>
+        <w:rPr>
+          <w:rFonts w:ascii="Aptos" w:hAnsi="Aptos"/>
+          <w:lang w:val="en-US"/>
+        </w:rPr>
+      </w:pPr>
+    </w:p>
     <w:sectPr>
       <w:pgSz w:w="11906" w:h="16838"/>
       <w:pgMar w:top="720" w:right="720" w:bottom="720" w:left="720" w:header="708" w:footer="708" w:gutter="0"/>
@@ -3837,6 +5057,95 @@
     </w:lvl>
   </w:abstractNum>
   <w:abstractNum w:abstractNumId="3" w15:restartNumberingAfterBreak="0">
+    <w:nsid w:val="1B596D3E"/>
+    <w:multiLevelType w:val="hybridMultilevel"/>
+    <w:tmpl w:val="9BE296AA"/>
+    <w:lvl w:ilvl="0" w:tplc="0809000F">
+      <w:start w:val="1"/>
+      <w:numFmt w:val="decimal"/>
+      <w:lvlText w:val="%1."/>
+      <w:lvlJc w:val="left"/>
+      <w:pPr>
+        <w:ind w:left="720" w:hanging="360"/>
+      </w:pPr>
+      <w:rPr>
+        <w:rFonts w:hint="default"/>
+      </w:rPr>
+    </w:lvl>
+    <w:lvl w:ilvl="1" w:tplc="08090019" w:tentative="1">
+      <w:start w:val="1"/>
+      <w:numFmt w:val="lowerLetter"/>
+      <w:lvlText w:val="%2."/>
+      <w:lvlJc w:val="left"/>
+      <w:pPr>
+        <w:ind w:left="1440" w:hanging="360"/>
+      </w:pPr>
+    </w:lvl>
+    <w:lvl w:ilvl="2" w:tplc="0809001B" w:tentative="1">
+      <w:start w:val="1"/>
+      <w:numFmt w:val="lowerRoman"/>
+      <w:lvlText w:val="%3."/>
+      <w:lvlJc w:val="right"/>
+      <w:pPr>
+        <w:ind w:left="2160" w:hanging="180"/>
+      </w:pPr>
+    </w:lvl>
+    <w:lvl w:ilvl="3" w:tplc="0809000F" w:tentative="1">
+      <w:start w:val="1"/>
+      <w:numFmt w:val="decimal"/>
+      <w:lvlText w:val="%4."/>
+      <w:lvlJc w:val="left"/>
+      <w:pPr>
+        <w:ind w:left="2880" w:hanging="360"/>
+      </w:pPr>
+    </w:lvl>
+    <w:lvl w:ilvl="4" w:tplc="08090019" w:tentative="1">
+      <w:start w:val="1"/>
+      <w:numFmt w:val="lowerLetter"/>
+      <w:lvlText w:val="%5."/>
+      <w:lvlJc w:val="left"/>
+      <w:pPr>
+        <w:ind w:left="3600" w:hanging="360"/>
+      </w:pPr>
+    </w:lvl>
+    <w:lvl w:ilvl="5" w:tplc="0809001B" w:tentative="1">
+      <w:start w:val="1"/>
+      <w:numFmt w:val="lowerRoman"/>
+      <w:lvlText w:val="%6."/>
+      <w:lvlJc w:val="right"/>
+      <w:pPr>
+        <w:ind w:left="4320" w:hanging="180"/>
+      </w:pPr>
+    </w:lvl>
+    <w:lvl w:ilvl="6" w:tplc="0809000F" w:tentative="1">
+      <w:start w:val="1"/>
+      <w:numFmt w:val="decimal"/>
+      <w:lvlText w:val="%7."/>
+      <w:lvlJc w:val="left"/>
+      <w:pPr>
+        <w:ind w:left="5040" w:hanging="360"/>
+      </w:pPr>
+    </w:lvl>
+    <w:lvl w:ilvl="7" w:tplc="08090019" w:tentative="1">
+      <w:start w:val="1"/>
+      <w:numFmt w:val="lowerLetter"/>
+      <w:lvlText w:val="%8."/>
+      <w:lvlJc w:val="left"/>
+      <w:pPr>
+        <w:ind w:left="5760" w:hanging="360"/>
+      </w:pPr>
+    </w:lvl>
+    <w:lvl w:ilvl="8" w:tplc="0809001B" w:tentative="1">
+      <w:start w:val="1"/>
+      <w:numFmt w:val="lowerRoman"/>
+      <w:lvlText w:val="%9."/>
+      <w:lvlJc w:val="right"/>
+      <w:pPr>
+        <w:ind w:left="6480" w:hanging="180"/>
+      </w:pPr>
+    </w:lvl>
+  </w:abstractNum>
+  <w:abstractNum w:abstractNumId="4" w15:restartNumberingAfterBreak="0">
     <w:nsid w:val="1F512A27"/>
     <w:multiLevelType w:val="hybridMultilevel"/>
     <w:tmpl w:val="02548D6C"/>
@@ -3925,7 +5234,7 @@
       </w:pPr>
     </w:lvl>
   </w:abstractNum>
-  <w:abstractNum w:abstractNumId="4" w15:restartNumberingAfterBreak="0">
+  <w:abstractNum w:abstractNumId="5" w15:restartNumberingAfterBreak="0">
     <w:nsid w:val="277274ED"/>
     <w:multiLevelType w:val="hybridMultilevel"/>
     <w:tmpl w:val="19042000"/>
@@ -4038,7 +5347,7 @@
       </w:rPr>
     </w:lvl>
   </w:abstractNum>
-  <w:abstractNum w:abstractNumId="5" w15:restartNumberingAfterBreak="0">
+  <w:abstractNum w:abstractNumId="6" w15:restartNumberingAfterBreak="0">
     <w:nsid w:val="293C2D2C"/>
     <w:multiLevelType w:val="hybridMultilevel"/>
     <w:tmpl w:val="2D64B402"/>
@@ -4127,7 +5436,7 @@
       </w:pPr>
     </w:lvl>
   </w:abstractNum>
-  <w:abstractNum w:abstractNumId="6" w15:restartNumberingAfterBreak="0">
+  <w:abstractNum w:abstractNumId="7" w15:restartNumberingAfterBreak="0">
     <w:nsid w:val="2B05286B"/>
     <w:multiLevelType w:val="hybridMultilevel"/>
     <w:tmpl w:val="94F8880C"/>
@@ -4213,7 +5522,7 @@
       </w:pPr>
     </w:lvl>
   </w:abstractNum>
-  <w:abstractNum w:abstractNumId="7" w15:restartNumberingAfterBreak="0">
+  <w:abstractNum w:abstractNumId="8" w15:restartNumberingAfterBreak="0">
     <w:nsid w:val="3DDF5F65"/>
     <w:multiLevelType w:val="hybridMultilevel"/>
     <w:tmpl w:val="E926EFEC"/>
@@ -4299,7 +5608,7 @@
       </w:pPr>
     </w:lvl>
   </w:abstractNum>
-  <w:abstractNum w:abstractNumId="8" w15:restartNumberingAfterBreak="0">
+  <w:abstractNum w:abstractNumId="9" w15:restartNumberingAfterBreak="0">
     <w:nsid w:val="471E0047"/>
     <w:multiLevelType w:val="hybridMultilevel"/>
     <w:tmpl w:val="A920B8FE"/>
@@ -4385,7 +5694,7 @@
       </w:pPr>
     </w:lvl>
   </w:abstractNum>
-  <w:abstractNum w:abstractNumId="9" w15:restartNumberingAfterBreak="0">
+  <w:abstractNum w:abstractNumId="10" w15:restartNumberingAfterBreak="0">
     <w:nsid w:val="4A9C19C1"/>
     <w:multiLevelType w:val="hybridMultilevel"/>
     <w:tmpl w:val="6DB67094"/>
@@ -4498,7 +5807,96 @@
       </w:rPr>
     </w:lvl>
   </w:abstractNum>
-  <w:abstractNum w:abstractNumId="10" w15:restartNumberingAfterBreak="0">
+  <w:abstractNum w:abstractNumId="11" w15:restartNumberingAfterBreak="0">
+    <w:nsid w:val="53C85A77"/>
+    <w:multiLevelType w:val="hybridMultilevel"/>
+    <w:tmpl w:val="535C630C"/>
+    <w:lvl w:ilvl="0" w:tplc="0809000F">
+      <w:start w:val="1"/>
+      <w:numFmt w:val="decimal"/>
+      <w:lvlText w:val="%1."/>
+      <w:lvlJc w:val="left"/>
+      <w:pPr>
+        <w:ind w:left="720" w:hanging="360"/>
+      </w:pPr>
+      <w:rPr>
+        <w:rFonts w:hint="default"/>
+      </w:rPr>
+    </w:lvl>
+    <w:lvl w:ilvl="1" w:tplc="08090019" w:tentative="1">
+      <w:start w:val="1"/>
+      <w:numFmt w:val="lowerLetter"/>
+      <w:lvlText w:val="%2."/>
+      <w:lvlJc w:val="left"/>
+      <w:pPr>
+        <w:ind w:left="1440" w:hanging="360"/>
+      </w:pPr>
+    </w:lvl>
+    <w:lvl w:ilvl="2" w:tplc="0809001B" w:tentative="1">
+      <w:start w:val="1"/>
+      <w:numFmt w:val="lowerRoman"/>
+      <w:lvlText w:val="%3."/>
+      <w:lvlJc w:val="right"/>
+      <w:pPr>
+        <w:ind w:left="2160" w:hanging="180"/>
+      </w:pPr>
+    </w:lvl>
+    <w:lvl w:ilvl="3" w:tplc="0809000F" w:tentative="1">
+      <w:start w:val="1"/>
+      <w:numFmt w:val="decimal"/>
+      <w:lvlText w:val="%4."/>
+      <w:lvlJc w:val="left"/>
+      <w:pPr>
+        <w:ind w:left="2880" w:hanging="360"/>
+      </w:pPr>
+    </w:lvl>
+    <w:lvl w:ilvl="4" w:tplc="08090019" w:tentative="1">
+      <w:start w:val="1"/>
+      <w:numFmt w:val="lowerLetter"/>
+      <w:lvlText w:val="%5."/>
+      <w:lvlJc w:val="left"/>
+      <w:pPr>
+        <w:ind w:left="3600" w:hanging="360"/>
+      </w:pPr>
+    </w:lvl>
+    <w:lvl w:ilvl="5" w:tplc="0809001B" w:tentative="1">
+      <w:start w:val="1"/>
+      <w:numFmt w:val="lowerRoman"/>
+      <w:lvlText w:val="%6."/>
+      <w:lvlJc w:val="right"/>
+      <w:pPr>
+        <w:ind w:left="4320" w:hanging="180"/>
+      </w:pPr>
+    </w:lvl>
+    <w:lvl w:ilvl="6" w:tplc="0809000F" w:tentative="1">
+      <w:start w:val="1"/>
+      <w:numFmt w:val="decimal"/>
+      <w:lvlText w:val="%7."/>
+      <w:lvlJc w:val="left"/>
+      <w:pPr>
+        <w:ind w:left="5040" w:hanging="360"/>
+      </w:pPr>
+    </w:lvl>
+    <w:lvl w:ilvl="7" w:tplc="08090019" w:tentative="1">
+      <w:start w:val="1"/>
+      <w:numFmt w:val="lowerLetter"/>
+      <w:lvlText w:val="%8."/>
+      <w:lvlJc w:val="left"/>
+      <w:pPr>
+        <w:ind w:left="5760" w:hanging="360"/>
+      </w:pPr>
+    </w:lvl>
+    <w:lvl w:ilvl="8" w:tplc="0809001B" w:tentative="1">
+      <w:start w:val="1"/>
+      <w:numFmt w:val="lowerRoman"/>
+      <w:lvlText w:val="%9."/>
+      <w:lvlJc w:val="right"/>
+      <w:pPr>
+        <w:ind w:left="6480" w:hanging="180"/>
+      </w:pPr>
+    </w:lvl>
+  </w:abstractNum>
+  <w:abstractNum w:abstractNumId="12" w15:restartNumberingAfterBreak="0">
     <w:nsid w:val="58DE09F4"/>
     <w:multiLevelType w:val="hybridMultilevel"/>
     <w:tmpl w:val="FFE49D1C"/>
@@ -4584,7 +5982,7 @@
       </w:pPr>
     </w:lvl>
   </w:abstractNum>
-  <w:abstractNum w:abstractNumId="11" w15:restartNumberingAfterBreak="0">
+  <w:abstractNum w:abstractNumId="13" w15:restartNumberingAfterBreak="0">
     <w:nsid w:val="59FE1F64"/>
     <w:multiLevelType w:val="hybridMultilevel"/>
     <w:tmpl w:val="02CC8D12"/>
@@ -4670,7 +6068,7 @@
       </w:pPr>
     </w:lvl>
   </w:abstractNum>
-  <w:abstractNum w:abstractNumId="12" w15:restartNumberingAfterBreak="0">
+  <w:abstractNum w:abstractNumId="14" w15:restartNumberingAfterBreak="0">
     <w:nsid w:val="5F7A26EA"/>
     <w:multiLevelType w:val="hybridMultilevel"/>
     <w:tmpl w:val="13724892"/>
@@ -4756,7 +6154,93 @@
       </w:pPr>
     </w:lvl>
   </w:abstractNum>
-  <w:abstractNum w:abstractNumId="13" w15:restartNumberingAfterBreak="0">
+  <w:abstractNum w:abstractNumId="15" w15:restartNumberingAfterBreak="0">
+    <w:nsid w:val="6EFF76B8"/>
+    <w:multiLevelType w:val="hybridMultilevel"/>
+    <w:tmpl w:val="A448F1C6"/>
+    <w:lvl w:ilvl="0" w:tplc="0809000F">
+      <w:start w:val="1"/>
+      <w:numFmt w:val="decimal"/>
+      <w:lvlText w:val="%1."/>
+      <w:lvlJc w:val="left"/>
+      <w:pPr>
+        <w:ind w:left="720" w:hanging="360"/>
+      </w:pPr>
+    </w:lvl>
+    <w:lvl w:ilvl="1" w:tplc="08090019" w:tentative="1">
+      <w:start w:val="1"/>
+      <w:numFmt w:val="lowerLetter"/>
+      <w:lvlText w:val="%2."/>
+      <w:lvlJc w:val="left"/>
+      <w:pPr>
+        <w:ind w:left="1440" w:hanging="360"/>
+      </w:pPr>
+    </w:lvl>
+    <w:lvl w:ilvl="2" w:tplc="0809001B" w:tentative="1">
+      <w:start w:val="1"/>
+      <w:numFmt w:val="lowerRoman"/>
+      <w:lvlText w:val="%3."/>
+      <w:lvlJc w:val="right"/>
+      <w:pPr>
+        <w:ind w:left="2160" w:hanging="180"/>
+      </w:pPr>
+    </w:lvl>
+    <w:lvl w:ilvl="3" w:tplc="0809000F" w:tentative="1">
+      <w:start w:val="1"/>
+      <w:numFmt w:val="decimal"/>
+      <w:lvlText w:val="%4."/>
+      <w:lvlJc w:val="left"/>
+      <w:pPr>
+        <w:ind w:left="2880" w:hanging="360"/>
+      </w:pPr>
+    </w:lvl>
+    <w:lvl w:ilvl="4" w:tplc="08090019" w:tentative="1">
+      <w:start w:val="1"/>
+      <w:numFmt w:val="lowerLetter"/>
+      <w:lvlText w:val="%5."/>
+      <w:lvlJc w:val="left"/>
+      <w:pPr>
+        <w:ind w:left="3600" w:hanging="360"/>
+      </w:pPr>
+    </w:lvl>
+    <w:lvl w:ilvl="5" w:tplc="0809001B" w:tentative="1">
+      <w:start w:val="1"/>
+      <w:numFmt w:val="lowerRoman"/>
+      <w:lvlText w:val="%6."/>
+      <w:lvlJc w:val="right"/>
+      <w:pPr>
+        <w:ind w:left="4320" w:hanging="180"/>
+      </w:pPr>
+    </w:lvl>
+    <w:lvl w:ilvl="6" w:tplc="0809000F" w:tentative="1">
+      <w:start w:val="1"/>
+      <w:numFmt w:val="decimal"/>
+      <w:lvlText w:val="%7."/>
+      <w:lvlJc w:val="left"/>
+      <w:pPr>
+        <w:ind w:left="5040" w:hanging="360"/>
+      </w:pPr>
+    </w:lvl>
+    <w:lvl w:ilvl="7" w:tplc="08090019" w:tentative="1">
+      <w:start w:val="1"/>
+      <w:numFmt w:val="lowerLetter"/>
+      <w:lvlText w:val="%8."/>
+      <w:lvlJc w:val="left"/>
+      <w:pPr>
+        <w:ind w:left="5760" w:hanging="360"/>
+      </w:pPr>
+    </w:lvl>
+    <w:lvl w:ilvl="8" w:tplc="0809001B" w:tentative="1">
+      <w:start w:val="1"/>
+      <w:numFmt w:val="lowerRoman"/>
+      <w:lvlText w:val="%9."/>
+      <w:lvlJc w:val="right"/>
+      <w:pPr>
+        <w:ind w:left="6480" w:hanging="180"/>
+      </w:pPr>
+    </w:lvl>
+  </w:abstractNum>
+  <w:abstractNum w:abstractNumId="16" w15:restartNumberingAfterBreak="0">
     <w:nsid w:val="7BF5367A"/>
     <w:multiLevelType w:val="hybridMultilevel"/>
     <w:tmpl w:val="38AC6E16"/>
@@ -4845,7 +6329,7 @@
       </w:pPr>
     </w:lvl>
   </w:abstractNum>
-  <w:abstractNum w:abstractNumId="14" w15:restartNumberingAfterBreak="0">
+  <w:abstractNum w:abstractNumId="17" w15:restartNumberingAfterBreak="0">
     <w:nsid w:val="7C9D7467"/>
     <w:multiLevelType w:val="hybridMultilevel"/>
     <w:tmpl w:val="206E7DCC"/>
@@ -4958,7 +6442,7 @@
       </w:rPr>
     </w:lvl>
   </w:abstractNum>
-  <w:abstractNum w:abstractNumId="15" w15:restartNumberingAfterBreak="0">
+  <w:abstractNum w:abstractNumId="18" w15:restartNumberingAfterBreak="0">
     <w:nsid w:val="7E7F2259"/>
     <w:multiLevelType w:val="hybridMultilevel"/>
     <w:tmpl w:val="AC189AB0"/>
@@ -5048,52 +6532,61 @@
     </w:lvl>
   </w:abstractNum>
   <w:num w:numId="1" w16cid:durableId="1116869079">
-    <w:abstractNumId w:val="6"/>
+    <w:abstractNumId w:val="7"/>
   </w:num>
   <w:num w:numId="2" w16cid:durableId="46804265">
-    <w:abstractNumId w:val="4"/>
+    <w:abstractNumId w:val="5"/>
   </w:num>
   <w:num w:numId="3" w16cid:durableId="831068146">
-    <w:abstractNumId w:val="9"/>
+    <w:abstractNumId w:val="10"/>
   </w:num>
   <w:num w:numId="4" w16cid:durableId="1623684831">
-    <w:abstractNumId w:val="14"/>
+    <w:abstractNumId w:val="17"/>
   </w:num>
   <w:num w:numId="5" w16cid:durableId="2095202910">
-    <w:abstractNumId w:val="11"/>
+    <w:abstractNumId w:val="13"/>
   </w:num>
   <w:num w:numId="6" w16cid:durableId="354504114">
-    <w:abstractNumId w:val="10"/>
+    <w:abstractNumId w:val="12"/>
   </w:num>
   <w:num w:numId="7" w16cid:durableId="1435514667">
     <w:abstractNumId w:val="2"/>
   </w:num>
   <w:num w:numId="8" w16cid:durableId="1060441762">
-    <w:abstractNumId w:val="3"/>
+    <w:abstractNumId w:val="4"/>
   </w:num>
   <w:num w:numId="9" w16cid:durableId="1596015451">
-    <w:abstractNumId w:val="8"/>
+    <w:abstractNumId w:val="9"/>
   </w:num>
   <w:num w:numId="10" w16cid:durableId="1585993715">
-    <w:abstractNumId w:val="15"/>
+    <w:abstractNumId w:val="18"/>
   </w:num>
   <w:num w:numId="11" w16cid:durableId="1691177872">
     <w:abstractNumId w:val="1"/>
   </w:num>
   <w:num w:numId="12" w16cid:durableId="430012307">
-    <w:abstractNumId w:val="13"/>
+    <w:abstractNumId w:val="16"/>
   </w:num>
   <w:num w:numId="13" w16cid:durableId="1732852494">
-    <w:abstractNumId w:val="7"/>
+    <w:abstractNumId w:val="8"/>
   </w:num>
   <w:num w:numId="14" w16cid:durableId="450704724">
     <w:abstractNumId w:val="0"/>
   </w:num>
   <w:num w:numId="15" w16cid:durableId="1369643602">
-    <w:abstractNumId w:val="12"/>
+    <w:abstractNumId w:val="14"/>
   </w:num>
   <w:num w:numId="16" w16cid:durableId="1422414883">
-    <w:abstractNumId w:val="5"/>
+    <w:abstractNumId w:val="6"/>
+  </w:num>
+  <w:num w:numId="17" w16cid:durableId="412632684">
+    <w:abstractNumId w:val="15"/>
+  </w:num>
+  <w:num w:numId="18" w16cid:durableId="171189244">
+    <w:abstractNumId w:val="11"/>
+  </w:num>
+  <w:num w:numId="19" w16cid:durableId="1672680657">
+    <w:abstractNumId w:val="3"/>
   </w:num>
 </w:numbering>
 </file>

--- a/56DaysOfSQL/sql_problems_documentation.docx
+++ b/56DaysOfSQL/sql_problems_documentation.docx
@@ -578,43 +578,7 @@
           <w:lang w:val="en-US"/>
         </w:rPr>
         <w:lastRenderedPageBreak/>
-        <w:t xml:space="preserve">Problem </w:t>
-      </w:r>
-      <w:r>
-        <w:rPr>
-          <w:rFonts w:ascii="Aptos" w:hAnsi="Aptos"/>
-          <w:b/>
-          <w:bCs/>
-          <w:lang w:val="en-US"/>
-        </w:rPr>
-        <w:t>2</w:t>
-      </w:r>
-      <w:r>
-        <w:rPr>
-          <w:rFonts w:ascii="Aptos" w:hAnsi="Aptos"/>
-          <w:b/>
-          <w:bCs/>
-          <w:lang w:val="en-US"/>
-        </w:rPr>
-        <w:t xml:space="preserve"> (</w:t>
-      </w:r>
-      <w:r>
-        <w:rPr>
-          <w:rFonts w:ascii="Aptos" w:hAnsi="Aptos"/>
-          <w:b/>
-          <w:bCs/>
-          <w:lang w:val="en-US"/>
-        </w:rPr>
-        <w:t>Amazon</w:t>
-      </w:r>
-      <w:r>
-        <w:rPr>
-          <w:rFonts w:ascii="Aptos" w:hAnsi="Aptos"/>
-          <w:b/>
-          <w:bCs/>
-          <w:lang w:val="en-US"/>
-        </w:rPr>
-        <w:t xml:space="preserve"> Hard Level)</w:t>
+        <w:t>Problem 2 (Amazon Hard Level)</w:t>
       </w:r>
     </w:p>
     <w:p>
@@ -1528,19 +1492,7 @@
         <w:rPr>
           <w:rFonts w:ascii="Aptos" w:hAnsi="Aptos"/>
         </w:rPr>
-        <w:t xml:space="preserve"> </w:t>
-      </w:r>
-      <w:r>
-        <w:rPr>
-          <w:rFonts w:ascii="Aptos" w:hAnsi="Aptos"/>
-        </w:rPr>
-        <w:t>/</w:t>
-      </w:r>
-      <w:r>
-        <w:rPr>
-          <w:rFonts w:ascii="Aptos" w:hAnsi="Aptos"/>
-        </w:rPr>
-        <w:t xml:space="preserve"> </w:t>
+        <w:t xml:space="preserve"> / </w:t>
       </w:r>
       <w:proofErr w:type="spellStart"/>
       <w:r>
@@ -2257,19 +2209,7 @@
         <w:rPr>
           <w:rFonts w:ascii="Aptos" w:hAnsi="Aptos"/>
         </w:rPr>
-        <w:t>Find the total number of available beds per hosts' nationality.</w:t>
-      </w:r>
-      <w:r>
-        <w:rPr>
-          <w:rFonts w:ascii="Aptos" w:hAnsi="Aptos"/>
-        </w:rPr>
-        <w:t xml:space="preserve"> </w:t>
-      </w:r>
-      <w:r>
-        <w:rPr>
-          <w:rFonts w:ascii="Aptos" w:hAnsi="Aptos"/>
-        </w:rPr>
-        <w:t>Output the nationality along with the corresponding total number of available beds. Sort records by the total available beds in descending order.</w:t>
+        <w:t>Find the total number of available beds per hosts' nationality. Output the nationality along with the corresponding total number of available beds. Sort records by the total available beds in descending order.</w:t>
       </w:r>
     </w:p>
     <w:p>
@@ -2349,19 +2289,7 @@
         <w:rPr>
           <w:rFonts w:ascii="Aptos" w:hAnsi="Aptos"/>
         </w:rPr>
-        <w:t>. This allows us to combine the apartment details (such as the number of beds) with the host's nationality</w:t>
-      </w:r>
-      <w:r>
-        <w:rPr>
-          <w:rFonts w:ascii="Aptos" w:hAnsi="Aptos"/>
-        </w:rPr>
-        <w:t xml:space="preserve"> </w:t>
-      </w:r>
-      <w:r>
-        <w:rPr>
-          <w:rFonts w:ascii="Aptos" w:hAnsi="Aptos"/>
-        </w:rPr>
-        <w:t>information.</w:t>
+        <w:t>. This allows us to combine the apartment details (such as the number of beds) with the host's nationality information.</w:t>
       </w:r>
     </w:p>
     <w:p>
@@ -2429,19 +2357,7 @@
         <w:rPr>
           <w:rFonts w:ascii="Aptos" w:hAnsi="Aptos"/>
         </w:rPr>
-        <w:t xml:space="preserve">Sorting the Results: </w:t>
-      </w:r>
-      <w:r>
-        <w:rPr>
-          <w:rFonts w:ascii="Aptos" w:hAnsi="Aptos"/>
-        </w:rPr>
-        <w:t xml:space="preserve"> </w:t>
-      </w:r>
-      <w:r>
-        <w:rPr>
-          <w:rFonts w:ascii="Aptos" w:hAnsi="Aptos"/>
-        </w:rPr>
-        <w:t xml:space="preserve">Finally, the results are ordered in descending order based on the total number of available beds. </w:t>
+        <w:t xml:space="preserve">Sorting the Results:  Finally, the results are ordered in descending order based on the total number of available beds. </w:t>
       </w:r>
     </w:p>
     <w:p>
@@ -2688,19 +2604,7 @@
         <w:rPr>
           <w:rFonts w:ascii="Aptos" w:hAnsi="Aptos"/>
         </w:rPr>
-        <w:t>IBM is working on a new feature to analyze user purchasing behavior for all Fridays in the first quarter of the year. For each Friday separately, calculate the average amount users have spent per order. The output should</w:t>
-      </w:r>
-      <w:r>
-        <w:rPr>
-          <w:rFonts w:ascii="Aptos" w:hAnsi="Aptos"/>
-        </w:rPr>
-        <w:t xml:space="preserve"> </w:t>
-      </w:r>
-      <w:r>
-        <w:rPr>
-          <w:rFonts w:ascii="Aptos" w:hAnsi="Aptos"/>
-        </w:rPr>
-        <w:t>contain the week number of that Friday and average amount spent.</w:t>
+        <w:t>IBM is working on a new feature to analyze user purchasing behavior for all Fridays in the first quarter of the year. For each Friday separately, calculate the average amount users have spent per order. The output should contain the week number of that Friday and average amount spent.</w:t>
       </w:r>
     </w:p>
     <w:p>
@@ -4187,13 +4091,7 @@
         <w:rPr>
           <w:rFonts w:ascii="Aptos" w:hAnsi="Aptos"/>
         </w:rPr>
-        <w:t>) and</w:t>
-      </w:r>
-      <w:r>
-        <w:rPr>
-          <w:rFonts w:ascii="Aptos" w:hAnsi="Aptos"/>
-        </w:rPr>
-        <w:t xml:space="preserve"> </w:t>
+        <w:t xml:space="preserve">) and </w:t>
       </w:r>
       <w:proofErr w:type="spellStart"/>
       <w:r>
@@ -4399,6 +4297,7 @@
       <w:r>
         <w:rPr>
           <w:rFonts w:ascii="Aptos" w:hAnsi="Aptos"/>
+          <w:noProof/>
           <w:lang w:val="en-US"/>
         </w:rPr>
         <w:drawing>
@@ -4683,13 +4582,7 @@
         <w:rPr>
           <w:rFonts w:ascii="Aptos" w:hAnsi="Aptos"/>
         </w:rPr>
-        <w:t>CASE is used to selectively get the salary for the "marketing" and "engineering" departments</w:t>
-      </w:r>
-      <w:r>
-        <w:rPr>
-          <w:rFonts w:ascii="Aptos" w:hAnsi="Aptos"/>
-        </w:rPr>
-        <w:t>.</w:t>
+        <w:t>CASE is used to selectively get the salary for the "marketing" and "engineering" departments.</w:t>
       </w:r>
     </w:p>
     <w:p>
@@ -4737,6 +4630,7 @@
       <w:r>
         <w:rPr>
           <w:rFonts w:ascii="Aptos" w:hAnsi="Aptos"/>
+          <w:noProof/>
         </w:rPr>
         <w:drawing>
           <wp:inline distT="0" distB="0" distL="0" distR="0" wp14:anchorId="088F38A3" wp14:editId="797C8892">
@@ -4783,6 +4677,246 @@
         </w:rPr>
       </w:pPr>
     </w:p>
+    <w:p>
+      <w:pPr>
+        <w:pStyle w:val="Heading1"/>
+        <w:rPr>
+          <w:rFonts w:ascii="Aptos" w:hAnsi="Aptos"/>
+          <w:b/>
+          <w:bCs/>
+        </w:rPr>
+      </w:pPr>
+      <w:r>
+        <w:rPr>
+          <w:rFonts w:ascii="Aptos" w:hAnsi="Aptos"/>
+          <w:b/>
+          <w:bCs/>
+          <w:lang w:val="en-US"/>
+        </w:rPr>
+        <w:t>Problem 13 (</w:t>
+      </w:r>
+      <w:r>
+        <w:rPr>
+          <w:rFonts w:ascii="Aptos" w:hAnsi="Aptos"/>
+          <w:b/>
+          <w:bCs/>
+        </w:rPr>
+        <w:t>Expedia, Airbnb Basic Level)</w:t>
+      </w:r>
+    </w:p>
+    <w:p>
+      <w:pPr>
+        <w:spacing w:after="0"/>
+        <w:rPr>
+          <w:rFonts w:ascii="Aptos" w:hAnsi="Aptos"/>
+        </w:rPr>
+      </w:pPr>
+      <w:r>
+        <w:rPr>
+          <w:rFonts w:ascii="Aptos" w:hAnsi="Aptos"/>
+        </w:rPr>
+        <w:t>Find the number of rows for each review score earned by 'Hotel Arena'. Output the hotel name (which should be 'Hotel Arena'), review score along with the corresponding number of rows with that score for the specified hotel.</w:t>
+      </w:r>
+      <w:r>
+        <w:rPr>
+          <w:rFonts w:ascii="Aptos" w:hAnsi="Aptos"/>
+        </w:rPr>
+        <w:br/>
+      </w:r>
+    </w:p>
+    <w:p>
+      <w:pPr>
+        <w:spacing w:after="0"/>
+        <w:rPr>
+          <w:rFonts w:ascii="Aptos" w:hAnsi="Aptos"/>
+        </w:rPr>
+      </w:pPr>
+      <w:r>
+        <w:rPr>
+          <w:rFonts w:ascii="Aptos" w:hAnsi="Aptos"/>
+        </w:rPr>
+        <w:drawing>
+          <wp:inline distT="0" distB="0" distL="0" distR="0" wp14:anchorId="58AE7F0E" wp14:editId="394D2536">
+            <wp:extent cx="3924640" cy="1958510"/>
+            <wp:effectExtent l="0" t="0" r="0" b="3810"/>
+            <wp:docPr id="1793313423" name="Picture 1"/>
+            <wp:cNvGraphicFramePr>
+              <a:graphicFrameLocks xmlns:a="http://schemas.openxmlformats.org/drawingml/2006/main" noChangeAspect="1"/>
+            </wp:cNvGraphicFramePr>
+            <a:graphic xmlns:a="http://schemas.openxmlformats.org/drawingml/2006/main">
+              <a:graphicData uri="http://schemas.openxmlformats.org/drawingml/2006/picture">
+                <pic:pic xmlns:pic="http://schemas.openxmlformats.org/drawingml/2006/picture">
+                  <pic:nvPicPr>
+                    <pic:cNvPr id="1793313423" name=""/>
+                    <pic:cNvPicPr/>
+                  </pic:nvPicPr>
+                  <pic:blipFill>
+                    <a:blip r:embed="rId24"/>
+                    <a:stretch>
+                      <a:fillRect/>
+                    </a:stretch>
+                  </pic:blipFill>
+                  <pic:spPr>
+                    <a:xfrm>
+                      <a:off x="0" y="0"/>
+                      <a:ext cx="3924640" cy="1958510"/>
+                    </a:xfrm>
+                    <a:prstGeom prst="rect">
+                      <a:avLst/>
+                    </a:prstGeom>
+                  </pic:spPr>
+                </pic:pic>
+              </a:graphicData>
+            </a:graphic>
+          </wp:inline>
+        </w:drawing>
+      </w:r>
+    </w:p>
+    <w:p>
+      <w:pPr>
+        <w:spacing w:after="0"/>
+        <w:rPr>
+          <w:rFonts w:ascii="Aptos" w:hAnsi="Aptos"/>
+        </w:rPr>
+      </w:pPr>
+    </w:p>
+    <w:p>
+      <w:pPr>
+        <w:pStyle w:val="Heading1"/>
+        <w:rPr>
+          <w:rFonts w:ascii="Aptos" w:hAnsi="Aptos"/>
+          <w:b/>
+          <w:bCs/>
+        </w:rPr>
+      </w:pPr>
+      <w:r>
+        <w:rPr>
+          <w:rFonts w:ascii="Aptos" w:hAnsi="Aptos"/>
+          <w:b/>
+          <w:bCs/>
+        </w:rPr>
+        <w:t>Problem 14 (</w:t>
+      </w:r>
+      <w:r>
+        <w:rPr>
+          <w:rFonts w:ascii="Aptos" w:hAnsi="Aptos"/>
+          <w:b/>
+          <w:bCs/>
+        </w:rPr>
+        <w:t>Amazon, Salesforce Basic Level)</w:t>
+      </w:r>
+    </w:p>
+    <w:p>
+      <w:pPr>
+        <w:spacing w:after="0"/>
+        <w:rPr>
+          <w:rFonts w:ascii="Aptos" w:hAnsi="Aptos"/>
+        </w:rPr>
+      </w:pPr>
+      <w:r>
+        <w:rPr>
+          <w:rFonts w:ascii="Aptos" w:hAnsi="Aptos"/>
+        </w:rPr>
+        <w:t>What is the total sales revenue of Samantha and Lisa?</w:t>
+      </w:r>
+    </w:p>
+    <w:p>
+      <w:pPr>
+        <w:spacing w:after="0"/>
+        <w:rPr>
+          <w:rFonts w:ascii="Aptos" w:hAnsi="Aptos"/>
+        </w:rPr>
+      </w:pPr>
+    </w:p>
+    <w:p>
+      <w:pPr>
+        <w:spacing w:after="0"/>
+        <w:rPr>
+          <w:rFonts w:ascii="Aptos" w:hAnsi="Aptos"/>
+        </w:rPr>
+      </w:pPr>
+      <w:r>
+        <w:rPr>
+          <w:rFonts w:ascii="Aptos" w:hAnsi="Aptos"/>
+        </w:rPr>
+        <w:drawing>
+          <wp:inline distT="0" distB="0" distL="0" distR="0" wp14:anchorId="5A5BE7BC" wp14:editId="12D6042C">
+            <wp:extent cx="4054191" cy="1234547"/>
+            <wp:effectExtent l="0" t="0" r="3810" b="3810"/>
+            <wp:docPr id="281477119" name="Picture 1"/>
+            <wp:cNvGraphicFramePr>
+              <a:graphicFrameLocks xmlns:a="http://schemas.openxmlformats.org/drawingml/2006/main" noChangeAspect="1"/>
+            </wp:cNvGraphicFramePr>
+            <a:graphic xmlns:a="http://schemas.openxmlformats.org/drawingml/2006/main">
+              <a:graphicData uri="http://schemas.openxmlformats.org/drawingml/2006/picture">
+                <pic:pic xmlns:pic="http://schemas.openxmlformats.org/drawingml/2006/picture">
+                  <pic:nvPicPr>
+                    <pic:cNvPr id="281477119" name=""/>
+                    <pic:cNvPicPr/>
+                  </pic:nvPicPr>
+                  <pic:blipFill>
+                    <a:blip r:embed="rId25"/>
+                    <a:stretch>
+                      <a:fillRect/>
+                    </a:stretch>
+                  </pic:blipFill>
+                  <pic:spPr>
+                    <a:xfrm>
+                      <a:off x="0" y="0"/>
+                      <a:ext cx="4054191" cy="1234547"/>
+                    </a:xfrm>
+                    <a:prstGeom prst="rect">
+                      <a:avLst/>
+                    </a:prstGeom>
+                  </pic:spPr>
+                </pic:pic>
+              </a:graphicData>
+            </a:graphic>
+          </wp:inline>
+        </w:drawing>
+      </w:r>
+      <w:r>
+        <w:rPr>
+          <w:rFonts w:ascii="Aptos" w:hAnsi="Aptos"/>
+        </w:rPr>
+        <w:br/>
+      </w:r>
+    </w:p>
+    <w:p>
+      <w:pPr>
+        <w:rPr>
+          <w:rFonts w:ascii="Aptos" w:hAnsi="Aptos"/>
+        </w:rPr>
+      </w:pPr>
+    </w:p>
+    <w:p>
+      <w:pPr>
+        <w:rPr>
+          <w:rFonts w:ascii="Aptos" w:hAnsi="Aptos"/>
+        </w:rPr>
+      </w:pPr>
+    </w:p>
+    <w:p>
+      <w:pPr>
+        <w:rPr>
+          <w:rFonts w:ascii="Aptos" w:hAnsi="Aptos"/>
+        </w:rPr>
+      </w:pPr>
+    </w:p>
+    <w:p>
+      <w:pPr>
+        <w:rPr>
+          <w:rFonts w:ascii="Aptos" w:hAnsi="Aptos"/>
+        </w:rPr>
+      </w:pPr>
+    </w:p>
+    <w:p>
+      <w:pPr>
+        <w:rPr>
+          <w:rFonts w:ascii="Aptos" w:hAnsi="Aptos"/>
+        </w:rPr>
+      </w:pPr>
+    </w:p>
     <w:sectPr>
       <w:pgSz w:w="11906" w:h="16838"/>
       <w:pgMar w:top="720" w:right="720" w:bottom="720" w:left="720" w:header="708" w:footer="708" w:gutter="0"/>
@@ -4796,6 +4930,95 @@
 <file path=word/numbering.xml><?xml version="1.0" encoding="utf-8"?>
 <w:numbering xmlns:wpc="http://schemas.microsoft.com/office/word/2010/wordprocessingCanvas" xmlns:cx="http://schemas.microsoft.com/office/drawing/2014/chartex" xmlns:cx1="http://schemas.microsoft.com/office/drawing/2015/9/8/chartex" xmlns:cx2="http://schemas.microsoft.com/office/drawing/2015/10/21/chartex" xmlns:cx3="http://schemas.microsoft.com/office/drawing/2016/5/9/chartex" xmlns:cx4="http://schemas.microsoft.com/office/drawing/2016/5/10/chartex" xmlns:cx5="http://schemas.microsoft.com/office/drawing/2016/5/11/chartex" xmlns:cx6="http://schemas.microsoft.com/office/drawing/2016/5/12/chartex" xmlns:cx7="http://schemas.microsoft.com/office/drawing/2016/5/13/chartex" xmlns:cx8="http://schemas.microsoft.com/office/drawing/2016/5/14/chartex" xmlns:mc="http://schemas.openxmlformats.org/markup-compatibility/2006" xmlns:aink="http://schemas.microsoft.com/office/drawing/2016/ink" xmlns:am3d="http://schemas.microsoft.com/office/drawing/2017/model3d" xmlns:o="urn:schemas-microsoft-com:office:office" xmlns:oel="http://schemas.microsoft.com/office/2019/extlst" xmlns:r="http://schemas.openxmlformats.org/officeDocument/2006/relationships" xmlns:m="http://schemas.openxmlformats.org/officeDocument/2006/math" xmlns:v="urn:schemas-microsoft-com:vml" xmlns:wp14="http://schemas.microsoft.com/office/word/2010/wordprocessingDrawing" xmlns:wp="http://schemas.openxmlformats.org/drawingml/2006/wordprocessingDrawing" xmlns:w10="urn:schemas-microsoft-com:office:word" xmlns:w="http://schemas.openxmlformats.org/wordprocessingml/2006/main" xmlns:w14="http://schemas.microsoft.com/office/word/2010/wordml" xmlns:w15="http://schemas.microsoft.com/office/word/2012/wordml" xmlns:w16cex="http://schemas.microsoft.com/office/word/2018/wordml/cex" xmlns:w16cid="http://schemas.microsoft.com/office/word/2016/wordml/cid" xmlns:w16="http://schemas.microsoft.com/office/word/2018/wordml" xmlns:w16du="http://schemas.microsoft.com/office/word/2023/wordml/word16du" xmlns:w16sdtdh="http://schemas.microsoft.com/office/word/2020/wordml/sdtdatahash" xmlns:w16sdtfl="http://schemas.microsoft.com/office/word/2024/wordml/sdtformatlock" xmlns:w16se="http://schemas.microsoft.com/office/word/2015/wordml/symex" xmlns:wpg="http://schemas.microsoft.com/office/word/2010/wordprocessingGroup" xmlns:wpi="http://schemas.microsoft.com/office/word/2010/wordprocessingInk" xmlns:wne="http://schemas.microsoft.com/office/word/2006/wordml" xmlns:wps="http://schemas.microsoft.com/office/word/2010/wordprocessingShape" mc:Ignorable="w14 w15 w16se w16cid w16 w16cex w16sdtdh w16sdtfl w16du wp14">
   <w:abstractNum w:abstractNumId="0" w15:restartNumberingAfterBreak="0">
+    <w:nsid w:val="0CF845B8"/>
+    <w:multiLevelType w:val="hybridMultilevel"/>
+    <w:tmpl w:val="FD344C6E"/>
+    <w:lvl w:ilvl="0" w:tplc="0809000F">
+      <w:start w:val="1"/>
+      <w:numFmt w:val="decimal"/>
+      <w:lvlText w:val="%1."/>
+      <w:lvlJc w:val="left"/>
+      <w:pPr>
+        <w:ind w:left="720" w:hanging="360"/>
+      </w:pPr>
+      <w:rPr>
+        <w:rFonts w:hint="default"/>
+      </w:rPr>
+    </w:lvl>
+    <w:lvl w:ilvl="1" w:tplc="08090019" w:tentative="1">
+      <w:start w:val="1"/>
+      <w:numFmt w:val="lowerLetter"/>
+      <w:lvlText w:val="%2."/>
+      <w:lvlJc w:val="left"/>
+      <w:pPr>
+        <w:ind w:left="1440" w:hanging="360"/>
+      </w:pPr>
+    </w:lvl>
+    <w:lvl w:ilvl="2" w:tplc="0809001B" w:tentative="1">
+      <w:start w:val="1"/>
+      <w:numFmt w:val="lowerRoman"/>
+      <w:lvlText w:val="%3."/>
+      <w:lvlJc w:val="right"/>
+      <w:pPr>
+        <w:ind w:left="2160" w:hanging="180"/>
+      </w:pPr>
+    </w:lvl>
+    <w:lvl w:ilvl="3" w:tplc="0809000F" w:tentative="1">
+      <w:start w:val="1"/>
+      <w:numFmt w:val="decimal"/>
+      <w:lvlText w:val="%4."/>
+      <w:lvlJc w:val="left"/>
+      <w:pPr>
+        <w:ind w:left="2880" w:hanging="360"/>
+      </w:pPr>
+    </w:lvl>
+    <w:lvl w:ilvl="4" w:tplc="08090019" w:tentative="1">
+      <w:start w:val="1"/>
+      <w:numFmt w:val="lowerLetter"/>
+      <w:lvlText w:val="%5."/>
+      <w:lvlJc w:val="left"/>
+      <w:pPr>
+        <w:ind w:left="3600" w:hanging="360"/>
+      </w:pPr>
+    </w:lvl>
+    <w:lvl w:ilvl="5" w:tplc="0809001B" w:tentative="1">
+      <w:start w:val="1"/>
+      <w:numFmt w:val="lowerRoman"/>
+      <w:lvlText w:val="%6."/>
+      <w:lvlJc w:val="right"/>
+      <w:pPr>
+        <w:ind w:left="4320" w:hanging="180"/>
+      </w:pPr>
+    </w:lvl>
+    <w:lvl w:ilvl="6" w:tplc="0809000F" w:tentative="1">
+      <w:start w:val="1"/>
+      <w:numFmt w:val="decimal"/>
+      <w:lvlText w:val="%7."/>
+      <w:lvlJc w:val="left"/>
+      <w:pPr>
+        <w:ind w:left="5040" w:hanging="360"/>
+      </w:pPr>
+    </w:lvl>
+    <w:lvl w:ilvl="7" w:tplc="08090019" w:tentative="1">
+      <w:start w:val="1"/>
+      <w:numFmt w:val="lowerLetter"/>
+      <w:lvlText w:val="%8."/>
+      <w:lvlJc w:val="left"/>
+      <w:pPr>
+        <w:ind w:left="5760" w:hanging="360"/>
+      </w:pPr>
+    </w:lvl>
+    <w:lvl w:ilvl="8" w:tplc="0809001B" w:tentative="1">
+      <w:start w:val="1"/>
+      <w:numFmt w:val="lowerRoman"/>
+      <w:lvlText w:val="%9."/>
+      <w:lvlJc w:val="right"/>
+      <w:pPr>
+        <w:ind w:left="6480" w:hanging="180"/>
+      </w:pPr>
+    </w:lvl>
+  </w:abstractNum>
+  <w:abstractNum w:abstractNumId="1" w15:restartNumberingAfterBreak="0">
     <w:nsid w:val="0D13375D"/>
     <w:multiLevelType w:val="hybridMultilevel"/>
     <w:tmpl w:val="2B7C9EA2"/>
@@ -4884,7 +5107,7 @@
       </w:pPr>
     </w:lvl>
   </w:abstractNum>
-  <w:abstractNum w:abstractNumId="1" w15:restartNumberingAfterBreak="0">
+  <w:abstractNum w:abstractNumId="2" w15:restartNumberingAfterBreak="0">
     <w:nsid w:val="0D20424E"/>
     <w:multiLevelType w:val="hybridMultilevel"/>
     <w:tmpl w:val="DD5A5672"/>
@@ -4970,7 +5193,7 @@
       </w:pPr>
     </w:lvl>
   </w:abstractNum>
-  <w:abstractNum w:abstractNumId="2" w15:restartNumberingAfterBreak="0">
+  <w:abstractNum w:abstractNumId="3" w15:restartNumberingAfterBreak="0">
     <w:nsid w:val="1A740511"/>
     <w:multiLevelType w:val="hybridMultilevel"/>
     <w:tmpl w:val="F3C20988"/>
@@ -5056,7 +5279,7 @@
       </w:pPr>
     </w:lvl>
   </w:abstractNum>
-  <w:abstractNum w:abstractNumId="3" w15:restartNumberingAfterBreak="0">
+  <w:abstractNum w:abstractNumId="4" w15:restartNumberingAfterBreak="0">
     <w:nsid w:val="1B596D3E"/>
     <w:multiLevelType w:val="hybridMultilevel"/>
     <w:tmpl w:val="9BE296AA"/>
@@ -5145,7 +5368,7 @@
       </w:pPr>
     </w:lvl>
   </w:abstractNum>
-  <w:abstractNum w:abstractNumId="4" w15:restartNumberingAfterBreak="0">
+  <w:abstractNum w:abstractNumId="5" w15:restartNumberingAfterBreak="0">
     <w:nsid w:val="1F512A27"/>
     <w:multiLevelType w:val="hybridMultilevel"/>
     <w:tmpl w:val="02548D6C"/>
@@ -5234,7 +5457,7 @@
       </w:pPr>
     </w:lvl>
   </w:abstractNum>
-  <w:abstractNum w:abstractNumId="5" w15:restartNumberingAfterBreak="0">
+  <w:abstractNum w:abstractNumId="6" w15:restartNumberingAfterBreak="0">
     <w:nsid w:val="277274ED"/>
     <w:multiLevelType w:val="hybridMultilevel"/>
     <w:tmpl w:val="19042000"/>
@@ -5347,7 +5570,7 @@
       </w:rPr>
     </w:lvl>
   </w:abstractNum>
-  <w:abstractNum w:abstractNumId="6" w15:restartNumberingAfterBreak="0">
+  <w:abstractNum w:abstractNumId="7" w15:restartNumberingAfterBreak="0">
     <w:nsid w:val="293C2D2C"/>
     <w:multiLevelType w:val="hybridMultilevel"/>
     <w:tmpl w:val="2D64B402"/>
@@ -5436,7 +5659,7 @@
       </w:pPr>
     </w:lvl>
   </w:abstractNum>
-  <w:abstractNum w:abstractNumId="7" w15:restartNumberingAfterBreak="0">
+  <w:abstractNum w:abstractNumId="8" w15:restartNumberingAfterBreak="0">
     <w:nsid w:val="2B05286B"/>
     <w:multiLevelType w:val="hybridMultilevel"/>
     <w:tmpl w:val="94F8880C"/>
@@ -5522,7 +5745,7 @@
       </w:pPr>
     </w:lvl>
   </w:abstractNum>
-  <w:abstractNum w:abstractNumId="8" w15:restartNumberingAfterBreak="0">
+  <w:abstractNum w:abstractNumId="9" w15:restartNumberingAfterBreak="0">
     <w:nsid w:val="3DDF5F65"/>
     <w:multiLevelType w:val="hybridMultilevel"/>
     <w:tmpl w:val="E926EFEC"/>
@@ -5608,7 +5831,7 @@
       </w:pPr>
     </w:lvl>
   </w:abstractNum>
-  <w:abstractNum w:abstractNumId="9" w15:restartNumberingAfterBreak="0">
+  <w:abstractNum w:abstractNumId="10" w15:restartNumberingAfterBreak="0">
     <w:nsid w:val="471E0047"/>
     <w:multiLevelType w:val="hybridMultilevel"/>
     <w:tmpl w:val="A920B8FE"/>
@@ -5694,7 +5917,7 @@
       </w:pPr>
     </w:lvl>
   </w:abstractNum>
-  <w:abstractNum w:abstractNumId="10" w15:restartNumberingAfterBreak="0">
+  <w:abstractNum w:abstractNumId="11" w15:restartNumberingAfterBreak="0">
     <w:nsid w:val="4A9C19C1"/>
     <w:multiLevelType w:val="hybridMultilevel"/>
     <w:tmpl w:val="6DB67094"/>
@@ -5807,7 +6030,7 @@
       </w:rPr>
     </w:lvl>
   </w:abstractNum>
-  <w:abstractNum w:abstractNumId="11" w15:restartNumberingAfterBreak="0">
+  <w:abstractNum w:abstractNumId="12" w15:restartNumberingAfterBreak="0">
     <w:nsid w:val="53C85A77"/>
     <w:multiLevelType w:val="hybridMultilevel"/>
     <w:tmpl w:val="535C630C"/>
@@ -5896,7 +6119,7 @@
       </w:pPr>
     </w:lvl>
   </w:abstractNum>
-  <w:abstractNum w:abstractNumId="12" w15:restartNumberingAfterBreak="0">
+  <w:abstractNum w:abstractNumId="13" w15:restartNumberingAfterBreak="0">
     <w:nsid w:val="58DE09F4"/>
     <w:multiLevelType w:val="hybridMultilevel"/>
     <w:tmpl w:val="FFE49D1C"/>
@@ -5982,7 +6205,7 @@
       </w:pPr>
     </w:lvl>
   </w:abstractNum>
-  <w:abstractNum w:abstractNumId="13" w15:restartNumberingAfterBreak="0">
+  <w:abstractNum w:abstractNumId="14" w15:restartNumberingAfterBreak="0">
     <w:nsid w:val="59FE1F64"/>
     <w:multiLevelType w:val="hybridMultilevel"/>
     <w:tmpl w:val="02CC8D12"/>
@@ -6068,7 +6291,7 @@
       </w:pPr>
     </w:lvl>
   </w:abstractNum>
-  <w:abstractNum w:abstractNumId="14" w15:restartNumberingAfterBreak="0">
+  <w:abstractNum w:abstractNumId="15" w15:restartNumberingAfterBreak="0">
     <w:nsid w:val="5F7A26EA"/>
     <w:multiLevelType w:val="hybridMultilevel"/>
     <w:tmpl w:val="13724892"/>
@@ -6154,7 +6377,7 @@
       </w:pPr>
     </w:lvl>
   </w:abstractNum>
-  <w:abstractNum w:abstractNumId="15" w15:restartNumberingAfterBreak="0">
+  <w:abstractNum w:abstractNumId="16" w15:restartNumberingAfterBreak="0">
     <w:nsid w:val="6EFF76B8"/>
     <w:multiLevelType w:val="hybridMultilevel"/>
     <w:tmpl w:val="A448F1C6"/>
@@ -6240,7 +6463,93 @@
       </w:pPr>
     </w:lvl>
   </w:abstractNum>
-  <w:abstractNum w:abstractNumId="16" w15:restartNumberingAfterBreak="0">
+  <w:abstractNum w:abstractNumId="17" w15:restartNumberingAfterBreak="0">
+    <w:nsid w:val="7851043A"/>
+    <w:multiLevelType w:val="hybridMultilevel"/>
+    <w:tmpl w:val="B464CCC0"/>
+    <w:lvl w:ilvl="0" w:tplc="0809000F">
+      <w:start w:val="1"/>
+      <w:numFmt w:val="decimal"/>
+      <w:lvlText w:val="%1."/>
+      <w:lvlJc w:val="left"/>
+      <w:pPr>
+        <w:ind w:left="720" w:hanging="360"/>
+      </w:pPr>
+    </w:lvl>
+    <w:lvl w:ilvl="1" w:tplc="08090019" w:tentative="1">
+      <w:start w:val="1"/>
+      <w:numFmt w:val="lowerLetter"/>
+      <w:lvlText w:val="%2."/>
+      <w:lvlJc w:val="left"/>
+      <w:pPr>
+        <w:ind w:left="1440" w:hanging="360"/>
+      </w:pPr>
+    </w:lvl>
+    <w:lvl w:ilvl="2" w:tplc="0809001B" w:tentative="1">
+      <w:start w:val="1"/>
+      <w:numFmt w:val="lowerRoman"/>
+      <w:lvlText w:val="%3."/>
+      <w:lvlJc w:val="right"/>
+      <w:pPr>
+        <w:ind w:left="2160" w:hanging="180"/>
+      </w:pPr>
+    </w:lvl>
+    <w:lvl w:ilvl="3" w:tplc="0809000F" w:tentative="1">
+      <w:start w:val="1"/>
+      <w:numFmt w:val="decimal"/>
+      <w:lvlText w:val="%4."/>
+      <w:lvlJc w:val="left"/>
+      <w:pPr>
+        <w:ind w:left="2880" w:hanging="360"/>
+      </w:pPr>
+    </w:lvl>
+    <w:lvl w:ilvl="4" w:tplc="08090019" w:tentative="1">
+      <w:start w:val="1"/>
+      <w:numFmt w:val="lowerLetter"/>
+      <w:lvlText w:val="%5."/>
+      <w:lvlJc w:val="left"/>
+      <w:pPr>
+        <w:ind w:left="3600" w:hanging="360"/>
+      </w:pPr>
+    </w:lvl>
+    <w:lvl w:ilvl="5" w:tplc="0809001B" w:tentative="1">
+      <w:start w:val="1"/>
+      <w:numFmt w:val="lowerRoman"/>
+      <w:lvlText w:val="%6."/>
+      <w:lvlJc w:val="right"/>
+      <w:pPr>
+        <w:ind w:left="4320" w:hanging="180"/>
+      </w:pPr>
+    </w:lvl>
+    <w:lvl w:ilvl="6" w:tplc="0809000F" w:tentative="1">
+      <w:start w:val="1"/>
+      <w:numFmt w:val="decimal"/>
+      <w:lvlText w:val="%7."/>
+      <w:lvlJc w:val="left"/>
+      <w:pPr>
+        <w:ind w:left="5040" w:hanging="360"/>
+      </w:pPr>
+    </w:lvl>
+    <w:lvl w:ilvl="7" w:tplc="08090019" w:tentative="1">
+      <w:start w:val="1"/>
+      <w:numFmt w:val="lowerLetter"/>
+      <w:lvlText w:val="%8."/>
+      <w:lvlJc w:val="left"/>
+      <w:pPr>
+        <w:ind w:left="5760" w:hanging="360"/>
+      </w:pPr>
+    </w:lvl>
+    <w:lvl w:ilvl="8" w:tplc="0809001B" w:tentative="1">
+      <w:start w:val="1"/>
+      <w:numFmt w:val="lowerRoman"/>
+      <w:lvlText w:val="%9."/>
+      <w:lvlJc w:val="right"/>
+      <w:pPr>
+        <w:ind w:left="6480" w:hanging="180"/>
+      </w:pPr>
+    </w:lvl>
+  </w:abstractNum>
+  <w:abstractNum w:abstractNumId="18" w15:restartNumberingAfterBreak="0">
     <w:nsid w:val="7BF5367A"/>
     <w:multiLevelType w:val="hybridMultilevel"/>
     <w:tmpl w:val="38AC6E16"/>
@@ -6329,7 +6638,7 @@
       </w:pPr>
     </w:lvl>
   </w:abstractNum>
-  <w:abstractNum w:abstractNumId="17" w15:restartNumberingAfterBreak="0">
+  <w:abstractNum w:abstractNumId="19" w15:restartNumberingAfterBreak="0">
     <w:nsid w:val="7C9D7467"/>
     <w:multiLevelType w:val="hybridMultilevel"/>
     <w:tmpl w:val="206E7DCC"/>
@@ -6442,7 +6751,7 @@
       </w:rPr>
     </w:lvl>
   </w:abstractNum>
-  <w:abstractNum w:abstractNumId="18" w15:restartNumberingAfterBreak="0">
+  <w:abstractNum w:abstractNumId="20" w15:restartNumberingAfterBreak="0">
     <w:nsid w:val="7E7F2259"/>
     <w:multiLevelType w:val="hybridMultilevel"/>
     <w:tmpl w:val="AC189AB0"/>
@@ -6532,61 +6841,67 @@
     </w:lvl>
   </w:abstractNum>
   <w:num w:numId="1" w16cid:durableId="1116869079">
+    <w:abstractNumId w:val="8"/>
+  </w:num>
+  <w:num w:numId="2" w16cid:durableId="46804265">
+    <w:abstractNumId w:val="6"/>
+  </w:num>
+  <w:num w:numId="3" w16cid:durableId="831068146">
+    <w:abstractNumId w:val="11"/>
+  </w:num>
+  <w:num w:numId="4" w16cid:durableId="1623684831">
+    <w:abstractNumId w:val="19"/>
+  </w:num>
+  <w:num w:numId="5" w16cid:durableId="2095202910">
+    <w:abstractNumId w:val="14"/>
+  </w:num>
+  <w:num w:numId="6" w16cid:durableId="354504114">
+    <w:abstractNumId w:val="13"/>
+  </w:num>
+  <w:num w:numId="7" w16cid:durableId="1435514667">
+    <w:abstractNumId w:val="3"/>
+  </w:num>
+  <w:num w:numId="8" w16cid:durableId="1060441762">
+    <w:abstractNumId w:val="5"/>
+  </w:num>
+  <w:num w:numId="9" w16cid:durableId="1596015451">
+    <w:abstractNumId w:val="10"/>
+  </w:num>
+  <w:num w:numId="10" w16cid:durableId="1585993715">
+    <w:abstractNumId w:val="20"/>
+  </w:num>
+  <w:num w:numId="11" w16cid:durableId="1691177872">
+    <w:abstractNumId w:val="2"/>
+  </w:num>
+  <w:num w:numId="12" w16cid:durableId="430012307">
+    <w:abstractNumId w:val="18"/>
+  </w:num>
+  <w:num w:numId="13" w16cid:durableId="1732852494">
+    <w:abstractNumId w:val="9"/>
+  </w:num>
+  <w:num w:numId="14" w16cid:durableId="450704724">
+    <w:abstractNumId w:val="1"/>
+  </w:num>
+  <w:num w:numId="15" w16cid:durableId="1369643602">
+    <w:abstractNumId w:val="15"/>
+  </w:num>
+  <w:num w:numId="16" w16cid:durableId="1422414883">
     <w:abstractNumId w:val="7"/>
   </w:num>
-  <w:num w:numId="2" w16cid:durableId="46804265">
-    <w:abstractNumId w:val="5"/>
+  <w:num w:numId="17" w16cid:durableId="412632684">
+    <w:abstractNumId w:val="16"/>
   </w:num>
-  <w:num w:numId="3" w16cid:durableId="831068146">
-    <w:abstractNumId w:val="10"/>
+  <w:num w:numId="18" w16cid:durableId="171189244">
+    <w:abstractNumId w:val="12"/>
   </w:num>
-  <w:num w:numId="4" w16cid:durableId="1623684831">
+  <w:num w:numId="19" w16cid:durableId="1672680657">
+    <w:abstractNumId w:val="4"/>
+  </w:num>
+  <w:num w:numId="20" w16cid:durableId="85999666">
     <w:abstractNumId w:val="17"/>
   </w:num>
-  <w:num w:numId="5" w16cid:durableId="2095202910">
-    <w:abstractNumId w:val="13"/>
-  </w:num>
-  <w:num w:numId="6" w16cid:durableId="354504114">
-    <w:abstractNumId w:val="12"/>
-  </w:num>
-  <w:num w:numId="7" w16cid:durableId="1435514667">
-    <w:abstractNumId w:val="2"/>
-  </w:num>
-  <w:num w:numId="8" w16cid:durableId="1060441762">
-    <w:abstractNumId w:val="4"/>
-  </w:num>
-  <w:num w:numId="9" w16cid:durableId="1596015451">
-    <w:abstractNumId w:val="9"/>
-  </w:num>
-  <w:num w:numId="10" w16cid:durableId="1585993715">
-    <w:abstractNumId w:val="18"/>
-  </w:num>
-  <w:num w:numId="11" w16cid:durableId="1691177872">
-    <w:abstractNumId w:val="1"/>
-  </w:num>
-  <w:num w:numId="12" w16cid:durableId="430012307">
-    <w:abstractNumId w:val="16"/>
-  </w:num>
-  <w:num w:numId="13" w16cid:durableId="1732852494">
-    <w:abstractNumId w:val="8"/>
-  </w:num>
-  <w:num w:numId="14" w16cid:durableId="450704724">
+  <w:num w:numId="21" w16cid:durableId="765149424">
     <w:abstractNumId w:val="0"/>
-  </w:num>
-  <w:num w:numId="15" w16cid:durableId="1369643602">
-    <w:abstractNumId w:val="14"/>
-  </w:num>
-  <w:num w:numId="16" w16cid:durableId="1422414883">
-    <w:abstractNumId w:val="6"/>
-  </w:num>
-  <w:num w:numId="17" w16cid:durableId="412632684">
-    <w:abstractNumId w:val="15"/>
-  </w:num>
-  <w:num w:numId="18" w16cid:durableId="171189244">
-    <w:abstractNumId w:val="11"/>
-  </w:num>
-  <w:num w:numId="19" w16cid:durableId="1672680657">
-    <w:abstractNumId w:val="3"/>
   </w:num>
 </w:numbering>
 </file>

--- a/56DaysOfSQL/sql_problems_documentation.docx
+++ b/56DaysOfSQL/sql_problems_documentation.docx
@@ -94,47 +94,11 @@
           <w:rFonts w:ascii="Aptos" w:hAnsi="Aptos"/>
         </w:rPr>
       </w:pPr>
-      <w:proofErr w:type="spellStart"/>
-      <w:r>
-        <w:rPr>
-          <w:rFonts w:ascii="Aptos" w:hAnsi="Aptos"/>
-        </w:rPr>
-        <w:t>distinct_users</w:t>
-      </w:r>
-      <w:proofErr w:type="spellEnd"/>
-      <w:r>
-        <w:rPr>
-          <w:rFonts w:ascii="Aptos" w:hAnsi="Aptos"/>
-        </w:rPr>
-        <w:t xml:space="preserve"> CTE: Combines </w:t>
-      </w:r>
-      <w:proofErr w:type="spellStart"/>
-      <w:r>
-        <w:rPr>
-          <w:rFonts w:ascii="Aptos" w:hAnsi="Aptos"/>
-        </w:rPr>
-        <w:t>user_id</w:t>
-      </w:r>
-      <w:proofErr w:type="spellEnd"/>
-      <w:r>
-        <w:rPr>
-          <w:rFonts w:ascii="Aptos" w:hAnsi="Aptos"/>
-        </w:rPr>
-        <w:t xml:space="preserve"> and </w:t>
-      </w:r>
-      <w:proofErr w:type="spellStart"/>
-      <w:r>
-        <w:rPr>
-          <w:rFonts w:ascii="Aptos" w:hAnsi="Aptos"/>
-        </w:rPr>
-        <w:t>follower_id</w:t>
-      </w:r>
-      <w:proofErr w:type="spellEnd"/>
-      <w:r>
-        <w:rPr>
-          <w:rFonts w:ascii="Aptos" w:hAnsi="Aptos"/>
-        </w:rPr>
-        <w:t xml:space="preserve"> using UNION to get all unique users on the platform. This helps us determine the total number of users.</w:t>
+      <w:r>
+        <w:rPr>
+          <w:rFonts w:ascii="Aptos" w:hAnsi="Aptos"/>
+        </w:rPr>
+        <w:t>distinct_users CTE: Combines user_id and follower_id using UNION to get all unique users on the platform. This helps us determine the total number of users.</w:t>
       </w:r>
     </w:p>
     <w:p>
@@ -150,33 +114,11 @@
           <w:rFonts w:ascii="Aptos" w:hAnsi="Aptos"/>
         </w:rPr>
       </w:pPr>
-      <w:proofErr w:type="spellStart"/>
-      <w:r>
-        <w:rPr>
-          <w:rFonts w:ascii="Aptos" w:hAnsi="Aptos"/>
-        </w:rPr>
-        <w:t>follower_count</w:t>
-      </w:r>
-      <w:proofErr w:type="spellEnd"/>
-      <w:r>
-        <w:rPr>
-          <w:rFonts w:ascii="Aptos" w:hAnsi="Aptos"/>
-        </w:rPr>
-        <w:t xml:space="preserve"> CTE: Counts the number of followers for each </w:t>
-      </w:r>
-      <w:proofErr w:type="spellStart"/>
-      <w:r>
-        <w:rPr>
-          <w:rFonts w:ascii="Aptos" w:hAnsi="Aptos"/>
-        </w:rPr>
-        <w:t>user_id</w:t>
-      </w:r>
-      <w:proofErr w:type="spellEnd"/>
-      <w:r>
-        <w:rPr>
-          <w:rFonts w:ascii="Aptos" w:hAnsi="Aptos"/>
-        </w:rPr>
-        <w:t xml:space="preserve"> by grouping the rows in the famous table. This gives a list of users with their follower counts.</w:t>
+      <w:r>
+        <w:rPr>
+          <w:rFonts w:ascii="Aptos" w:hAnsi="Aptos"/>
+        </w:rPr>
+        <w:t>follower_count CTE: Counts the number of followers for each user_id by grouping the rows in the famous table. This gives a list of users with their follower counts.</w:t>
       </w:r>
     </w:p>
     <w:p>
@@ -196,35 +138,7 @@
         <w:rPr>
           <w:rFonts w:ascii="Aptos" w:hAnsi="Aptos"/>
         </w:rPr>
-        <w:t xml:space="preserve">Final SELECT Statement: Uses the data from </w:t>
-      </w:r>
-      <w:proofErr w:type="spellStart"/>
-      <w:r>
-        <w:rPr>
-          <w:rFonts w:ascii="Aptos" w:hAnsi="Aptos"/>
-        </w:rPr>
-        <w:t>follower_count</w:t>
-      </w:r>
-      <w:proofErr w:type="spellEnd"/>
-      <w:r>
-        <w:rPr>
-          <w:rFonts w:ascii="Aptos" w:hAnsi="Aptos"/>
-        </w:rPr>
-        <w:t xml:space="preserve"> and </w:t>
-      </w:r>
-      <w:proofErr w:type="spellStart"/>
-      <w:r>
-        <w:rPr>
-          <w:rFonts w:ascii="Aptos" w:hAnsi="Aptos"/>
-        </w:rPr>
-        <w:t>distinct_users</w:t>
-      </w:r>
-      <w:proofErr w:type="spellEnd"/>
-      <w:r>
-        <w:rPr>
-          <w:rFonts w:ascii="Aptos" w:hAnsi="Aptos"/>
-        </w:rPr>
-        <w:t xml:space="preserve"> to calculate the famous percentage for each user.</w:t>
+        <w:t>Final SELECT Statement: Uses the data from follower_count and distinct_users to calculate the famous percentage for each user.</w:t>
       </w:r>
     </w:p>
     <w:p>
@@ -592,21 +506,7 @@
         <w:rPr>
           <w:rFonts w:ascii="Aptos" w:hAnsi="Aptos"/>
         </w:rPr>
-        <w:t>Given a table '</w:t>
-      </w:r>
-      <w:proofErr w:type="spellStart"/>
-      <w:r>
-        <w:rPr>
-          <w:rFonts w:ascii="Aptos" w:hAnsi="Aptos"/>
-        </w:rPr>
-        <w:t>sf_transactions</w:t>
-      </w:r>
-      <w:proofErr w:type="spellEnd"/>
-      <w:r>
-        <w:rPr>
-          <w:rFonts w:ascii="Aptos" w:hAnsi="Aptos"/>
-        </w:rPr>
-        <w:t xml:space="preserve">' of purchases by date, calculate the month-over-month percentage change in revenue. The output should include the year-month date (YYYY-MM) and percentage change, rounded to the 2nd decimal point, and sorted from the beginning of the year to the end of the year. The percentage change column will be populated from the 2nd month forward and calculated as </w:t>
+        <w:t xml:space="preserve">Given a table 'sf_transactions' of purchases by date, calculate the month-over-month percentage change in revenue. The output should include the year-month date (YYYY-MM) and percentage change, rounded to the 2nd decimal point, and sorted from the beginning of the year to the end of the year. The percentage change column will be populated from the 2nd month forward and calculated as </w:t>
       </w:r>
     </w:p>
     <w:p>
@@ -661,33 +561,11 @@
           <w:rFonts w:ascii="Aptos" w:hAnsi="Aptos"/>
         </w:rPr>
       </w:pPr>
-      <w:proofErr w:type="spellStart"/>
-      <w:r>
-        <w:rPr>
-          <w:rFonts w:ascii="Aptos" w:hAnsi="Aptos"/>
-        </w:rPr>
-        <w:t>MonthlyRevenue</w:t>
-      </w:r>
-      <w:proofErr w:type="spellEnd"/>
-      <w:r>
-        <w:rPr>
-          <w:rFonts w:ascii="Aptos" w:hAnsi="Aptos"/>
-        </w:rPr>
-        <w:t xml:space="preserve"> CTE: Aggregates the total revenue for each month using FORMAT to convert the </w:t>
-      </w:r>
-      <w:proofErr w:type="spellStart"/>
-      <w:r>
-        <w:rPr>
-          <w:rFonts w:ascii="Aptos" w:hAnsi="Aptos"/>
-        </w:rPr>
-        <w:t>created_at</w:t>
-      </w:r>
-      <w:proofErr w:type="spellEnd"/>
-      <w:r>
-        <w:rPr>
-          <w:rFonts w:ascii="Aptos" w:hAnsi="Aptos"/>
-        </w:rPr>
-        <w:t xml:space="preserve"> date to the format YYYY-MM.</w:t>
+      <w:r>
+        <w:rPr>
+          <w:rFonts w:ascii="Aptos" w:hAnsi="Aptos"/>
+        </w:rPr>
+        <w:t>MonthlyRevenue CTE: Aggregates the total revenue for each month using FORMAT to convert the created_at date to the format YYYY-MM.</w:t>
       </w:r>
     </w:p>
     <w:p>
@@ -702,33 +580,11 @@
           <w:rFonts w:ascii="Aptos" w:hAnsi="Aptos"/>
         </w:rPr>
       </w:pPr>
-      <w:proofErr w:type="spellStart"/>
-      <w:r>
-        <w:rPr>
-          <w:rFonts w:ascii="Aptos" w:hAnsi="Aptos"/>
-        </w:rPr>
-        <w:t>RevenueChange</w:t>
-      </w:r>
-      <w:proofErr w:type="spellEnd"/>
-      <w:r>
-        <w:rPr>
-          <w:rFonts w:ascii="Aptos" w:hAnsi="Aptos"/>
-        </w:rPr>
-        <w:t xml:space="preserve"> CTE: Adds a column </w:t>
-      </w:r>
-      <w:proofErr w:type="spellStart"/>
-      <w:r>
-        <w:rPr>
-          <w:rFonts w:ascii="Aptos" w:hAnsi="Aptos"/>
-        </w:rPr>
-        <w:t>previous_revenue</w:t>
-      </w:r>
-      <w:proofErr w:type="spellEnd"/>
-      <w:r>
-        <w:rPr>
-          <w:rFonts w:ascii="Aptos" w:hAnsi="Aptos"/>
-        </w:rPr>
-        <w:t xml:space="preserve"> using the LAG function, which fetches the total revenue of the previous month for each row.</w:t>
+      <w:r>
+        <w:rPr>
+          <w:rFonts w:ascii="Aptos" w:hAnsi="Aptos"/>
+        </w:rPr>
+        <w:t>RevenueChange CTE: Adds a column previous_revenue using the LAG function, which fetches the total revenue of the previous month for each row.</w:t>
       </w:r>
     </w:p>
     <w:p>
@@ -748,63 +604,7 @@
         <w:rPr>
           <w:rFonts w:ascii="Aptos" w:hAnsi="Aptos"/>
         </w:rPr>
-        <w:t>Final SELECT: Calculates the percentage change as ((</w:t>
-      </w:r>
-      <w:proofErr w:type="spellStart"/>
-      <w:r>
-        <w:rPr>
-          <w:rFonts w:ascii="Aptos" w:hAnsi="Aptos"/>
-        </w:rPr>
-        <w:t>total_revenue</w:t>
-      </w:r>
-      <w:proofErr w:type="spellEnd"/>
-      <w:r>
-        <w:rPr>
-          <w:rFonts w:ascii="Aptos" w:hAnsi="Aptos"/>
-        </w:rPr>
-        <w:t xml:space="preserve"> - </w:t>
-      </w:r>
-      <w:proofErr w:type="spellStart"/>
-      <w:r>
-        <w:rPr>
-          <w:rFonts w:ascii="Aptos" w:hAnsi="Aptos"/>
-        </w:rPr>
-        <w:t>previous_revenue</w:t>
-      </w:r>
-      <w:proofErr w:type="spellEnd"/>
-      <w:r>
-        <w:rPr>
-          <w:rFonts w:ascii="Aptos" w:hAnsi="Aptos"/>
-        </w:rPr>
-        <w:t xml:space="preserve">) / </w:t>
-      </w:r>
-      <w:proofErr w:type="spellStart"/>
-      <w:r>
-        <w:rPr>
-          <w:rFonts w:ascii="Aptos" w:hAnsi="Aptos"/>
-        </w:rPr>
-        <w:t>previous_revenue</w:t>
-      </w:r>
-      <w:proofErr w:type="spellEnd"/>
-      <w:r>
-        <w:rPr>
-          <w:rFonts w:ascii="Aptos" w:hAnsi="Aptos"/>
-        </w:rPr>
-        <w:t xml:space="preserve">) * 100. The ROUND function ensures the percentage is rounded to two decimal places. The output is ordered by </w:t>
-      </w:r>
-      <w:proofErr w:type="spellStart"/>
-      <w:r>
-        <w:rPr>
-          <w:rFonts w:ascii="Aptos" w:hAnsi="Aptos"/>
-        </w:rPr>
-        <w:t>year_month</w:t>
-      </w:r>
-      <w:proofErr w:type="spellEnd"/>
-      <w:r>
-        <w:rPr>
-          <w:rFonts w:ascii="Aptos" w:hAnsi="Aptos"/>
-        </w:rPr>
-        <w:t xml:space="preserve"> to display the data chronologically.</w:t>
+        <w:t>Final SELECT: Calculates the percentage change as ((total_revenue - previous_revenue) / previous_revenue) * 100. The ROUND function ensures the percentage is rounded to two decimal places. The output is ordered by year_month to display the data chronologically.</w:t>
       </w:r>
     </w:p>
     <w:p>
@@ -1182,35 +982,7 @@
           <w:rFonts w:ascii="Aptos" w:hAnsi="Aptos"/>
         </w:rPr>
         <w:br/>
-        <w:t>The output should contain '</w:t>
-      </w:r>
-      <w:proofErr w:type="spellStart"/>
-      <w:r>
-        <w:rPr>
-          <w:rFonts w:ascii="Aptos" w:hAnsi="Aptos"/>
-        </w:rPr>
-        <w:t>user_id</w:t>
-      </w:r>
-      <w:proofErr w:type="spellEnd"/>
-      <w:r>
-        <w:rPr>
-          <w:rFonts w:ascii="Aptos" w:hAnsi="Aptos"/>
-        </w:rPr>
-        <w:t>' and '</w:t>
-      </w:r>
-      <w:proofErr w:type="spellStart"/>
-      <w:r>
-        <w:rPr>
-          <w:rFonts w:ascii="Aptos" w:hAnsi="Aptos"/>
-        </w:rPr>
-        <w:t>user_name</w:t>
-      </w:r>
-      <w:proofErr w:type="spellEnd"/>
-      <w:r>
-        <w:rPr>
-          <w:rFonts w:ascii="Aptos" w:hAnsi="Aptos"/>
-        </w:rPr>
-        <w:t>' columns.</w:t>
+        <w:t>The output should contain 'user_id' and 'user_name' columns.</w:t>
       </w:r>
       <w:r>
         <w:rPr>
@@ -1254,35 +1026,7 @@
         <w:rPr>
           <w:rFonts w:ascii="Aptos" w:hAnsi="Aptos"/>
         </w:rPr>
-        <w:t>The CTEs (</w:t>
-      </w:r>
-      <w:proofErr w:type="spellStart"/>
-      <w:r>
-        <w:rPr>
-          <w:rFonts w:ascii="Aptos" w:hAnsi="Aptos"/>
-        </w:rPr>
-        <w:t>karl_friends</w:t>
-      </w:r>
-      <w:proofErr w:type="spellEnd"/>
-      <w:r>
-        <w:rPr>
-          <w:rFonts w:ascii="Aptos" w:hAnsi="Aptos"/>
-        </w:rPr>
-        <w:t xml:space="preserve"> and </w:t>
-      </w:r>
-      <w:proofErr w:type="spellStart"/>
-      <w:r>
-        <w:rPr>
-          <w:rFonts w:ascii="Aptos" w:hAnsi="Aptos"/>
-        </w:rPr>
-        <w:t>hans_friends</w:t>
-      </w:r>
-      <w:proofErr w:type="spellEnd"/>
-      <w:r>
-        <w:rPr>
-          <w:rFonts w:ascii="Aptos" w:hAnsi="Aptos"/>
-        </w:rPr>
-        <w:t>) efficiently find all friends for Karl and Hans, respectively.</w:t>
+        <w:t>The CTEs (karl_friends and hans_friends) efficiently find all friends for Karl and Hans, respectively.</w:t>
       </w:r>
     </w:p>
     <w:p>
@@ -1478,35 +1222,7 @@
         <w:rPr>
           <w:rFonts w:ascii="Aptos" w:hAnsi="Aptos"/>
         </w:rPr>
-        <w:t xml:space="preserve">Some forecasting methods are extremely simple and surprisingly effective. Naïve forecast is one of them. To create a naïve forecast for "distance per dollar" (defined as </w:t>
-      </w:r>
-      <w:proofErr w:type="spellStart"/>
-      <w:r>
-        <w:rPr>
-          <w:rFonts w:ascii="Aptos" w:hAnsi="Aptos"/>
-        </w:rPr>
-        <w:t>distance_to_travel</w:t>
-      </w:r>
-      <w:proofErr w:type="spellEnd"/>
-      <w:r>
-        <w:rPr>
-          <w:rFonts w:ascii="Aptos" w:hAnsi="Aptos"/>
-        </w:rPr>
-        <w:t xml:space="preserve"> / </w:t>
-      </w:r>
-      <w:proofErr w:type="spellStart"/>
-      <w:r>
-        <w:rPr>
-          <w:rFonts w:ascii="Aptos" w:hAnsi="Aptos"/>
-        </w:rPr>
-        <w:t>monetary_cost</w:t>
-      </w:r>
-      <w:proofErr w:type="spellEnd"/>
-      <w:r>
-        <w:rPr>
-          <w:rFonts w:ascii="Aptos" w:hAnsi="Aptos"/>
-        </w:rPr>
-        <w:t xml:space="preserve">), first sum the "distance to travel" and "monetary cost" values monthly. This gives the actual value for the current month. For the forecasted value, use the previous month's value. After obtaining both actual and forecasted values, calculate the root mean squared error (RMSE) using the formula </w:t>
+        <w:t xml:space="preserve">Some forecasting methods are extremely simple and surprisingly effective. Naïve forecast is one of them. To create a naïve forecast for "distance per dollar" (defined as distance_to_travel / monetary_cost), first sum the "distance to travel" and "monetary cost" values monthly. This gives the actual value for the current month. For the forecasted value, use the previous month's value. After obtaining both actual and forecasted values, calculate the root mean squared error (RMSE) using the formula </w:t>
       </w:r>
     </w:p>
     <w:p>
@@ -1940,39 +1656,7 @@
           <w:rFonts w:ascii="Aptos" w:hAnsi="Aptos"/>
           <w:lang w:val="en-US"/>
         </w:rPr>
-        <w:t xml:space="preserve">Joining Tables: The initial step involves joining the </w:t>
-      </w:r>
-      <w:proofErr w:type="spellStart"/>
-      <w:r>
-        <w:rPr>
-          <w:rFonts w:ascii="Aptos" w:hAnsi="Aptos"/>
-          <w:lang w:val="en-US"/>
-        </w:rPr>
-        <w:t>ms_projects</w:t>
-      </w:r>
-      <w:proofErr w:type="spellEnd"/>
-      <w:r>
-        <w:rPr>
-          <w:rFonts w:ascii="Aptos" w:hAnsi="Aptos"/>
-          <w:lang w:val="en-US"/>
-        </w:rPr>
-        <w:t xml:space="preserve"> and </w:t>
-      </w:r>
-      <w:proofErr w:type="spellStart"/>
-      <w:r>
-        <w:rPr>
-          <w:rFonts w:ascii="Aptos" w:hAnsi="Aptos"/>
-          <w:lang w:val="en-US"/>
-        </w:rPr>
-        <w:t>ms_emp_projects</w:t>
-      </w:r>
-      <w:proofErr w:type="spellEnd"/>
-      <w:r>
-        <w:rPr>
-          <w:rFonts w:ascii="Aptos" w:hAnsi="Aptos"/>
-          <w:lang w:val="en-US"/>
-        </w:rPr>
-        <w:t xml:space="preserve"> tables on the project ID to combine project details (including titles and budgets) with employee assignments.</w:t>
+        <w:t>Joining Tables: The initial step involves joining the ms_projects and ms_emp_projects tables on the project ID to combine project details (including titles and budgets) with employee assignments.</w:t>
       </w:r>
     </w:p>
     <w:p>
@@ -2247,49 +1931,7 @@
         <w:rPr>
           <w:rFonts w:ascii="Aptos" w:hAnsi="Aptos"/>
         </w:rPr>
-        <w:t xml:space="preserve">Joining Tables: The first step involves joining the </w:t>
-      </w:r>
-      <w:proofErr w:type="spellStart"/>
-      <w:r>
-        <w:rPr>
-          <w:rFonts w:ascii="Aptos" w:hAnsi="Aptos"/>
-        </w:rPr>
-        <w:t>airbnb_apartments</w:t>
-      </w:r>
-      <w:proofErr w:type="spellEnd"/>
-      <w:r>
-        <w:rPr>
-          <w:rFonts w:ascii="Aptos" w:hAnsi="Aptos"/>
-        </w:rPr>
-        <w:t xml:space="preserve"> and </w:t>
-      </w:r>
-      <w:proofErr w:type="spellStart"/>
-      <w:r>
-        <w:rPr>
-          <w:rFonts w:ascii="Aptos" w:hAnsi="Aptos"/>
-        </w:rPr>
-        <w:t>airbnb_hosts</w:t>
-      </w:r>
-      <w:proofErr w:type="spellEnd"/>
-      <w:r>
-        <w:rPr>
-          <w:rFonts w:ascii="Aptos" w:hAnsi="Aptos"/>
-        </w:rPr>
-        <w:t xml:space="preserve"> tables on the </w:t>
-      </w:r>
-      <w:proofErr w:type="spellStart"/>
-      <w:r>
-        <w:rPr>
-          <w:rFonts w:ascii="Aptos" w:hAnsi="Aptos"/>
-        </w:rPr>
-        <w:t>host_id</w:t>
-      </w:r>
-      <w:proofErr w:type="spellEnd"/>
-      <w:r>
-        <w:rPr>
-          <w:rFonts w:ascii="Aptos" w:hAnsi="Aptos"/>
-        </w:rPr>
-        <w:t>. This allows us to combine the apartment details (such as the number of beds) with the host's nationality information.</w:t>
+        <w:t>Joining Tables: The first step involves joining the airbnb_apartments and airbnb_hosts tables on the host_id. This allows us to combine the apartment details (such as the number of beds) with the host's nationality information.</w:t>
       </w:r>
     </w:p>
     <w:p>
@@ -2309,35 +1951,7 @@
         <w:rPr>
           <w:rFonts w:ascii="Aptos" w:hAnsi="Aptos"/>
         </w:rPr>
-        <w:t xml:space="preserve">Grouping and Aggregating: Next, the data is grouped by the host's nationality, so that the total number of beds available for each nationality can be calculated. The </w:t>
-      </w:r>
-      <w:proofErr w:type="gramStart"/>
-      <w:r>
-        <w:rPr>
-          <w:rFonts w:ascii="Aptos" w:hAnsi="Aptos"/>
-        </w:rPr>
-        <w:t>SUM(</w:t>
-      </w:r>
-      <w:proofErr w:type="gramEnd"/>
-      <w:r>
-        <w:rPr>
-          <w:rFonts w:ascii="Aptos" w:hAnsi="Aptos"/>
-        </w:rPr>
-        <w:t>) function is used to add up the beds (</w:t>
-      </w:r>
-      <w:proofErr w:type="spellStart"/>
-      <w:r>
-        <w:rPr>
-          <w:rFonts w:ascii="Aptos" w:hAnsi="Aptos"/>
-        </w:rPr>
-        <w:t>n_beds</w:t>
-      </w:r>
-      <w:proofErr w:type="spellEnd"/>
-      <w:r>
-        <w:rPr>
-          <w:rFonts w:ascii="Aptos" w:hAnsi="Aptos"/>
-        </w:rPr>
-        <w:t>) for all apartments hosted by individuals of the same nationality.</w:t>
+        <w:t>Grouping and Aggregating: Next, the data is grouped by the host's nationality, so that the total number of beds available for each nationality can be calculated. The SUM() function is used to add up the beds (n_beds) for all apartments hosted by individuals of the same nationality.</w:t>
       </w:r>
     </w:p>
     <w:p>
@@ -3202,23 +2816,7 @@
           <w:rFonts w:ascii="Aptos" w:hAnsi="Aptos"/>
           <w:lang w:val="en-US"/>
         </w:rPr>
-        <w:t xml:space="preserve">Ordering: The results are ordered by </w:t>
-      </w:r>
-      <w:proofErr w:type="spellStart"/>
-      <w:r>
-        <w:rPr>
-          <w:rFonts w:ascii="Aptos" w:hAnsi="Aptos"/>
-          <w:lang w:val="en-US"/>
-        </w:rPr>
-        <w:t>net_difference</w:t>
-      </w:r>
-      <w:proofErr w:type="spellEnd"/>
-      <w:r>
-        <w:rPr>
-          <w:rFonts w:ascii="Aptos" w:hAnsi="Aptos"/>
-          <w:lang w:val="en-US"/>
-        </w:rPr>
-        <w:t xml:space="preserve"> in descending order to show companies with the highest increase first.</w:t>
+        <w:t>Ordering: The results are ordered by net_difference in descending order to show companies with the highest increase first.</w:t>
       </w:r>
     </w:p>
     <w:p>
@@ -3456,56 +3054,14 @@
         <w:rPr>
           <w:rFonts w:ascii="Aptos" w:hAnsi="Aptos"/>
         </w:rPr>
-        <w:t xml:space="preserve">Find the genre of the person with </w:t>
-      </w:r>
-      <w:proofErr w:type="gramStart"/>
-      <w:r>
-        <w:rPr>
-          <w:rFonts w:ascii="Aptos" w:hAnsi="Aptos"/>
-        </w:rPr>
-        <w:t>the most</w:t>
-      </w:r>
-      <w:proofErr w:type="gramEnd"/>
-      <w:r>
-        <w:rPr>
-          <w:rFonts w:ascii="Aptos" w:hAnsi="Aptos"/>
-        </w:rPr>
-        <w:t xml:space="preserve"> number of </w:t>
-      </w:r>
-      <w:proofErr w:type="spellStart"/>
-      <w:r>
-        <w:rPr>
-          <w:rFonts w:ascii="Aptos" w:hAnsi="Aptos"/>
-        </w:rPr>
-        <w:t>oscar</w:t>
-      </w:r>
-      <w:proofErr w:type="spellEnd"/>
-      <w:r>
-        <w:rPr>
-          <w:rFonts w:ascii="Aptos" w:hAnsi="Aptos"/>
-        </w:rPr>
-        <w:t xml:space="preserve"> winnings.</w:t>
+        <w:t>Find the genre of the person with the most number of oscar winnings.</w:t>
       </w:r>
       <w:r>
         <w:rPr>
           <w:rFonts w:ascii="Aptos" w:hAnsi="Aptos"/>
         </w:rPr>
         <w:br/>
-        <w:t xml:space="preserve">If there are more than one person with the same number of </w:t>
-      </w:r>
-      <w:proofErr w:type="spellStart"/>
-      <w:r>
-        <w:rPr>
-          <w:rFonts w:ascii="Aptos" w:hAnsi="Aptos"/>
-        </w:rPr>
-        <w:t>oscar</w:t>
-      </w:r>
-      <w:proofErr w:type="spellEnd"/>
-      <w:r>
-        <w:rPr>
-          <w:rFonts w:ascii="Aptos" w:hAnsi="Aptos"/>
-        </w:rPr>
-        <w:t xml:space="preserve"> wins, return the first one in alphabetic order based on their name. Use the names as keys when joining the tables.</w:t>
+        <w:t>If there are more than one person with the same number of oscar wins, return the first one in alphabetic order based on their name. Use the names as keys when joining the tables.</w:t>
       </w:r>
     </w:p>
     <w:p>
@@ -3537,21 +3093,12 @@
           <w:lang w:val="en-US"/>
         </w:rPr>
       </w:pPr>
-      <w:proofErr w:type="spellStart"/>
-      <w:r>
-        <w:rPr>
-          <w:rFonts w:ascii="Aptos" w:hAnsi="Aptos"/>
-          <w:lang w:val="en-US"/>
-        </w:rPr>
-        <w:t>WinnerCount</w:t>
-      </w:r>
-      <w:proofErr w:type="spellEnd"/>
-      <w:r>
-        <w:rPr>
-          <w:rFonts w:ascii="Aptos" w:hAnsi="Aptos"/>
-          <w:lang w:val="en-US"/>
-        </w:rPr>
-        <w:t xml:space="preserve"> CTE: Calculates the total Oscar wins for each nominee by counting rows where winner = 1.</w:t>
+      <w:r>
+        <w:rPr>
+          <w:rFonts w:ascii="Aptos" w:hAnsi="Aptos"/>
+          <w:lang w:val="en-US"/>
+        </w:rPr>
+        <w:t>WinnerCount CTE: Calculates the total Oscar wins for each nominee by counting rows where winner = 1.</w:t>
       </w:r>
     </w:p>
     <w:p>
@@ -3571,71 +3118,7 @@
           <w:rFonts w:ascii="Aptos" w:hAnsi="Aptos"/>
           <w:lang w:val="en-US"/>
         </w:rPr>
-        <w:t xml:space="preserve">Final Selection: The TOP 1 clause fetches all rows with the highest </w:t>
-      </w:r>
-      <w:proofErr w:type="spellStart"/>
-      <w:r>
-        <w:rPr>
-          <w:rFonts w:ascii="Aptos" w:hAnsi="Aptos"/>
-          <w:lang w:val="en-US"/>
-        </w:rPr>
-        <w:t>total_wins</w:t>
-      </w:r>
-      <w:proofErr w:type="spellEnd"/>
-      <w:r>
-        <w:rPr>
-          <w:rFonts w:ascii="Aptos" w:hAnsi="Aptos"/>
-          <w:lang w:val="en-US"/>
-        </w:rPr>
-        <w:t xml:space="preserve">, sorted alphabetically by name to handle ties. We join the </w:t>
-      </w:r>
-      <w:proofErr w:type="spellStart"/>
-      <w:r>
-        <w:rPr>
-          <w:rFonts w:ascii="Aptos" w:hAnsi="Aptos"/>
-          <w:lang w:val="en-US"/>
-        </w:rPr>
-        <w:t>WinnerCount</w:t>
-      </w:r>
-      <w:proofErr w:type="spellEnd"/>
-      <w:r>
-        <w:rPr>
-          <w:rFonts w:ascii="Aptos" w:hAnsi="Aptos"/>
-          <w:lang w:val="en-US"/>
-        </w:rPr>
-        <w:t xml:space="preserve"> CTE with </w:t>
-      </w:r>
-      <w:proofErr w:type="spellStart"/>
-      <w:r>
-        <w:rPr>
-          <w:rFonts w:ascii="Aptos" w:hAnsi="Aptos"/>
-          <w:lang w:val="en-US"/>
-        </w:rPr>
-        <w:t>nominee_information</w:t>
-      </w:r>
-      <w:proofErr w:type="spellEnd"/>
-      <w:r>
-        <w:rPr>
-          <w:rFonts w:ascii="Aptos" w:hAnsi="Aptos"/>
-          <w:lang w:val="en-US"/>
-        </w:rPr>
-        <w:t xml:space="preserve"> on the nominee’s name to retrieve the </w:t>
-      </w:r>
-      <w:proofErr w:type="spellStart"/>
-      <w:r>
-        <w:rPr>
-          <w:rFonts w:ascii="Aptos" w:hAnsi="Aptos"/>
-          <w:lang w:val="en-US"/>
-        </w:rPr>
-        <w:t>top_genre</w:t>
-      </w:r>
-      <w:proofErr w:type="spellEnd"/>
-      <w:r>
-        <w:rPr>
-          <w:rFonts w:ascii="Aptos" w:hAnsi="Aptos"/>
-          <w:lang w:val="en-US"/>
-        </w:rPr>
-        <w:t xml:space="preserve"> for the top nominee(s) in terms of Oscar wins.</w:t>
+        <w:t>Final Selection: The TOP 1 clause fetches all rows with the highest total_wins, sorted alphabetically by name to handle ties. We join the WinnerCount CTE with nominee_information on the nominee’s name to retrieve the top_genre for the top nominee(s) in terms of Oscar wins.</w:t>
       </w:r>
     </w:p>
     <w:p>
@@ -3815,21 +3298,7 @@
         <w:rPr>
           <w:rFonts w:ascii="Aptos" w:hAnsi="Aptos"/>
         </w:rPr>
-        <w:t xml:space="preserve">Write a query that'll identify returning active users. A returning active user is a user that has made a second purchase within 7 days of any other of their purchases. Output a list of </w:t>
-      </w:r>
-      <w:proofErr w:type="spellStart"/>
-      <w:r>
-        <w:rPr>
-          <w:rFonts w:ascii="Aptos" w:hAnsi="Aptos"/>
-        </w:rPr>
-        <w:t>user_ids</w:t>
-      </w:r>
-      <w:proofErr w:type="spellEnd"/>
-      <w:r>
-        <w:rPr>
-          <w:rFonts w:ascii="Aptos" w:hAnsi="Aptos"/>
-        </w:rPr>
-        <w:t xml:space="preserve"> of these returning active users.</w:t>
+        <w:t>Write a query that'll identify returning active users. A returning active user is a user that has made a second purchase within 7 days of any other of their purchases. Output a list of user_ids of these returning active users.</w:t>
       </w:r>
     </w:p>
     <w:p>
@@ -4063,63 +3532,7 @@
         <w:rPr>
           <w:rFonts w:ascii="Aptos" w:hAnsi="Aptos"/>
         </w:rPr>
-        <w:t xml:space="preserve">Joining Tables: The INNER JOIN between </w:t>
-      </w:r>
-      <w:proofErr w:type="spellStart"/>
-      <w:r>
-        <w:rPr>
-          <w:rFonts w:ascii="Aptos" w:hAnsi="Aptos"/>
-        </w:rPr>
-        <w:t>excel_sql_inventory_data</w:t>
-      </w:r>
-      <w:proofErr w:type="spellEnd"/>
-      <w:r>
-        <w:rPr>
-          <w:rFonts w:ascii="Aptos" w:hAnsi="Aptos"/>
-        </w:rPr>
-        <w:t xml:space="preserve"> (aliased as </w:t>
-      </w:r>
-      <w:proofErr w:type="spellStart"/>
-      <w:r>
-        <w:rPr>
-          <w:rFonts w:ascii="Aptos" w:hAnsi="Aptos"/>
-        </w:rPr>
-        <w:t>inv</w:t>
-      </w:r>
-      <w:proofErr w:type="spellEnd"/>
-      <w:r>
-        <w:rPr>
-          <w:rFonts w:ascii="Aptos" w:hAnsi="Aptos"/>
-        </w:rPr>
-        <w:t xml:space="preserve">) and </w:t>
-      </w:r>
-      <w:proofErr w:type="spellStart"/>
-      <w:r>
-        <w:rPr>
-          <w:rFonts w:ascii="Aptos" w:hAnsi="Aptos"/>
-        </w:rPr>
-        <w:t>excel_sql_transaction_data</w:t>
-      </w:r>
-      <w:proofErr w:type="spellEnd"/>
-      <w:r>
-        <w:rPr>
-          <w:rFonts w:ascii="Aptos" w:hAnsi="Aptos"/>
-        </w:rPr>
-        <w:t xml:space="preserve"> (aliased as trans) matches records by </w:t>
-      </w:r>
-      <w:proofErr w:type="spellStart"/>
-      <w:r>
-        <w:rPr>
-          <w:rFonts w:ascii="Aptos" w:hAnsi="Aptos"/>
-        </w:rPr>
-        <w:t>product_id</w:t>
-      </w:r>
-      <w:proofErr w:type="spellEnd"/>
-      <w:r>
-        <w:rPr>
-          <w:rFonts w:ascii="Aptos" w:hAnsi="Aptos"/>
-        </w:rPr>
-        <w:t>. This way, only products with transactions are included.</w:t>
+        <w:t>Joining Tables: The INNER JOIN between excel_sql_inventory_data (aliased as inv) and excel_sql_transaction_data (aliased as trans) matches records by product_id. This way, only products with transactions are included.</w:t>
       </w:r>
     </w:p>
     <w:p>
@@ -4137,29 +3550,7 @@
         <w:rPr>
           <w:rFonts w:ascii="Aptos" w:hAnsi="Aptos"/>
         </w:rPr>
-        <w:t xml:space="preserve">Counting Transactions: Using </w:t>
-      </w:r>
-      <w:proofErr w:type="gramStart"/>
-      <w:r>
-        <w:rPr>
-          <w:rFonts w:ascii="Aptos" w:hAnsi="Aptos"/>
-        </w:rPr>
-        <w:t>COUNT(</w:t>
-      </w:r>
-      <w:proofErr w:type="spellStart"/>
-      <w:proofErr w:type="gramEnd"/>
-      <w:r>
-        <w:rPr>
-          <w:rFonts w:ascii="Aptos" w:hAnsi="Aptos"/>
-        </w:rPr>
-        <w:t>trans.transaction_id</w:t>
-      </w:r>
-      <w:proofErr w:type="spellEnd"/>
-      <w:r>
-        <w:rPr>
-          <w:rFonts w:ascii="Aptos" w:hAnsi="Aptos"/>
-        </w:rPr>
-        <w:t>) counts the number of transactions for each product.</w:t>
+        <w:t>Counting Transactions: Using COUNT(trans.transaction_id) counts the number of transactions for each product.</w:t>
       </w:r>
     </w:p>
     <w:p>
@@ -4177,107 +3568,7 @@
         <w:rPr>
           <w:rFonts w:ascii="Aptos" w:hAnsi="Aptos"/>
         </w:rPr>
-        <w:t xml:space="preserve">Grouping and Ordering: GROUP BY </w:t>
-      </w:r>
-      <w:proofErr w:type="spellStart"/>
-      <w:proofErr w:type="gramStart"/>
-      <w:r>
-        <w:rPr>
-          <w:rFonts w:ascii="Aptos" w:hAnsi="Aptos"/>
-        </w:rPr>
-        <w:t>inv.product</w:t>
-      </w:r>
-      <w:proofErr w:type="gramEnd"/>
-      <w:r>
-        <w:rPr>
-          <w:rFonts w:ascii="Aptos" w:hAnsi="Aptos"/>
-        </w:rPr>
-        <w:t>_id</w:t>
-      </w:r>
-      <w:proofErr w:type="spellEnd"/>
-      <w:r>
-        <w:rPr>
-          <w:rFonts w:ascii="Aptos" w:hAnsi="Aptos"/>
-        </w:rPr>
-        <w:t xml:space="preserve">, </w:t>
-      </w:r>
-      <w:proofErr w:type="spellStart"/>
-      <w:r>
-        <w:rPr>
-          <w:rFonts w:ascii="Aptos" w:hAnsi="Aptos"/>
-        </w:rPr>
-        <w:t>inv.product_name</w:t>
-      </w:r>
-      <w:proofErr w:type="spellEnd"/>
-      <w:r>
-        <w:rPr>
-          <w:rFonts w:ascii="Aptos" w:hAnsi="Aptos"/>
-        </w:rPr>
-        <w:t xml:space="preserve"> groups by </w:t>
-      </w:r>
-      <w:proofErr w:type="spellStart"/>
-      <w:r>
-        <w:rPr>
-          <w:rFonts w:ascii="Aptos" w:hAnsi="Aptos"/>
-        </w:rPr>
-        <w:t>product_id</w:t>
-      </w:r>
-      <w:proofErr w:type="spellEnd"/>
-      <w:r>
-        <w:rPr>
-          <w:rFonts w:ascii="Aptos" w:hAnsi="Aptos"/>
-        </w:rPr>
-        <w:t xml:space="preserve"> and </w:t>
-      </w:r>
-      <w:proofErr w:type="spellStart"/>
-      <w:r>
-        <w:rPr>
-          <w:rFonts w:ascii="Aptos" w:hAnsi="Aptos"/>
-        </w:rPr>
-        <w:t>product_name</w:t>
-      </w:r>
-      <w:proofErr w:type="spellEnd"/>
-      <w:r>
-        <w:rPr>
-          <w:rFonts w:ascii="Aptos" w:hAnsi="Aptos"/>
-        </w:rPr>
-        <w:t xml:space="preserve"> to get the transaction count per product. ORDER BY </w:t>
-      </w:r>
-      <w:proofErr w:type="spellStart"/>
-      <w:proofErr w:type="gramStart"/>
-      <w:r>
-        <w:rPr>
-          <w:rFonts w:ascii="Aptos" w:hAnsi="Aptos"/>
-        </w:rPr>
-        <w:t>inv.product</w:t>
-      </w:r>
-      <w:proofErr w:type="gramEnd"/>
-      <w:r>
-        <w:rPr>
-          <w:rFonts w:ascii="Aptos" w:hAnsi="Aptos"/>
-        </w:rPr>
-        <w:t>_id</w:t>
-      </w:r>
-      <w:proofErr w:type="spellEnd"/>
-      <w:r>
-        <w:rPr>
-          <w:rFonts w:ascii="Aptos" w:hAnsi="Aptos"/>
-        </w:rPr>
-        <w:t xml:space="preserve"> ASC sorts the output by </w:t>
-      </w:r>
-      <w:proofErr w:type="spellStart"/>
-      <w:r>
-        <w:rPr>
-          <w:rFonts w:ascii="Aptos" w:hAnsi="Aptos"/>
-        </w:rPr>
-        <w:t>product_id</w:t>
-      </w:r>
-      <w:proofErr w:type="spellEnd"/>
-      <w:r>
-        <w:rPr>
-          <w:rFonts w:ascii="Aptos" w:hAnsi="Aptos"/>
-        </w:rPr>
-        <w:t xml:space="preserve"> in ascending order.</w:t>
+        <w:t>Grouping and Ordering: GROUP BY inv.product_id, inv.product_name groups by product_id and product_name to get the transaction count per product. ORDER BY inv.product_id ASC sorts the output by product_id in ascending order.</w:t>
       </w:r>
       <w:r>
         <w:rPr>
@@ -4734,6 +4025,7 @@
       <w:r>
         <w:rPr>
           <w:rFonts w:ascii="Aptos" w:hAnsi="Aptos"/>
+          <w:noProof/>
         </w:rPr>
         <w:drawing>
           <wp:inline distT="0" distB="0" distL="0" distR="0" wp14:anchorId="58AE7F0E" wp14:editId="394D2536">
@@ -4795,15 +4087,7 @@
           <w:b/>
           <w:bCs/>
         </w:rPr>
-        <w:t>Problem 14 (</w:t>
-      </w:r>
-      <w:r>
-        <w:rPr>
-          <w:rFonts w:ascii="Aptos" w:hAnsi="Aptos"/>
-          <w:b/>
-          <w:bCs/>
-        </w:rPr>
-        <w:t>Amazon, Salesforce Basic Level)</w:t>
+        <w:t>Problem 14 (Amazon, Salesforce Basic Level)</w:t>
       </w:r>
     </w:p>
     <w:p>
@@ -4838,6 +4122,7 @@
       <w:r>
         <w:rPr>
           <w:rFonts w:ascii="Aptos" w:hAnsi="Aptos"/>
+          <w:noProof/>
         </w:rPr>
         <w:drawing>
           <wp:inline distT="0" distB="0" distL="0" distR="0" wp14:anchorId="5A5BE7BC" wp14:editId="12D6042C">
@@ -4891,17 +4176,132 @@
     </w:p>
     <w:p>
       <w:pPr>
-        <w:rPr>
-          <w:rFonts w:ascii="Aptos" w:hAnsi="Aptos"/>
-        </w:rPr>
-      </w:pPr>
-    </w:p>
-    <w:p>
-      <w:pPr>
-        <w:rPr>
-          <w:rFonts w:ascii="Aptos" w:hAnsi="Aptos"/>
-        </w:rPr>
-      </w:pPr>
+        <w:pStyle w:val="Heading1"/>
+        <w:rPr>
+          <w:rFonts w:ascii="Aptos" w:hAnsi="Aptos"/>
+          <w:b/>
+          <w:bCs/>
+        </w:rPr>
+      </w:pPr>
+      <w:r>
+        <w:rPr>
+          <w:rFonts w:ascii="Aptos" w:hAnsi="Aptos"/>
+          <w:b/>
+          <w:bCs/>
+        </w:rPr>
+        <w:lastRenderedPageBreak/>
+        <w:t>Problem 15 (Google Medium Level)</w:t>
+      </w:r>
+    </w:p>
+    <w:p>
+      <w:pPr>
+        <w:rPr>
+          <w:rFonts w:ascii="Aptos" w:hAnsi="Aptos"/>
+        </w:rPr>
+      </w:pPr>
+      <w:r>
+        <w:rPr>
+          <w:rFonts w:ascii="Aptos" w:hAnsi="Aptos"/>
+        </w:rPr>
+        <w:t>Find all records from days when the number of distinct users receiving emails was greater than the number of distinct users sending emails.</w:t>
+      </w:r>
+      <w:r>
+        <w:rPr>
+          <w:rFonts w:ascii="Aptos" w:hAnsi="Aptos"/>
+        </w:rPr>
+        <w:br/>
+      </w:r>
+      <w:r>
+        <w:rPr>
+          <w:rFonts w:ascii="Aptos" w:hAnsi="Aptos"/>
+          <w:b/>
+          <w:bCs/>
+        </w:rPr>
+        <w:t>Explanation:</w:t>
+      </w:r>
+    </w:p>
+    <w:p>
+      <w:pPr>
+        <w:pStyle w:val="ListParagraph"/>
+        <w:numPr>
+          <w:ilvl w:val="0"/>
+          <w:numId w:val="22"/>
+        </w:numPr>
+        <w:rPr>
+          <w:rFonts w:ascii="Aptos" w:hAnsi="Aptos"/>
+        </w:rPr>
+      </w:pPr>
+      <w:r>
+        <w:rPr>
+          <w:rFonts w:ascii="Aptos" w:hAnsi="Aptos"/>
+        </w:rPr>
+        <w:t>The distinct_counts CTE calculates the number of distinct to_user and from_user for each day.</w:t>
+      </w:r>
+    </w:p>
+    <w:p>
+      <w:pPr>
+        <w:pStyle w:val="ListParagraph"/>
+        <w:numPr>
+          <w:ilvl w:val="0"/>
+          <w:numId w:val="22"/>
+        </w:numPr>
+        <w:rPr>
+          <w:rFonts w:ascii="Aptos" w:hAnsi="Aptos"/>
+        </w:rPr>
+      </w:pPr>
+      <w:r>
+        <w:rPr>
+          <w:rFonts w:ascii="Aptos" w:hAnsi="Aptos"/>
+        </w:rPr>
+        <w:t>The main query joins the original google_gmail_emails table with distinct_counts on the day field, selecting only records where distinct_receivers is greater than distinct_senders.</w:t>
+      </w:r>
+    </w:p>
+    <w:p>
+      <w:pPr>
+        <w:rPr>
+          <w:rFonts w:ascii="Aptos" w:hAnsi="Aptos"/>
+        </w:rPr>
+      </w:pPr>
+      <w:r>
+        <w:rPr>
+          <w:rFonts w:ascii="Aptos" w:hAnsi="Aptos"/>
+        </w:rPr>
+        <w:drawing>
+          <wp:inline distT="0" distB="0" distL="0" distR="0" wp14:anchorId="1288536B" wp14:editId="12F4F6C2">
+            <wp:extent cx="4915326" cy="3132091"/>
+            <wp:effectExtent l="0" t="0" r="0" b="0"/>
+            <wp:docPr id="1274820092" name="Picture 1"/>
+            <wp:cNvGraphicFramePr>
+              <a:graphicFrameLocks xmlns:a="http://schemas.openxmlformats.org/drawingml/2006/main" noChangeAspect="1"/>
+            </wp:cNvGraphicFramePr>
+            <a:graphic xmlns:a="http://schemas.openxmlformats.org/drawingml/2006/main">
+              <a:graphicData uri="http://schemas.openxmlformats.org/drawingml/2006/picture">
+                <pic:pic xmlns:pic="http://schemas.openxmlformats.org/drawingml/2006/picture">
+                  <pic:nvPicPr>
+                    <pic:cNvPr id="1274820092" name=""/>
+                    <pic:cNvPicPr/>
+                  </pic:nvPicPr>
+                  <pic:blipFill>
+                    <a:blip r:embed="rId26"/>
+                    <a:stretch>
+                      <a:fillRect/>
+                    </a:stretch>
+                  </pic:blipFill>
+                  <pic:spPr>
+                    <a:xfrm>
+                      <a:off x="0" y="0"/>
+                      <a:ext cx="4915326" cy="3132091"/>
+                    </a:xfrm>
+                    <a:prstGeom prst="rect">
+                      <a:avLst/>
+                    </a:prstGeom>
+                  </pic:spPr>
+                </pic:pic>
+              </a:graphicData>
+            </a:graphic>
+          </wp:inline>
+        </w:drawing>
+      </w:r>
     </w:p>
     <w:p>
       <w:pPr>
@@ -5918,6 +5318,92 @@
     </w:lvl>
   </w:abstractNum>
   <w:abstractNum w:abstractNumId="11" w15:restartNumberingAfterBreak="0">
+    <w:nsid w:val="48C87007"/>
+    <w:multiLevelType w:val="hybridMultilevel"/>
+    <w:tmpl w:val="F72AB060"/>
+    <w:lvl w:ilvl="0" w:tplc="0809000F">
+      <w:start w:val="1"/>
+      <w:numFmt w:val="decimal"/>
+      <w:lvlText w:val="%1."/>
+      <w:lvlJc w:val="left"/>
+      <w:pPr>
+        <w:ind w:left="720" w:hanging="360"/>
+      </w:pPr>
+    </w:lvl>
+    <w:lvl w:ilvl="1" w:tplc="08090019" w:tentative="1">
+      <w:start w:val="1"/>
+      <w:numFmt w:val="lowerLetter"/>
+      <w:lvlText w:val="%2."/>
+      <w:lvlJc w:val="left"/>
+      <w:pPr>
+        <w:ind w:left="1440" w:hanging="360"/>
+      </w:pPr>
+    </w:lvl>
+    <w:lvl w:ilvl="2" w:tplc="0809001B" w:tentative="1">
+      <w:start w:val="1"/>
+      <w:numFmt w:val="lowerRoman"/>
+      <w:lvlText w:val="%3."/>
+      <w:lvlJc w:val="right"/>
+      <w:pPr>
+        <w:ind w:left="2160" w:hanging="180"/>
+      </w:pPr>
+    </w:lvl>
+    <w:lvl w:ilvl="3" w:tplc="0809000F" w:tentative="1">
+      <w:start w:val="1"/>
+      <w:numFmt w:val="decimal"/>
+      <w:lvlText w:val="%4."/>
+      <w:lvlJc w:val="left"/>
+      <w:pPr>
+        <w:ind w:left="2880" w:hanging="360"/>
+      </w:pPr>
+    </w:lvl>
+    <w:lvl w:ilvl="4" w:tplc="08090019" w:tentative="1">
+      <w:start w:val="1"/>
+      <w:numFmt w:val="lowerLetter"/>
+      <w:lvlText w:val="%5."/>
+      <w:lvlJc w:val="left"/>
+      <w:pPr>
+        <w:ind w:left="3600" w:hanging="360"/>
+      </w:pPr>
+    </w:lvl>
+    <w:lvl w:ilvl="5" w:tplc="0809001B" w:tentative="1">
+      <w:start w:val="1"/>
+      <w:numFmt w:val="lowerRoman"/>
+      <w:lvlText w:val="%6."/>
+      <w:lvlJc w:val="right"/>
+      <w:pPr>
+        <w:ind w:left="4320" w:hanging="180"/>
+      </w:pPr>
+    </w:lvl>
+    <w:lvl w:ilvl="6" w:tplc="0809000F" w:tentative="1">
+      <w:start w:val="1"/>
+      <w:numFmt w:val="decimal"/>
+      <w:lvlText w:val="%7."/>
+      <w:lvlJc w:val="left"/>
+      <w:pPr>
+        <w:ind w:left="5040" w:hanging="360"/>
+      </w:pPr>
+    </w:lvl>
+    <w:lvl w:ilvl="7" w:tplc="08090019" w:tentative="1">
+      <w:start w:val="1"/>
+      <w:numFmt w:val="lowerLetter"/>
+      <w:lvlText w:val="%8."/>
+      <w:lvlJc w:val="left"/>
+      <w:pPr>
+        <w:ind w:left="5760" w:hanging="360"/>
+      </w:pPr>
+    </w:lvl>
+    <w:lvl w:ilvl="8" w:tplc="0809001B" w:tentative="1">
+      <w:start w:val="1"/>
+      <w:numFmt w:val="lowerRoman"/>
+      <w:lvlText w:val="%9."/>
+      <w:lvlJc w:val="right"/>
+      <w:pPr>
+        <w:ind w:left="6480" w:hanging="180"/>
+      </w:pPr>
+    </w:lvl>
+  </w:abstractNum>
+  <w:abstractNum w:abstractNumId="12" w15:restartNumberingAfterBreak="0">
     <w:nsid w:val="4A9C19C1"/>
     <w:multiLevelType w:val="hybridMultilevel"/>
     <w:tmpl w:val="6DB67094"/>
@@ -6030,7 +5516,7 @@
       </w:rPr>
     </w:lvl>
   </w:abstractNum>
-  <w:abstractNum w:abstractNumId="12" w15:restartNumberingAfterBreak="0">
+  <w:abstractNum w:abstractNumId="13" w15:restartNumberingAfterBreak="0">
     <w:nsid w:val="53C85A77"/>
     <w:multiLevelType w:val="hybridMultilevel"/>
     <w:tmpl w:val="535C630C"/>
@@ -6119,7 +5605,7 @@
       </w:pPr>
     </w:lvl>
   </w:abstractNum>
-  <w:abstractNum w:abstractNumId="13" w15:restartNumberingAfterBreak="0">
+  <w:abstractNum w:abstractNumId="14" w15:restartNumberingAfterBreak="0">
     <w:nsid w:val="58DE09F4"/>
     <w:multiLevelType w:val="hybridMultilevel"/>
     <w:tmpl w:val="FFE49D1C"/>
@@ -6205,7 +5691,7 @@
       </w:pPr>
     </w:lvl>
   </w:abstractNum>
-  <w:abstractNum w:abstractNumId="14" w15:restartNumberingAfterBreak="0">
+  <w:abstractNum w:abstractNumId="15" w15:restartNumberingAfterBreak="0">
     <w:nsid w:val="59FE1F64"/>
     <w:multiLevelType w:val="hybridMultilevel"/>
     <w:tmpl w:val="02CC8D12"/>
@@ -6291,7 +5777,7 @@
       </w:pPr>
     </w:lvl>
   </w:abstractNum>
-  <w:abstractNum w:abstractNumId="15" w15:restartNumberingAfterBreak="0">
+  <w:abstractNum w:abstractNumId="16" w15:restartNumberingAfterBreak="0">
     <w:nsid w:val="5F7A26EA"/>
     <w:multiLevelType w:val="hybridMultilevel"/>
     <w:tmpl w:val="13724892"/>
@@ -6377,7 +5863,7 @@
       </w:pPr>
     </w:lvl>
   </w:abstractNum>
-  <w:abstractNum w:abstractNumId="16" w15:restartNumberingAfterBreak="0">
+  <w:abstractNum w:abstractNumId="17" w15:restartNumberingAfterBreak="0">
     <w:nsid w:val="6EFF76B8"/>
     <w:multiLevelType w:val="hybridMultilevel"/>
     <w:tmpl w:val="A448F1C6"/>
@@ -6463,7 +5949,7 @@
       </w:pPr>
     </w:lvl>
   </w:abstractNum>
-  <w:abstractNum w:abstractNumId="17" w15:restartNumberingAfterBreak="0">
+  <w:abstractNum w:abstractNumId="18" w15:restartNumberingAfterBreak="0">
     <w:nsid w:val="7851043A"/>
     <w:multiLevelType w:val="hybridMultilevel"/>
     <w:tmpl w:val="B464CCC0"/>
@@ -6549,7 +6035,7 @@
       </w:pPr>
     </w:lvl>
   </w:abstractNum>
-  <w:abstractNum w:abstractNumId="18" w15:restartNumberingAfterBreak="0">
+  <w:abstractNum w:abstractNumId="19" w15:restartNumberingAfterBreak="0">
     <w:nsid w:val="7BF5367A"/>
     <w:multiLevelType w:val="hybridMultilevel"/>
     <w:tmpl w:val="38AC6E16"/>
@@ -6638,7 +6124,7 @@
       </w:pPr>
     </w:lvl>
   </w:abstractNum>
-  <w:abstractNum w:abstractNumId="19" w15:restartNumberingAfterBreak="0">
+  <w:abstractNum w:abstractNumId="20" w15:restartNumberingAfterBreak="0">
     <w:nsid w:val="7C9D7467"/>
     <w:multiLevelType w:val="hybridMultilevel"/>
     <w:tmpl w:val="206E7DCC"/>
@@ -6751,7 +6237,7 @@
       </w:rPr>
     </w:lvl>
   </w:abstractNum>
-  <w:abstractNum w:abstractNumId="20" w15:restartNumberingAfterBreak="0">
+  <w:abstractNum w:abstractNumId="21" w15:restartNumberingAfterBreak="0">
     <w:nsid w:val="7E7F2259"/>
     <w:multiLevelType w:val="hybridMultilevel"/>
     <w:tmpl w:val="AC189AB0"/>
@@ -6847,16 +6333,16 @@
     <w:abstractNumId w:val="6"/>
   </w:num>
   <w:num w:numId="3" w16cid:durableId="831068146">
-    <w:abstractNumId w:val="11"/>
+    <w:abstractNumId w:val="12"/>
   </w:num>
   <w:num w:numId="4" w16cid:durableId="1623684831">
-    <w:abstractNumId w:val="19"/>
+    <w:abstractNumId w:val="20"/>
   </w:num>
   <w:num w:numId="5" w16cid:durableId="2095202910">
-    <w:abstractNumId w:val="14"/>
+    <w:abstractNumId w:val="15"/>
   </w:num>
   <w:num w:numId="6" w16cid:durableId="354504114">
-    <w:abstractNumId w:val="13"/>
+    <w:abstractNumId w:val="14"/>
   </w:num>
   <w:num w:numId="7" w16cid:durableId="1435514667">
     <w:abstractNumId w:val="3"/>
@@ -6868,13 +6354,13 @@
     <w:abstractNumId w:val="10"/>
   </w:num>
   <w:num w:numId="10" w16cid:durableId="1585993715">
-    <w:abstractNumId w:val="20"/>
+    <w:abstractNumId w:val="21"/>
   </w:num>
   <w:num w:numId="11" w16cid:durableId="1691177872">
     <w:abstractNumId w:val="2"/>
   </w:num>
   <w:num w:numId="12" w16cid:durableId="430012307">
-    <w:abstractNumId w:val="18"/>
+    <w:abstractNumId w:val="19"/>
   </w:num>
   <w:num w:numId="13" w16cid:durableId="1732852494">
     <w:abstractNumId w:val="9"/>
@@ -6883,25 +6369,28 @@
     <w:abstractNumId w:val="1"/>
   </w:num>
   <w:num w:numId="15" w16cid:durableId="1369643602">
-    <w:abstractNumId w:val="15"/>
+    <w:abstractNumId w:val="16"/>
   </w:num>
   <w:num w:numId="16" w16cid:durableId="1422414883">
     <w:abstractNumId w:val="7"/>
   </w:num>
   <w:num w:numId="17" w16cid:durableId="412632684">
-    <w:abstractNumId w:val="16"/>
+    <w:abstractNumId w:val="17"/>
   </w:num>
   <w:num w:numId="18" w16cid:durableId="171189244">
-    <w:abstractNumId w:val="12"/>
+    <w:abstractNumId w:val="13"/>
   </w:num>
   <w:num w:numId="19" w16cid:durableId="1672680657">
     <w:abstractNumId w:val="4"/>
   </w:num>
   <w:num w:numId="20" w16cid:durableId="85999666">
-    <w:abstractNumId w:val="17"/>
+    <w:abstractNumId w:val="18"/>
   </w:num>
   <w:num w:numId="21" w16cid:durableId="765149424">
     <w:abstractNumId w:val="0"/>
+  </w:num>
+  <w:num w:numId="22" w16cid:durableId="577251628">
+    <w:abstractNumId w:val="11"/>
   </w:num>
 </w:numbering>
 </file>

--- a/56DaysOfSQL/sql_problems_documentation.docx
+++ b/56DaysOfSQL/sql_problems_documentation.docx
@@ -94,11 +94,47 @@
           <w:rFonts w:ascii="Aptos" w:hAnsi="Aptos"/>
         </w:rPr>
       </w:pPr>
-      <w:r>
-        <w:rPr>
-          <w:rFonts w:ascii="Aptos" w:hAnsi="Aptos"/>
-        </w:rPr>
-        <w:t>distinct_users CTE: Combines user_id and follower_id using UNION to get all unique users on the platform. This helps us determine the total number of users.</w:t>
+      <w:proofErr w:type="spellStart"/>
+      <w:r>
+        <w:rPr>
+          <w:rFonts w:ascii="Aptos" w:hAnsi="Aptos"/>
+        </w:rPr>
+        <w:t>distinct_users</w:t>
+      </w:r>
+      <w:proofErr w:type="spellEnd"/>
+      <w:r>
+        <w:rPr>
+          <w:rFonts w:ascii="Aptos" w:hAnsi="Aptos"/>
+        </w:rPr>
+        <w:t xml:space="preserve"> CTE: Combines </w:t>
+      </w:r>
+      <w:proofErr w:type="spellStart"/>
+      <w:r>
+        <w:rPr>
+          <w:rFonts w:ascii="Aptos" w:hAnsi="Aptos"/>
+        </w:rPr>
+        <w:t>user_id</w:t>
+      </w:r>
+      <w:proofErr w:type="spellEnd"/>
+      <w:r>
+        <w:rPr>
+          <w:rFonts w:ascii="Aptos" w:hAnsi="Aptos"/>
+        </w:rPr>
+        <w:t xml:space="preserve"> and </w:t>
+      </w:r>
+      <w:proofErr w:type="spellStart"/>
+      <w:r>
+        <w:rPr>
+          <w:rFonts w:ascii="Aptos" w:hAnsi="Aptos"/>
+        </w:rPr>
+        <w:t>follower_id</w:t>
+      </w:r>
+      <w:proofErr w:type="spellEnd"/>
+      <w:r>
+        <w:rPr>
+          <w:rFonts w:ascii="Aptos" w:hAnsi="Aptos"/>
+        </w:rPr>
+        <w:t xml:space="preserve"> using UNION to get all unique users on the platform. This helps us determine the total number of users.</w:t>
       </w:r>
     </w:p>
     <w:p>
@@ -114,11 +150,33 @@
           <w:rFonts w:ascii="Aptos" w:hAnsi="Aptos"/>
         </w:rPr>
       </w:pPr>
-      <w:r>
-        <w:rPr>
-          <w:rFonts w:ascii="Aptos" w:hAnsi="Aptos"/>
-        </w:rPr>
-        <w:t>follower_count CTE: Counts the number of followers for each user_id by grouping the rows in the famous table. This gives a list of users with their follower counts.</w:t>
+      <w:proofErr w:type="spellStart"/>
+      <w:r>
+        <w:rPr>
+          <w:rFonts w:ascii="Aptos" w:hAnsi="Aptos"/>
+        </w:rPr>
+        <w:t>follower_count</w:t>
+      </w:r>
+      <w:proofErr w:type="spellEnd"/>
+      <w:r>
+        <w:rPr>
+          <w:rFonts w:ascii="Aptos" w:hAnsi="Aptos"/>
+        </w:rPr>
+        <w:t xml:space="preserve"> CTE: Counts the number of followers for each </w:t>
+      </w:r>
+      <w:proofErr w:type="spellStart"/>
+      <w:r>
+        <w:rPr>
+          <w:rFonts w:ascii="Aptos" w:hAnsi="Aptos"/>
+        </w:rPr>
+        <w:t>user_id</w:t>
+      </w:r>
+      <w:proofErr w:type="spellEnd"/>
+      <w:r>
+        <w:rPr>
+          <w:rFonts w:ascii="Aptos" w:hAnsi="Aptos"/>
+        </w:rPr>
+        <w:t xml:space="preserve"> by grouping the rows in the famous table. This gives a list of users with their follower counts.</w:t>
       </w:r>
     </w:p>
     <w:p>
@@ -138,7 +196,35 @@
         <w:rPr>
           <w:rFonts w:ascii="Aptos" w:hAnsi="Aptos"/>
         </w:rPr>
-        <w:t>Final SELECT Statement: Uses the data from follower_count and distinct_users to calculate the famous percentage for each user.</w:t>
+        <w:t xml:space="preserve">Final SELECT Statement: Uses the data from </w:t>
+      </w:r>
+      <w:proofErr w:type="spellStart"/>
+      <w:r>
+        <w:rPr>
+          <w:rFonts w:ascii="Aptos" w:hAnsi="Aptos"/>
+        </w:rPr>
+        <w:t>follower_count</w:t>
+      </w:r>
+      <w:proofErr w:type="spellEnd"/>
+      <w:r>
+        <w:rPr>
+          <w:rFonts w:ascii="Aptos" w:hAnsi="Aptos"/>
+        </w:rPr>
+        <w:t xml:space="preserve"> and </w:t>
+      </w:r>
+      <w:proofErr w:type="spellStart"/>
+      <w:r>
+        <w:rPr>
+          <w:rFonts w:ascii="Aptos" w:hAnsi="Aptos"/>
+        </w:rPr>
+        <w:t>distinct_users</w:t>
+      </w:r>
+      <w:proofErr w:type="spellEnd"/>
+      <w:r>
+        <w:rPr>
+          <w:rFonts w:ascii="Aptos" w:hAnsi="Aptos"/>
+        </w:rPr>
+        <w:t xml:space="preserve"> to calculate the famous percentage for each user.</w:t>
       </w:r>
     </w:p>
     <w:p>
@@ -506,7 +592,21 @@
         <w:rPr>
           <w:rFonts w:ascii="Aptos" w:hAnsi="Aptos"/>
         </w:rPr>
-        <w:t xml:space="preserve">Given a table 'sf_transactions' of purchases by date, calculate the month-over-month percentage change in revenue. The output should include the year-month date (YYYY-MM) and percentage change, rounded to the 2nd decimal point, and sorted from the beginning of the year to the end of the year. The percentage change column will be populated from the 2nd month forward and calculated as </w:t>
+        <w:t>Given a table '</w:t>
+      </w:r>
+      <w:proofErr w:type="spellStart"/>
+      <w:r>
+        <w:rPr>
+          <w:rFonts w:ascii="Aptos" w:hAnsi="Aptos"/>
+        </w:rPr>
+        <w:t>sf_transactions</w:t>
+      </w:r>
+      <w:proofErr w:type="spellEnd"/>
+      <w:r>
+        <w:rPr>
+          <w:rFonts w:ascii="Aptos" w:hAnsi="Aptos"/>
+        </w:rPr>
+        <w:t xml:space="preserve">' of purchases by date, calculate the month-over-month percentage change in revenue. The output should include the year-month date (YYYY-MM) and percentage change, rounded to the 2nd decimal point, and sorted from the beginning of the year to the end of the year. The percentage change column will be populated from the 2nd month forward and calculated as </w:t>
       </w:r>
     </w:p>
     <w:p>
@@ -561,11 +661,33 @@
           <w:rFonts w:ascii="Aptos" w:hAnsi="Aptos"/>
         </w:rPr>
       </w:pPr>
-      <w:r>
-        <w:rPr>
-          <w:rFonts w:ascii="Aptos" w:hAnsi="Aptos"/>
-        </w:rPr>
-        <w:t>MonthlyRevenue CTE: Aggregates the total revenue for each month using FORMAT to convert the created_at date to the format YYYY-MM.</w:t>
+      <w:proofErr w:type="spellStart"/>
+      <w:r>
+        <w:rPr>
+          <w:rFonts w:ascii="Aptos" w:hAnsi="Aptos"/>
+        </w:rPr>
+        <w:t>MonthlyRevenue</w:t>
+      </w:r>
+      <w:proofErr w:type="spellEnd"/>
+      <w:r>
+        <w:rPr>
+          <w:rFonts w:ascii="Aptos" w:hAnsi="Aptos"/>
+        </w:rPr>
+        <w:t xml:space="preserve"> CTE: Aggregates the total revenue for each month using FORMAT to convert the </w:t>
+      </w:r>
+      <w:proofErr w:type="spellStart"/>
+      <w:r>
+        <w:rPr>
+          <w:rFonts w:ascii="Aptos" w:hAnsi="Aptos"/>
+        </w:rPr>
+        <w:t>created_at</w:t>
+      </w:r>
+      <w:proofErr w:type="spellEnd"/>
+      <w:r>
+        <w:rPr>
+          <w:rFonts w:ascii="Aptos" w:hAnsi="Aptos"/>
+        </w:rPr>
+        <w:t xml:space="preserve"> date to the format YYYY-MM.</w:t>
       </w:r>
     </w:p>
     <w:p>
@@ -580,11 +702,33 @@
           <w:rFonts w:ascii="Aptos" w:hAnsi="Aptos"/>
         </w:rPr>
       </w:pPr>
-      <w:r>
-        <w:rPr>
-          <w:rFonts w:ascii="Aptos" w:hAnsi="Aptos"/>
-        </w:rPr>
-        <w:t>RevenueChange CTE: Adds a column previous_revenue using the LAG function, which fetches the total revenue of the previous month for each row.</w:t>
+      <w:proofErr w:type="spellStart"/>
+      <w:r>
+        <w:rPr>
+          <w:rFonts w:ascii="Aptos" w:hAnsi="Aptos"/>
+        </w:rPr>
+        <w:t>RevenueChange</w:t>
+      </w:r>
+      <w:proofErr w:type="spellEnd"/>
+      <w:r>
+        <w:rPr>
+          <w:rFonts w:ascii="Aptos" w:hAnsi="Aptos"/>
+        </w:rPr>
+        <w:t xml:space="preserve"> CTE: Adds a column </w:t>
+      </w:r>
+      <w:proofErr w:type="spellStart"/>
+      <w:r>
+        <w:rPr>
+          <w:rFonts w:ascii="Aptos" w:hAnsi="Aptos"/>
+        </w:rPr>
+        <w:t>previous_revenue</w:t>
+      </w:r>
+      <w:proofErr w:type="spellEnd"/>
+      <w:r>
+        <w:rPr>
+          <w:rFonts w:ascii="Aptos" w:hAnsi="Aptos"/>
+        </w:rPr>
+        <w:t xml:space="preserve"> using the LAG function, which fetches the total revenue of the previous month for each row.</w:t>
       </w:r>
     </w:p>
     <w:p>
@@ -604,7 +748,63 @@
         <w:rPr>
           <w:rFonts w:ascii="Aptos" w:hAnsi="Aptos"/>
         </w:rPr>
-        <w:t>Final SELECT: Calculates the percentage change as ((total_revenue - previous_revenue) / previous_revenue) * 100. The ROUND function ensures the percentage is rounded to two decimal places. The output is ordered by year_month to display the data chronologically.</w:t>
+        <w:t>Final SELECT: Calculates the percentage change as ((</w:t>
+      </w:r>
+      <w:proofErr w:type="spellStart"/>
+      <w:r>
+        <w:rPr>
+          <w:rFonts w:ascii="Aptos" w:hAnsi="Aptos"/>
+        </w:rPr>
+        <w:t>total_revenue</w:t>
+      </w:r>
+      <w:proofErr w:type="spellEnd"/>
+      <w:r>
+        <w:rPr>
+          <w:rFonts w:ascii="Aptos" w:hAnsi="Aptos"/>
+        </w:rPr>
+        <w:t xml:space="preserve"> - </w:t>
+      </w:r>
+      <w:proofErr w:type="spellStart"/>
+      <w:r>
+        <w:rPr>
+          <w:rFonts w:ascii="Aptos" w:hAnsi="Aptos"/>
+        </w:rPr>
+        <w:t>previous_revenue</w:t>
+      </w:r>
+      <w:proofErr w:type="spellEnd"/>
+      <w:r>
+        <w:rPr>
+          <w:rFonts w:ascii="Aptos" w:hAnsi="Aptos"/>
+        </w:rPr>
+        <w:t xml:space="preserve">) / </w:t>
+      </w:r>
+      <w:proofErr w:type="spellStart"/>
+      <w:r>
+        <w:rPr>
+          <w:rFonts w:ascii="Aptos" w:hAnsi="Aptos"/>
+        </w:rPr>
+        <w:t>previous_revenue</w:t>
+      </w:r>
+      <w:proofErr w:type="spellEnd"/>
+      <w:r>
+        <w:rPr>
+          <w:rFonts w:ascii="Aptos" w:hAnsi="Aptos"/>
+        </w:rPr>
+        <w:t xml:space="preserve">) * 100. The ROUND function ensures the percentage is rounded to two decimal places. The output is ordered by </w:t>
+      </w:r>
+      <w:proofErr w:type="spellStart"/>
+      <w:r>
+        <w:rPr>
+          <w:rFonts w:ascii="Aptos" w:hAnsi="Aptos"/>
+        </w:rPr>
+        <w:t>year_month</w:t>
+      </w:r>
+      <w:proofErr w:type="spellEnd"/>
+      <w:r>
+        <w:rPr>
+          <w:rFonts w:ascii="Aptos" w:hAnsi="Aptos"/>
+        </w:rPr>
+        <w:t xml:space="preserve"> to display the data chronologically.</w:t>
       </w:r>
     </w:p>
     <w:p>
@@ -982,7 +1182,35 @@
           <w:rFonts w:ascii="Aptos" w:hAnsi="Aptos"/>
         </w:rPr>
         <w:br/>
-        <w:t>The output should contain 'user_id' and 'user_name' columns.</w:t>
+        <w:t>The output should contain '</w:t>
+      </w:r>
+      <w:proofErr w:type="spellStart"/>
+      <w:r>
+        <w:rPr>
+          <w:rFonts w:ascii="Aptos" w:hAnsi="Aptos"/>
+        </w:rPr>
+        <w:t>user_id</w:t>
+      </w:r>
+      <w:proofErr w:type="spellEnd"/>
+      <w:r>
+        <w:rPr>
+          <w:rFonts w:ascii="Aptos" w:hAnsi="Aptos"/>
+        </w:rPr>
+        <w:t>' and '</w:t>
+      </w:r>
+      <w:proofErr w:type="spellStart"/>
+      <w:r>
+        <w:rPr>
+          <w:rFonts w:ascii="Aptos" w:hAnsi="Aptos"/>
+        </w:rPr>
+        <w:t>user_name</w:t>
+      </w:r>
+      <w:proofErr w:type="spellEnd"/>
+      <w:r>
+        <w:rPr>
+          <w:rFonts w:ascii="Aptos" w:hAnsi="Aptos"/>
+        </w:rPr>
+        <w:t>' columns.</w:t>
       </w:r>
       <w:r>
         <w:rPr>
@@ -1026,7 +1254,35 @@
         <w:rPr>
           <w:rFonts w:ascii="Aptos" w:hAnsi="Aptos"/>
         </w:rPr>
-        <w:t>The CTEs (karl_friends and hans_friends) efficiently find all friends for Karl and Hans, respectively.</w:t>
+        <w:t>The CTEs (</w:t>
+      </w:r>
+      <w:proofErr w:type="spellStart"/>
+      <w:r>
+        <w:rPr>
+          <w:rFonts w:ascii="Aptos" w:hAnsi="Aptos"/>
+        </w:rPr>
+        <w:t>karl_friends</w:t>
+      </w:r>
+      <w:proofErr w:type="spellEnd"/>
+      <w:r>
+        <w:rPr>
+          <w:rFonts w:ascii="Aptos" w:hAnsi="Aptos"/>
+        </w:rPr>
+        <w:t xml:space="preserve"> and </w:t>
+      </w:r>
+      <w:proofErr w:type="spellStart"/>
+      <w:r>
+        <w:rPr>
+          <w:rFonts w:ascii="Aptos" w:hAnsi="Aptos"/>
+        </w:rPr>
+        <w:t>hans_friends</w:t>
+      </w:r>
+      <w:proofErr w:type="spellEnd"/>
+      <w:r>
+        <w:rPr>
+          <w:rFonts w:ascii="Aptos" w:hAnsi="Aptos"/>
+        </w:rPr>
+        <w:t>) efficiently find all friends for Karl and Hans, respectively.</w:t>
       </w:r>
     </w:p>
     <w:p>
@@ -1222,7 +1478,35 @@
         <w:rPr>
           <w:rFonts w:ascii="Aptos" w:hAnsi="Aptos"/>
         </w:rPr>
-        <w:t xml:space="preserve">Some forecasting methods are extremely simple and surprisingly effective. Naïve forecast is one of them. To create a naïve forecast for "distance per dollar" (defined as distance_to_travel / monetary_cost), first sum the "distance to travel" and "monetary cost" values monthly. This gives the actual value for the current month. For the forecasted value, use the previous month's value. After obtaining both actual and forecasted values, calculate the root mean squared error (RMSE) using the formula </w:t>
+        <w:t xml:space="preserve">Some forecasting methods are extremely simple and surprisingly effective. Naïve forecast is one of them. To create a naïve forecast for "distance per dollar" (defined as </w:t>
+      </w:r>
+      <w:proofErr w:type="spellStart"/>
+      <w:r>
+        <w:rPr>
+          <w:rFonts w:ascii="Aptos" w:hAnsi="Aptos"/>
+        </w:rPr>
+        <w:t>distance_to_travel</w:t>
+      </w:r>
+      <w:proofErr w:type="spellEnd"/>
+      <w:r>
+        <w:rPr>
+          <w:rFonts w:ascii="Aptos" w:hAnsi="Aptos"/>
+        </w:rPr>
+        <w:t xml:space="preserve"> / </w:t>
+      </w:r>
+      <w:proofErr w:type="spellStart"/>
+      <w:r>
+        <w:rPr>
+          <w:rFonts w:ascii="Aptos" w:hAnsi="Aptos"/>
+        </w:rPr>
+        <w:t>monetary_cost</w:t>
+      </w:r>
+      <w:proofErr w:type="spellEnd"/>
+      <w:r>
+        <w:rPr>
+          <w:rFonts w:ascii="Aptos" w:hAnsi="Aptos"/>
+        </w:rPr>
+        <w:t xml:space="preserve">), first sum the "distance to travel" and "monetary cost" values monthly. This gives the actual value for the current month. For the forecasted value, use the previous month's value. After obtaining both actual and forecasted values, calculate the root mean squared error (RMSE) using the formula </w:t>
       </w:r>
     </w:p>
     <w:p>
@@ -1656,7 +1940,39 @@
           <w:rFonts w:ascii="Aptos" w:hAnsi="Aptos"/>
           <w:lang w:val="en-US"/>
         </w:rPr>
-        <w:t>Joining Tables: The initial step involves joining the ms_projects and ms_emp_projects tables on the project ID to combine project details (including titles and budgets) with employee assignments.</w:t>
+        <w:t xml:space="preserve">Joining Tables: The initial step involves joining the </w:t>
+      </w:r>
+      <w:proofErr w:type="spellStart"/>
+      <w:r>
+        <w:rPr>
+          <w:rFonts w:ascii="Aptos" w:hAnsi="Aptos"/>
+          <w:lang w:val="en-US"/>
+        </w:rPr>
+        <w:t>ms_projects</w:t>
+      </w:r>
+      <w:proofErr w:type="spellEnd"/>
+      <w:r>
+        <w:rPr>
+          <w:rFonts w:ascii="Aptos" w:hAnsi="Aptos"/>
+          <w:lang w:val="en-US"/>
+        </w:rPr>
+        <w:t xml:space="preserve"> and </w:t>
+      </w:r>
+      <w:proofErr w:type="spellStart"/>
+      <w:r>
+        <w:rPr>
+          <w:rFonts w:ascii="Aptos" w:hAnsi="Aptos"/>
+          <w:lang w:val="en-US"/>
+        </w:rPr>
+        <w:t>ms_emp_projects</w:t>
+      </w:r>
+      <w:proofErr w:type="spellEnd"/>
+      <w:r>
+        <w:rPr>
+          <w:rFonts w:ascii="Aptos" w:hAnsi="Aptos"/>
+          <w:lang w:val="en-US"/>
+        </w:rPr>
+        <w:t xml:space="preserve"> tables on the project ID to combine project details (including titles and budgets) with employee assignments.</w:t>
       </w:r>
     </w:p>
     <w:p>
@@ -1931,7 +2247,49 @@
         <w:rPr>
           <w:rFonts w:ascii="Aptos" w:hAnsi="Aptos"/>
         </w:rPr>
-        <w:t>Joining Tables: The first step involves joining the airbnb_apartments and airbnb_hosts tables on the host_id. This allows us to combine the apartment details (such as the number of beds) with the host's nationality information.</w:t>
+        <w:t xml:space="preserve">Joining Tables: The first step involves joining the </w:t>
+      </w:r>
+      <w:proofErr w:type="spellStart"/>
+      <w:r>
+        <w:rPr>
+          <w:rFonts w:ascii="Aptos" w:hAnsi="Aptos"/>
+        </w:rPr>
+        <w:t>airbnb_apartments</w:t>
+      </w:r>
+      <w:proofErr w:type="spellEnd"/>
+      <w:r>
+        <w:rPr>
+          <w:rFonts w:ascii="Aptos" w:hAnsi="Aptos"/>
+        </w:rPr>
+        <w:t xml:space="preserve"> and </w:t>
+      </w:r>
+      <w:proofErr w:type="spellStart"/>
+      <w:r>
+        <w:rPr>
+          <w:rFonts w:ascii="Aptos" w:hAnsi="Aptos"/>
+        </w:rPr>
+        <w:t>airbnb_hosts</w:t>
+      </w:r>
+      <w:proofErr w:type="spellEnd"/>
+      <w:r>
+        <w:rPr>
+          <w:rFonts w:ascii="Aptos" w:hAnsi="Aptos"/>
+        </w:rPr>
+        <w:t xml:space="preserve"> tables on the </w:t>
+      </w:r>
+      <w:proofErr w:type="spellStart"/>
+      <w:r>
+        <w:rPr>
+          <w:rFonts w:ascii="Aptos" w:hAnsi="Aptos"/>
+        </w:rPr>
+        <w:t>host_id</w:t>
+      </w:r>
+      <w:proofErr w:type="spellEnd"/>
+      <w:r>
+        <w:rPr>
+          <w:rFonts w:ascii="Aptos" w:hAnsi="Aptos"/>
+        </w:rPr>
+        <w:t>. This allows us to combine the apartment details (such as the number of beds) with the host's nationality information.</w:t>
       </w:r>
     </w:p>
     <w:p>
@@ -1951,7 +2309,35 @@
         <w:rPr>
           <w:rFonts w:ascii="Aptos" w:hAnsi="Aptos"/>
         </w:rPr>
-        <w:t>Grouping and Aggregating: Next, the data is grouped by the host's nationality, so that the total number of beds available for each nationality can be calculated. The SUM() function is used to add up the beds (n_beds) for all apartments hosted by individuals of the same nationality.</w:t>
+        <w:t xml:space="preserve">Grouping and Aggregating: Next, the data is grouped by the host's nationality, so that the total number of beds available for each nationality can be calculated. The </w:t>
+      </w:r>
+      <w:proofErr w:type="gramStart"/>
+      <w:r>
+        <w:rPr>
+          <w:rFonts w:ascii="Aptos" w:hAnsi="Aptos"/>
+        </w:rPr>
+        <w:t>SUM(</w:t>
+      </w:r>
+      <w:proofErr w:type="gramEnd"/>
+      <w:r>
+        <w:rPr>
+          <w:rFonts w:ascii="Aptos" w:hAnsi="Aptos"/>
+        </w:rPr>
+        <w:t>) function is used to add up the beds (</w:t>
+      </w:r>
+      <w:proofErr w:type="spellStart"/>
+      <w:r>
+        <w:rPr>
+          <w:rFonts w:ascii="Aptos" w:hAnsi="Aptos"/>
+        </w:rPr>
+        <w:t>n_beds</w:t>
+      </w:r>
+      <w:proofErr w:type="spellEnd"/>
+      <w:r>
+        <w:rPr>
+          <w:rFonts w:ascii="Aptos" w:hAnsi="Aptos"/>
+        </w:rPr>
+        <w:t>) for all apartments hosted by individuals of the same nationality.</w:t>
       </w:r>
     </w:p>
     <w:p>
@@ -2816,7 +3202,23 @@
           <w:rFonts w:ascii="Aptos" w:hAnsi="Aptos"/>
           <w:lang w:val="en-US"/>
         </w:rPr>
-        <w:t>Ordering: The results are ordered by net_difference in descending order to show companies with the highest increase first.</w:t>
+        <w:t xml:space="preserve">Ordering: The results are ordered by </w:t>
+      </w:r>
+      <w:proofErr w:type="spellStart"/>
+      <w:r>
+        <w:rPr>
+          <w:rFonts w:ascii="Aptos" w:hAnsi="Aptos"/>
+          <w:lang w:val="en-US"/>
+        </w:rPr>
+        <w:t>net_difference</w:t>
+      </w:r>
+      <w:proofErr w:type="spellEnd"/>
+      <w:r>
+        <w:rPr>
+          <w:rFonts w:ascii="Aptos" w:hAnsi="Aptos"/>
+          <w:lang w:val="en-US"/>
+        </w:rPr>
+        <w:t xml:space="preserve"> in descending order to show companies with the highest increase first.</w:t>
       </w:r>
     </w:p>
     <w:p>
@@ -3054,14 +3456,56 @@
         <w:rPr>
           <w:rFonts w:ascii="Aptos" w:hAnsi="Aptos"/>
         </w:rPr>
-        <w:t>Find the genre of the person with the most number of oscar winnings.</w:t>
+        <w:t xml:space="preserve">Find the genre of the person with </w:t>
+      </w:r>
+      <w:proofErr w:type="gramStart"/>
+      <w:r>
+        <w:rPr>
+          <w:rFonts w:ascii="Aptos" w:hAnsi="Aptos"/>
+        </w:rPr>
+        <w:t>the most</w:t>
+      </w:r>
+      <w:proofErr w:type="gramEnd"/>
+      <w:r>
+        <w:rPr>
+          <w:rFonts w:ascii="Aptos" w:hAnsi="Aptos"/>
+        </w:rPr>
+        <w:t xml:space="preserve"> number of </w:t>
+      </w:r>
+      <w:proofErr w:type="spellStart"/>
+      <w:r>
+        <w:rPr>
+          <w:rFonts w:ascii="Aptos" w:hAnsi="Aptos"/>
+        </w:rPr>
+        <w:t>oscar</w:t>
+      </w:r>
+      <w:proofErr w:type="spellEnd"/>
+      <w:r>
+        <w:rPr>
+          <w:rFonts w:ascii="Aptos" w:hAnsi="Aptos"/>
+        </w:rPr>
+        <w:t xml:space="preserve"> winnings.</w:t>
       </w:r>
       <w:r>
         <w:rPr>
           <w:rFonts w:ascii="Aptos" w:hAnsi="Aptos"/>
         </w:rPr>
         <w:br/>
-        <w:t>If there are more than one person with the same number of oscar wins, return the first one in alphabetic order based on their name. Use the names as keys when joining the tables.</w:t>
+        <w:t xml:space="preserve">If there are more than one person with the same number of </w:t>
+      </w:r>
+      <w:proofErr w:type="spellStart"/>
+      <w:r>
+        <w:rPr>
+          <w:rFonts w:ascii="Aptos" w:hAnsi="Aptos"/>
+        </w:rPr>
+        <w:t>oscar</w:t>
+      </w:r>
+      <w:proofErr w:type="spellEnd"/>
+      <w:r>
+        <w:rPr>
+          <w:rFonts w:ascii="Aptos" w:hAnsi="Aptos"/>
+        </w:rPr>
+        <w:t xml:space="preserve"> wins, return the first one in alphabetic order based on their name. Use the names as keys when joining the tables.</w:t>
       </w:r>
     </w:p>
     <w:p>
@@ -3093,12 +3537,21 @@
           <w:lang w:val="en-US"/>
         </w:rPr>
       </w:pPr>
-      <w:r>
-        <w:rPr>
-          <w:rFonts w:ascii="Aptos" w:hAnsi="Aptos"/>
-          <w:lang w:val="en-US"/>
-        </w:rPr>
-        <w:t>WinnerCount CTE: Calculates the total Oscar wins for each nominee by counting rows where winner = 1.</w:t>
+      <w:proofErr w:type="spellStart"/>
+      <w:r>
+        <w:rPr>
+          <w:rFonts w:ascii="Aptos" w:hAnsi="Aptos"/>
+          <w:lang w:val="en-US"/>
+        </w:rPr>
+        <w:t>WinnerCount</w:t>
+      </w:r>
+      <w:proofErr w:type="spellEnd"/>
+      <w:r>
+        <w:rPr>
+          <w:rFonts w:ascii="Aptos" w:hAnsi="Aptos"/>
+          <w:lang w:val="en-US"/>
+        </w:rPr>
+        <w:t xml:space="preserve"> CTE: Calculates the total Oscar wins for each nominee by counting rows where winner = 1.</w:t>
       </w:r>
     </w:p>
     <w:p>
@@ -3118,7 +3571,71 @@
           <w:rFonts w:ascii="Aptos" w:hAnsi="Aptos"/>
           <w:lang w:val="en-US"/>
         </w:rPr>
-        <w:t>Final Selection: The TOP 1 clause fetches all rows with the highest total_wins, sorted alphabetically by name to handle ties. We join the WinnerCount CTE with nominee_information on the nominee’s name to retrieve the top_genre for the top nominee(s) in terms of Oscar wins.</w:t>
+        <w:t xml:space="preserve">Final Selection: The TOP 1 clause fetches all rows with the highest </w:t>
+      </w:r>
+      <w:proofErr w:type="spellStart"/>
+      <w:r>
+        <w:rPr>
+          <w:rFonts w:ascii="Aptos" w:hAnsi="Aptos"/>
+          <w:lang w:val="en-US"/>
+        </w:rPr>
+        <w:t>total_wins</w:t>
+      </w:r>
+      <w:proofErr w:type="spellEnd"/>
+      <w:r>
+        <w:rPr>
+          <w:rFonts w:ascii="Aptos" w:hAnsi="Aptos"/>
+          <w:lang w:val="en-US"/>
+        </w:rPr>
+        <w:t xml:space="preserve">, sorted alphabetically by name to handle ties. We join the </w:t>
+      </w:r>
+      <w:proofErr w:type="spellStart"/>
+      <w:r>
+        <w:rPr>
+          <w:rFonts w:ascii="Aptos" w:hAnsi="Aptos"/>
+          <w:lang w:val="en-US"/>
+        </w:rPr>
+        <w:t>WinnerCount</w:t>
+      </w:r>
+      <w:proofErr w:type="spellEnd"/>
+      <w:r>
+        <w:rPr>
+          <w:rFonts w:ascii="Aptos" w:hAnsi="Aptos"/>
+          <w:lang w:val="en-US"/>
+        </w:rPr>
+        <w:t xml:space="preserve"> CTE with </w:t>
+      </w:r>
+      <w:proofErr w:type="spellStart"/>
+      <w:r>
+        <w:rPr>
+          <w:rFonts w:ascii="Aptos" w:hAnsi="Aptos"/>
+          <w:lang w:val="en-US"/>
+        </w:rPr>
+        <w:t>nominee_information</w:t>
+      </w:r>
+      <w:proofErr w:type="spellEnd"/>
+      <w:r>
+        <w:rPr>
+          <w:rFonts w:ascii="Aptos" w:hAnsi="Aptos"/>
+          <w:lang w:val="en-US"/>
+        </w:rPr>
+        <w:t xml:space="preserve"> on the nominee’s name to retrieve the </w:t>
+      </w:r>
+      <w:proofErr w:type="spellStart"/>
+      <w:r>
+        <w:rPr>
+          <w:rFonts w:ascii="Aptos" w:hAnsi="Aptos"/>
+          <w:lang w:val="en-US"/>
+        </w:rPr>
+        <w:t>top_genre</w:t>
+      </w:r>
+      <w:proofErr w:type="spellEnd"/>
+      <w:r>
+        <w:rPr>
+          <w:rFonts w:ascii="Aptos" w:hAnsi="Aptos"/>
+          <w:lang w:val="en-US"/>
+        </w:rPr>
+        <w:t xml:space="preserve"> for the top nominee(s) in terms of Oscar wins.</w:t>
       </w:r>
     </w:p>
     <w:p>
@@ -3298,7 +3815,21 @@
         <w:rPr>
           <w:rFonts w:ascii="Aptos" w:hAnsi="Aptos"/>
         </w:rPr>
-        <w:t>Write a query that'll identify returning active users. A returning active user is a user that has made a second purchase within 7 days of any other of their purchases. Output a list of user_ids of these returning active users.</w:t>
+        <w:t xml:space="preserve">Write a query that'll identify returning active users. A returning active user is a user that has made a second purchase within 7 days of any other of their purchases. Output a list of </w:t>
+      </w:r>
+      <w:proofErr w:type="spellStart"/>
+      <w:r>
+        <w:rPr>
+          <w:rFonts w:ascii="Aptos" w:hAnsi="Aptos"/>
+        </w:rPr>
+        <w:t>user_ids</w:t>
+      </w:r>
+      <w:proofErr w:type="spellEnd"/>
+      <w:r>
+        <w:rPr>
+          <w:rFonts w:ascii="Aptos" w:hAnsi="Aptos"/>
+        </w:rPr>
+        <w:t xml:space="preserve"> of these returning active users.</w:t>
       </w:r>
     </w:p>
     <w:p>
@@ -3532,7 +4063,63 @@
         <w:rPr>
           <w:rFonts w:ascii="Aptos" w:hAnsi="Aptos"/>
         </w:rPr>
-        <w:t>Joining Tables: The INNER JOIN between excel_sql_inventory_data (aliased as inv) and excel_sql_transaction_data (aliased as trans) matches records by product_id. This way, only products with transactions are included.</w:t>
+        <w:t xml:space="preserve">Joining Tables: The INNER JOIN between </w:t>
+      </w:r>
+      <w:proofErr w:type="spellStart"/>
+      <w:r>
+        <w:rPr>
+          <w:rFonts w:ascii="Aptos" w:hAnsi="Aptos"/>
+        </w:rPr>
+        <w:t>excel_sql_inventory_data</w:t>
+      </w:r>
+      <w:proofErr w:type="spellEnd"/>
+      <w:r>
+        <w:rPr>
+          <w:rFonts w:ascii="Aptos" w:hAnsi="Aptos"/>
+        </w:rPr>
+        <w:t xml:space="preserve"> (aliased as </w:t>
+      </w:r>
+      <w:proofErr w:type="spellStart"/>
+      <w:r>
+        <w:rPr>
+          <w:rFonts w:ascii="Aptos" w:hAnsi="Aptos"/>
+        </w:rPr>
+        <w:t>inv</w:t>
+      </w:r>
+      <w:proofErr w:type="spellEnd"/>
+      <w:r>
+        <w:rPr>
+          <w:rFonts w:ascii="Aptos" w:hAnsi="Aptos"/>
+        </w:rPr>
+        <w:t xml:space="preserve">) and </w:t>
+      </w:r>
+      <w:proofErr w:type="spellStart"/>
+      <w:r>
+        <w:rPr>
+          <w:rFonts w:ascii="Aptos" w:hAnsi="Aptos"/>
+        </w:rPr>
+        <w:t>excel_sql_transaction_data</w:t>
+      </w:r>
+      <w:proofErr w:type="spellEnd"/>
+      <w:r>
+        <w:rPr>
+          <w:rFonts w:ascii="Aptos" w:hAnsi="Aptos"/>
+        </w:rPr>
+        <w:t xml:space="preserve"> (aliased as trans) matches records by </w:t>
+      </w:r>
+      <w:proofErr w:type="spellStart"/>
+      <w:r>
+        <w:rPr>
+          <w:rFonts w:ascii="Aptos" w:hAnsi="Aptos"/>
+        </w:rPr>
+        <w:t>product_id</w:t>
+      </w:r>
+      <w:proofErr w:type="spellEnd"/>
+      <w:r>
+        <w:rPr>
+          <w:rFonts w:ascii="Aptos" w:hAnsi="Aptos"/>
+        </w:rPr>
+        <w:t>. This way, only products with transactions are included.</w:t>
       </w:r>
     </w:p>
     <w:p>
@@ -3550,7 +4137,29 @@
         <w:rPr>
           <w:rFonts w:ascii="Aptos" w:hAnsi="Aptos"/>
         </w:rPr>
-        <w:t>Counting Transactions: Using COUNT(trans.transaction_id) counts the number of transactions for each product.</w:t>
+        <w:t xml:space="preserve">Counting Transactions: Using </w:t>
+      </w:r>
+      <w:proofErr w:type="gramStart"/>
+      <w:r>
+        <w:rPr>
+          <w:rFonts w:ascii="Aptos" w:hAnsi="Aptos"/>
+        </w:rPr>
+        <w:t>COUNT(</w:t>
+      </w:r>
+      <w:proofErr w:type="spellStart"/>
+      <w:proofErr w:type="gramEnd"/>
+      <w:r>
+        <w:rPr>
+          <w:rFonts w:ascii="Aptos" w:hAnsi="Aptos"/>
+        </w:rPr>
+        <w:t>trans.transaction_id</w:t>
+      </w:r>
+      <w:proofErr w:type="spellEnd"/>
+      <w:r>
+        <w:rPr>
+          <w:rFonts w:ascii="Aptos" w:hAnsi="Aptos"/>
+        </w:rPr>
+        <w:t>) counts the number of transactions for each product.</w:t>
       </w:r>
     </w:p>
     <w:p>
@@ -3568,7 +4177,107 @@
         <w:rPr>
           <w:rFonts w:ascii="Aptos" w:hAnsi="Aptos"/>
         </w:rPr>
-        <w:t>Grouping and Ordering: GROUP BY inv.product_id, inv.product_name groups by product_id and product_name to get the transaction count per product. ORDER BY inv.product_id ASC sorts the output by product_id in ascending order.</w:t>
+        <w:t xml:space="preserve">Grouping and Ordering: GROUP BY </w:t>
+      </w:r>
+      <w:proofErr w:type="spellStart"/>
+      <w:proofErr w:type="gramStart"/>
+      <w:r>
+        <w:rPr>
+          <w:rFonts w:ascii="Aptos" w:hAnsi="Aptos"/>
+        </w:rPr>
+        <w:t>inv.product</w:t>
+      </w:r>
+      <w:proofErr w:type="gramEnd"/>
+      <w:r>
+        <w:rPr>
+          <w:rFonts w:ascii="Aptos" w:hAnsi="Aptos"/>
+        </w:rPr>
+        <w:t>_id</w:t>
+      </w:r>
+      <w:proofErr w:type="spellEnd"/>
+      <w:r>
+        <w:rPr>
+          <w:rFonts w:ascii="Aptos" w:hAnsi="Aptos"/>
+        </w:rPr>
+        <w:t xml:space="preserve">, </w:t>
+      </w:r>
+      <w:proofErr w:type="spellStart"/>
+      <w:r>
+        <w:rPr>
+          <w:rFonts w:ascii="Aptos" w:hAnsi="Aptos"/>
+        </w:rPr>
+        <w:t>inv.product_name</w:t>
+      </w:r>
+      <w:proofErr w:type="spellEnd"/>
+      <w:r>
+        <w:rPr>
+          <w:rFonts w:ascii="Aptos" w:hAnsi="Aptos"/>
+        </w:rPr>
+        <w:t xml:space="preserve"> groups by </w:t>
+      </w:r>
+      <w:proofErr w:type="spellStart"/>
+      <w:r>
+        <w:rPr>
+          <w:rFonts w:ascii="Aptos" w:hAnsi="Aptos"/>
+        </w:rPr>
+        <w:t>product_id</w:t>
+      </w:r>
+      <w:proofErr w:type="spellEnd"/>
+      <w:r>
+        <w:rPr>
+          <w:rFonts w:ascii="Aptos" w:hAnsi="Aptos"/>
+        </w:rPr>
+        <w:t xml:space="preserve"> and </w:t>
+      </w:r>
+      <w:proofErr w:type="spellStart"/>
+      <w:r>
+        <w:rPr>
+          <w:rFonts w:ascii="Aptos" w:hAnsi="Aptos"/>
+        </w:rPr>
+        <w:t>product_name</w:t>
+      </w:r>
+      <w:proofErr w:type="spellEnd"/>
+      <w:r>
+        <w:rPr>
+          <w:rFonts w:ascii="Aptos" w:hAnsi="Aptos"/>
+        </w:rPr>
+        <w:t xml:space="preserve"> to get the transaction count per product. ORDER BY </w:t>
+      </w:r>
+      <w:proofErr w:type="spellStart"/>
+      <w:proofErr w:type="gramStart"/>
+      <w:r>
+        <w:rPr>
+          <w:rFonts w:ascii="Aptos" w:hAnsi="Aptos"/>
+        </w:rPr>
+        <w:t>inv.product</w:t>
+      </w:r>
+      <w:proofErr w:type="gramEnd"/>
+      <w:r>
+        <w:rPr>
+          <w:rFonts w:ascii="Aptos" w:hAnsi="Aptos"/>
+        </w:rPr>
+        <w:t>_id</w:t>
+      </w:r>
+      <w:proofErr w:type="spellEnd"/>
+      <w:r>
+        <w:rPr>
+          <w:rFonts w:ascii="Aptos" w:hAnsi="Aptos"/>
+        </w:rPr>
+        <w:t xml:space="preserve"> ASC sorts the output by </w:t>
+      </w:r>
+      <w:proofErr w:type="spellStart"/>
+      <w:r>
+        <w:rPr>
+          <w:rFonts w:ascii="Aptos" w:hAnsi="Aptos"/>
+        </w:rPr>
+        <w:t>product_id</w:t>
+      </w:r>
+      <w:proofErr w:type="spellEnd"/>
+      <w:r>
+        <w:rPr>
+          <w:rFonts w:ascii="Aptos" w:hAnsi="Aptos"/>
+        </w:rPr>
+        <w:t xml:space="preserve"> in ascending order.</w:t>
       </w:r>
       <w:r>
         <w:rPr>
@@ -4235,7 +4944,49 @@
         <w:rPr>
           <w:rFonts w:ascii="Aptos" w:hAnsi="Aptos"/>
         </w:rPr>
-        <w:t>The distinct_counts CTE calculates the number of distinct to_user and from_user for each day.</w:t>
+        <w:t xml:space="preserve">The </w:t>
+      </w:r>
+      <w:proofErr w:type="spellStart"/>
+      <w:r>
+        <w:rPr>
+          <w:rFonts w:ascii="Aptos" w:hAnsi="Aptos"/>
+        </w:rPr>
+        <w:t>distinct_counts</w:t>
+      </w:r>
+      <w:proofErr w:type="spellEnd"/>
+      <w:r>
+        <w:rPr>
+          <w:rFonts w:ascii="Aptos" w:hAnsi="Aptos"/>
+        </w:rPr>
+        <w:t xml:space="preserve"> CTE calculates the number of distinct </w:t>
+      </w:r>
+      <w:proofErr w:type="spellStart"/>
+      <w:r>
+        <w:rPr>
+          <w:rFonts w:ascii="Aptos" w:hAnsi="Aptos"/>
+        </w:rPr>
+        <w:t>to_user</w:t>
+      </w:r>
+      <w:proofErr w:type="spellEnd"/>
+      <w:r>
+        <w:rPr>
+          <w:rFonts w:ascii="Aptos" w:hAnsi="Aptos"/>
+        </w:rPr>
+        <w:t xml:space="preserve"> and </w:t>
+      </w:r>
+      <w:proofErr w:type="spellStart"/>
+      <w:r>
+        <w:rPr>
+          <w:rFonts w:ascii="Aptos" w:hAnsi="Aptos"/>
+        </w:rPr>
+        <w:t>from_user</w:t>
+      </w:r>
+      <w:proofErr w:type="spellEnd"/>
+      <w:r>
+        <w:rPr>
+          <w:rFonts w:ascii="Aptos" w:hAnsi="Aptos"/>
+        </w:rPr>
+        <w:t xml:space="preserve"> for each day.</w:t>
       </w:r>
     </w:p>
     <w:p>
@@ -4253,18 +5004,75 @@
         <w:rPr>
           <w:rFonts w:ascii="Aptos" w:hAnsi="Aptos"/>
         </w:rPr>
-        <w:t>The main query joins the original google_gmail_emails table with distinct_counts on the day field, selecting only records where distinct_receivers is greater than distinct_senders.</w:t>
-      </w:r>
-    </w:p>
-    <w:p>
-      <w:pPr>
-        <w:rPr>
-          <w:rFonts w:ascii="Aptos" w:hAnsi="Aptos"/>
-        </w:rPr>
-      </w:pPr>
-      <w:r>
-        <w:rPr>
-          <w:rFonts w:ascii="Aptos" w:hAnsi="Aptos"/>
+        <w:t xml:space="preserve">The main query joins the original </w:t>
+      </w:r>
+      <w:proofErr w:type="spellStart"/>
+      <w:r>
+        <w:rPr>
+          <w:rFonts w:ascii="Aptos" w:hAnsi="Aptos"/>
+        </w:rPr>
+        <w:t>google_gmail_emails</w:t>
+      </w:r>
+      <w:proofErr w:type="spellEnd"/>
+      <w:r>
+        <w:rPr>
+          <w:rFonts w:ascii="Aptos" w:hAnsi="Aptos"/>
+        </w:rPr>
+        <w:t xml:space="preserve"> table with </w:t>
+      </w:r>
+      <w:proofErr w:type="spellStart"/>
+      <w:r>
+        <w:rPr>
+          <w:rFonts w:ascii="Aptos" w:hAnsi="Aptos"/>
+        </w:rPr>
+        <w:t>distinct_counts</w:t>
+      </w:r>
+      <w:proofErr w:type="spellEnd"/>
+      <w:r>
+        <w:rPr>
+          <w:rFonts w:ascii="Aptos" w:hAnsi="Aptos"/>
+        </w:rPr>
+        <w:t xml:space="preserve"> on the day field, selecting only records where </w:t>
+      </w:r>
+      <w:proofErr w:type="spellStart"/>
+      <w:r>
+        <w:rPr>
+          <w:rFonts w:ascii="Aptos" w:hAnsi="Aptos"/>
+        </w:rPr>
+        <w:t>distinct_receivers</w:t>
+      </w:r>
+      <w:proofErr w:type="spellEnd"/>
+      <w:r>
+        <w:rPr>
+          <w:rFonts w:ascii="Aptos" w:hAnsi="Aptos"/>
+        </w:rPr>
+        <w:t xml:space="preserve"> is greater than </w:t>
+      </w:r>
+      <w:proofErr w:type="spellStart"/>
+      <w:r>
+        <w:rPr>
+          <w:rFonts w:ascii="Aptos" w:hAnsi="Aptos"/>
+        </w:rPr>
+        <w:t>distinct_senders</w:t>
+      </w:r>
+      <w:proofErr w:type="spellEnd"/>
+      <w:r>
+        <w:rPr>
+          <w:rFonts w:ascii="Aptos" w:hAnsi="Aptos"/>
+        </w:rPr>
+        <w:t>.</w:t>
+      </w:r>
+    </w:p>
+    <w:p>
+      <w:pPr>
+        <w:rPr>
+          <w:rFonts w:ascii="Aptos" w:hAnsi="Aptos"/>
+        </w:rPr>
+      </w:pPr>
+      <w:r>
+        <w:rPr>
+          <w:rFonts w:ascii="Aptos" w:hAnsi="Aptos"/>
+          <w:noProof/>
         </w:rPr>
         <w:drawing>
           <wp:inline distT="0" distB="0" distL="0" distR="0" wp14:anchorId="1288536B" wp14:editId="12F4F6C2">
@@ -4317,6 +5125,569 @@
         </w:rPr>
       </w:pPr>
     </w:p>
+    <w:p>
+      <w:pPr>
+        <w:rPr>
+          <w:rFonts w:ascii="Aptos" w:hAnsi="Aptos"/>
+        </w:rPr>
+      </w:pPr>
+    </w:p>
+    <w:p>
+      <w:pPr>
+        <w:rPr>
+          <w:rFonts w:ascii="Aptos" w:hAnsi="Aptos"/>
+        </w:rPr>
+      </w:pPr>
+    </w:p>
+    <w:p>
+      <w:pPr>
+        <w:rPr>
+          <w:rFonts w:ascii="Aptos" w:hAnsi="Aptos"/>
+        </w:rPr>
+      </w:pPr>
+    </w:p>
+    <w:p>
+      <w:pPr>
+        <w:rPr>
+          <w:rFonts w:ascii="Aptos" w:hAnsi="Aptos"/>
+        </w:rPr>
+      </w:pPr>
+    </w:p>
+    <w:p>
+      <w:pPr>
+        <w:rPr>
+          <w:rFonts w:ascii="Aptos" w:hAnsi="Aptos"/>
+        </w:rPr>
+      </w:pPr>
+    </w:p>
+    <w:p>
+      <w:pPr>
+        <w:rPr>
+          <w:rFonts w:ascii="Aptos" w:hAnsi="Aptos"/>
+        </w:rPr>
+      </w:pPr>
+    </w:p>
+    <w:p>
+      <w:pPr>
+        <w:rPr>
+          <w:rFonts w:ascii="Aptos" w:hAnsi="Aptos"/>
+        </w:rPr>
+      </w:pPr>
+    </w:p>
+    <w:p>
+      <w:pPr>
+        <w:rPr>
+          <w:rFonts w:ascii="Aptos" w:hAnsi="Aptos"/>
+        </w:rPr>
+      </w:pPr>
+    </w:p>
+    <w:p>
+      <w:pPr>
+        <w:rPr>
+          <w:rFonts w:ascii="Aptos" w:hAnsi="Aptos"/>
+        </w:rPr>
+      </w:pPr>
+    </w:p>
+    <w:p>
+      <w:pPr>
+        <w:rPr>
+          <w:rFonts w:ascii="Aptos" w:hAnsi="Aptos"/>
+        </w:rPr>
+      </w:pPr>
+    </w:p>
+    <w:p>
+      <w:pPr>
+        <w:rPr>
+          <w:rFonts w:ascii="Aptos" w:hAnsi="Aptos"/>
+        </w:rPr>
+      </w:pPr>
+    </w:p>
+    <w:p>
+      <w:pPr>
+        <w:rPr>
+          <w:rFonts w:ascii="Aptos" w:hAnsi="Aptos"/>
+        </w:rPr>
+      </w:pPr>
+    </w:p>
+    <w:p>
+      <w:pPr>
+        <w:rPr>
+          <w:rFonts w:ascii="Aptos" w:hAnsi="Aptos"/>
+        </w:rPr>
+      </w:pPr>
+    </w:p>
+    <w:p>
+      <w:pPr>
+        <w:rPr>
+          <w:rFonts w:ascii="Aptos" w:hAnsi="Aptos"/>
+        </w:rPr>
+      </w:pPr>
+    </w:p>
+    <w:p>
+      <w:pPr>
+        <w:rPr>
+          <w:rFonts w:ascii="Aptos" w:hAnsi="Aptos"/>
+        </w:rPr>
+      </w:pPr>
+    </w:p>
+    <w:p>
+      <w:pPr>
+        <w:pStyle w:val="Heading1"/>
+        <w:rPr>
+          <w:rFonts w:ascii="Aptos" w:hAnsi="Aptos"/>
+          <w:b/>
+          <w:bCs/>
+        </w:rPr>
+      </w:pPr>
+      <w:r>
+        <w:rPr>
+          <w:rFonts w:ascii="Aptos" w:hAnsi="Aptos"/>
+          <w:b/>
+          <w:bCs/>
+        </w:rPr>
+        <w:lastRenderedPageBreak/>
+        <w:t>Problem 16 (</w:t>
+      </w:r>
+      <w:r>
+        <w:rPr>
+          <w:rFonts w:ascii="Aptos" w:hAnsi="Aptos"/>
+          <w:b/>
+          <w:bCs/>
+        </w:rPr>
+        <w:t>JP Morgan, Chase, Bloomberg Medium Level)</w:t>
+      </w:r>
+    </w:p>
+    <w:p>
+      <w:pPr>
+        <w:rPr>
+          <w:rFonts w:ascii="Aptos" w:hAnsi="Aptos"/>
+        </w:rPr>
+      </w:pPr>
+      <w:r>
+        <w:rPr>
+          <w:rFonts w:ascii="Aptos" w:hAnsi="Aptos"/>
+        </w:rPr>
+        <w:t>Bank of Ireland has requested that you detect invalid transactions in December 2022. An invalid transaction is one that occurs outside of the bank's normal business hours. The following are the hours of operation for all branches:</w:t>
+      </w:r>
+      <w:r>
+        <w:rPr>
+          <w:rFonts w:ascii="Aptos" w:hAnsi="Aptos"/>
+        </w:rPr>
+        <w:br/>
+        <w:t>Monday - Friday 09:00 - 16:00</w:t>
+      </w:r>
+      <w:r>
+        <w:rPr>
+          <w:rFonts w:ascii="Aptos" w:hAnsi="Aptos"/>
+        </w:rPr>
+        <w:br/>
+        <w:t>Saturday &amp; Sunday Closed</w:t>
+      </w:r>
+      <w:r>
+        <w:rPr>
+          <w:rFonts w:ascii="Aptos" w:hAnsi="Aptos"/>
+        </w:rPr>
+        <w:br/>
+        <w:t>Irish Public Holidays 25th and 26th December</w:t>
+      </w:r>
+      <w:r>
+        <w:rPr>
+          <w:rFonts w:ascii="Aptos" w:hAnsi="Aptos"/>
+        </w:rPr>
+        <w:br/>
+        <w:t>Determine the transaction ids of all invalid transactions.</w:t>
+      </w:r>
+    </w:p>
+    <w:p>
+      <w:pPr>
+        <w:rPr>
+          <w:rFonts w:ascii="Aptos" w:hAnsi="Aptos"/>
+          <w:b/>
+          <w:bCs/>
+        </w:rPr>
+      </w:pPr>
+      <w:r>
+        <w:rPr>
+          <w:rFonts w:ascii="Aptos" w:hAnsi="Aptos"/>
+          <w:b/>
+          <w:bCs/>
+        </w:rPr>
+        <w:t>Explanation:</w:t>
+      </w:r>
+    </w:p>
+    <w:p>
+      <w:pPr>
+        <w:pStyle w:val="ListParagraph"/>
+        <w:numPr>
+          <w:ilvl w:val="0"/>
+          <w:numId w:val="23"/>
+        </w:numPr>
+        <w:rPr>
+          <w:rFonts w:ascii="Aptos" w:hAnsi="Aptos"/>
+        </w:rPr>
+      </w:pPr>
+      <w:proofErr w:type="gramStart"/>
+      <w:r>
+        <w:rPr>
+          <w:rFonts w:ascii="Aptos" w:hAnsi="Aptos"/>
+        </w:rPr>
+        <w:t>MONTH(</w:t>
+      </w:r>
+      <w:proofErr w:type="spellStart"/>
+      <w:proofErr w:type="gramEnd"/>
+      <w:r>
+        <w:rPr>
+          <w:rFonts w:ascii="Aptos" w:hAnsi="Aptos"/>
+        </w:rPr>
+        <w:t>time_stamp</w:t>
+      </w:r>
+      <w:proofErr w:type="spellEnd"/>
+      <w:r>
+        <w:rPr>
+          <w:rFonts w:ascii="Aptos" w:hAnsi="Aptos"/>
+        </w:rPr>
+        <w:t>) = 12 AND YEAR(</w:t>
+      </w:r>
+      <w:proofErr w:type="spellStart"/>
+      <w:r>
+        <w:rPr>
+          <w:rFonts w:ascii="Aptos" w:hAnsi="Aptos"/>
+        </w:rPr>
+        <w:t>time_stamp</w:t>
+      </w:r>
+      <w:proofErr w:type="spellEnd"/>
+      <w:r>
+        <w:rPr>
+          <w:rFonts w:ascii="Aptos" w:hAnsi="Aptos"/>
+        </w:rPr>
+        <w:t>) = 2022: This filters transactions to include only those in December 2022.</w:t>
+      </w:r>
+    </w:p>
+    <w:p>
+      <w:pPr>
+        <w:pStyle w:val="ListParagraph"/>
+        <w:numPr>
+          <w:ilvl w:val="0"/>
+          <w:numId w:val="23"/>
+        </w:numPr>
+        <w:rPr>
+          <w:rFonts w:ascii="Aptos" w:hAnsi="Aptos"/>
+        </w:rPr>
+      </w:pPr>
+      <w:proofErr w:type="gramStart"/>
+      <w:r>
+        <w:rPr>
+          <w:rFonts w:ascii="Aptos" w:hAnsi="Aptos"/>
+        </w:rPr>
+        <w:t>DATEPART(</w:t>
+      </w:r>
+      <w:proofErr w:type="gramEnd"/>
+      <w:r>
+        <w:rPr>
+          <w:rFonts w:ascii="Aptos" w:hAnsi="Aptos"/>
+        </w:rPr>
+        <w:t xml:space="preserve">WEEKDAY, </w:t>
+      </w:r>
+      <w:proofErr w:type="spellStart"/>
+      <w:r>
+        <w:rPr>
+          <w:rFonts w:ascii="Aptos" w:hAnsi="Aptos"/>
+        </w:rPr>
+        <w:t>time_stamp</w:t>
+      </w:r>
+      <w:proofErr w:type="spellEnd"/>
+      <w:r>
+        <w:rPr>
+          <w:rFonts w:ascii="Aptos" w:hAnsi="Aptos"/>
+        </w:rPr>
+        <w:t>) IN (1, 7): This checks if the transaction occurred on a Saturday (7) or Sunday (1).</w:t>
+      </w:r>
+    </w:p>
+    <w:p>
+      <w:pPr>
+        <w:pStyle w:val="ListParagraph"/>
+        <w:numPr>
+          <w:ilvl w:val="0"/>
+          <w:numId w:val="23"/>
+        </w:numPr>
+        <w:rPr>
+          <w:rFonts w:ascii="Aptos" w:hAnsi="Aptos"/>
+        </w:rPr>
+      </w:pPr>
+      <w:proofErr w:type="gramStart"/>
+      <w:r>
+        <w:rPr>
+          <w:rFonts w:ascii="Aptos" w:hAnsi="Aptos"/>
+        </w:rPr>
+        <w:t>CAST(</w:t>
+      </w:r>
+      <w:proofErr w:type="spellStart"/>
+      <w:proofErr w:type="gramEnd"/>
+      <w:r>
+        <w:rPr>
+          <w:rFonts w:ascii="Aptos" w:hAnsi="Aptos"/>
+        </w:rPr>
+        <w:t>time_stamp</w:t>
+      </w:r>
+      <w:proofErr w:type="spellEnd"/>
+      <w:r>
+        <w:rPr>
+          <w:rFonts w:ascii="Aptos" w:hAnsi="Aptos"/>
+        </w:rPr>
+        <w:t xml:space="preserve"> AS TIME) &lt; '09:00:00': This checks if the transaction time is before the opening </w:t>
+      </w:r>
+      <w:proofErr w:type="spellStart"/>
+      <w:r>
+        <w:rPr>
+          <w:rFonts w:ascii="Aptos" w:hAnsi="Aptos"/>
+        </w:rPr>
+        <w:t>hours.</w:t>
+      </w:r>
+      <w:proofErr w:type="spellEnd"/>
+    </w:p>
+    <w:p>
+      <w:pPr>
+        <w:pStyle w:val="ListParagraph"/>
+        <w:numPr>
+          <w:ilvl w:val="0"/>
+          <w:numId w:val="23"/>
+        </w:numPr>
+        <w:rPr>
+          <w:rFonts w:ascii="Aptos" w:hAnsi="Aptos"/>
+        </w:rPr>
+      </w:pPr>
+      <w:proofErr w:type="gramStart"/>
+      <w:r>
+        <w:rPr>
+          <w:rFonts w:ascii="Aptos" w:hAnsi="Aptos"/>
+        </w:rPr>
+        <w:t>CAST(</w:t>
+      </w:r>
+      <w:proofErr w:type="spellStart"/>
+      <w:proofErr w:type="gramEnd"/>
+      <w:r>
+        <w:rPr>
+          <w:rFonts w:ascii="Aptos" w:hAnsi="Aptos"/>
+        </w:rPr>
+        <w:t>time_stamp</w:t>
+      </w:r>
+      <w:proofErr w:type="spellEnd"/>
+      <w:r>
+        <w:rPr>
+          <w:rFonts w:ascii="Aptos" w:hAnsi="Aptos"/>
+        </w:rPr>
+        <w:t xml:space="preserve"> AS TIME) &gt; '16:00:00': This checks if the transaction time is after the closing hours.</w:t>
+      </w:r>
+    </w:p>
+    <w:p>
+      <w:pPr>
+        <w:pStyle w:val="ListParagraph"/>
+        <w:numPr>
+          <w:ilvl w:val="0"/>
+          <w:numId w:val="23"/>
+        </w:numPr>
+        <w:rPr>
+          <w:rFonts w:ascii="Aptos" w:hAnsi="Aptos"/>
+        </w:rPr>
+      </w:pPr>
+      <w:r>
+        <w:rPr>
+          <w:rFonts w:ascii="Aptos" w:hAnsi="Aptos"/>
+        </w:rPr>
+        <w:t>(</w:t>
+      </w:r>
+      <w:proofErr w:type="gramStart"/>
+      <w:r>
+        <w:rPr>
+          <w:rFonts w:ascii="Aptos" w:hAnsi="Aptos"/>
+        </w:rPr>
+        <w:t>DATEPART(</w:t>
+      </w:r>
+      <w:proofErr w:type="gramEnd"/>
+      <w:r>
+        <w:rPr>
+          <w:rFonts w:ascii="Aptos" w:hAnsi="Aptos"/>
+        </w:rPr>
+        <w:t xml:space="preserve">DAY, </w:t>
+      </w:r>
+      <w:proofErr w:type="spellStart"/>
+      <w:r>
+        <w:rPr>
+          <w:rFonts w:ascii="Aptos" w:hAnsi="Aptos"/>
+        </w:rPr>
+        <w:t>time_stamp</w:t>
+      </w:r>
+      <w:proofErr w:type="spellEnd"/>
+      <w:r>
+        <w:rPr>
+          <w:rFonts w:ascii="Aptos" w:hAnsi="Aptos"/>
+        </w:rPr>
+        <w:t>) IN (25, 26) AND MONTH(</w:t>
+      </w:r>
+      <w:proofErr w:type="spellStart"/>
+      <w:r>
+        <w:rPr>
+          <w:rFonts w:ascii="Aptos" w:hAnsi="Aptos"/>
+        </w:rPr>
+        <w:t>time_stamp</w:t>
+      </w:r>
+      <w:proofErr w:type="spellEnd"/>
+      <w:r>
+        <w:rPr>
+          <w:rFonts w:ascii="Aptos" w:hAnsi="Aptos"/>
+        </w:rPr>
+        <w:t>) = 12): This checks if the transaction occurred on the public holidays of December 25th or 26th.</w:t>
+      </w:r>
+    </w:p>
+    <w:p>
+      <w:pPr>
+        <w:rPr>
+          <w:rFonts w:ascii="Aptos" w:hAnsi="Aptos"/>
+          <w:b/>
+          <w:bCs/>
+        </w:rPr>
+      </w:pPr>
+      <w:r>
+        <w:rPr>
+          <w:rFonts w:ascii="Aptos" w:hAnsi="Aptos"/>
+          <w:b/>
+          <w:bCs/>
+        </w:rPr>
+        <w:t>MSSQL Solution:</w:t>
+      </w:r>
+    </w:p>
+    <w:p>
+      <w:pPr>
+        <w:rPr>
+          <w:rFonts w:ascii="Aptos" w:hAnsi="Aptos"/>
+        </w:rPr>
+      </w:pPr>
+      <w:r>
+        <w:rPr>
+          <w:rFonts w:ascii="Aptos" w:hAnsi="Aptos"/>
+        </w:rPr>
+        <w:drawing>
+          <wp:inline distT="0" distB="0" distL="0" distR="0" wp14:anchorId="092E0C9C" wp14:editId="46A65F5D">
+            <wp:extent cx="6180356" cy="2415749"/>
+            <wp:effectExtent l="0" t="0" r="0" b="3810"/>
+            <wp:docPr id="1653752628" name="Picture 1"/>
+            <wp:cNvGraphicFramePr>
+              <a:graphicFrameLocks xmlns:a="http://schemas.openxmlformats.org/drawingml/2006/main" noChangeAspect="1"/>
+            </wp:cNvGraphicFramePr>
+            <a:graphic xmlns:a="http://schemas.openxmlformats.org/drawingml/2006/main">
+              <a:graphicData uri="http://schemas.openxmlformats.org/drawingml/2006/picture">
+                <pic:pic xmlns:pic="http://schemas.openxmlformats.org/drawingml/2006/picture">
+                  <pic:nvPicPr>
+                    <pic:cNvPr id="1653752628" name=""/>
+                    <pic:cNvPicPr/>
+                  </pic:nvPicPr>
+                  <pic:blipFill>
+                    <a:blip r:embed="rId27"/>
+                    <a:stretch>
+                      <a:fillRect/>
+                    </a:stretch>
+                  </pic:blipFill>
+                  <pic:spPr>
+                    <a:xfrm>
+                      <a:off x="0" y="0"/>
+                      <a:ext cx="6180356" cy="2415749"/>
+                    </a:xfrm>
+                    <a:prstGeom prst="rect">
+                      <a:avLst/>
+                    </a:prstGeom>
+                  </pic:spPr>
+                </pic:pic>
+              </a:graphicData>
+            </a:graphic>
+          </wp:inline>
+        </w:drawing>
+      </w:r>
+    </w:p>
+    <w:p>
+      <w:pPr>
+        <w:rPr>
+          <w:rFonts w:ascii="Aptos" w:hAnsi="Aptos"/>
+        </w:rPr>
+      </w:pPr>
+    </w:p>
+    <w:p>
+      <w:pPr>
+        <w:rPr>
+          <w:rFonts w:ascii="Aptos" w:hAnsi="Aptos"/>
+          <w:b/>
+          <w:bCs/>
+        </w:rPr>
+      </w:pPr>
+      <w:r>
+        <w:rPr>
+          <w:rFonts w:ascii="Aptos" w:hAnsi="Aptos"/>
+          <w:b/>
+          <w:bCs/>
+        </w:rPr>
+        <w:t>MySQL Solution</w:t>
+      </w:r>
+    </w:p>
+    <w:p>
+      <w:pPr>
+        <w:rPr>
+          <w:rFonts w:ascii="Aptos" w:hAnsi="Aptos"/>
+        </w:rPr>
+      </w:pPr>
+      <w:r>
+        <w:rPr>
+          <w:rFonts w:ascii="Aptos" w:hAnsi="Aptos"/>
+        </w:rPr>
+        <w:drawing>
+          <wp:inline distT="0" distB="0" distL="0" distR="0" wp14:anchorId="4E9DF5D8" wp14:editId="1CED2C6C">
+            <wp:extent cx="5342083" cy="2751058"/>
+            <wp:effectExtent l="0" t="0" r="0" b="0"/>
+            <wp:docPr id="618229113" name="Picture 1"/>
+            <wp:cNvGraphicFramePr>
+              <a:graphicFrameLocks xmlns:a="http://schemas.openxmlformats.org/drawingml/2006/main" noChangeAspect="1"/>
+            </wp:cNvGraphicFramePr>
+            <a:graphic xmlns:a="http://schemas.openxmlformats.org/drawingml/2006/main">
+              <a:graphicData uri="http://schemas.openxmlformats.org/drawingml/2006/picture">
+                <pic:pic xmlns:pic="http://schemas.openxmlformats.org/drawingml/2006/picture">
+                  <pic:nvPicPr>
+                    <pic:cNvPr id="618229113" name=""/>
+                    <pic:cNvPicPr/>
+                  </pic:nvPicPr>
+                  <pic:blipFill>
+                    <a:blip r:embed="rId28"/>
+                    <a:stretch>
+                      <a:fillRect/>
+                    </a:stretch>
+                  </pic:blipFill>
+                  <pic:spPr>
+                    <a:xfrm>
+                      <a:off x="0" y="0"/>
+                      <a:ext cx="5342083" cy="2751058"/>
+                    </a:xfrm>
+                    <a:prstGeom prst="rect">
+                      <a:avLst/>
+                    </a:prstGeom>
+                  </pic:spPr>
+                </pic:pic>
+              </a:graphicData>
+            </a:graphic>
+          </wp:inline>
+        </w:drawing>
+      </w:r>
+    </w:p>
+    <w:p>
+      <w:pPr>
+        <w:rPr>
+          <w:rFonts w:ascii="Aptos" w:hAnsi="Aptos"/>
+        </w:rPr>
+      </w:pPr>
+    </w:p>
+    <w:p>
+      <w:pPr>
+        <w:rPr>
+          <w:rFonts w:ascii="Aptos" w:hAnsi="Aptos"/>
+        </w:rPr>
+      </w:pPr>
+    </w:p>
     <w:sectPr>
       <w:pgSz w:w="11906" w:h="16838"/>
       <w:pgMar w:top="720" w:right="720" w:bottom="720" w:left="720" w:header="708" w:footer="708" w:gutter="0"/>
@@ -4858,6 +6229,92 @@
     </w:lvl>
   </w:abstractNum>
   <w:abstractNum w:abstractNumId="6" w15:restartNumberingAfterBreak="0">
+    <w:nsid w:val="2185205C"/>
+    <w:multiLevelType w:val="hybridMultilevel"/>
+    <w:tmpl w:val="6336A92A"/>
+    <w:lvl w:ilvl="0" w:tplc="0809000F">
+      <w:start w:val="1"/>
+      <w:numFmt w:val="decimal"/>
+      <w:lvlText w:val="%1."/>
+      <w:lvlJc w:val="left"/>
+      <w:pPr>
+        <w:ind w:left="720" w:hanging="360"/>
+      </w:pPr>
+    </w:lvl>
+    <w:lvl w:ilvl="1" w:tplc="08090019" w:tentative="1">
+      <w:start w:val="1"/>
+      <w:numFmt w:val="lowerLetter"/>
+      <w:lvlText w:val="%2."/>
+      <w:lvlJc w:val="left"/>
+      <w:pPr>
+        <w:ind w:left="1440" w:hanging="360"/>
+      </w:pPr>
+    </w:lvl>
+    <w:lvl w:ilvl="2" w:tplc="0809001B" w:tentative="1">
+      <w:start w:val="1"/>
+      <w:numFmt w:val="lowerRoman"/>
+      <w:lvlText w:val="%3."/>
+      <w:lvlJc w:val="right"/>
+      <w:pPr>
+        <w:ind w:left="2160" w:hanging="180"/>
+      </w:pPr>
+    </w:lvl>
+    <w:lvl w:ilvl="3" w:tplc="0809000F" w:tentative="1">
+      <w:start w:val="1"/>
+      <w:numFmt w:val="decimal"/>
+      <w:lvlText w:val="%4."/>
+      <w:lvlJc w:val="left"/>
+      <w:pPr>
+        <w:ind w:left="2880" w:hanging="360"/>
+      </w:pPr>
+    </w:lvl>
+    <w:lvl w:ilvl="4" w:tplc="08090019" w:tentative="1">
+      <w:start w:val="1"/>
+      <w:numFmt w:val="lowerLetter"/>
+      <w:lvlText w:val="%5."/>
+      <w:lvlJc w:val="left"/>
+      <w:pPr>
+        <w:ind w:left="3600" w:hanging="360"/>
+      </w:pPr>
+    </w:lvl>
+    <w:lvl w:ilvl="5" w:tplc="0809001B" w:tentative="1">
+      <w:start w:val="1"/>
+      <w:numFmt w:val="lowerRoman"/>
+      <w:lvlText w:val="%6."/>
+      <w:lvlJc w:val="right"/>
+      <w:pPr>
+        <w:ind w:left="4320" w:hanging="180"/>
+      </w:pPr>
+    </w:lvl>
+    <w:lvl w:ilvl="6" w:tplc="0809000F" w:tentative="1">
+      <w:start w:val="1"/>
+      <w:numFmt w:val="decimal"/>
+      <w:lvlText w:val="%7."/>
+      <w:lvlJc w:val="left"/>
+      <w:pPr>
+        <w:ind w:left="5040" w:hanging="360"/>
+      </w:pPr>
+    </w:lvl>
+    <w:lvl w:ilvl="7" w:tplc="08090019" w:tentative="1">
+      <w:start w:val="1"/>
+      <w:numFmt w:val="lowerLetter"/>
+      <w:lvlText w:val="%8."/>
+      <w:lvlJc w:val="left"/>
+      <w:pPr>
+        <w:ind w:left="5760" w:hanging="360"/>
+      </w:pPr>
+    </w:lvl>
+    <w:lvl w:ilvl="8" w:tplc="0809001B" w:tentative="1">
+      <w:start w:val="1"/>
+      <w:numFmt w:val="lowerRoman"/>
+      <w:lvlText w:val="%9."/>
+      <w:lvlJc w:val="right"/>
+      <w:pPr>
+        <w:ind w:left="6480" w:hanging="180"/>
+      </w:pPr>
+    </w:lvl>
+  </w:abstractNum>
+  <w:abstractNum w:abstractNumId="7" w15:restartNumberingAfterBreak="0">
     <w:nsid w:val="277274ED"/>
     <w:multiLevelType w:val="hybridMultilevel"/>
     <w:tmpl w:val="19042000"/>
@@ -4970,7 +6427,7 @@
       </w:rPr>
     </w:lvl>
   </w:abstractNum>
-  <w:abstractNum w:abstractNumId="7" w15:restartNumberingAfterBreak="0">
+  <w:abstractNum w:abstractNumId="8" w15:restartNumberingAfterBreak="0">
     <w:nsid w:val="293C2D2C"/>
     <w:multiLevelType w:val="hybridMultilevel"/>
     <w:tmpl w:val="2D64B402"/>
@@ -5059,7 +6516,7 @@
       </w:pPr>
     </w:lvl>
   </w:abstractNum>
-  <w:abstractNum w:abstractNumId="8" w15:restartNumberingAfterBreak="0">
+  <w:abstractNum w:abstractNumId="9" w15:restartNumberingAfterBreak="0">
     <w:nsid w:val="2B05286B"/>
     <w:multiLevelType w:val="hybridMultilevel"/>
     <w:tmpl w:val="94F8880C"/>
@@ -5145,7 +6602,7 @@
       </w:pPr>
     </w:lvl>
   </w:abstractNum>
-  <w:abstractNum w:abstractNumId="9" w15:restartNumberingAfterBreak="0">
+  <w:abstractNum w:abstractNumId="10" w15:restartNumberingAfterBreak="0">
     <w:nsid w:val="3DDF5F65"/>
     <w:multiLevelType w:val="hybridMultilevel"/>
     <w:tmpl w:val="E926EFEC"/>
@@ -5231,7 +6688,7 @@
       </w:pPr>
     </w:lvl>
   </w:abstractNum>
-  <w:abstractNum w:abstractNumId="10" w15:restartNumberingAfterBreak="0">
+  <w:abstractNum w:abstractNumId="11" w15:restartNumberingAfterBreak="0">
     <w:nsid w:val="471E0047"/>
     <w:multiLevelType w:val="hybridMultilevel"/>
     <w:tmpl w:val="A920B8FE"/>
@@ -5317,7 +6774,7 @@
       </w:pPr>
     </w:lvl>
   </w:abstractNum>
-  <w:abstractNum w:abstractNumId="11" w15:restartNumberingAfterBreak="0">
+  <w:abstractNum w:abstractNumId="12" w15:restartNumberingAfterBreak="0">
     <w:nsid w:val="48C87007"/>
     <w:multiLevelType w:val="hybridMultilevel"/>
     <w:tmpl w:val="F72AB060"/>
@@ -5403,7 +6860,7 @@
       </w:pPr>
     </w:lvl>
   </w:abstractNum>
-  <w:abstractNum w:abstractNumId="12" w15:restartNumberingAfterBreak="0">
+  <w:abstractNum w:abstractNumId="13" w15:restartNumberingAfterBreak="0">
     <w:nsid w:val="4A9C19C1"/>
     <w:multiLevelType w:val="hybridMultilevel"/>
     <w:tmpl w:val="6DB67094"/>
@@ -5516,7 +6973,7 @@
       </w:rPr>
     </w:lvl>
   </w:abstractNum>
-  <w:abstractNum w:abstractNumId="13" w15:restartNumberingAfterBreak="0">
+  <w:abstractNum w:abstractNumId="14" w15:restartNumberingAfterBreak="0">
     <w:nsid w:val="53C85A77"/>
     <w:multiLevelType w:val="hybridMultilevel"/>
     <w:tmpl w:val="535C630C"/>
@@ -5605,7 +7062,7 @@
       </w:pPr>
     </w:lvl>
   </w:abstractNum>
-  <w:abstractNum w:abstractNumId="14" w15:restartNumberingAfterBreak="0">
+  <w:abstractNum w:abstractNumId="15" w15:restartNumberingAfterBreak="0">
     <w:nsid w:val="58DE09F4"/>
     <w:multiLevelType w:val="hybridMultilevel"/>
     <w:tmpl w:val="FFE49D1C"/>
@@ -5691,7 +7148,7 @@
       </w:pPr>
     </w:lvl>
   </w:abstractNum>
-  <w:abstractNum w:abstractNumId="15" w15:restartNumberingAfterBreak="0">
+  <w:abstractNum w:abstractNumId="16" w15:restartNumberingAfterBreak="0">
     <w:nsid w:val="59FE1F64"/>
     <w:multiLevelType w:val="hybridMultilevel"/>
     <w:tmpl w:val="02CC8D12"/>
@@ -5777,7 +7234,7 @@
       </w:pPr>
     </w:lvl>
   </w:abstractNum>
-  <w:abstractNum w:abstractNumId="16" w15:restartNumberingAfterBreak="0">
+  <w:abstractNum w:abstractNumId="17" w15:restartNumberingAfterBreak="0">
     <w:nsid w:val="5F7A26EA"/>
     <w:multiLevelType w:val="hybridMultilevel"/>
     <w:tmpl w:val="13724892"/>
@@ -5863,7 +7320,7 @@
       </w:pPr>
     </w:lvl>
   </w:abstractNum>
-  <w:abstractNum w:abstractNumId="17" w15:restartNumberingAfterBreak="0">
+  <w:abstractNum w:abstractNumId="18" w15:restartNumberingAfterBreak="0">
     <w:nsid w:val="6EFF76B8"/>
     <w:multiLevelType w:val="hybridMultilevel"/>
     <w:tmpl w:val="A448F1C6"/>
@@ -5949,7 +7406,7 @@
       </w:pPr>
     </w:lvl>
   </w:abstractNum>
-  <w:abstractNum w:abstractNumId="18" w15:restartNumberingAfterBreak="0">
+  <w:abstractNum w:abstractNumId="19" w15:restartNumberingAfterBreak="0">
     <w:nsid w:val="7851043A"/>
     <w:multiLevelType w:val="hybridMultilevel"/>
     <w:tmpl w:val="B464CCC0"/>
@@ -6035,7 +7492,7 @@
       </w:pPr>
     </w:lvl>
   </w:abstractNum>
-  <w:abstractNum w:abstractNumId="19" w15:restartNumberingAfterBreak="0">
+  <w:abstractNum w:abstractNumId="20" w15:restartNumberingAfterBreak="0">
     <w:nsid w:val="7BF5367A"/>
     <w:multiLevelType w:val="hybridMultilevel"/>
     <w:tmpl w:val="38AC6E16"/>
@@ -6124,7 +7581,7 @@
       </w:pPr>
     </w:lvl>
   </w:abstractNum>
-  <w:abstractNum w:abstractNumId="20" w15:restartNumberingAfterBreak="0">
+  <w:abstractNum w:abstractNumId="21" w15:restartNumberingAfterBreak="0">
     <w:nsid w:val="7C9D7467"/>
     <w:multiLevelType w:val="hybridMultilevel"/>
     <w:tmpl w:val="206E7DCC"/>
@@ -6237,7 +7694,7 @@
       </w:rPr>
     </w:lvl>
   </w:abstractNum>
-  <w:abstractNum w:abstractNumId="21" w15:restartNumberingAfterBreak="0">
+  <w:abstractNum w:abstractNumId="22" w15:restartNumberingAfterBreak="0">
     <w:nsid w:val="7E7F2259"/>
     <w:multiLevelType w:val="hybridMultilevel"/>
     <w:tmpl w:val="AC189AB0"/>
@@ -6327,22 +7784,22 @@
     </w:lvl>
   </w:abstractNum>
   <w:num w:numId="1" w16cid:durableId="1116869079">
-    <w:abstractNumId w:val="8"/>
+    <w:abstractNumId w:val="9"/>
   </w:num>
   <w:num w:numId="2" w16cid:durableId="46804265">
-    <w:abstractNumId w:val="6"/>
+    <w:abstractNumId w:val="7"/>
   </w:num>
   <w:num w:numId="3" w16cid:durableId="831068146">
-    <w:abstractNumId w:val="12"/>
+    <w:abstractNumId w:val="13"/>
   </w:num>
   <w:num w:numId="4" w16cid:durableId="1623684831">
-    <w:abstractNumId w:val="20"/>
+    <w:abstractNumId w:val="21"/>
   </w:num>
   <w:num w:numId="5" w16cid:durableId="2095202910">
-    <w:abstractNumId w:val="15"/>
+    <w:abstractNumId w:val="16"/>
   </w:num>
   <w:num w:numId="6" w16cid:durableId="354504114">
-    <w:abstractNumId w:val="14"/>
+    <w:abstractNumId w:val="15"/>
   </w:num>
   <w:num w:numId="7" w16cid:durableId="1435514667">
     <w:abstractNumId w:val="3"/>
@@ -6351,46 +7808,49 @@
     <w:abstractNumId w:val="5"/>
   </w:num>
   <w:num w:numId="9" w16cid:durableId="1596015451">
-    <w:abstractNumId w:val="10"/>
+    <w:abstractNumId w:val="11"/>
   </w:num>
   <w:num w:numId="10" w16cid:durableId="1585993715">
-    <w:abstractNumId w:val="21"/>
+    <w:abstractNumId w:val="22"/>
   </w:num>
   <w:num w:numId="11" w16cid:durableId="1691177872">
     <w:abstractNumId w:val="2"/>
   </w:num>
   <w:num w:numId="12" w16cid:durableId="430012307">
-    <w:abstractNumId w:val="19"/>
+    <w:abstractNumId w:val="20"/>
   </w:num>
   <w:num w:numId="13" w16cid:durableId="1732852494">
-    <w:abstractNumId w:val="9"/>
+    <w:abstractNumId w:val="10"/>
   </w:num>
   <w:num w:numId="14" w16cid:durableId="450704724">
     <w:abstractNumId w:val="1"/>
   </w:num>
   <w:num w:numId="15" w16cid:durableId="1369643602">
-    <w:abstractNumId w:val="16"/>
+    <w:abstractNumId w:val="17"/>
   </w:num>
   <w:num w:numId="16" w16cid:durableId="1422414883">
-    <w:abstractNumId w:val="7"/>
+    <w:abstractNumId w:val="8"/>
   </w:num>
   <w:num w:numId="17" w16cid:durableId="412632684">
-    <w:abstractNumId w:val="17"/>
+    <w:abstractNumId w:val="18"/>
   </w:num>
   <w:num w:numId="18" w16cid:durableId="171189244">
-    <w:abstractNumId w:val="13"/>
+    <w:abstractNumId w:val="14"/>
   </w:num>
   <w:num w:numId="19" w16cid:durableId="1672680657">
     <w:abstractNumId w:val="4"/>
   </w:num>
   <w:num w:numId="20" w16cid:durableId="85999666">
-    <w:abstractNumId w:val="18"/>
+    <w:abstractNumId w:val="19"/>
   </w:num>
   <w:num w:numId="21" w16cid:durableId="765149424">
     <w:abstractNumId w:val="0"/>
   </w:num>
   <w:num w:numId="22" w16cid:durableId="577251628">
-    <w:abstractNumId w:val="11"/>
+    <w:abstractNumId w:val="12"/>
+  </w:num>
+  <w:num w:numId="23" w16cid:durableId="1712419514">
+    <w:abstractNumId w:val="6"/>
   </w:num>
 </w:numbering>
 </file>

--- a/56DaysOfSQL/sql_problems_documentation.docx
+++ b/56DaysOfSQL/sql_problems_documentation.docx
@@ -5246,15 +5246,7 @@
           <w:bCs/>
         </w:rPr>
         <w:lastRenderedPageBreak/>
-        <w:t>Problem 16 (</w:t>
-      </w:r>
-      <w:r>
-        <w:rPr>
-          <w:rFonts w:ascii="Aptos" w:hAnsi="Aptos"/>
-          <w:b/>
-          <w:bCs/>
-        </w:rPr>
-        <w:t>JP Morgan, Chase, Bloomberg Medium Level)</w:t>
+        <w:t>Problem 16 (JP Morgan, Chase, Bloomberg Medium Level)</w:t>
       </w:r>
     </w:p>
     <w:p>
@@ -5434,16 +5426,8 @@
         <w:rPr>
           <w:rFonts w:ascii="Aptos" w:hAnsi="Aptos"/>
         </w:rPr>
-        <w:t xml:space="preserve"> AS TIME) &lt; '09:00:00': This checks if the transaction time is before the opening </w:t>
-      </w:r>
-      <w:proofErr w:type="spellStart"/>
-      <w:r>
-        <w:rPr>
-          <w:rFonts w:ascii="Aptos" w:hAnsi="Aptos"/>
-        </w:rPr>
-        <w:t>hours.</w:t>
-      </w:r>
-      <w:proofErr w:type="spellEnd"/>
+        <w:t xml:space="preserve"> AS TIME) &lt; '09:00:00': This checks if the transaction time is before the opening hours.</w:t>
+      </w:r>
     </w:p>
     <w:p>
       <w:pPr>
@@ -5565,6 +5549,7 @@
       <w:r>
         <w:rPr>
           <w:rFonts w:ascii="Aptos" w:hAnsi="Aptos"/>
+          <w:noProof/>
         </w:rPr>
         <w:drawing>
           <wp:inline distT="0" distB="0" distL="0" distR="0" wp14:anchorId="092E0C9C" wp14:editId="46A65F5D">
@@ -5636,6 +5621,7 @@
       <w:r>
         <w:rPr>
           <w:rFonts w:ascii="Aptos" w:hAnsi="Aptos"/>
+          <w:noProof/>
         </w:rPr>
         <w:drawing>
           <wp:inline distT="0" distB="0" distL="0" distR="0" wp14:anchorId="4E9DF5D8" wp14:editId="1CED2C6C">
@@ -5676,10 +5662,217 @@
     </w:p>
     <w:p>
       <w:pPr>
-        <w:rPr>
-          <w:rFonts w:ascii="Aptos" w:hAnsi="Aptos"/>
-        </w:rPr>
-      </w:pPr>
+        <w:pStyle w:val="Heading1"/>
+        <w:rPr>
+          <w:rFonts w:ascii="Aptos" w:hAnsi="Aptos"/>
+          <w:b/>
+          <w:bCs/>
+        </w:rPr>
+      </w:pPr>
+      <w:r>
+        <w:rPr>
+          <w:rFonts w:ascii="Aptos" w:hAnsi="Aptos"/>
+          <w:b/>
+          <w:bCs/>
+        </w:rPr>
+        <w:lastRenderedPageBreak/>
+        <w:t>Problem 17 (</w:t>
+      </w:r>
+      <w:r>
+        <w:rPr>
+          <w:rFonts w:ascii="Aptos" w:hAnsi="Aptos"/>
+          <w:b/>
+          <w:bCs/>
+        </w:rPr>
+        <w:t>Uber Medium Level)</w:t>
+      </w:r>
+    </w:p>
+    <w:p>
+      <w:pPr>
+        <w:jc w:val="both"/>
+        <w:rPr>
+          <w:rFonts w:ascii="Aptos" w:hAnsi="Aptos"/>
+        </w:rPr>
+      </w:pPr>
+      <w:r>
+        <w:rPr>
+          <w:rFonts w:ascii="Aptos" w:hAnsi="Aptos"/>
+        </w:rPr>
+        <w:t>You’re given a table of Uber rides that contains the mileage and the purpose for the business expense. You’re asked to find business purposes that generate the most miles driven for passengers that use Uber for their business transportation. Find the top 3 business purpose categories by total mileage.</w:t>
+      </w:r>
+    </w:p>
+    <w:p>
+      <w:pPr>
+        <w:rPr>
+          <w:rFonts w:ascii="Aptos" w:hAnsi="Aptos"/>
+        </w:rPr>
+      </w:pPr>
+      <w:r>
+        <w:rPr>
+          <w:rFonts w:ascii="Aptos" w:hAnsi="Aptos"/>
+        </w:rPr>
+        <w:drawing>
+          <wp:inline distT="0" distB="0" distL="0" distR="0" wp14:anchorId="12E181F1" wp14:editId="7042A40F">
+            <wp:extent cx="3254022" cy="1425063"/>
+            <wp:effectExtent l="0" t="0" r="3810" b="3810"/>
+            <wp:docPr id="391641366" name="Picture 1"/>
+            <wp:cNvGraphicFramePr>
+              <a:graphicFrameLocks xmlns:a="http://schemas.openxmlformats.org/drawingml/2006/main" noChangeAspect="1"/>
+            </wp:cNvGraphicFramePr>
+            <a:graphic xmlns:a="http://schemas.openxmlformats.org/drawingml/2006/main">
+              <a:graphicData uri="http://schemas.openxmlformats.org/drawingml/2006/picture">
+                <pic:pic xmlns:pic="http://schemas.openxmlformats.org/drawingml/2006/picture">
+                  <pic:nvPicPr>
+                    <pic:cNvPr id="391641366" name=""/>
+                    <pic:cNvPicPr/>
+                  </pic:nvPicPr>
+                  <pic:blipFill>
+                    <a:blip r:embed="rId29"/>
+                    <a:stretch>
+                      <a:fillRect/>
+                    </a:stretch>
+                  </pic:blipFill>
+                  <pic:spPr>
+                    <a:xfrm>
+                      <a:off x="0" y="0"/>
+                      <a:ext cx="3254022" cy="1425063"/>
+                    </a:xfrm>
+                    <a:prstGeom prst="rect">
+                      <a:avLst/>
+                    </a:prstGeom>
+                  </pic:spPr>
+                </pic:pic>
+              </a:graphicData>
+            </a:graphic>
+          </wp:inline>
+        </w:drawing>
+      </w:r>
+    </w:p>
+    <w:p>
+      <w:pPr>
+        <w:rPr>
+          <w:rFonts w:ascii="Aptos" w:hAnsi="Aptos"/>
+        </w:rPr>
+      </w:pPr>
+    </w:p>
+    <w:p>
+      <w:pPr>
+        <w:rPr>
+          <w:rFonts w:ascii="Aptos" w:hAnsi="Aptos"/>
+        </w:rPr>
+      </w:pPr>
+      <w:r>
+        <w:rPr>
+          <w:rFonts w:ascii="Aptos" w:hAnsi="Aptos"/>
+        </w:rPr>
+        <w:br/>
+      </w:r>
+      <w:r>
+        <w:rPr>
+          <w:rStyle w:val="Heading1Char"/>
+          <w:rFonts w:ascii="Aptos" w:hAnsi="Aptos"/>
+          <w:b/>
+          <w:bCs/>
+        </w:rPr>
+        <w:t>Problem 18 (</w:t>
+      </w:r>
+      <w:r>
+        <w:rPr>
+          <w:rStyle w:val="Heading1Char"/>
+          <w:rFonts w:ascii="Aptos" w:hAnsi="Aptos"/>
+          <w:b/>
+          <w:bCs/>
+        </w:rPr>
+        <w:t>Amazon, Doordash</w:t>
+      </w:r>
+      <w:r>
+        <w:rPr>
+          <w:rStyle w:val="Heading1Char"/>
+          <w:rFonts w:ascii="Aptos" w:hAnsi="Aptos"/>
+          <w:b/>
+          <w:bCs/>
+        </w:rPr>
+        <w:t xml:space="preserve"> </w:t>
+      </w:r>
+      <w:r>
+        <w:rPr>
+          <w:rStyle w:val="Heading1Char"/>
+          <w:rFonts w:ascii="Aptos" w:hAnsi="Aptos"/>
+          <w:b/>
+          <w:bCs/>
+        </w:rPr>
+        <w:t>Medium Level</w:t>
+      </w:r>
+      <w:r>
+        <w:rPr>
+          <w:rStyle w:val="Heading1Char"/>
+          <w:rFonts w:ascii="Aptos" w:hAnsi="Aptos"/>
+          <w:b/>
+          <w:bCs/>
+        </w:rPr>
+        <w:t>)</w:t>
+      </w:r>
+      <w:r>
+        <w:rPr>
+          <w:rFonts w:ascii="Aptos" w:hAnsi="Aptos"/>
+        </w:rPr>
+        <w:br/>
+        <w:t>You have been asked to find the job titles of the highest-paid employees.</w:t>
+      </w:r>
+      <w:r>
+        <w:rPr>
+          <w:rFonts w:ascii="Aptos" w:hAnsi="Aptos"/>
+        </w:rPr>
+        <w:br/>
+        <w:t>Your output should include the highest-paid title or multiple titles with the same salary.</w:t>
+      </w:r>
+    </w:p>
+    <w:p>
+      <w:pPr>
+        <w:rPr>
+          <w:rFonts w:ascii="Aptos" w:hAnsi="Aptos"/>
+        </w:rPr>
+      </w:pPr>
+      <w:r>
+        <w:rPr>
+          <w:rFonts w:ascii="Aptos" w:hAnsi="Aptos"/>
+        </w:rPr>
+        <w:drawing>
+          <wp:inline distT="0" distB="0" distL="0" distR="0" wp14:anchorId="359D7365" wp14:editId="7460B2D2">
+            <wp:extent cx="5928874" cy="5204911"/>
+            <wp:effectExtent l="0" t="0" r="0" b="0"/>
+            <wp:docPr id="1133751307" name="Picture 1"/>
+            <wp:cNvGraphicFramePr>
+              <a:graphicFrameLocks xmlns:a="http://schemas.openxmlformats.org/drawingml/2006/main" noChangeAspect="1"/>
+            </wp:cNvGraphicFramePr>
+            <a:graphic xmlns:a="http://schemas.openxmlformats.org/drawingml/2006/main">
+              <a:graphicData uri="http://schemas.openxmlformats.org/drawingml/2006/picture">
+                <pic:pic xmlns:pic="http://schemas.openxmlformats.org/drawingml/2006/picture">
+                  <pic:nvPicPr>
+                    <pic:cNvPr id="1133751307" name=""/>
+                    <pic:cNvPicPr/>
+                  </pic:nvPicPr>
+                  <pic:blipFill>
+                    <a:blip r:embed="rId30"/>
+                    <a:stretch>
+                      <a:fillRect/>
+                    </a:stretch>
+                  </pic:blipFill>
+                  <pic:spPr>
+                    <a:xfrm>
+                      <a:off x="0" y="0"/>
+                      <a:ext cx="5928874" cy="5204911"/>
+                    </a:xfrm>
+                    <a:prstGeom prst="rect">
+                      <a:avLst/>
+                    </a:prstGeom>
+                  </pic:spPr>
+                </pic:pic>
+              </a:graphicData>
+            </a:graphic>
+          </wp:inline>
+        </w:drawing>
+      </w:r>
     </w:p>
     <w:p>
       <w:pPr>
@@ -7709,6 +7902,92 @@
       <w:rPr>
         <w:rFonts w:hint="default"/>
       </w:rPr>
+    </w:lvl>
+    <w:lvl w:ilvl="1" w:tplc="08090019" w:tentative="1">
+      <w:start w:val="1"/>
+      <w:numFmt w:val="lowerLetter"/>
+      <w:lvlText w:val="%2."/>
+      <w:lvlJc w:val="left"/>
+      <w:pPr>
+        <w:ind w:left="1440" w:hanging="360"/>
+      </w:pPr>
+    </w:lvl>
+    <w:lvl w:ilvl="2" w:tplc="0809001B" w:tentative="1">
+      <w:start w:val="1"/>
+      <w:numFmt w:val="lowerRoman"/>
+      <w:lvlText w:val="%3."/>
+      <w:lvlJc w:val="right"/>
+      <w:pPr>
+        <w:ind w:left="2160" w:hanging="180"/>
+      </w:pPr>
+    </w:lvl>
+    <w:lvl w:ilvl="3" w:tplc="0809000F" w:tentative="1">
+      <w:start w:val="1"/>
+      <w:numFmt w:val="decimal"/>
+      <w:lvlText w:val="%4."/>
+      <w:lvlJc w:val="left"/>
+      <w:pPr>
+        <w:ind w:left="2880" w:hanging="360"/>
+      </w:pPr>
+    </w:lvl>
+    <w:lvl w:ilvl="4" w:tplc="08090019" w:tentative="1">
+      <w:start w:val="1"/>
+      <w:numFmt w:val="lowerLetter"/>
+      <w:lvlText w:val="%5."/>
+      <w:lvlJc w:val="left"/>
+      <w:pPr>
+        <w:ind w:left="3600" w:hanging="360"/>
+      </w:pPr>
+    </w:lvl>
+    <w:lvl w:ilvl="5" w:tplc="0809001B" w:tentative="1">
+      <w:start w:val="1"/>
+      <w:numFmt w:val="lowerRoman"/>
+      <w:lvlText w:val="%6."/>
+      <w:lvlJc w:val="right"/>
+      <w:pPr>
+        <w:ind w:left="4320" w:hanging="180"/>
+      </w:pPr>
+    </w:lvl>
+    <w:lvl w:ilvl="6" w:tplc="0809000F" w:tentative="1">
+      <w:start w:val="1"/>
+      <w:numFmt w:val="decimal"/>
+      <w:lvlText w:val="%7."/>
+      <w:lvlJc w:val="left"/>
+      <w:pPr>
+        <w:ind w:left="5040" w:hanging="360"/>
+      </w:pPr>
+    </w:lvl>
+    <w:lvl w:ilvl="7" w:tplc="08090019" w:tentative="1">
+      <w:start w:val="1"/>
+      <w:numFmt w:val="lowerLetter"/>
+      <w:lvlText w:val="%8."/>
+      <w:lvlJc w:val="left"/>
+      <w:pPr>
+        <w:ind w:left="5760" w:hanging="360"/>
+      </w:pPr>
+    </w:lvl>
+    <w:lvl w:ilvl="8" w:tplc="0809001B" w:tentative="1">
+      <w:start w:val="1"/>
+      <w:numFmt w:val="lowerRoman"/>
+      <w:lvlText w:val="%9."/>
+      <w:lvlJc w:val="right"/>
+      <w:pPr>
+        <w:ind w:left="6480" w:hanging="180"/>
+      </w:pPr>
+    </w:lvl>
+  </w:abstractNum>
+  <w:abstractNum w:abstractNumId="23" w15:restartNumberingAfterBreak="0">
+    <w:nsid w:val="7FDC5D87"/>
+    <w:multiLevelType w:val="hybridMultilevel"/>
+    <w:tmpl w:val="8C681532"/>
+    <w:lvl w:ilvl="0" w:tplc="0809000F">
+      <w:start w:val="1"/>
+      <w:numFmt w:val="decimal"/>
+      <w:lvlText w:val="%1."/>
+      <w:lvlJc w:val="left"/>
+      <w:pPr>
+        <w:ind w:left="720" w:hanging="360"/>
+      </w:pPr>
     </w:lvl>
     <w:lvl w:ilvl="1" w:tplc="08090019" w:tentative="1">
       <w:start w:val="1"/>
@@ -7851,6 +8130,9 @@
   </w:num>
   <w:num w:numId="23" w16cid:durableId="1712419514">
     <w:abstractNumId w:val="6"/>
+  </w:num>
+  <w:num w:numId="24" w16cid:durableId="1091658781">
+    <w:abstractNumId w:val="23"/>
   </w:num>
 </w:numbering>
 </file>

--- a/56DaysOfSQL/sql_problems_documentation.docx
+++ b/56DaysOfSQL/sql_problems_documentation.docx
@@ -94,47 +94,11 @@
           <w:rFonts w:ascii="Aptos" w:hAnsi="Aptos"/>
         </w:rPr>
       </w:pPr>
-      <w:proofErr w:type="spellStart"/>
-      <w:r>
-        <w:rPr>
-          <w:rFonts w:ascii="Aptos" w:hAnsi="Aptos"/>
-        </w:rPr>
-        <w:t>distinct_users</w:t>
-      </w:r>
-      <w:proofErr w:type="spellEnd"/>
-      <w:r>
-        <w:rPr>
-          <w:rFonts w:ascii="Aptos" w:hAnsi="Aptos"/>
-        </w:rPr>
-        <w:t xml:space="preserve"> CTE: Combines </w:t>
-      </w:r>
-      <w:proofErr w:type="spellStart"/>
-      <w:r>
-        <w:rPr>
-          <w:rFonts w:ascii="Aptos" w:hAnsi="Aptos"/>
-        </w:rPr>
-        <w:t>user_id</w:t>
-      </w:r>
-      <w:proofErr w:type="spellEnd"/>
-      <w:r>
-        <w:rPr>
-          <w:rFonts w:ascii="Aptos" w:hAnsi="Aptos"/>
-        </w:rPr>
-        <w:t xml:space="preserve"> and </w:t>
-      </w:r>
-      <w:proofErr w:type="spellStart"/>
-      <w:r>
-        <w:rPr>
-          <w:rFonts w:ascii="Aptos" w:hAnsi="Aptos"/>
-        </w:rPr>
-        <w:t>follower_id</w:t>
-      </w:r>
-      <w:proofErr w:type="spellEnd"/>
-      <w:r>
-        <w:rPr>
-          <w:rFonts w:ascii="Aptos" w:hAnsi="Aptos"/>
-        </w:rPr>
-        <w:t xml:space="preserve"> using UNION to get all unique users on the platform. This helps us determine the total number of users.</w:t>
+      <w:r>
+        <w:rPr>
+          <w:rFonts w:ascii="Aptos" w:hAnsi="Aptos"/>
+        </w:rPr>
+        <w:t>distinct_users CTE: Combines user_id and follower_id using UNION to get all unique users on the platform. This helps us determine the total number of users.</w:t>
       </w:r>
     </w:p>
     <w:p>
@@ -150,33 +114,11 @@
           <w:rFonts w:ascii="Aptos" w:hAnsi="Aptos"/>
         </w:rPr>
       </w:pPr>
-      <w:proofErr w:type="spellStart"/>
-      <w:r>
-        <w:rPr>
-          <w:rFonts w:ascii="Aptos" w:hAnsi="Aptos"/>
-        </w:rPr>
-        <w:t>follower_count</w:t>
-      </w:r>
-      <w:proofErr w:type="spellEnd"/>
-      <w:r>
-        <w:rPr>
-          <w:rFonts w:ascii="Aptos" w:hAnsi="Aptos"/>
-        </w:rPr>
-        <w:t xml:space="preserve"> CTE: Counts the number of followers for each </w:t>
-      </w:r>
-      <w:proofErr w:type="spellStart"/>
-      <w:r>
-        <w:rPr>
-          <w:rFonts w:ascii="Aptos" w:hAnsi="Aptos"/>
-        </w:rPr>
-        <w:t>user_id</w:t>
-      </w:r>
-      <w:proofErr w:type="spellEnd"/>
-      <w:r>
-        <w:rPr>
-          <w:rFonts w:ascii="Aptos" w:hAnsi="Aptos"/>
-        </w:rPr>
-        <w:t xml:space="preserve"> by grouping the rows in the famous table. This gives a list of users with their follower counts.</w:t>
+      <w:r>
+        <w:rPr>
+          <w:rFonts w:ascii="Aptos" w:hAnsi="Aptos"/>
+        </w:rPr>
+        <w:t>follower_count CTE: Counts the number of followers for each user_id by grouping the rows in the famous table. This gives a list of users with their follower counts.</w:t>
       </w:r>
     </w:p>
     <w:p>
@@ -196,35 +138,7 @@
         <w:rPr>
           <w:rFonts w:ascii="Aptos" w:hAnsi="Aptos"/>
         </w:rPr>
-        <w:t xml:space="preserve">Final SELECT Statement: Uses the data from </w:t>
-      </w:r>
-      <w:proofErr w:type="spellStart"/>
-      <w:r>
-        <w:rPr>
-          <w:rFonts w:ascii="Aptos" w:hAnsi="Aptos"/>
-        </w:rPr>
-        <w:t>follower_count</w:t>
-      </w:r>
-      <w:proofErr w:type="spellEnd"/>
-      <w:r>
-        <w:rPr>
-          <w:rFonts w:ascii="Aptos" w:hAnsi="Aptos"/>
-        </w:rPr>
-        <w:t xml:space="preserve"> and </w:t>
-      </w:r>
-      <w:proofErr w:type="spellStart"/>
-      <w:r>
-        <w:rPr>
-          <w:rFonts w:ascii="Aptos" w:hAnsi="Aptos"/>
-        </w:rPr>
-        <w:t>distinct_users</w:t>
-      </w:r>
-      <w:proofErr w:type="spellEnd"/>
-      <w:r>
-        <w:rPr>
-          <w:rFonts w:ascii="Aptos" w:hAnsi="Aptos"/>
-        </w:rPr>
-        <w:t xml:space="preserve"> to calculate the famous percentage for each user.</w:t>
+        <w:t>Final SELECT Statement: Uses the data from follower_count and distinct_users to calculate the famous percentage for each user.</w:t>
       </w:r>
     </w:p>
     <w:p>
@@ -592,21 +506,7 @@
         <w:rPr>
           <w:rFonts w:ascii="Aptos" w:hAnsi="Aptos"/>
         </w:rPr>
-        <w:t>Given a table '</w:t>
-      </w:r>
-      <w:proofErr w:type="spellStart"/>
-      <w:r>
-        <w:rPr>
-          <w:rFonts w:ascii="Aptos" w:hAnsi="Aptos"/>
-        </w:rPr>
-        <w:t>sf_transactions</w:t>
-      </w:r>
-      <w:proofErr w:type="spellEnd"/>
-      <w:r>
-        <w:rPr>
-          <w:rFonts w:ascii="Aptos" w:hAnsi="Aptos"/>
-        </w:rPr>
-        <w:t xml:space="preserve">' of purchases by date, calculate the month-over-month percentage change in revenue. The output should include the year-month date (YYYY-MM) and percentage change, rounded to the 2nd decimal point, and sorted from the beginning of the year to the end of the year. The percentage change column will be populated from the 2nd month forward and calculated as </w:t>
+        <w:t xml:space="preserve">Given a table 'sf_transactions' of purchases by date, calculate the month-over-month percentage change in revenue. The output should include the year-month date (YYYY-MM) and percentage change, rounded to the 2nd decimal point, and sorted from the beginning of the year to the end of the year. The percentage change column will be populated from the 2nd month forward and calculated as </w:t>
       </w:r>
     </w:p>
     <w:p>
@@ -661,33 +561,11 @@
           <w:rFonts w:ascii="Aptos" w:hAnsi="Aptos"/>
         </w:rPr>
       </w:pPr>
-      <w:proofErr w:type="spellStart"/>
-      <w:r>
-        <w:rPr>
-          <w:rFonts w:ascii="Aptos" w:hAnsi="Aptos"/>
-        </w:rPr>
-        <w:t>MonthlyRevenue</w:t>
-      </w:r>
-      <w:proofErr w:type="spellEnd"/>
-      <w:r>
-        <w:rPr>
-          <w:rFonts w:ascii="Aptos" w:hAnsi="Aptos"/>
-        </w:rPr>
-        <w:t xml:space="preserve"> CTE: Aggregates the total revenue for each month using FORMAT to convert the </w:t>
-      </w:r>
-      <w:proofErr w:type="spellStart"/>
-      <w:r>
-        <w:rPr>
-          <w:rFonts w:ascii="Aptos" w:hAnsi="Aptos"/>
-        </w:rPr>
-        <w:t>created_at</w:t>
-      </w:r>
-      <w:proofErr w:type="spellEnd"/>
-      <w:r>
-        <w:rPr>
-          <w:rFonts w:ascii="Aptos" w:hAnsi="Aptos"/>
-        </w:rPr>
-        <w:t xml:space="preserve"> date to the format YYYY-MM.</w:t>
+      <w:r>
+        <w:rPr>
+          <w:rFonts w:ascii="Aptos" w:hAnsi="Aptos"/>
+        </w:rPr>
+        <w:t>MonthlyRevenue CTE: Aggregates the total revenue for each month using FORMAT to convert the created_at date to the format YYYY-MM.</w:t>
       </w:r>
     </w:p>
     <w:p>
@@ -702,33 +580,11 @@
           <w:rFonts w:ascii="Aptos" w:hAnsi="Aptos"/>
         </w:rPr>
       </w:pPr>
-      <w:proofErr w:type="spellStart"/>
-      <w:r>
-        <w:rPr>
-          <w:rFonts w:ascii="Aptos" w:hAnsi="Aptos"/>
-        </w:rPr>
-        <w:t>RevenueChange</w:t>
-      </w:r>
-      <w:proofErr w:type="spellEnd"/>
-      <w:r>
-        <w:rPr>
-          <w:rFonts w:ascii="Aptos" w:hAnsi="Aptos"/>
-        </w:rPr>
-        <w:t xml:space="preserve"> CTE: Adds a column </w:t>
-      </w:r>
-      <w:proofErr w:type="spellStart"/>
-      <w:r>
-        <w:rPr>
-          <w:rFonts w:ascii="Aptos" w:hAnsi="Aptos"/>
-        </w:rPr>
-        <w:t>previous_revenue</w:t>
-      </w:r>
-      <w:proofErr w:type="spellEnd"/>
-      <w:r>
-        <w:rPr>
-          <w:rFonts w:ascii="Aptos" w:hAnsi="Aptos"/>
-        </w:rPr>
-        <w:t xml:space="preserve"> using the LAG function, which fetches the total revenue of the previous month for each row.</w:t>
+      <w:r>
+        <w:rPr>
+          <w:rFonts w:ascii="Aptos" w:hAnsi="Aptos"/>
+        </w:rPr>
+        <w:t>RevenueChange CTE: Adds a column previous_revenue using the LAG function, which fetches the total revenue of the previous month for each row.</w:t>
       </w:r>
     </w:p>
     <w:p>
@@ -748,63 +604,7 @@
         <w:rPr>
           <w:rFonts w:ascii="Aptos" w:hAnsi="Aptos"/>
         </w:rPr>
-        <w:t>Final SELECT: Calculates the percentage change as ((</w:t>
-      </w:r>
-      <w:proofErr w:type="spellStart"/>
-      <w:r>
-        <w:rPr>
-          <w:rFonts w:ascii="Aptos" w:hAnsi="Aptos"/>
-        </w:rPr>
-        <w:t>total_revenue</w:t>
-      </w:r>
-      <w:proofErr w:type="spellEnd"/>
-      <w:r>
-        <w:rPr>
-          <w:rFonts w:ascii="Aptos" w:hAnsi="Aptos"/>
-        </w:rPr>
-        <w:t xml:space="preserve"> - </w:t>
-      </w:r>
-      <w:proofErr w:type="spellStart"/>
-      <w:r>
-        <w:rPr>
-          <w:rFonts w:ascii="Aptos" w:hAnsi="Aptos"/>
-        </w:rPr>
-        <w:t>previous_revenue</w:t>
-      </w:r>
-      <w:proofErr w:type="spellEnd"/>
-      <w:r>
-        <w:rPr>
-          <w:rFonts w:ascii="Aptos" w:hAnsi="Aptos"/>
-        </w:rPr>
-        <w:t xml:space="preserve">) / </w:t>
-      </w:r>
-      <w:proofErr w:type="spellStart"/>
-      <w:r>
-        <w:rPr>
-          <w:rFonts w:ascii="Aptos" w:hAnsi="Aptos"/>
-        </w:rPr>
-        <w:t>previous_revenue</w:t>
-      </w:r>
-      <w:proofErr w:type="spellEnd"/>
-      <w:r>
-        <w:rPr>
-          <w:rFonts w:ascii="Aptos" w:hAnsi="Aptos"/>
-        </w:rPr>
-        <w:t xml:space="preserve">) * 100. The ROUND function ensures the percentage is rounded to two decimal places. The output is ordered by </w:t>
-      </w:r>
-      <w:proofErr w:type="spellStart"/>
-      <w:r>
-        <w:rPr>
-          <w:rFonts w:ascii="Aptos" w:hAnsi="Aptos"/>
-        </w:rPr>
-        <w:t>year_month</w:t>
-      </w:r>
-      <w:proofErr w:type="spellEnd"/>
-      <w:r>
-        <w:rPr>
-          <w:rFonts w:ascii="Aptos" w:hAnsi="Aptos"/>
-        </w:rPr>
-        <w:t xml:space="preserve"> to display the data chronologically.</w:t>
+        <w:t>Final SELECT: Calculates the percentage change as ((total_revenue - previous_revenue) / previous_revenue) * 100. The ROUND function ensures the percentage is rounded to two decimal places. The output is ordered by year_month to display the data chronologically.</w:t>
       </w:r>
     </w:p>
     <w:p>
@@ -1182,35 +982,7 @@
           <w:rFonts w:ascii="Aptos" w:hAnsi="Aptos"/>
         </w:rPr>
         <w:br/>
-        <w:t>The output should contain '</w:t>
-      </w:r>
-      <w:proofErr w:type="spellStart"/>
-      <w:r>
-        <w:rPr>
-          <w:rFonts w:ascii="Aptos" w:hAnsi="Aptos"/>
-        </w:rPr>
-        <w:t>user_id</w:t>
-      </w:r>
-      <w:proofErr w:type="spellEnd"/>
-      <w:r>
-        <w:rPr>
-          <w:rFonts w:ascii="Aptos" w:hAnsi="Aptos"/>
-        </w:rPr>
-        <w:t>' and '</w:t>
-      </w:r>
-      <w:proofErr w:type="spellStart"/>
-      <w:r>
-        <w:rPr>
-          <w:rFonts w:ascii="Aptos" w:hAnsi="Aptos"/>
-        </w:rPr>
-        <w:t>user_name</w:t>
-      </w:r>
-      <w:proofErr w:type="spellEnd"/>
-      <w:r>
-        <w:rPr>
-          <w:rFonts w:ascii="Aptos" w:hAnsi="Aptos"/>
-        </w:rPr>
-        <w:t>' columns.</w:t>
+        <w:t>The output should contain 'user_id' and 'user_name' columns.</w:t>
       </w:r>
       <w:r>
         <w:rPr>
@@ -1254,35 +1026,7 @@
         <w:rPr>
           <w:rFonts w:ascii="Aptos" w:hAnsi="Aptos"/>
         </w:rPr>
-        <w:t>The CTEs (</w:t>
-      </w:r>
-      <w:proofErr w:type="spellStart"/>
-      <w:r>
-        <w:rPr>
-          <w:rFonts w:ascii="Aptos" w:hAnsi="Aptos"/>
-        </w:rPr>
-        <w:t>karl_friends</w:t>
-      </w:r>
-      <w:proofErr w:type="spellEnd"/>
-      <w:r>
-        <w:rPr>
-          <w:rFonts w:ascii="Aptos" w:hAnsi="Aptos"/>
-        </w:rPr>
-        <w:t xml:space="preserve"> and </w:t>
-      </w:r>
-      <w:proofErr w:type="spellStart"/>
-      <w:r>
-        <w:rPr>
-          <w:rFonts w:ascii="Aptos" w:hAnsi="Aptos"/>
-        </w:rPr>
-        <w:t>hans_friends</w:t>
-      </w:r>
-      <w:proofErr w:type="spellEnd"/>
-      <w:r>
-        <w:rPr>
-          <w:rFonts w:ascii="Aptos" w:hAnsi="Aptos"/>
-        </w:rPr>
-        <w:t>) efficiently find all friends for Karl and Hans, respectively.</w:t>
+        <w:t>The CTEs (karl_friends and hans_friends) efficiently find all friends for Karl and Hans, respectively.</w:t>
       </w:r>
     </w:p>
     <w:p>
@@ -1478,35 +1222,7 @@
         <w:rPr>
           <w:rFonts w:ascii="Aptos" w:hAnsi="Aptos"/>
         </w:rPr>
-        <w:t xml:space="preserve">Some forecasting methods are extremely simple and surprisingly effective. Naïve forecast is one of them. To create a naïve forecast for "distance per dollar" (defined as </w:t>
-      </w:r>
-      <w:proofErr w:type="spellStart"/>
-      <w:r>
-        <w:rPr>
-          <w:rFonts w:ascii="Aptos" w:hAnsi="Aptos"/>
-        </w:rPr>
-        <w:t>distance_to_travel</w:t>
-      </w:r>
-      <w:proofErr w:type="spellEnd"/>
-      <w:r>
-        <w:rPr>
-          <w:rFonts w:ascii="Aptos" w:hAnsi="Aptos"/>
-        </w:rPr>
-        <w:t xml:space="preserve"> / </w:t>
-      </w:r>
-      <w:proofErr w:type="spellStart"/>
-      <w:r>
-        <w:rPr>
-          <w:rFonts w:ascii="Aptos" w:hAnsi="Aptos"/>
-        </w:rPr>
-        <w:t>monetary_cost</w:t>
-      </w:r>
-      <w:proofErr w:type="spellEnd"/>
-      <w:r>
-        <w:rPr>
-          <w:rFonts w:ascii="Aptos" w:hAnsi="Aptos"/>
-        </w:rPr>
-        <w:t xml:space="preserve">), first sum the "distance to travel" and "monetary cost" values monthly. This gives the actual value for the current month. For the forecasted value, use the previous month's value. After obtaining both actual and forecasted values, calculate the root mean squared error (RMSE) using the formula </w:t>
+        <w:t xml:space="preserve">Some forecasting methods are extremely simple and surprisingly effective. Naïve forecast is one of them. To create a naïve forecast for "distance per dollar" (defined as distance_to_travel / monetary_cost), first sum the "distance to travel" and "monetary cost" values monthly. This gives the actual value for the current month. For the forecasted value, use the previous month's value. After obtaining both actual and forecasted values, calculate the root mean squared error (RMSE) using the formula </w:t>
       </w:r>
     </w:p>
     <w:p>
@@ -1940,39 +1656,7 @@
           <w:rFonts w:ascii="Aptos" w:hAnsi="Aptos"/>
           <w:lang w:val="en-US"/>
         </w:rPr>
-        <w:t xml:space="preserve">Joining Tables: The initial step involves joining the </w:t>
-      </w:r>
-      <w:proofErr w:type="spellStart"/>
-      <w:r>
-        <w:rPr>
-          <w:rFonts w:ascii="Aptos" w:hAnsi="Aptos"/>
-          <w:lang w:val="en-US"/>
-        </w:rPr>
-        <w:t>ms_projects</w:t>
-      </w:r>
-      <w:proofErr w:type="spellEnd"/>
-      <w:r>
-        <w:rPr>
-          <w:rFonts w:ascii="Aptos" w:hAnsi="Aptos"/>
-          <w:lang w:val="en-US"/>
-        </w:rPr>
-        <w:t xml:space="preserve"> and </w:t>
-      </w:r>
-      <w:proofErr w:type="spellStart"/>
-      <w:r>
-        <w:rPr>
-          <w:rFonts w:ascii="Aptos" w:hAnsi="Aptos"/>
-          <w:lang w:val="en-US"/>
-        </w:rPr>
-        <w:t>ms_emp_projects</w:t>
-      </w:r>
-      <w:proofErr w:type="spellEnd"/>
-      <w:r>
-        <w:rPr>
-          <w:rFonts w:ascii="Aptos" w:hAnsi="Aptos"/>
-          <w:lang w:val="en-US"/>
-        </w:rPr>
-        <w:t xml:space="preserve"> tables on the project ID to combine project details (including titles and budgets) with employee assignments.</w:t>
+        <w:t>Joining Tables: The initial step involves joining the ms_projects and ms_emp_projects tables on the project ID to combine project details (including titles and budgets) with employee assignments.</w:t>
       </w:r>
     </w:p>
     <w:p>
@@ -2247,49 +1931,7 @@
         <w:rPr>
           <w:rFonts w:ascii="Aptos" w:hAnsi="Aptos"/>
         </w:rPr>
-        <w:t xml:space="preserve">Joining Tables: The first step involves joining the </w:t>
-      </w:r>
-      <w:proofErr w:type="spellStart"/>
-      <w:r>
-        <w:rPr>
-          <w:rFonts w:ascii="Aptos" w:hAnsi="Aptos"/>
-        </w:rPr>
-        <w:t>airbnb_apartments</w:t>
-      </w:r>
-      <w:proofErr w:type="spellEnd"/>
-      <w:r>
-        <w:rPr>
-          <w:rFonts w:ascii="Aptos" w:hAnsi="Aptos"/>
-        </w:rPr>
-        <w:t xml:space="preserve"> and </w:t>
-      </w:r>
-      <w:proofErr w:type="spellStart"/>
-      <w:r>
-        <w:rPr>
-          <w:rFonts w:ascii="Aptos" w:hAnsi="Aptos"/>
-        </w:rPr>
-        <w:t>airbnb_hosts</w:t>
-      </w:r>
-      <w:proofErr w:type="spellEnd"/>
-      <w:r>
-        <w:rPr>
-          <w:rFonts w:ascii="Aptos" w:hAnsi="Aptos"/>
-        </w:rPr>
-        <w:t xml:space="preserve"> tables on the </w:t>
-      </w:r>
-      <w:proofErr w:type="spellStart"/>
-      <w:r>
-        <w:rPr>
-          <w:rFonts w:ascii="Aptos" w:hAnsi="Aptos"/>
-        </w:rPr>
-        <w:t>host_id</w:t>
-      </w:r>
-      <w:proofErr w:type="spellEnd"/>
-      <w:r>
-        <w:rPr>
-          <w:rFonts w:ascii="Aptos" w:hAnsi="Aptos"/>
-        </w:rPr>
-        <w:t>. This allows us to combine the apartment details (such as the number of beds) with the host's nationality information.</w:t>
+        <w:t>Joining Tables: The first step involves joining the airbnb_apartments and airbnb_hosts tables on the host_id. This allows us to combine the apartment details (such as the number of beds) with the host's nationality information.</w:t>
       </w:r>
     </w:p>
     <w:p>
@@ -2309,35 +1951,7 @@
         <w:rPr>
           <w:rFonts w:ascii="Aptos" w:hAnsi="Aptos"/>
         </w:rPr>
-        <w:t xml:space="preserve">Grouping and Aggregating: Next, the data is grouped by the host's nationality, so that the total number of beds available for each nationality can be calculated. The </w:t>
-      </w:r>
-      <w:proofErr w:type="gramStart"/>
-      <w:r>
-        <w:rPr>
-          <w:rFonts w:ascii="Aptos" w:hAnsi="Aptos"/>
-        </w:rPr>
-        <w:t>SUM(</w:t>
-      </w:r>
-      <w:proofErr w:type="gramEnd"/>
-      <w:r>
-        <w:rPr>
-          <w:rFonts w:ascii="Aptos" w:hAnsi="Aptos"/>
-        </w:rPr>
-        <w:t>) function is used to add up the beds (</w:t>
-      </w:r>
-      <w:proofErr w:type="spellStart"/>
-      <w:r>
-        <w:rPr>
-          <w:rFonts w:ascii="Aptos" w:hAnsi="Aptos"/>
-        </w:rPr>
-        <w:t>n_beds</w:t>
-      </w:r>
-      <w:proofErr w:type="spellEnd"/>
-      <w:r>
-        <w:rPr>
-          <w:rFonts w:ascii="Aptos" w:hAnsi="Aptos"/>
-        </w:rPr>
-        <w:t>) for all apartments hosted by individuals of the same nationality.</w:t>
+        <w:t>Grouping and Aggregating: Next, the data is grouped by the host's nationality, so that the total number of beds available for each nationality can be calculated. The SUM() function is used to add up the beds (n_beds) for all apartments hosted by individuals of the same nationality.</w:t>
       </w:r>
     </w:p>
     <w:p>
@@ -3202,23 +2816,7 @@
           <w:rFonts w:ascii="Aptos" w:hAnsi="Aptos"/>
           <w:lang w:val="en-US"/>
         </w:rPr>
-        <w:t xml:space="preserve">Ordering: The results are ordered by </w:t>
-      </w:r>
-      <w:proofErr w:type="spellStart"/>
-      <w:r>
-        <w:rPr>
-          <w:rFonts w:ascii="Aptos" w:hAnsi="Aptos"/>
-          <w:lang w:val="en-US"/>
-        </w:rPr>
-        <w:t>net_difference</w:t>
-      </w:r>
-      <w:proofErr w:type="spellEnd"/>
-      <w:r>
-        <w:rPr>
-          <w:rFonts w:ascii="Aptos" w:hAnsi="Aptos"/>
-          <w:lang w:val="en-US"/>
-        </w:rPr>
-        <w:t xml:space="preserve"> in descending order to show companies with the highest increase first.</w:t>
+        <w:t>Ordering: The results are ordered by net_difference in descending order to show companies with the highest increase first.</w:t>
       </w:r>
     </w:p>
     <w:p>
@@ -3456,56 +3054,14 @@
         <w:rPr>
           <w:rFonts w:ascii="Aptos" w:hAnsi="Aptos"/>
         </w:rPr>
-        <w:t xml:space="preserve">Find the genre of the person with </w:t>
-      </w:r>
-      <w:proofErr w:type="gramStart"/>
-      <w:r>
-        <w:rPr>
-          <w:rFonts w:ascii="Aptos" w:hAnsi="Aptos"/>
-        </w:rPr>
-        <w:t>the most</w:t>
-      </w:r>
-      <w:proofErr w:type="gramEnd"/>
-      <w:r>
-        <w:rPr>
-          <w:rFonts w:ascii="Aptos" w:hAnsi="Aptos"/>
-        </w:rPr>
-        <w:t xml:space="preserve"> number of </w:t>
-      </w:r>
-      <w:proofErr w:type="spellStart"/>
-      <w:r>
-        <w:rPr>
-          <w:rFonts w:ascii="Aptos" w:hAnsi="Aptos"/>
-        </w:rPr>
-        <w:t>oscar</w:t>
-      </w:r>
-      <w:proofErr w:type="spellEnd"/>
-      <w:r>
-        <w:rPr>
-          <w:rFonts w:ascii="Aptos" w:hAnsi="Aptos"/>
-        </w:rPr>
-        <w:t xml:space="preserve"> winnings.</w:t>
+        <w:t>Find the genre of the person with the most number of oscar winnings.</w:t>
       </w:r>
       <w:r>
         <w:rPr>
           <w:rFonts w:ascii="Aptos" w:hAnsi="Aptos"/>
         </w:rPr>
         <w:br/>
-        <w:t xml:space="preserve">If there are more than one person with the same number of </w:t>
-      </w:r>
-      <w:proofErr w:type="spellStart"/>
-      <w:r>
-        <w:rPr>
-          <w:rFonts w:ascii="Aptos" w:hAnsi="Aptos"/>
-        </w:rPr>
-        <w:t>oscar</w:t>
-      </w:r>
-      <w:proofErr w:type="spellEnd"/>
-      <w:r>
-        <w:rPr>
-          <w:rFonts w:ascii="Aptos" w:hAnsi="Aptos"/>
-        </w:rPr>
-        <w:t xml:space="preserve"> wins, return the first one in alphabetic order based on their name. Use the names as keys when joining the tables.</w:t>
+        <w:t>If there are more than one person with the same number of oscar wins, return the first one in alphabetic order based on their name. Use the names as keys when joining the tables.</w:t>
       </w:r>
     </w:p>
     <w:p>
@@ -3537,21 +3093,12 @@
           <w:lang w:val="en-US"/>
         </w:rPr>
       </w:pPr>
-      <w:proofErr w:type="spellStart"/>
-      <w:r>
-        <w:rPr>
-          <w:rFonts w:ascii="Aptos" w:hAnsi="Aptos"/>
-          <w:lang w:val="en-US"/>
-        </w:rPr>
-        <w:t>WinnerCount</w:t>
-      </w:r>
-      <w:proofErr w:type="spellEnd"/>
-      <w:r>
-        <w:rPr>
-          <w:rFonts w:ascii="Aptos" w:hAnsi="Aptos"/>
-          <w:lang w:val="en-US"/>
-        </w:rPr>
-        <w:t xml:space="preserve"> CTE: Calculates the total Oscar wins for each nominee by counting rows where winner = 1.</w:t>
+      <w:r>
+        <w:rPr>
+          <w:rFonts w:ascii="Aptos" w:hAnsi="Aptos"/>
+          <w:lang w:val="en-US"/>
+        </w:rPr>
+        <w:t>WinnerCount CTE: Calculates the total Oscar wins for each nominee by counting rows where winner = 1.</w:t>
       </w:r>
     </w:p>
     <w:p>
@@ -3571,71 +3118,7 @@
           <w:rFonts w:ascii="Aptos" w:hAnsi="Aptos"/>
           <w:lang w:val="en-US"/>
         </w:rPr>
-        <w:t xml:space="preserve">Final Selection: The TOP 1 clause fetches all rows with the highest </w:t>
-      </w:r>
-      <w:proofErr w:type="spellStart"/>
-      <w:r>
-        <w:rPr>
-          <w:rFonts w:ascii="Aptos" w:hAnsi="Aptos"/>
-          <w:lang w:val="en-US"/>
-        </w:rPr>
-        <w:t>total_wins</w:t>
-      </w:r>
-      <w:proofErr w:type="spellEnd"/>
-      <w:r>
-        <w:rPr>
-          <w:rFonts w:ascii="Aptos" w:hAnsi="Aptos"/>
-          <w:lang w:val="en-US"/>
-        </w:rPr>
-        <w:t xml:space="preserve">, sorted alphabetically by name to handle ties. We join the </w:t>
-      </w:r>
-      <w:proofErr w:type="spellStart"/>
-      <w:r>
-        <w:rPr>
-          <w:rFonts w:ascii="Aptos" w:hAnsi="Aptos"/>
-          <w:lang w:val="en-US"/>
-        </w:rPr>
-        <w:t>WinnerCount</w:t>
-      </w:r>
-      <w:proofErr w:type="spellEnd"/>
-      <w:r>
-        <w:rPr>
-          <w:rFonts w:ascii="Aptos" w:hAnsi="Aptos"/>
-          <w:lang w:val="en-US"/>
-        </w:rPr>
-        <w:t xml:space="preserve"> CTE with </w:t>
-      </w:r>
-      <w:proofErr w:type="spellStart"/>
-      <w:r>
-        <w:rPr>
-          <w:rFonts w:ascii="Aptos" w:hAnsi="Aptos"/>
-          <w:lang w:val="en-US"/>
-        </w:rPr>
-        <w:t>nominee_information</w:t>
-      </w:r>
-      <w:proofErr w:type="spellEnd"/>
-      <w:r>
-        <w:rPr>
-          <w:rFonts w:ascii="Aptos" w:hAnsi="Aptos"/>
-          <w:lang w:val="en-US"/>
-        </w:rPr>
-        <w:t xml:space="preserve"> on the nominee’s name to retrieve the </w:t>
-      </w:r>
-      <w:proofErr w:type="spellStart"/>
-      <w:r>
-        <w:rPr>
-          <w:rFonts w:ascii="Aptos" w:hAnsi="Aptos"/>
-          <w:lang w:val="en-US"/>
-        </w:rPr>
-        <w:t>top_genre</w:t>
-      </w:r>
-      <w:proofErr w:type="spellEnd"/>
-      <w:r>
-        <w:rPr>
-          <w:rFonts w:ascii="Aptos" w:hAnsi="Aptos"/>
-          <w:lang w:val="en-US"/>
-        </w:rPr>
-        <w:t xml:space="preserve"> for the top nominee(s) in terms of Oscar wins.</w:t>
+        <w:t>Final Selection: The TOP 1 clause fetches all rows with the highest total_wins, sorted alphabetically by name to handle ties. We join the WinnerCount CTE with nominee_information on the nominee’s name to retrieve the top_genre for the top nominee(s) in terms of Oscar wins.</w:t>
       </w:r>
     </w:p>
     <w:p>
@@ -3815,21 +3298,7 @@
         <w:rPr>
           <w:rFonts w:ascii="Aptos" w:hAnsi="Aptos"/>
         </w:rPr>
-        <w:t xml:space="preserve">Write a query that'll identify returning active users. A returning active user is a user that has made a second purchase within 7 days of any other of their purchases. Output a list of </w:t>
-      </w:r>
-      <w:proofErr w:type="spellStart"/>
-      <w:r>
-        <w:rPr>
-          <w:rFonts w:ascii="Aptos" w:hAnsi="Aptos"/>
-        </w:rPr>
-        <w:t>user_ids</w:t>
-      </w:r>
-      <w:proofErr w:type="spellEnd"/>
-      <w:r>
-        <w:rPr>
-          <w:rFonts w:ascii="Aptos" w:hAnsi="Aptos"/>
-        </w:rPr>
-        <w:t xml:space="preserve"> of these returning active users.</w:t>
+        <w:t>Write a query that'll identify returning active users. A returning active user is a user that has made a second purchase within 7 days of any other of their purchases. Output a list of user_ids of these returning active users.</w:t>
       </w:r>
     </w:p>
     <w:p>
@@ -4063,63 +3532,7 @@
         <w:rPr>
           <w:rFonts w:ascii="Aptos" w:hAnsi="Aptos"/>
         </w:rPr>
-        <w:t xml:space="preserve">Joining Tables: The INNER JOIN between </w:t>
-      </w:r>
-      <w:proofErr w:type="spellStart"/>
-      <w:r>
-        <w:rPr>
-          <w:rFonts w:ascii="Aptos" w:hAnsi="Aptos"/>
-        </w:rPr>
-        <w:t>excel_sql_inventory_data</w:t>
-      </w:r>
-      <w:proofErr w:type="spellEnd"/>
-      <w:r>
-        <w:rPr>
-          <w:rFonts w:ascii="Aptos" w:hAnsi="Aptos"/>
-        </w:rPr>
-        <w:t xml:space="preserve"> (aliased as </w:t>
-      </w:r>
-      <w:proofErr w:type="spellStart"/>
-      <w:r>
-        <w:rPr>
-          <w:rFonts w:ascii="Aptos" w:hAnsi="Aptos"/>
-        </w:rPr>
-        <w:t>inv</w:t>
-      </w:r>
-      <w:proofErr w:type="spellEnd"/>
-      <w:r>
-        <w:rPr>
-          <w:rFonts w:ascii="Aptos" w:hAnsi="Aptos"/>
-        </w:rPr>
-        <w:t xml:space="preserve">) and </w:t>
-      </w:r>
-      <w:proofErr w:type="spellStart"/>
-      <w:r>
-        <w:rPr>
-          <w:rFonts w:ascii="Aptos" w:hAnsi="Aptos"/>
-        </w:rPr>
-        <w:t>excel_sql_transaction_data</w:t>
-      </w:r>
-      <w:proofErr w:type="spellEnd"/>
-      <w:r>
-        <w:rPr>
-          <w:rFonts w:ascii="Aptos" w:hAnsi="Aptos"/>
-        </w:rPr>
-        <w:t xml:space="preserve"> (aliased as trans) matches records by </w:t>
-      </w:r>
-      <w:proofErr w:type="spellStart"/>
-      <w:r>
-        <w:rPr>
-          <w:rFonts w:ascii="Aptos" w:hAnsi="Aptos"/>
-        </w:rPr>
-        <w:t>product_id</w:t>
-      </w:r>
-      <w:proofErr w:type="spellEnd"/>
-      <w:r>
-        <w:rPr>
-          <w:rFonts w:ascii="Aptos" w:hAnsi="Aptos"/>
-        </w:rPr>
-        <w:t>. This way, only products with transactions are included.</w:t>
+        <w:t>Joining Tables: The INNER JOIN between excel_sql_inventory_data (aliased as inv) and excel_sql_transaction_data (aliased as trans) matches records by product_id. This way, only products with transactions are included.</w:t>
       </w:r>
     </w:p>
     <w:p>
@@ -4137,29 +3550,7 @@
         <w:rPr>
           <w:rFonts w:ascii="Aptos" w:hAnsi="Aptos"/>
         </w:rPr>
-        <w:t xml:space="preserve">Counting Transactions: Using </w:t>
-      </w:r>
-      <w:proofErr w:type="gramStart"/>
-      <w:r>
-        <w:rPr>
-          <w:rFonts w:ascii="Aptos" w:hAnsi="Aptos"/>
-        </w:rPr>
-        <w:t>COUNT(</w:t>
-      </w:r>
-      <w:proofErr w:type="spellStart"/>
-      <w:proofErr w:type="gramEnd"/>
-      <w:r>
-        <w:rPr>
-          <w:rFonts w:ascii="Aptos" w:hAnsi="Aptos"/>
-        </w:rPr>
-        <w:t>trans.transaction_id</w:t>
-      </w:r>
-      <w:proofErr w:type="spellEnd"/>
-      <w:r>
-        <w:rPr>
-          <w:rFonts w:ascii="Aptos" w:hAnsi="Aptos"/>
-        </w:rPr>
-        <w:t>) counts the number of transactions for each product.</w:t>
+        <w:t>Counting Transactions: Using COUNT(trans.transaction_id) counts the number of transactions for each product.</w:t>
       </w:r>
     </w:p>
     <w:p>
@@ -4177,107 +3568,7 @@
         <w:rPr>
           <w:rFonts w:ascii="Aptos" w:hAnsi="Aptos"/>
         </w:rPr>
-        <w:t xml:space="preserve">Grouping and Ordering: GROUP BY </w:t>
-      </w:r>
-      <w:proofErr w:type="spellStart"/>
-      <w:proofErr w:type="gramStart"/>
-      <w:r>
-        <w:rPr>
-          <w:rFonts w:ascii="Aptos" w:hAnsi="Aptos"/>
-        </w:rPr>
-        <w:t>inv.product</w:t>
-      </w:r>
-      <w:proofErr w:type="gramEnd"/>
-      <w:r>
-        <w:rPr>
-          <w:rFonts w:ascii="Aptos" w:hAnsi="Aptos"/>
-        </w:rPr>
-        <w:t>_id</w:t>
-      </w:r>
-      <w:proofErr w:type="spellEnd"/>
-      <w:r>
-        <w:rPr>
-          <w:rFonts w:ascii="Aptos" w:hAnsi="Aptos"/>
-        </w:rPr>
-        <w:t xml:space="preserve">, </w:t>
-      </w:r>
-      <w:proofErr w:type="spellStart"/>
-      <w:r>
-        <w:rPr>
-          <w:rFonts w:ascii="Aptos" w:hAnsi="Aptos"/>
-        </w:rPr>
-        <w:t>inv.product_name</w:t>
-      </w:r>
-      <w:proofErr w:type="spellEnd"/>
-      <w:r>
-        <w:rPr>
-          <w:rFonts w:ascii="Aptos" w:hAnsi="Aptos"/>
-        </w:rPr>
-        <w:t xml:space="preserve"> groups by </w:t>
-      </w:r>
-      <w:proofErr w:type="spellStart"/>
-      <w:r>
-        <w:rPr>
-          <w:rFonts w:ascii="Aptos" w:hAnsi="Aptos"/>
-        </w:rPr>
-        <w:t>product_id</w:t>
-      </w:r>
-      <w:proofErr w:type="spellEnd"/>
-      <w:r>
-        <w:rPr>
-          <w:rFonts w:ascii="Aptos" w:hAnsi="Aptos"/>
-        </w:rPr>
-        <w:t xml:space="preserve"> and </w:t>
-      </w:r>
-      <w:proofErr w:type="spellStart"/>
-      <w:r>
-        <w:rPr>
-          <w:rFonts w:ascii="Aptos" w:hAnsi="Aptos"/>
-        </w:rPr>
-        <w:t>product_name</w:t>
-      </w:r>
-      <w:proofErr w:type="spellEnd"/>
-      <w:r>
-        <w:rPr>
-          <w:rFonts w:ascii="Aptos" w:hAnsi="Aptos"/>
-        </w:rPr>
-        <w:t xml:space="preserve"> to get the transaction count per product. ORDER BY </w:t>
-      </w:r>
-      <w:proofErr w:type="spellStart"/>
-      <w:proofErr w:type="gramStart"/>
-      <w:r>
-        <w:rPr>
-          <w:rFonts w:ascii="Aptos" w:hAnsi="Aptos"/>
-        </w:rPr>
-        <w:t>inv.product</w:t>
-      </w:r>
-      <w:proofErr w:type="gramEnd"/>
-      <w:r>
-        <w:rPr>
-          <w:rFonts w:ascii="Aptos" w:hAnsi="Aptos"/>
-        </w:rPr>
-        <w:t>_id</w:t>
-      </w:r>
-      <w:proofErr w:type="spellEnd"/>
-      <w:r>
-        <w:rPr>
-          <w:rFonts w:ascii="Aptos" w:hAnsi="Aptos"/>
-        </w:rPr>
-        <w:t xml:space="preserve"> ASC sorts the output by </w:t>
-      </w:r>
-      <w:proofErr w:type="spellStart"/>
-      <w:r>
-        <w:rPr>
-          <w:rFonts w:ascii="Aptos" w:hAnsi="Aptos"/>
-        </w:rPr>
-        <w:t>product_id</w:t>
-      </w:r>
-      <w:proofErr w:type="spellEnd"/>
-      <w:r>
-        <w:rPr>
-          <w:rFonts w:ascii="Aptos" w:hAnsi="Aptos"/>
-        </w:rPr>
-        <w:t xml:space="preserve"> in ascending order.</w:t>
+        <w:t>Grouping and Ordering: GROUP BY inv.product_id, inv.product_name groups by product_id and product_name to get the transaction count per product. ORDER BY inv.product_id ASC sorts the output by product_id in ascending order.</w:t>
       </w:r>
       <w:r>
         <w:rPr>
@@ -4944,49 +4235,7 @@
         <w:rPr>
           <w:rFonts w:ascii="Aptos" w:hAnsi="Aptos"/>
         </w:rPr>
-        <w:t xml:space="preserve">The </w:t>
-      </w:r>
-      <w:proofErr w:type="spellStart"/>
-      <w:r>
-        <w:rPr>
-          <w:rFonts w:ascii="Aptos" w:hAnsi="Aptos"/>
-        </w:rPr>
-        <w:t>distinct_counts</w:t>
-      </w:r>
-      <w:proofErr w:type="spellEnd"/>
-      <w:r>
-        <w:rPr>
-          <w:rFonts w:ascii="Aptos" w:hAnsi="Aptos"/>
-        </w:rPr>
-        <w:t xml:space="preserve"> CTE calculates the number of distinct </w:t>
-      </w:r>
-      <w:proofErr w:type="spellStart"/>
-      <w:r>
-        <w:rPr>
-          <w:rFonts w:ascii="Aptos" w:hAnsi="Aptos"/>
-        </w:rPr>
-        <w:t>to_user</w:t>
-      </w:r>
-      <w:proofErr w:type="spellEnd"/>
-      <w:r>
-        <w:rPr>
-          <w:rFonts w:ascii="Aptos" w:hAnsi="Aptos"/>
-        </w:rPr>
-        <w:t xml:space="preserve"> and </w:t>
-      </w:r>
-      <w:proofErr w:type="spellStart"/>
-      <w:r>
-        <w:rPr>
-          <w:rFonts w:ascii="Aptos" w:hAnsi="Aptos"/>
-        </w:rPr>
-        <w:t>from_user</w:t>
-      </w:r>
-      <w:proofErr w:type="spellEnd"/>
-      <w:r>
-        <w:rPr>
-          <w:rFonts w:ascii="Aptos" w:hAnsi="Aptos"/>
-        </w:rPr>
-        <w:t xml:space="preserve"> for each day.</w:t>
+        <w:t>The distinct_counts CTE calculates the number of distinct to_user and from_user for each day.</w:t>
       </w:r>
     </w:p>
     <w:p>
@@ -5004,63 +4253,7 @@
         <w:rPr>
           <w:rFonts w:ascii="Aptos" w:hAnsi="Aptos"/>
         </w:rPr>
-        <w:t xml:space="preserve">The main query joins the original </w:t>
-      </w:r>
-      <w:proofErr w:type="spellStart"/>
-      <w:r>
-        <w:rPr>
-          <w:rFonts w:ascii="Aptos" w:hAnsi="Aptos"/>
-        </w:rPr>
-        <w:t>google_gmail_emails</w:t>
-      </w:r>
-      <w:proofErr w:type="spellEnd"/>
-      <w:r>
-        <w:rPr>
-          <w:rFonts w:ascii="Aptos" w:hAnsi="Aptos"/>
-        </w:rPr>
-        <w:t xml:space="preserve"> table with </w:t>
-      </w:r>
-      <w:proofErr w:type="spellStart"/>
-      <w:r>
-        <w:rPr>
-          <w:rFonts w:ascii="Aptos" w:hAnsi="Aptos"/>
-        </w:rPr>
-        <w:t>distinct_counts</w:t>
-      </w:r>
-      <w:proofErr w:type="spellEnd"/>
-      <w:r>
-        <w:rPr>
-          <w:rFonts w:ascii="Aptos" w:hAnsi="Aptos"/>
-        </w:rPr>
-        <w:t xml:space="preserve"> on the day field, selecting only records where </w:t>
-      </w:r>
-      <w:proofErr w:type="spellStart"/>
-      <w:r>
-        <w:rPr>
-          <w:rFonts w:ascii="Aptos" w:hAnsi="Aptos"/>
-        </w:rPr>
-        <w:t>distinct_receivers</w:t>
-      </w:r>
-      <w:proofErr w:type="spellEnd"/>
-      <w:r>
-        <w:rPr>
-          <w:rFonts w:ascii="Aptos" w:hAnsi="Aptos"/>
-        </w:rPr>
-        <w:t xml:space="preserve"> is greater than </w:t>
-      </w:r>
-      <w:proofErr w:type="spellStart"/>
-      <w:r>
-        <w:rPr>
-          <w:rFonts w:ascii="Aptos" w:hAnsi="Aptos"/>
-        </w:rPr>
-        <w:t>distinct_senders</w:t>
-      </w:r>
-      <w:proofErr w:type="spellEnd"/>
-      <w:r>
-        <w:rPr>
-          <w:rFonts w:ascii="Aptos" w:hAnsi="Aptos"/>
-        </w:rPr>
-        <w:t>.</w:t>
+        <w:t>The main query joins the original google_gmail_emails table with distinct_counts on the day field, selecting only records where distinct_receivers is greater than distinct_senders.</w:t>
       </w:r>
     </w:p>
     <w:p>
@@ -5318,41 +4511,11 @@
           <w:rFonts w:ascii="Aptos" w:hAnsi="Aptos"/>
         </w:rPr>
       </w:pPr>
-      <w:proofErr w:type="gramStart"/>
-      <w:r>
-        <w:rPr>
-          <w:rFonts w:ascii="Aptos" w:hAnsi="Aptos"/>
-        </w:rPr>
-        <w:t>MONTH(</w:t>
-      </w:r>
-      <w:proofErr w:type="spellStart"/>
-      <w:proofErr w:type="gramEnd"/>
-      <w:r>
-        <w:rPr>
-          <w:rFonts w:ascii="Aptos" w:hAnsi="Aptos"/>
-        </w:rPr>
-        <w:t>time_stamp</w:t>
-      </w:r>
-      <w:proofErr w:type="spellEnd"/>
-      <w:r>
-        <w:rPr>
-          <w:rFonts w:ascii="Aptos" w:hAnsi="Aptos"/>
-        </w:rPr>
-        <w:t>) = 12 AND YEAR(</w:t>
-      </w:r>
-      <w:proofErr w:type="spellStart"/>
-      <w:r>
-        <w:rPr>
-          <w:rFonts w:ascii="Aptos" w:hAnsi="Aptos"/>
-        </w:rPr>
-        <w:t>time_stamp</w:t>
-      </w:r>
-      <w:proofErr w:type="spellEnd"/>
-      <w:r>
-        <w:rPr>
-          <w:rFonts w:ascii="Aptos" w:hAnsi="Aptos"/>
-        </w:rPr>
-        <w:t>) = 2022: This filters transactions to include only those in December 2022.</w:t>
+      <w:r>
+        <w:rPr>
+          <w:rFonts w:ascii="Aptos" w:hAnsi="Aptos"/>
+        </w:rPr>
+        <w:t>MONTH(time_stamp) = 12 AND YEAR(time_stamp) = 2022: This filters transactions to include only those in December 2022.</w:t>
       </w:r>
     </w:p>
     <w:p>
@@ -5366,33 +4529,11 @@
           <w:rFonts w:ascii="Aptos" w:hAnsi="Aptos"/>
         </w:rPr>
       </w:pPr>
-      <w:proofErr w:type="gramStart"/>
-      <w:r>
-        <w:rPr>
-          <w:rFonts w:ascii="Aptos" w:hAnsi="Aptos"/>
-        </w:rPr>
-        <w:t>DATEPART(</w:t>
-      </w:r>
-      <w:proofErr w:type="gramEnd"/>
-      <w:r>
-        <w:rPr>
-          <w:rFonts w:ascii="Aptos" w:hAnsi="Aptos"/>
-        </w:rPr>
-        <w:t xml:space="preserve">WEEKDAY, </w:t>
-      </w:r>
-      <w:proofErr w:type="spellStart"/>
-      <w:r>
-        <w:rPr>
-          <w:rFonts w:ascii="Aptos" w:hAnsi="Aptos"/>
-        </w:rPr>
-        <w:t>time_stamp</w:t>
-      </w:r>
-      <w:proofErr w:type="spellEnd"/>
-      <w:r>
-        <w:rPr>
-          <w:rFonts w:ascii="Aptos" w:hAnsi="Aptos"/>
-        </w:rPr>
-        <w:t>) IN (1, 7): This checks if the transaction occurred on a Saturday (7) or Sunday (1).</w:t>
+      <w:r>
+        <w:rPr>
+          <w:rFonts w:ascii="Aptos" w:hAnsi="Aptos"/>
+        </w:rPr>
+        <w:t>DATEPART(WEEKDAY, time_stamp) IN (1, 7): This checks if the transaction occurred on a Saturday (7) or Sunday (1).</w:t>
       </w:r>
     </w:p>
     <w:p>
@@ -5406,27 +4547,11 @@
           <w:rFonts w:ascii="Aptos" w:hAnsi="Aptos"/>
         </w:rPr>
       </w:pPr>
-      <w:proofErr w:type="gramStart"/>
-      <w:r>
-        <w:rPr>
-          <w:rFonts w:ascii="Aptos" w:hAnsi="Aptos"/>
-        </w:rPr>
-        <w:t>CAST(</w:t>
-      </w:r>
-      <w:proofErr w:type="spellStart"/>
-      <w:proofErr w:type="gramEnd"/>
-      <w:r>
-        <w:rPr>
-          <w:rFonts w:ascii="Aptos" w:hAnsi="Aptos"/>
-        </w:rPr>
-        <w:t>time_stamp</w:t>
-      </w:r>
-      <w:proofErr w:type="spellEnd"/>
-      <w:r>
-        <w:rPr>
-          <w:rFonts w:ascii="Aptos" w:hAnsi="Aptos"/>
-        </w:rPr>
-        <w:t xml:space="preserve"> AS TIME) &lt; '09:00:00': This checks if the transaction time is before the opening hours.</w:t>
+      <w:r>
+        <w:rPr>
+          <w:rFonts w:ascii="Aptos" w:hAnsi="Aptos"/>
+        </w:rPr>
+        <w:t>CAST(time_stamp AS TIME) &lt; '09:00:00': This checks if the transaction time is before the opening hours.</w:t>
       </w:r>
     </w:p>
     <w:p>
@@ -5440,27 +4565,11 @@
           <w:rFonts w:ascii="Aptos" w:hAnsi="Aptos"/>
         </w:rPr>
       </w:pPr>
-      <w:proofErr w:type="gramStart"/>
-      <w:r>
-        <w:rPr>
-          <w:rFonts w:ascii="Aptos" w:hAnsi="Aptos"/>
-        </w:rPr>
-        <w:t>CAST(</w:t>
-      </w:r>
-      <w:proofErr w:type="spellStart"/>
-      <w:proofErr w:type="gramEnd"/>
-      <w:r>
-        <w:rPr>
-          <w:rFonts w:ascii="Aptos" w:hAnsi="Aptos"/>
-        </w:rPr>
-        <w:t>time_stamp</w:t>
-      </w:r>
-      <w:proofErr w:type="spellEnd"/>
-      <w:r>
-        <w:rPr>
-          <w:rFonts w:ascii="Aptos" w:hAnsi="Aptos"/>
-        </w:rPr>
-        <w:t xml:space="preserve"> AS TIME) &gt; '16:00:00': This checks if the transaction time is after the closing hours.</w:t>
+      <w:r>
+        <w:rPr>
+          <w:rFonts w:ascii="Aptos" w:hAnsi="Aptos"/>
+        </w:rPr>
+        <w:t>CAST(time_stamp AS TIME) &gt; '16:00:00': This checks if the transaction time is after the closing hours.</w:t>
       </w:r>
     </w:p>
     <w:p>
@@ -5478,49 +4587,7 @@
         <w:rPr>
           <w:rFonts w:ascii="Aptos" w:hAnsi="Aptos"/>
         </w:rPr>
-        <w:t>(</w:t>
-      </w:r>
-      <w:proofErr w:type="gramStart"/>
-      <w:r>
-        <w:rPr>
-          <w:rFonts w:ascii="Aptos" w:hAnsi="Aptos"/>
-        </w:rPr>
-        <w:t>DATEPART(</w:t>
-      </w:r>
-      <w:proofErr w:type="gramEnd"/>
-      <w:r>
-        <w:rPr>
-          <w:rFonts w:ascii="Aptos" w:hAnsi="Aptos"/>
-        </w:rPr>
-        <w:t xml:space="preserve">DAY, </w:t>
-      </w:r>
-      <w:proofErr w:type="spellStart"/>
-      <w:r>
-        <w:rPr>
-          <w:rFonts w:ascii="Aptos" w:hAnsi="Aptos"/>
-        </w:rPr>
-        <w:t>time_stamp</w:t>
-      </w:r>
-      <w:proofErr w:type="spellEnd"/>
-      <w:r>
-        <w:rPr>
-          <w:rFonts w:ascii="Aptos" w:hAnsi="Aptos"/>
-        </w:rPr>
-        <w:t>) IN (25, 26) AND MONTH(</w:t>
-      </w:r>
-      <w:proofErr w:type="spellStart"/>
-      <w:r>
-        <w:rPr>
-          <w:rFonts w:ascii="Aptos" w:hAnsi="Aptos"/>
-        </w:rPr>
-        <w:t>time_stamp</w:t>
-      </w:r>
-      <w:proofErr w:type="spellEnd"/>
-      <w:r>
-        <w:rPr>
-          <w:rFonts w:ascii="Aptos" w:hAnsi="Aptos"/>
-        </w:rPr>
-        <w:t>) = 12): This checks if the transaction occurred on the public holidays of December 25th or 26th.</w:t>
+        <w:t>(DATEPART(DAY, time_stamp) IN (25, 26) AND MONTH(time_stamp) = 12): This checks if the transaction occurred on the public holidays of December 25th or 26th.</w:t>
       </w:r>
     </w:p>
     <w:p>
@@ -5676,15 +4743,7 @@
           <w:bCs/>
         </w:rPr>
         <w:lastRenderedPageBreak/>
-        <w:t>Problem 17 (</w:t>
-      </w:r>
-      <w:r>
-        <w:rPr>
-          <w:rFonts w:ascii="Aptos" w:hAnsi="Aptos"/>
-          <w:b/>
-          <w:bCs/>
-        </w:rPr>
-        <w:t>Uber Medium Level)</w:t>
+        <w:t>Problem 17 (Uber Medium Level)</w:t>
       </w:r>
     </w:p>
     <w:p>
@@ -5710,6 +4769,7 @@
       <w:r>
         <w:rPr>
           <w:rFonts w:ascii="Aptos" w:hAnsi="Aptos"/>
+          <w:noProof/>
         </w:rPr>
         <w:drawing>
           <wp:inline distT="0" distB="0" distL="0" distR="0" wp14:anchorId="12E181F1" wp14:editId="7042A40F">
@@ -5763,60 +4823,25 @@
       </w:pPr>
       <w:r>
         <w:rPr>
-          <w:rFonts w:ascii="Aptos" w:hAnsi="Aptos"/>
+          <w:rStyle w:val="Heading1Char"/>
+          <w:rFonts w:ascii="Aptos" w:hAnsi="Aptos"/>
+          <w:b/>
+          <w:bCs/>
+        </w:rPr>
+        <w:t>Problem 18 (Amazon, Doordash Medium Level)</w:t>
+      </w:r>
+      <w:r>
+        <w:rPr>
+          <w:rFonts w:ascii="Aptos" w:hAnsi="Aptos"/>
+          <w:b/>
+          <w:bCs/>
         </w:rPr>
         <w:br/>
       </w:r>
       <w:r>
         <w:rPr>
-          <w:rStyle w:val="Heading1Char"/>
-          <w:rFonts w:ascii="Aptos" w:hAnsi="Aptos"/>
-          <w:b/>
-          <w:bCs/>
-        </w:rPr>
-        <w:t>Problem 18 (</w:t>
-      </w:r>
-      <w:r>
-        <w:rPr>
-          <w:rStyle w:val="Heading1Char"/>
-          <w:rFonts w:ascii="Aptos" w:hAnsi="Aptos"/>
-          <w:b/>
-          <w:bCs/>
-        </w:rPr>
-        <w:t>Amazon, Doordash</w:t>
-      </w:r>
-      <w:r>
-        <w:rPr>
-          <w:rStyle w:val="Heading1Char"/>
-          <w:rFonts w:ascii="Aptos" w:hAnsi="Aptos"/>
-          <w:b/>
-          <w:bCs/>
-        </w:rPr>
-        <w:t xml:space="preserve"> </w:t>
-      </w:r>
-      <w:r>
-        <w:rPr>
-          <w:rStyle w:val="Heading1Char"/>
-          <w:rFonts w:ascii="Aptos" w:hAnsi="Aptos"/>
-          <w:b/>
-          <w:bCs/>
-        </w:rPr>
-        <w:t>Medium Level</w:t>
-      </w:r>
-      <w:r>
-        <w:rPr>
-          <w:rStyle w:val="Heading1Char"/>
-          <w:rFonts w:ascii="Aptos" w:hAnsi="Aptos"/>
-          <w:b/>
-          <w:bCs/>
-        </w:rPr>
-        <w:t>)</w:t>
-      </w:r>
-      <w:r>
-        <w:rPr>
-          <w:rFonts w:ascii="Aptos" w:hAnsi="Aptos"/>
-        </w:rPr>
-        <w:br/>
+          <w:rFonts w:ascii="Aptos" w:hAnsi="Aptos"/>
+        </w:rPr>
         <w:t>You have been asked to find the job titles of the highest-paid employees.</w:t>
       </w:r>
       <w:r>
@@ -5836,6 +4861,7 @@
       <w:r>
         <w:rPr>
           <w:rFonts w:ascii="Aptos" w:hAnsi="Aptos"/>
+          <w:noProof/>
         </w:rPr>
         <w:drawing>
           <wp:inline distT="0" distB="0" distL="0" distR="0" wp14:anchorId="359D7365" wp14:editId="7460B2D2">
@@ -5880,6 +4906,290 @@
           <w:rFonts w:ascii="Aptos" w:hAnsi="Aptos"/>
         </w:rPr>
       </w:pPr>
+    </w:p>
+    <w:p>
+      <w:pPr>
+        <w:rPr>
+          <w:rFonts w:ascii="Aptos" w:hAnsi="Aptos"/>
+        </w:rPr>
+      </w:pPr>
+    </w:p>
+    <w:p>
+      <w:pPr>
+        <w:pStyle w:val="Heading1"/>
+        <w:rPr>
+          <w:rFonts w:ascii="Aptos" w:hAnsi="Aptos"/>
+          <w:b/>
+          <w:bCs/>
+        </w:rPr>
+      </w:pPr>
+      <w:r>
+        <w:rPr>
+          <w:rFonts w:ascii="Aptos" w:hAnsi="Aptos"/>
+          <w:b/>
+          <w:bCs/>
+        </w:rPr>
+        <w:lastRenderedPageBreak/>
+        <w:t>Problem 19 (Walmart Hard Level)</w:t>
+      </w:r>
+    </w:p>
+    <w:p>
+      <w:pPr>
+        <w:spacing w:after="0"/>
+        <w:jc w:val="both"/>
+        <w:rPr>
+          <w:rFonts w:ascii="Aptos" w:hAnsi="Aptos"/>
+        </w:rPr>
+      </w:pPr>
+      <w:r>
+        <w:rPr>
+          <w:rFonts w:ascii="Aptos" w:hAnsi="Aptos"/>
+        </w:rPr>
+        <w:t>Identify users who started a session and placed an order on the same day.</w:t>
+      </w:r>
+    </w:p>
+    <w:p>
+      <w:pPr>
+        <w:spacing w:after="0"/>
+        <w:jc w:val="both"/>
+        <w:rPr>
+          <w:rFonts w:ascii="Aptos" w:hAnsi="Aptos"/>
+        </w:rPr>
+      </w:pPr>
+      <w:r>
+        <w:rPr>
+          <w:rFonts w:ascii="Aptos" w:hAnsi="Aptos"/>
+        </w:rPr>
+        <w:t xml:space="preserve">For these users, calculate the total number of orders and the total order value for that day. </w:t>
+      </w:r>
+    </w:p>
+    <w:p>
+      <w:pPr>
+        <w:spacing w:after="0"/>
+        <w:jc w:val="both"/>
+        <w:rPr>
+          <w:rFonts w:ascii="Aptos" w:hAnsi="Aptos"/>
+        </w:rPr>
+      </w:pPr>
+      <w:r>
+        <w:rPr>
+          <w:rFonts w:ascii="Aptos" w:hAnsi="Aptos"/>
+        </w:rPr>
+        <w:t>Your output should include the user, the session date, the total number of orders, and the total order value for that day.</w:t>
+      </w:r>
+    </w:p>
+    <w:p>
+      <w:pPr>
+        <w:rPr>
+          <w:rFonts w:ascii="Aptos" w:hAnsi="Aptos"/>
+        </w:rPr>
+      </w:pPr>
+      <w:r>
+        <w:rPr>
+          <w:rFonts w:ascii="Aptos" w:hAnsi="Aptos"/>
+        </w:rPr>
+        <w:drawing>
+          <wp:inline distT="0" distB="0" distL="0" distR="0" wp14:anchorId="2A3D38A8" wp14:editId="09B3476C">
+            <wp:extent cx="5715495" cy="2286198"/>
+            <wp:effectExtent l="0" t="0" r="0" b="0"/>
+            <wp:docPr id="2063252600" name="Picture 1"/>
+            <wp:cNvGraphicFramePr>
+              <a:graphicFrameLocks xmlns:a="http://schemas.openxmlformats.org/drawingml/2006/main" noChangeAspect="1"/>
+            </wp:cNvGraphicFramePr>
+            <a:graphic xmlns:a="http://schemas.openxmlformats.org/drawingml/2006/main">
+              <a:graphicData uri="http://schemas.openxmlformats.org/drawingml/2006/picture">
+                <pic:pic xmlns:pic="http://schemas.openxmlformats.org/drawingml/2006/picture">
+                  <pic:nvPicPr>
+                    <pic:cNvPr id="2063252600" name=""/>
+                    <pic:cNvPicPr/>
+                  </pic:nvPicPr>
+                  <pic:blipFill>
+                    <a:blip r:embed="rId31"/>
+                    <a:stretch>
+                      <a:fillRect/>
+                    </a:stretch>
+                  </pic:blipFill>
+                  <pic:spPr>
+                    <a:xfrm>
+                      <a:off x="0" y="0"/>
+                      <a:ext cx="5715495" cy="2286198"/>
+                    </a:xfrm>
+                    <a:prstGeom prst="rect">
+                      <a:avLst/>
+                    </a:prstGeom>
+                  </pic:spPr>
+                </pic:pic>
+              </a:graphicData>
+            </a:graphic>
+          </wp:inline>
+        </w:drawing>
+      </w:r>
+    </w:p>
+    <w:p>
+      <w:pPr>
+        <w:rPr>
+          <w:rFonts w:ascii="Aptos" w:hAnsi="Aptos"/>
+        </w:rPr>
+      </w:pPr>
+    </w:p>
+    <w:p>
+      <w:pPr>
+        <w:pStyle w:val="Heading1"/>
+        <w:rPr>
+          <w:rFonts w:ascii="Aptos" w:hAnsi="Aptos"/>
+          <w:b/>
+          <w:bCs/>
+        </w:rPr>
+      </w:pPr>
+      <w:r>
+        <w:rPr>
+          <w:rFonts w:ascii="Aptos" w:hAnsi="Aptos"/>
+          <w:b/>
+          <w:bCs/>
+        </w:rPr>
+        <w:t>Problem 20 (Apple, Microsoft, Dell Easy Level)</w:t>
+      </w:r>
+    </w:p>
+    <w:p>
+      <w:pPr>
+        <w:rPr>
+          <w:rFonts w:ascii="Aptos" w:hAnsi="Aptos"/>
+        </w:rPr>
+      </w:pPr>
+      <w:r>
+        <w:rPr>
+          <w:rFonts w:ascii="Aptos" w:hAnsi="Aptos"/>
+        </w:rPr>
+        <w:t>Write a query that returns the number of unique users per client per month</w:t>
+      </w:r>
+    </w:p>
+    <w:p>
+      <w:pPr>
+        <w:rPr>
+          <w:rFonts w:ascii="Aptos" w:hAnsi="Aptos"/>
+          <w:b/>
+          <w:bCs/>
+        </w:rPr>
+      </w:pPr>
+      <w:r>
+        <w:rPr>
+          <w:rFonts w:ascii="Aptos" w:hAnsi="Aptos"/>
+          <w:b/>
+          <w:bCs/>
+        </w:rPr>
+        <w:t>MSSQL Solution</w:t>
+      </w:r>
+    </w:p>
+    <w:p>
+      <w:pPr>
+        <w:rPr>
+          <w:rFonts w:ascii="Aptos" w:hAnsi="Aptos"/>
+        </w:rPr>
+      </w:pPr>
+      <w:r>
+        <w:rPr>
+          <w:rFonts w:ascii="Aptos" w:hAnsi="Aptos"/>
+        </w:rPr>
+        <w:drawing>
+          <wp:inline distT="0" distB="0" distL="0" distR="0" wp14:anchorId="4297A8B5" wp14:editId="4F300EDB">
+            <wp:extent cx="4473328" cy="1600339"/>
+            <wp:effectExtent l="0" t="0" r="3810" b="0"/>
+            <wp:docPr id="1244909810" name="Picture 1"/>
+            <wp:cNvGraphicFramePr>
+              <a:graphicFrameLocks xmlns:a="http://schemas.openxmlformats.org/drawingml/2006/main" noChangeAspect="1"/>
+            </wp:cNvGraphicFramePr>
+            <a:graphic xmlns:a="http://schemas.openxmlformats.org/drawingml/2006/main">
+              <a:graphicData uri="http://schemas.openxmlformats.org/drawingml/2006/picture">
+                <pic:pic xmlns:pic="http://schemas.openxmlformats.org/drawingml/2006/picture">
+                  <pic:nvPicPr>
+                    <pic:cNvPr id="1244909810" name=""/>
+                    <pic:cNvPicPr/>
+                  </pic:nvPicPr>
+                  <pic:blipFill>
+                    <a:blip r:embed="rId32"/>
+                    <a:stretch>
+                      <a:fillRect/>
+                    </a:stretch>
+                  </pic:blipFill>
+                  <pic:spPr>
+                    <a:xfrm>
+                      <a:off x="0" y="0"/>
+                      <a:ext cx="4473328" cy="1600339"/>
+                    </a:xfrm>
+                    <a:prstGeom prst="rect">
+                      <a:avLst/>
+                    </a:prstGeom>
+                  </pic:spPr>
+                </pic:pic>
+              </a:graphicData>
+            </a:graphic>
+          </wp:inline>
+        </w:drawing>
+      </w:r>
+    </w:p>
+    <w:p>
+      <w:pPr>
+        <w:rPr>
+          <w:rFonts w:ascii="Aptos" w:hAnsi="Aptos"/>
+          <w:b/>
+          <w:bCs/>
+        </w:rPr>
+      </w:pPr>
+      <w:r>
+        <w:rPr>
+          <w:rFonts w:ascii="Aptos" w:hAnsi="Aptos"/>
+          <w:b/>
+          <w:bCs/>
+        </w:rPr>
+        <w:t>MySQL Solution</w:t>
+      </w:r>
+    </w:p>
+    <w:p>
+      <w:pPr>
+        <w:rPr>
+          <w:rFonts w:ascii="Aptos" w:hAnsi="Aptos"/>
+        </w:rPr>
+      </w:pPr>
+      <w:r>
+        <w:rPr>
+          <w:rFonts w:ascii="Aptos" w:hAnsi="Aptos"/>
+        </w:rPr>
+        <w:drawing>
+          <wp:inline distT="0" distB="0" distL="0" distR="0" wp14:anchorId="1620B8D0" wp14:editId="71E874EA">
+            <wp:extent cx="4305300" cy="1892440"/>
+            <wp:effectExtent l="0" t="0" r="0" b="0"/>
+            <wp:docPr id="1762601595" name="Picture 1"/>
+            <wp:cNvGraphicFramePr>
+              <a:graphicFrameLocks xmlns:a="http://schemas.openxmlformats.org/drawingml/2006/main" noChangeAspect="1"/>
+            </wp:cNvGraphicFramePr>
+            <a:graphic xmlns:a="http://schemas.openxmlformats.org/drawingml/2006/main">
+              <a:graphicData uri="http://schemas.openxmlformats.org/drawingml/2006/picture">
+                <pic:pic xmlns:pic="http://schemas.openxmlformats.org/drawingml/2006/picture">
+                  <pic:nvPicPr>
+                    <pic:cNvPr id="1762601595" name=""/>
+                    <pic:cNvPicPr/>
+                  </pic:nvPicPr>
+                  <pic:blipFill>
+                    <a:blip r:embed="rId33"/>
+                    <a:stretch>
+                      <a:fillRect/>
+                    </a:stretch>
+                  </pic:blipFill>
+                  <pic:spPr>
+                    <a:xfrm>
+                      <a:off x="0" y="0"/>
+                      <a:ext cx="4309564" cy="1894314"/>
+                    </a:xfrm>
+                    <a:prstGeom prst="rect">
+                      <a:avLst/>
+                    </a:prstGeom>
+                  </pic:spPr>
+                </pic:pic>
+              </a:graphicData>
+            </a:graphic>
+          </wp:inline>
+        </w:drawing>
+      </w:r>
     </w:p>
     <w:sectPr>
       <w:pgSz w:w="11906" w:h="16838"/>
@@ -8559,6 +7869,50 @@
       <w:szCs w:val="32"/>
     </w:rPr>
   </w:style>
+  <w:style w:type="paragraph" w:styleId="Heading2">
+    <w:name w:val="heading 2"/>
+    <w:basedOn w:val="Normal"/>
+    <w:next w:val="Normal"/>
+    <w:link w:val="Heading2Char"/>
+    <w:uiPriority w:val="9"/>
+    <w:unhideWhenUsed/>
+    <w:qFormat/>
+    <w:rsid w:val="008E0C98"/>
+    <w:pPr>
+      <w:keepNext/>
+      <w:keepLines/>
+      <w:spacing w:before="40" w:after="0"/>
+      <w:outlineLvl w:val="1"/>
+    </w:pPr>
+    <w:rPr>
+      <w:rFonts w:asciiTheme="majorHAnsi" w:eastAsiaTheme="majorEastAsia" w:hAnsiTheme="majorHAnsi" w:cstheme="majorBidi"/>
+      <w:color w:val="2F5496" w:themeColor="accent1" w:themeShade="BF"/>
+      <w:sz w:val="26"/>
+      <w:szCs w:val="26"/>
+    </w:rPr>
+  </w:style>
+  <w:style w:type="paragraph" w:styleId="Heading3">
+    <w:name w:val="heading 3"/>
+    <w:basedOn w:val="Normal"/>
+    <w:next w:val="Normal"/>
+    <w:link w:val="Heading3Char"/>
+    <w:uiPriority w:val="9"/>
+    <w:unhideWhenUsed/>
+    <w:qFormat/>
+    <w:rsid w:val="000F401D"/>
+    <w:pPr>
+      <w:keepNext/>
+      <w:keepLines/>
+      <w:spacing w:before="40" w:after="0"/>
+      <w:outlineLvl w:val="2"/>
+    </w:pPr>
+    <w:rPr>
+      <w:rFonts w:asciiTheme="majorHAnsi" w:eastAsiaTheme="majorEastAsia" w:hAnsiTheme="majorHAnsi" w:cstheme="majorBidi"/>
+      <w:color w:val="1F3763" w:themeColor="accent1" w:themeShade="7F"/>
+      <w:sz w:val="24"/>
+      <w:szCs w:val="24"/>
+    </w:rPr>
+  </w:style>
   <w:style w:type="character" w:default="1" w:styleId="DefaultParagraphFont">
     <w:name w:val="Default Paragraph Font"/>
     <w:uiPriority w:val="1"/>
@@ -8631,6 +7985,63 @@
       <w:ind w:left="720"/>
       <w:contextualSpacing/>
     </w:pPr>
+  </w:style>
+  <w:style w:type="character" w:customStyle="1" w:styleId="Heading2Char">
+    <w:name w:val="Heading 2 Char"/>
+    <w:basedOn w:val="DefaultParagraphFont"/>
+    <w:link w:val="Heading2"/>
+    <w:uiPriority w:val="9"/>
+    <w:rsid w:val="008E0C98"/>
+    <w:rPr>
+      <w:rFonts w:asciiTheme="majorHAnsi" w:eastAsiaTheme="majorEastAsia" w:hAnsiTheme="majorHAnsi" w:cstheme="majorBidi"/>
+      <w:color w:val="2F5496" w:themeColor="accent1" w:themeShade="BF"/>
+      <w:sz w:val="26"/>
+      <w:szCs w:val="26"/>
+    </w:rPr>
+  </w:style>
+  <w:style w:type="character" w:customStyle="1" w:styleId="Heading3Char">
+    <w:name w:val="Heading 3 Char"/>
+    <w:basedOn w:val="DefaultParagraphFont"/>
+    <w:link w:val="Heading3"/>
+    <w:uiPriority w:val="9"/>
+    <w:rsid w:val="000F401D"/>
+    <w:rPr>
+      <w:rFonts w:asciiTheme="majorHAnsi" w:eastAsiaTheme="majorEastAsia" w:hAnsiTheme="majorHAnsi" w:cstheme="majorBidi"/>
+      <w:color w:val="1F3763" w:themeColor="accent1" w:themeShade="7F"/>
+      <w:sz w:val="24"/>
+      <w:szCs w:val="24"/>
+    </w:rPr>
+  </w:style>
+  <w:style w:type="paragraph" w:styleId="Subtitle">
+    <w:name w:val="Subtitle"/>
+    <w:basedOn w:val="Normal"/>
+    <w:next w:val="Normal"/>
+    <w:link w:val="SubtitleChar"/>
+    <w:uiPriority w:val="11"/>
+    <w:qFormat/>
+    <w:rsid w:val="000F401D"/>
+    <w:pPr>
+      <w:numPr>
+        <w:ilvl w:val="1"/>
+      </w:numPr>
+    </w:pPr>
+    <w:rPr>
+      <w:rFonts w:eastAsiaTheme="minorEastAsia"/>
+      <w:color w:val="5A5A5A" w:themeColor="text1" w:themeTint="A5"/>
+      <w:spacing w:val="15"/>
+    </w:rPr>
+  </w:style>
+  <w:style w:type="character" w:customStyle="1" w:styleId="SubtitleChar">
+    <w:name w:val="Subtitle Char"/>
+    <w:basedOn w:val="DefaultParagraphFont"/>
+    <w:link w:val="Subtitle"/>
+    <w:uiPriority w:val="11"/>
+    <w:rsid w:val="000F401D"/>
+    <w:rPr>
+      <w:rFonts w:eastAsiaTheme="minorEastAsia"/>
+      <w:color w:val="5A5A5A" w:themeColor="text1" w:themeTint="A5"/>
+      <w:spacing w:val="15"/>
+    </w:rPr>
   </w:style>
 </w:styles>
 </file>

--- a/56DaysOfSQL/sql_problems_documentation.docx
+++ b/56DaysOfSQL/sql_problems_documentation.docx
@@ -94,11 +94,47 @@
           <w:rFonts w:ascii="Aptos" w:hAnsi="Aptos"/>
         </w:rPr>
       </w:pPr>
-      <w:r>
-        <w:rPr>
-          <w:rFonts w:ascii="Aptos" w:hAnsi="Aptos"/>
-        </w:rPr>
-        <w:t>distinct_users CTE: Combines user_id and follower_id using UNION to get all unique users on the platform. This helps us determine the total number of users.</w:t>
+      <w:proofErr w:type="spellStart"/>
+      <w:r>
+        <w:rPr>
+          <w:rFonts w:ascii="Aptos" w:hAnsi="Aptos"/>
+        </w:rPr>
+        <w:t>distinct_users</w:t>
+      </w:r>
+      <w:proofErr w:type="spellEnd"/>
+      <w:r>
+        <w:rPr>
+          <w:rFonts w:ascii="Aptos" w:hAnsi="Aptos"/>
+        </w:rPr>
+        <w:t xml:space="preserve"> CTE: Combines </w:t>
+      </w:r>
+      <w:proofErr w:type="spellStart"/>
+      <w:r>
+        <w:rPr>
+          <w:rFonts w:ascii="Aptos" w:hAnsi="Aptos"/>
+        </w:rPr>
+        <w:t>user_id</w:t>
+      </w:r>
+      <w:proofErr w:type="spellEnd"/>
+      <w:r>
+        <w:rPr>
+          <w:rFonts w:ascii="Aptos" w:hAnsi="Aptos"/>
+        </w:rPr>
+        <w:t xml:space="preserve"> and </w:t>
+      </w:r>
+      <w:proofErr w:type="spellStart"/>
+      <w:r>
+        <w:rPr>
+          <w:rFonts w:ascii="Aptos" w:hAnsi="Aptos"/>
+        </w:rPr>
+        <w:t>follower_id</w:t>
+      </w:r>
+      <w:proofErr w:type="spellEnd"/>
+      <w:r>
+        <w:rPr>
+          <w:rFonts w:ascii="Aptos" w:hAnsi="Aptos"/>
+        </w:rPr>
+        <w:t xml:space="preserve"> using UNION to get all unique users on the platform. This helps us determine the total number of users.</w:t>
       </w:r>
     </w:p>
     <w:p>
@@ -114,11 +150,33 @@
           <w:rFonts w:ascii="Aptos" w:hAnsi="Aptos"/>
         </w:rPr>
       </w:pPr>
-      <w:r>
-        <w:rPr>
-          <w:rFonts w:ascii="Aptos" w:hAnsi="Aptos"/>
-        </w:rPr>
-        <w:t>follower_count CTE: Counts the number of followers for each user_id by grouping the rows in the famous table. This gives a list of users with their follower counts.</w:t>
+      <w:proofErr w:type="spellStart"/>
+      <w:r>
+        <w:rPr>
+          <w:rFonts w:ascii="Aptos" w:hAnsi="Aptos"/>
+        </w:rPr>
+        <w:t>follower_count</w:t>
+      </w:r>
+      <w:proofErr w:type="spellEnd"/>
+      <w:r>
+        <w:rPr>
+          <w:rFonts w:ascii="Aptos" w:hAnsi="Aptos"/>
+        </w:rPr>
+        <w:t xml:space="preserve"> CTE: Counts the number of followers for each </w:t>
+      </w:r>
+      <w:proofErr w:type="spellStart"/>
+      <w:r>
+        <w:rPr>
+          <w:rFonts w:ascii="Aptos" w:hAnsi="Aptos"/>
+        </w:rPr>
+        <w:t>user_id</w:t>
+      </w:r>
+      <w:proofErr w:type="spellEnd"/>
+      <w:r>
+        <w:rPr>
+          <w:rFonts w:ascii="Aptos" w:hAnsi="Aptos"/>
+        </w:rPr>
+        <w:t xml:space="preserve"> by grouping the rows in the famous table. This gives a list of users with their follower counts.</w:t>
       </w:r>
     </w:p>
     <w:p>
@@ -138,7 +196,35 @@
         <w:rPr>
           <w:rFonts w:ascii="Aptos" w:hAnsi="Aptos"/>
         </w:rPr>
-        <w:t>Final SELECT Statement: Uses the data from follower_count and distinct_users to calculate the famous percentage for each user.</w:t>
+        <w:t xml:space="preserve">Final SELECT Statement: Uses the data from </w:t>
+      </w:r>
+      <w:proofErr w:type="spellStart"/>
+      <w:r>
+        <w:rPr>
+          <w:rFonts w:ascii="Aptos" w:hAnsi="Aptos"/>
+        </w:rPr>
+        <w:t>follower_count</w:t>
+      </w:r>
+      <w:proofErr w:type="spellEnd"/>
+      <w:r>
+        <w:rPr>
+          <w:rFonts w:ascii="Aptos" w:hAnsi="Aptos"/>
+        </w:rPr>
+        <w:t xml:space="preserve"> and </w:t>
+      </w:r>
+      <w:proofErr w:type="spellStart"/>
+      <w:r>
+        <w:rPr>
+          <w:rFonts w:ascii="Aptos" w:hAnsi="Aptos"/>
+        </w:rPr>
+        <w:t>distinct_users</w:t>
+      </w:r>
+      <w:proofErr w:type="spellEnd"/>
+      <w:r>
+        <w:rPr>
+          <w:rFonts w:ascii="Aptos" w:hAnsi="Aptos"/>
+        </w:rPr>
+        <w:t xml:space="preserve"> to calculate the famous percentage for each user.</w:t>
       </w:r>
     </w:p>
     <w:p>
@@ -506,7 +592,21 @@
         <w:rPr>
           <w:rFonts w:ascii="Aptos" w:hAnsi="Aptos"/>
         </w:rPr>
-        <w:t xml:space="preserve">Given a table 'sf_transactions' of purchases by date, calculate the month-over-month percentage change in revenue. The output should include the year-month date (YYYY-MM) and percentage change, rounded to the 2nd decimal point, and sorted from the beginning of the year to the end of the year. The percentage change column will be populated from the 2nd month forward and calculated as </w:t>
+        <w:t>Given a table '</w:t>
+      </w:r>
+      <w:proofErr w:type="spellStart"/>
+      <w:r>
+        <w:rPr>
+          <w:rFonts w:ascii="Aptos" w:hAnsi="Aptos"/>
+        </w:rPr>
+        <w:t>sf_transactions</w:t>
+      </w:r>
+      <w:proofErr w:type="spellEnd"/>
+      <w:r>
+        <w:rPr>
+          <w:rFonts w:ascii="Aptos" w:hAnsi="Aptos"/>
+        </w:rPr>
+        <w:t xml:space="preserve">' of purchases by date, calculate the month-over-month percentage change in revenue. The output should include the year-month date (YYYY-MM) and percentage change, rounded to the 2nd decimal point, and sorted from the beginning of the year to the end of the year. The percentage change column will be populated from the 2nd month forward and calculated as </w:t>
       </w:r>
     </w:p>
     <w:p>
@@ -561,11 +661,33 @@
           <w:rFonts w:ascii="Aptos" w:hAnsi="Aptos"/>
         </w:rPr>
       </w:pPr>
-      <w:r>
-        <w:rPr>
-          <w:rFonts w:ascii="Aptos" w:hAnsi="Aptos"/>
-        </w:rPr>
-        <w:t>MonthlyRevenue CTE: Aggregates the total revenue for each month using FORMAT to convert the created_at date to the format YYYY-MM.</w:t>
+      <w:proofErr w:type="spellStart"/>
+      <w:r>
+        <w:rPr>
+          <w:rFonts w:ascii="Aptos" w:hAnsi="Aptos"/>
+        </w:rPr>
+        <w:t>MonthlyRevenue</w:t>
+      </w:r>
+      <w:proofErr w:type="spellEnd"/>
+      <w:r>
+        <w:rPr>
+          <w:rFonts w:ascii="Aptos" w:hAnsi="Aptos"/>
+        </w:rPr>
+        <w:t xml:space="preserve"> CTE: Aggregates the total revenue for each month using FORMAT to convert the </w:t>
+      </w:r>
+      <w:proofErr w:type="spellStart"/>
+      <w:r>
+        <w:rPr>
+          <w:rFonts w:ascii="Aptos" w:hAnsi="Aptos"/>
+        </w:rPr>
+        <w:t>created_at</w:t>
+      </w:r>
+      <w:proofErr w:type="spellEnd"/>
+      <w:r>
+        <w:rPr>
+          <w:rFonts w:ascii="Aptos" w:hAnsi="Aptos"/>
+        </w:rPr>
+        <w:t xml:space="preserve"> date to the format YYYY-MM.</w:t>
       </w:r>
     </w:p>
     <w:p>
@@ -580,11 +702,33 @@
           <w:rFonts w:ascii="Aptos" w:hAnsi="Aptos"/>
         </w:rPr>
       </w:pPr>
-      <w:r>
-        <w:rPr>
-          <w:rFonts w:ascii="Aptos" w:hAnsi="Aptos"/>
-        </w:rPr>
-        <w:t>RevenueChange CTE: Adds a column previous_revenue using the LAG function, which fetches the total revenue of the previous month for each row.</w:t>
+      <w:proofErr w:type="spellStart"/>
+      <w:r>
+        <w:rPr>
+          <w:rFonts w:ascii="Aptos" w:hAnsi="Aptos"/>
+        </w:rPr>
+        <w:t>RevenueChange</w:t>
+      </w:r>
+      <w:proofErr w:type="spellEnd"/>
+      <w:r>
+        <w:rPr>
+          <w:rFonts w:ascii="Aptos" w:hAnsi="Aptos"/>
+        </w:rPr>
+        <w:t xml:space="preserve"> CTE: Adds a column </w:t>
+      </w:r>
+      <w:proofErr w:type="spellStart"/>
+      <w:r>
+        <w:rPr>
+          <w:rFonts w:ascii="Aptos" w:hAnsi="Aptos"/>
+        </w:rPr>
+        <w:t>previous_revenue</w:t>
+      </w:r>
+      <w:proofErr w:type="spellEnd"/>
+      <w:r>
+        <w:rPr>
+          <w:rFonts w:ascii="Aptos" w:hAnsi="Aptos"/>
+        </w:rPr>
+        <w:t xml:space="preserve"> using the LAG function, which fetches the total revenue of the previous month for each row.</w:t>
       </w:r>
     </w:p>
     <w:p>
@@ -604,7 +748,63 @@
         <w:rPr>
           <w:rFonts w:ascii="Aptos" w:hAnsi="Aptos"/>
         </w:rPr>
-        <w:t>Final SELECT: Calculates the percentage change as ((total_revenue - previous_revenue) / previous_revenue) * 100. The ROUND function ensures the percentage is rounded to two decimal places. The output is ordered by year_month to display the data chronologically.</w:t>
+        <w:t>Final SELECT: Calculates the percentage change as ((</w:t>
+      </w:r>
+      <w:proofErr w:type="spellStart"/>
+      <w:r>
+        <w:rPr>
+          <w:rFonts w:ascii="Aptos" w:hAnsi="Aptos"/>
+        </w:rPr>
+        <w:t>total_revenue</w:t>
+      </w:r>
+      <w:proofErr w:type="spellEnd"/>
+      <w:r>
+        <w:rPr>
+          <w:rFonts w:ascii="Aptos" w:hAnsi="Aptos"/>
+        </w:rPr>
+        <w:t xml:space="preserve"> - </w:t>
+      </w:r>
+      <w:proofErr w:type="spellStart"/>
+      <w:r>
+        <w:rPr>
+          <w:rFonts w:ascii="Aptos" w:hAnsi="Aptos"/>
+        </w:rPr>
+        <w:t>previous_revenue</w:t>
+      </w:r>
+      <w:proofErr w:type="spellEnd"/>
+      <w:r>
+        <w:rPr>
+          <w:rFonts w:ascii="Aptos" w:hAnsi="Aptos"/>
+        </w:rPr>
+        <w:t xml:space="preserve">) / </w:t>
+      </w:r>
+      <w:proofErr w:type="spellStart"/>
+      <w:r>
+        <w:rPr>
+          <w:rFonts w:ascii="Aptos" w:hAnsi="Aptos"/>
+        </w:rPr>
+        <w:t>previous_revenue</w:t>
+      </w:r>
+      <w:proofErr w:type="spellEnd"/>
+      <w:r>
+        <w:rPr>
+          <w:rFonts w:ascii="Aptos" w:hAnsi="Aptos"/>
+        </w:rPr>
+        <w:t xml:space="preserve">) * 100. The ROUND function ensures the percentage is rounded to two decimal places. The output is ordered by </w:t>
+      </w:r>
+      <w:proofErr w:type="spellStart"/>
+      <w:r>
+        <w:rPr>
+          <w:rFonts w:ascii="Aptos" w:hAnsi="Aptos"/>
+        </w:rPr>
+        <w:t>year_month</w:t>
+      </w:r>
+      <w:proofErr w:type="spellEnd"/>
+      <w:r>
+        <w:rPr>
+          <w:rFonts w:ascii="Aptos" w:hAnsi="Aptos"/>
+        </w:rPr>
+        <w:t xml:space="preserve"> to display the data chronologically.</w:t>
       </w:r>
     </w:p>
     <w:p>
@@ -982,7 +1182,35 @@
           <w:rFonts w:ascii="Aptos" w:hAnsi="Aptos"/>
         </w:rPr>
         <w:br/>
-        <w:t>The output should contain 'user_id' and 'user_name' columns.</w:t>
+        <w:t>The output should contain '</w:t>
+      </w:r>
+      <w:proofErr w:type="spellStart"/>
+      <w:r>
+        <w:rPr>
+          <w:rFonts w:ascii="Aptos" w:hAnsi="Aptos"/>
+        </w:rPr>
+        <w:t>user_id</w:t>
+      </w:r>
+      <w:proofErr w:type="spellEnd"/>
+      <w:r>
+        <w:rPr>
+          <w:rFonts w:ascii="Aptos" w:hAnsi="Aptos"/>
+        </w:rPr>
+        <w:t>' and '</w:t>
+      </w:r>
+      <w:proofErr w:type="spellStart"/>
+      <w:r>
+        <w:rPr>
+          <w:rFonts w:ascii="Aptos" w:hAnsi="Aptos"/>
+        </w:rPr>
+        <w:t>user_name</w:t>
+      </w:r>
+      <w:proofErr w:type="spellEnd"/>
+      <w:r>
+        <w:rPr>
+          <w:rFonts w:ascii="Aptos" w:hAnsi="Aptos"/>
+        </w:rPr>
+        <w:t>' columns.</w:t>
       </w:r>
       <w:r>
         <w:rPr>
@@ -1026,7 +1254,35 @@
         <w:rPr>
           <w:rFonts w:ascii="Aptos" w:hAnsi="Aptos"/>
         </w:rPr>
-        <w:t>The CTEs (karl_friends and hans_friends) efficiently find all friends for Karl and Hans, respectively.</w:t>
+        <w:t>The CTEs (</w:t>
+      </w:r>
+      <w:proofErr w:type="spellStart"/>
+      <w:r>
+        <w:rPr>
+          <w:rFonts w:ascii="Aptos" w:hAnsi="Aptos"/>
+        </w:rPr>
+        <w:t>karl_friends</w:t>
+      </w:r>
+      <w:proofErr w:type="spellEnd"/>
+      <w:r>
+        <w:rPr>
+          <w:rFonts w:ascii="Aptos" w:hAnsi="Aptos"/>
+        </w:rPr>
+        <w:t xml:space="preserve"> and </w:t>
+      </w:r>
+      <w:proofErr w:type="spellStart"/>
+      <w:r>
+        <w:rPr>
+          <w:rFonts w:ascii="Aptos" w:hAnsi="Aptos"/>
+        </w:rPr>
+        <w:t>hans_friends</w:t>
+      </w:r>
+      <w:proofErr w:type="spellEnd"/>
+      <w:r>
+        <w:rPr>
+          <w:rFonts w:ascii="Aptos" w:hAnsi="Aptos"/>
+        </w:rPr>
+        <w:t>) efficiently find all friends for Karl and Hans, respectively.</w:t>
       </w:r>
     </w:p>
     <w:p>
@@ -1222,7 +1478,35 @@
         <w:rPr>
           <w:rFonts w:ascii="Aptos" w:hAnsi="Aptos"/>
         </w:rPr>
-        <w:t xml:space="preserve">Some forecasting methods are extremely simple and surprisingly effective. Naïve forecast is one of them. To create a naïve forecast for "distance per dollar" (defined as distance_to_travel / monetary_cost), first sum the "distance to travel" and "monetary cost" values monthly. This gives the actual value for the current month. For the forecasted value, use the previous month's value. After obtaining both actual and forecasted values, calculate the root mean squared error (RMSE) using the formula </w:t>
+        <w:t xml:space="preserve">Some forecasting methods are extremely simple and surprisingly effective. Naïve forecast is one of them. To create a naïve forecast for "distance per dollar" (defined as </w:t>
+      </w:r>
+      <w:proofErr w:type="spellStart"/>
+      <w:r>
+        <w:rPr>
+          <w:rFonts w:ascii="Aptos" w:hAnsi="Aptos"/>
+        </w:rPr>
+        <w:t>distance_to_travel</w:t>
+      </w:r>
+      <w:proofErr w:type="spellEnd"/>
+      <w:r>
+        <w:rPr>
+          <w:rFonts w:ascii="Aptos" w:hAnsi="Aptos"/>
+        </w:rPr>
+        <w:t xml:space="preserve"> / </w:t>
+      </w:r>
+      <w:proofErr w:type="spellStart"/>
+      <w:r>
+        <w:rPr>
+          <w:rFonts w:ascii="Aptos" w:hAnsi="Aptos"/>
+        </w:rPr>
+        <w:t>monetary_cost</w:t>
+      </w:r>
+      <w:proofErr w:type="spellEnd"/>
+      <w:r>
+        <w:rPr>
+          <w:rFonts w:ascii="Aptos" w:hAnsi="Aptos"/>
+        </w:rPr>
+        <w:t xml:space="preserve">), first sum the "distance to travel" and "monetary cost" values monthly. This gives the actual value for the current month. For the forecasted value, use the previous month's value. After obtaining both actual and forecasted values, calculate the root mean squared error (RMSE) using the formula </w:t>
       </w:r>
     </w:p>
     <w:p>
@@ -1656,7 +1940,39 @@
           <w:rFonts w:ascii="Aptos" w:hAnsi="Aptos"/>
           <w:lang w:val="en-US"/>
         </w:rPr>
-        <w:t>Joining Tables: The initial step involves joining the ms_projects and ms_emp_projects tables on the project ID to combine project details (including titles and budgets) with employee assignments.</w:t>
+        <w:t xml:space="preserve">Joining Tables: The initial step involves joining the </w:t>
+      </w:r>
+      <w:proofErr w:type="spellStart"/>
+      <w:r>
+        <w:rPr>
+          <w:rFonts w:ascii="Aptos" w:hAnsi="Aptos"/>
+          <w:lang w:val="en-US"/>
+        </w:rPr>
+        <w:t>ms_projects</w:t>
+      </w:r>
+      <w:proofErr w:type="spellEnd"/>
+      <w:r>
+        <w:rPr>
+          <w:rFonts w:ascii="Aptos" w:hAnsi="Aptos"/>
+          <w:lang w:val="en-US"/>
+        </w:rPr>
+        <w:t xml:space="preserve"> and </w:t>
+      </w:r>
+      <w:proofErr w:type="spellStart"/>
+      <w:r>
+        <w:rPr>
+          <w:rFonts w:ascii="Aptos" w:hAnsi="Aptos"/>
+          <w:lang w:val="en-US"/>
+        </w:rPr>
+        <w:t>ms_emp_projects</w:t>
+      </w:r>
+      <w:proofErr w:type="spellEnd"/>
+      <w:r>
+        <w:rPr>
+          <w:rFonts w:ascii="Aptos" w:hAnsi="Aptos"/>
+          <w:lang w:val="en-US"/>
+        </w:rPr>
+        <w:t xml:space="preserve"> tables on the project ID to combine project details (including titles and budgets) with employee assignments.</w:t>
       </w:r>
     </w:p>
     <w:p>
@@ -1931,7 +2247,49 @@
         <w:rPr>
           <w:rFonts w:ascii="Aptos" w:hAnsi="Aptos"/>
         </w:rPr>
-        <w:t>Joining Tables: The first step involves joining the airbnb_apartments and airbnb_hosts tables on the host_id. This allows us to combine the apartment details (such as the number of beds) with the host's nationality information.</w:t>
+        <w:t xml:space="preserve">Joining Tables: The first step involves joining the </w:t>
+      </w:r>
+      <w:proofErr w:type="spellStart"/>
+      <w:r>
+        <w:rPr>
+          <w:rFonts w:ascii="Aptos" w:hAnsi="Aptos"/>
+        </w:rPr>
+        <w:t>airbnb_apartments</w:t>
+      </w:r>
+      <w:proofErr w:type="spellEnd"/>
+      <w:r>
+        <w:rPr>
+          <w:rFonts w:ascii="Aptos" w:hAnsi="Aptos"/>
+        </w:rPr>
+        <w:t xml:space="preserve"> and </w:t>
+      </w:r>
+      <w:proofErr w:type="spellStart"/>
+      <w:r>
+        <w:rPr>
+          <w:rFonts w:ascii="Aptos" w:hAnsi="Aptos"/>
+        </w:rPr>
+        <w:t>airbnb_hosts</w:t>
+      </w:r>
+      <w:proofErr w:type="spellEnd"/>
+      <w:r>
+        <w:rPr>
+          <w:rFonts w:ascii="Aptos" w:hAnsi="Aptos"/>
+        </w:rPr>
+        <w:t xml:space="preserve"> tables on the </w:t>
+      </w:r>
+      <w:proofErr w:type="spellStart"/>
+      <w:r>
+        <w:rPr>
+          <w:rFonts w:ascii="Aptos" w:hAnsi="Aptos"/>
+        </w:rPr>
+        <w:t>host_id</w:t>
+      </w:r>
+      <w:proofErr w:type="spellEnd"/>
+      <w:r>
+        <w:rPr>
+          <w:rFonts w:ascii="Aptos" w:hAnsi="Aptos"/>
+        </w:rPr>
+        <w:t>. This allows us to combine the apartment details (such as the number of beds) with the host's nationality information.</w:t>
       </w:r>
     </w:p>
     <w:p>
@@ -1951,7 +2309,35 @@
         <w:rPr>
           <w:rFonts w:ascii="Aptos" w:hAnsi="Aptos"/>
         </w:rPr>
-        <w:t>Grouping and Aggregating: Next, the data is grouped by the host's nationality, so that the total number of beds available for each nationality can be calculated. The SUM() function is used to add up the beds (n_beds) for all apartments hosted by individuals of the same nationality.</w:t>
+        <w:t xml:space="preserve">Grouping and Aggregating: Next, the data is grouped by the host's nationality, so that the total number of beds available for each nationality can be calculated. The </w:t>
+      </w:r>
+      <w:proofErr w:type="gramStart"/>
+      <w:r>
+        <w:rPr>
+          <w:rFonts w:ascii="Aptos" w:hAnsi="Aptos"/>
+        </w:rPr>
+        <w:t>SUM(</w:t>
+      </w:r>
+      <w:proofErr w:type="gramEnd"/>
+      <w:r>
+        <w:rPr>
+          <w:rFonts w:ascii="Aptos" w:hAnsi="Aptos"/>
+        </w:rPr>
+        <w:t>) function is used to add up the beds (</w:t>
+      </w:r>
+      <w:proofErr w:type="spellStart"/>
+      <w:r>
+        <w:rPr>
+          <w:rFonts w:ascii="Aptos" w:hAnsi="Aptos"/>
+        </w:rPr>
+        <w:t>n_beds</w:t>
+      </w:r>
+      <w:proofErr w:type="spellEnd"/>
+      <w:r>
+        <w:rPr>
+          <w:rFonts w:ascii="Aptos" w:hAnsi="Aptos"/>
+        </w:rPr>
+        <w:t>) for all apartments hosted by individuals of the same nationality.</w:t>
       </w:r>
     </w:p>
     <w:p>
@@ -2816,7 +3202,23 @@
           <w:rFonts w:ascii="Aptos" w:hAnsi="Aptos"/>
           <w:lang w:val="en-US"/>
         </w:rPr>
-        <w:t>Ordering: The results are ordered by net_difference in descending order to show companies with the highest increase first.</w:t>
+        <w:t xml:space="preserve">Ordering: The results are ordered by </w:t>
+      </w:r>
+      <w:proofErr w:type="spellStart"/>
+      <w:r>
+        <w:rPr>
+          <w:rFonts w:ascii="Aptos" w:hAnsi="Aptos"/>
+          <w:lang w:val="en-US"/>
+        </w:rPr>
+        <w:t>net_difference</w:t>
+      </w:r>
+      <w:proofErr w:type="spellEnd"/>
+      <w:r>
+        <w:rPr>
+          <w:rFonts w:ascii="Aptos" w:hAnsi="Aptos"/>
+          <w:lang w:val="en-US"/>
+        </w:rPr>
+        <w:t xml:space="preserve"> in descending order to show companies with the highest increase first.</w:t>
       </w:r>
     </w:p>
     <w:p>
@@ -3054,14 +3456,56 @@
         <w:rPr>
           <w:rFonts w:ascii="Aptos" w:hAnsi="Aptos"/>
         </w:rPr>
-        <w:t>Find the genre of the person with the most number of oscar winnings.</w:t>
+        <w:t xml:space="preserve">Find the genre of the person with </w:t>
+      </w:r>
+      <w:proofErr w:type="gramStart"/>
+      <w:r>
+        <w:rPr>
+          <w:rFonts w:ascii="Aptos" w:hAnsi="Aptos"/>
+        </w:rPr>
+        <w:t>the most</w:t>
+      </w:r>
+      <w:proofErr w:type="gramEnd"/>
+      <w:r>
+        <w:rPr>
+          <w:rFonts w:ascii="Aptos" w:hAnsi="Aptos"/>
+        </w:rPr>
+        <w:t xml:space="preserve"> number of </w:t>
+      </w:r>
+      <w:proofErr w:type="spellStart"/>
+      <w:r>
+        <w:rPr>
+          <w:rFonts w:ascii="Aptos" w:hAnsi="Aptos"/>
+        </w:rPr>
+        <w:t>oscar</w:t>
+      </w:r>
+      <w:proofErr w:type="spellEnd"/>
+      <w:r>
+        <w:rPr>
+          <w:rFonts w:ascii="Aptos" w:hAnsi="Aptos"/>
+        </w:rPr>
+        <w:t xml:space="preserve"> winnings.</w:t>
       </w:r>
       <w:r>
         <w:rPr>
           <w:rFonts w:ascii="Aptos" w:hAnsi="Aptos"/>
         </w:rPr>
         <w:br/>
-        <w:t>If there are more than one person with the same number of oscar wins, return the first one in alphabetic order based on their name. Use the names as keys when joining the tables.</w:t>
+        <w:t xml:space="preserve">If there are more than one person with the same number of </w:t>
+      </w:r>
+      <w:proofErr w:type="spellStart"/>
+      <w:r>
+        <w:rPr>
+          <w:rFonts w:ascii="Aptos" w:hAnsi="Aptos"/>
+        </w:rPr>
+        <w:t>oscar</w:t>
+      </w:r>
+      <w:proofErr w:type="spellEnd"/>
+      <w:r>
+        <w:rPr>
+          <w:rFonts w:ascii="Aptos" w:hAnsi="Aptos"/>
+        </w:rPr>
+        <w:t xml:space="preserve"> wins, return the first one in alphabetic order based on their name. Use the names as keys when joining the tables.</w:t>
       </w:r>
     </w:p>
     <w:p>
@@ -3093,12 +3537,21 @@
           <w:lang w:val="en-US"/>
         </w:rPr>
       </w:pPr>
-      <w:r>
-        <w:rPr>
-          <w:rFonts w:ascii="Aptos" w:hAnsi="Aptos"/>
-          <w:lang w:val="en-US"/>
-        </w:rPr>
-        <w:t>WinnerCount CTE: Calculates the total Oscar wins for each nominee by counting rows where winner = 1.</w:t>
+      <w:proofErr w:type="spellStart"/>
+      <w:r>
+        <w:rPr>
+          <w:rFonts w:ascii="Aptos" w:hAnsi="Aptos"/>
+          <w:lang w:val="en-US"/>
+        </w:rPr>
+        <w:t>WinnerCount</w:t>
+      </w:r>
+      <w:proofErr w:type="spellEnd"/>
+      <w:r>
+        <w:rPr>
+          <w:rFonts w:ascii="Aptos" w:hAnsi="Aptos"/>
+          <w:lang w:val="en-US"/>
+        </w:rPr>
+        <w:t xml:space="preserve"> CTE: Calculates the total Oscar wins for each nominee by counting rows where winner = 1.</w:t>
       </w:r>
     </w:p>
     <w:p>
@@ -3118,7 +3571,71 @@
           <w:rFonts w:ascii="Aptos" w:hAnsi="Aptos"/>
           <w:lang w:val="en-US"/>
         </w:rPr>
-        <w:t>Final Selection: The TOP 1 clause fetches all rows with the highest total_wins, sorted alphabetically by name to handle ties. We join the WinnerCount CTE with nominee_information on the nominee’s name to retrieve the top_genre for the top nominee(s) in terms of Oscar wins.</w:t>
+        <w:t xml:space="preserve">Final Selection: The TOP 1 clause fetches all rows with the highest </w:t>
+      </w:r>
+      <w:proofErr w:type="spellStart"/>
+      <w:r>
+        <w:rPr>
+          <w:rFonts w:ascii="Aptos" w:hAnsi="Aptos"/>
+          <w:lang w:val="en-US"/>
+        </w:rPr>
+        <w:t>total_wins</w:t>
+      </w:r>
+      <w:proofErr w:type="spellEnd"/>
+      <w:r>
+        <w:rPr>
+          <w:rFonts w:ascii="Aptos" w:hAnsi="Aptos"/>
+          <w:lang w:val="en-US"/>
+        </w:rPr>
+        <w:t xml:space="preserve">, sorted alphabetically by name to handle ties. We join the </w:t>
+      </w:r>
+      <w:proofErr w:type="spellStart"/>
+      <w:r>
+        <w:rPr>
+          <w:rFonts w:ascii="Aptos" w:hAnsi="Aptos"/>
+          <w:lang w:val="en-US"/>
+        </w:rPr>
+        <w:t>WinnerCount</w:t>
+      </w:r>
+      <w:proofErr w:type="spellEnd"/>
+      <w:r>
+        <w:rPr>
+          <w:rFonts w:ascii="Aptos" w:hAnsi="Aptos"/>
+          <w:lang w:val="en-US"/>
+        </w:rPr>
+        <w:t xml:space="preserve"> CTE with </w:t>
+      </w:r>
+      <w:proofErr w:type="spellStart"/>
+      <w:r>
+        <w:rPr>
+          <w:rFonts w:ascii="Aptos" w:hAnsi="Aptos"/>
+          <w:lang w:val="en-US"/>
+        </w:rPr>
+        <w:t>nominee_information</w:t>
+      </w:r>
+      <w:proofErr w:type="spellEnd"/>
+      <w:r>
+        <w:rPr>
+          <w:rFonts w:ascii="Aptos" w:hAnsi="Aptos"/>
+          <w:lang w:val="en-US"/>
+        </w:rPr>
+        <w:t xml:space="preserve"> on the nominee’s name to retrieve the </w:t>
+      </w:r>
+      <w:proofErr w:type="spellStart"/>
+      <w:r>
+        <w:rPr>
+          <w:rFonts w:ascii="Aptos" w:hAnsi="Aptos"/>
+          <w:lang w:val="en-US"/>
+        </w:rPr>
+        <w:t>top_genre</w:t>
+      </w:r>
+      <w:proofErr w:type="spellEnd"/>
+      <w:r>
+        <w:rPr>
+          <w:rFonts w:ascii="Aptos" w:hAnsi="Aptos"/>
+          <w:lang w:val="en-US"/>
+        </w:rPr>
+        <w:t xml:space="preserve"> for the top nominee(s) in terms of Oscar wins.</w:t>
       </w:r>
     </w:p>
     <w:p>
@@ -3298,7 +3815,21 @@
         <w:rPr>
           <w:rFonts w:ascii="Aptos" w:hAnsi="Aptos"/>
         </w:rPr>
-        <w:t>Write a query that'll identify returning active users. A returning active user is a user that has made a second purchase within 7 days of any other of their purchases. Output a list of user_ids of these returning active users.</w:t>
+        <w:t xml:space="preserve">Write a query that'll identify returning active users. A returning active user is a user that has made a second purchase within 7 days of any other of their purchases. Output a list of </w:t>
+      </w:r>
+      <w:proofErr w:type="spellStart"/>
+      <w:r>
+        <w:rPr>
+          <w:rFonts w:ascii="Aptos" w:hAnsi="Aptos"/>
+        </w:rPr>
+        <w:t>user_ids</w:t>
+      </w:r>
+      <w:proofErr w:type="spellEnd"/>
+      <w:r>
+        <w:rPr>
+          <w:rFonts w:ascii="Aptos" w:hAnsi="Aptos"/>
+        </w:rPr>
+        <w:t xml:space="preserve"> of these returning active users.</w:t>
       </w:r>
     </w:p>
     <w:p>
@@ -3532,7 +4063,63 @@
         <w:rPr>
           <w:rFonts w:ascii="Aptos" w:hAnsi="Aptos"/>
         </w:rPr>
-        <w:t>Joining Tables: The INNER JOIN between excel_sql_inventory_data (aliased as inv) and excel_sql_transaction_data (aliased as trans) matches records by product_id. This way, only products with transactions are included.</w:t>
+        <w:t xml:space="preserve">Joining Tables: The INNER JOIN between </w:t>
+      </w:r>
+      <w:proofErr w:type="spellStart"/>
+      <w:r>
+        <w:rPr>
+          <w:rFonts w:ascii="Aptos" w:hAnsi="Aptos"/>
+        </w:rPr>
+        <w:t>excel_sql_inventory_data</w:t>
+      </w:r>
+      <w:proofErr w:type="spellEnd"/>
+      <w:r>
+        <w:rPr>
+          <w:rFonts w:ascii="Aptos" w:hAnsi="Aptos"/>
+        </w:rPr>
+        <w:t xml:space="preserve"> (aliased as </w:t>
+      </w:r>
+      <w:proofErr w:type="spellStart"/>
+      <w:r>
+        <w:rPr>
+          <w:rFonts w:ascii="Aptos" w:hAnsi="Aptos"/>
+        </w:rPr>
+        <w:t>inv</w:t>
+      </w:r>
+      <w:proofErr w:type="spellEnd"/>
+      <w:r>
+        <w:rPr>
+          <w:rFonts w:ascii="Aptos" w:hAnsi="Aptos"/>
+        </w:rPr>
+        <w:t xml:space="preserve">) and </w:t>
+      </w:r>
+      <w:proofErr w:type="spellStart"/>
+      <w:r>
+        <w:rPr>
+          <w:rFonts w:ascii="Aptos" w:hAnsi="Aptos"/>
+        </w:rPr>
+        <w:t>excel_sql_transaction_data</w:t>
+      </w:r>
+      <w:proofErr w:type="spellEnd"/>
+      <w:r>
+        <w:rPr>
+          <w:rFonts w:ascii="Aptos" w:hAnsi="Aptos"/>
+        </w:rPr>
+        <w:t xml:space="preserve"> (aliased as trans) matches records by </w:t>
+      </w:r>
+      <w:proofErr w:type="spellStart"/>
+      <w:r>
+        <w:rPr>
+          <w:rFonts w:ascii="Aptos" w:hAnsi="Aptos"/>
+        </w:rPr>
+        <w:t>product_id</w:t>
+      </w:r>
+      <w:proofErr w:type="spellEnd"/>
+      <w:r>
+        <w:rPr>
+          <w:rFonts w:ascii="Aptos" w:hAnsi="Aptos"/>
+        </w:rPr>
+        <w:t>. This way, only products with transactions are included.</w:t>
       </w:r>
     </w:p>
     <w:p>
@@ -3550,7 +4137,29 @@
         <w:rPr>
           <w:rFonts w:ascii="Aptos" w:hAnsi="Aptos"/>
         </w:rPr>
-        <w:t>Counting Transactions: Using COUNT(trans.transaction_id) counts the number of transactions for each product.</w:t>
+        <w:t xml:space="preserve">Counting Transactions: Using </w:t>
+      </w:r>
+      <w:proofErr w:type="gramStart"/>
+      <w:r>
+        <w:rPr>
+          <w:rFonts w:ascii="Aptos" w:hAnsi="Aptos"/>
+        </w:rPr>
+        <w:t>COUNT(</w:t>
+      </w:r>
+      <w:proofErr w:type="spellStart"/>
+      <w:proofErr w:type="gramEnd"/>
+      <w:r>
+        <w:rPr>
+          <w:rFonts w:ascii="Aptos" w:hAnsi="Aptos"/>
+        </w:rPr>
+        <w:t>trans.transaction_id</w:t>
+      </w:r>
+      <w:proofErr w:type="spellEnd"/>
+      <w:r>
+        <w:rPr>
+          <w:rFonts w:ascii="Aptos" w:hAnsi="Aptos"/>
+        </w:rPr>
+        <w:t>) counts the number of transactions for each product.</w:t>
       </w:r>
     </w:p>
     <w:p>
@@ -3568,7 +4177,107 @@
         <w:rPr>
           <w:rFonts w:ascii="Aptos" w:hAnsi="Aptos"/>
         </w:rPr>
-        <w:t>Grouping and Ordering: GROUP BY inv.product_id, inv.product_name groups by product_id and product_name to get the transaction count per product. ORDER BY inv.product_id ASC sorts the output by product_id in ascending order.</w:t>
+        <w:t xml:space="preserve">Grouping and Ordering: GROUP BY </w:t>
+      </w:r>
+      <w:proofErr w:type="spellStart"/>
+      <w:proofErr w:type="gramStart"/>
+      <w:r>
+        <w:rPr>
+          <w:rFonts w:ascii="Aptos" w:hAnsi="Aptos"/>
+        </w:rPr>
+        <w:t>inv.product</w:t>
+      </w:r>
+      <w:proofErr w:type="gramEnd"/>
+      <w:r>
+        <w:rPr>
+          <w:rFonts w:ascii="Aptos" w:hAnsi="Aptos"/>
+        </w:rPr>
+        <w:t>_id</w:t>
+      </w:r>
+      <w:proofErr w:type="spellEnd"/>
+      <w:r>
+        <w:rPr>
+          <w:rFonts w:ascii="Aptos" w:hAnsi="Aptos"/>
+        </w:rPr>
+        <w:t xml:space="preserve">, </w:t>
+      </w:r>
+      <w:proofErr w:type="spellStart"/>
+      <w:r>
+        <w:rPr>
+          <w:rFonts w:ascii="Aptos" w:hAnsi="Aptos"/>
+        </w:rPr>
+        <w:t>inv.product_name</w:t>
+      </w:r>
+      <w:proofErr w:type="spellEnd"/>
+      <w:r>
+        <w:rPr>
+          <w:rFonts w:ascii="Aptos" w:hAnsi="Aptos"/>
+        </w:rPr>
+        <w:t xml:space="preserve"> groups by </w:t>
+      </w:r>
+      <w:proofErr w:type="spellStart"/>
+      <w:r>
+        <w:rPr>
+          <w:rFonts w:ascii="Aptos" w:hAnsi="Aptos"/>
+        </w:rPr>
+        <w:t>product_id</w:t>
+      </w:r>
+      <w:proofErr w:type="spellEnd"/>
+      <w:r>
+        <w:rPr>
+          <w:rFonts w:ascii="Aptos" w:hAnsi="Aptos"/>
+        </w:rPr>
+        <w:t xml:space="preserve"> and </w:t>
+      </w:r>
+      <w:proofErr w:type="spellStart"/>
+      <w:r>
+        <w:rPr>
+          <w:rFonts w:ascii="Aptos" w:hAnsi="Aptos"/>
+        </w:rPr>
+        <w:t>product_name</w:t>
+      </w:r>
+      <w:proofErr w:type="spellEnd"/>
+      <w:r>
+        <w:rPr>
+          <w:rFonts w:ascii="Aptos" w:hAnsi="Aptos"/>
+        </w:rPr>
+        <w:t xml:space="preserve"> to get the transaction count per product. ORDER BY </w:t>
+      </w:r>
+      <w:proofErr w:type="spellStart"/>
+      <w:proofErr w:type="gramStart"/>
+      <w:r>
+        <w:rPr>
+          <w:rFonts w:ascii="Aptos" w:hAnsi="Aptos"/>
+        </w:rPr>
+        <w:t>inv.product</w:t>
+      </w:r>
+      <w:proofErr w:type="gramEnd"/>
+      <w:r>
+        <w:rPr>
+          <w:rFonts w:ascii="Aptos" w:hAnsi="Aptos"/>
+        </w:rPr>
+        <w:t>_id</w:t>
+      </w:r>
+      <w:proofErr w:type="spellEnd"/>
+      <w:r>
+        <w:rPr>
+          <w:rFonts w:ascii="Aptos" w:hAnsi="Aptos"/>
+        </w:rPr>
+        <w:t xml:space="preserve"> ASC sorts the output by </w:t>
+      </w:r>
+      <w:proofErr w:type="spellStart"/>
+      <w:r>
+        <w:rPr>
+          <w:rFonts w:ascii="Aptos" w:hAnsi="Aptos"/>
+        </w:rPr>
+        <w:t>product_id</w:t>
+      </w:r>
+      <w:proofErr w:type="spellEnd"/>
+      <w:r>
+        <w:rPr>
+          <w:rFonts w:ascii="Aptos" w:hAnsi="Aptos"/>
+        </w:rPr>
+        <w:t xml:space="preserve"> in ascending order.</w:t>
       </w:r>
       <w:r>
         <w:rPr>
@@ -4235,7 +4944,49 @@
         <w:rPr>
           <w:rFonts w:ascii="Aptos" w:hAnsi="Aptos"/>
         </w:rPr>
-        <w:t>The distinct_counts CTE calculates the number of distinct to_user and from_user for each day.</w:t>
+        <w:t xml:space="preserve">The </w:t>
+      </w:r>
+      <w:proofErr w:type="spellStart"/>
+      <w:r>
+        <w:rPr>
+          <w:rFonts w:ascii="Aptos" w:hAnsi="Aptos"/>
+        </w:rPr>
+        <w:t>distinct_counts</w:t>
+      </w:r>
+      <w:proofErr w:type="spellEnd"/>
+      <w:r>
+        <w:rPr>
+          <w:rFonts w:ascii="Aptos" w:hAnsi="Aptos"/>
+        </w:rPr>
+        <w:t xml:space="preserve"> CTE calculates the number of distinct </w:t>
+      </w:r>
+      <w:proofErr w:type="spellStart"/>
+      <w:r>
+        <w:rPr>
+          <w:rFonts w:ascii="Aptos" w:hAnsi="Aptos"/>
+        </w:rPr>
+        <w:t>to_user</w:t>
+      </w:r>
+      <w:proofErr w:type="spellEnd"/>
+      <w:r>
+        <w:rPr>
+          <w:rFonts w:ascii="Aptos" w:hAnsi="Aptos"/>
+        </w:rPr>
+        <w:t xml:space="preserve"> and </w:t>
+      </w:r>
+      <w:proofErr w:type="spellStart"/>
+      <w:r>
+        <w:rPr>
+          <w:rFonts w:ascii="Aptos" w:hAnsi="Aptos"/>
+        </w:rPr>
+        <w:t>from_user</w:t>
+      </w:r>
+      <w:proofErr w:type="spellEnd"/>
+      <w:r>
+        <w:rPr>
+          <w:rFonts w:ascii="Aptos" w:hAnsi="Aptos"/>
+        </w:rPr>
+        <w:t xml:space="preserve"> for each day.</w:t>
       </w:r>
     </w:p>
     <w:p>
@@ -4253,7 +5004,63 @@
         <w:rPr>
           <w:rFonts w:ascii="Aptos" w:hAnsi="Aptos"/>
         </w:rPr>
-        <w:t>The main query joins the original google_gmail_emails table with distinct_counts on the day field, selecting only records where distinct_receivers is greater than distinct_senders.</w:t>
+        <w:t xml:space="preserve">The main query joins the original </w:t>
+      </w:r>
+      <w:proofErr w:type="spellStart"/>
+      <w:r>
+        <w:rPr>
+          <w:rFonts w:ascii="Aptos" w:hAnsi="Aptos"/>
+        </w:rPr>
+        <w:t>google_gmail_emails</w:t>
+      </w:r>
+      <w:proofErr w:type="spellEnd"/>
+      <w:r>
+        <w:rPr>
+          <w:rFonts w:ascii="Aptos" w:hAnsi="Aptos"/>
+        </w:rPr>
+        <w:t xml:space="preserve"> table with </w:t>
+      </w:r>
+      <w:proofErr w:type="spellStart"/>
+      <w:r>
+        <w:rPr>
+          <w:rFonts w:ascii="Aptos" w:hAnsi="Aptos"/>
+        </w:rPr>
+        <w:t>distinct_counts</w:t>
+      </w:r>
+      <w:proofErr w:type="spellEnd"/>
+      <w:r>
+        <w:rPr>
+          <w:rFonts w:ascii="Aptos" w:hAnsi="Aptos"/>
+        </w:rPr>
+        <w:t xml:space="preserve"> on the day field, selecting only records where </w:t>
+      </w:r>
+      <w:proofErr w:type="spellStart"/>
+      <w:r>
+        <w:rPr>
+          <w:rFonts w:ascii="Aptos" w:hAnsi="Aptos"/>
+        </w:rPr>
+        <w:t>distinct_receivers</w:t>
+      </w:r>
+      <w:proofErr w:type="spellEnd"/>
+      <w:r>
+        <w:rPr>
+          <w:rFonts w:ascii="Aptos" w:hAnsi="Aptos"/>
+        </w:rPr>
+        <w:t xml:space="preserve"> is greater than </w:t>
+      </w:r>
+      <w:proofErr w:type="spellStart"/>
+      <w:r>
+        <w:rPr>
+          <w:rFonts w:ascii="Aptos" w:hAnsi="Aptos"/>
+        </w:rPr>
+        <w:t>distinct_senders</w:t>
+      </w:r>
+      <w:proofErr w:type="spellEnd"/>
+      <w:r>
+        <w:rPr>
+          <w:rFonts w:ascii="Aptos" w:hAnsi="Aptos"/>
+        </w:rPr>
+        <w:t>.</w:t>
       </w:r>
     </w:p>
     <w:p>
@@ -4511,11 +5318,41 @@
           <w:rFonts w:ascii="Aptos" w:hAnsi="Aptos"/>
         </w:rPr>
       </w:pPr>
-      <w:r>
-        <w:rPr>
-          <w:rFonts w:ascii="Aptos" w:hAnsi="Aptos"/>
-        </w:rPr>
-        <w:t>MONTH(time_stamp) = 12 AND YEAR(time_stamp) = 2022: This filters transactions to include only those in December 2022.</w:t>
+      <w:proofErr w:type="gramStart"/>
+      <w:r>
+        <w:rPr>
+          <w:rFonts w:ascii="Aptos" w:hAnsi="Aptos"/>
+        </w:rPr>
+        <w:t>MONTH(</w:t>
+      </w:r>
+      <w:proofErr w:type="spellStart"/>
+      <w:proofErr w:type="gramEnd"/>
+      <w:r>
+        <w:rPr>
+          <w:rFonts w:ascii="Aptos" w:hAnsi="Aptos"/>
+        </w:rPr>
+        <w:t>time_stamp</w:t>
+      </w:r>
+      <w:proofErr w:type="spellEnd"/>
+      <w:r>
+        <w:rPr>
+          <w:rFonts w:ascii="Aptos" w:hAnsi="Aptos"/>
+        </w:rPr>
+        <w:t>) = 12 AND YEAR(</w:t>
+      </w:r>
+      <w:proofErr w:type="spellStart"/>
+      <w:r>
+        <w:rPr>
+          <w:rFonts w:ascii="Aptos" w:hAnsi="Aptos"/>
+        </w:rPr>
+        <w:t>time_stamp</w:t>
+      </w:r>
+      <w:proofErr w:type="spellEnd"/>
+      <w:r>
+        <w:rPr>
+          <w:rFonts w:ascii="Aptos" w:hAnsi="Aptos"/>
+        </w:rPr>
+        <w:t>) = 2022: This filters transactions to include only those in December 2022.</w:t>
       </w:r>
     </w:p>
     <w:p>
@@ -4529,11 +5366,33 @@
           <w:rFonts w:ascii="Aptos" w:hAnsi="Aptos"/>
         </w:rPr>
       </w:pPr>
-      <w:r>
-        <w:rPr>
-          <w:rFonts w:ascii="Aptos" w:hAnsi="Aptos"/>
-        </w:rPr>
-        <w:t>DATEPART(WEEKDAY, time_stamp) IN (1, 7): This checks if the transaction occurred on a Saturday (7) or Sunday (1).</w:t>
+      <w:proofErr w:type="gramStart"/>
+      <w:r>
+        <w:rPr>
+          <w:rFonts w:ascii="Aptos" w:hAnsi="Aptos"/>
+        </w:rPr>
+        <w:t>DATEPART(</w:t>
+      </w:r>
+      <w:proofErr w:type="gramEnd"/>
+      <w:r>
+        <w:rPr>
+          <w:rFonts w:ascii="Aptos" w:hAnsi="Aptos"/>
+        </w:rPr>
+        <w:t xml:space="preserve">WEEKDAY, </w:t>
+      </w:r>
+      <w:proofErr w:type="spellStart"/>
+      <w:r>
+        <w:rPr>
+          <w:rFonts w:ascii="Aptos" w:hAnsi="Aptos"/>
+        </w:rPr>
+        <w:t>time_stamp</w:t>
+      </w:r>
+      <w:proofErr w:type="spellEnd"/>
+      <w:r>
+        <w:rPr>
+          <w:rFonts w:ascii="Aptos" w:hAnsi="Aptos"/>
+        </w:rPr>
+        <w:t>) IN (1, 7): This checks if the transaction occurred on a Saturday (7) or Sunday (1).</w:t>
       </w:r>
     </w:p>
     <w:p>
@@ -4547,11 +5406,27 @@
           <w:rFonts w:ascii="Aptos" w:hAnsi="Aptos"/>
         </w:rPr>
       </w:pPr>
-      <w:r>
-        <w:rPr>
-          <w:rFonts w:ascii="Aptos" w:hAnsi="Aptos"/>
-        </w:rPr>
-        <w:t>CAST(time_stamp AS TIME) &lt; '09:00:00': This checks if the transaction time is before the opening hours.</w:t>
+      <w:proofErr w:type="gramStart"/>
+      <w:r>
+        <w:rPr>
+          <w:rFonts w:ascii="Aptos" w:hAnsi="Aptos"/>
+        </w:rPr>
+        <w:t>CAST(</w:t>
+      </w:r>
+      <w:proofErr w:type="spellStart"/>
+      <w:proofErr w:type="gramEnd"/>
+      <w:r>
+        <w:rPr>
+          <w:rFonts w:ascii="Aptos" w:hAnsi="Aptos"/>
+        </w:rPr>
+        <w:t>time_stamp</w:t>
+      </w:r>
+      <w:proofErr w:type="spellEnd"/>
+      <w:r>
+        <w:rPr>
+          <w:rFonts w:ascii="Aptos" w:hAnsi="Aptos"/>
+        </w:rPr>
+        <w:t xml:space="preserve"> AS TIME) &lt; '09:00:00': This checks if the transaction time is before the opening hours.</w:t>
       </w:r>
     </w:p>
     <w:p>
@@ -4565,11 +5440,27 @@
           <w:rFonts w:ascii="Aptos" w:hAnsi="Aptos"/>
         </w:rPr>
       </w:pPr>
-      <w:r>
-        <w:rPr>
-          <w:rFonts w:ascii="Aptos" w:hAnsi="Aptos"/>
-        </w:rPr>
-        <w:t>CAST(time_stamp AS TIME) &gt; '16:00:00': This checks if the transaction time is after the closing hours.</w:t>
+      <w:proofErr w:type="gramStart"/>
+      <w:r>
+        <w:rPr>
+          <w:rFonts w:ascii="Aptos" w:hAnsi="Aptos"/>
+        </w:rPr>
+        <w:t>CAST(</w:t>
+      </w:r>
+      <w:proofErr w:type="spellStart"/>
+      <w:proofErr w:type="gramEnd"/>
+      <w:r>
+        <w:rPr>
+          <w:rFonts w:ascii="Aptos" w:hAnsi="Aptos"/>
+        </w:rPr>
+        <w:t>time_stamp</w:t>
+      </w:r>
+      <w:proofErr w:type="spellEnd"/>
+      <w:r>
+        <w:rPr>
+          <w:rFonts w:ascii="Aptos" w:hAnsi="Aptos"/>
+        </w:rPr>
+        <w:t xml:space="preserve"> AS TIME) &gt; '16:00:00': This checks if the transaction time is after the closing hours.</w:t>
       </w:r>
     </w:p>
     <w:p>
@@ -4587,7 +5478,49 @@
         <w:rPr>
           <w:rFonts w:ascii="Aptos" w:hAnsi="Aptos"/>
         </w:rPr>
-        <w:t>(DATEPART(DAY, time_stamp) IN (25, 26) AND MONTH(time_stamp) = 12): This checks if the transaction occurred on the public holidays of December 25th or 26th.</w:t>
+        <w:t>(</w:t>
+      </w:r>
+      <w:proofErr w:type="gramStart"/>
+      <w:r>
+        <w:rPr>
+          <w:rFonts w:ascii="Aptos" w:hAnsi="Aptos"/>
+        </w:rPr>
+        <w:t>DATEPART(</w:t>
+      </w:r>
+      <w:proofErr w:type="gramEnd"/>
+      <w:r>
+        <w:rPr>
+          <w:rFonts w:ascii="Aptos" w:hAnsi="Aptos"/>
+        </w:rPr>
+        <w:t xml:space="preserve">DAY, </w:t>
+      </w:r>
+      <w:proofErr w:type="spellStart"/>
+      <w:r>
+        <w:rPr>
+          <w:rFonts w:ascii="Aptos" w:hAnsi="Aptos"/>
+        </w:rPr>
+        <w:t>time_stamp</w:t>
+      </w:r>
+      <w:proofErr w:type="spellEnd"/>
+      <w:r>
+        <w:rPr>
+          <w:rFonts w:ascii="Aptos" w:hAnsi="Aptos"/>
+        </w:rPr>
+        <w:t>) IN (25, 26) AND MONTH(</w:t>
+      </w:r>
+      <w:proofErr w:type="spellStart"/>
+      <w:r>
+        <w:rPr>
+          <w:rFonts w:ascii="Aptos" w:hAnsi="Aptos"/>
+        </w:rPr>
+        <w:t>time_stamp</w:t>
+      </w:r>
+      <w:proofErr w:type="spellEnd"/>
+      <w:r>
+        <w:rPr>
+          <w:rFonts w:ascii="Aptos" w:hAnsi="Aptos"/>
+        </w:rPr>
+        <w:t>) = 12): This checks if the transaction occurred on the public holidays of December 25th or 26th.</w:t>
       </w:r>
     </w:p>
     <w:p>
@@ -4828,7 +5761,27 @@
           <w:b/>
           <w:bCs/>
         </w:rPr>
-        <w:t>Problem 18 (Amazon, Doordash Medium Level)</w:t>
+        <w:t xml:space="preserve">Problem 18 (Amazon, </w:t>
+      </w:r>
+      <w:proofErr w:type="spellStart"/>
+      <w:r>
+        <w:rPr>
+          <w:rStyle w:val="Heading1Char"/>
+          <w:rFonts w:ascii="Aptos" w:hAnsi="Aptos"/>
+          <w:b/>
+          <w:bCs/>
+        </w:rPr>
+        <w:t>Doordash</w:t>
+      </w:r>
+      <w:proofErr w:type="spellEnd"/>
+      <w:r>
+        <w:rPr>
+          <w:rStyle w:val="Heading1Char"/>
+          <w:rFonts w:ascii="Aptos" w:hAnsi="Aptos"/>
+          <w:b/>
+          <w:bCs/>
+        </w:rPr>
+        <w:t xml:space="preserve"> Medium Level)</w:t>
       </w:r>
       <w:r>
         <w:rPr>
@@ -4987,6 +5940,7 @@
       <w:r>
         <w:rPr>
           <w:rFonts w:ascii="Aptos" w:hAnsi="Aptos"/>
+          <w:noProof/>
         </w:rPr>
         <w:drawing>
           <wp:inline distT="0" distB="0" distL="0" distR="0" wp14:anchorId="2A3D38A8" wp14:editId="09B3476C">
@@ -5089,6 +6043,7 @@
       <w:r>
         <w:rPr>
           <w:rFonts w:ascii="Aptos" w:hAnsi="Aptos"/>
+          <w:noProof/>
         </w:rPr>
         <w:drawing>
           <wp:inline distT="0" distB="0" distL="0" distR="0" wp14:anchorId="4297A8B5" wp14:editId="4F300EDB">
@@ -5153,6 +6108,7 @@
       <w:r>
         <w:rPr>
           <w:rFonts w:ascii="Aptos" w:hAnsi="Aptos"/>
+          <w:noProof/>
         </w:rPr>
         <w:drawing>
           <wp:inline distT="0" distB="0" distL="0" distR="0" wp14:anchorId="1620B8D0" wp14:editId="71E874EA">
@@ -5179,6 +6135,300 @@
                     <a:xfrm>
                       <a:off x="0" y="0"/>
                       <a:ext cx="4309564" cy="1894314"/>
+                    </a:xfrm>
+                    <a:prstGeom prst="rect">
+                      <a:avLst/>
+                    </a:prstGeom>
+                  </pic:spPr>
+                </pic:pic>
+              </a:graphicData>
+            </a:graphic>
+          </wp:inline>
+        </w:drawing>
+      </w:r>
+    </w:p>
+    <w:p>
+      <w:pPr>
+        <w:rPr>
+          <w:rFonts w:ascii="Aptos" w:hAnsi="Aptos"/>
+        </w:rPr>
+      </w:pPr>
+    </w:p>
+    <w:p>
+      <w:pPr>
+        <w:rPr>
+          <w:rFonts w:ascii="Aptos" w:hAnsi="Aptos"/>
+        </w:rPr>
+      </w:pPr>
+    </w:p>
+    <w:p>
+      <w:pPr>
+        <w:rPr>
+          <w:rFonts w:ascii="Aptos" w:hAnsi="Aptos"/>
+        </w:rPr>
+      </w:pPr>
+    </w:p>
+    <w:p>
+      <w:pPr>
+        <w:rPr>
+          <w:rFonts w:ascii="Aptos" w:hAnsi="Aptos"/>
+        </w:rPr>
+      </w:pPr>
+    </w:p>
+    <w:p>
+      <w:pPr>
+        <w:pStyle w:val="Heading1"/>
+        <w:rPr>
+          <w:rFonts w:ascii="Aptos" w:hAnsi="Aptos"/>
+          <w:b/>
+          <w:bCs/>
+        </w:rPr>
+      </w:pPr>
+      <w:r>
+        <w:rPr>
+          <w:rFonts w:ascii="Aptos" w:hAnsi="Aptos"/>
+          <w:b/>
+          <w:bCs/>
+        </w:rPr>
+        <w:lastRenderedPageBreak/>
+        <w:t>Problem 21 (Microsoft Hard Level)</w:t>
+      </w:r>
+    </w:p>
+    <w:p>
+      <w:pPr>
+        <w:rPr>
+          <w:rFonts w:ascii="Aptos" w:hAnsi="Aptos"/>
+        </w:rPr>
+      </w:pPr>
+      <w:r>
+        <w:rPr>
+          <w:rFonts w:ascii="Aptos" w:hAnsi="Aptos"/>
+        </w:rPr>
+        <w:t>Find the total number of downloads for paying and non-paying users by date. Include only records where non-paying customers have more downloads than paying customers. The output should be sorted by earliest date first and contain 3 columns date, non-paying downloads, paying downloads.</w:t>
+      </w:r>
+    </w:p>
+    <w:p>
+      <w:pPr>
+        <w:rPr>
+          <w:rFonts w:ascii="Aptos" w:hAnsi="Aptos"/>
+          <w:b/>
+          <w:bCs/>
+        </w:rPr>
+      </w:pPr>
+      <w:r>
+        <w:rPr>
+          <w:rFonts w:ascii="Aptos" w:hAnsi="Aptos"/>
+          <w:b/>
+          <w:bCs/>
+        </w:rPr>
+        <w:t>MSSQL Solution:</w:t>
+      </w:r>
+    </w:p>
+    <w:p>
+      <w:pPr>
+        <w:rPr>
+          <w:rFonts w:ascii="Aptos" w:hAnsi="Aptos"/>
+        </w:rPr>
+      </w:pPr>
+      <w:r>
+        <w:rPr>
+          <w:rFonts w:ascii="Aptos" w:hAnsi="Aptos"/>
+        </w:rPr>
+        <w:drawing>
+          <wp:inline distT="0" distB="0" distL="0" distR="0" wp14:anchorId="3E38A686" wp14:editId="467BB3AC">
+            <wp:extent cx="5509619" cy="3403600"/>
+            <wp:effectExtent l="0" t="0" r="0" b="6350"/>
+            <wp:docPr id="1812325154" name="Picture 1"/>
+            <wp:cNvGraphicFramePr>
+              <a:graphicFrameLocks xmlns:a="http://schemas.openxmlformats.org/drawingml/2006/main" noChangeAspect="1"/>
+            </wp:cNvGraphicFramePr>
+            <a:graphic xmlns:a="http://schemas.openxmlformats.org/drawingml/2006/main">
+              <a:graphicData uri="http://schemas.openxmlformats.org/drawingml/2006/picture">
+                <pic:pic xmlns:pic="http://schemas.openxmlformats.org/drawingml/2006/picture">
+                  <pic:nvPicPr>
+                    <pic:cNvPr id="1812325154" name=""/>
+                    <pic:cNvPicPr/>
+                  </pic:nvPicPr>
+                  <pic:blipFill>
+                    <a:blip r:embed="rId34"/>
+                    <a:stretch>
+                      <a:fillRect/>
+                    </a:stretch>
+                  </pic:blipFill>
+                  <pic:spPr>
+                    <a:xfrm>
+                      <a:off x="0" y="0"/>
+                      <a:ext cx="5522588" cy="3411612"/>
+                    </a:xfrm>
+                    <a:prstGeom prst="rect">
+                      <a:avLst/>
+                    </a:prstGeom>
+                  </pic:spPr>
+                </pic:pic>
+              </a:graphicData>
+            </a:graphic>
+          </wp:inline>
+        </w:drawing>
+      </w:r>
+    </w:p>
+    <w:p>
+      <w:pPr>
+        <w:rPr>
+          <w:rFonts w:ascii="Aptos" w:hAnsi="Aptos"/>
+          <w:b/>
+          <w:bCs/>
+        </w:rPr>
+      </w:pPr>
+      <w:r>
+        <w:rPr>
+          <w:rFonts w:ascii="Aptos" w:hAnsi="Aptos"/>
+          <w:b/>
+          <w:bCs/>
+        </w:rPr>
+        <w:t>MySQL Solution:</w:t>
+      </w:r>
+    </w:p>
+    <w:p>
+      <w:pPr>
+        <w:rPr>
+          <w:rFonts w:ascii="Aptos" w:hAnsi="Aptos"/>
+          <w:b/>
+          <w:bCs/>
+        </w:rPr>
+      </w:pPr>
+      <w:r>
+        <w:rPr>
+          <w:rFonts w:ascii="Aptos" w:hAnsi="Aptos"/>
+          <w:b/>
+          <w:bCs/>
+        </w:rPr>
+        <w:drawing>
+          <wp:inline distT="0" distB="0" distL="0" distR="0" wp14:anchorId="7B8C2EDA" wp14:editId="4BEE5436">
+            <wp:extent cx="5273497" cy="4572396"/>
+            <wp:effectExtent l="0" t="0" r="3810" b="0"/>
+            <wp:docPr id="517175629" name="Picture 1"/>
+            <wp:cNvGraphicFramePr>
+              <a:graphicFrameLocks xmlns:a="http://schemas.openxmlformats.org/drawingml/2006/main" noChangeAspect="1"/>
+            </wp:cNvGraphicFramePr>
+            <a:graphic xmlns:a="http://schemas.openxmlformats.org/drawingml/2006/main">
+              <a:graphicData uri="http://schemas.openxmlformats.org/drawingml/2006/picture">
+                <pic:pic xmlns:pic="http://schemas.openxmlformats.org/drawingml/2006/picture">
+                  <pic:nvPicPr>
+                    <pic:cNvPr id="517175629" name=""/>
+                    <pic:cNvPicPr/>
+                  </pic:nvPicPr>
+                  <pic:blipFill>
+                    <a:blip r:embed="rId35"/>
+                    <a:stretch>
+                      <a:fillRect/>
+                    </a:stretch>
+                  </pic:blipFill>
+                  <pic:spPr>
+                    <a:xfrm>
+                      <a:off x="0" y="0"/>
+                      <a:ext cx="5273497" cy="4572396"/>
+                    </a:xfrm>
+                    <a:prstGeom prst="rect">
+                      <a:avLst/>
+                    </a:prstGeom>
+                  </pic:spPr>
+                </pic:pic>
+              </a:graphicData>
+            </a:graphic>
+          </wp:inline>
+        </w:drawing>
+      </w:r>
+    </w:p>
+    <w:p>
+      <w:pPr>
+        <w:pStyle w:val="Heading1"/>
+        <w:rPr>
+          <w:rFonts w:ascii="Aptos" w:hAnsi="Aptos"/>
+          <w:b/>
+          <w:bCs/>
+        </w:rPr>
+      </w:pPr>
+      <w:r>
+        <w:rPr>
+          <w:rFonts w:ascii="Aptos" w:hAnsi="Aptos"/>
+          <w:b/>
+          <w:bCs/>
+        </w:rPr>
+        <w:lastRenderedPageBreak/>
+        <w:t>Problem 22 (Walmart</w:t>
+      </w:r>
+      <w:r>
+        <w:rPr>
+          <w:rFonts w:ascii="Aptos" w:hAnsi="Aptos"/>
+          <w:b/>
+          <w:bCs/>
+        </w:rPr>
+        <w:t>, Paypal</w:t>
+      </w:r>
+      <w:r>
+        <w:rPr>
+          <w:rFonts w:ascii="Aptos" w:hAnsi="Aptos"/>
+          <w:b/>
+          <w:bCs/>
+        </w:rPr>
+        <w:t xml:space="preserve"> Medium Level)</w:t>
+      </w:r>
+    </w:p>
+    <w:p>
+      <w:pPr>
+        <w:rPr>
+          <w:rFonts w:ascii="Aptos" w:hAnsi="Aptos"/>
+        </w:rPr>
+      </w:pPr>
+      <w:r>
+        <w:rPr>
+          <w:rFonts w:ascii="Aptos" w:hAnsi="Aptos"/>
+        </w:rPr>
+        <w:t>Find managers with at least 7 direct reporting employees. In situations where user is reporting to himself/herself, count that also.</w:t>
+      </w:r>
+      <w:r>
+        <w:rPr>
+          <w:rFonts w:ascii="Aptos" w:hAnsi="Aptos"/>
+        </w:rPr>
+        <w:br/>
+        <w:t>Output first names of managers.</w:t>
+      </w:r>
+    </w:p>
+    <w:p>
+      <w:pPr>
+        <w:rPr>
+          <w:rFonts w:ascii="Aptos" w:hAnsi="Aptos"/>
+        </w:rPr>
+      </w:pPr>
+      <w:r>
+        <w:rPr>
+          <w:rFonts w:ascii="Aptos" w:hAnsi="Aptos"/>
+        </w:rPr>
+        <w:drawing>
+          <wp:inline distT="0" distB="0" distL="0" distR="0" wp14:anchorId="62D4C146" wp14:editId="17077638">
+            <wp:extent cx="3856054" cy="1623201"/>
+            <wp:effectExtent l="0" t="0" r="0" b="0"/>
+            <wp:docPr id="913805157" name="Picture 1"/>
+            <wp:cNvGraphicFramePr>
+              <a:graphicFrameLocks xmlns:a="http://schemas.openxmlformats.org/drawingml/2006/main" noChangeAspect="1"/>
+            </wp:cNvGraphicFramePr>
+            <a:graphic xmlns:a="http://schemas.openxmlformats.org/drawingml/2006/main">
+              <a:graphicData uri="http://schemas.openxmlformats.org/drawingml/2006/picture">
+                <pic:pic xmlns:pic="http://schemas.openxmlformats.org/drawingml/2006/picture">
+                  <pic:nvPicPr>
+                    <pic:cNvPr id="913805157" name=""/>
+                    <pic:cNvPicPr/>
+                  </pic:nvPicPr>
+                  <pic:blipFill>
+                    <a:blip r:embed="rId36"/>
+                    <a:stretch>
+                      <a:fillRect/>
+                    </a:stretch>
+                  </pic:blipFill>
+                  <pic:spPr>
+                    <a:xfrm>
+                      <a:off x="0" y="0"/>
+                      <a:ext cx="3856054" cy="1623201"/>
                     </a:xfrm>
                     <a:prstGeom prst="rect">
                       <a:avLst/>

--- a/56DaysOfSQL/sql_problems_documentation.docx
+++ b/56DaysOfSQL/sql_problems_documentation.docx
@@ -94,47 +94,11 @@
           <w:rFonts w:ascii="Aptos" w:hAnsi="Aptos"/>
         </w:rPr>
       </w:pPr>
-      <w:proofErr w:type="spellStart"/>
-      <w:r>
-        <w:rPr>
-          <w:rFonts w:ascii="Aptos" w:hAnsi="Aptos"/>
-        </w:rPr>
-        <w:t>distinct_users</w:t>
-      </w:r>
-      <w:proofErr w:type="spellEnd"/>
-      <w:r>
-        <w:rPr>
-          <w:rFonts w:ascii="Aptos" w:hAnsi="Aptos"/>
-        </w:rPr>
-        <w:t xml:space="preserve"> CTE: Combines </w:t>
-      </w:r>
-      <w:proofErr w:type="spellStart"/>
-      <w:r>
-        <w:rPr>
-          <w:rFonts w:ascii="Aptos" w:hAnsi="Aptos"/>
-        </w:rPr>
-        <w:t>user_id</w:t>
-      </w:r>
-      <w:proofErr w:type="spellEnd"/>
-      <w:r>
-        <w:rPr>
-          <w:rFonts w:ascii="Aptos" w:hAnsi="Aptos"/>
-        </w:rPr>
-        <w:t xml:space="preserve"> and </w:t>
-      </w:r>
-      <w:proofErr w:type="spellStart"/>
-      <w:r>
-        <w:rPr>
-          <w:rFonts w:ascii="Aptos" w:hAnsi="Aptos"/>
-        </w:rPr>
-        <w:t>follower_id</w:t>
-      </w:r>
-      <w:proofErr w:type="spellEnd"/>
-      <w:r>
-        <w:rPr>
-          <w:rFonts w:ascii="Aptos" w:hAnsi="Aptos"/>
-        </w:rPr>
-        <w:t xml:space="preserve"> using UNION to get all unique users on the platform. This helps us determine the total number of users.</w:t>
+      <w:r>
+        <w:rPr>
+          <w:rFonts w:ascii="Aptos" w:hAnsi="Aptos"/>
+        </w:rPr>
+        <w:t>distinct_users CTE: Combines user_id and follower_id using UNION to get all unique users on the platform. This helps us determine the total number of users.</w:t>
       </w:r>
     </w:p>
     <w:p>
@@ -150,33 +114,11 @@
           <w:rFonts w:ascii="Aptos" w:hAnsi="Aptos"/>
         </w:rPr>
       </w:pPr>
-      <w:proofErr w:type="spellStart"/>
-      <w:r>
-        <w:rPr>
-          <w:rFonts w:ascii="Aptos" w:hAnsi="Aptos"/>
-        </w:rPr>
-        <w:t>follower_count</w:t>
-      </w:r>
-      <w:proofErr w:type="spellEnd"/>
-      <w:r>
-        <w:rPr>
-          <w:rFonts w:ascii="Aptos" w:hAnsi="Aptos"/>
-        </w:rPr>
-        <w:t xml:space="preserve"> CTE: Counts the number of followers for each </w:t>
-      </w:r>
-      <w:proofErr w:type="spellStart"/>
-      <w:r>
-        <w:rPr>
-          <w:rFonts w:ascii="Aptos" w:hAnsi="Aptos"/>
-        </w:rPr>
-        <w:t>user_id</w:t>
-      </w:r>
-      <w:proofErr w:type="spellEnd"/>
-      <w:r>
-        <w:rPr>
-          <w:rFonts w:ascii="Aptos" w:hAnsi="Aptos"/>
-        </w:rPr>
-        <w:t xml:space="preserve"> by grouping the rows in the famous table. This gives a list of users with their follower counts.</w:t>
+      <w:r>
+        <w:rPr>
+          <w:rFonts w:ascii="Aptos" w:hAnsi="Aptos"/>
+        </w:rPr>
+        <w:t>follower_count CTE: Counts the number of followers for each user_id by grouping the rows in the famous table. This gives a list of users with their follower counts.</w:t>
       </w:r>
     </w:p>
     <w:p>
@@ -196,35 +138,7 @@
         <w:rPr>
           <w:rFonts w:ascii="Aptos" w:hAnsi="Aptos"/>
         </w:rPr>
-        <w:t xml:space="preserve">Final SELECT Statement: Uses the data from </w:t>
-      </w:r>
-      <w:proofErr w:type="spellStart"/>
-      <w:r>
-        <w:rPr>
-          <w:rFonts w:ascii="Aptos" w:hAnsi="Aptos"/>
-        </w:rPr>
-        <w:t>follower_count</w:t>
-      </w:r>
-      <w:proofErr w:type="spellEnd"/>
-      <w:r>
-        <w:rPr>
-          <w:rFonts w:ascii="Aptos" w:hAnsi="Aptos"/>
-        </w:rPr>
-        <w:t xml:space="preserve"> and </w:t>
-      </w:r>
-      <w:proofErr w:type="spellStart"/>
-      <w:r>
-        <w:rPr>
-          <w:rFonts w:ascii="Aptos" w:hAnsi="Aptos"/>
-        </w:rPr>
-        <w:t>distinct_users</w:t>
-      </w:r>
-      <w:proofErr w:type="spellEnd"/>
-      <w:r>
-        <w:rPr>
-          <w:rFonts w:ascii="Aptos" w:hAnsi="Aptos"/>
-        </w:rPr>
-        <w:t xml:space="preserve"> to calculate the famous percentage for each user.</w:t>
+        <w:t>Final SELECT Statement: Uses the data from follower_count and distinct_users to calculate the famous percentage for each user.</w:t>
       </w:r>
     </w:p>
     <w:p>
@@ -592,21 +506,7 @@
         <w:rPr>
           <w:rFonts w:ascii="Aptos" w:hAnsi="Aptos"/>
         </w:rPr>
-        <w:t>Given a table '</w:t>
-      </w:r>
-      <w:proofErr w:type="spellStart"/>
-      <w:r>
-        <w:rPr>
-          <w:rFonts w:ascii="Aptos" w:hAnsi="Aptos"/>
-        </w:rPr>
-        <w:t>sf_transactions</w:t>
-      </w:r>
-      <w:proofErr w:type="spellEnd"/>
-      <w:r>
-        <w:rPr>
-          <w:rFonts w:ascii="Aptos" w:hAnsi="Aptos"/>
-        </w:rPr>
-        <w:t xml:space="preserve">' of purchases by date, calculate the month-over-month percentage change in revenue. The output should include the year-month date (YYYY-MM) and percentage change, rounded to the 2nd decimal point, and sorted from the beginning of the year to the end of the year. The percentage change column will be populated from the 2nd month forward and calculated as </w:t>
+        <w:t xml:space="preserve">Given a table 'sf_transactions' of purchases by date, calculate the month-over-month percentage change in revenue. The output should include the year-month date (YYYY-MM) and percentage change, rounded to the 2nd decimal point, and sorted from the beginning of the year to the end of the year. The percentage change column will be populated from the 2nd month forward and calculated as </w:t>
       </w:r>
     </w:p>
     <w:p>
@@ -661,33 +561,11 @@
           <w:rFonts w:ascii="Aptos" w:hAnsi="Aptos"/>
         </w:rPr>
       </w:pPr>
-      <w:proofErr w:type="spellStart"/>
-      <w:r>
-        <w:rPr>
-          <w:rFonts w:ascii="Aptos" w:hAnsi="Aptos"/>
-        </w:rPr>
-        <w:t>MonthlyRevenue</w:t>
-      </w:r>
-      <w:proofErr w:type="spellEnd"/>
-      <w:r>
-        <w:rPr>
-          <w:rFonts w:ascii="Aptos" w:hAnsi="Aptos"/>
-        </w:rPr>
-        <w:t xml:space="preserve"> CTE: Aggregates the total revenue for each month using FORMAT to convert the </w:t>
-      </w:r>
-      <w:proofErr w:type="spellStart"/>
-      <w:r>
-        <w:rPr>
-          <w:rFonts w:ascii="Aptos" w:hAnsi="Aptos"/>
-        </w:rPr>
-        <w:t>created_at</w:t>
-      </w:r>
-      <w:proofErr w:type="spellEnd"/>
-      <w:r>
-        <w:rPr>
-          <w:rFonts w:ascii="Aptos" w:hAnsi="Aptos"/>
-        </w:rPr>
-        <w:t xml:space="preserve"> date to the format YYYY-MM.</w:t>
+      <w:r>
+        <w:rPr>
+          <w:rFonts w:ascii="Aptos" w:hAnsi="Aptos"/>
+        </w:rPr>
+        <w:t>MonthlyRevenue CTE: Aggregates the total revenue for each month using FORMAT to convert the created_at date to the format YYYY-MM.</w:t>
       </w:r>
     </w:p>
     <w:p>
@@ -702,33 +580,11 @@
           <w:rFonts w:ascii="Aptos" w:hAnsi="Aptos"/>
         </w:rPr>
       </w:pPr>
-      <w:proofErr w:type="spellStart"/>
-      <w:r>
-        <w:rPr>
-          <w:rFonts w:ascii="Aptos" w:hAnsi="Aptos"/>
-        </w:rPr>
-        <w:t>RevenueChange</w:t>
-      </w:r>
-      <w:proofErr w:type="spellEnd"/>
-      <w:r>
-        <w:rPr>
-          <w:rFonts w:ascii="Aptos" w:hAnsi="Aptos"/>
-        </w:rPr>
-        <w:t xml:space="preserve"> CTE: Adds a column </w:t>
-      </w:r>
-      <w:proofErr w:type="spellStart"/>
-      <w:r>
-        <w:rPr>
-          <w:rFonts w:ascii="Aptos" w:hAnsi="Aptos"/>
-        </w:rPr>
-        <w:t>previous_revenue</w:t>
-      </w:r>
-      <w:proofErr w:type="spellEnd"/>
-      <w:r>
-        <w:rPr>
-          <w:rFonts w:ascii="Aptos" w:hAnsi="Aptos"/>
-        </w:rPr>
-        <w:t xml:space="preserve"> using the LAG function, which fetches the total revenue of the previous month for each row.</w:t>
+      <w:r>
+        <w:rPr>
+          <w:rFonts w:ascii="Aptos" w:hAnsi="Aptos"/>
+        </w:rPr>
+        <w:t>RevenueChange CTE: Adds a column previous_revenue using the LAG function, which fetches the total revenue of the previous month for each row.</w:t>
       </w:r>
     </w:p>
     <w:p>
@@ -748,63 +604,7 @@
         <w:rPr>
           <w:rFonts w:ascii="Aptos" w:hAnsi="Aptos"/>
         </w:rPr>
-        <w:t>Final SELECT: Calculates the percentage change as ((</w:t>
-      </w:r>
-      <w:proofErr w:type="spellStart"/>
-      <w:r>
-        <w:rPr>
-          <w:rFonts w:ascii="Aptos" w:hAnsi="Aptos"/>
-        </w:rPr>
-        <w:t>total_revenue</w:t>
-      </w:r>
-      <w:proofErr w:type="spellEnd"/>
-      <w:r>
-        <w:rPr>
-          <w:rFonts w:ascii="Aptos" w:hAnsi="Aptos"/>
-        </w:rPr>
-        <w:t xml:space="preserve"> - </w:t>
-      </w:r>
-      <w:proofErr w:type="spellStart"/>
-      <w:r>
-        <w:rPr>
-          <w:rFonts w:ascii="Aptos" w:hAnsi="Aptos"/>
-        </w:rPr>
-        <w:t>previous_revenue</w:t>
-      </w:r>
-      <w:proofErr w:type="spellEnd"/>
-      <w:r>
-        <w:rPr>
-          <w:rFonts w:ascii="Aptos" w:hAnsi="Aptos"/>
-        </w:rPr>
-        <w:t xml:space="preserve">) / </w:t>
-      </w:r>
-      <w:proofErr w:type="spellStart"/>
-      <w:r>
-        <w:rPr>
-          <w:rFonts w:ascii="Aptos" w:hAnsi="Aptos"/>
-        </w:rPr>
-        <w:t>previous_revenue</w:t>
-      </w:r>
-      <w:proofErr w:type="spellEnd"/>
-      <w:r>
-        <w:rPr>
-          <w:rFonts w:ascii="Aptos" w:hAnsi="Aptos"/>
-        </w:rPr>
-        <w:t xml:space="preserve">) * 100. The ROUND function ensures the percentage is rounded to two decimal places. The output is ordered by </w:t>
-      </w:r>
-      <w:proofErr w:type="spellStart"/>
-      <w:r>
-        <w:rPr>
-          <w:rFonts w:ascii="Aptos" w:hAnsi="Aptos"/>
-        </w:rPr>
-        <w:t>year_month</w:t>
-      </w:r>
-      <w:proofErr w:type="spellEnd"/>
-      <w:r>
-        <w:rPr>
-          <w:rFonts w:ascii="Aptos" w:hAnsi="Aptos"/>
-        </w:rPr>
-        <w:t xml:space="preserve"> to display the data chronologically.</w:t>
+        <w:t>Final SELECT: Calculates the percentage change as ((total_revenue - previous_revenue) / previous_revenue) * 100. The ROUND function ensures the percentage is rounded to two decimal places. The output is ordered by year_month to display the data chronologically.</w:t>
       </w:r>
     </w:p>
     <w:p>
@@ -1182,35 +982,7 @@
           <w:rFonts w:ascii="Aptos" w:hAnsi="Aptos"/>
         </w:rPr>
         <w:br/>
-        <w:t>The output should contain '</w:t>
-      </w:r>
-      <w:proofErr w:type="spellStart"/>
-      <w:r>
-        <w:rPr>
-          <w:rFonts w:ascii="Aptos" w:hAnsi="Aptos"/>
-        </w:rPr>
-        <w:t>user_id</w:t>
-      </w:r>
-      <w:proofErr w:type="spellEnd"/>
-      <w:r>
-        <w:rPr>
-          <w:rFonts w:ascii="Aptos" w:hAnsi="Aptos"/>
-        </w:rPr>
-        <w:t>' and '</w:t>
-      </w:r>
-      <w:proofErr w:type="spellStart"/>
-      <w:r>
-        <w:rPr>
-          <w:rFonts w:ascii="Aptos" w:hAnsi="Aptos"/>
-        </w:rPr>
-        <w:t>user_name</w:t>
-      </w:r>
-      <w:proofErr w:type="spellEnd"/>
-      <w:r>
-        <w:rPr>
-          <w:rFonts w:ascii="Aptos" w:hAnsi="Aptos"/>
-        </w:rPr>
-        <w:t>' columns.</w:t>
+        <w:t>The output should contain 'user_id' and 'user_name' columns.</w:t>
       </w:r>
       <w:r>
         <w:rPr>
@@ -1254,35 +1026,7 @@
         <w:rPr>
           <w:rFonts w:ascii="Aptos" w:hAnsi="Aptos"/>
         </w:rPr>
-        <w:t>The CTEs (</w:t>
-      </w:r>
-      <w:proofErr w:type="spellStart"/>
-      <w:r>
-        <w:rPr>
-          <w:rFonts w:ascii="Aptos" w:hAnsi="Aptos"/>
-        </w:rPr>
-        <w:t>karl_friends</w:t>
-      </w:r>
-      <w:proofErr w:type="spellEnd"/>
-      <w:r>
-        <w:rPr>
-          <w:rFonts w:ascii="Aptos" w:hAnsi="Aptos"/>
-        </w:rPr>
-        <w:t xml:space="preserve"> and </w:t>
-      </w:r>
-      <w:proofErr w:type="spellStart"/>
-      <w:r>
-        <w:rPr>
-          <w:rFonts w:ascii="Aptos" w:hAnsi="Aptos"/>
-        </w:rPr>
-        <w:t>hans_friends</w:t>
-      </w:r>
-      <w:proofErr w:type="spellEnd"/>
-      <w:r>
-        <w:rPr>
-          <w:rFonts w:ascii="Aptos" w:hAnsi="Aptos"/>
-        </w:rPr>
-        <w:t>) efficiently find all friends for Karl and Hans, respectively.</w:t>
+        <w:t>The CTEs (karl_friends and hans_friends) efficiently find all friends for Karl and Hans, respectively.</w:t>
       </w:r>
     </w:p>
     <w:p>
@@ -1478,35 +1222,7 @@
         <w:rPr>
           <w:rFonts w:ascii="Aptos" w:hAnsi="Aptos"/>
         </w:rPr>
-        <w:t xml:space="preserve">Some forecasting methods are extremely simple and surprisingly effective. Naïve forecast is one of them. To create a naïve forecast for "distance per dollar" (defined as </w:t>
-      </w:r>
-      <w:proofErr w:type="spellStart"/>
-      <w:r>
-        <w:rPr>
-          <w:rFonts w:ascii="Aptos" w:hAnsi="Aptos"/>
-        </w:rPr>
-        <w:t>distance_to_travel</w:t>
-      </w:r>
-      <w:proofErr w:type="spellEnd"/>
-      <w:r>
-        <w:rPr>
-          <w:rFonts w:ascii="Aptos" w:hAnsi="Aptos"/>
-        </w:rPr>
-        <w:t xml:space="preserve"> / </w:t>
-      </w:r>
-      <w:proofErr w:type="spellStart"/>
-      <w:r>
-        <w:rPr>
-          <w:rFonts w:ascii="Aptos" w:hAnsi="Aptos"/>
-        </w:rPr>
-        <w:t>monetary_cost</w:t>
-      </w:r>
-      <w:proofErr w:type="spellEnd"/>
-      <w:r>
-        <w:rPr>
-          <w:rFonts w:ascii="Aptos" w:hAnsi="Aptos"/>
-        </w:rPr>
-        <w:t xml:space="preserve">), first sum the "distance to travel" and "monetary cost" values monthly. This gives the actual value for the current month. For the forecasted value, use the previous month's value. After obtaining both actual and forecasted values, calculate the root mean squared error (RMSE) using the formula </w:t>
+        <w:t xml:space="preserve">Some forecasting methods are extremely simple and surprisingly effective. Naïve forecast is one of them. To create a naïve forecast for "distance per dollar" (defined as distance_to_travel / monetary_cost), first sum the "distance to travel" and "monetary cost" values monthly. This gives the actual value for the current month. For the forecasted value, use the previous month's value. After obtaining both actual and forecasted values, calculate the root mean squared error (RMSE) using the formula </w:t>
       </w:r>
     </w:p>
     <w:p>
@@ -1940,39 +1656,7 @@
           <w:rFonts w:ascii="Aptos" w:hAnsi="Aptos"/>
           <w:lang w:val="en-US"/>
         </w:rPr>
-        <w:t xml:space="preserve">Joining Tables: The initial step involves joining the </w:t>
-      </w:r>
-      <w:proofErr w:type="spellStart"/>
-      <w:r>
-        <w:rPr>
-          <w:rFonts w:ascii="Aptos" w:hAnsi="Aptos"/>
-          <w:lang w:val="en-US"/>
-        </w:rPr>
-        <w:t>ms_projects</w:t>
-      </w:r>
-      <w:proofErr w:type="spellEnd"/>
-      <w:r>
-        <w:rPr>
-          <w:rFonts w:ascii="Aptos" w:hAnsi="Aptos"/>
-          <w:lang w:val="en-US"/>
-        </w:rPr>
-        <w:t xml:space="preserve"> and </w:t>
-      </w:r>
-      <w:proofErr w:type="spellStart"/>
-      <w:r>
-        <w:rPr>
-          <w:rFonts w:ascii="Aptos" w:hAnsi="Aptos"/>
-          <w:lang w:val="en-US"/>
-        </w:rPr>
-        <w:t>ms_emp_projects</w:t>
-      </w:r>
-      <w:proofErr w:type="spellEnd"/>
-      <w:r>
-        <w:rPr>
-          <w:rFonts w:ascii="Aptos" w:hAnsi="Aptos"/>
-          <w:lang w:val="en-US"/>
-        </w:rPr>
-        <w:t xml:space="preserve"> tables on the project ID to combine project details (including titles and budgets) with employee assignments.</w:t>
+        <w:t>Joining Tables: The initial step involves joining the ms_projects and ms_emp_projects tables on the project ID to combine project details (including titles and budgets) with employee assignments.</w:t>
       </w:r>
     </w:p>
     <w:p>
@@ -2247,49 +1931,7 @@
         <w:rPr>
           <w:rFonts w:ascii="Aptos" w:hAnsi="Aptos"/>
         </w:rPr>
-        <w:t xml:space="preserve">Joining Tables: The first step involves joining the </w:t>
-      </w:r>
-      <w:proofErr w:type="spellStart"/>
-      <w:r>
-        <w:rPr>
-          <w:rFonts w:ascii="Aptos" w:hAnsi="Aptos"/>
-        </w:rPr>
-        <w:t>airbnb_apartments</w:t>
-      </w:r>
-      <w:proofErr w:type="spellEnd"/>
-      <w:r>
-        <w:rPr>
-          <w:rFonts w:ascii="Aptos" w:hAnsi="Aptos"/>
-        </w:rPr>
-        <w:t xml:space="preserve"> and </w:t>
-      </w:r>
-      <w:proofErr w:type="spellStart"/>
-      <w:r>
-        <w:rPr>
-          <w:rFonts w:ascii="Aptos" w:hAnsi="Aptos"/>
-        </w:rPr>
-        <w:t>airbnb_hosts</w:t>
-      </w:r>
-      <w:proofErr w:type="spellEnd"/>
-      <w:r>
-        <w:rPr>
-          <w:rFonts w:ascii="Aptos" w:hAnsi="Aptos"/>
-        </w:rPr>
-        <w:t xml:space="preserve"> tables on the </w:t>
-      </w:r>
-      <w:proofErr w:type="spellStart"/>
-      <w:r>
-        <w:rPr>
-          <w:rFonts w:ascii="Aptos" w:hAnsi="Aptos"/>
-        </w:rPr>
-        <w:t>host_id</w:t>
-      </w:r>
-      <w:proofErr w:type="spellEnd"/>
-      <w:r>
-        <w:rPr>
-          <w:rFonts w:ascii="Aptos" w:hAnsi="Aptos"/>
-        </w:rPr>
-        <w:t>. This allows us to combine the apartment details (such as the number of beds) with the host's nationality information.</w:t>
+        <w:t>Joining Tables: The first step involves joining the airbnb_apartments and airbnb_hosts tables on the host_id. This allows us to combine the apartment details (such as the number of beds) with the host's nationality information.</w:t>
       </w:r>
     </w:p>
     <w:p>
@@ -2309,35 +1951,7 @@
         <w:rPr>
           <w:rFonts w:ascii="Aptos" w:hAnsi="Aptos"/>
         </w:rPr>
-        <w:t xml:space="preserve">Grouping and Aggregating: Next, the data is grouped by the host's nationality, so that the total number of beds available for each nationality can be calculated. The </w:t>
-      </w:r>
-      <w:proofErr w:type="gramStart"/>
-      <w:r>
-        <w:rPr>
-          <w:rFonts w:ascii="Aptos" w:hAnsi="Aptos"/>
-        </w:rPr>
-        <w:t>SUM(</w:t>
-      </w:r>
-      <w:proofErr w:type="gramEnd"/>
-      <w:r>
-        <w:rPr>
-          <w:rFonts w:ascii="Aptos" w:hAnsi="Aptos"/>
-        </w:rPr>
-        <w:t>) function is used to add up the beds (</w:t>
-      </w:r>
-      <w:proofErr w:type="spellStart"/>
-      <w:r>
-        <w:rPr>
-          <w:rFonts w:ascii="Aptos" w:hAnsi="Aptos"/>
-        </w:rPr>
-        <w:t>n_beds</w:t>
-      </w:r>
-      <w:proofErr w:type="spellEnd"/>
-      <w:r>
-        <w:rPr>
-          <w:rFonts w:ascii="Aptos" w:hAnsi="Aptos"/>
-        </w:rPr>
-        <w:t>) for all apartments hosted by individuals of the same nationality.</w:t>
+        <w:t>Grouping and Aggregating: Next, the data is grouped by the host's nationality, so that the total number of beds available for each nationality can be calculated. The SUM() function is used to add up the beds (n_beds) for all apartments hosted by individuals of the same nationality.</w:t>
       </w:r>
     </w:p>
     <w:p>
@@ -3202,23 +2816,7 @@
           <w:rFonts w:ascii="Aptos" w:hAnsi="Aptos"/>
           <w:lang w:val="en-US"/>
         </w:rPr>
-        <w:t xml:space="preserve">Ordering: The results are ordered by </w:t>
-      </w:r>
-      <w:proofErr w:type="spellStart"/>
-      <w:r>
-        <w:rPr>
-          <w:rFonts w:ascii="Aptos" w:hAnsi="Aptos"/>
-          <w:lang w:val="en-US"/>
-        </w:rPr>
-        <w:t>net_difference</w:t>
-      </w:r>
-      <w:proofErr w:type="spellEnd"/>
-      <w:r>
-        <w:rPr>
-          <w:rFonts w:ascii="Aptos" w:hAnsi="Aptos"/>
-          <w:lang w:val="en-US"/>
-        </w:rPr>
-        <w:t xml:space="preserve"> in descending order to show companies with the highest increase first.</w:t>
+        <w:t>Ordering: The results are ordered by net_difference in descending order to show companies with the highest increase first.</w:t>
       </w:r>
     </w:p>
     <w:p>
@@ -3456,56 +3054,14 @@
         <w:rPr>
           <w:rFonts w:ascii="Aptos" w:hAnsi="Aptos"/>
         </w:rPr>
-        <w:t xml:space="preserve">Find the genre of the person with </w:t>
-      </w:r>
-      <w:proofErr w:type="gramStart"/>
-      <w:r>
-        <w:rPr>
-          <w:rFonts w:ascii="Aptos" w:hAnsi="Aptos"/>
-        </w:rPr>
-        <w:t>the most</w:t>
-      </w:r>
-      <w:proofErr w:type="gramEnd"/>
-      <w:r>
-        <w:rPr>
-          <w:rFonts w:ascii="Aptos" w:hAnsi="Aptos"/>
-        </w:rPr>
-        <w:t xml:space="preserve"> number of </w:t>
-      </w:r>
-      <w:proofErr w:type="spellStart"/>
-      <w:r>
-        <w:rPr>
-          <w:rFonts w:ascii="Aptos" w:hAnsi="Aptos"/>
-        </w:rPr>
-        <w:t>oscar</w:t>
-      </w:r>
-      <w:proofErr w:type="spellEnd"/>
-      <w:r>
-        <w:rPr>
-          <w:rFonts w:ascii="Aptos" w:hAnsi="Aptos"/>
-        </w:rPr>
-        <w:t xml:space="preserve"> winnings.</w:t>
+        <w:t>Find the genre of the person with the most number of oscar winnings.</w:t>
       </w:r>
       <w:r>
         <w:rPr>
           <w:rFonts w:ascii="Aptos" w:hAnsi="Aptos"/>
         </w:rPr>
         <w:br/>
-        <w:t xml:space="preserve">If there are more than one person with the same number of </w:t>
-      </w:r>
-      <w:proofErr w:type="spellStart"/>
-      <w:r>
-        <w:rPr>
-          <w:rFonts w:ascii="Aptos" w:hAnsi="Aptos"/>
-        </w:rPr>
-        <w:t>oscar</w:t>
-      </w:r>
-      <w:proofErr w:type="spellEnd"/>
-      <w:r>
-        <w:rPr>
-          <w:rFonts w:ascii="Aptos" w:hAnsi="Aptos"/>
-        </w:rPr>
-        <w:t xml:space="preserve"> wins, return the first one in alphabetic order based on their name. Use the names as keys when joining the tables.</w:t>
+        <w:t>If there are more than one person with the same number of oscar wins, return the first one in alphabetic order based on their name. Use the names as keys when joining the tables.</w:t>
       </w:r>
     </w:p>
     <w:p>
@@ -3537,21 +3093,12 @@
           <w:lang w:val="en-US"/>
         </w:rPr>
       </w:pPr>
-      <w:proofErr w:type="spellStart"/>
-      <w:r>
-        <w:rPr>
-          <w:rFonts w:ascii="Aptos" w:hAnsi="Aptos"/>
-          <w:lang w:val="en-US"/>
-        </w:rPr>
-        <w:t>WinnerCount</w:t>
-      </w:r>
-      <w:proofErr w:type="spellEnd"/>
-      <w:r>
-        <w:rPr>
-          <w:rFonts w:ascii="Aptos" w:hAnsi="Aptos"/>
-          <w:lang w:val="en-US"/>
-        </w:rPr>
-        <w:t xml:space="preserve"> CTE: Calculates the total Oscar wins for each nominee by counting rows where winner = 1.</w:t>
+      <w:r>
+        <w:rPr>
+          <w:rFonts w:ascii="Aptos" w:hAnsi="Aptos"/>
+          <w:lang w:val="en-US"/>
+        </w:rPr>
+        <w:t>WinnerCount CTE: Calculates the total Oscar wins for each nominee by counting rows where winner = 1.</w:t>
       </w:r>
     </w:p>
     <w:p>
@@ -3571,71 +3118,7 @@
           <w:rFonts w:ascii="Aptos" w:hAnsi="Aptos"/>
           <w:lang w:val="en-US"/>
         </w:rPr>
-        <w:t xml:space="preserve">Final Selection: The TOP 1 clause fetches all rows with the highest </w:t>
-      </w:r>
-      <w:proofErr w:type="spellStart"/>
-      <w:r>
-        <w:rPr>
-          <w:rFonts w:ascii="Aptos" w:hAnsi="Aptos"/>
-          <w:lang w:val="en-US"/>
-        </w:rPr>
-        <w:t>total_wins</w:t>
-      </w:r>
-      <w:proofErr w:type="spellEnd"/>
-      <w:r>
-        <w:rPr>
-          <w:rFonts w:ascii="Aptos" w:hAnsi="Aptos"/>
-          <w:lang w:val="en-US"/>
-        </w:rPr>
-        <w:t xml:space="preserve">, sorted alphabetically by name to handle ties. We join the </w:t>
-      </w:r>
-      <w:proofErr w:type="spellStart"/>
-      <w:r>
-        <w:rPr>
-          <w:rFonts w:ascii="Aptos" w:hAnsi="Aptos"/>
-          <w:lang w:val="en-US"/>
-        </w:rPr>
-        <w:t>WinnerCount</w:t>
-      </w:r>
-      <w:proofErr w:type="spellEnd"/>
-      <w:r>
-        <w:rPr>
-          <w:rFonts w:ascii="Aptos" w:hAnsi="Aptos"/>
-          <w:lang w:val="en-US"/>
-        </w:rPr>
-        <w:t xml:space="preserve"> CTE with </w:t>
-      </w:r>
-      <w:proofErr w:type="spellStart"/>
-      <w:r>
-        <w:rPr>
-          <w:rFonts w:ascii="Aptos" w:hAnsi="Aptos"/>
-          <w:lang w:val="en-US"/>
-        </w:rPr>
-        <w:t>nominee_information</w:t>
-      </w:r>
-      <w:proofErr w:type="spellEnd"/>
-      <w:r>
-        <w:rPr>
-          <w:rFonts w:ascii="Aptos" w:hAnsi="Aptos"/>
-          <w:lang w:val="en-US"/>
-        </w:rPr>
-        <w:t xml:space="preserve"> on the nominee’s name to retrieve the </w:t>
-      </w:r>
-      <w:proofErr w:type="spellStart"/>
-      <w:r>
-        <w:rPr>
-          <w:rFonts w:ascii="Aptos" w:hAnsi="Aptos"/>
-          <w:lang w:val="en-US"/>
-        </w:rPr>
-        <w:t>top_genre</w:t>
-      </w:r>
-      <w:proofErr w:type="spellEnd"/>
-      <w:r>
-        <w:rPr>
-          <w:rFonts w:ascii="Aptos" w:hAnsi="Aptos"/>
-          <w:lang w:val="en-US"/>
-        </w:rPr>
-        <w:t xml:space="preserve"> for the top nominee(s) in terms of Oscar wins.</w:t>
+        <w:t>Final Selection: The TOP 1 clause fetches all rows with the highest total_wins, sorted alphabetically by name to handle ties. We join the WinnerCount CTE with nominee_information on the nominee’s name to retrieve the top_genre for the top nominee(s) in terms of Oscar wins.</w:t>
       </w:r>
     </w:p>
     <w:p>
@@ -3815,21 +3298,7 @@
         <w:rPr>
           <w:rFonts w:ascii="Aptos" w:hAnsi="Aptos"/>
         </w:rPr>
-        <w:t xml:space="preserve">Write a query that'll identify returning active users. A returning active user is a user that has made a second purchase within 7 days of any other of their purchases. Output a list of </w:t>
-      </w:r>
-      <w:proofErr w:type="spellStart"/>
-      <w:r>
-        <w:rPr>
-          <w:rFonts w:ascii="Aptos" w:hAnsi="Aptos"/>
-        </w:rPr>
-        <w:t>user_ids</w:t>
-      </w:r>
-      <w:proofErr w:type="spellEnd"/>
-      <w:r>
-        <w:rPr>
-          <w:rFonts w:ascii="Aptos" w:hAnsi="Aptos"/>
-        </w:rPr>
-        <w:t xml:space="preserve"> of these returning active users.</w:t>
+        <w:t>Write a query that'll identify returning active users. A returning active user is a user that has made a second purchase within 7 days of any other of their purchases. Output a list of user_ids of these returning active users.</w:t>
       </w:r>
     </w:p>
     <w:p>
@@ -4063,63 +3532,7 @@
         <w:rPr>
           <w:rFonts w:ascii="Aptos" w:hAnsi="Aptos"/>
         </w:rPr>
-        <w:t xml:space="preserve">Joining Tables: The INNER JOIN between </w:t>
-      </w:r>
-      <w:proofErr w:type="spellStart"/>
-      <w:r>
-        <w:rPr>
-          <w:rFonts w:ascii="Aptos" w:hAnsi="Aptos"/>
-        </w:rPr>
-        <w:t>excel_sql_inventory_data</w:t>
-      </w:r>
-      <w:proofErr w:type="spellEnd"/>
-      <w:r>
-        <w:rPr>
-          <w:rFonts w:ascii="Aptos" w:hAnsi="Aptos"/>
-        </w:rPr>
-        <w:t xml:space="preserve"> (aliased as </w:t>
-      </w:r>
-      <w:proofErr w:type="spellStart"/>
-      <w:r>
-        <w:rPr>
-          <w:rFonts w:ascii="Aptos" w:hAnsi="Aptos"/>
-        </w:rPr>
-        <w:t>inv</w:t>
-      </w:r>
-      <w:proofErr w:type="spellEnd"/>
-      <w:r>
-        <w:rPr>
-          <w:rFonts w:ascii="Aptos" w:hAnsi="Aptos"/>
-        </w:rPr>
-        <w:t xml:space="preserve">) and </w:t>
-      </w:r>
-      <w:proofErr w:type="spellStart"/>
-      <w:r>
-        <w:rPr>
-          <w:rFonts w:ascii="Aptos" w:hAnsi="Aptos"/>
-        </w:rPr>
-        <w:t>excel_sql_transaction_data</w:t>
-      </w:r>
-      <w:proofErr w:type="spellEnd"/>
-      <w:r>
-        <w:rPr>
-          <w:rFonts w:ascii="Aptos" w:hAnsi="Aptos"/>
-        </w:rPr>
-        <w:t xml:space="preserve"> (aliased as trans) matches records by </w:t>
-      </w:r>
-      <w:proofErr w:type="spellStart"/>
-      <w:r>
-        <w:rPr>
-          <w:rFonts w:ascii="Aptos" w:hAnsi="Aptos"/>
-        </w:rPr>
-        <w:t>product_id</w:t>
-      </w:r>
-      <w:proofErr w:type="spellEnd"/>
-      <w:r>
-        <w:rPr>
-          <w:rFonts w:ascii="Aptos" w:hAnsi="Aptos"/>
-        </w:rPr>
-        <w:t>. This way, only products with transactions are included.</w:t>
+        <w:t>Joining Tables: The INNER JOIN between excel_sql_inventory_data (aliased as inv) and excel_sql_transaction_data (aliased as trans) matches records by product_id. This way, only products with transactions are included.</w:t>
       </w:r>
     </w:p>
     <w:p>
@@ -4137,29 +3550,7 @@
         <w:rPr>
           <w:rFonts w:ascii="Aptos" w:hAnsi="Aptos"/>
         </w:rPr>
-        <w:t xml:space="preserve">Counting Transactions: Using </w:t>
-      </w:r>
-      <w:proofErr w:type="gramStart"/>
-      <w:r>
-        <w:rPr>
-          <w:rFonts w:ascii="Aptos" w:hAnsi="Aptos"/>
-        </w:rPr>
-        <w:t>COUNT(</w:t>
-      </w:r>
-      <w:proofErr w:type="spellStart"/>
-      <w:proofErr w:type="gramEnd"/>
-      <w:r>
-        <w:rPr>
-          <w:rFonts w:ascii="Aptos" w:hAnsi="Aptos"/>
-        </w:rPr>
-        <w:t>trans.transaction_id</w:t>
-      </w:r>
-      <w:proofErr w:type="spellEnd"/>
-      <w:r>
-        <w:rPr>
-          <w:rFonts w:ascii="Aptos" w:hAnsi="Aptos"/>
-        </w:rPr>
-        <w:t>) counts the number of transactions for each product.</w:t>
+        <w:t>Counting Transactions: Using COUNT(trans.transaction_id) counts the number of transactions for each product.</w:t>
       </w:r>
     </w:p>
     <w:p>
@@ -4177,107 +3568,7 @@
         <w:rPr>
           <w:rFonts w:ascii="Aptos" w:hAnsi="Aptos"/>
         </w:rPr>
-        <w:t xml:space="preserve">Grouping and Ordering: GROUP BY </w:t>
-      </w:r>
-      <w:proofErr w:type="spellStart"/>
-      <w:proofErr w:type="gramStart"/>
-      <w:r>
-        <w:rPr>
-          <w:rFonts w:ascii="Aptos" w:hAnsi="Aptos"/>
-        </w:rPr>
-        <w:t>inv.product</w:t>
-      </w:r>
-      <w:proofErr w:type="gramEnd"/>
-      <w:r>
-        <w:rPr>
-          <w:rFonts w:ascii="Aptos" w:hAnsi="Aptos"/>
-        </w:rPr>
-        <w:t>_id</w:t>
-      </w:r>
-      <w:proofErr w:type="spellEnd"/>
-      <w:r>
-        <w:rPr>
-          <w:rFonts w:ascii="Aptos" w:hAnsi="Aptos"/>
-        </w:rPr>
-        <w:t xml:space="preserve">, </w:t>
-      </w:r>
-      <w:proofErr w:type="spellStart"/>
-      <w:r>
-        <w:rPr>
-          <w:rFonts w:ascii="Aptos" w:hAnsi="Aptos"/>
-        </w:rPr>
-        <w:t>inv.product_name</w:t>
-      </w:r>
-      <w:proofErr w:type="spellEnd"/>
-      <w:r>
-        <w:rPr>
-          <w:rFonts w:ascii="Aptos" w:hAnsi="Aptos"/>
-        </w:rPr>
-        <w:t xml:space="preserve"> groups by </w:t>
-      </w:r>
-      <w:proofErr w:type="spellStart"/>
-      <w:r>
-        <w:rPr>
-          <w:rFonts w:ascii="Aptos" w:hAnsi="Aptos"/>
-        </w:rPr>
-        <w:t>product_id</w:t>
-      </w:r>
-      <w:proofErr w:type="spellEnd"/>
-      <w:r>
-        <w:rPr>
-          <w:rFonts w:ascii="Aptos" w:hAnsi="Aptos"/>
-        </w:rPr>
-        <w:t xml:space="preserve"> and </w:t>
-      </w:r>
-      <w:proofErr w:type="spellStart"/>
-      <w:r>
-        <w:rPr>
-          <w:rFonts w:ascii="Aptos" w:hAnsi="Aptos"/>
-        </w:rPr>
-        <w:t>product_name</w:t>
-      </w:r>
-      <w:proofErr w:type="spellEnd"/>
-      <w:r>
-        <w:rPr>
-          <w:rFonts w:ascii="Aptos" w:hAnsi="Aptos"/>
-        </w:rPr>
-        <w:t xml:space="preserve"> to get the transaction count per product. ORDER BY </w:t>
-      </w:r>
-      <w:proofErr w:type="spellStart"/>
-      <w:proofErr w:type="gramStart"/>
-      <w:r>
-        <w:rPr>
-          <w:rFonts w:ascii="Aptos" w:hAnsi="Aptos"/>
-        </w:rPr>
-        <w:t>inv.product</w:t>
-      </w:r>
-      <w:proofErr w:type="gramEnd"/>
-      <w:r>
-        <w:rPr>
-          <w:rFonts w:ascii="Aptos" w:hAnsi="Aptos"/>
-        </w:rPr>
-        <w:t>_id</w:t>
-      </w:r>
-      <w:proofErr w:type="spellEnd"/>
-      <w:r>
-        <w:rPr>
-          <w:rFonts w:ascii="Aptos" w:hAnsi="Aptos"/>
-        </w:rPr>
-        <w:t xml:space="preserve"> ASC sorts the output by </w:t>
-      </w:r>
-      <w:proofErr w:type="spellStart"/>
-      <w:r>
-        <w:rPr>
-          <w:rFonts w:ascii="Aptos" w:hAnsi="Aptos"/>
-        </w:rPr>
-        <w:t>product_id</w:t>
-      </w:r>
-      <w:proofErr w:type="spellEnd"/>
-      <w:r>
-        <w:rPr>
-          <w:rFonts w:ascii="Aptos" w:hAnsi="Aptos"/>
-        </w:rPr>
-        <w:t xml:space="preserve"> in ascending order.</w:t>
+        <w:t>Grouping and Ordering: GROUP BY inv.product_id, inv.product_name groups by product_id and product_name to get the transaction count per product. ORDER BY inv.product_id ASC sorts the output by product_id in ascending order.</w:t>
       </w:r>
       <w:r>
         <w:rPr>
@@ -4944,49 +4235,7 @@
         <w:rPr>
           <w:rFonts w:ascii="Aptos" w:hAnsi="Aptos"/>
         </w:rPr>
-        <w:t xml:space="preserve">The </w:t>
-      </w:r>
-      <w:proofErr w:type="spellStart"/>
-      <w:r>
-        <w:rPr>
-          <w:rFonts w:ascii="Aptos" w:hAnsi="Aptos"/>
-        </w:rPr>
-        <w:t>distinct_counts</w:t>
-      </w:r>
-      <w:proofErr w:type="spellEnd"/>
-      <w:r>
-        <w:rPr>
-          <w:rFonts w:ascii="Aptos" w:hAnsi="Aptos"/>
-        </w:rPr>
-        <w:t xml:space="preserve"> CTE calculates the number of distinct </w:t>
-      </w:r>
-      <w:proofErr w:type="spellStart"/>
-      <w:r>
-        <w:rPr>
-          <w:rFonts w:ascii="Aptos" w:hAnsi="Aptos"/>
-        </w:rPr>
-        <w:t>to_user</w:t>
-      </w:r>
-      <w:proofErr w:type="spellEnd"/>
-      <w:r>
-        <w:rPr>
-          <w:rFonts w:ascii="Aptos" w:hAnsi="Aptos"/>
-        </w:rPr>
-        <w:t xml:space="preserve"> and </w:t>
-      </w:r>
-      <w:proofErr w:type="spellStart"/>
-      <w:r>
-        <w:rPr>
-          <w:rFonts w:ascii="Aptos" w:hAnsi="Aptos"/>
-        </w:rPr>
-        <w:t>from_user</w:t>
-      </w:r>
-      <w:proofErr w:type="spellEnd"/>
-      <w:r>
-        <w:rPr>
-          <w:rFonts w:ascii="Aptos" w:hAnsi="Aptos"/>
-        </w:rPr>
-        <w:t xml:space="preserve"> for each day.</w:t>
+        <w:t>The distinct_counts CTE calculates the number of distinct to_user and from_user for each day.</w:t>
       </w:r>
     </w:p>
     <w:p>
@@ -5004,63 +4253,7 @@
         <w:rPr>
           <w:rFonts w:ascii="Aptos" w:hAnsi="Aptos"/>
         </w:rPr>
-        <w:t xml:space="preserve">The main query joins the original </w:t>
-      </w:r>
-      <w:proofErr w:type="spellStart"/>
-      <w:r>
-        <w:rPr>
-          <w:rFonts w:ascii="Aptos" w:hAnsi="Aptos"/>
-        </w:rPr>
-        <w:t>google_gmail_emails</w:t>
-      </w:r>
-      <w:proofErr w:type="spellEnd"/>
-      <w:r>
-        <w:rPr>
-          <w:rFonts w:ascii="Aptos" w:hAnsi="Aptos"/>
-        </w:rPr>
-        <w:t xml:space="preserve"> table with </w:t>
-      </w:r>
-      <w:proofErr w:type="spellStart"/>
-      <w:r>
-        <w:rPr>
-          <w:rFonts w:ascii="Aptos" w:hAnsi="Aptos"/>
-        </w:rPr>
-        <w:t>distinct_counts</w:t>
-      </w:r>
-      <w:proofErr w:type="spellEnd"/>
-      <w:r>
-        <w:rPr>
-          <w:rFonts w:ascii="Aptos" w:hAnsi="Aptos"/>
-        </w:rPr>
-        <w:t xml:space="preserve"> on the day field, selecting only records where </w:t>
-      </w:r>
-      <w:proofErr w:type="spellStart"/>
-      <w:r>
-        <w:rPr>
-          <w:rFonts w:ascii="Aptos" w:hAnsi="Aptos"/>
-        </w:rPr>
-        <w:t>distinct_receivers</w:t>
-      </w:r>
-      <w:proofErr w:type="spellEnd"/>
-      <w:r>
-        <w:rPr>
-          <w:rFonts w:ascii="Aptos" w:hAnsi="Aptos"/>
-        </w:rPr>
-        <w:t xml:space="preserve"> is greater than </w:t>
-      </w:r>
-      <w:proofErr w:type="spellStart"/>
-      <w:r>
-        <w:rPr>
-          <w:rFonts w:ascii="Aptos" w:hAnsi="Aptos"/>
-        </w:rPr>
-        <w:t>distinct_senders</w:t>
-      </w:r>
-      <w:proofErr w:type="spellEnd"/>
-      <w:r>
-        <w:rPr>
-          <w:rFonts w:ascii="Aptos" w:hAnsi="Aptos"/>
-        </w:rPr>
-        <w:t>.</w:t>
+        <w:t>The main query joins the original google_gmail_emails table with distinct_counts on the day field, selecting only records where distinct_receivers is greater than distinct_senders.</w:t>
       </w:r>
     </w:p>
     <w:p>
@@ -5318,41 +4511,11 @@
           <w:rFonts w:ascii="Aptos" w:hAnsi="Aptos"/>
         </w:rPr>
       </w:pPr>
-      <w:proofErr w:type="gramStart"/>
-      <w:r>
-        <w:rPr>
-          <w:rFonts w:ascii="Aptos" w:hAnsi="Aptos"/>
-        </w:rPr>
-        <w:t>MONTH(</w:t>
-      </w:r>
-      <w:proofErr w:type="spellStart"/>
-      <w:proofErr w:type="gramEnd"/>
-      <w:r>
-        <w:rPr>
-          <w:rFonts w:ascii="Aptos" w:hAnsi="Aptos"/>
-        </w:rPr>
-        <w:t>time_stamp</w:t>
-      </w:r>
-      <w:proofErr w:type="spellEnd"/>
-      <w:r>
-        <w:rPr>
-          <w:rFonts w:ascii="Aptos" w:hAnsi="Aptos"/>
-        </w:rPr>
-        <w:t>) = 12 AND YEAR(</w:t>
-      </w:r>
-      <w:proofErr w:type="spellStart"/>
-      <w:r>
-        <w:rPr>
-          <w:rFonts w:ascii="Aptos" w:hAnsi="Aptos"/>
-        </w:rPr>
-        <w:t>time_stamp</w:t>
-      </w:r>
-      <w:proofErr w:type="spellEnd"/>
-      <w:r>
-        <w:rPr>
-          <w:rFonts w:ascii="Aptos" w:hAnsi="Aptos"/>
-        </w:rPr>
-        <w:t>) = 2022: This filters transactions to include only those in December 2022.</w:t>
+      <w:r>
+        <w:rPr>
+          <w:rFonts w:ascii="Aptos" w:hAnsi="Aptos"/>
+        </w:rPr>
+        <w:t>MONTH(time_stamp) = 12 AND YEAR(time_stamp) = 2022: This filters transactions to include only those in December 2022.</w:t>
       </w:r>
     </w:p>
     <w:p>
@@ -5366,33 +4529,11 @@
           <w:rFonts w:ascii="Aptos" w:hAnsi="Aptos"/>
         </w:rPr>
       </w:pPr>
-      <w:proofErr w:type="gramStart"/>
-      <w:r>
-        <w:rPr>
-          <w:rFonts w:ascii="Aptos" w:hAnsi="Aptos"/>
-        </w:rPr>
-        <w:t>DATEPART(</w:t>
-      </w:r>
-      <w:proofErr w:type="gramEnd"/>
-      <w:r>
-        <w:rPr>
-          <w:rFonts w:ascii="Aptos" w:hAnsi="Aptos"/>
-        </w:rPr>
-        <w:t xml:space="preserve">WEEKDAY, </w:t>
-      </w:r>
-      <w:proofErr w:type="spellStart"/>
-      <w:r>
-        <w:rPr>
-          <w:rFonts w:ascii="Aptos" w:hAnsi="Aptos"/>
-        </w:rPr>
-        <w:t>time_stamp</w:t>
-      </w:r>
-      <w:proofErr w:type="spellEnd"/>
-      <w:r>
-        <w:rPr>
-          <w:rFonts w:ascii="Aptos" w:hAnsi="Aptos"/>
-        </w:rPr>
-        <w:t>) IN (1, 7): This checks if the transaction occurred on a Saturday (7) or Sunday (1).</w:t>
+      <w:r>
+        <w:rPr>
+          <w:rFonts w:ascii="Aptos" w:hAnsi="Aptos"/>
+        </w:rPr>
+        <w:t>DATEPART(WEEKDAY, time_stamp) IN (1, 7): This checks if the transaction occurred on a Saturday (7) or Sunday (1).</w:t>
       </w:r>
     </w:p>
     <w:p>
@@ -5406,27 +4547,11 @@
           <w:rFonts w:ascii="Aptos" w:hAnsi="Aptos"/>
         </w:rPr>
       </w:pPr>
-      <w:proofErr w:type="gramStart"/>
-      <w:r>
-        <w:rPr>
-          <w:rFonts w:ascii="Aptos" w:hAnsi="Aptos"/>
-        </w:rPr>
-        <w:t>CAST(</w:t>
-      </w:r>
-      <w:proofErr w:type="spellStart"/>
-      <w:proofErr w:type="gramEnd"/>
-      <w:r>
-        <w:rPr>
-          <w:rFonts w:ascii="Aptos" w:hAnsi="Aptos"/>
-        </w:rPr>
-        <w:t>time_stamp</w:t>
-      </w:r>
-      <w:proofErr w:type="spellEnd"/>
-      <w:r>
-        <w:rPr>
-          <w:rFonts w:ascii="Aptos" w:hAnsi="Aptos"/>
-        </w:rPr>
-        <w:t xml:space="preserve"> AS TIME) &lt; '09:00:00': This checks if the transaction time is before the opening hours.</w:t>
+      <w:r>
+        <w:rPr>
+          <w:rFonts w:ascii="Aptos" w:hAnsi="Aptos"/>
+        </w:rPr>
+        <w:t>CAST(time_stamp AS TIME) &lt; '09:00:00': This checks if the transaction time is before the opening hours.</w:t>
       </w:r>
     </w:p>
     <w:p>
@@ -5440,27 +4565,11 @@
           <w:rFonts w:ascii="Aptos" w:hAnsi="Aptos"/>
         </w:rPr>
       </w:pPr>
-      <w:proofErr w:type="gramStart"/>
-      <w:r>
-        <w:rPr>
-          <w:rFonts w:ascii="Aptos" w:hAnsi="Aptos"/>
-        </w:rPr>
-        <w:t>CAST(</w:t>
-      </w:r>
-      <w:proofErr w:type="spellStart"/>
-      <w:proofErr w:type="gramEnd"/>
-      <w:r>
-        <w:rPr>
-          <w:rFonts w:ascii="Aptos" w:hAnsi="Aptos"/>
-        </w:rPr>
-        <w:t>time_stamp</w:t>
-      </w:r>
-      <w:proofErr w:type="spellEnd"/>
-      <w:r>
-        <w:rPr>
-          <w:rFonts w:ascii="Aptos" w:hAnsi="Aptos"/>
-        </w:rPr>
-        <w:t xml:space="preserve"> AS TIME) &gt; '16:00:00': This checks if the transaction time is after the closing hours.</w:t>
+      <w:r>
+        <w:rPr>
+          <w:rFonts w:ascii="Aptos" w:hAnsi="Aptos"/>
+        </w:rPr>
+        <w:t>CAST(time_stamp AS TIME) &gt; '16:00:00': This checks if the transaction time is after the closing hours.</w:t>
       </w:r>
     </w:p>
     <w:p>
@@ -5478,49 +4587,7 @@
         <w:rPr>
           <w:rFonts w:ascii="Aptos" w:hAnsi="Aptos"/>
         </w:rPr>
-        <w:t>(</w:t>
-      </w:r>
-      <w:proofErr w:type="gramStart"/>
-      <w:r>
-        <w:rPr>
-          <w:rFonts w:ascii="Aptos" w:hAnsi="Aptos"/>
-        </w:rPr>
-        <w:t>DATEPART(</w:t>
-      </w:r>
-      <w:proofErr w:type="gramEnd"/>
-      <w:r>
-        <w:rPr>
-          <w:rFonts w:ascii="Aptos" w:hAnsi="Aptos"/>
-        </w:rPr>
-        <w:t xml:space="preserve">DAY, </w:t>
-      </w:r>
-      <w:proofErr w:type="spellStart"/>
-      <w:r>
-        <w:rPr>
-          <w:rFonts w:ascii="Aptos" w:hAnsi="Aptos"/>
-        </w:rPr>
-        <w:t>time_stamp</w:t>
-      </w:r>
-      <w:proofErr w:type="spellEnd"/>
-      <w:r>
-        <w:rPr>
-          <w:rFonts w:ascii="Aptos" w:hAnsi="Aptos"/>
-        </w:rPr>
-        <w:t>) IN (25, 26) AND MONTH(</w:t>
-      </w:r>
-      <w:proofErr w:type="spellStart"/>
-      <w:r>
-        <w:rPr>
-          <w:rFonts w:ascii="Aptos" w:hAnsi="Aptos"/>
-        </w:rPr>
-        <w:t>time_stamp</w:t>
-      </w:r>
-      <w:proofErr w:type="spellEnd"/>
-      <w:r>
-        <w:rPr>
-          <w:rFonts w:ascii="Aptos" w:hAnsi="Aptos"/>
-        </w:rPr>
-        <w:t>) = 12): This checks if the transaction occurred on the public holidays of December 25th or 26th.</w:t>
+        <w:t>(DATEPART(DAY, time_stamp) IN (25, 26) AND MONTH(time_stamp) = 12): This checks if the transaction occurred on the public holidays of December 25th or 26th.</w:t>
       </w:r>
     </w:p>
     <w:p>
@@ -5761,27 +4828,7 @@
           <w:b/>
           <w:bCs/>
         </w:rPr>
-        <w:t xml:space="preserve">Problem 18 (Amazon, </w:t>
-      </w:r>
-      <w:proofErr w:type="spellStart"/>
-      <w:r>
-        <w:rPr>
-          <w:rStyle w:val="Heading1Char"/>
-          <w:rFonts w:ascii="Aptos" w:hAnsi="Aptos"/>
-          <w:b/>
-          <w:bCs/>
-        </w:rPr>
-        <w:t>Doordash</w:t>
-      </w:r>
-      <w:proofErr w:type="spellEnd"/>
-      <w:r>
-        <w:rPr>
-          <w:rStyle w:val="Heading1Char"/>
-          <w:rFonts w:ascii="Aptos" w:hAnsi="Aptos"/>
-          <w:b/>
-          <w:bCs/>
-        </w:rPr>
-        <w:t xml:space="preserve"> Medium Level)</w:t>
+        <w:t>Problem 18 (Amazon, Doordash Medium Level)</w:t>
       </w:r>
       <w:r>
         <w:rPr>
@@ -6233,6 +5280,7 @@
       <w:r>
         <w:rPr>
           <w:rFonts w:ascii="Aptos" w:hAnsi="Aptos"/>
+          <w:noProof/>
         </w:rPr>
         <w:drawing>
           <wp:inline distT="0" distB="0" distL="0" distR="0" wp14:anchorId="3E38A686" wp14:editId="467BB3AC">
@@ -6301,6 +5349,7 @@
           <w:rFonts w:ascii="Aptos" w:hAnsi="Aptos"/>
           <w:b/>
           <w:bCs/>
+          <w:noProof/>
         </w:rPr>
         <w:drawing>
           <wp:inline distT="0" distB="0" distL="0" distR="0" wp14:anchorId="7B8C2EDA" wp14:editId="4BEE5436">
@@ -6403,6 +5452,7 @@
       <w:r>
         <w:rPr>
           <w:rFonts w:ascii="Aptos" w:hAnsi="Aptos"/>
+          <w:noProof/>
         </w:rPr>
         <w:drawing>
           <wp:inline distT="0" distB="0" distL="0" distR="0" wp14:anchorId="62D4C146" wp14:editId="17077638">
@@ -6429,6 +5479,352 @@
                     <a:xfrm>
                       <a:off x="0" y="0"/>
                       <a:ext cx="3856054" cy="1623201"/>
+                    </a:xfrm>
+                    <a:prstGeom prst="rect">
+                      <a:avLst/>
+                    </a:prstGeom>
+                  </pic:spPr>
+                </pic:pic>
+              </a:graphicData>
+            </a:graphic>
+          </wp:inline>
+        </w:drawing>
+      </w:r>
+    </w:p>
+    <w:p>
+      <w:pPr>
+        <w:rPr>
+          <w:rFonts w:ascii="Aptos" w:hAnsi="Aptos"/>
+        </w:rPr>
+      </w:pPr>
+    </w:p>
+    <w:p>
+      <w:pPr>
+        <w:rPr>
+          <w:rFonts w:ascii="Aptos" w:hAnsi="Aptos"/>
+        </w:rPr>
+      </w:pPr>
+    </w:p>
+    <w:p>
+      <w:pPr>
+        <w:rPr>
+          <w:rFonts w:ascii="Aptos" w:hAnsi="Aptos"/>
+        </w:rPr>
+      </w:pPr>
+    </w:p>
+    <w:p>
+      <w:pPr>
+        <w:rPr>
+          <w:rFonts w:ascii="Aptos" w:hAnsi="Aptos"/>
+        </w:rPr>
+      </w:pPr>
+    </w:p>
+    <w:p>
+      <w:pPr>
+        <w:rPr>
+          <w:rFonts w:ascii="Aptos" w:hAnsi="Aptos"/>
+        </w:rPr>
+      </w:pPr>
+    </w:p>
+    <w:p>
+      <w:pPr>
+        <w:rPr>
+          <w:rFonts w:ascii="Aptos" w:hAnsi="Aptos"/>
+        </w:rPr>
+      </w:pPr>
+    </w:p>
+    <w:p>
+      <w:pPr>
+        <w:rPr>
+          <w:rFonts w:ascii="Aptos" w:hAnsi="Aptos"/>
+        </w:rPr>
+      </w:pPr>
+    </w:p>
+    <w:p>
+      <w:pPr>
+        <w:rPr>
+          <w:rFonts w:ascii="Aptos" w:hAnsi="Aptos"/>
+        </w:rPr>
+      </w:pPr>
+    </w:p>
+    <w:p>
+      <w:pPr>
+        <w:rPr>
+          <w:rFonts w:ascii="Aptos" w:hAnsi="Aptos"/>
+        </w:rPr>
+      </w:pPr>
+    </w:p>
+    <w:p>
+      <w:pPr>
+        <w:rPr>
+          <w:rFonts w:ascii="Aptos" w:hAnsi="Aptos"/>
+        </w:rPr>
+      </w:pPr>
+    </w:p>
+    <w:p>
+      <w:pPr>
+        <w:rPr>
+          <w:rFonts w:ascii="Aptos" w:hAnsi="Aptos"/>
+        </w:rPr>
+      </w:pPr>
+    </w:p>
+    <w:p>
+      <w:pPr>
+        <w:rPr>
+          <w:rFonts w:ascii="Aptos" w:hAnsi="Aptos"/>
+        </w:rPr>
+      </w:pPr>
+    </w:p>
+    <w:p>
+      <w:pPr>
+        <w:rPr>
+          <w:rFonts w:ascii="Aptos" w:hAnsi="Aptos"/>
+        </w:rPr>
+      </w:pPr>
+    </w:p>
+    <w:p>
+      <w:pPr>
+        <w:rPr>
+          <w:rFonts w:ascii="Aptos" w:hAnsi="Aptos"/>
+        </w:rPr>
+      </w:pPr>
+    </w:p>
+    <w:p>
+      <w:pPr>
+        <w:rPr>
+          <w:rFonts w:ascii="Aptos" w:hAnsi="Aptos"/>
+        </w:rPr>
+      </w:pPr>
+    </w:p>
+    <w:p>
+      <w:pPr>
+        <w:rPr>
+          <w:rFonts w:ascii="Aptos" w:hAnsi="Aptos"/>
+        </w:rPr>
+      </w:pPr>
+    </w:p>
+    <w:p>
+      <w:pPr>
+        <w:rPr>
+          <w:rFonts w:ascii="Aptos" w:hAnsi="Aptos"/>
+        </w:rPr>
+      </w:pPr>
+    </w:p>
+    <w:p>
+      <w:pPr>
+        <w:rPr>
+          <w:rFonts w:ascii="Aptos" w:hAnsi="Aptos"/>
+        </w:rPr>
+      </w:pPr>
+    </w:p>
+    <w:p>
+      <w:pPr>
+        <w:rPr>
+          <w:rFonts w:ascii="Aptos" w:hAnsi="Aptos"/>
+        </w:rPr>
+      </w:pPr>
+    </w:p>
+    <w:p>
+      <w:pPr>
+        <w:rPr>
+          <w:rFonts w:ascii="Aptos" w:hAnsi="Aptos"/>
+        </w:rPr>
+      </w:pPr>
+    </w:p>
+    <w:p>
+      <w:pPr>
+        <w:rPr>
+          <w:rFonts w:ascii="Aptos" w:hAnsi="Aptos"/>
+        </w:rPr>
+      </w:pPr>
+    </w:p>
+    <w:p>
+      <w:pPr>
+        <w:rPr>
+          <w:rFonts w:ascii="Aptos" w:hAnsi="Aptos"/>
+        </w:rPr>
+      </w:pPr>
+    </w:p>
+    <w:p>
+      <w:pPr>
+        <w:rPr>
+          <w:rFonts w:ascii="Aptos" w:hAnsi="Aptos"/>
+        </w:rPr>
+      </w:pPr>
+    </w:p>
+    <w:p>
+      <w:pPr>
+        <w:rPr>
+          <w:rFonts w:ascii="Aptos" w:hAnsi="Aptos"/>
+        </w:rPr>
+      </w:pPr>
+    </w:p>
+    <w:p>
+      <w:pPr>
+        <w:rPr>
+          <w:rFonts w:ascii="Aptos" w:hAnsi="Aptos"/>
+        </w:rPr>
+      </w:pPr>
+    </w:p>
+    <w:p>
+      <w:pPr>
+        <w:pStyle w:val="Heading1"/>
+        <w:rPr>
+          <w:rFonts w:ascii="Aptos" w:hAnsi="Aptos"/>
+          <w:b/>
+          <w:bCs/>
+        </w:rPr>
+      </w:pPr>
+      <w:r>
+        <w:rPr>
+          <w:rFonts w:ascii="Aptos" w:hAnsi="Aptos"/>
+          <w:b/>
+          <w:bCs/>
+        </w:rPr>
+        <w:lastRenderedPageBreak/>
+        <w:t>Problem 23 (Oracle Hard Level)</w:t>
+      </w:r>
+    </w:p>
+    <w:p>
+      <w:pPr>
+        <w:rPr>
+          <w:rFonts w:ascii="Aptos" w:hAnsi="Aptos"/>
+        </w:rPr>
+      </w:pPr>
+      <w:r>
+        <w:rPr>
+          <w:rFonts w:ascii="Aptos" w:hAnsi="Aptos"/>
+        </w:rPr>
+        <w:t>Write a query that compares each employee's salary to their manager's and the average department salary (excluding the manager's salary). Display the department, employee ID, employee's salary, manager's salary, and department average salary. Order by department, then by employee salary (highest to lowest).</w:t>
+      </w:r>
+    </w:p>
+    <w:p>
+      <w:pPr>
+        <w:rPr>
+          <w:rFonts w:ascii="Aptos" w:hAnsi="Aptos"/>
+        </w:rPr>
+      </w:pPr>
+      <w:r>
+        <w:rPr>
+          <w:rFonts w:ascii="Aptos" w:hAnsi="Aptos"/>
+        </w:rPr>
+        <w:drawing>
+          <wp:inline distT="0" distB="0" distL="0" distR="0" wp14:anchorId="0A1DF302" wp14:editId="3A004122">
+            <wp:extent cx="5814564" cy="3825572"/>
+            <wp:effectExtent l="0" t="0" r="0" b="3810"/>
+            <wp:docPr id="717894669" name="Picture 1"/>
+            <wp:cNvGraphicFramePr>
+              <a:graphicFrameLocks xmlns:a="http://schemas.openxmlformats.org/drawingml/2006/main" noChangeAspect="1"/>
+            </wp:cNvGraphicFramePr>
+            <a:graphic xmlns:a="http://schemas.openxmlformats.org/drawingml/2006/main">
+              <a:graphicData uri="http://schemas.openxmlformats.org/drawingml/2006/picture">
+                <pic:pic xmlns:pic="http://schemas.openxmlformats.org/drawingml/2006/picture">
+                  <pic:nvPicPr>
+                    <pic:cNvPr id="717894669" name=""/>
+                    <pic:cNvPicPr/>
+                  </pic:nvPicPr>
+                  <pic:blipFill>
+                    <a:blip r:embed="rId37"/>
+                    <a:stretch>
+                      <a:fillRect/>
+                    </a:stretch>
+                  </pic:blipFill>
+                  <pic:spPr>
+                    <a:xfrm>
+                      <a:off x="0" y="0"/>
+                      <a:ext cx="5814564" cy="3825572"/>
+                    </a:xfrm>
+                    <a:prstGeom prst="rect">
+                      <a:avLst/>
+                    </a:prstGeom>
+                  </pic:spPr>
+                </pic:pic>
+              </a:graphicData>
+            </a:graphic>
+          </wp:inline>
+        </w:drawing>
+      </w:r>
+    </w:p>
+    <w:p>
+      <w:pPr>
+        <w:rPr>
+          <w:rFonts w:ascii="Aptos" w:hAnsi="Aptos"/>
+        </w:rPr>
+      </w:pPr>
+    </w:p>
+    <w:p>
+      <w:pPr>
+        <w:pStyle w:val="Heading1"/>
+        <w:rPr>
+          <w:rFonts w:ascii="Aptos" w:hAnsi="Aptos"/>
+          <w:b/>
+          <w:bCs/>
+        </w:rPr>
+      </w:pPr>
+      <w:r>
+        <w:rPr>
+          <w:rFonts w:ascii="Aptos" w:hAnsi="Aptos"/>
+          <w:b/>
+          <w:bCs/>
+        </w:rPr>
+        <w:t>Problem 24 (Amazon Hard Level)</w:t>
+      </w:r>
+    </w:p>
+    <w:p>
+      <w:pPr>
+        <w:rPr>
+          <w:rFonts w:ascii="Aptos" w:hAnsi="Aptos"/>
+        </w:rPr>
+      </w:pPr>
+      <w:r>
+        <w:rPr>
+          <w:rFonts w:ascii="Aptos" w:hAnsi="Aptos"/>
+        </w:rPr>
+        <w:t>Find products which are exclusive to only Amazon and therefore not sold at Top Shop and Macy's. Your output should include the product name, brand name, price, and rating.</w:t>
+      </w:r>
+      <w:r>
+        <w:rPr>
+          <w:rFonts w:ascii="Aptos" w:hAnsi="Aptos"/>
+        </w:rPr>
+        <w:br/>
+        <w:t>Two products are considered equal if they have the same product name and same maximum retail price (mrp column).</w:t>
+      </w:r>
+    </w:p>
+    <w:p>
+      <w:pPr>
+        <w:rPr>
+          <w:rFonts w:ascii="Aptos" w:hAnsi="Aptos"/>
+        </w:rPr>
+      </w:pPr>
+      <w:r>
+        <w:rPr>
+          <w:rFonts w:ascii="Aptos" w:hAnsi="Aptos"/>
+        </w:rPr>
+        <w:drawing>
+          <wp:inline distT="0" distB="0" distL="0" distR="0" wp14:anchorId="7D1C6B31" wp14:editId="464922D9">
+            <wp:extent cx="6569009" cy="2766300"/>
+            <wp:effectExtent l="0" t="0" r="3810" b="0"/>
+            <wp:docPr id="28384961" name="Picture 1"/>
+            <wp:cNvGraphicFramePr>
+              <a:graphicFrameLocks xmlns:a="http://schemas.openxmlformats.org/drawingml/2006/main" noChangeAspect="1"/>
+            </wp:cNvGraphicFramePr>
+            <a:graphic xmlns:a="http://schemas.openxmlformats.org/drawingml/2006/main">
+              <a:graphicData uri="http://schemas.openxmlformats.org/drawingml/2006/picture">
+                <pic:pic xmlns:pic="http://schemas.openxmlformats.org/drawingml/2006/picture">
+                  <pic:nvPicPr>
+                    <pic:cNvPr id="28384961" name=""/>
+                    <pic:cNvPicPr/>
+                  </pic:nvPicPr>
+                  <pic:blipFill>
+                    <a:blip r:embed="rId38"/>
+                    <a:stretch>
+                      <a:fillRect/>
+                    </a:stretch>
+                  </pic:blipFill>
+                  <pic:spPr>
+                    <a:xfrm>
+                      <a:off x="0" y="0"/>
+                      <a:ext cx="6569009" cy="2766300"/>
                     </a:xfrm>
                     <a:prstGeom prst="rect">
                       <a:avLst/>

--- a/56DaysOfSQL/sql_problems_documentation.docx
+++ b/56DaysOfSQL/sql_problems_documentation.docx
@@ -94,11 +94,47 @@
           <w:rFonts w:ascii="Aptos" w:hAnsi="Aptos"/>
         </w:rPr>
       </w:pPr>
-      <w:r>
-        <w:rPr>
-          <w:rFonts w:ascii="Aptos" w:hAnsi="Aptos"/>
-        </w:rPr>
-        <w:t>distinct_users CTE: Combines user_id and follower_id using UNION to get all unique users on the platform. This helps us determine the total number of users.</w:t>
+      <w:proofErr w:type="spellStart"/>
+      <w:r>
+        <w:rPr>
+          <w:rFonts w:ascii="Aptos" w:hAnsi="Aptos"/>
+        </w:rPr>
+        <w:t>distinct_users</w:t>
+      </w:r>
+      <w:proofErr w:type="spellEnd"/>
+      <w:r>
+        <w:rPr>
+          <w:rFonts w:ascii="Aptos" w:hAnsi="Aptos"/>
+        </w:rPr>
+        <w:t xml:space="preserve"> CTE: Combines </w:t>
+      </w:r>
+      <w:proofErr w:type="spellStart"/>
+      <w:r>
+        <w:rPr>
+          <w:rFonts w:ascii="Aptos" w:hAnsi="Aptos"/>
+        </w:rPr>
+        <w:t>user_id</w:t>
+      </w:r>
+      <w:proofErr w:type="spellEnd"/>
+      <w:r>
+        <w:rPr>
+          <w:rFonts w:ascii="Aptos" w:hAnsi="Aptos"/>
+        </w:rPr>
+        <w:t xml:space="preserve"> and </w:t>
+      </w:r>
+      <w:proofErr w:type="spellStart"/>
+      <w:r>
+        <w:rPr>
+          <w:rFonts w:ascii="Aptos" w:hAnsi="Aptos"/>
+        </w:rPr>
+        <w:t>follower_id</w:t>
+      </w:r>
+      <w:proofErr w:type="spellEnd"/>
+      <w:r>
+        <w:rPr>
+          <w:rFonts w:ascii="Aptos" w:hAnsi="Aptos"/>
+        </w:rPr>
+        <w:t xml:space="preserve"> using UNION to get all unique users on the platform. This helps us determine the total number of users.</w:t>
       </w:r>
     </w:p>
     <w:p>
@@ -114,11 +150,33 @@
           <w:rFonts w:ascii="Aptos" w:hAnsi="Aptos"/>
         </w:rPr>
       </w:pPr>
-      <w:r>
-        <w:rPr>
-          <w:rFonts w:ascii="Aptos" w:hAnsi="Aptos"/>
-        </w:rPr>
-        <w:t>follower_count CTE: Counts the number of followers for each user_id by grouping the rows in the famous table. This gives a list of users with their follower counts.</w:t>
+      <w:proofErr w:type="spellStart"/>
+      <w:r>
+        <w:rPr>
+          <w:rFonts w:ascii="Aptos" w:hAnsi="Aptos"/>
+        </w:rPr>
+        <w:t>follower_count</w:t>
+      </w:r>
+      <w:proofErr w:type="spellEnd"/>
+      <w:r>
+        <w:rPr>
+          <w:rFonts w:ascii="Aptos" w:hAnsi="Aptos"/>
+        </w:rPr>
+        <w:t xml:space="preserve"> CTE: Counts the number of followers for each </w:t>
+      </w:r>
+      <w:proofErr w:type="spellStart"/>
+      <w:r>
+        <w:rPr>
+          <w:rFonts w:ascii="Aptos" w:hAnsi="Aptos"/>
+        </w:rPr>
+        <w:t>user_id</w:t>
+      </w:r>
+      <w:proofErr w:type="spellEnd"/>
+      <w:r>
+        <w:rPr>
+          <w:rFonts w:ascii="Aptos" w:hAnsi="Aptos"/>
+        </w:rPr>
+        <w:t xml:space="preserve"> by grouping the rows in the famous table. This gives a list of users with their follower counts.</w:t>
       </w:r>
     </w:p>
     <w:p>
@@ -138,7 +196,35 @@
         <w:rPr>
           <w:rFonts w:ascii="Aptos" w:hAnsi="Aptos"/>
         </w:rPr>
-        <w:t>Final SELECT Statement: Uses the data from follower_count and distinct_users to calculate the famous percentage for each user.</w:t>
+        <w:t xml:space="preserve">Final SELECT Statement: Uses the data from </w:t>
+      </w:r>
+      <w:proofErr w:type="spellStart"/>
+      <w:r>
+        <w:rPr>
+          <w:rFonts w:ascii="Aptos" w:hAnsi="Aptos"/>
+        </w:rPr>
+        <w:t>follower_count</w:t>
+      </w:r>
+      <w:proofErr w:type="spellEnd"/>
+      <w:r>
+        <w:rPr>
+          <w:rFonts w:ascii="Aptos" w:hAnsi="Aptos"/>
+        </w:rPr>
+        <w:t xml:space="preserve"> and </w:t>
+      </w:r>
+      <w:proofErr w:type="spellStart"/>
+      <w:r>
+        <w:rPr>
+          <w:rFonts w:ascii="Aptos" w:hAnsi="Aptos"/>
+        </w:rPr>
+        <w:t>distinct_users</w:t>
+      </w:r>
+      <w:proofErr w:type="spellEnd"/>
+      <w:r>
+        <w:rPr>
+          <w:rFonts w:ascii="Aptos" w:hAnsi="Aptos"/>
+        </w:rPr>
+        <w:t xml:space="preserve"> to calculate the famous percentage for each user.</w:t>
       </w:r>
     </w:p>
     <w:p>
@@ -506,7 +592,21 @@
         <w:rPr>
           <w:rFonts w:ascii="Aptos" w:hAnsi="Aptos"/>
         </w:rPr>
-        <w:t xml:space="preserve">Given a table 'sf_transactions' of purchases by date, calculate the month-over-month percentage change in revenue. The output should include the year-month date (YYYY-MM) and percentage change, rounded to the 2nd decimal point, and sorted from the beginning of the year to the end of the year. The percentage change column will be populated from the 2nd month forward and calculated as </w:t>
+        <w:t>Given a table '</w:t>
+      </w:r>
+      <w:proofErr w:type="spellStart"/>
+      <w:r>
+        <w:rPr>
+          <w:rFonts w:ascii="Aptos" w:hAnsi="Aptos"/>
+        </w:rPr>
+        <w:t>sf_transactions</w:t>
+      </w:r>
+      <w:proofErr w:type="spellEnd"/>
+      <w:r>
+        <w:rPr>
+          <w:rFonts w:ascii="Aptos" w:hAnsi="Aptos"/>
+        </w:rPr>
+        <w:t xml:space="preserve">' of purchases by date, calculate the month-over-month percentage change in revenue. The output should include the year-month date (YYYY-MM) and percentage change, rounded to the 2nd decimal point, and sorted from the beginning of the year to the end of the year. The percentage change column will be populated from the 2nd month forward and calculated as </w:t>
       </w:r>
     </w:p>
     <w:p>
@@ -561,11 +661,33 @@
           <w:rFonts w:ascii="Aptos" w:hAnsi="Aptos"/>
         </w:rPr>
       </w:pPr>
-      <w:r>
-        <w:rPr>
-          <w:rFonts w:ascii="Aptos" w:hAnsi="Aptos"/>
-        </w:rPr>
-        <w:t>MonthlyRevenue CTE: Aggregates the total revenue for each month using FORMAT to convert the created_at date to the format YYYY-MM.</w:t>
+      <w:proofErr w:type="spellStart"/>
+      <w:r>
+        <w:rPr>
+          <w:rFonts w:ascii="Aptos" w:hAnsi="Aptos"/>
+        </w:rPr>
+        <w:t>MonthlyRevenue</w:t>
+      </w:r>
+      <w:proofErr w:type="spellEnd"/>
+      <w:r>
+        <w:rPr>
+          <w:rFonts w:ascii="Aptos" w:hAnsi="Aptos"/>
+        </w:rPr>
+        <w:t xml:space="preserve"> CTE: Aggregates the total revenue for each month using FORMAT to convert the </w:t>
+      </w:r>
+      <w:proofErr w:type="spellStart"/>
+      <w:r>
+        <w:rPr>
+          <w:rFonts w:ascii="Aptos" w:hAnsi="Aptos"/>
+        </w:rPr>
+        <w:t>created_at</w:t>
+      </w:r>
+      <w:proofErr w:type="spellEnd"/>
+      <w:r>
+        <w:rPr>
+          <w:rFonts w:ascii="Aptos" w:hAnsi="Aptos"/>
+        </w:rPr>
+        <w:t xml:space="preserve"> date to the format YYYY-MM.</w:t>
       </w:r>
     </w:p>
     <w:p>
@@ -580,11 +702,33 @@
           <w:rFonts w:ascii="Aptos" w:hAnsi="Aptos"/>
         </w:rPr>
       </w:pPr>
-      <w:r>
-        <w:rPr>
-          <w:rFonts w:ascii="Aptos" w:hAnsi="Aptos"/>
-        </w:rPr>
-        <w:t>RevenueChange CTE: Adds a column previous_revenue using the LAG function, which fetches the total revenue of the previous month for each row.</w:t>
+      <w:proofErr w:type="spellStart"/>
+      <w:r>
+        <w:rPr>
+          <w:rFonts w:ascii="Aptos" w:hAnsi="Aptos"/>
+        </w:rPr>
+        <w:t>RevenueChange</w:t>
+      </w:r>
+      <w:proofErr w:type="spellEnd"/>
+      <w:r>
+        <w:rPr>
+          <w:rFonts w:ascii="Aptos" w:hAnsi="Aptos"/>
+        </w:rPr>
+        <w:t xml:space="preserve"> CTE: Adds a column </w:t>
+      </w:r>
+      <w:proofErr w:type="spellStart"/>
+      <w:r>
+        <w:rPr>
+          <w:rFonts w:ascii="Aptos" w:hAnsi="Aptos"/>
+        </w:rPr>
+        <w:t>previous_revenue</w:t>
+      </w:r>
+      <w:proofErr w:type="spellEnd"/>
+      <w:r>
+        <w:rPr>
+          <w:rFonts w:ascii="Aptos" w:hAnsi="Aptos"/>
+        </w:rPr>
+        <w:t xml:space="preserve"> using the LAG function, which fetches the total revenue of the previous month for each row.</w:t>
       </w:r>
     </w:p>
     <w:p>
@@ -604,7 +748,63 @@
         <w:rPr>
           <w:rFonts w:ascii="Aptos" w:hAnsi="Aptos"/>
         </w:rPr>
-        <w:t>Final SELECT: Calculates the percentage change as ((total_revenue - previous_revenue) / previous_revenue) * 100. The ROUND function ensures the percentage is rounded to two decimal places. The output is ordered by year_month to display the data chronologically.</w:t>
+        <w:t>Final SELECT: Calculates the percentage change as ((</w:t>
+      </w:r>
+      <w:proofErr w:type="spellStart"/>
+      <w:r>
+        <w:rPr>
+          <w:rFonts w:ascii="Aptos" w:hAnsi="Aptos"/>
+        </w:rPr>
+        <w:t>total_revenue</w:t>
+      </w:r>
+      <w:proofErr w:type="spellEnd"/>
+      <w:r>
+        <w:rPr>
+          <w:rFonts w:ascii="Aptos" w:hAnsi="Aptos"/>
+        </w:rPr>
+        <w:t xml:space="preserve"> - </w:t>
+      </w:r>
+      <w:proofErr w:type="spellStart"/>
+      <w:r>
+        <w:rPr>
+          <w:rFonts w:ascii="Aptos" w:hAnsi="Aptos"/>
+        </w:rPr>
+        <w:t>previous_revenue</w:t>
+      </w:r>
+      <w:proofErr w:type="spellEnd"/>
+      <w:r>
+        <w:rPr>
+          <w:rFonts w:ascii="Aptos" w:hAnsi="Aptos"/>
+        </w:rPr>
+        <w:t xml:space="preserve">) / </w:t>
+      </w:r>
+      <w:proofErr w:type="spellStart"/>
+      <w:r>
+        <w:rPr>
+          <w:rFonts w:ascii="Aptos" w:hAnsi="Aptos"/>
+        </w:rPr>
+        <w:t>previous_revenue</w:t>
+      </w:r>
+      <w:proofErr w:type="spellEnd"/>
+      <w:r>
+        <w:rPr>
+          <w:rFonts w:ascii="Aptos" w:hAnsi="Aptos"/>
+        </w:rPr>
+        <w:t xml:space="preserve">) * 100. The ROUND function ensures the percentage is rounded to two decimal places. The output is ordered by </w:t>
+      </w:r>
+      <w:proofErr w:type="spellStart"/>
+      <w:r>
+        <w:rPr>
+          <w:rFonts w:ascii="Aptos" w:hAnsi="Aptos"/>
+        </w:rPr>
+        <w:t>year_month</w:t>
+      </w:r>
+      <w:proofErr w:type="spellEnd"/>
+      <w:r>
+        <w:rPr>
+          <w:rFonts w:ascii="Aptos" w:hAnsi="Aptos"/>
+        </w:rPr>
+        <w:t xml:space="preserve"> to display the data chronologically.</w:t>
       </w:r>
     </w:p>
     <w:p>
@@ -982,7 +1182,35 @@
           <w:rFonts w:ascii="Aptos" w:hAnsi="Aptos"/>
         </w:rPr>
         <w:br/>
-        <w:t>The output should contain 'user_id' and 'user_name' columns.</w:t>
+        <w:t>The output should contain '</w:t>
+      </w:r>
+      <w:proofErr w:type="spellStart"/>
+      <w:r>
+        <w:rPr>
+          <w:rFonts w:ascii="Aptos" w:hAnsi="Aptos"/>
+        </w:rPr>
+        <w:t>user_id</w:t>
+      </w:r>
+      <w:proofErr w:type="spellEnd"/>
+      <w:r>
+        <w:rPr>
+          <w:rFonts w:ascii="Aptos" w:hAnsi="Aptos"/>
+        </w:rPr>
+        <w:t>' and '</w:t>
+      </w:r>
+      <w:proofErr w:type="spellStart"/>
+      <w:r>
+        <w:rPr>
+          <w:rFonts w:ascii="Aptos" w:hAnsi="Aptos"/>
+        </w:rPr>
+        <w:t>user_name</w:t>
+      </w:r>
+      <w:proofErr w:type="spellEnd"/>
+      <w:r>
+        <w:rPr>
+          <w:rFonts w:ascii="Aptos" w:hAnsi="Aptos"/>
+        </w:rPr>
+        <w:t>' columns.</w:t>
       </w:r>
       <w:r>
         <w:rPr>
@@ -1026,7 +1254,35 @@
         <w:rPr>
           <w:rFonts w:ascii="Aptos" w:hAnsi="Aptos"/>
         </w:rPr>
-        <w:t>The CTEs (karl_friends and hans_friends) efficiently find all friends for Karl and Hans, respectively.</w:t>
+        <w:t>The CTEs (</w:t>
+      </w:r>
+      <w:proofErr w:type="spellStart"/>
+      <w:r>
+        <w:rPr>
+          <w:rFonts w:ascii="Aptos" w:hAnsi="Aptos"/>
+        </w:rPr>
+        <w:t>karl_friends</w:t>
+      </w:r>
+      <w:proofErr w:type="spellEnd"/>
+      <w:r>
+        <w:rPr>
+          <w:rFonts w:ascii="Aptos" w:hAnsi="Aptos"/>
+        </w:rPr>
+        <w:t xml:space="preserve"> and </w:t>
+      </w:r>
+      <w:proofErr w:type="spellStart"/>
+      <w:r>
+        <w:rPr>
+          <w:rFonts w:ascii="Aptos" w:hAnsi="Aptos"/>
+        </w:rPr>
+        <w:t>hans_friends</w:t>
+      </w:r>
+      <w:proofErr w:type="spellEnd"/>
+      <w:r>
+        <w:rPr>
+          <w:rFonts w:ascii="Aptos" w:hAnsi="Aptos"/>
+        </w:rPr>
+        <w:t>) efficiently find all friends for Karl and Hans, respectively.</w:t>
       </w:r>
     </w:p>
     <w:p>
@@ -1222,7 +1478,35 @@
         <w:rPr>
           <w:rFonts w:ascii="Aptos" w:hAnsi="Aptos"/>
         </w:rPr>
-        <w:t xml:space="preserve">Some forecasting methods are extremely simple and surprisingly effective. Naïve forecast is one of them. To create a naïve forecast for "distance per dollar" (defined as distance_to_travel / monetary_cost), first sum the "distance to travel" and "monetary cost" values monthly. This gives the actual value for the current month. For the forecasted value, use the previous month's value. After obtaining both actual and forecasted values, calculate the root mean squared error (RMSE) using the formula </w:t>
+        <w:t xml:space="preserve">Some forecasting methods are extremely simple and surprisingly effective. Naïve forecast is one of them. To create a naïve forecast for "distance per dollar" (defined as </w:t>
+      </w:r>
+      <w:proofErr w:type="spellStart"/>
+      <w:r>
+        <w:rPr>
+          <w:rFonts w:ascii="Aptos" w:hAnsi="Aptos"/>
+        </w:rPr>
+        <w:t>distance_to_travel</w:t>
+      </w:r>
+      <w:proofErr w:type="spellEnd"/>
+      <w:r>
+        <w:rPr>
+          <w:rFonts w:ascii="Aptos" w:hAnsi="Aptos"/>
+        </w:rPr>
+        <w:t xml:space="preserve"> / </w:t>
+      </w:r>
+      <w:proofErr w:type="spellStart"/>
+      <w:r>
+        <w:rPr>
+          <w:rFonts w:ascii="Aptos" w:hAnsi="Aptos"/>
+        </w:rPr>
+        <w:t>monetary_cost</w:t>
+      </w:r>
+      <w:proofErr w:type="spellEnd"/>
+      <w:r>
+        <w:rPr>
+          <w:rFonts w:ascii="Aptos" w:hAnsi="Aptos"/>
+        </w:rPr>
+        <w:t xml:space="preserve">), first sum the "distance to travel" and "monetary cost" values monthly. This gives the actual value for the current month. For the forecasted value, use the previous month's value. After obtaining both actual and forecasted values, calculate the root mean squared error (RMSE) using the formula </w:t>
       </w:r>
     </w:p>
     <w:p>
@@ -1656,7 +1940,39 @@
           <w:rFonts w:ascii="Aptos" w:hAnsi="Aptos"/>
           <w:lang w:val="en-US"/>
         </w:rPr>
-        <w:t>Joining Tables: The initial step involves joining the ms_projects and ms_emp_projects tables on the project ID to combine project details (including titles and budgets) with employee assignments.</w:t>
+        <w:t xml:space="preserve">Joining Tables: The initial step involves joining the </w:t>
+      </w:r>
+      <w:proofErr w:type="spellStart"/>
+      <w:r>
+        <w:rPr>
+          <w:rFonts w:ascii="Aptos" w:hAnsi="Aptos"/>
+          <w:lang w:val="en-US"/>
+        </w:rPr>
+        <w:t>ms_projects</w:t>
+      </w:r>
+      <w:proofErr w:type="spellEnd"/>
+      <w:r>
+        <w:rPr>
+          <w:rFonts w:ascii="Aptos" w:hAnsi="Aptos"/>
+          <w:lang w:val="en-US"/>
+        </w:rPr>
+        <w:t xml:space="preserve"> and </w:t>
+      </w:r>
+      <w:proofErr w:type="spellStart"/>
+      <w:r>
+        <w:rPr>
+          <w:rFonts w:ascii="Aptos" w:hAnsi="Aptos"/>
+          <w:lang w:val="en-US"/>
+        </w:rPr>
+        <w:t>ms_emp_projects</w:t>
+      </w:r>
+      <w:proofErr w:type="spellEnd"/>
+      <w:r>
+        <w:rPr>
+          <w:rFonts w:ascii="Aptos" w:hAnsi="Aptos"/>
+          <w:lang w:val="en-US"/>
+        </w:rPr>
+        <w:t xml:space="preserve"> tables on the project ID to combine project details (including titles and budgets) with employee assignments.</w:t>
       </w:r>
     </w:p>
     <w:p>
@@ -1931,7 +2247,49 @@
         <w:rPr>
           <w:rFonts w:ascii="Aptos" w:hAnsi="Aptos"/>
         </w:rPr>
-        <w:t>Joining Tables: The first step involves joining the airbnb_apartments and airbnb_hosts tables on the host_id. This allows us to combine the apartment details (such as the number of beds) with the host's nationality information.</w:t>
+        <w:t xml:space="preserve">Joining Tables: The first step involves joining the </w:t>
+      </w:r>
+      <w:proofErr w:type="spellStart"/>
+      <w:r>
+        <w:rPr>
+          <w:rFonts w:ascii="Aptos" w:hAnsi="Aptos"/>
+        </w:rPr>
+        <w:t>airbnb_apartments</w:t>
+      </w:r>
+      <w:proofErr w:type="spellEnd"/>
+      <w:r>
+        <w:rPr>
+          <w:rFonts w:ascii="Aptos" w:hAnsi="Aptos"/>
+        </w:rPr>
+        <w:t xml:space="preserve"> and </w:t>
+      </w:r>
+      <w:proofErr w:type="spellStart"/>
+      <w:r>
+        <w:rPr>
+          <w:rFonts w:ascii="Aptos" w:hAnsi="Aptos"/>
+        </w:rPr>
+        <w:t>airbnb_hosts</w:t>
+      </w:r>
+      <w:proofErr w:type="spellEnd"/>
+      <w:r>
+        <w:rPr>
+          <w:rFonts w:ascii="Aptos" w:hAnsi="Aptos"/>
+        </w:rPr>
+        <w:t xml:space="preserve"> tables on the </w:t>
+      </w:r>
+      <w:proofErr w:type="spellStart"/>
+      <w:r>
+        <w:rPr>
+          <w:rFonts w:ascii="Aptos" w:hAnsi="Aptos"/>
+        </w:rPr>
+        <w:t>host_id</w:t>
+      </w:r>
+      <w:proofErr w:type="spellEnd"/>
+      <w:r>
+        <w:rPr>
+          <w:rFonts w:ascii="Aptos" w:hAnsi="Aptos"/>
+        </w:rPr>
+        <w:t>. This allows us to combine the apartment details (such as the number of beds) with the host's nationality information.</w:t>
       </w:r>
     </w:p>
     <w:p>
@@ -1951,7 +2309,35 @@
         <w:rPr>
           <w:rFonts w:ascii="Aptos" w:hAnsi="Aptos"/>
         </w:rPr>
-        <w:t>Grouping and Aggregating: Next, the data is grouped by the host's nationality, so that the total number of beds available for each nationality can be calculated. The SUM() function is used to add up the beds (n_beds) for all apartments hosted by individuals of the same nationality.</w:t>
+        <w:t xml:space="preserve">Grouping and Aggregating: Next, the data is grouped by the host's nationality, so that the total number of beds available for each nationality can be calculated. The </w:t>
+      </w:r>
+      <w:proofErr w:type="gramStart"/>
+      <w:r>
+        <w:rPr>
+          <w:rFonts w:ascii="Aptos" w:hAnsi="Aptos"/>
+        </w:rPr>
+        <w:t>SUM(</w:t>
+      </w:r>
+      <w:proofErr w:type="gramEnd"/>
+      <w:r>
+        <w:rPr>
+          <w:rFonts w:ascii="Aptos" w:hAnsi="Aptos"/>
+        </w:rPr>
+        <w:t>) function is used to add up the beds (</w:t>
+      </w:r>
+      <w:proofErr w:type="spellStart"/>
+      <w:r>
+        <w:rPr>
+          <w:rFonts w:ascii="Aptos" w:hAnsi="Aptos"/>
+        </w:rPr>
+        <w:t>n_beds</w:t>
+      </w:r>
+      <w:proofErr w:type="spellEnd"/>
+      <w:r>
+        <w:rPr>
+          <w:rFonts w:ascii="Aptos" w:hAnsi="Aptos"/>
+        </w:rPr>
+        <w:t>) for all apartments hosted by individuals of the same nationality.</w:t>
       </w:r>
     </w:p>
     <w:p>
@@ -2816,7 +3202,23 @@
           <w:rFonts w:ascii="Aptos" w:hAnsi="Aptos"/>
           <w:lang w:val="en-US"/>
         </w:rPr>
-        <w:t>Ordering: The results are ordered by net_difference in descending order to show companies with the highest increase first.</w:t>
+        <w:t xml:space="preserve">Ordering: The results are ordered by </w:t>
+      </w:r>
+      <w:proofErr w:type="spellStart"/>
+      <w:r>
+        <w:rPr>
+          <w:rFonts w:ascii="Aptos" w:hAnsi="Aptos"/>
+          <w:lang w:val="en-US"/>
+        </w:rPr>
+        <w:t>net_difference</w:t>
+      </w:r>
+      <w:proofErr w:type="spellEnd"/>
+      <w:r>
+        <w:rPr>
+          <w:rFonts w:ascii="Aptos" w:hAnsi="Aptos"/>
+          <w:lang w:val="en-US"/>
+        </w:rPr>
+        <w:t xml:space="preserve"> in descending order to show companies with the highest increase first.</w:t>
       </w:r>
     </w:p>
     <w:p>
@@ -3054,14 +3456,56 @@
         <w:rPr>
           <w:rFonts w:ascii="Aptos" w:hAnsi="Aptos"/>
         </w:rPr>
-        <w:t>Find the genre of the person with the most number of oscar winnings.</w:t>
+        <w:t xml:space="preserve">Find the genre of the person with </w:t>
+      </w:r>
+      <w:proofErr w:type="gramStart"/>
+      <w:r>
+        <w:rPr>
+          <w:rFonts w:ascii="Aptos" w:hAnsi="Aptos"/>
+        </w:rPr>
+        <w:t>the most</w:t>
+      </w:r>
+      <w:proofErr w:type="gramEnd"/>
+      <w:r>
+        <w:rPr>
+          <w:rFonts w:ascii="Aptos" w:hAnsi="Aptos"/>
+        </w:rPr>
+        <w:t xml:space="preserve"> number of </w:t>
+      </w:r>
+      <w:proofErr w:type="spellStart"/>
+      <w:r>
+        <w:rPr>
+          <w:rFonts w:ascii="Aptos" w:hAnsi="Aptos"/>
+        </w:rPr>
+        <w:t>oscar</w:t>
+      </w:r>
+      <w:proofErr w:type="spellEnd"/>
+      <w:r>
+        <w:rPr>
+          <w:rFonts w:ascii="Aptos" w:hAnsi="Aptos"/>
+        </w:rPr>
+        <w:t xml:space="preserve"> winnings.</w:t>
       </w:r>
       <w:r>
         <w:rPr>
           <w:rFonts w:ascii="Aptos" w:hAnsi="Aptos"/>
         </w:rPr>
         <w:br/>
-        <w:t>If there are more than one person with the same number of oscar wins, return the first one in alphabetic order based on their name. Use the names as keys when joining the tables.</w:t>
+        <w:t xml:space="preserve">If there are more than one person with the same number of </w:t>
+      </w:r>
+      <w:proofErr w:type="spellStart"/>
+      <w:r>
+        <w:rPr>
+          <w:rFonts w:ascii="Aptos" w:hAnsi="Aptos"/>
+        </w:rPr>
+        <w:t>oscar</w:t>
+      </w:r>
+      <w:proofErr w:type="spellEnd"/>
+      <w:r>
+        <w:rPr>
+          <w:rFonts w:ascii="Aptos" w:hAnsi="Aptos"/>
+        </w:rPr>
+        <w:t xml:space="preserve"> wins, return the first one in alphabetic order based on their name. Use the names as keys when joining the tables.</w:t>
       </w:r>
     </w:p>
     <w:p>
@@ -3093,12 +3537,21 @@
           <w:lang w:val="en-US"/>
         </w:rPr>
       </w:pPr>
-      <w:r>
-        <w:rPr>
-          <w:rFonts w:ascii="Aptos" w:hAnsi="Aptos"/>
-          <w:lang w:val="en-US"/>
-        </w:rPr>
-        <w:t>WinnerCount CTE: Calculates the total Oscar wins for each nominee by counting rows where winner = 1.</w:t>
+      <w:proofErr w:type="spellStart"/>
+      <w:r>
+        <w:rPr>
+          <w:rFonts w:ascii="Aptos" w:hAnsi="Aptos"/>
+          <w:lang w:val="en-US"/>
+        </w:rPr>
+        <w:t>WinnerCount</w:t>
+      </w:r>
+      <w:proofErr w:type="spellEnd"/>
+      <w:r>
+        <w:rPr>
+          <w:rFonts w:ascii="Aptos" w:hAnsi="Aptos"/>
+          <w:lang w:val="en-US"/>
+        </w:rPr>
+        <w:t xml:space="preserve"> CTE: Calculates the total Oscar wins for each nominee by counting rows where winner = 1.</w:t>
       </w:r>
     </w:p>
     <w:p>
@@ -3118,7 +3571,71 @@
           <w:rFonts w:ascii="Aptos" w:hAnsi="Aptos"/>
           <w:lang w:val="en-US"/>
         </w:rPr>
-        <w:t>Final Selection: The TOP 1 clause fetches all rows with the highest total_wins, sorted alphabetically by name to handle ties. We join the WinnerCount CTE with nominee_information on the nominee’s name to retrieve the top_genre for the top nominee(s) in terms of Oscar wins.</w:t>
+        <w:t xml:space="preserve">Final Selection: The TOP 1 clause fetches all rows with the highest </w:t>
+      </w:r>
+      <w:proofErr w:type="spellStart"/>
+      <w:r>
+        <w:rPr>
+          <w:rFonts w:ascii="Aptos" w:hAnsi="Aptos"/>
+          <w:lang w:val="en-US"/>
+        </w:rPr>
+        <w:t>total_wins</w:t>
+      </w:r>
+      <w:proofErr w:type="spellEnd"/>
+      <w:r>
+        <w:rPr>
+          <w:rFonts w:ascii="Aptos" w:hAnsi="Aptos"/>
+          <w:lang w:val="en-US"/>
+        </w:rPr>
+        <w:t xml:space="preserve">, sorted alphabetically by name to handle ties. We join the </w:t>
+      </w:r>
+      <w:proofErr w:type="spellStart"/>
+      <w:r>
+        <w:rPr>
+          <w:rFonts w:ascii="Aptos" w:hAnsi="Aptos"/>
+          <w:lang w:val="en-US"/>
+        </w:rPr>
+        <w:t>WinnerCount</w:t>
+      </w:r>
+      <w:proofErr w:type="spellEnd"/>
+      <w:r>
+        <w:rPr>
+          <w:rFonts w:ascii="Aptos" w:hAnsi="Aptos"/>
+          <w:lang w:val="en-US"/>
+        </w:rPr>
+        <w:t xml:space="preserve"> CTE with </w:t>
+      </w:r>
+      <w:proofErr w:type="spellStart"/>
+      <w:r>
+        <w:rPr>
+          <w:rFonts w:ascii="Aptos" w:hAnsi="Aptos"/>
+          <w:lang w:val="en-US"/>
+        </w:rPr>
+        <w:t>nominee_information</w:t>
+      </w:r>
+      <w:proofErr w:type="spellEnd"/>
+      <w:r>
+        <w:rPr>
+          <w:rFonts w:ascii="Aptos" w:hAnsi="Aptos"/>
+          <w:lang w:val="en-US"/>
+        </w:rPr>
+        <w:t xml:space="preserve"> on the nominee’s name to retrieve the </w:t>
+      </w:r>
+      <w:proofErr w:type="spellStart"/>
+      <w:r>
+        <w:rPr>
+          <w:rFonts w:ascii="Aptos" w:hAnsi="Aptos"/>
+          <w:lang w:val="en-US"/>
+        </w:rPr>
+        <w:t>top_genre</w:t>
+      </w:r>
+      <w:proofErr w:type="spellEnd"/>
+      <w:r>
+        <w:rPr>
+          <w:rFonts w:ascii="Aptos" w:hAnsi="Aptos"/>
+          <w:lang w:val="en-US"/>
+        </w:rPr>
+        <w:t xml:space="preserve"> for the top nominee(s) in terms of Oscar wins.</w:t>
       </w:r>
     </w:p>
     <w:p>
@@ -3298,7 +3815,21 @@
         <w:rPr>
           <w:rFonts w:ascii="Aptos" w:hAnsi="Aptos"/>
         </w:rPr>
-        <w:t>Write a query that'll identify returning active users. A returning active user is a user that has made a second purchase within 7 days of any other of their purchases. Output a list of user_ids of these returning active users.</w:t>
+        <w:t xml:space="preserve">Write a query that'll identify returning active users. A returning active user is a user that has made a second purchase within 7 days of any other of their purchases. Output a list of </w:t>
+      </w:r>
+      <w:proofErr w:type="spellStart"/>
+      <w:r>
+        <w:rPr>
+          <w:rFonts w:ascii="Aptos" w:hAnsi="Aptos"/>
+        </w:rPr>
+        <w:t>user_ids</w:t>
+      </w:r>
+      <w:proofErr w:type="spellEnd"/>
+      <w:r>
+        <w:rPr>
+          <w:rFonts w:ascii="Aptos" w:hAnsi="Aptos"/>
+        </w:rPr>
+        <w:t xml:space="preserve"> of these returning active users.</w:t>
       </w:r>
     </w:p>
     <w:p>
@@ -3532,7 +4063,63 @@
         <w:rPr>
           <w:rFonts w:ascii="Aptos" w:hAnsi="Aptos"/>
         </w:rPr>
-        <w:t>Joining Tables: The INNER JOIN between excel_sql_inventory_data (aliased as inv) and excel_sql_transaction_data (aliased as trans) matches records by product_id. This way, only products with transactions are included.</w:t>
+        <w:t xml:space="preserve">Joining Tables: The INNER JOIN between </w:t>
+      </w:r>
+      <w:proofErr w:type="spellStart"/>
+      <w:r>
+        <w:rPr>
+          <w:rFonts w:ascii="Aptos" w:hAnsi="Aptos"/>
+        </w:rPr>
+        <w:t>excel_sql_inventory_data</w:t>
+      </w:r>
+      <w:proofErr w:type="spellEnd"/>
+      <w:r>
+        <w:rPr>
+          <w:rFonts w:ascii="Aptos" w:hAnsi="Aptos"/>
+        </w:rPr>
+        <w:t xml:space="preserve"> (aliased as </w:t>
+      </w:r>
+      <w:proofErr w:type="spellStart"/>
+      <w:r>
+        <w:rPr>
+          <w:rFonts w:ascii="Aptos" w:hAnsi="Aptos"/>
+        </w:rPr>
+        <w:t>inv</w:t>
+      </w:r>
+      <w:proofErr w:type="spellEnd"/>
+      <w:r>
+        <w:rPr>
+          <w:rFonts w:ascii="Aptos" w:hAnsi="Aptos"/>
+        </w:rPr>
+        <w:t xml:space="preserve">) and </w:t>
+      </w:r>
+      <w:proofErr w:type="spellStart"/>
+      <w:r>
+        <w:rPr>
+          <w:rFonts w:ascii="Aptos" w:hAnsi="Aptos"/>
+        </w:rPr>
+        <w:t>excel_sql_transaction_data</w:t>
+      </w:r>
+      <w:proofErr w:type="spellEnd"/>
+      <w:r>
+        <w:rPr>
+          <w:rFonts w:ascii="Aptos" w:hAnsi="Aptos"/>
+        </w:rPr>
+        <w:t xml:space="preserve"> (aliased as trans) matches records by </w:t>
+      </w:r>
+      <w:proofErr w:type="spellStart"/>
+      <w:r>
+        <w:rPr>
+          <w:rFonts w:ascii="Aptos" w:hAnsi="Aptos"/>
+        </w:rPr>
+        <w:t>product_id</w:t>
+      </w:r>
+      <w:proofErr w:type="spellEnd"/>
+      <w:r>
+        <w:rPr>
+          <w:rFonts w:ascii="Aptos" w:hAnsi="Aptos"/>
+        </w:rPr>
+        <w:t>. This way, only products with transactions are included.</w:t>
       </w:r>
     </w:p>
     <w:p>
@@ -3550,7 +4137,29 @@
         <w:rPr>
           <w:rFonts w:ascii="Aptos" w:hAnsi="Aptos"/>
         </w:rPr>
-        <w:t>Counting Transactions: Using COUNT(trans.transaction_id) counts the number of transactions for each product.</w:t>
+        <w:t xml:space="preserve">Counting Transactions: Using </w:t>
+      </w:r>
+      <w:proofErr w:type="gramStart"/>
+      <w:r>
+        <w:rPr>
+          <w:rFonts w:ascii="Aptos" w:hAnsi="Aptos"/>
+        </w:rPr>
+        <w:t>COUNT(</w:t>
+      </w:r>
+      <w:proofErr w:type="spellStart"/>
+      <w:proofErr w:type="gramEnd"/>
+      <w:r>
+        <w:rPr>
+          <w:rFonts w:ascii="Aptos" w:hAnsi="Aptos"/>
+        </w:rPr>
+        <w:t>trans.transaction_id</w:t>
+      </w:r>
+      <w:proofErr w:type="spellEnd"/>
+      <w:r>
+        <w:rPr>
+          <w:rFonts w:ascii="Aptos" w:hAnsi="Aptos"/>
+        </w:rPr>
+        <w:t>) counts the number of transactions for each product.</w:t>
       </w:r>
     </w:p>
     <w:p>
@@ -3568,7 +4177,107 @@
         <w:rPr>
           <w:rFonts w:ascii="Aptos" w:hAnsi="Aptos"/>
         </w:rPr>
-        <w:t>Grouping and Ordering: GROUP BY inv.product_id, inv.product_name groups by product_id and product_name to get the transaction count per product. ORDER BY inv.product_id ASC sorts the output by product_id in ascending order.</w:t>
+        <w:t xml:space="preserve">Grouping and Ordering: GROUP BY </w:t>
+      </w:r>
+      <w:proofErr w:type="spellStart"/>
+      <w:proofErr w:type="gramStart"/>
+      <w:r>
+        <w:rPr>
+          <w:rFonts w:ascii="Aptos" w:hAnsi="Aptos"/>
+        </w:rPr>
+        <w:t>inv.product</w:t>
+      </w:r>
+      <w:proofErr w:type="gramEnd"/>
+      <w:r>
+        <w:rPr>
+          <w:rFonts w:ascii="Aptos" w:hAnsi="Aptos"/>
+        </w:rPr>
+        <w:t>_id</w:t>
+      </w:r>
+      <w:proofErr w:type="spellEnd"/>
+      <w:r>
+        <w:rPr>
+          <w:rFonts w:ascii="Aptos" w:hAnsi="Aptos"/>
+        </w:rPr>
+        <w:t xml:space="preserve">, </w:t>
+      </w:r>
+      <w:proofErr w:type="spellStart"/>
+      <w:r>
+        <w:rPr>
+          <w:rFonts w:ascii="Aptos" w:hAnsi="Aptos"/>
+        </w:rPr>
+        <w:t>inv.product_name</w:t>
+      </w:r>
+      <w:proofErr w:type="spellEnd"/>
+      <w:r>
+        <w:rPr>
+          <w:rFonts w:ascii="Aptos" w:hAnsi="Aptos"/>
+        </w:rPr>
+        <w:t xml:space="preserve"> groups by </w:t>
+      </w:r>
+      <w:proofErr w:type="spellStart"/>
+      <w:r>
+        <w:rPr>
+          <w:rFonts w:ascii="Aptos" w:hAnsi="Aptos"/>
+        </w:rPr>
+        <w:t>product_id</w:t>
+      </w:r>
+      <w:proofErr w:type="spellEnd"/>
+      <w:r>
+        <w:rPr>
+          <w:rFonts w:ascii="Aptos" w:hAnsi="Aptos"/>
+        </w:rPr>
+        <w:t xml:space="preserve"> and </w:t>
+      </w:r>
+      <w:proofErr w:type="spellStart"/>
+      <w:r>
+        <w:rPr>
+          <w:rFonts w:ascii="Aptos" w:hAnsi="Aptos"/>
+        </w:rPr>
+        <w:t>product_name</w:t>
+      </w:r>
+      <w:proofErr w:type="spellEnd"/>
+      <w:r>
+        <w:rPr>
+          <w:rFonts w:ascii="Aptos" w:hAnsi="Aptos"/>
+        </w:rPr>
+        <w:t xml:space="preserve"> to get the transaction count per product. ORDER BY </w:t>
+      </w:r>
+      <w:proofErr w:type="spellStart"/>
+      <w:proofErr w:type="gramStart"/>
+      <w:r>
+        <w:rPr>
+          <w:rFonts w:ascii="Aptos" w:hAnsi="Aptos"/>
+        </w:rPr>
+        <w:t>inv.product</w:t>
+      </w:r>
+      <w:proofErr w:type="gramEnd"/>
+      <w:r>
+        <w:rPr>
+          <w:rFonts w:ascii="Aptos" w:hAnsi="Aptos"/>
+        </w:rPr>
+        <w:t>_id</w:t>
+      </w:r>
+      <w:proofErr w:type="spellEnd"/>
+      <w:r>
+        <w:rPr>
+          <w:rFonts w:ascii="Aptos" w:hAnsi="Aptos"/>
+        </w:rPr>
+        <w:t xml:space="preserve"> ASC sorts the output by </w:t>
+      </w:r>
+      <w:proofErr w:type="spellStart"/>
+      <w:r>
+        <w:rPr>
+          <w:rFonts w:ascii="Aptos" w:hAnsi="Aptos"/>
+        </w:rPr>
+        <w:t>product_id</w:t>
+      </w:r>
+      <w:proofErr w:type="spellEnd"/>
+      <w:r>
+        <w:rPr>
+          <w:rFonts w:ascii="Aptos" w:hAnsi="Aptos"/>
+        </w:rPr>
+        <w:t xml:space="preserve"> in ascending order.</w:t>
       </w:r>
       <w:r>
         <w:rPr>
@@ -4235,7 +4944,49 @@
         <w:rPr>
           <w:rFonts w:ascii="Aptos" w:hAnsi="Aptos"/>
         </w:rPr>
-        <w:t>The distinct_counts CTE calculates the number of distinct to_user and from_user for each day.</w:t>
+        <w:t xml:space="preserve">The </w:t>
+      </w:r>
+      <w:proofErr w:type="spellStart"/>
+      <w:r>
+        <w:rPr>
+          <w:rFonts w:ascii="Aptos" w:hAnsi="Aptos"/>
+        </w:rPr>
+        <w:t>distinct_counts</w:t>
+      </w:r>
+      <w:proofErr w:type="spellEnd"/>
+      <w:r>
+        <w:rPr>
+          <w:rFonts w:ascii="Aptos" w:hAnsi="Aptos"/>
+        </w:rPr>
+        <w:t xml:space="preserve"> CTE calculates the number of distinct </w:t>
+      </w:r>
+      <w:proofErr w:type="spellStart"/>
+      <w:r>
+        <w:rPr>
+          <w:rFonts w:ascii="Aptos" w:hAnsi="Aptos"/>
+        </w:rPr>
+        <w:t>to_user</w:t>
+      </w:r>
+      <w:proofErr w:type="spellEnd"/>
+      <w:r>
+        <w:rPr>
+          <w:rFonts w:ascii="Aptos" w:hAnsi="Aptos"/>
+        </w:rPr>
+        <w:t xml:space="preserve"> and </w:t>
+      </w:r>
+      <w:proofErr w:type="spellStart"/>
+      <w:r>
+        <w:rPr>
+          <w:rFonts w:ascii="Aptos" w:hAnsi="Aptos"/>
+        </w:rPr>
+        <w:t>from_user</w:t>
+      </w:r>
+      <w:proofErr w:type="spellEnd"/>
+      <w:r>
+        <w:rPr>
+          <w:rFonts w:ascii="Aptos" w:hAnsi="Aptos"/>
+        </w:rPr>
+        <w:t xml:space="preserve"> for each day.</w:t>
       </w:r>
     </w:p>
     <w:p>
@@ -4253,7 +5004,63 @@
         <w:rPr>
           <w:rFonts w:ascii="Aptos" w:hAnsi="Aptos"/>
         </w:rPr>
-        <w:t>The main query joins the original google_gmail_emails table with distinct_counts on the day field, selecting only records where distinct_receivers is greater than distinct_senders.</w:t>
+        <w:t xml:space="preserve">The main query joins the original </w:t>
+      </w:r>
+      <w:proofErr w:type="spellStart"/>
+      <w:r>
+        <w:rPr>
+          <w:rFonts w:ascii="Aptos" w:hAnsi="Aptos"/>
+        </w:rPr>
+        <w:t>google_gmail_emails</w:t>
+      </w:r>
+      <w:proofErr w:type="spellEnd"/>
+      <w:r>
+        <w:rPr>
+          <w:rFonts w:ascii="Aptos" w:hAnsi="Aptos"/>
+        </w:rPr>
+        <w:t xml:space="preserve"> table with </w:t>
+      </w:r>
+      <w:proofErr w:type="spellStart"/>
+      <w:r>
+        <w:rPr>
+          <w:rFonts w:ascii="Aptos" w:hAnsi="Aptos"/>
+        </w:rPr>
+        <w:t>distinct_counts</w:t>
+      </w:r>
+      <w:proofErr w:type="spellEnd"/>
+      <w:r>
+        <w:rPr>
+          <w:rFonts w:ascii="Aptos" w:hAnsi="Aptos"/>
+        </w:rPr>
+        <w:t xml:space="preserve"> on the day field, selecting only records where </w:t>
+      </w:r>
+      <w:proofErr w:type="spellStart"/>
+      <w:r>
+        <w:rPr>
+          <w:rFonts w:ascii="Aptos" w:hAnsi="Aptos"/>
+        </w:rPr>
+        <w:t>distinct_receivers</w:t>
+      </w:r>
+      <w:proofErr w:type="spellEnd"/>
+      <w:r>
+        <w:rPr>
+          <w:rFonts w:ascii="Aptos" w:hAnsi="Aptos"/>
+        </w:rPr>
+        <w:t xml:space="preserve"> is greater than </w:t>
+      </w:r>
+      <w:proofErr w:type="spellStart"/>
+      <w:r>
+        <w:rPr>
+          <w:rFonts w:ascii="Aptos" w:hAnsi="Aptos"/>
+        </w:rPr>
+        <w:t>distinct_senders</w:t>
+      </w:r>
+      <w:proofErr w:type="spellEnd"/>
+      <w:r>
+        <w:rPr>
+          <w:rFonts w:ascii="Aptos" w:hAnsi="Aptos"/>
+        </w:rPr>
+        <w:t>.</w:t>
       </w:r>
     </w:p>
     <w:p>
@@ -4511,11 +5318,41 @@
           <w:rFonts w:ascii="Aptos" w:hAnsi="Aptos"/>
         </w:rPr>
       </w:pPr>
-      <w:r>
-        <w:rPr>
-          <w:rFonts w:ascii="Aptos" w:hAnsi="Aptos"/>
-        </w:rPr>
-        <w:t>MONTH(time_stamp) = 12 AND YEAR(time_stamp) = 2022: This filters transactions to include only those in December 2022.</w:t>
+      <w:proofErr w:type="gramStart"/>
+      <w:r>
+        <w:rPr>
+          <w:rFonts w:ascii="Aptos" w:hAnsi="Aptos"/>
+        </w:rPr>
+        <w:t>MONTH(</w:t>
+      </w:r>
+      <w:proofErr w:type="spellStart"/>
+      <w:proofErr w:type="gramEnd"/>
+      <w:r>
+        <w:rPr>
+          <w:rFonts w:ascii="Aptos" w:hAnsi="Aptos"/>
+        </w:rPr>
+        <w:t>time_stamp</w:t>
+      </w:r>
+      <w:proofErr w:type="spellEnd"/>
+      <w:r>
+        <w:rPr>
+          <w:rFonts w:ascii="Aptos" w:hAnsi="Aptos"/>
+        </w:rPr>
+        <w:t>) = 12 AND YEAR(</w:t>
+      </w:r>
+      <w:proofErr w:type="spellStart"/>
+      <w:r>
+        <w:rPr>
+          <w:rFonts w:ascii="Aptos" w:hAnsi="Aptos"/>
+        </w:rPr>
+        <w:t>time_stamp</w:t>
+      </w:r>
+      <w:proofErr w:type="spellEnd"/>
+      <w:r>
+        <w:rPr>
+          <w:rFonts w:ascii="Aptos" w:hAnsi="Aptos"/>
+        </w:rPr>
+        <w:t>) = 2022: This filters transactions to include only those in December 2022.</w:t>
       </w:r>
     </w:p>
     <w:p>
@@ -4529,11 +5366,33 @@
           <w:rFonts w:ascii="Aptos" w:hAnsi="Aptos"/>
         </w:rPr>
       </w:pPr>
-      <w:r>
-        <w:rPr>
-          <w:rFonts w:ascii="Aptos" w:hAnsi="Aptos"/>
-        </w:rPr>
-        <w:t>DATEPART(WEEKDAY, time_stamp) IN (1, 7): This checks if the transaction occurred on a Saturday (7) or Sunday (1).</w:t>
+      <w:proofErr w:type="gramStart"/>
+      <w:r>
+        <w:rPr>
+          <w:rFonts w:ascii="Aptos" w:hAnsi="Aptos"/>
+        </w:rPr>
+        <w:t>DATEPART(</w:t>
+      </w:r>
+      <w:proofErr w:type="gramEnd"/>
+      <w:r>
+        <w:rPr>
+          <w:rFonts w:ascii="Aptos" w:hAnsi="Aptos"/>
+        </w:rPr>
+        <w:t xml:space="preserve">WEEKDAY, </w:t>
+      </w:r>
+      <w:proofErr w:type="spellStart"/>
+      <w:r>
+        <w:rPr>
+          <w:rFonts w:ascii="Aptos" w:hAnsi="Aptos"/>
+        </w:rPr>
+        <w:t>time_stamp</w:t>
+      </w:r>
+      <w:proofErr w:type="spellEnd"/>
+      <w:r>
+        <w:rPr>
+          <w:rFonts w:ascii="Aptos" w:hAnsi="Aptos"/>
+        </w:rPr>
+        <w:t>) IN (1, 7): This checks if the transaction occurred on a Saturday (7) or Sunday (1).</w:t>
       </w:r>
     </w:p>
     <w:p>
@@ -4547,11 +5406,27 @@
           <w:rFonts w:ascii="Aptos" w:hAnsi="Aptos"/>
         </w:rPr>
       </w:pPr>
-      <w:r>
-        <w:rPr>
-          <w:rFonts w:ascii="Aptos" w:hAnsi="Aptos"/>
-        </w:rPr>
-        <w:t>CAST(time_stamp AS TIME) &lt; '09:00:00': This checks if the transaction time is before the opening hours.</w:t>
+      <w:proofErr w:type="gramStart"/>
+      <w:r>
+        <w:rPr>
+          <w:rFonts w:ascii="Aptos" w:hAnsi="Aptos"/>
+        </w:rPr>
+        <w:t>CAST(</w:t>
+      </w:r>
+      <w:proofErr w:type="spellStart"/>
+      <w:proofErr w:type="gramEnd"/>
+      <w:r>
+        <w:rPr>
+          <w:rFonts w:ascii="Aptos" w:hAnsi="Aptos"/>
+        </w:rPr>
+        <w:t>time_stamp</w:t>
+      </w:r>
+      <w:proofErr w:type="spellEnd"/>
+      <w:r>
+        <w:rPr>
+          <w:rFonts w:ascii="Aptos" w:hAnsi="Aptos"/>
+        </w:rPr>
+        <w:t xml:space="preserve"> AS TIME) &lt; '09:00:00': This checks if the transaction time is before the opening hours.</w:t>
       </w:r>
     </w:p>
     <w:p>
@@ -4565,11 +5440,27 @@
           <w:rFonts w:ascii="Aptos" w:hAnsi="Aptos"/>
         </w:rPr>
       </w:pPr>
-      <w:r>
-        <w:rPr>
-          <w:rFonts w:ascii="Aptos" w:hAnsi="Aptos"/>
-        </w:rPr>
-        <w:t>CAST(time_stamp AS TIME) &gt; '16:00:00': This checks if the transaction time is after the closing hours.</w:t>
+      <w:proofErr w:type="gramStart"/>
+      <w:r>
+        <w:rPr>
+          <w:rFonts w:ascii="Aptos" w:hAnsi="Aptos"/>
+        </w:rPr>
+        <w:t>CAST(</w:t>
+      </w:r>
+      <w:proofErr w:type="spellStart"/>
+      <w:proofErr w:type="gramEnd"/>
+      <w:r>
+        <w:rPr>
+          <w:rFonts w:ascii="Aptos" w:hAnsi="Aptos"/>
+        </w:rPr>
+        <w:t>time_stamp</w:t>
+      </w:r>
+      <w:proofErr w:type="spellEnd"/>
+      <w:r>
+        <w:rPr>
+          <w:rFonts w:ascii="Aptos" w:hAnsi="Aptos"/>
+        </w:rPr>
+        <w:t xml:space="preserve"> AS TIME) &gt; '16:00:00': This checks if the transaction time is after the closing hours.</w:t>
       </w:r>
     </w:p>
     <w:p>
@@ -4587,7 +5478,49 @@
         <w:rPr>
           <w:rFonts w:ascii="Aptos" w:hAnsi="Aptos"/>
         </w:rPr>
-        <w:t>(DATEPART(DAY, time_stamp) IN (25, 26) AND MONTH(time_stamp) = 12): This checks if the transaction occurred on the public holidays of December 25th or 26th.</w:t>
+        <w:t>(</w:t>
+      </w:r>
+      <w:proofErr w:type="gramStart"/>
+      <w:r>
+        <w:rPr>
+          <w:rFonts w:ascii="Aptos" w:hAnsi="Aptos"/>
+        </w:rPr>
+        <w:t>DATEPART(</w:t>
+      </w:r>
+      <w:proofErr w:type="gramEnd"/>
+      <w:r>
+        <w:rPr>
+          <w:rFonts w:ascii="Aptos" w:hAnsi="Aptos"/>
+        </w:rPr>
+        <w:t xml:space="preserve">DAY, </w:t>
+      </w:r>
+      <w:proofErr w:type="spellStart"/>
+      <w:r>
+        <w:rPr>
+          <w:rFonts w:ascii="Aptos" w:hAnsi="Aptos"/>
+        </w:rPr>
+        <w:t>time_stamp</w:t>
+      </w:r>
+      <w:proofErr w:type="spellEnd"/>
+      <w:r>
+        <w:rPr>
+          <w:rFonts w:ascii="Aptos" w:hAnsi="Aptos"/>
+        </w:rPr>
+        <w:t>) IN (25, 26) AND MONTH(</w:t>
+      </w:r>
+      <w:proofErr w:type="spellStart"/>
+      <w:r>
+        <w:rPr>
+          <w:rFonts w:ascii="Aptos" w:hAnsi="Aptos"/>
+        </w:rPr>
+        <w:t>time_stamp</w:t>
+      </w:r>
+      <w:proofErr w:type="spellEnd"/>
+      <w:r>
+        <w:rPr>
+          <w:rFonts w:ascii="Aptos" w:hAnsi="Aptos"/>
+        </w:rPr>
+        <w:t>) = 12): This checks if the transaction occurred on the public holidays of December 25th or 26th.</w:t>
       </w:r>
     </w:p>
     <w:p>
@@ -4828,7 +5761,27 @@
           <w:b/>
           <w:bCs/>
         </w:rPr>
-        <w:t>Problem 18 (Amazon, Doordash Medium Level)</w:t>
+        <w:t xml:space="preserve">Problem 18 (Amazon, </w:t>
+      </w:r>
+      <w:proofErr w:type="spellStart"/>
+      <w:r>
+        <w:rPr>
+          <w:rStyle w:val="Heading1Char"/>
+          <w:rFonts w:ascii="Aptos" w:hAnsi="Aptos"/>
+          <w:b/>
+          <w:bCs/>
+        </w:rPr>
+        <w:t>Doordash</w:t>
+      </w:r>
+      <w:proofErr w:type="spellEnd"/>
+      <w:r>
+        <w:rPr>
+          <w:rStyle w:val="Heading1Char"/>
+          <w:rFonts w:ascii="Aptos" w:hAnsi="Aptos"/>
+          <w:b/>
+          <w:bCs/>
+        </w:rPr>
+        <w:t xml:space="preserve"> Medium Level)</w:t>
       </w:r>
       <w:r>
         <w:rPr>
@@ -5707,6 +6660,7 @@
       <w:r>
         <w:rPr>
           <w:rFonts w:ascii="Aptos" w:hAnsi="Aptos"/>
+          <w:noProof/>
         </w:rPr>
         <w:drawing>
           <wp:inline distT="0" distB="0" distL="0" distR="0" wp14:anchorId="0A1DF302" wp14:editId="3A004122">
@@ -5787,18 +6741,33 @@
           <w:rFonts w:ascii="Aptos" w:hAnsi="Aptos"/>
         </w:rPr>
         <w:br/>
-        <w:t>Two products are considered equal if they have the same product name and same maximum retail price (mrp column).</w:t>
-      </w:r>
-    </w:p>
-    <w:p>
-      <w:pPr>
-        <w:rPr>
-          <w:rFonts w:ascii="Aptos" w:hAnsi="Aptos"/>
-        </w:rPr>
-      </w:pPr>
-      <w:r>
-        <w:rPr>
-          <w:rFonts w:ascii="Aptos" w:hAnsi="Aptos"/>
+        <w:t>Two products are considered equal if they have the same product name and same maximum retail price (</w:t>
+      </w:r>
+      <w:proofErr w:type="spellStart"/>
+      <w:r>
+        <w:rPr>
+          <w:rFonts w:ascii="Aptos" w:hAnsi="Aptos"/>
+        </w:rPr>
+        <w:t>mrp</w:t>
+      </w:r>
+      <w:proofErr w:type="spellEnd"/>
+      <w:r>
+        <w:rPr>
+          <w:rFonts w:ascii="Aptos" w:hAnsi="Aptos"/>
+        </w:rPr>
+        <w:t xml:space="preserve"> column).</w:t>
+      </w:r>
+    </w:p>
+    <w:p>
+      <w:pPr>
+        <w:rPr>
+          <w:rFonts w:ascii="Aptos" w:hAnsi="Aptos"/>
+        </w:rPr>
+      </w:pPr>
+      <w:r>
+        <w:rPr>
+          <w:rFonts w:ascii="Aptos" w:hAnsi="Aptos"/>
+          <w:noProof/>
         </w:rPr>
         <w:drawing>
           <wp:inline distT="0" distB="0" distL="0" distR="0" wp14:anchorId="7D1C6B31" wp14:editId="464922D9">
@@ -5825,6 +6794,197 @@
                     <a:xfrm>
                       <a:off x="0" y="0"/>
                       <a:ext cx="6569009" cy="2766300"/>
+                    </a:xfrm>
+                    <a:prstGeom prst="rect">
+                      <a:avLst/>
+                    </a:prstGeom>
+                  </pic:spPr>
+                </pic:pic>
+              </a:graphicData>
+            </a:graphic>
+          </wp:inline>
+        </w:drawing>
+      </w:r>
+    </w:p>
+    <w:p>
+      <w:pPr>
+        <w:rPr>
+          <w:rFonts w:ascii="Aptos" w:hAnsi="Aptos"/>
+        </w:rPr>
+      </w:pPr>
+    </w:p>
+    <w:p>
+      <w:pPr>
+        <w:rPr>
+          <w:rFonts w:ascii="Aptos" w:hAnsi="Aptos"/>
+        </w:rPr>
+      </w:pPr>
+    </w:p>
+    <w:p>
+      <w:pPr>
+        <w:pStyle w:val="Heading1"/>
+        <w:rPr>
+          <w:rFonts w:ascii="Aptos" w:hAnsi="Aptos"/>
+          <w:b/>
+          <w:bCs/>
+        </w:rPr>
+      </w:pPr>
+      <w:r>
+        <w:rPr>
+          <w:rFonts w:ascii="Aptos" w:hAnsi="Aptos"/>
+          <w:b/>
+          <w:bCs/>
+        </w:rPr>
+        <w:lastRenderedPageBreak/>
+        <w:t>Problem 25 (</w:t>
+      </w:r>
+      <w:r>
+        <w:rPr>
+          <w:rFonts w:ascii="Aptos" w:hAnsi="Aptos"/>
+          <w:b/>
+          <w:bCs/>
+        </w:rPr>
+        <w:t>American Express</w:t>
+      </w:r>
+      <w:r>
+        <w:rPr>
+          <w:rFonts w:ascii="Aptos" w:hAnsi="Aptos"/>
+          <w:b/>
+          <w:bCs/>
+        </w:rPr>
+        <w:t xml:space="preserve"> Medium Level)</w:t>
+      </w:r>
+    </w:p>
+    <w:p>
+      <w:pPr>
+        <w:jc w:val="both"/>
+        <w:rPr>
+          <w:rFonts w:ascii="Aptos" w:hAnsi="Aptos"/>
+        </w:rPr>
+      </w:pPr>
+      <w:r>
+        <w:rPr>
+          <w:rFonts w:ascii="Aptos" w:hAnsi="Aptos"/>
+        </w:rPr>
+        <w:t>American Express is reviewing their customers' transactions, and you have been tasked with locating the customer who has the third highest total transaction amount. The output should include the customer's id, as well as their first name and last name. For ranking the customers, use type of ranking with no gaps between subsequent ranks.</w:t>
+      </w:r>
+    </w:p>
+    <w:p>
+      <w:pPr>
+        <w:jc w:val="both"/>
+        <w:rPr>
+          <w:rFonts w:ascii="Aptos" w:hAnsi="Aptos"/>
+        </w:rPr>
+      </w:pPr>
+      <w:r>
+        <w:rPr>
+          <w:rFonts w:ascii="Aptos" w:hAnsi="Aptos"/>
+        </w:rPr>
+        <w:drawing>
+          <wp:inline distT="0" distB="0" distL="0" distR="0" wp14:anchorId="3A38F4A1" wp14:editId="360DA6DF">
+            <wp:extent cx="6629975" cy="3520745"/>
+            <wp:effectExtent l="0" t="0" r="0" b="3810"/>
+            <wp:docPr id="769665281" name="Picture 1"/>
+            <wp:cNvGraphicFramePr>
+              <a:graphicFrameLocks xmlns:a="http://schemas.openxmlformats.org/drawingml/2006/main" noChangeAspect="1"/>
+            </wp:cNvGraphicFramePr>
+            <a:graphic xmlns:a="http://schemas.openxmlformats.org/drawingml/2006/main">
+              <a:graphicData uri="http://schemas.openxmlformats.org/drawingml/2006/picture">
+                <pic:pic xmlns:pic="http://schemas.openxmlformats.org/drawingml/2006/picture">
+                  <pic:nvPicPr>
+                    <pic:cNvPr id="769665281" name=""/>
+                    <pic:cNvPicPr/>
+                  </pic:nvPicPr>
+                  <pic:blipFill>
+                    <a:blip r:embed="rId39"/>
+                    <a:stretch>
+                      <a:fillRect/>
+                    </a:stretch>
+                  </pic:blipFill>
+                  <pic:spPr>
+                    <a:xfrm>
+                      <a:off x="0" y="0"/>
+                      <a:ext cx="6629975" cy="3520745"/>
+                    </a:xfrm>
+                    <a:prstGeom prst="rect">
+                      <a:avLst/>
+                    </a:prstGeom>
+                  </pic:spPr>
+                </pic:pic>
+              </a:graphicData>
+            </a:graphic>
+          </wp:inline>
+        </w:drawing>
+      </w:r>
+    </w:p>
+    <w:p>
+      <w:pPr>
+        <w:pStyle w:val="Heading1"/>
+        <w:rPr>
+          <w:rFonts w:ascii="Aptos" w:hAnsi="Aptos"/>
+          <w:b/>
+          <w:bCs/>
+        </w:rPr>
+      </w:pPr>
+      <w:r>
+        <w:rPr>
+          <w:rFonts w:ascii="Aptos" w:hAnsi="Aptos"/>
+          <w:b/>
+          <w:bCs/>
+        </w:rPr>
+        <w:t>Problem 26 (LinkedIn Hard Level)</w:t>
+      </w:r>
+    </w:p>
+    <w:p>
+      <w:pPr>
+        <w:jc w:val="both"/>
+        <w:rPr>
+          <w:rFonts w:ascii="Aptos" w:hAnsi="Aptos"/>
+        </w:rPr>
+      </w:pPr>
+      <w:r>
+        <w:rPr>
+          <w:rFonts w:ascii="Aptos" w:hAnsi="Aptos"/>
+        </w:rPr>
+        <w:t>Consider all LinkedIn users who, at some point, worked at Microsoft. For how many of them was Google their next employer right after Microsoft (no employers in between)?</w:t>
+      </w:r>
+    </w:p>
+    <w:p>
+      <w:pPr>
+        <w:jc w:val="both"/>
+        <w:rPr>
+          <w:rFonts w:ascii="Aptos" w:hAnsi="Aptos"/>
+        </w:rPr>
+      </w:pPr>
+      <w:r>
+        <w:rPr>
+          <w:rFonts w:ascii="Aptos" w:hAnsi="Aptos"/>
+        </w:rPr>
+        <w:drawing>
+          <wp:inline distT="0" distB="0" distL="0" distR="0" wp14:anchorId="17988ABF" wp14:editId="1066C6EB">
+            <wp:extent cx="6645910" cy="3621405"/>
+            <wp:effectExtent l="0" t="0" r="2540" b="0"/>
+            <wp:docPr id="1258745656" name="Picture 1"/>
+            <wp:cNvGraphicFramePr>
+              <a:graphicFrameLocks xmlns:a="http://schemas.openxmlformats.org/drawingml/2006/main" noChangeAspect="1"/>
+            </wp:cNvGraphicFramePr>
+            <a:graphic xmlns:a="http://schemas.openxmlformats.org/drawingml/2006/main">
+              <a:graphicData uri="http://schemas.openxmlformats.org/drawingml/2006/picture">
+                <pic:pic xmlns:pic="http://schemas.openxmlformats.org/drawingml/2006/picture">
+                  <pic:nvPicPr>
+                    <pic:cNvPr id="1258745656" name=""/>
+                    <pic:cNvPicPr/>
+                  </pic:nvPicPr>
+                  <pic:blipFill>
+                    <a:blip r:embed="rId40"/>
+                    <a:stretch>
+                      <a:fillRect/>
+                    </a:stretch>
+                  </pic:blipFill>
+                  <pic:spPr>
+                    <a:xfrm>
+                      <a:off x="0" y="0"/>
+                      <a:ext cx="6645910" cy="3621405"/>
                     </a:xfrm>
                     <a:prstGeom prst="rect">
                       <a:avLst/>

--- a/56DaysOfSQL/sql_problems_documentation.docx
+++ b/56DaysOfSQL/sql_problems_documentation.docx
@@ -6836,23 +6836,7 @@
           <w:bCs/>
         </w:rPr>
         <w:lastRenderedPageBreak/>
-        <w:t>Problem 25 (</w:t>
-      </w:r>
-      <w:r>
-        <w:rPr>
-          <w:rFonts w:ascii="Aptos" w:hAnsi="Aptos"/>
-          <w:b/>
-          <w:bCs/>
-        </w:rPr>
-        <w:t>American Express</w:t>
-      </w:r>
-      <w:r>
-        <w:rPr>
-          <w:rFonts w:ascii="Aptos" w:hAnsi="Aptos"/>
-          <w:b/>
-          <w:bCs/>
-        </w:rPr>
-        <w:t xml:space="preserve"> Medium Level)</w:t>
+        <w:t>Problem 25 (American Express Medium Level)</w:t>
       </w:r>
     </w:p>
     <w:p>
@@ -6879,6 +6863,7 @@
       <w:r>
         <w:rPr>
           <w:rFonts w:ascii="Aptos" w:hAnsi="Aptos"/>
+          <w:noProof/>
         </w:rPr>
         <w:drawing>
           <wp:inline distT="0" distB="0" distL="0" distR="0" wp14:anchorId="3A38F4A1" wp14:editId="360DA6DF">
@@ -6959,6 +6944,7 @@
       <w:r>
         <w:rPr>
           <w:rFonts w:ascii="Aptos" w:hAnsi="Aptos"/>
+          <w:noProof/>
         </w:rPr>
         <w:drawing>
           <wp:inline distT="0" distB="0" distL="0" distR="0" wp14:anchorId="17988ABF" wp14:editId="1066C6EB">
@@ -6997,6 +6983,471 @@
         </w:drawing>
       </w:r>
     </w:p>
+    <w:p>
+      <w:pPr>
+        <w:jc w:val="both"/>
+        <w:rPr>
+          <w:rFonts w:ascii="Aptos" w:hAnsi="Aptos"/>
+        </w:rPr>
+      </w:pPr>
+    </w:p>
+    <w:p>
+      <w:pPr>
+        <w:jc w:val="both"/>
+        <w:rPr>
+          <w:rFonts w:ascii="Aptos" w:hAnsi="Aptos"/>
+        </w:rPr>
+      </w:pPr>
+    </w:p>
+    <w:p>
+      <w:pPr>
+        <w:pStyle w:val="Heading1"/>
+        <w:rPr>
+          <w:rFonts w:ascii="Aptos" w:hAnsi="Aptos"/>
+          <w:b/>
+          <w:bCs/>
+        </w:rPr>
+      </w:pPr>
+      <w:r>
+        <w:rPr>
+          <w:rFonts w:ascii="Aptos" w:hAnsi="Aptos"/>
+          <w:b/>
+          <w:bCs/>
+        </w:rPr>
+        <w:lastRenderedPageBreak/>
+        <w:t>Problem 27 (Goldman Sachs</w:t>
+      </w:r>
+      <w:r>
+        <w:rPr>
+          <w:rFonts w:ascii="Aptos" w:hAnsi="Aptos"/>
+          <w:b/>
+          <w:bCs/>
+        </w:rPr>
+        <w:t>, Deloitte</w:t>
+      </w:r>
+      <w:r>
+        <w:rPr>
+          <w:rFonts w:ascii="Aptos" w:hAnsi="Aptos"/>
+          <w:b/>
+          <w:bCs/>
+        </w:rPr>
+        <w:t xml:space="preserve"> </w:t>
+      </w:r>
+      <w:r>
+        <w:rPr>
+          <w:rFonts w:ascii="Aptos" w:hAnsi="Aptos"/>
+          <w:b/>
+          <w:bCs/>
+        </w:rPr>
+        <w:t>Hard Level)</w:t>
+      </w:r>
+    </w:p>
+    <w:p>
+      <w:pPr>
+        <w:jc w:val="both"/>
+        <w:rPr>
+          <w:rFonts w:ascii="Aptos" w:hAnsi="Aptos"/>
+        </w:rPr>
+      </w:pPr>
+      <w:r>
+        <w:rPr>
+          <w:rFonts w:ascii="Aptos" w:hAnsi="Aptos"/>
+        </w:rPr>
+        <w:t>You are given a day worth of scheduled departure and arrival times of trains at one train station. One platform can only accommodate one train from the beginning of the minute it's scheduled to arrive until the end of the minute it's scheduled to depart. Find the minimum number of platforms necessary to accommodate the entire scheduled traffic.</w:t>
+      </w:r>
+    </w:p>
+    <w:p>
+      <w:pPr>
+        <w:jc w:val="both"/>
+        <w:rPr>
+          <w:rFonts w:ascii="Aptos" w:hAnsi="Aptos"/>
+          <w:b/>
+          <w:bCs/>
+        </w:rPr>
+      </w:pPr>
+      <w:r>
+        <w:rPr>
+          <w:rFonts w:ascii="Aptos" w:hAnsi="Aptos"/>
+          <w:b/>
+          <w:bCs/>
+        </w:rPr>
+        <w:t>Explanation:</w:t>
+      </w:r>
+    </w:p>
+    <w:p>
+      <w:pPr>
+        <w:pStyle w:val="ListParagraph"/>
+        <w:numPr>
+          <w:ilvl w:val="0"/>
+          <w:numId w:val="25"/>
+        </w:numPr>
+        <w:jc w:val="both"/>
+        <w:rPr>
+          <w:rFonts w:ascii="Aptos" w:hAnsi="Aptos"/>
+        </w:rPr>
+      </w:pPr>
+      <w:proofErr w:type="spellStart"/>
+      <w:r>
+        <w:rPr>
+          <w:rFonts w:ascii="Aptos" w:hAnsi="Aptos"/>
+        </w:rPr>
+        <w:t>TrainTimes</w:t>
+      </w:r>
+      <w:proofErr w:type="spellEnd"/>
+      <w:r>
+        <w:rPr>
+          <w:rFonts w:ascii="Aptos" w:hAnsi="Aptos"/>
+        </w:rPr>
+        <w:t xml:space="preserve"> CTE: We combine both the arrival and departure times into one unified dataset. For arrivals, we use 1 as the </w:t>
+      </w:r>
+      <w:proofErr w:type="spellStart"/>
+      <w:r>
+        <w:rPr>
+          <w:rFonts w:ascii="Aptos" w:hAnsi="Aptos"/>
+        </w:rPr>
+        <w:t>event_type</w:t>
+      </w:r>
+      <w:proofErr w:type="spellEnd"/>
+      <w:r>
+        <w:rPr>
+          <w:rFonts w:ascii="Aptos" w:hAnsi="Aptos"/>
+        </w:rPr>
+        <w:t xml:space="preserve"> to indicate the need for a platform. For departures, we use -1 as the </w:t>
+      </w:r>
+      <w:proofErr w:type="spellStart"/>
+      <w:r>
+        <w:rPr>
+          <w:rFonts w:ascii="Aptos" w:hAnsi="Aptos"/>
+        </w:rPr>
+        <w:t>event_type</w:t>
+      </w:r>
+      <w:proofErr w:type="spellEnd"/>
+      <w:r>
+        <w:rPr>
+          <w:rFonts w:ascii="Aptos" w:hAnsi="Aptos"/>
+        </w:rPr>
+        <w:t xml:space="preserve"> to indicate the freeing of a platform.</w:t>
+      </w:r>
+    </w:p>
+    <w:p>
+      <w:pPr>
+        <w:pStyle w:val="ListParagraph"/>
+        <w:numPr>
+          <w:ilvl w:val="0"/>
+          <w:numId w:val="25"/>
+        </w:numPr>
+        <w:jc w:val="both"/>
+        <w:rPr>
+          <w:rFonts w:ascii="Aptos" w:hAnsi="Aptos"/>
+        </w:rPr>
+      </w:pPr>
+      <w:proofErr w:type="spellStart"/>
+      <w:r>
+        <w:rPr>
+          <w:rFonts w:ascii="Aptos" w:hAnsi="Aptos"/>
+        </w:rPr>
+        <w:t>PlatformCount</w:t>
+      </w:r>
+      <w:proofErr w:type="spellEnd"/>
+      <w:r>
+        <w:rPr>
+          <w:rFonts w:ascii="Aptos" w:hAnsi="Aptos"/>
+        </w:rPr>
+        <w:t xml:space="preserve"> Subquery: We use a SUM with a window function (OVER clause) to maintain a running count of the platforms needed. The </w:t>
+      </w:r>
+      <w:proofErr w:type="spellStart"/>
+      <w:r>
+        <w:rPr>
+          <w:rFonts w:ascii="Aptos" w:hAnsi="Aptos"/>
+        </w:rPr>
+        <w:t>event_type</w:t>
+      </w:r>
+      <w:proofErr w:type="spellEnd"/>
+      <w:r>
+        <w:rPr>
+          <w:rFonts w:ascii="Aptos" w:hAnsi="Aptos"/>
+        </w:rPr>
+        <w:t xml:space="preserve"> for arrival adds one platform and the </w:t>
+      </w:r>
+      <w:proofErr w:type="spellStart"/>
+      <w:r>
+        <w:rPr>
+          <w:rFonts w:ascii="Aptos" w:hAnsi="Aptos"/>
+        </w:rPr>
+        <w:t>event_type</w:t>
+      </w:r>
+      <w:proofErr w:type="spellEnd"/>
+      <w:r>
+        <w:rPr>
+          <w:rFonts w:ascii="Aptos" w:hAnsi="Aptos"/>
+        </w:rPr>
+        <w:t xml:space="preserve"> for departure subtracts one.</w:t>
+      </w:r>
+    </w:p>
+    <w:p>
+      <w:pPr>
+        <w:pStyle w:val="ListParagraph"/>
+        <w:numPr>
+          <w:ilvl w:val="0"/>
+          <w:numId w:val="25"/>
+        </w:numPr>
+        <w:jc w:val="both"/>
+        <w:rPr>
+          <w:rFonts w:ascii="Aptos" w:hAnsi="Aptos"/>
+        </w:rPr>
+      </w:pPr>
+      <w:r>
+        <w:rPr>
+          <w:rFonts w:ascii="Aptos" w:hAnsi="Aptos"/>
+        </w:rPr>
+        <w:t>Max(</w:t>
+      </w:r>
+      <w:proofErr w:type="spellStart"/>
+      <w:r>
+        <w:rPr>
+          <w:rFonts w:ascii="Aptos" w:hAnsi="Aptos"/>
+        </w:rPr>
+        <w:t>platforms_needed</w:t>
+      </w:r>
+      <w:proofErr w:type="spellEnd"/>
+      <w:r>
+        <w:rPr>
+          <w:rFonts w:ascii="Aptos" w:hAnsi="Aptos"/>
+        </w:rPr>
+        <w:t xml:space="preserve">): Finally, we get the maximum value from the </w:t>
+      </w:r>
+      <w:proofErr w:type="spellStart"/>
+      <w:r>
+        <w:rPr>
+          <w:rFonts w:ascii="Aptos" w:hAnsi="Aptos"/>
+        </w:rPr>
+        <w:t>platforms_needed</w:t>
+      </w:r>
+      <w:proofErr w:type="spellEnd"/>
+      <w:r>
+        <w:rPr>
+          <w:rFonts w:ascii="Aptos" w:hAnsi="Aptos"/>
+        </w:rPr>
+        <w:t>, which represents the maximum number of platforms required at any point in time.</w:t>
+      </w:r>
+    </w:p>
+    <w:p>
+      <w:pPr>
+        <w:jc w:val="both"/>
+        <w:rPr>
+          <w:rFonts w:ascii="Aptos" w:hAnsi="Aptos"/>
+        </w:rPr>
+      </w:pPr>
+    </w:p>
+    <w:p>
+      <w:pPr>
+        <w:jc w:val="both"/>
+        <w:rPr>
+          <w:rFonts w:ascii="Aptos" w:hAnsi="Aptos"/>
+        </w:rPr>
+      </w:pPr>
+      <w:r>
+        <w:rPr>
+          <w:rFonts w:ascii="Aptos" w:hAnsi="Aptos"/>
+        </w:rPr>
+        <w:drawing>
+          <wp:inline distT="0" distB="0" distL="0" distR="0" wp14:anchorId="1B2E21B5" wp14:editId="53CFDE77">
+            <wp:extent cx="6172735" cy="4313294"/>
+            <wp:effectExtent l="0" t="0" r="0" b="0"/>
+            <wp:docPr id="2037020191" name="Picture 1"/>
+            <wp:cNvGraphicFramePr>
+              <a:graphicFrameLocks xmlns:a="http://schemas.openxmlformats.org/drawingml/2006/main" noChangeAspect="1"/>
+            </wp:cNvGraphicFramePr>
+            <a:graphic xmlns:a="http://schemas.openxmlformats.org/drawingml/2006/main">
+              <a:graphicData uri="http://schemas.openxmlformats.org/drawingml/2006/picture">
+                <pic:pic xmlns:pic="http://schemas.openxmlformats.org/drawingml/2006/picture">
+                  <pic:nvPicPr>
+                    <pic:cNvPr id="2037020191" name=""/>
+                    <pic:cNvPicPr/>
+                  </pic:nvPicPr>
+                  <pic:blipFill>
+                    <a:blip r:embed="rId41"/>
+                    <a:stretch>
+                      <a:fillRect/>
+                    </a:stretch>
+                  </pic:blipFill>
+                  <pic:spPr>
+                    <a:xfrm>
+                      <a:off x="0" y="0"/>
+                      <a:ext cx="6172735" cy="4313294"/>
+                    </a:xfrm>
+                    <a:prstGeom prst="rect">
+                      <a:avLst/>
+                    </a:prstGeom>
+                  </pic:spPr>
+                </pic:pic>
+              </a:graphicData>
+            </a:graphic>
+          </wp:inline>
+        </w:drawing>
+      </w:r>
+    </w:p>
+    <w:p>
+      <w:pPr>
+        <w:jc w:val="both"/>
+        <w:rPr>
+          <w:rFonts w:ascii="Aptos" w:hAnsi="Aptos"/>
+        </w:rPr>
+      </w:pPr>
+    </w:p>
+    <w:p>
+      <w:pPr>
+        <w:jc w:val="both"/>
+        <w:rPr>
+          <w:rFonts w:ascii="Aptos" w:hAnsi="Aptos"/>
+        </w:rPr>
+      </w:pPr>
+    </w:p>
+    <w:p>
+      <w:pPr>
+        <w:jc w:val="both"/>
+        <w:rPr>
+          <w:rFonts w:ascii="Aptos" w:hAnsi="Aptos"/>
+        </w:rPr>
+      </w:pPr>
+    </w:p>
+    <w:p>
+      <w:pPr>
+        <w:jc w:val="both"/>
+        <w:rPr>
+          <w:rFonts w:ascii="Aptos" w:hAnsi="Aptos"/>
+        </w:rPr>
+      </w:pPr>
+    </w:p>
+    <w:p>
+      <w:pPr>
+        <w:jc w:val="both"/>
+        <w:rPr>
+          <w:rFonts w:ascii="Aptos" w:hAnsi="Aptos"/>
+        </w:rPr>
+      </w:pPr>
+    </w:p>
+    <w:p>
+      <w:pPr>
+        <w:jc w:val="both"/>
+        <w:rPr>
+          <w:rFonts w:ascii="Aptos" w:hAnsi="Aptos"/>
+        </w:rPr>
+      </w:pPr>
+    </w:p>
+    <w:p>
+      <w:pPr>
+        <w:jc w:val="both"/>
+        <w:rPr>
+          <w:rFonts w:ascii="Aptos" w:hAnsi="Aptos"/>
+        </w:rPr>
+      </w:pPr>
+    </w:p>
+    <w:p>
+      <w:pPr>
+        <w:pStyle w:val="Heading1"/>
+        <w:rPr>
+          <w:rFonts w:ascii="Aptos" w:hAnsi="Aptos"/>
+          <w:b/>
+          <w:bCs/>
+        </w:rPr>
+      </w:pPr>
+      <w:r>
+        <w:rPr>
+          <w:rFonts w:ascii="Aptos" w:hAnsi="Aptos"/>
+          <w:b/>
+          <w:bCs/>
+        </w:rPr>
+        <w:lastRenderedPageBreak/>
+        <w:t>Problem 28 (</w:t>
+      </w:r>
+      <w:r>
+        <w:rPr>
+          <w:rFonts w:ascii="Aptos" w:hAnsi="Aptos"/>
+          <w:b/>
+          <w:bCs/>
+        </w:rPr>
+        <w:t>Meta, Salesforce</w:t>
+      </w:r>
+      <w:r>
+        <w:rPr>
+          <w:rFonts w:ascii="Aptos" w:hAnsi="Aptos"/>
+          <w:b/>
+          <w:bCs/>
+        </w:rPr>
+        <w:t xml:space="preserve"> Hard Level)</w:t>
+      </w:r>
+    </w:p>
+    <w:p>
+      <w:pPr>
+        <w:jc w:val="both"/>
+        <w:rPr>
+          <w:rFonts w:ascii="Aptos" w:hAnsi="Aptos"/>
+        </w:rPr>
+      </w:pPr>
+      <w:r>
+        <w:rPr>
+          <w:rFonts w:ascii="Aptos" w:hAnsi="Aptos"/>
+        </w:rPr>
+        <w:t>Find the highest salary among salaries that appears only once.</w:t>
+      </w:r>
+    </w:p>
+    <w:p>
+      <w:pPr>
+        <w:jc w:val="both"/>
+        <w:rPr>
+          <w:rFonts w:ascii="Aptos" w:hAnsi="Aptos"/>
+        </w:rPr>
+      </w:pPr>
+      <w:r>
+        <w:rPr>
+          <w:rFonts w:ascii="Aptos" w:hAnsi="Aptos"/>
+        </w:rPr>
+        <w:drawing>
+          <wp:inline distT="0" distB="0" distL="0" distR="0" wp14:anchorId="55B9B188" wp14:editId="4FDC9176">
+            <wp:extent cx="4625741" cy="2301439"/>
+            <wp:effectExtent l="0" t="0" r="3810" b="3810"/>
+            <wp:docPr id="693553303" name="Picture 1"/>
+            <wp:cNvGraphicFramePr>
+              <a:graphicFrameLocks xmlns:a="http://schemas.openxmlformats.org/drawingml/2006/main" noChangeAspect="1"/>
+            </wp:cNvGraphicFramePr>
+            <a:graphic xmlns:a="http://schemas.openxmlformats.org/drawingml/2006/main">
+              <a:graphicData uri="http://schemas.openxmlformats.org/drawingml/2006/picture">
+                <pic:pic xmlns:pic="http://schemas.openxmlformats.org/drawingml/2006/picture">
+                  <pic:nvPicPr>
+                    <pic:cNvPr id="693553303" name=""/>
+                    <pic:cNvPicPr/>
+                  </pic:nvPicPr>
+                  <pic:blipFill>
+                    <a:blip r:embed="rId42"/>
+                    <a:stretch>
+                      <a:fillRect/>
+                    </a:stretch>
+                  </pic:blipFill>
+                  <pic:spPr>
+                    <a:xfrm>
+                      <a:off x="0" y="0"/>
+                      <a:ext cx="4625741" cy="2301439"/>
+                    </a:xfrm>
+                    <a:prstGeom prst="rect">
+                      <a:avLst/>
+                    </a:prstGeom>
+                  </pic:spPr>
+                </pic:pic>
+              </a:graphicData>
+            </a:graphic>
+          </wp:inline>
+        </w:drawing>
+      </w:r>
+    </w:p>
+    <w:p>
+      <w:pPr>
+        <w:jc w:val="both"/>
+        <w:rPr>
+          <w:rFonts w:ascii="Aptos" w:hAnsi="Aptos"/>
+        </w:rPr>
+      </w:pPr>
+    </w:p>
     <w:sectPr>
       <w:pgSz w:w="11906" w:h="16838"/>
       <w:pgMar w:top="720" w:right="720" w:bottom="720" w:left="720" w:header="708" w:footer="708" w:gutter="0"/>
@@ -7010,6 +7461,92 @@
 <file path=word/numbering.xml><?xml version="1.0" encoding="utf-8"?>
 <w:numbering xmlns:wpc="http://schemas.microsoft.com/office/word/2010/wordprocessingCanvas" xmlns:cx="http://schemas.microsoft.com/office/drawing/2014/chartex" xmlns:cx1="http://schemas.microsoft.com/office/drawing/2015/9/8/chartex" xmlns:cx2="http://schemas.microsoft.com/office/drawing/2015/10/21/chartex" xmlns:cx3="http://schemas.microsoft.com/office/drawing/2016/5/9/chartex" xmlns:cx4="http://schemas.microsoft.com/office/drawing/2016/5/10/chartex" xmlns:cx5="http://schemas.microsoft.com/office/drawing/2016/5/11/chartex" xmlns:cx6="http://schemas.microsoft.com/office/drawing/2016/5/12/chartex" xmlns:cx7="http://schemas.microsoft.com/office/drawing/2016/5/13/chartex" xmlns:cx8="http://schemas.microsoft.com/office/drawing/2016/5/14/chartex" xmlns:mc="http://schemas.openxmlformats.org/markup-compatibility/2006" xmlns:aink="http://schemas.microsoft.com/office/drawing/2016/ink" xmlns:am3d="http://schemas.microsoft.com/office/drawing/2017/model3d" xmlns:o="urn:schemas-microsoft-com:office:office" xmlns:oel="http://schemas.microsoft.com/office/2019/extlst" xmlns:r="http://schemas.openxmlformats.org/officeDocument/2006/relationships" xmlns:m="http://schemas.openxmlformats.org/officeDocument/2006/math" xmlns:v="urn:schemas-microsoft-com:vml" xmlns:wp14="http://schemas.microsoft.com/office/word/2010/wordprocessingDrawing" xmlns:wp="http://schemas.openxmlformats.org/drawingml/2006/wordprocessingDrawing" xmlns:w10="urn:schemas-microsoft-com:office:word" xmlns:w="http://schemas.openxmlformats.org/wordprocessingml/2006/main" xmlns:w14="http://schemas.microsoft.com/office/word/2010/wordml" xmlns:w15="http://schemas.microsoft.com/office/word/2012/wordml" xmlns:w16cex="http://schemas.microsoft.com/office/word/2018/wordml/cex" xmlns:w16cid="http://schemas.microsoft.com/office/word/2016/wordml/cid" xmlns:w16="http://schemas.microsoft.com/office/word/2018/wordml" xmlns:w16du="http://schemas.microsoft.com/office/word/2023/wordml/word16du" xmlns:w16sdtdh="http://schemas.microsoft.com/office/word/2020/wordml/sdtdatahash" xmlns:w16sdtfl="http://schemas.microsoft.com/office/word/2024/wordml/sdtformatlock" xmlns:w16se="http://schemas.microsoft.com/office/word/2015/wordml/symex" xmlns:wpg="http://schemas.microsoft.com/office/word/2010/wordprocessingGroup" xmlns:wpi="http://schemas.microsoft.com/office/word/2010/wordprocessingInk" xmlns:wne="http://schemas.microsoft.com/office/word/2006/wordml" xmlns:wps="http://schemas.microsoft.com/office/word/2010/wordprocessingShape" mc:Ignorable="w14 w15 w16se w16cid w16 w16cex w16sdtdh w16sdtfl w16du wp14">
   <w:abstractNum w:abstractNumId="0" w15:restartNumberingAfterBreak="0">
+    <w:nsid w:val="05EA1842"/>
+    <w:multiLevelType w:val="hybridMultilevel"/>
+    <w:tmpl w:val="858CCD0E"/>
+    <w:lvl w:ilvl="0" w:tplc="0809000F">
+      <w:start w:val="1"/>
+      <w:numFmt w:val="decimal"/>
+      <w:lvlText w:val="%1."/>
+      <w:lvlJc w:val="left"/>
+      <w:pPr>
+        <w:ind w:left="720" w:hanging="360"/>
+      </w:pPr>
+    </w:lvl>
+    <w:lvl w:ilvl="1" w:tplc="08090019" w:tentative="1">
+      <w:start w:val="1"/>
+      <w:numFmt w:val="lowerLetter"/>
+      <w:lvlText w:val="%2."/>
+      <w:lvlJc w:val="left"/>
+      <w:pPr>
+        <w:ind w:left="1440" w:hanging="360"/>
+      </w:pPr>
+    </w:lvl>
+    <w:lvl w:ilvl="2" w:tplc="0809001B" w:tentative="1">
+      <w:start w:val="1"/>
+      <w:numFmt w:val="lowerRoman"/>
+      <w:lvlText w:val="%3."/>
+      <w:lvlJc w:val="right"/>
+      <w:pPr>
+        <w:ind w:left="2160" w:hanging="180"/>
+      </w:pPr>
+    </w:lvl>
+    <w:lvl w:ilvl="3" w:tplc="0809000F" w:tentative="1">
+      <w:start w:val="1"/>
+      <w:numFmt w:val="decimal"/>
+      <w:lvlText w:val="%4."/>
+      <w:lvlJc w:val="left"/>
+      <w:pPr>
+        <w:ind w:left="2880" w:hanging="360"/>
+      </w:pPr>
+    </w:lvl>
+    <w:lvl w:ilvl="4" w:tplc="08090019" w:tentative="1">
+      <w:start w:val="1"/>
+      <w:numFmt w:val="lowerLetter"/>
+      <w:lvlText w:val="%5."/>
+      <w:lvlJc w:val="left"/>
+      <w:pPr>
+        <w:ind w:left="3600" w:hanging="360"/>
+      </w:pPr>
+    </w:lvl>
+    <w:lvl w:ilvl="5" w:tplc="0809001B" w:tentative="1">
+      <w:start w:val="1"/>
+      <w:numFmt w:val="lowerRoman"/>
+      <w:lvlText w:val="%6."/>
+      <w:lvlJc w:val="right"/>
+      <w:pPr>
+        <w:ind w:left="4320" w:hanging="180"/>
+      </w:pPr>
+    </w:lvl>
+    <w:lvl w:ilvl="6" w:tplc="0809000F" w:tentative="1">
+      <w:start w:val="1"/>
+      <w:numFmt w:val="decimal"/>
+      <w:lvlText w:val="%7."/>
+      <w:lvlJc w:val="left"/>
+      <w:pPr>
+        <w:ind w:left="5040" w:hanging="360"/>
+      </w:pPr>
+    </w:lvl>
+    <w:lvl w:ilvl="7" w:tplc="08090019" w:tentative="1">
+      <w:start w:val="1"/>
+      <w:numFmt w:val="lowerLetter"/>
+      <w:lvlText w:val="%8."/>
+      <w:lvlJc w:val="left"/>
+      <w:pPr>
+        <w:ind w:left="5760" w:hanging="360"/>
+      </w:pPr>
+    </w:lvl>
+    <w:lvl w:ilvl="8" w:tplc="0809001B" w:tentative="1">
+      <w:start w:val="1"/>
+      <w:numFmt w:val="lowerRoman"/>
+      <w:lvlText w:val="%9."/>
+      <w:lvlJc w:val="right"/>
+      <w:pPr>
+        <w:ind w:left="6480" w:hanging="180"/>
+      </w:pPr>
+    </w:lvl>
+  </w:abstractNum>
+  <w:abstractNum w:abstractNumId="1" w15:restartNumberingAfterBreak="0">
     <w:nsid w:val="0CF845B8"/>
     <w:multiLevelType w:val="hybridMultilevel"/>
     <w:tmpl w:val="FD344C6E"/>
@@ -7098,7 +7635,7 @@
       </w:pPr>
     </w:lvl>
   </w:abstractNum>
-  <w:abstractNum w:abstractNumId="1" w15:restartNumberingAfterBreak="0">
+  <w:abstractNum w:abstractNumId="2" w15:restartNumberingAfterBreak="0">
     <w:nsid w:val="0D13375D"/>
     <w:multiLevelType w:val="hybridMultilevel"/>
     <w:tmpl w:val="2B7C9EA2"/>
@@ -7187,7 +7724,7 @@
       </w:pPr>
     </w:lvl>
   </w:abstractNum>
-  <w:abstractNum w:abstractNumId="2" w15:restartNumberingAfterBreak="0">
+  <w:abstractNum w:abstractNumId="3" w15:restartNumberingAfterBreak="0">
     <w:nsid w:val="0D20424E"/>
     <w:multiLevelType w:val="hybridMultilevel"/>
     <w:tmpl w:val="DD5A5672"/>
@@ -7273,7 +7810,7 @@
       </w:pPr>
     </w:lvl>
   </w:abstractNum>
-  <w:abstractNum w:abstractNumId="3" w15:restartNumberingAfterBreak="0">
+  <w:abstractNum w:abstractNumId="4" w15:restartNumberingAfterBreak="0">
     <w:nsid w:val="1A740511"/>
     <w:multiLevelType w:val="hybridMultilevel"/>
     <w:tmpl w:val="F3C20988"/>
@@ -7359,7 +7896,7 @@
       </w:pPr>
     </w:lvl>
   </w:abstractNum>
-  <w:abstractNum w:abstractNumId="4" w15:restartNumberingAfterBreak="0">
+  <w:abstractNum w:abstractNumId="5" w15:restartNumberingAfterBreak="0">
     <w:nsid w:val="1B596D3E"/>
     <w:multiLevelType w:val="hybridMultilevel"/>
     <w:tmpl w:val="9BE296AA"/>
@@ -7448,7 +7985,7 @@
       </w:pPr>
     </w:lvl>
   </w:abstractNum>
-  <w:abstractNum w:abstractNumId="5" w15:restartNumberingAfterBreak="0">
+  <w:abstractNum w:abstractNumId="6" w15:restartNumberingAfterBreak="0">
     <w:nsid w:val="1F512A27"/>
     <w:multiLevelType w:val="hybridMultilevel"/>
     <w:tmpl w:val="02548D6C"/>
@@ -7537,7 +8074,7 @@
       </w:pPr>
     </w:lvl>
   </w:abstractNum>
-  <w:abstractNum w:abstractNumId="6" w15:restartNumberingAfterBreak="0">
+  <w:abstractNum w:abstractNumId="7" w15:restartNumberingAfterBreak="0">
     <w:nsid w:val="2185205C"/>
     <w:multiLevelType w:val="hybridMultilevel"/>
     <w:tmpl w:val="6336A92A"/>
@@ -7623,7 +8160,7 @@
       </w:pPr>
     </w:lvl>
   </w:abstractNum>
-  <w:abstractNum w:abstractNumId="7" w15:restartNumberingAfterBreak="0">
+  <w:abstractNum w:abstractNumId="8" w15:restartNumberingAfterBreak="0">
     <w:nsid w:val="277274ED"/>
     <w:multiLevelType w:val="hybridMultilevel"/>
     <w:tmpl w:val="19042000"/>
@@ -7736,7 +8273,7 @@
       </w:rPr>
     </w:lvl>
   </w:abstractNum>
-  <w:abstractNum w:abstractNumId="8" w15:restartNumberingAfterBreak="0">
+  <w:abstractNum w:abstractNumId="9" w15:restartNumberingAfterBreak="0">
     <w:nsid w:val="293C2D2C"/>
     <w:multiLevelType w:val="hybridMultilevel"/>
     <w:tmpl w:val="2D64B402"/>
@@ -7825,7 +8362,7 @@
       </w:pPr>
     </w:lvl>
   </w:abstractNum>
-  <w:abstractNum w:abstractNumId="9" w15:restartNumberingAfterBreak="0">
+  <w:abstractNum w:abstractNumId="10" w15:restartNumberingAfterBreak="0">
     <w:nsid w:val="2B05286B"/>
     <w:multiLevelType w:val="hybridMultilevel"/>
     <w:tmpl w:val="94F8880C"/>
@@ -7911,7 +8448,7 @@
       </w:pPr>
     </w:lvl>
   </w:abstractNum>
-  <w:abstractNum w:abstractNumId="10" w15:restartNumberingAfterBreak="0">
+  <w:abstractNum w:abstractNumId="11" w15:restartNumberingAfterBreak="0">
     <w:nsid w:val="3DDF5F65"/>
     <w:multiLevelType w:val="hybridMultilevel"/>
     <w:tmpl w:val="E926EFEC"/>
@@ -7997,7 +8534,7 @@
       </w:pPr>
     </w:lvl>
   </w:abstractNum>
-  <w:abstractNum w:abstractNumId="11" w15:restartNumberingAfterBreak="0">
+  <w:abstractNum w:abstractNumId="12" w15:restartNumberingAfterBreak="0">
     <w:nsid w:val="471E0047"/>
     <w:multiLevelType w:val="hybridMultilevel"/>
     <w:tmpl w:val="A920B8FE"/>
@@ -8083,7 +8620,7 @@
       </w:pPr>
     </w:lvl>
   </w:abstractNum>
-  <w:abstractNum w:abstractNumId="12" w15:restartNumberingAfterBreak="0">
+  <w:abstractNum w:abstractNumId="13" w15:restartNumberingAfterBreak="0">
     <w:nsid w:val="48C87007"/>
     <w:multiLevelType w:val="hybridMultilevel"/>
     <w:tmpl w:val="F72AB060"/>
@@ -8169,7 +8706,7 @@
       </w:pPr>
     </w:lvl>
   </w:abstractNum>
-  <w:abstractNum w:abstractNumId="13" w15:restartNumberingAfterBreak="0">
+  <w:abstractNum w:abstractNumId="14" w15:restartNumberingAfterBreak="0">
     <w:nsid w:val="4A9C19C1"/>
     <w:multiLevelType w:val="hybridMultilevel"/>
     <w:tmpl w:val="6DB67094"/>
@@ -8282,7 +8819,7 @@
       </w:rPr>
     </w:lvl>
   </w:abstractNum>
-  <w:abstractNum w:abstractNumId="14" w15:restartNumberingAfterBreak="0">
+  <w:abstractNum w:abstractNumId="15" w15:restartNumberingAfterBreak="0">
     <w:nsid w:val="53C85A77"/>
     <w:multiLevelType w:val="hybridMultilevel"/>
     <w:tmpl w:val="535C630C"/>
@@ -8371,7 +8908,7 @@
       </w:pPr>
     </w:lvl>
   </w:abstractNum>
-  <w:abstractNum w:abstractNumId="15" w15:restartNumberingAfterBreak="0">
+  <w:abstractNum w:abstractNumId="16" w15:restartNumberingAfterBreak="0">
     <w:nsid w:val="58DE09F4"/>
     <w:multiLevelType w:val="hybridMultilevel"/>
     <w:tmpl w:val="FFE49D1C"/>
@@ -8457,7 +8994,7 @@
       </w:pPr>
     </w:lvl>
   </w:abstractNum>
-  <w:abstractNum w:abstractNumId="16" w15:restartNumberingAfterBreak="0">
+  <w:abstractNum w:abstractNumId="17" w15:restartNumberingAfterBreak="0">
     <w:nsid w:val="59FE1F64"/>
     <w:multiLevelType w:val="hybridMultilevel"/>
     <w:tmpl w:val="02CC8D12"/>
@@ -8543,7 +9080,7 @@
       </w:pPr>
     </w:lvl>
   </w:abstractNum>
-  <w:abstractNum w:abstractNumId="17" w15:restartNumberingAfterBreak="0">
+  <w:abstractNum w:abstractNumId="18" w15:restartNumberingAfterBreak="0">
     <w:nsid w:val="5F7A26EA"/>
     <w:multiLevelType w:val="hybridMultilevel"/>
     <w:tmpl w:val="13724892"/>
@@ -8629,7 +9166,7 @@
       </w:pPr>
     </w:lvl>
   </w:abstractNum>
-  <w:abstractNum w:abstractNumId="18" w15:restartNumberingAfterBreak="0">
+  <w:abstractNum w:abstractNumId="19" w15:restartNumberingAfterBreak="0">
     <w:nsid w:val="6EFF76B8"/>
     <w:multiLevelType w:val="hybridMultilevel"/>
     <w:tmpl w:val="A448F1C6"/>
@@ -8715,7 +9252,7 @@
       </w:pPr>
     </w:lvl>
   </w:abstractNum>
-  <w:abstractNum w:abstractNumId="19" w15:restartNumberingAfterBreak="0">
+  <w:abstractNum w:abstractNumId="20" w15:restartNumberingAfterBreak="0">
     <w:nsid w:val="7851043A"/>
     <w:multiLevelType w:val="hybridMultilevel"/>
     <w:tmpl w:val="B464CCC0"/>
@@ -8801,7 +9338,7 @@
       </w:pPr>
     </w:lvl>
   </w:abstractNum>
-  <w:abstractNum w:abstractNumId="20" w15:restartNumberingAfterBreak="0">
+  <w:abstractNum w:abstractNumId="21" w15:restartNumberingAfterBreak="0">
     <w:nsid w:val="7BF5367A"/>
     <w:multiLevelType w:val="hybridMultilevel"/>
     <w:tmpl w:val="38AC6E16"/>
@@ -8890,7 +9427,7 @@
       </w:pPr>
     </w:lvl>
   </w:abstractNum>
-  <w:abstractNum w:abstractNumId="21" w15:restartNumberingAfterBreak="0">
+  <w:abstractNum w:abstractNumId="22" w15:restartNumberingAfterBreak="0">
     <w:nsid w:val="7C9D7467"/>
     <w:multiLevelType w:val="hybridMultilevel"/>
     <w:tmpl w:val="206E7DCC"/>
@@ -9003,7 +9540,7 @@
       </w:rPr>
     </w:lvl>
   </w:abstractNum>
-  <w:abstractNum w:abstractNumId="22" w15:restartNumberingAfterBreak="0">
+  <w:abstractNum w:abstractNumId="23" w15:restartNumberingAfterBreak="0">
     <w:nsid w:val="7E7F2259"/>
     <w:multiLevelType w:val="hybridMultilevel"/>
     <w:tmpl w:val="AC189AB0"/>
@@ -9092,7 +9629,7 @@
       </w:pPr>
     </w:lvl>
   </w:abstractNum>
-  <w:abstractNum w:abstractNumId="23" w15:restartNumberingAfterBreak="0">
+  <w:abstractNum w:abstractNumId="24" w15:restartNumberingAfterBreak="0">
     <w:nsid w:val="7FDC5D87"/>
     <w:multiLevelType w:val="hybridMultilevel"/>
     <w:tmpl w:val="8C681532"/>
@@ -9179,76 +9716,79 @@
     </w:lvl>
   </w:abstractNum>
   <w:num w:numId="1" w16cid:durableId="1116869079">
+    <w:abstractNumId w:val="10"/>
+  </w:num>
+  <w:num w:numId="2" w16cid:durableId="46804265">
+    <w:abstractNumId w:val="8"/>
+  </w:num>
+  <w:num w:numId="3" w16cid:durableId="831068146">
+    <w:abstractNumId w:val="14"/>
+  </w:num>
+  <w:num w:numId="4" w16cid:durableId="1623684831">
+    <w:abstractNumId w:val="22"/>
+  </w:num>
+  <w:num w:numId="5" w16cid:durableId="2095202910">
+    <w:abstractNumId w:val="17"/>
+  </w:num>
+  <w:num w:numId="6" w16cid:durableId="354504114">
+    <w:abstractNumId w:val="16"/>
+  </w:num>
+  <w:num w:numId="7" w16cid:durableId="1435514667">
+    <w:abstractNumId w:val="4"/>
+  </w:num>
+  <w:num w:numId="8" w16cid:durableId="1060441762">
+    <w:abstractNumId w:val="6"/>
+  </w:num>
+  <w:num w:numId="9" w16cid:durableId="1596015451">
+    <w:abstractNumId w:val="12"/>
+  </w:num>
+  <w:num w:numId="10" w16cid:durableId="1585993715">
+    <w:abstractNumId w:val="23"/>
+  </w:num>
+  <w:num w:numId="11" w16cid:durableId="1691177872">
+    <w:abstractNumId w:val="3"/>
+  </w:num>
+  <w:num w:numId="12" w16cid:durableId="430012307">
+    <w:abstractNumId w:val="21"/>
+  </w:num>
+  <w:num w:numId="13" w16cid:durableId="1732852494">
+    <w:abstractNumId w:val="11"/>
+  </w:num>
+  <w:num w:numId="14" w16cid:durableId="450704724">
+    <w:abstractNumId w:val="2"/>
+  </w:num>
+  <w:num w:numId="15" w16cid:durableId="1369643602">
+    <w:abstractNumId w:val="18"/>
+  </w:num>
+  <w:num w:numId="16" w16cid:durableId="1422414883">
     <w:abstractNumId w:val="9"/>
   </w:num>
-  <w:num w:numId="2" w16cid:durableId="46804265">
+  <w:num w:numId="17" w16cid:durableId="412632684">
+    <w:abstractNumId w:val="19"/>
+  </w:num>
+  <w:num w:numId="18" w16cid:durableId="171189244">
+    <w:abstractNumId w:val="15"/>
+  </w:num>
+  <w:num w:numId="19" w16cid:durableId="1672680657">
+    <w:abstractNumId w:val="5"/>
+  </w:num>
+  <w:num w:numId="20" w16cid:durableId="85999666">
+    <w:abstractNumId w:val="20"/>
+  </w:num>
+  <w:num w:numId="21" w16cid:durableId="765149424">
+    <w:abstractNumId w:val="1"/>
+  </w:num>
+  <w:num w:numId="22" w16cid:durableId="577251628">
+    <w:abstractNumId w:val="13"/>
+  </w:num>
+  <w:num w:numId="23" w16cid:durableId="1712419514">
     <w:abstractNumId w:val="7"/>
   </w:num>
-  <w:num w:numId="3" w16cid:durableId="831068146">
-    <w:abstractNumId w:val="13"/>
+  <w:num w:numId="24" w16cid:durableId="1091658781">
+    <w:abstractNumId w:val="24"/>
   </w:num>
-  <w:num w:numId="4" w16cid:durableId="1623684831">
-    <w:abstractNumId w:val="21"/>
-  </w:num>
-  <w:num w:numId="5" w16cid:durableId="2095202910">
-    <w:abstractNumId w:val="16"/>
-  </w:num>
-  <w:num w:numId="6" w16cid:durableId="354504114">
-    <w:abstractNumId w:val="15"/>
-  </w:num>
-  <w:num w:numId="7" w16cid:durableId="1435514667">
-    <w:abstractNumId w:val="3"/>
-  </w:num>
-  <w:num w:numId="8" w16cid:durableId="1060441762">
-    <w:abstractNumId w:val="5"/>
-  </w:num>
-  <w:num w:numId="9" w16cid:durableId="1596015451">
-    <w:abstractNumId w:val="11"/>
-  </w:num>
-  <w:num w:numId="10" w16cid:durableId="1585993715">
-    <w:abstractNumId w:val="22"/>
-  </w:num>
-  <w:num w:numId="11" w16cid:durableId="1691177872">
-    <w:abstractNumId w:val="2"/>
-  </w:num>
-  <w:num w:numId="12" w16cid:durableId="430012307">
-    <w:abstractNumId w:val="20"/>
-  </w:num>
-  <w:num w:numId="13" w16cid:durableId="1732852494">
-    <w:abstractNumId w:val="10"/>
-  </w:num>
-  <w:num w:numId="14" w16cid:durableId="450704724">
-    <w:abstractNumId w:val="1"/>
-  </w:num>
-  <w:num w:numId="15" w16cid:durableId="1369643602">
-    <w:abstractNumId w:val="17"/>
-  </w:num>
-  <w:num w:numId="16" w16cid:durableId="1422414883">
-    <w:abstractNumId w:val="8"/>
-  </w:num>
-  <w:num w:numId="17" w16cid:durableId="412632684">
-    <w:abstractNumId w:val="18"/>
-  </w:num>
-  <w:num w:numId="18" w16cid:durableId="171189244">
-    <w:abstractNumId w:val="14"/>
-  </w:num>
-  <w:num w:numId="19" w16cid:durableId="1672680657">
-    <w:abstractNumId w:val="4"/>
-  </w:num>
-  <w:num w:numId="20" w16cid:durableId="85999666">
-    <w:abstractNumId w:val="19"/>
-  </w:num>
-  <w:num w:numId="21" w16cid:durableId="765149424">
+  <w:num w:numId="25" w16cid:durableId="112554021">
     <w:abstractNumId w:val="0"/>
-  </w:num>
-  <w:num w:numId="22" w16cid:durableId="577251628">
-    <w:abstractNumId w:val="12"/>
-  </w:num>
-  <w:num w:numId="23" w16cid:durableId="1712419514">
-    <w:abstractNumId w:val="6"/>
-  </w:num>
-  <w:num w:numId="24" w16cid:durableId="1091658781">
-    <w:abstractNumId w:val="23"/>
   </w:num>
 </w:numbering>
 </file>

--- a/56DaysOfSQL/sql_problems_documentation.docx
+++ b/56DaysOfSQL/sql_problems_documentation.docx
@@ -94,47 +94,11 @@
           <w:rFonts w:ascii="Aptos" w:hAnsi="Aptos"/>
         </w:rPr>
       </w:pPr>
-      <w:proofErr w:type="spellStart"/>
-      <w:r>
-        <w:rPr>
-          <w:rFonts w:ascii="Aptos" w:hAnsi="Aptos"/>
-        </w:rPr>
-        <w:t>distinct_users</w:t>
-      </w:r>
-      <w:proofErr w:type="spellEnd"/>
-      <w:r>
-        <w:rPr>
-          <w:rFonts w:ascii="Aptos" w:hAnsi="Aptos"/>
-        </w:rPr>
-        <w:t xml:space="preserve"> CTE: Combines </w:t>
-      </w:r>
-      <w:proofErr w:type="spellStart"/>
-      <w:r>
-        <w:rPr>
-          <w:rFonts w:ascii="Aptos" w:hAnsi="Aptos"/>
-        </w:rPr>
-        <w:t>user_id</w:t>
-      </w:r>
-      <w:proofErr w:type="spellEnd"/>
-      <w:r>
-        <w:rPr>
-          <w:rFonts w:ascii="Aptos" w:hAnsi="Aptos"/>
-        </w:rPr>
-        <w:t xml:space="preserve"> and </w:t>
-      </w:r>
-      <w:proofErr w:type="spellStart"/>
-      <w:r>
-        <w:rPr>
-          <w:rFonts w:ascii="Aptos" w:hAnsi="Aptos"/>
-        </w:rPr>
-        <w:t>follower_id</w:t>
-      </w:r>
-      <w:proofErr w:type="spellEnd"/>
-      <w:r>
-        <w:rPr>
-          <w:rFonts w:ascii="Aptos" w:hAnsi="Aptos"/>
-        </w:rPr>
-        <w:t xml:space="preserve"> using UNION to get all unique users on the platform. This helps us determine the total number of users.</w:t>
+      <w:r>
+        <w:rPr>
+          <w:rFonts w:ascii="Aptos" w:hAnsi="Aptos"/>
+        </w:rPr>
+        <w:t>distinct_users CTE: Combines user_id and follower_id using UNION to get all unique users on the platform. This helps us determine the total number of users.</w:t>
       </w:r>
     </w:p>
     <w:p>
@@ -150,33 +114,11 @@
           <w:rFonts w:ascii="Aptos" w:hAnsi="Aptos"/>
         </w:rPr>
       </w:pPr>
-      <w:proofErr w:type="spellStart"/>
-      <w:r>
-        <w:rPr>
-          <w:rFonts w:ascii="Aptos" w:hAnsi="Aptos"/>
-        </w:rPr>
-        <w:t>follower_count</w:t>
-      </w:r>
-      <w:proofErr w:type="spellEnd"/>
-      <w:r>
-        <w:rPr>
-          <w:rFonts w:ascii="Aptos" w:hAnsi="Aptos"/>
-        </w:rPr>
-        <w:t xml:space="preserve"> CTE: Counts the number of followers for each </w:t>
-      </w:r>
-      <w:proofErr w:type="spellStart"/>
-      <w:r>
-        <w:rPr>
-          <w:rFonts w:ascii="Aptos" w:hAnsi="Aptos"/>
-        </w:rPr>
-        <w:t>user_id</w:t>
-      </w:r>
-      <w:proofErr w:type="spellEnd"/>
-      <w:r>
-        <w:rPr>
-          <w:rFonts w:ascii="Aptos" w:hAnsi="Aptos"/>
-        </w:rPr>
-        <w:t xml:space="preserve"> by grouping the rows in the famous table. This gives a list of users with their follower counts.</w:t>
+      <w:r>
+        <w:rPr>
+          <w:rFonts w:ascii="Aptos" w:hAnsi="Aptos"/>
+        </w:rPr>
+        <w:t>follower_count CTE: Counts the number of followers for each user_id by grouping the rows in the famous table. This gives a list of users with their follower counts.</w:t>
       </w:r>
     </w:p>
     <w:p>
@@ -196,35 +138,7 @@
         <w:rPr>
           <w:rFonts w:ascii="Aptos" w:hAnsi="Aptos"/>
         </w:rPr>
-        <w:t xml:space="preserve">Final SELECT Statement: Uses the data from </w:t>
-      </w:r>
-      <w:proofErr w:type="spellStart"/>
-      <w:r>
-        <w:rPr>
-          <w:rFonts w:ascii="Aptos" w:hAnsi="Aptos"/>
-        </w:rPr>
-        <w:t>follower_count</w:t>
-      </w:r>
-      <w:proofErr w:type="spellEnd"/>
-      <w:r>
-        <w:rPr>
-          <w:rFonts w:ascii="Aptos" w:hAnsi="Aptos"/>
-        </w:rPr>
-        <w:t xml:space="preserve"> and </w:t>
-      </w:r>
-      <w:proofErr w:type="spellStart"/>
-      <w:r>
-        <w:rPr>
-          <w:rFonts w:ascii="Aptos" w:hAnsi="Aptos"/>
-        </w:rPr>
-        <w:t>distinct_users</w:t>
-      </w:r>
-      <w:proofErr w:type="spellEnd"/>
-      <w:r>
-        <w:rPr>
-          <w:rFonts w:ascii="Aptos" w:hAnsi="Aptos"/>
-        </w:rPr>
-        <w:t xml:space="preserve"> to calculate the famous percentage for each user.</w:t>
+        <w:t>Final SELECT Statement: Uses the data from follower_count and distinct_users to calculate the famous percentage for each user.</w:t>
       </w:r>
     </w:p>
     <w:p>
@@ -592,21 +506,7 @@
         <w:rPr>
           <w:rFonts w:ascii="Aptos" w:hAnsi="Aptos"/>
         </w:rPr>
-        <w:t>Given a table '</w:t>
-      </w:r>
-      <w:proofErr w:type="spellStart"/>
-      <w:r>
-        <w:rPr>
-          <w:rFonts w:ascii="Aptos" w:hAnsi="Aptos"/>
-        </w:rPr>
-        <w:t>sf_transactions</w:t>
-      </w:r>
-      <w:proofErr w:type="spellEnd"/>
-      <w:r>
-        <w:rPr>
-          <w:rFonts w:ascii="Aptos" w:hAnsi="Aptos"/>
-        </w:rPr>
-        <w:t xml:space="preserve">' of purchases by date, calculate the month-over-month percentage change in revenue. The output should include the year-month date (YYYY-MM) and percentage change, rounded to the 2nd decimal point, and sorted from the beginning of the year to the end of the year. The percentage change column will be populated from the 2nd month forward and calculated as </w:t>
+        <w:t xml:space="preserve">Given a table 'sf_transactions' of purchases by date, calculate the month-over-month percentage change in revenue. The output should include the year-month date (YYYY-MM) and percentage change, rounded to the 2nd decimal point, and sorted from the beginning of the year to the end of the year. The percentage change column will be populated from the 2nd month forward and calculated as </w:t>
       </w:r>
     </w:p>
     <w:p>
@@ -661,33 +561,11 @@
           <w:rFonts w:ascii="Aptos" w:hAnsi="Aptos"/>
         </w:rPr>
       </w:pPr>
-      <w:proofErr w:type="spellStart"/>
-      <w:r>
-        <w:rPr>
-          <w:rFonts w:ascii="Aptos" w:hAnsi="Aptos"/>
-        </w:rPr>
-        <w:t>MonthlyRevenue</w:t>
-      </w:r>
-      <w:proofErr w:type="spellEnd"/>
-      <w:r>
-        <w:rPr>
-          <w:rFonts w:ascii="Aptos" w:hAnsi="Aptos"/>
-        </w:rPr>
-        <w:t xml:space="preserve"> CTE: Aggregates the total revenue for each month using FORMAT to convert the </w:t>
-      </w:r>
-      <w:proofErr w:type="spellStart"/>
-      <w:r>
-        <w:rPr>
-          <w:rFonts w:ascii="Aptos" w:hAnsi="Aptos"/>
-        </w:rPr>
-        <w:t>created_at</w:t>
-      </w:r>
-      <w:proofErr w:type="spellEnd"/>
-      <w:r>
-        <w:rPr>
-          <w:rFonts w:ascii="Aptos" w:hAnsi="Aptos"/>
-        </w:rPr>
-        <w:t xml:space="preserve"> date to the format YYYY-MM.</w:t>
+      <w:r>
+        <w:rPr>
+          <w:rFonts w:ascii="Aptos" w:hAnsi="Aptos"/>
+        </w:rPr>
+        <w:t>MonthlyRevenue CTE: Aggregates the total revenue for each month using FORMAT to convert the created_at date to the format YYYY-MM.</w:t>
       </w:r>
     </w:p>
     <w:p>
@@ -702,33 +580,11 @@
           <w:rFonts w:ascii="Aptos" w:hAnsi="Aptos"/>
         </w:rPr>
       </w:pPr>
-      <w:proofErr w:type="spellStart"/>
-      <w:r>
-        <w:rPr>
-          <w:rFonts w:ascii="Aptos" w:hAnsi="Aptos"/>
-        </w:rPr>
-        <w:t>RevenueChange</w:t>
-      </w:r>
-      <w:proofErr w:type="spellEnd"/>
-      <w:r>
-        <w:rPr>
-          <w:rFonts w:ascii="Aptos" w:hAnsi="Aptos"/>
-        </w:rPr>
-        <w:t xml:space="preserve"> CTE: Adds a column </w:t>
-      </w:r>
-      <w:proofErr w:type="spellStart"/>
-      <w:r>
-        <w:rPr>
-          <w:rFonts w:ascii="Aptos" w:hAnsi="Aptos"/>
-        </w:rPr>
-        <w:t>previous_revenue</w:t>
-      </w:r>
-      <w:proofErr w:type="spellEnd"/>
-      <w:r>
-        <w:rPr>
-          <w:rFonts w:ascii="Aptos" w:hAnsi="Aptos"/>
-        </w:rPr>
-        <w:t xml:space="preserve"> using the LAG function, which fetches the total revenue of the previous month for each row.</w:t>
+      <w:r>
+        <w:rPr>
+          <w:rFonts w:ascii="Aptos" w:hAnsi="Aptos"/>
+        </w:rPr>
+        <w:t>RevenueChange CTE: Adds a column previous_revenue using the LAG function, which fetches the total revenue of the previous month for each row.</w:t>
       </w:r>
     </w:p>
     <w:p>
@@ -748,63 +604,7 @@
         <w:rPr>
           <w:rFonts w:ascii="Aptos" w:hAnsi="Aptos"/>
         </w:rPr>
-        <w:t>Final SELECT: Calculates the percentage change as ((</w:t>
-      </w:r>
-      <w:proofErr w:type="spellStart"/>
-      <w:r>
-        <w:rPr>
-          <w:rFonts w:ascii="Aptos" w:hAnsi="Aptos"/>
-        </w:rPr>
-        <w:t>total_revenue</w:t>
-      </w:r>
-      <w:proofErr w:type="spellEnd"/>
-      <w:r>
-        <w:rPr>
-          <w:rFonts w:ascii="Aptos" w:hAnsi="Aptos"/>
-        </w:rPr>
-        <w:t xml:space="preserve"> - </w:t>
-      </w:r>
-      <w:proofErr w:type="spellStart"/>
-      <w:r>
-        <w:rPr>
-          <w:rFonts w:ascii="Aptos" w:hAnsi="Aptos"/>
-        </w:rPr>
-        <w:t>previous_revenue</w:t>
-      </w:r>
-      <w:proofErr w:type="spellEnd"/>
-      <w:r>
-        <w:rPr>
-          <w:rFonts w:ascii="Aptos" w:hAnsi="Aptos"/>
-        </w:rPr>
-        <w:t xml:space="preserve">) / </w:t>
-      </w:r>
-      <w:proofErr w:type="spellStart"/>
-      <w:r>
-        <w:rPr>
-          <w:rFonts w:ascii="Aptos" w:hAnsi="Aptos"/>
-        </w:rPr>
-        <w:t>previous_revenue</w:t>
-      </w:r>
-      <w:proofErr w:type="spellEnd"/>
-      <w:r>
-        <w:rPr>
-          <w:rFonts w:ascii="Aptos" w:hAnsi="Aptos"/>
-        </w:rPr>
-        <w:t xml:space="preserve">) * 100. The ROUND function ensures the percentage is rounded to two decimal places. The output is ordered by </w:t>
-      </w:r>
-      <w:proofErr w:type="spellStart"/>
-      <w:r>
-        <w:rPr>
-          <w:rFonts w:ascii="Aptos" w:hAnsi="Aptos"/>
-        </w:rPr>
-        <w:t>year_month</w:t>
-      </w:r>
-      <w:proofErr w:type="spellEnd"/>
-      <w:r>
-        <w:rPr>
-          <w:rFonts w:ascii="Aptos" w:hAnsi="Aptos"/>
-        </w:rPr>
-        <w:t xml:space="preserve"> to display the data chronologically.</w:t>
+        <w:t>Final SELECT: Calculates the percentage change as ((total_revenue - previous_revenue) / previous_revenue) * 100. The ROUND function ensures the percentage is rounded to two decimal places. The output is ordered by year_month to display the data chronologically.</w:t>
       </w:r>
     </w:p>
     <w:p>
@@ -1182,35 +982,7 @@
           <w:rFonts w:ascii="Aptos" w:hAnsi="Aptos"/>
         </w:rPr>
         <w:br/>
-        <w:t>The output should contain '</w:t>
-      </w:r>
-      <w:proofErr w:type="spellStart"/>
-      <w:r>
-        <w:rPr>
-          <w:rFonts w:ascii="Aptos" w:hAnsi="Aptos"/>
-        </w:rPr>
-        <w:t>user_id</w:t>
-      </w:r>
-      <w:proofErr w:type="spellEnd"/>
-      <w:r>
-        <w:rPr>
-          <w:rFonts w:ascii="Aptos" w:hAnsi="Aptos"/>
-        </w:rPr>
-        <w:t>' and '</w:t>
-      </w:r>
-      <w:proofErr w:type="spellStart"/>
-      <w:r>
-        <w:rPr>
-          <w:rFonts w:ascii="Aptos" w:hAnsi="Aptos"/>
-        </w:rPr>
-        <w:t>user_name</w:t>
-      </w:r>
-      <w:proofErr w:type="spellEnd"/>
-      <w:r>
-        <w:rPr>
-          <w:rFonts w:ascii="Aptos" w:hAnsi="Aptos"/>
-        </w:rPr>
-        <w:t>' columns.</w:t>
+        <w:t>The output should contain 'user_id' and 'user_name' columns.</w:t>
       </w:r>
       <w:r>
         <w:rPr>
@@ -1254,35 +1026,7 @@
         <w:rPr>
           <w:rFonts w:ascii="Aptos" w:hAnsi="Aptos"/>
         </w:rPr>
-        <w:t>The CTEs (</w:t>
-      </w:r>
-      <w:proofErr w:type="spellStart"/>
-      <w:r>
-        <w:rPr>
-          <w:rFonts w:ascii="Aptos" w:hAnsi="Aptos"/>
-        </w:rPr>
-        <w:t>karl_friends</w:t>
-      </w:r>
-      <w:proofErr w:type="spellEnd"/>
-      <w:r>
-        <w:rPr>
-          <w:rFonts w:ascii="Aptos" w:hAnsi="Aptos"/>
-        </w:rPr>
-        <w:t xml:space="preserve"> and </w:t>
-      </w:r>
-      <w:proofErr w:type="spellStart"/>
-      <w:r>
-        <w:rPr>
-          <w:rFonts w:ascii="Aptos" w:hAnsi="Aptos"/>
-        </w:rPr>
-        <w:t>hans_friends</w:t>
-      </w:r>
-      <w:proofErr w:type="spellEnd"/>
-      <w:r>
-        <w:rPr>
-          <w:rFonts w:ascii="Aptos" w:hAnsi="Aptos"/>
-        </w:rPr>
-        <w:t>) efficiently find all friends for Karl and Hans, respectively.</w:t>
+        <w:t>The CTEs (karl_friends and hans_friends) efficiently find all friends for Karl and Hans, respectively.</w:t>
       </w:r>
     </w:p>
     <w:p>
@@ -1478,35 +1222,7 @@
         <w:rPr>
           <w:rFonts w:ascii="Aptos" w:hAnsi="Aptos"/>
         </w:rPr>
-        <w:t xml:space="preserve">Some forecasting methods are extremely simple and surprisingly effective. Naïve forecast is one of them. To create a naïve forecast for "distance per dollar" (defined as </w:t>
-      </w:r>
-      <w:proofErr w:type="spellStart"/>
-      <w:r>
-        <w:rPr>
-          <w:rFonts w:ascii="Aptos" w:hAnsi="Aptos"/>
-        </w:rPr>
-        <w:t>distance_to_travel</w:t>
-      </w:r>
-      <w:proofErr w:type="spellEnd"/>
-      <w:r>
-        <w:rPr>
-          <w:rFonts w:ascii="Aptos" w:hAnsi="Aptos"/>
-        </w:rPr>
-        <w:t xml:space="preserve"> / </w:t>
-      </w:r>
-      <w:proofErr w:type="spellStart"/>
-      <w:r>
-        <w:rPr>
-          <w:rFonts w:ascii="Aptos" w:hAnsi="Aptos"/>
-        </w:rPr>
-        <w:t>monetary_cost</w:t>
-      </w:r>
-      <w:proofErr w:type="spellEnd"/>
-      <w:r>
-        <w:rPr>
-          <w:rFonts w:ascii="Aptos" w:hAnsi="Aptos"/>
-        </w:rPr>
-        <w:t xml:space="preserve">), first sum the "distance to travel" and "monetary cost" values monthly. This gives the actual value for the current month. For the forecasted value, use the previous month's value. After obtaining both actual and forecasted values, calculate the root mean squared error (RMSE) using the formula </w:t>
+        <w:t xml:space="preserve">Some forecasting methods are extremely simple and surprisingly effective. Naïve forecast is one of them. To create a naïve forecast for "distance per dollar" (defined as distance_to_travel / monetary_cost), first sum the "distance to travel" and "monetary cost" values monthly. This gives the actual value for the current month. For the forecasted value, use the previous month's value. After obtaining both actual and forecasted values, calculate the root mean squared error (RMSE) using the formula </w:t>
       </w:r>
     </w:p>
     <w:p>
@@ -1940,39 +1656,7 @@
           <w:rFonts w:ascii="Aptos" w:hAnsi="Aptos"/>
           <w:lang w:val="en-US"/>
         </w:rPr>
-        <w:t xml:space="preserve">Joining Tables: The initial step involves joining the </w:t>
-      </w:r>
-      <w:proofErr w:type="spellStart"/>
-      <w:r>
-        <w:rPr>
-          <w:rFonts w:ascii="Aptos" w:hAnsi="Aptos"/>
-          <w:lang w:val="en-US"/>
-        </w:rPr>
-        <w:t>ms_projects</w:t>
-      </w:r>
-      <w:proofErr w:type="spellEnd"/>
-      <w:r>
-        <w:rPr>
-          <w:rFonts w:ascii="Aptos" w:hAnsi="Aptos"/>
-          <w:lang w:val="en-US"/>
-        </w:rPr>
-        <w:t xml:space="preserve"> and </w:t>
-      </w:r>
-      <w:proofErr w:type="spellStart"/>
-      <w:r>
-        <w:rPr>
-          <w:rFonts w:ascii="Aptos" w:hAnsi="Aptos"/>
-          <w:lang w:val="en-US"/>
-        </w:rPr>
-        <w:t>ms_emp_projects</w:t>
-      </w:r>
-      <w:proofErr w:type="spellEnd"/>
-      <w:r>
-        <w:rPr>
-          <w:rFonts w:ascii="Aptos" w:hAnsi="Aptos"/>
-          <w:lang w:val="en-US"/>
-        </w:rPr>
-        <w:t xml:space="preserve"> tables on the project ID to combine project details (including titles and budgets) with employee assignments.</w:t>
+        <w:t>Joining Tables: The initial step involves joining the ms_projects and ms_emp_projects tables on the project ID to combine project details (including titles and budgets) with employee assignments.</w:t>
       </w:r>
     </w:p>
     <w:p>
@@ -2247,49 +1931,7 @@
         <w:rPr>
           <w:rFonts w:ascii="Aptos" w:hAnsi="Aptos"/>
         </w:rPr>
-        <w:t xml:space="preserve">Joining Tables: The first step involves joining the </w:t>
-      </w:r>
-      <w:proofErr w:type="spellStart"/>
-      <w:r>
-        <w:rPr>
-          <w:rFonts w:ascii="Aptos" w:hAnsi="Aptos"/>
-        </w:rPr>
-        <w:t>airbnb_apartments</w:t>
-      </w:r>
-      <w:proofErr w:type="spellEnd"/>
-      <w:r>
-        <w:rPr>
-          <w:rFonts w:ascii="Aptos" w:hAnsi="Aptos"/>
-        </w:rPr>
-        <w:t xml:space="preserve"> and </w:t>
-      </w:r>
-      <w:proofErr w:type="spellStart"/>
-      <w:r>
-        <w:rPr>
-          <w:rFonts w:ascii="Aptos" w:hAnsi="Aptos"/>
-        </w:rPr>
-        <w:t>airbnb_hosts</w:t>
-      </w:r>
-      <w:proofErr w:type="spellEnd"/>
-      <w:r>
-        <w:rPr>
-          <w:rFonts w:ascii="Aptos" w:hAnsi="Aptos"/>
-        </w:rPr>
-        <w:t xml:space="preserve"> tables on the </w:t>
-      </w:r>
-      <w:proofErr w:type="spellStart"/>
-      <w:r>
-        <w:rPr>
-          <w:rFonts w:ascii="Aptos" w:hAnsi="Aptos"/>
-        </w:rPr>
-        <w:t>host_id</w:t>
-      </w:r>
-      <w:proofErr w:type="spellEnd"/>
-      <w:r>
-        <w:rPr>
-          <w:rFonts w:ascii="Aptos" w:hAnsi="Aptos"/>
-        </w:rPr>
-        <w:t>. This allows us to combine the apartment details (such as the number of beds) with the host's nationality information.</w:t>
+        <w:t>Joining Tables: The first step involves joining the airbnb_apartments and airbnb_hosts tables on the host_id. This allows us to combine the apartment details (such as the number of beds) with the host's nationality information.</w:t>
       </w:r>
     </w:p>
     <w:p>
@@ -2309,35 +1951,7 @@
         <w:rPr>
           <w:rFonts w:ascii="Aptos" w:hAnsi="Aptos"/>
         </w:rPr>
-        <w:t xml:space="preserve">Grouping and Aggregating: Next, the data is grouped by the host's nationality, so that the total number of beds available for each nationality can be calculated. The </w:t>
-      </w:r>
-      <w:proofErr w:type="gramStart"/>
-      <w:r>
-        <w:rPr>
-          <w:rFonts w:ascii="Aptos" w:hAnsi="Aptos"/>
-        </w:rPr>
-        <w:t>SUM(</w:t>
-      </w:r>
-      <w:proofErr w:type="gramEnd"/>
-      <w:r>
-        <w:rPr>
-          <w:rFonts w:ascii="Aptos" w:hAnsi="Aptos"/>
-        </w:rPr>
-        <w:t>) function is used to add up the beds (</w:t>
-      </w:r>
-      <w:proofErr w:type="spellStart"/>
-      <w:r>
-        <w:rPr>
-          <w:rFonts w:ascii="Aptos" w:hAnsi="Aptos"/>
-        </w:rPr>
-        <w:t>n_beds</w:t>
-      </w:r>
-      <w:proofErr w:type="spellEnd"/>
-      <w:r>
-        <w:rPr>
-          <w:rFonts w:ascii="Aptos" w:hAnsi="Aptos"/>
-        </w:rPr>
-        <w:t>) for all apartments hosted by individuals of the same nationality.</w:t>
+        <w:t>Grouping and Aggregating: Next, the data is grouped by the host's nationality, so that the total number of beds available for each nationality can be calculated. The SUM() function is used to add up the beds (n_beds) for all apartments hosted by individuals of the same nationality.</w:t>
       </w:r>
     </w:p>
     <w:p>
@@ -3202,23 +2816,7 @@
           <w:rFonts w:ascii="Aptos" w:hAnsi="Aptos"/>
           <w:lang w:val="en-US"/>
         </w:rPr>
-        <w:t xml:space="preserve">Ordering: The results are ordered by </w:t>
-      </w:r>
-      <w:proofErr w:type="spellStart"/>
-      <w:r>
-        <w:rPr>
-          <w:rFonts w:ascii="Aptos" w:hAnsi="Aptos"/>
-          <w:lang w:val="en-US"/>
-        </w:rPr>
-        <w:t>net_difference</w:t>
-      </w:r>
-      <w:proofErr w:type="spellEnd"/>
-      <w:r>
-        <w:rPr>
-          <w:rFonts w:ascii="Aptos" w:hAnsi="Aptos"/>
-          <w:lang w:val="en-US"/>
-        </w:rPr>
-        <w:t xml:space="preserve"> in descending order to show companies with the highest increase first.</w:t>
+        <w:t>Ordering: The results are ordered by net_difference in descending order to show companies with the highest increase first.</w:t>
       </w:r>
     </w:p>
     <w:p>
@@ -3456,56 +3054,14 @@
         <w:rPr>
           <w:rFonts w:ascii="Aptos" w:hAnsi="Aptos"/>
         </w:rPr>
-        <w:t xml:space="preserve">Find the genre of the person with </w:t>
-      </w:r>
-      <w:proofErr w:type="gramStart"/>
-      <w:r>
-        <w:rPr>
-          <w:rFonts w:ascii="Aptos" w:hAnsi="Aptos"/>
-        </w:rPr>
-        <w:t>the most</w:t>
-      </w:r>
-      <w:proofErr w:type="gramEnd"/>
-      <w:r>
-        <w:rPr>
-          <w:rFonts w:ascii="Aptos" w:hAnsi="Aptos"/>
-        </w:rPr>
-        <w:t xml:space="preserve"> number of </w:t>
-      </w:r>
-      <w:proofErr w:type="spellStart"/>
-      <w:r>
-        <w:rPr>
-          <w:rFonts w:ascii="Aptos" w:hAnsi="Aptos"/>
-        </w:rPr>
-        <w:t>oscar</w:t>
-      </w:r>
-      <w:proofErr w:type="spellEnd"/>
-      <w:r>
-        <w:rPr>
-          <w:rFonts w:ascii="Aptos" w:hAnsi="Aptos"/>
-        </w:rPr>
-        <w:t xml:space="preserve"> winnings.</w:t>
+        <w:t>Find the genre of the person with the most number of oscar winnings.</w:t>
       </w:r>
       <w:r>
         <w:rPr>
           <w:rFonts w:ascii="Aptos" w:hAnsi="Aptos"/>
         </w:rPr>
         <w:br/>
-        <w:t xml:space="preserve">If there are more than one person with the same number of </w:t>
-      </w:r>
-      <w:proofErr w:type="spellStart"/>
-      <w:r>
-        <w:rPr>
-          <w:rFonts w:ascii="Aptos" w:hAnsi="Aptos"/>
-        </w:rPr>
-        <w:t>oscar</w:t>
-      </w:r>
-      <w:proofErr w:type="spellEnd"/>
-      <w:r>
-        <w:rPr>
-          <w:rFonts w:ascii="Aptos" w:hAnsi="Aptos"/>
-        </w:rPr>
-        <w:t xml:space="preserve"> wins, return the first one in alphabetic order based on their name. Use the names as keys when joining the tables.</w:t>
+        <w:t>If there are more than one person with the same number of oscar wins, return the first one in alphabetic order based on their name. Use the names as keys when joining the tables.</w:t>
       </w:r>
     </w:p>
     <w:p>
@@ -3537,21 +3093,12 @@
           <w:lang w:val="en-US"/>
         </w:rPr>
       </w:pPr>
-      <w:proofErr w:type="spellStart"/>
-      <w:r>
-        <w:rPr>
-          <w:rFonts w:ascii="Aptos" w:hAnsi="Aptos"/>
-          <w:lang w:val="en-US"/>
-        </w:rPr>
-        <w:t>WinnerCount</w:t>
-      </w:r>
-      <w:proofErr w:type="spellEnd"/>
-      <w:r>
-        <w:rPr>
-          <w:rFonts w:ascii="Aptos" w:hAnsi="Aptos"/>
-          <w:lang w:val="en-US"/>
-        </w:rPr>
-        <w:t xml:space="preserve"> CTE: Calculates the total Oscar wins for each nominee by counting rows where winner = 1.</w:t>
+      <w:r>
+        <w:rPr>
+          <w:rFonts w:ascii="Aptos" w:hAnsi="Aptos"/>
+          <w:lang w:val="en-US"/>
+        </w:rPr>
+        <w:t>WinnerCount CTE: Calculates the total Oscar wins for each nominee by counting rows where winner = 1.</w:t>
       </w:r>
     </w:p>
     <w:p>
@@ -3571,71 +3118,7 @@
           <w:rFonts w:ascii="Aptos" w:hAnsi="Aptos"/>
           <w:lang w:val="en-US"/>
         </w:rPr>
-        <w:t xml:space="preserve">Final Selection: The TOP 1 clause fetches all rows with the highest </w:t>
-      </w:r>
-      <w:proofErr w:type="spellStart"/>
-      <w:r>
-        <w:rPr>
-          <w:rFonts w:ascii="Aptos" w:hAnsi="Aptos"/>
-          <w:lang w:val="en-US"/>
-        </w:rPr>
-        <w:t>total_wins</w:t>
-      </w:r>
-      <w:proofErr w:type="spellEnd"/>
-      <w:r>
-        <w:rPr>
-          <w:rFonts w:ascii="Aptos" w:hAnsi="Aptos"/>
-          <w:lang w:val="en-US"/>
-        </w:rPr>
-        <w:t xml:space="preserve">, sorted alphabetically by name to handle ties. We join the </w:t>
-      </w:r>
-      <w:proofErr w:type="spellStart"/>
-      <w:r>
-        <w:rPr>
-          <w:rFonts w:ascii="Aptos" w:hAnsi="Aptos"/>
-          <w:lang w:val="en-US"/>
-        </w:rPr>
-        <w:t>WinnerCount</w:t>
-      </w:r>
-      <w:proofErr w:type="spellEnd"/>
-      <w:r>
-        <w:rPr>
-          <w:rFonts w:ascii="Aptos" w:hAnsi="Aptos"/>
-          <w:lang w:val="en-US"/>
-        </w:rPr>
-        <w:t xml:space="preserve"> CTE with </w:t>
-      </w:r>
-      <w:proofErr w:type="spellStart"/>
-      <w:r>
-        <w:rPr>
-          <w:rFonts w:ascii="Aptos" w:hAnsi="Aptos"/>
-          <w:lang w:val="en-US"/>
-        </w:rPr>
-        <w:t>nominee_information</w:t>
-      </w:r>
-      <w:proofErr w:type="spellEnd"/>
-      <w:r>
-        <w:rPr>
-          <w:rFonts w:ascii="Aptos" w:hAnsi="Aptos"/>
-          <w:lang w:val="en-US"/>
-        </w:rPr>
-        <w:t xml:space="preserve"> on the nominee’s name to retrieve the </w:t>
-      </w:r>
-      <w:proofErr w:type="spellStart"/>
-      <w:r>
-        <w:rPr>
-          <w:rFonts w:ascii="Aptos" w:hAnsi="Aptos"/>
-          <w:lang w:val="en-US"/>
-        </w:rPr>
-        <w:t>top_genre</w:t>
-      </w:r>
-      <w:proofErr w:type="spellEnd"/>
-      <w:r>
-        <w:rPr>
-          <w:rFonts w:ascii="Aptos" w:hAnsi="Aptos"/>
-          <w:lang w:val="en-US"/>
-        </w:rPr>
-        <w:t xml:space="preserve"> for the top nominee(s) in terms of Oscar wins.</w:t>
+        <w:t>Final Selection: The TOP 1 clause fetches all rows with the highest total_wins, sorted alphabetically by name to handle ties. We join the WinnerCount CTE with nominee_information on the nominee’s name to retrieve the top_genre for the top nominee(s) in terms of Oscar wins.</w:t>
       </w:r>
     </w:p>
     <w:p>
@@ -3815,21 +3298,7 @@
         <w:rPr>
           <w:rFonts w:ascii="Aptos" w:hAnsi="Aptos"/>
         </w:rPr>
-        <w:t xml:space="preserve">Write a query that'll identify returning active users. A returning active user is a user that has made a second purchase within 7 days of any other of their purchases. Output a list of </w:t>
-      </w:r>
-      <w:proofErr w:type="spellStart"/>
-      <w:r>
-        <w:rPr>
-          <w:rFonts w:ascii="Aptos" w:hAnsi="Aptos"/>
-        </w:rPr>
-        <w:t>user_ids</w:t>
-      </w:r>
-      <w:proofErr w:type="spellEnd"/>
-      <w:r>
-        <w:rPr>
-          <w:rFonts w:ascii="Aptos" w:hAnsi="Aptos"/>
-        </w:rPr>
-        <w:t xml:space="preserve"> of these returning active users.</w:t>
+        <w:t>Write a query that'll identify returning active users. A returning active user is a user that has made a second purchase within 7 days of any other of their purchases. Output a list of user_ids of these returning active users.</w:t>
       </w:r>
     </w:p>
     <w:p>
@@ -4063,63 +3532,7 @@
         <w:rPr>
           <w:rFonts w:ascii="Aptos" w:hAnsi="Aptos"/>
         </w:rPr>
-        <w:t xml:space="preserve">Joining Tables: The INNER JOIN between </w:t>
-      </w:r>
-      <w:proofErr w:type="spellStart"/>
-      <w:r>
-        <w:rPr>
-          <w:rFonts w:ascii="Aptos" w:hAnsi="Aptos"/>
-        </w:rPr>
-        <w:t>excel_sql_inventory_data</w:t>
-      </w:r>
-      <w:proofErr w:type="spellEnd"/>
-      <w:r>
-        <w:rPr>
-          <w:rFonts w:ascii="Aptos" w:hAnsi="Aptos"/>
-        </w:rPr>
-        <w:t xml:space="preserve"> (aliased as </w:t>
-      </w:r>
-      <w:proofErr w:type="spellStart"/>
-      <w:r>
-        <w:rPr>
-          <w:rFonts w:ascii="Aptos" w:hAnsi="Aptos"/>
-        </w:rPr>
-        <w:t>inv</w:t>
-      </w:r>
-      <w:proofErr w:type="spellEnd"/>
-      <w:r>
-        <w:rPr>
-          <w:rFonts w:ascii="Aptos" w:hAnsi="Aptos"/>
-        </w:rPr>
-        <w:t xml:space="preserve">) and </w:t>
-      </w:r>
-      <w:proofErr w:type="spellStart"/>
-      <w:r>
-        <w:rPr>
-          <w:rFonts w:ascii="Aptos" w:hAnsi="Aptos"/>
-        </w:rPr>
-        <w:t>excel_sql_transaction_data</w:t>
-      </w:r>
-      <w:proofErr w:type="spellEnd"/>
-      <w:r>
-        <w:rPr>
-          <w:rFonts w:ascii="Aptos" w:hAnsi="Aptos"/>
-        </w:rPr>
-        <w:t xml:space="preserve"> (aliased as trans) matches records by </w:t>
-      </w:r>
-      <w:proofErr w:type="spellStart"/>
-      <w:r>
-        <w:rPr>
-          <w:rFonts w:ascii="Aptos" w:hAnsi="Aptos"/>
-        </w:rPr>
-        <w:t>product_id</w:t>
-      </w:r>
-      <w:proofErr w:type="spellEnd"/>
-      <w:r>
-        <w:rPr>
-          <w:rFonts w:ascii="Aptos" w:hAnsi="Aptos"/>
-        </w:rPr>
-        <w:t>. This way, only products with transactions are included.</w:t>
+        <w:t>Joining Tables: The INNER JOIN between excel_sql_inventory_data (aliased as inv) and excel_sql_transaction_data (aliased as trans) matches records by product_id. This way, only products with transactions are included.</w:t>
       </w:r>
     </w:p>
     <w:p>
@@ -4137,29 +3550,7 @@
         <w:rPr>
           <w:rFonts w:ascii="Aptos" w:hAnsi="Aptos"/>
         </w:rPr>
-        <w:t xml:space="preserve">Counting Transactions: Using </w:t>
-      </w:r>
-      <w:proofErr w:type="gramStart"/>
-      <w:r>
-        <w:rPr>
-          <w:rFonts w:ascii="Aptos" w:hAnsi="Aptos"/>
-        </w:rPr>
-        <w:t>COUNT(</w:t>
-      </w:r>
-      <w:proofErr w:type="spellStart"/>
-      <w:proofErr w:type="gramEnd"/>
-      <w:r>
-        <w:rPr>
-          <w:rFonts w:ascii="Aptos" w:hAnsi="Aptos"/>
-        </w:rPr>
-        <w:t>trans.transaction_id</w:t>
-      </w:r>
-      <w:proofErr w:type="spellEnd"/>
-      <w:r>
-        <w:rPr>
-          <w:rFonts w:ascii="Aptos" w:hAnsi="Aptos"/>
-        </w:rPr>
-        <w:t>) counts the number of transactions for each product.</w:t>
+        <w:t>Counting Transactions: Using COUNT(trans.transaction_id) counts the number of transactions for each product.</w:t>
       </w:r>
     </w:p>
     <w:p>
@@ -4177,107 +3568,7 @@
         <w:rPr>
           <w:rFonts w:ascii="Aptos" w:hAnsi="Aptos"/>
         </w:rPr>
-        <w:t xml:space="preserve">Grouping and Ordering: GROUP BY </w:t>
-      </w:r>
-      <w:proofErr w:type="spellStart"/>
-      <w:proofErr w:type="gramStart"/>
-      <w:r>
-        <w:rPr>
-          <w:rFonts w:ascii="Aptos" w:hAnsi="Aptos"/>
-        </w:rPr>
-        <w:t>inv.product</w:t>
-      </w:r>
-      <w:proofErr w:type="gramEnd"/>
-      <w:r>
-        <w:rPr>
-          <w:rFonts w:ascii="Aptos" w:hAnsi="Aptos"/>
-        </w:rPr>
-        <w:t>_id</w:t>
-      </w:r>
-      <w:proofErr w:type="spellEnd"/>
-      <w:r>
-        <w:rPr>
-          <w:rFonts w:ascii="Aptos" w:hAnsi="Aptos"/>
-        </w:rPr>
-        <w:t xml:space="preserve">, </w:t>
-      </w:r>
-      <w:proofErr w:type="spellStart"/>
-      <w:r>
-        <w:rPr>
-          <w:rFonts w:ascii="Aptos" w:hAnsi="Aptos"/>
-        </w:rPr>
-        <w:t>inv.product_name</w:t>
-      </w:r>
-      <w:proofErr w:type="spellEnd"/>
-      <w:r>
-        <w:rPr>
-          <w:rFonts w:ascii="Aptos" w:hAnsi="Aptos"/>
-        </w:rPr>
-        <w:t xml:space="preserve"> groups by </w:t>
-      </w:r>
-      <w:proofErr w:type="spellStart"/>
-      <w:r>
-        <w:rPr>
-          <w:rFonts w:ascii="Aptos" w:hAnsi="Aptos"/>
-        </w:rPr>
-        <w:t>product_id</w:t>
-      </w:r>
-      <w:proofErr w:type="spellEnd"/>
-      <w:r>
-        <w:rPr>
-          <w:rFonts w:ascii="Aptos" w:hAnsi="Aptos"/>
-        </w:rPr>
-        <w:t xml:space="preserve"> and </w:t>
-      </w:r>
-      <w:proofErr w:type="spellStart"/>
-      <w:r>
-        <w:rPr>
-          <w:rFonts w:ascii="Aptos" w:hAnsi="Aptos"/>
-        </w:rPr>
-        <w:t>product_name</w:t>
-      </w:r>
-      <w:proofErr w:type="spellEnd"/>
-      <w:r>
-        <w:rPr>
-          <w:rFonts w:ascii="Aptos" w:hAnsi="Aptos"/>
-        </w:rPr>
-        <w:t xml:space="preserve"> to get the transaction count per product. ORDER BY </w:t>
-      </w:r>
-      <w:proofErr w:type="spellStart"/>
-      <w:proofErr w:type="gramStart"/>
-      <w:r>
-        <w:rPr>
-          <w:rFonts w:ascii="Aptos" w:hAnsi="Aptos"/>
-        </w:rPr>
-        <w:t>inv.product</w:t>
-      </w:r>
-      <w:proofErr w:type="gramEnd"/>
-      <w:r>
-        <w:rPr>
-          <w:rFonts w:ascii="Aptos" w:hAnsi="Aptos"/>
-        </w:rPr>
-        <w:t>_id</w:t>
-      </w:r>
-      <w:proofErr w:type="spellEnd"/>
-      <w:r>
-        <w:rPr>
-          <w:rFonts w:ascii="Aptos" w:hAnsi="Aptos"/>
-        </w:rPr>
-        <w:t xml:space="preserve"> ASC sorts the output by </w:t>
-      </w:r>
-      <w:proofErr w:type="spellStart"/>
-      <w:r>
-        <w:rPr>
-          <w:rFonts w:ascii="Aptos" w:hAnsi="Aptos"/>
-        </w:rPr>
-        <w:t>product_id</w:t>
-      </w:r>
-      <w:proofErr w:type="spellEnd"/>
-      <w:r>
-        <w:rPr>
-          <w:rFonts w:ascii="Aptos" w:hAnsi="Aptos"/>
-        </w:rPr>
-        <w:t xml:space="preserve"> in ascending order.</w:t>
+        <w:t>Grouping and Ordering: GROUP BY inv.product_id, inv.product_name groups by product_id and product_name to get the transaction count per product. ORDER BY inv.product_id ASC sorts the output by product_id in ascending order.</w:t>
       </w:r>
       <w:r>
         <w:rPr>
@@ -4944,49 +4235,7 @@
         <w:rPr>
           <w:rFonts w:ascii="Aptos" w:hAnsi="Aptos"/>
         </w:rPr>
-        <w:t xml:space="preserve">The </w:t>
-      </w:r>
-      <w:proofErr w:type="spellStart"/>
-      <w:r>
-        <w:rPr>
-          <w:rFonts w:ascii="Aptos" w:hAnsi="Aptos"/>
-        </w:rPr>
-        <w:t>distinct_counts</w:t>
-      </w:r>
-      <w:proofErr w:type="spellEnd"/>
-      <w:r>
-        <w:rPr>
-          <w:rFonts w:ascii="Aptos" w:hAnsi="Aptos"/>
-        </w:rPr>
-        <w:t xml:space="preserve"> CTE calculates the number of distinct </w:t>
-      </w:r>
-      <w:proofErr w:type="spellStart"/>
-      <w:r>
-        <w:rPr>
-          <w:rFonts w:ascii="Aptos" w:hAnsi="Aptos"/>
-        </w:rPr>
-        <w:t>to_user</w:t>
-      </w:r>
-      <w:proofErr w:type="spellEnd"/>
-      <w:r>
-        <w:rPr>
-          <w:rFonts w:ascii="Aptos" w:hAnsi="Aptos"/>
-        </w:rPr>
-        <w:t xml:space="preserve"> and </w:t>
-      </w:r>
-      <w:proofErr w:type="spellStart"/>
-      <w:r>
-        <w:rPr>
-          <w:rFonts w:ascii="Aptos" w:hAnsi="Aptos"/>
-        </w:rPr>
-        <w:t>from_user</w:t>
-      </w:r>
-      <w:proofErr w:type="spellEnd"/>
-      <w:r>
-        <w:rPr>
-          <w:rFonts w:ascii="Aptos" w:hAnsi="Aptos"/>
-        </w:rPr>
-        <w:t xml:space="preserve"> for each day.</w:t>
+        <w:t>The distinct_counts CTE calculates the number of distinct to_user and from_user for each day.</w:t>
       </w:r>
     </w:p>
     <w:p>
@@ -5004,63 +4253,7 @@
         <w:rPr>
           <w:rFonts w:ascii="Aptos" w:hAnsi="Aptos"/>
         </w:rPr>
-        <w:t xml:space="preserve">The main query joins the original </w:t>
-      </w:r>
-      <w:proofErr w:type="spellStart"/>
-      <w:r>
-        <w:rPr>
-          <w:rFonts w:ascii="Aptos" w:hAnsi="Aptos"/>
-        </w:rPr>
-        <w:t>google_gmail_emails</w:t>
-      </w:r>
-      <w:proofErr w:type="spellEnd"/>
-      <w:r>
-        <w:rPr>
-          <w:rFonts w:ascii="Aptos" w:hAnsi="Aptos"/>
-        </w:rPr>
-        <w:t xml:space="preserve"> table with </w:t>
-      </w:r>
-      <w:proofErr w:type="spellStart"/>
-      <w:r>
-        <w:rPr>
-          <w:rFonts w:ascii="Aptos" w:hAnsi="Aptos"/>
-        </w:rPr>
-        <w:t>distinct_counts</w:t>
-      </w:r>
-      <w:proofErr w:type="spellEnd"/>
-      <w:r>
-        <w:rPr>
-          <w:rFonts w:ascii="Aptos" w:hAnsi="Aptos"/>
-        </w:rPr>
-        <w:t xml:space="preserve"> on the day field, selecting only records where </w:t>
-      </w:r>
-      <w:proofErr w:type="spellStart"/>
-      <w:r>
-        <w:rPr>
-          <w:rFonts w:ascii="Aptos" w:hAnsi="Aptos"/>
-        </w:rPr>
-        <w:t>distinct_receivers</w:t>
-      </w:r>
-      <w:proofErr w:type="spellEnd"/>
-      <w:r>
-        <w:rPr>
-          <w:rFonts w:ascii="Aptos" w:hAnsi="Aptos"/>
-        </w:rPr>
-        <w:t xml:space="preserve"> is greater than </w:t>
-      </w:r>
-      <w:proofErr w:type="spellStart"/>
-      <w:r>
-        <w:rPr>
-          <w:rFonts w:ascii="Aptos" w:hAnsi="Aptos"/>
-        </w:rPr>
-        <w:t>distinct_senders</w:t>
-      </w:r>
-      <w:proofErr w:type="spellEnd"/>
-      <w:r>
-        <w:rPr>
-          <w:rFonts w:ascii="Aptos" w:hAnsi="Aptos"/>
-        </w:rPr>
-        <w:t>.</w:t>
+        <w:t>The main query joins the original google_gmail_emails table with distinct_counts on the day field, selecting only records where distinct_receivers is greater than distinct_senders.</w:t>
       </w:r>
     </w:p>
     <w:p>
@@ -5318,41 +4511,11 @@
           <w:rFonts w:ascii="Aptos" w:hAnsi="Aptos"/>
         </w:rPr>
       </w:pPr>
-      <w:proofErr w:type="gramStart"/>
-      <w:r>
-        <w:rPr>
-          <w:rFonts w:ascii="Aptos" w:hAnsi="Aptos"/>
-        </w:rPr>
-        <w:t>MONTH(</w:t>
-      </w:r>
-      <w:proofErr w:type="spellStart"/>
-      <w:proofErr w:type="gramEnd"/>
-      <w:r>
-        <w:rPr>
-          <w:rFonts w:ascii="Aptos" w:hAnsi="Aptos"/>
-        </w:rPr>
-        <w:t>time_stamp</w:t>
-      </w:r>
-      <w:proofErr w:type="spellEnd"/>
-      <w:r>
-        <w:rPr>
-          <w:rFonts w:ascii="Aptos" w:hAnsi="Aptos"/>
-        </w:rPr>
-        <w:t>) = 12 AND YEAR(</w:t>
-      </w:r>
-      <w:proofErr w:type="spellStart"/>
-      <w:r>
-        <w:rPr>
-          <w:rFonts w:ascii="Aptos" w:hAnsi="Aptos"/>
-        </w:rPr>
-        <w:t>time_stamp</w:t>
-      </w:r>
-      <w:proofErr w:type="spellEnd"/>
-      <w:r>
-        <w:rPr>
-          <w:rFonts w:ascii="Aptos" w:hAnsi="Aptos"/>
-        </w:rPr>
-        <w:t>) = 2022: This filters transactions to include only those in December 2022.</w:t>
+      <w:r>
+        <w:rPr>
+          <w:rFonts w:ascii="Aptos" w:hAnsi="Aptos"/>
+        </w:rPr>
+        <w:t>MONTH(time_stamp) = 12 AND YEAR(time_stamp) = 2022: This filters transactions to include only those in December 2022.</w:t>
       </w:r>
     </w:p>
     <w:p>
@@ -5366,33 +4529,11 @@
           <w:rFonts w:ascii="Aptos" w:hAnsi="Aptos"/>
         </w:rPr>
       </w:pPr>
-      <w:proofErr w:type="gramStart"/>
-      <w:r>
-        <w:rPr>
-          <w:rFonts w:ascii="Aptos" w:hAnsi="Aptos"/>
-        </w:rPr>
-        <w:t>DATEPART(</w:t>
-      </w:r>
-      <w:proofErr w:type="gramEnd"/>
-      <w:r>
-        <w:rPr>
-          <w:rFonts w:ascii="Aptos" w:hAnsi="Aptos"/>
-        </w:rPr>
-        <w:t xml:space="preserve">WEEKDAY, </w:t>
-      </w:r>
-      <w:proofErr w:type="spellStart"/>
-      <w:r>
-        <w:rPr>
-          <w:rFonts w:ascii="Aptos" w:hAnsi="Aptos"/>
-        </w:rPr>
-        <w:t>time_stamp</w:t>
-      </w:r>
-      <w:proofErr w:type="spellEnd"/>
-      <w:r>
-        <w:rPr>
-          <w:rFonts w:ascii="Aptos" w:hAnsi="Aptos"/>
-        </w:rPr>
-        <w:t>) IN (1, 7): This checks if the transaction occurred on a Saturday (7) or Sunday (1).</w:t>
+      <w:r>
+        <w:rPr>
+          <w:rFonts w:ascii="Aptos" w:hAnsi="Aptos"/>
+        </w:rPr>
+        <w:t>DATEPART(WEEKDAY, time_stamp) IN (1, 7): This checks if the transaction occurred on a Saturday (7) or Sunday (1).</w:t>
       </w:r>
     </w:p>
     <w:p>
@@ -5406,27 +4547,11 @@
           <w:rFonts w:ascii="Aptos" w:hAnsi="Aptos"/>
         </w:rPr>
       </w:pPr>
-      <w:proofErr w:type="gramStart"/>
-      <w:r>
-        <w:rPr>
-          <w:rFonts w:ascii="Aptos" w:hAnsi="Aptos"/>
-        </w:rPr>
-        <w:t>CAST(</w:t>
-      </w:r>
-      <w:proofErr w:type="spellStart"/>
-      <w:proofErr w:type="gramEnd"/>
-      <w:r>
-        <w:rPr>
-          <w:rFonts w:ascii="Aptos" w:hAnsi="Aptos"/>
-        </w:rPr>
-        <w:t>time_stamp</w:t>
-      </w:r>
-      <w:proofErr w:type="spellEnd"/>
-      <w:r>
-        <w:rPr>
-          <w:rFonts w:ascii="Aptos" w:hAnsi="Aptos"/>
-        </w:rPr>
-        <w:t xml:space="preserve"> AS TIME) &lt; '09:00:00': This checks if the transaction time is before the opening hours.</w:t>
+      <w:r>
+        <w:rPr>
+          <w:rFonts w:ascii="Aptos" w:hAnsi="Aptos"/>
+        </w:rPr>
+        <w:t>CAST(time_stamp AS TIME) &lt; '09:00:00': This checks if the transaction time is before the opening hours.</w:t>
       </w:r>
     </w:p>
     <w:p>
@@ -5440,27 +4565,11 @@
           <w:rFonts w:ascii="Aptos" w:hAnsi="Aptos"/>
         </w:rPr>
       </w:pPr>
-      <w:proofErr w:type="gramStart"/>
-      <w:r>
-        <w:rPr>
-          <w:rFonts w:ascii="Aptos" w:hAnsi="Aptos"/>
-        </w:rPr>
-        <w:t>CAST(</w:t>
-      </w:r>
-      <w:proofErr w:type="spellStart"/>
-      <w:proofErr w:type="gramEnd"/>
-      <w:r>
-        <w:rPr>
-          <w:rFonts w:ascii="Aptos" w:hAnsi="Aptos"/>
-        </w:rPr>
-        <w:t>time_stamp</w:t>
-      </w:r>
-      <w:proofErr w:type="spellEnd"/>
-      <w:r>
-        <w:rPr>
-          <w:rFonts w:ascii="Aptos" w:hAnsi="Aptos"/>
-        </w:rPr>
-        <w:t xml:space="preserve"> AS TIME) &gt; '16:00:00': This checks if the transaction time is after the closing hours.</w:t>
+      <w:r>
+        <w:rPr>
+          <w:rFonts w:ascii="Aptos" w:hAnsi="Aptos"/>
+        </w:rPr>
+        <w:t>CAST(time_stamp AS TIME) &gt; '16:00:00': This checks if the transaction time is after the closing hours.</w:t>
       </w:r>
     </w:p>
     <w:p>
@@ -5478,49 +4587,7 @@
         <w:rPr>
           <w:rFonts w:ascii="Aptos" w:hAnsi="Aptos"/>
         </w:rPr>
-        <w:t>(</w:t>
-      </w:r>
-      <w:proofErr w:type="gramStart"/>
-      <w:r>
-        <w:rPr>
-          <w:rFonts w:ascii="Aptos" w:hAnsi="Aptos"/>
-        </w:rPr>
-        <w:t>DATEPART(</w:t>
-      </w:r>
-      <w:proofErr w:type="gramEnd"/>
-      <w:r>
-        <w:rPr>
-          <w:rFonts w:ascii="Aptos" w:hAnsi="Aptos"/>
-        </w:rPr>
-        <w:t xml:space="preserve">DAY, </w:t>
-      </w:r>
-      <w:proofErr w:type="spellStart"/>
-      <w:r>
-        <w:rPr>
-          <w:rFonts w:ascii="Aptos" w:hAnsi="Aptos"/>
-        </w:rPr>
-        <w:t>time_stamp</w:t>
-      </w:r>
-      <w:proofErr w:type="spellEnd"/>
-      <w:r>
-        <w:rPr>
-          <w:rFonts w:ascii="Aptos" w:hAnsi="Aptos"/>
-        </w:rPr>
-        <w:t>) IN (25, 26) AND MONTH(</w:t>
-      </w:r>
-      <w:proofErr w:type="spellStart"/>
-      <w:r>
-        <w:rPr>
-          <w:rFonts w:ascii="Aptos" w:hAnsi="Aptos"/>
-        </w:rPr>
-        <w:t>time_stamp</w:t>
-      </w:r>
-      <w:proofErr w:type="spellEnd"/>
-      <w:r>
-        <w:rPr>
-          <w:rFonts w:ascii="Aptos" w:hAnsi="Aptos"/>
-        </w:rPr>
-        <w:t>) = 12): This checks if the transaction occurred on the public holidays of December 25th or 26th.</w:t>
+        <w:t>(DATEPART(DAY, time_stamp) IN (25, 26) AND MONTH(time_stamp) = 12): This checks if the transaction occurred on the public holidays of December 25th or 26th.</w:t>
       </w:r>
     </w:p>
     <w:p>
@@ -5761,27 +4828,7 @@
           <w:b/>
           <w:bCs/>
         </w:rPr>
-        <w:t xml:space="preserve">Problem 18 (Amazon, </w:t>
-      </w:r>
-      <w:proofErr w:type="spellStart"/>
-      <w:r>
-        <w:rPr>
-          <w:rStyle w:val="Heading1Char"/>
-          <w:rFonts w:ascii="Aptos" w:hAnsi="Aptos"/>
-          <w:b/>
-          <w:bCs/>
-        </w:rPr>
-        <w:t>Doordash</w:t>
-      </w:r>
-      <w:proofErr w:type="spellEnd"/>
-      <w:r>
-        <w:rPr>
-          <w:rStyle w:val="Heading1Char"/>
-          <w:rFonts w:ascii="Aptos" w:hAnsi="Aptos"/>
-          <w:b/>
-          <w:bCs/>
-        </w:rPr>
-        <w:t xml:space="preserve"> Medium Level)</w:t>
+        <w:t>Problem 18 (Amazon, Doordash Medium Level)</w:t>
       </w:r>
       <w:r>
         <w:rPr>
@@ -6741,21 +5788,7 @@
           <w:rFonts w:ascii="Aptos" w:hAnsi="Aptos"/>
         </w:rPr>
         <w:br/>
-        <w:t>Two products are considered equal if they have the same product name and same maximum retail price (</w:t>
-      </w:r>
-      <w:proofErr w:type="spellStart"/>
-      <w:r>
-        <w:rPr>
-          <w:rFonts w:ascii="Aptos" w:hAnsi="Aptos"/>
-        </w:rPr>
-        <w:t>mrp</w:t>
-      </w:r>
-      <w:proofErr w:type="spellEnd"/>
-      <w:r>
-        <w:rPr>
-          <w:rFonts w:ascii="Aptos" w:hAnsi="Aptos"/>
-        </w:rPr>
-        <w:t xml:space="preserve"> column).</w:t>
+        <w:t>Two products are considered equal if they have the same product name and same maximum retail price (mrp column).</w:t>
       </w:r>
     </w:p>
     <w:p>
@@ -7015,31 +6048,7 @@
           <w:bCs/>
         </w:rPr>
         <w:lastRenderedPageBreak/>
-        <w:t>Problem 27 (Goldman Sachs</w:t>
-      </w:r>
-      <w:r>
-        <w:rPr>
-          <w:rFonts w:ascii="Aptos" w:hAnsi="Aptos"/>
-          <w:b/>
-          <w:bCs/>
-        </w:rPr>
-        <w:t>, Deloitte</w:t>
-      </w:r>
-      <w:r>
-        <w:rPr>
-          <w:rFonts w:ascii="Aptos" w:hAnsi="Aptos"/>
-          <w:b/>
-          <w:bCs/>
-        </w:rPr>
-        <w:t xml:space="preserve"> </w:t>
-      </w:r>
-      <w:r>
-        <w:rPr>
-          <w:rFonts w:ascii="Aptos" w:hAnsi="Aptos"/>
-          <w:b/>
-          <w:bCs/>
-        </w:rPr>
-        <w:t>Hard Level)</w:t>
+        <w:t>Problem 27 (Goldman Sachs, Deloitte Hard Level)</w:t>
       </w:r>
     </w:p>
     <w:p>
@@ -7086,47 +6095,11 @@
           <w:rFonts w:ascii="Aptos" w:hAnsi="Aptos"/>
         </w:rPr>
       </w:pPr>
-      <w:proofErr w:type="spellStart"/>
-      <w:r>
-        <w:rPr>
-          <w:rFonts w:ascii="Aptos" w:hAnsi="Aptos"/>
-        </w:rPr>
-        <w:t>TrainTimes</w:t>
-      </w:r>
-      <w:proofErr w:type="spellEnd"/>
-      <w:r>
-        <w:rPr>
-          <w:rFonts w:ascii="Aptos" w:hAnsi="Aptos"/>
-        </w:rPr>
-        <w:t xml:space="preserve"> CTE: We combine both the arrival and departure times into one unified dataset. For arrivals, we use 1 as the </w:t>
-      </w:r>
-      <w:proofErr w:type="spellStart"/>
-      <w:r>
-        <w:rPr>
-          <w:rFonts w:ascii="Aptos" w:hAnsi="Aptos"/>
-        </w:rPr>
-        <w:t>event_type</w:t>
-      </w:r>
-      <w:proofErr w:type="spellEnd"/>
-      <w:r>
-        <w:rPr>
-          <w:rFonts w:ascii="Aptos" w:hAnsi="Aptos"/>
-        </w:rPr>
-        <w:t xml:space="preserve"> to indicate the need for a platform. For departures, we use -1 as the </w:t>
-      </w:r>
-      <w:proofErr w:type="spellStart"/>
-      <w:r>
-        <w:rPr>
-          <w:rFonts w:ascii="Aptos" w:hAnsi="Aptos"/>
-        </w:rPr>
-        <w:t>event_type</w:t>
-      </w:r>
-      <w:proofErr w:type="spellEnd"/>
-      <w:r>
-        <w:rPr>
-          <w:rFonts w:ascii="Aptos" w:hAnsi="Aptos"/>
-        </w:rPr>
-        <w:t xml:space="preserve"> to indicate the freeing of a platform.</w:t>
+      <w:r>
+        <w:rPr>
+          <w:rFonts w:ascii="Aptos" w:hAnsi="Aptos"/>
+        </w:rPr>
+        <w:t>TrainTimes CTE: We combine both the arrival and departure times into one unified dataset. For arrivals, we use 1 as the event_type to indicate the need for a platform. For departures, we use -1 as the event_type to indicate the freeing of a platform.</w:t>
       </w:r>
     </w:p>
     <w:p>
@@ -7141,47 +6114,11 @@
           <w:rFonts w:ascii="Aptos" w:hAnsi="Aptos"/>
         </w:rPr>
       </w:pPr>
-      <w:proofErr w:type="spellStart"/>
-      <w:r>
-        <w:rPr>
-          <w:rFonts w:ascii="Aptos" w:hAnsi="Aptos"/>
-        </w:rPr>
-        <w:t>PlatformCount</w:t>
-      </w:r>
-      <w:proofErr w:type="spellEnd"/>
-      <w:r>
-        <w:rPr>
-          <w:rFonts w:ascii="Aptos" w:hAnsi="Aptos"/>
-        </w:rPr>
-        <w:t xml:space="preserve"> Subquery: We use a SUM with a window function (OVER clause) to maintain a running count of the platforms needed. The </w:t>
-      </w:r>
-      <w:proofErr w:type="spellStart"/>
-      <w:r>
-        <w:rPr>
-          <w:rFonts w:ascii="Aptos" w:hAnsi="Aptos"/>
-        </w:rPr>
-        <w:t>event_type</w:t>
-      </w:r>
-      <w:proofErr w:type="spellEnd"/>
-      <w:r>
-        <w:rPr>
-          <w:rFonts w:ascii="Aptos" w:hAnsi="Aptos"/>
-        </w:rPr>
-        <w:t xml:space="preserve"> for arrival adds one platform and the </w:t>
-      </w:r>
-      <w:proofErr w:type="spellStart"/>
-      <w:r>
-        <w:rPr>
-          <w:rFonts w:ascii="Aptos" w:hAnsi="Aptos"/>
-        </w:rPr>
-        <w:t>event_type</w:t>
-      </w:r>
-      <w:proofErr w:type="spellEnd"/>
-      <w:r>
-        <w:rPr>
-          <w:rFonts w:ascii="Aptos" w:hAnsi="Aptos"/>
-        </w:rPr>
-        <w:t xml:space="preserve"> for departure subtracts one.</w:t>
+      <w:r>
+        <w:rPr>
+          <w:rFonts w:ascii="Aptos" w:hAnsi="Aptos"/>
+        </w:rPr>
+        <w:t>PlatformCount Subquery: We use a SUM with a window function (OVER clause) to maintain a running count of the platforms needed. The event_type for arrival adds one platform and the event_type for departure subtracts one.</w:t>
       </w:r>
     </w:p>
     <w:p>
@@ -7200,55 +6137,28 @@
         <w:rPr>
           <w:rFonts w:ascii="Aptos" w:hAnsi="Aptos"/>
         </w:rPr>
-        <w:t>Max(</w:t>
-      </w:r>
-      <w:proofErr w:type="spellStart"/>
-      <w:r>
-        <w:rPr>
-          <w:rFonts w:ascii="Aptos" w:hAnsi="Aptos"/>
-        </w:rPr>
-        <w:t>platforms_needed</w:t>
-      </w:r>
-      <w:proofErr w:type="spellEnd"/>
-      <w:r>
-        <w:rPr>
-          <w:rFonts w:ascii="Aptos" w:hAnsi="Aptos"/>
-        </w:rPr>
-        <w:t xml:space="preserve">): Finally, we get the maximum value from the </w:t>
-      </w:r>
-      <w:proofErr w:type="spellStart"/>
-      <w:r>
-        <w:rPr>
-          <w:rFonts w:ascii="Aptos" w:hAnsi="Aptos"/>
-        </w:rPr>
-        <w:t>platforms_needed</w:t>
-      </w:r>
-      <w:proofErr w:type="spellEnd"/>
-      <w:r>
-        <w:rPr>
-          <w:rFonts w:ascii="Aptos" w:hAnsi="Aptos"/>
-        </w:rPr>
-        <w:t>, which represents the maximum number of platforms required at any point in time.</w:t>
-      </w:r>
-    </w:p>
-    <w:p>
-      <w:pPr>
-        <w:jc w:val="both"/>
-        <w:rPr>
-          <w:rFonts w:ascii="Aptos" w:hAnsi="Aptos"/>
-        </w:rPr>
-      </w:pPr>
-    </w:p>
-    <w:p>
-      <w:pPr>
-        <w:jc w:val="both"/>
-        <w:rPr>
-          <w:rFonts w:ascii="Aptos" w:hAnsi="Aptos"/>
-        </w:rPr>
-      </w:pPr>
-      <w:r>
-        <w:rPr>
-          <w:rFonts w:ascii="Aptos" w:hAnsi="Aptos"/>
+        <w:t>Max(platforms_needed): Finally, we get the maximum value from the platforms_needed, which represents the maximum number of platforms required at any point in time.</w:t>
+      </w:r>
+    </w:p>
+    <w:p>
+      <w:pPr>
+        <w:jc w:val="both"/>
+        <w:rPr>
+          <w:rFonts w:ascii="Aptos" w:hAnsi="Aptos"/>
+        </w:rPr>
+      </w:pPr>
+    </w:p>
+    <w:p>
+      <w:pPr>
+        <w:jc w:val="both"/>
+        <w:rPr>
+          <w:rFonts w:ascii="Aptos" w:hAnsi="Aptos"/>
+        </w:rPr>
+      </w:pPr>
+      <w:r>
+        <w:rPr>
+          <w:rFonts w:ascii="Aptos" w:hAnsi="Aptos"/>
+          <w:noProof/>
         </w:rPr>
         <w:drawing>
           <wp:inline distT="0" distB="0" distL="0" distR="0" wp14:anchorId="1B2E21B5" wp14:editId="53CFDE77">
@@ -7359,23 +6269,7 @@
           <w:bCs/>
         </w:rPr>
         <w:lastRenderedPageBreak/>
-        <w:t>Problem 28 (</w:t>
-      </w:r>
-      <w:r>
-        <w:rPr>
-          <w:rFonts w:ascii="Aptos" w:hAnsi="Aptos"/>
-          <w:b/>
-          <w:bCs/>
-        </w:rPr>
-        <w:t>Meta, Salesforce</w:t>
-      </w:r>
-      <w:r>
-        <w:rPr>
-          <w:rFonts w:ascii="Aptos" w:hAnsi="Aptos"/>
-          <w:b/>
-          <w:bCs/>
-        </w:rPr>
-        <w:t xml:space="preserve"> Hard Level)</w:t>
+        <w:t>Problem 28 (Meta, Salesforce Hard Level)</w:t>
       </w:r>
     </w:p>
     <w:p>
@@ -7402,6 +6296,7 @@
       <w:r>
         <w:rPr>
           <w:rFonts w:ascii="Aptos" w:hAnsi="Aptos"/>
+          <w:noProof/>
         </w:rPr>
         <w:drawing>
           <wp:inline distT="0" distB="0" distL="0" distR="0" wp14:anchorId="55B9B188" wp14:editId="4FDC9176">
@@ -7442,6 +6337,497 @@
     </w:p>
     <w:p>
       <w:pPr>
+        <w:pStyle w:val="Heading1"/>
+        <w:rPr>
+          <w:rFonts w:ascii="Aptos" w:hAnsi="Aptos"/>
+          <w:b/>
+          <w:bCs/>
+        </w:rPr>
+      </w:pPr>
+      <w:r>
+        <w:rPr>
+          <w:rFonts w:ascii="Aptos" w:hAnsi="Aptos"/>
+          <w:b/>
+          <w:bCs/>
+        </w:rPr>
+        <w:t>Problem 29 (</w:t>
+      </w:r>
+      <w:r>
+        <w:rPr>
+          <w:rFonts w:ascii="Aptos" w:hAnsi="Aptos"/>
+          <w:b/>
+          <w:bCs/>
+        </w:rPr>
+        <w:t xml:space="preserve">Cisco Hard Level) </w:t>
+      </w:r>
+    </w:p>
+    <w:p>
+      <w:pPr>
+        <w:rPr>
+          <w:rFonts w:ascii="Aptos" w:hAnsi="Aptos"/>
+        </w:rPr>
+      </w:pPr>
+      <w:r>
+        <w:rPr>
+          <w:rFonts w:ascii="Aptos" w:hAnsi="Aptos"/>
+        </w:rPr>
+        <w:br/>
+        <w:t>Convert the first letter of each word found in content_text to uppercase, while keeping the rest of the letters lowercase. Your output should include the original text in one column and the modified text in another column.</w:t>
+      </w:r>
+    </w:p>
+    <w:p>
+      <w:pPr>
+        <w:rPr>
+          <w:rFonts w:ascii="Aptos" w:hAnsi="Aptos"/>
+          <w:b/>
+          <w:bCs/>
+        </w:rPr>
+      </w:pPr>
+      <w:r>
+        <w:rPr>
+          <w:rFonts w:ascii="Aptos" w:hAnsi="Aptos"/>
+          <w:b/>
+          <w:bCs/>
+        </w:rPr>
+        <w:t>Explanation:</w:t>
+      </w:r>
+    </w:p>
+    <w:p>
+      <w:pPr>
+        <w:pStyle w:val="ListParagraph"/>
+        <w:numPr>
+          <w:ilvl w:val="0"/>
+          <w:numId w:val="28"/>
+        </w:numPr>
+        <w:rPr>
+          <w:rFonts w:ascii="Aptos" w:hAnsi="Aptos"/>
+        </w:rPr>
+      </w:pPr>
+      <w:r>
+        <w:rPr>
+          <w:rFonts w:ascii="Aptos" w:hAnsi="Aptos"/>
+        </w:rPr>
+        <w:t>STRING_SPLIT(content_text, ' ') splits content_text by spaces, breaking it down into words.</w:t>
+      </w:r>
+    </w:p>
+    <w:p>
+      <w:pPr>
+        <w:pStyle w:val="ListParagraph"/>
+        <w:numPr>
+          <w:ilvl w:val="0"/>
+          <w:numId w:val="28"/>
+        </w:numPr>
+        <w:rPr>
+          <w:rFonts w:ascii="Aptos" w:hAnsi="Aptos"/>
+        </w:rPr>
+      </w:pPr>
+      <w:r>
+        <w:rPr>
+          <w:rFonts w:ascii="Aptos" w:hAnsi="Aptos"/>
+        </w:rPr>
+        <w:t>CROSS APPLY allows the function to be applied to each row, splitting content_text into individual words as rows.</w:t>
+      </w:r>
+    </w:p>
+    <w:p>
+      <w:pPr>
+        <w:pStyle w:val="ListParagraph"/>
+        <w:numPr>
+          <w:ilvl w:val="0"/>
+          <w:numId w:val="28"/>
+        </w:numPr>
+        <w:rPr>
+          <w:rFonts w:ascii="Aptos" w:hAnsi="Aptos"/>
+        </w:rPr>
+      </w:pPr>
+      <w:r>
+        <w:rPr>
+          <w:rFonts w:ascii="Aptos" w:hAnsi="Aptos"/>
+        </w:rPr>
+        <w:t>UPPER(LEFT(value, 1)) converts the first letter of each word to uppercase.</w:t>
+      </w:r>
+    </w:p>
+    <w:p>
+      <w:pPr>
+        <w:pStyle w:val="ListParagraph"/>
+        <w:numPr>
+          <w:ilvl w:val="0"/>
+          <w:numId w:val="28"/>
+        </w:numPr>
+        <w:rPr>
+          <w:rFonts w:ascii="Aptos" w:hAnsi="Aptos"/>
+        </w:rPr>
+      </w:pPr>
+      <w:r>
+        <w:rPr>
+          <w:rFonts w:ascii="Aptos" w:hAnsi="Aptos"/>
+        </w:rPr>
+        <w:t>LOWER(SUBSTRING(value, 2, LEN(value))) converts the rest of each word to lowercase.</w:t>
+      </w:r>
+    </w:p>
+    <w:p>
+      <w:pPr>
+        <w:pStyle w:val="ListParagraph"/>
+        <w:numPr>
+          <w:ilvl w:val="0"/>
+          <w:numId w:val="28"/>
+        </w:numPr>
+        <w:rPr>
+          <w:rFonts w:ascii="Aptos" w:hAnsi="Aptos"/>
+        </w:rPr>
+      </w:pPr>
+      <w:r>
+        <w:rPr>
+          <w:rFonts w:ascii="Aptos" w:hAnsi="Aptos"/>
+        </w:rPr>
+        <w:t>STRING_AGG(..., ' ') aggregates the words back into a single string, with each word separated by a space.</w:t>
+      </w:r>
+    </w:p>
+    <w:p>
+      <w:pPr>
+        <w:pStyle w:val="ListParagraph"/>
+        <w:numPr>
+          <w:ilvl w:val="0"/>
+          <w:numId w:val="28"/>
+        </w:numPr>
+        <w:rPr>
+          <w:rFonts w:ascii="Aptos" w:hAnsi="Aptos"/>
+        </w:rPr>
+      </w:pPr>
+      <w:r>
+        <w:rPr>
+          <w:rFonts w:ascii="Aptos" w:hAnsi="Aptos"/>
+        </w:rPr>
+        <w:t>The result is grouped by content_id and content_text, displaying both the original and modified text.</w:t>
+      </w:r>
+    </w:p>
+    <w:p>
+      <w:pPr>
+        <w:rPr>
+          <w:rFonts w:ascii="Aptos" w:hAnsi="Aptos"/>
+          <w:b/>
+          <w:bCs/>
+        </w:rPr>
+      </w:pPr>
+      <w:r>
+        <w:rPr>
+          <w:rFonts w:ascii="Aptos" w:hAnsi="Aptos"/>
+          <w:b/>
+          <w:bCs/>
+        </w:rPr>
+        <w:t>MSSQL Solution:</w:t>
+      </w:r>
+    </w:p>
+    <w:p>
+      <w:pPr>
+        <w:rPr>
+          <w:rFonts w:ascii="Aptos" w:hAnsi="Aptos"/>
+        </w:rPr>
+      </w:pPr>
+      <w:r>
+        <w:rPr>
+          <w:rFonts w:ascii="Aptos" w:hAnsi="Aptos"/>
+        </w:rPr>
+        <w:drawing>
+          <wp:inline distT="0" distB="0" distL="0" distR="0" wp14:anchorId="5518C52B" wp14:editId="181E273E">
+            <wp:extent cx="6645910" cy="1574165"/>
+            <wp:effectExtent l="0" t="0" r="2540" b="6985"/>
+            <wp:docPr id="787751079" name="Picture 1"/>
+            <wp:cNvGraphicFramePr>
+              <a:graphicFrameLocks xmlns:a="http://schemas.openxmlformats.org/drawingml/2006/main" noChangeAspect="1"/>
+            </wp:cNvGraphicFramePr>
+            <a:graphic xmlns:a="http://schemas.openxmlformats.org/drawingml/2006/main">
+              <a:graphicData uri="http://schemas.openxmlformats.org/drawingml/2006/picture">
+                <pic:pic xmlns:pic="http://schemas.openxmlformats.org/drawingml/2006/picture">
+                  <pic:nvPicPr>
+                    <pic:cNvPr id="787751079" name=""/>
+                    <pic:cNvPicPr/>
+                  </pic:nvPicPr>
+                  <pic:blipFill>
+                    <a:blip r:embed="rId43"/>
+                    <a:stretch>
+                      <a:fillRect/>
+                    </a:stretch>
+                  </pic:blipFill>
+                  <pic:spPr>
+                    <a:xfrm>
+                      <a:off x="0" y="0"/>
+                      <a:ext cx="6645910" cy="1574165"/>
+                    </a:xfrm>
+                    <a:prstGeom prst="rect">
+                      <a:avLst/>
+                    </a:prstGeom>
+                  </pic:spPr>
+                </pic:pic>
+              </a:graphicData>
+            </a:graphic>
+          </wp:inline>
+        </w:drawing>
+      </w:r>
+    </w:p>
+    <w:p>
+      <w:pPr>
+        <w:rPr>
+          <w:rFonts w:ascii="Aptos" w:hAnsi="Aptos"/>
+        </w:rPr>
+      </w:pPr>
+    </w:p>
+    <w:p>
+      <w:pPr>
+        <w:rPr>
+          <w:rFonts w:ascii="Aptos" w:hAnsi="Aptos"/>
+        </w:rPr>
+      </w:pPr>
+    </w:p>
+    <w:p>
+      <w:pPr>
+        <w:rPr>
+          <w:rFonts w:ascii="Aptos" w:hAnsi="Aptos"/>
+        </w:rPr>
+      </w:pPr>
+    </w:p>
+    <w:p>
+      <w:pPr>
+        <w:rPr>
+          <w:rFonts w:ascii="Aptos" w:hAnsi="Aptos"/>
+        </w:rPr>
+      </w:pPr>
+    </w:p>
+    <w:p>
+      <w:pPr>
+        <w:rPr>
+          <w:rFonts w:ascii="Aptos" w:hAnsi="Aptos"/>
+        </w:rPr>
+      </w:pPr>
+    </w:p>
+    <w:p>
+      <w:pPr>
+        <w:rPr>
+          <w:rFonts w:ascii="Aptos" w:hAnsi="Aptos"/>
+        </w:rPr>
+      </w:pPr>
+    </w:p>
+    <w:p>
+      <w:pPr>
+        <w:rPr>
+          <w:rFonts w:ascii="Aptos" w:hAnsi="Aptos"/>
+        </w:rPr>
+      </w:pPr>
+    </w:p>
+    <w:p>
+      <w:pPr>
+        <w:pStyle w:val="Heading1"/>
+        <w:rPr>
+          <w:rFonts w:ascii="Aptos" w:hAnsi="Aptos"/>
+          <w:b/>
+          <w:bCs/>
+        </w:rPr>
+      </w:pPr>
+      <w:r>
+        <w:rPr>
+          <w:rFonts w:ascii="Aptos" w:hAnsi="Aptos"/>
+          <w:b/>
+          <w:bCs/>
+        </w:rPr>
+        <w:lastRenderedPageBreak/>
+        <w:t xml:space="preserve">Problem </w:t>
+      </w:r>
+      <w:r>
+        <w:rPr>
+          <w:rFonts w:ascii="Aptos" w:hAnsi="Aptos"/>
+          <w:b/>
+          <w:bCs/>
+        </w:rPr>
+        <w:t>30 (</w:t>
+      </w:r>
+      <w:r>
+        <w:rPr>
+          <w:rFonts w:ascii="Aptos" w:hAnsi="Aptos"/>
+          <w:b/>
+          <w:bCs/>
+        </w:rPr>
+        <w:t>Amazon Hard Level)</w:t>
+      </w:r>
+    </w:p>
+    <w:p>
+      <w:pPr>
+        <w:rPr>
+          <w:rFonts w:ascii="Aptos" w:hAnsi="Aptos"/>
+        </w:rPr>
+      </w:pPr>
+      <w:r>
+        <w:rPr>
+          <w:rFonts w:ascii="Aptos" w:hAnsi="Aptos"/>
+        </w:rPr>
+        <w:t>Given the users' sessions logs on a particular day, calculate how many hours each user was active that day. Note: The session starts when state=1 and ends when state=0.</w:t>
+      </w:r>
+    </w:p>
+    <w:p>
+      <w:pPr>
+        <w:rPr>
+          <w:rFonts w:ascii="Aptos" w:hAnsi="Aptos"/>
+          <w:b/>
+          <w:bCs/>
+        </w:rPr>
+      </w:pPr>
+      <w:r>
+        <w:rPr>
+          <w:rFonts w:ascii="Aptos" w:hAnsi="Aptos"/>
+          <w:b/>
+          <w:bCs/>
+        </w:rPr>
+        <w:t>Explanation:</w:t>
+      </w:r>
+    </w:p>
+    <w:p>
+      <w:pPr>
+        <w:pStyle w:val="ListParagraph"/>
+        <w:numPr>
+          <w:ilvl w:val="0"/>
+          <w:numId w:val="29"/>
+        </w:numPr>
+        <w:rPr>
+          <w:rFonts w:ascii="Aptos" w:hAnsi="Aptos"/>
+        </w:rPr>
+      </w:pPr>
+      <w:r>
+        <w:rPr>
+          <w:rFonts w:ascii="Aptos" w:hAnsi="Aptos"/>
+        </w:rPr>
+        <w:t>SessionDurations CTE: Use the LAG() function to get the timestamp of the previous state for each cust_id. Filter rows where state=0 because this indicates the end of a session. The session_start is derived from the LAG() value, and session_end is the current timestamp.</w:t>
+      </w:r>
+    </w:p>
+    <w:p>
+      <w:pPr>
+        <w:pStyle w:val="ListParagraph"/>
+        <w:numPr>
+          <w:ilvl w:val="0"/>
+          <w:numId w:val="29"/>
+        </w:numPr>
+        <w:rPr>
+          <w:rFonts w:ascii="Aptos" w:hAnsi="Aptos"/>
+        </w:rPr>
+      </w:pPr>
+      <w:r>
+        <w:rPr>
+          <w:rFonts w:ascii="Aptos" w:hAnsi="Aptos"/>
+        </w:rPr>
+        <w:t>ActiveHours CTE: Calculate the active duration for each session in minutes using DATEDIFF(MINUTE, session_start, session_end).</w:t>
+      </w:r>
+    </w:p>
+    <w:p>
+      <w:pPr>
+        <w:pStyle w:val="ListParagraph"/>
+        <w:numPr>
+          <w:ilvl w:val="0"/>
+          <w:numId w:val="29"/>
+        </w:numPr>
+        <w:rPr>
+          <w:rFonts w:ascii="Aptos" w:hAnsi="Aptos"/>
+        </w:rPr>
+      </w:pPr>
+      <w:r>
+        <w:rPr>
+          <w:rFonts w:ascii="Aptos" w:hAnsi="Aptos"/>
+        </w:rPr>
+        <w:t>Final SELECT: Sum the active minutes for each cust_id. Divide the total minutes by 60 to convert them to hours.</w:t>
+      </w:r>
+    </w:p>
+    <w:p>
+      <w:pPr>
+        <w:rPr>
+          <w:rFonts w:ascii="Aptos" w:hAnsi="Aptos"/>
+        </w:rPr>
+      </w:pPr>
+      <w:r>
+        <w:rPr>
+          <w:rFonts w:ascii="Aptos" w:hAnsi="Aptos"/>
+        </w:rPr>
+        <w:drawing>
+          <wp:inline distT="0" distB="0" distL="0" distR="0" wp14:anchorId="5F571E1B" wp14:editId="6B4A465A">
+            <wp:extent cx="6645910" cy="3400425"/>
+            <wp:effectExtent l="0" t="0" r="2540" b="9525"/>
+            <wp:docPr id="1079693202" name="Picture 1"/>
+            <wp:cNvGraphicFramePr>
+              <a:graphicFrameLocks xmlns:a="http://schemas.openxmlformats.org/drawingml/2006/main" noChangeAspect="1"/>
+            </wp:cNvGraphicFramePr>
+            <a:graphic xmlns:a="http://schemas.openxmlformats.org/drawingml/2006/main">
+              <a:graphicData uri="http://schemas.openxmlformats.org/drawingml/2006/picture">
+                <pic:pic xmlns:pic="http://schemas.openxmlformats.org/drawingml/2006/picture">
+                  <pic:nvPicPr>
+                    <pic:cNvPr id="1079693202" name=""/>
+                    <pic:cNvPicPr/>
+                  </pic:nvPicPr>
+                  <pic:blipFill>
+                    <a:blip r:embed="rId44"/>
+                    <a:stretch>
+                      <a:fillRect/>
+                    </a:stretch>
+                  </pic:blipFill>
+                  <pic:spPr>
+                    <a:xfrm>
+                      <a:off x="0" y="0"/>
+                      <a:ext cx="6645910" cy="3400425"/>
+                    </a:xfrm>
+                    <a:prstGeom prst="rect">
+                      <a:avLst/>
+                    </a:prstGeom>
+                  </pic:spPr>
+                </pic:pic>
+              </a:graphicData>
+            </a:graphic>
+          </wp:inline>
+        </w:drawing>
+      </w:r>
+    </w:p>
+    <w:p>
+      <w:pPr>
+        <w:rPr>
+          <w:rFonts w:ascii="Aptos" w:hAnsi="Aptos"/>
+        </w:rPr>
+      </w:pPr>
+      <w:r>
+        <w:rPr>
+          <w:rFonts w:ascii="Aptos" w:hAnsi="Aptos"/>
+        </w:rPr>
+        <w:drawing>
+          <wp:inline distT="0" distB="0" distL="0" distR="0" wp14:anchorId="03884C0E" wp14:editId="2EFF9F0A">
+            <wp:extent cx="5349240" cy="3308392"/>
+            <wp:effectExtent l="0" t="0" r="3810" b="6350"/>
+            <wp:docPr id="1982698867" name="Picture 1"/>
+            <wp:cNvGraphicFramePr>
+              <a:graphicFrameLocks xmlns:a="http://schemas.openxmlformats.org/drawingml/2006/main" noChangeAspect="1"/>
+            </wp:cNvGraphicFramePr>
+            <a:graphic xmlns:a="http://schemas.openxmlformats.org/drawingml/2006/main">
+              <a:graphicData uri="http://schemas.openxmlformats.org/drawingml/2006/picture">
+                <pic:pic xmlns:pic="http://schemas.openxmlformats.org/drawingml/2006/picture">
+                  <pic:nvPicPr>
+                    <pic:cNvPr id="1982698867" name=""/>
+                    <pic:cNvPicPr/>
+                  </pic:nvPicPr>
+                  <pic:blipFill>
+                    <a:blip r:embed="rId45"/>
+                    <a:stretch>
+                      <a:fillRect/>
+                    </a:stretch>
+                  </pic:blipFill>
+                  <pic:spPr>
+                    <a:xfrm>
+                      <a:off x="0" y="0"/>
+                      <a:ext cx="5350643" cy="3309260"/>
+                    </a:xfrm>
+                    <a:prstGeom prst="rect">
+                      <a:avLst/>
+                    </a:prstGeom>
+                  </pic:spPr>
+                </pic:pic>
+              </a:graphicData>
+            </a:graphic>
+          </wp:inline>
+        </w:drawing>
+      </w:r>
+    </w:p>
+    <w:p>
+      <w:pPr>
         <w:jc w:val="both"/>
         <w:rPr>
           <w:rFonts w:ascii="Aptos" w:hAnsi="Aptos"/>
@@ -7811,6 +7197,92 @@
     </w:lvl>
   </w:abstractNum>
   <w:abstractNum w:abstractNumId="4" w15:restartNumberingAfterBreak="0">
+    <w:nsid w:val="177F081A"/>
+    <w:multiLevelType w:val="hybridMultilevel"/>
+    <w:tmpl w:val="143A369E"/>
+    <w:lvl w:ilvl="0" w:tplc="0809000F">
+      <w:start w:val="1"/>
+      <w:numFmt w:val="decimal"/>
+      <w:lvlText w:val="%1."/>
+      <w:lvlJc w:val="left"/>
+      <w:pPr>
+        <w:ind w:left="720" w:hanging="360"/>
+      </w:pPr>
+    </w:lvl>
+    <w:lvl w:ilvl="1" w:tplc="08090019" w:tentative="1">
+      <w:start w:val="1"/>
+      <w:numFmt w:val="lowerLetter"/>
+      <w:lvlText w:val="%2."/>
+      <w:lvlJc w:val="left"/>
+      <w:pPr>
+        <w:ind w:left="1440" w:hanging="360"/>
+      </w:pPr>
+    </w:lvl>
+    <w:lvl w:ilvl="2" w:tplc="0809001B" w:tentative="1">
+      <w:start w:val="1"/>
+      <w:numFmt w:val="lowerRoman"/>
+      <w:lvlText w:val="%3."/>
+      <w:lvlJc w:val="right"/>
+      <w:pPr>
+        <w:ind w:left="2160" w:hanging="180"/>
+      </w:pPr>
+    </w:lvl>
+    <w:lvl w:ilvl="3" w:tplc="0809000F" w:tentative="1">
+      <w:start w:val="1"/>
+      <w:numFmt w:val="decimal"/>
+      <w:lvlText w:val="%4."/>
+      <w:lvlJc w:val="left"/>
+      <w:pPr>
+        <w:ind w:left="2880" w:hanging="360"/>
+      </w:pPr>
+    </w:lvl>
+    <w:lvl w:ilvl="4" w:tplc="08090019" w:tentative="1">
+      <w:start w:val="1"/>
+      <w:numFmt w:val="lowerLetter"/>
+      <w:lvlText w:val="%5."/>
+      <w:lvlJc w:val="left"/>
+      <w:pPr>
+        <w:ind w:left="3600" w:hanging="360"/>
+      </w:pPr>
+    </w:lvl>
+    <w:lvl w:ilvl="5" w:tplc="0809001B" w:tentative="1">
+      <w:start w:val="1"/>
+      <w:numFmt w:val="lowerRoman"/>
+      <w:lvlText w:val="%6."/>
+      <w:lvlJc w:val="right"/>
+      <w:pPr>
+        <w:ind w:left="4320" w:hanging="180"/>
+      </w:pPr>
+    </w:lvl>
+    <w:lvl w:ilvl="6" w:tplc="0809000F" w:tentative="1">
+      <w:start w:val="1"/>
+      <w:numFmt w:val="decimal"/>
+      <w:lvlText w:val="%7."/>
+      <w:lvlJc w:val="left"/>
+      <w:pPr>
+        <w:ind w:left="5040" w:hanging="360"/>
+      </w:pPr>
+    </w:lvl>
+    <w:lvl w:ilvl="7" w:tplc="08090019" w:tentative="1">
+      <w:start w:val="1"/>
+      <w:numFmt w:val="lowerLetter"/>
+      <w:lvlText w:val="%8."/>
+      <w:lvlJc w:val="left"/>
+      <w:pPr>
+        <w:ind w:left="5760" w:hanging="360"/>
+      </w:pPr>
+    </w:lvl>
+    <w:lvl w:ilvl="8" w:tplc="0809001B" w:tentative="1">
+      <w:start w:val="1"/>
+      <w:numFmt w:val="lowerRoman"/>
+      <w:lvlText w:val="%9."/>
+      <w:lvlJc w:val="right"/>
+      <w:pPr>
+        <w:ind w:left="6480" w:hanging="180"/>
+      </w:pPr>
+    </w:lvl>
+  </w:abstractNum>
+  <w:abstractNum w:abstractNumId="5" w15:restartNumberingAfterBreak="0">
     <w:nsid w:val="1A740511"/>
     <w:multiLevelType w:val="hybridMultilevel"/>
     <w:tmpl w:val="F3C20988"/>
@@ -7896,7 +7368,7 @@
       </w:pPr>
     </w:lvl>
   </w:abstractNum>
-  <w:abstractNum w:abstractNumId="5" w15:restartNumberingAfterBreak="0">
+  <w:abstractNum w:abstractNumId="6" w15:restartNumberingAfterBreak="0">
     <w:nsid w:val="1B596D3E"/>
     <w:multiLevelType w:val="hybridMultilevel"/>
     <w:tmpl w:val="9BE296AA"/>
@@ -7985,7 +7457,120 @@
       </w:pPr>
     </w:lvl>
   </w:abstractNum>
-  <w:abstractNum w:abstractNumId="6" w15:restartNumberingAfterBreak="0">
+  <w:abstractNum w:abstractNumId="7" w15:restartNumberingAfterBreak="0">
+    <w:nsid w:val="1EDA506D"/>
+    <w:multiLevelType w:val="hybridMultilevel"/>
+    <w:tmpl w:val="53B6F6DA"/>
+    <w:lvl w:ilvl="0" w:tplc="08090001">
+      <w:start w:val="1"/>
+      <w:numFmt w:val="bullet"/>
+      <w:lvlText w:val=""/>
+      <w:lvlJc w:val="left"/>
+      <w:pPr>
+        <w:ind w:left="720" w:hanging="360"/>
+      </w:pPr>
+      <w:rPr>
+        <w:rFonts w:ascii="Symbol" w:hAnsi="Symbol" w:hint="default"/>
+      </w:rPr>
+    </w:lvl>
+    <w:lvl w:ilvl="1" w:tplc="08090003" w:tentative="1">
+      <w:start w:val="1"/>
+      <w:numFmt w:val="bullet"/>
+      <w:lvlText w:val="o"/>
+      <w:lvlJc w:val="left"/>
+      <w:pPr>
+        <w:ind w:left="1440" w:hanging="360"/>
+      </w:pPr>
+      <w:rPr>
+        <w:rFonts w:ascii="Courier New" w:hAnsi="Courier New" w:cs="Courier New" w:hint="default"/>
+      </w:rPr>
+    </w:lvl>
+    <w:lvl w:ilvl="2" w:tplc="08090005" w:tentative="1">
+      <w:start w:val="1"/>
+      <w:numFmt w:val="bullet"/>
+      <w:lvlText w:val=""/>
+      <w:lvlJc w:val="left"/>
+      <w:pPr>
+        <w:ind w:left="2160" w:hanging="360"/>
+      </w:pPr>
+      <w:rPr>
+        <w:rFonts w:ascii="Wingdings" w:hAnsi="Wingdings" w:hint="default"/>
+      </w:rPr>
+    </w:lvl>
+    <w:lvl w:ilvl="3" w:tplc="08090001" w:tentative="1">
+      <w:start w:val="1"/>
+      <w:numFmt w:val="bullet"/>
+      <w:lvlText w:val=""/>
+      <w:lvlJc w:val="left"/>
+      <w:pPr>
+        <w:ind w:left="2880" w:hanging="360"/>
+      </w:pPr>
+      <w:rPr>
+        <w:rFonts w:ascii="Symbol" w:hAnsi="Symbol" w:hint="default"/>
+      </w:rPr>
+    </w:lvl>
+    <w:lvl w:ilvl="4" w:tplc="08090003" w:tentative="1">
+      <w:start w:val="1"/>
+      <w:numFmt w:val="bullet"/>
+      <w:lvlText w:val="o"/>
+      <w:lvlJc w:val="left"/>
+      <w:pPr>
+        <w:ind w:left="3600" w:hanging="360"/>
+      </w:pPr>
+      <w:rPr>
+        <w:rFonts w:ascii="Courier New" w:hAnsi="Courier New" w:cs="Courier New" w:hint="default"/>
+      </w:rPr>
+    </w:lvl>
+    <w:lvl w:ilvl="5" w:tplc="08090005" w:tentative="1">
+      <w:start w:val="1"/>
+      <w:numFmt w:val="bullet"/>
+      <w:lvlText w:val=""/>
+      <w:lvlJc w:val="left"/>
+      <w:pPr>
+        <w:ind w:left="4320" w:hanging="360"/>
+      </w:pPr>
+      <w:rPr>
+        <w:rFonts w:ascii="Wingdings" w:hAnsi="Wingdings" w:hint="default"/>
+      </w:rPr>
+    </w:lvl>
+    <w:lvl w:ilvl="6" w:tplc="08090001" w:tentative="1">
+      <w:start w:val="1"/>
+      <w:numFmt w:val="bullet"/>
+      <w:lvlText w:val=""/>
+      <w:lvlJc w:val="left"/>
+      <w:pPr>
+        <w:ind w:left="5040" w:hanging="360"/>
+      </w:pPr>
+      <w:rPr>
+        <w:rFonts w:ascii="Symbol" w:hAnsi="Symbol" w:hint="default"/>
+      </w:rPr>
+    </w:lvl>
+    <w:lvl w:ilvl="7" w:tplc="08090003" w:tentative="1">
+      <w:start w:val="1"/>
+      <w:numFmt w:val="bullet"/>
+      <w:lvlText w:val="o"/>
+      <w:lvlJc w:val="left"/>
+      <w:pPr>
+        <w:ind w:left="5760" w:hanging="360"/>
+      </w:pPr>
+      <w:rPr>
+        <w:rFonts w:ascii="Courier New" w:hAnsi="Courier New" w:cs="Courier New" w:hint="default"/>
+      </w:rPr>
+    </w:lvl>
+    <w:lvl w:ilvl="8" w:tplc="08090005" w:tentative="1">
+      <w:start w:val="1"/>
+      <w:numFmt w:val="bullet"/>
+      <w:lvlText w:val=""/>
+      <w:lvlJc w:val="left"/>
+      <w:pPr>
+        <w:ind w:left="6480" w:hanging="360"/>
+      </w:pPr>
+      <w:rPr>
+        <w:rFonts w:ascii="Wingdings" w:hAnsi="Wingdings" w:hint="default"/>
+      </w:rPr>
+    </w:lvl>
+  </w:abstractNum>
+  <w:abstractNum w:abstractNumId="8" w15:restartNumberingAfterBreak="0">
     <w:nsid w:val="1F512A27"/>
     <w:multiLevelType w:val="hybridMultilevel"/>
     <w:tmpl w:val="02548D6C"/>
@@ -8074,7 +7659,7 @@
       </w:pPr>
     </w:lvl>
   </w:abstractNum>
-  <w:abstractNum w:abstractNumId="7" w15:restartNumberingAfterBreak="0">
+  <w:abstractNum w:abstractNumId="9" w15:restartNumberingAfterBreak="0">
     <w:nsid w:val="2185205C"/>
     <w:multiLevelType w:val="hybridMultilevel"/>
     <w:tmpl w:val="6336A92A"/>
@@ -8160,7 +7745,7 @@
       </w:pPr>
     </w:lvl>
   </w:abstractNum>
-  <w:abstractNum w:abstractNumId="8" w15:restartNumberingAfterBreak="0">
+  <w:abstractNum w:abstractNumId="10" w15:restartNumberingAfterBreak="0">
     <w:nsid w:val="277274ED"/>
     <w:multiLevelType w:val="hybridMultilevel"/>
     <w:tmpl w:val="19042000"/>
@@ -8273,7 +7858,7 @@
       </w:rPr>
     </w:lvl>
   </w:abstractNum>
-  <w:abstractNum w:abstractNumId="9" w15:restartNumberingAfterBreak="0">
+  <w:abstractNum w:abstractNumId="11" w15:restartNumberingAfterBreak="0">
     <w:nsid w:val="293C2D2C"/>
     <w:multiLevelType w:val="hybridMultilevel"/>
     <w:tmpl w:val="2D64B402"/>
@@ -8362,7 +7947,7 @@
       </w:pPr>
     </w:lvl>
   </w:abstractNum>
-  <w:abstractNum w:abstractNumId="10" w15:restartNumberingAfterBreak="0">
+  <w:abstractNum w:abstractNumId="12" w15:restartNumberingAfterBreak="0">
     <w:nsid w:val="2B05286B"/>
     <w:multiLevelType w:val="hybridMultilevel"/>
     <w:tmpl w:val="94F8880C"/>
@@ -8448,7 +8033,7 @@
       </w:pPr>
     </w:lvl>
   </w:abstractNum>
-  <w:abstractNum w:abstractNumId="11" w15:restartNumberingAfterBreak="0">
+  <w:abstractNum w:abstractNumId="13" w15:restartNumberingAfterBreak="0">
     <w:nsid w:val="3DDF5F65"/>
     <w:multiLevelType w:val="hybridMultilevel"/>
     <w:tmpl w:val="E926EFEC"/>
@@ -8534,7 +8119,7 @@
       </w:pPr>
     </w:lvl>
   </w:abstractNum>
-  <w:abstractNum w:abstractNumId="12" w15:restartNumberingAfterBreak="0">
+  <w:abstractNum w:abstractNumId="14" w15:restartNumberingAfterBreak="0">
     <w:nsid w:val="471E0047"/>
     <w:multiLevelType w:val="hybridMultilevel"/>
     <w:tmpl w:val="A920B8FE"/>
@@ -8620,7 +8205,7 @@
       </w:pPr>
     </w:lvl>
   </w:abstractNum>
-  <w:abstractNum w:abstractNumId="13" w15:restartNumberingAfterBreak="0">
+  <w:abstractNum w:abstractNumId="15" w15:restartNumberingAfterBreak="0">
     <w:nsid w:val="48C87007"/>
     <w:multiLevelType w:val="hybridMultilevel"/>
     <w:tmpl w:val="F72AB060"/>
@@ -8706,7 +8291,7 @@
       </w:pPr>
     </w:lvl>
   </w:abstractNum>
-  <w:abstractNum w:abstractNumId="14" w15:restartNumberingAfterBreak="0">
+  <w:abstractNum w:abstractNumId="16" w15:restartNumberingAfterBreak="0">
     <w:nsid w:val="4A9C19C1"/>
     <w:multiLevelType w:val="hybridMultilevel"/>
     <w:tmpl w:val="6DB67094"/>
@@ -8819,7 +8404,7 @@
       </w:rPr>
     </w:lvl>
   </w:abstractNum>
-  <w:abstractNum w:abstractNumId="15" w15:restartNumberingAfterBreak="0">
+  <w:abstractNum w:abstractNumId="17" w15:restartNumberingAfterBreak="0">
     <w:nsid w:val="53C85A77"/>
     <w:multiLevelType w:val="hybridMultilevel"/>
     <w:tmpl w:val="535C630C"/>
@@ -8908,7 +8493,7 @@
       </w:pPr>
     </w:lvl>
   </w:abstractNum>
-  <w:abstractNum w:abstractNumId="16" w15:restartNumberingAfterBreak="0">
+  <w:abstractNum w:abstractNumId="18" w15:restartNumberingAfterBreak="0">
     <w:nsid w:val="58DE09F4"/>
     <w:multiLevelType w:val="hybridMultilevel"/>
     <w:tmpl w:val="FFE49D1C"/>
@@ -8994,7 +8579,7 @@
       </w:pPr>
     </w:lvl>
   </w:abstractNum>
-  <w:abstractNum w:abstractNumId="17" w15:restartNumberingAfterBreak="0">
+  <w:abstractNum w:abstractNumId="19" w15:restartNumberingAfterBreak="0">
     <w:nsid w:val="59FE1F64"/>
     <w:multiLevelType w:val="hybridMultilevel"/>
     <w:tmpl w:val="02CC8D12"/>
@@ -9080,7 +8665,7 @@
       </w:pPr>
     </w:lvl>
   </w:abstractNum>
-  <w:abstractNum w:abstractNumId="18" w15:restartNumberingAfterBreak="0">
+  <w:abstractNum w:abstractNumId="20" w15:restartNumberingAfterBreak="0">
     <w:nsid w:val="5F7A26EA"/>
     <w:multiLevelType w:val="hybridMultilevel"/>
     <w:tmpl w:val="13724892"/>
@@ -9166,7 +8751,7 @@
       </w:pPr>
     </w:lvl>
   </w:abstractNum>
-  <w:abstractNum w:abstractNumId="19" w15:restartNumberingAfterBreak="0">
+  <w:abstractNum w:abstractNumId="21" w15:restartNumberingAfterBreak="0">
     <w:nsid w:val="6EFF76B8"/>
     <w:multiLevelType w:val="hybridMultilevel"/>
     <w:tmpl w:val="A448F1C6"/>
@@ -9252,7 +8837,93 @@
       </w:pPr>
     </w:lvl>
   </w:abstractNum>
-  <w:abstractNum w:abstractNumId="20" w15:restartNumberingAfterBreak="0">
+  <w:abstractNum w:abstractNumId="22" w15:restartNumberingAfterBreak="0">
+    <w:nsid w:val="75837D9E"/>
+    <w:multiLevelType w:val="hybridMultilevel"/>
+    <w:tmpl w:val="C51EBD14"/>
+    <w:lvl w:ilvl="0" w:tplc="0809000F">
+      <w:start w:val="1"/>
+      <w:numFmt w:val="decimal"/>
+      <w:lvlText w:val="%1."/>
+      <w:lvlJc w:val="left"/>
+      <w:pPr>
+        <w:ind w:left="720" w:hanging="360"/>
+      </w:pPr>
+    </w:lvl>
+    <w:lvl w:ilvl="1" w:tplc="08090019" w:tentative="1">
+      <w:start w:val="1"/>
+      <w:numFmt w:val="lowerLetter"/>
+      <w:lvlText w:val="%2."/>
+      <w:lvlJc w:val="left"/>
+      <w:pPr>
+        <w:ind w:left="1440" w:hanging="360"/>
+      </w:pPr>
+    </w:lvl>
+    <w:lvl w:ilvl="2" w:tplc="0809001B" w:tentative="1">
+      <w:start w:val="1"/>
+      <w:numFmt w:val="lowerRoman"/>
+      <w:lvlText w:val="%3."/>
+      <w:lvlJc w:val="right"/>
+      <w:pPr>
+        <w:ind w:left="2160" w:hanging="180"/>
+      </w:pPr>
+    </w:lvl>
+    <w:lvl w:ilvl="3" w:tplc="0809000F" w:tentative="1">
+      <w:start w:val="1"/>
+      <w:numFmt w:val="decimal"/>
+      <w:lvlText w:val="%4."/>
+      <w:lvlJc w:val="left"/>
+      <w:pPr>
+        <w:ind w:left="2880" w:hanging="360"/>
+      </w:pPr>
+    </w:lvl>
+    <w:lvl w:ilvl="4" w:tplc="08090019" w:tentative="1">
+      <w:start w:val="1"/>
+      <w:numFmt w:val="lowerLetter"/>
+      <w:lvlText w:val="%5."/>
+      <w:lvlJc w:val="left"/>
+      <w:pPr>
+        <w:ind w:left="3600" w:hanging="360"/>
+      </w:pPr>
+    </w:lvl>
+    <w:lvl w:ilvl="5" w:tplc="0809001B" w:tentative="1">
+      <w:start w:val="1"/>
+      <w:numFmt w:val="lowerRoman"/>
+      <w:lvlText w:val="%6."/>
+      <w:lvlJc w:val="right"/>
+      <w:pPr>
+        <w:ind w:left="4320" w:hanging="180"/>
+      </w:pPr>
+    </w:lvl>
+    <w:lvl w:ilvl="6" w:tplc="0809000F" w:tentative="1">
+      <w:start w:val="1"/>
+      <w:numFmt w:val="decimal"/>
+      <w:lvlText w:val="%7."/>
+      <w:lvlJc w:val="left"/>
+      <w:pPr>
+        <w:ind w:left="5040" w:hanging="360"/>
+      </w:pPr>
+    </w:lvl>
+    <w:lvl w:ilvl="7" w:tplc="08090019" w:tentative="1">
+      <w:start w:val="1"/>
+      <w:numFmt w:val="lowerLetter"/>
+      <w:lvlText w:val="%8."/>
+      <w:lvlJc w:val="left"/>
+      <w:pPr>
+        <w:ind w:left="5760" w:hanging="360"/>
+      </w:pPr>
+    </w:lvl>
+    <w:lvl w:ilvl="8" w:tplc="0809001B" w:tentative="1">
+      <w:start w:val="1"/>
+      <w:numFmt w:val="lowerRoman"/>
+      <w:lvlText w:val="%9."/>
+      <w:lvlJc w:val="right"/>
+      <w:pPr>
+        <w:ind w:left="6480" w:hanging="180"/>
+      </w:pPr>
+    </w:lvl>
+  </w:abstractNum>
+  <w:abstractNum w:abstractNumId="23" w15:restartNumberingAfterBreak="0">
     <w:nsid w:val="7851043A"/>
     <w:multiLevelType w:val="hybridMultilevel"/>
     <w:tmpl w:val="B464CCC0"/>
@@ -9338,7 +9009,96 @@
       </w:pPr>
     </w:lvl>
   </w:abstractNum>
-  <w:abstractNum w:abstractNumId="21" w15:restartNumberingAfterBreak="0">
+  <w:abstractNum w:abstractNumId="24" w15:restartNumberingAfterBreak="0">
+    <w:nsid w:val="7BA545E9"/>
+    <w:multiLevelType w:val="hybridMultilevel"/>
+    <w:tmpl w:val="5ACEE390"/>
+    <w:lvl w:ilvl="0" w:tplc="0809000F">
+      <w:start w:val="1"/>
+      <w:numFmt w:val="decimal"/>
+      <w:lvlText w:val="%1."/>
+      <w:lvlJc w:val="left"/>
+      <w:pPr>
+        <w:ind w:left="720" w:hanging="360"/>
+      </w:pPr>
+      <w:rPr>
+        <w:rFonts w:hint="default"/>
+      </w:rPr>
+    </w:lvl>
+    <w:lvl w:ilvl="1" w:tplc="08090019" w:tentative="1">
+      <w:start w:val="1"/>
+      <w:numFmt w:val="lowerLetter"/>
+      <w:lvlText w:val="%2."/>
+      <w:lvlJc w:val="left"/>
+      <w:pPr>
+        <w:ind w:left="1440" w:hanging="360"/>
+      </w:pPr>
+    </w:lvl>
+    <w:lvl w:ilvl="2" w:tplc="0809001B" w:tentative="1">
+      <w:start w:val="1"/>
+      <w:numFmt w:val="lowerRoman"/>
+      <w:lvlText w:val="%3."/>
+      <w:lvlJc w:val="right"/>
+      <w:pPr>
+        <w:ind w:left="2160" w:hanging="180"/>
+      </w:pPr>
+    </w:lvl>
+    <w:lvl w:ilvl="3" w:tplc="0809000F" w:tentative="1">
+      <w:start w:val="1"/>
+      <w:numFmt w:val="decimal"/>
+      <w:lvlText w:val="%4."/>
+      <w:lvlJc w:val="left"/>
+      <w:pPr>
+        <w:ind w:left="2880" w:hanging="360"/>
+      </w:pPr>
+    </w:lvl>
+    <w:lvl w:ilvl="4" w:tplc="08090019" w:tentative="1">
+      <w:start w:val="1"/>
+      <w:numFmt w:val="lowerLetter"/>
+      <w:lvlText w:val="%5."/>
+      <w:lvlJc w:val="left"/>
+      <w:pPr>
+        <w:ind w:left="3600" w:hanging="360"/>
+      </w:pPr>
+    </w:lvl>
+    <w:lvl w:ilvl="5" w:tplc="0809001B" w:tentative="1">
+      <w:start w:val="1"/>
+      <w:numFmt w:val="lowerRoman"/>
+      <w:lvlText w:val="%6."/>
+      <w:lvlJc w:val="right"/>
+      <w:pPr>
+        <w:ind w:left="4320" w:hanging="180"/>
+      </w:pPr>
+    </w:lvl>
+    <w:lvl w:ilvl="6" w:tplc="0809000F" w:tentative="1">
+      <w:start w:val="1"/>
+      <w:numFmt w:val="decimal"/>
+      <w:lvlText w:val="%7."/>
+      <w:lvlJc w:val="left"/>
+      <w:pPr>
+        <w:ind w:left="5040" w:hanging="360"/>
+      </w:pPr>
+    </w:lvl>
+    <w:lvl w:ilvl="7" w:tplc="08090019" w:tentative="1">
+      <w:start w:val="1"/>
+      <w:numFmt w:val="lowerLetter"/>
+      <w:lvlText w:val="%8."/>
+      <w:lvlJc w:val="left"/>
+      <w:pPr>
+        <w:ind w:left="5760" w:hanging="360"/>
+      </w:pPr>
+    </w:lvl>
+    <w:lvl w:ilvl="8" w:tplc="0809001B" w:tentative="1">
+      <w:start w:val="1"/>
+      <w:numFmt w:val="lowerRoman"/>
+      <w:lvlText w:val="%9."/>
+      <w:lvlJc w:val="right"/>
+      <w:pPr>
+        <w:ind w:left="6480" w:hanging="180"/>
+      </w:pPr>
+    </w:lvl>
+  </w:abstractNum>
+  <w:abstractNum w:abstractNumId="25" w15:restartNumberingAfterBreak="0">
     <w:nsid w:val="7BF5367A"/>
     <w:multiLevelType w:val="hybridMultilevel"/>
     <w:tmpl w:val="38AC6E16"/>
@@ -9427,7 +9187,7 @@
       </w:pPr>
     </w:lvl>
   </w:abstractNum>
-  <w:abstractNum w:abstractNumId="22" w15:restartNumberingAfterBreak="0">
+  <w:abstractNum w:abstractNumId="26" w15:restartNumberingAfterBreak="0">
     <w:nsid w:val="7C9D7467"/>
     <w:multiLevelType w:val="hybridMultilevel"/>
     <w:tmpl w:val="206E7DCC"/>
@@ -9540,7 +9300,7 @@
       </w:rPr>
     </w:lvl>
   </w:abstractNum>
-  <w:abstractNum w:abstractNumId="23" w15:restartNumberingAfterBreak="0">
+  <w:abstractNum w:abstractNumId="27" w15:restartNumberingAfterBreak="0">
     <w:nsid w:val="7E7F2259"/>
     <w:multiLevelType w:val="hybridMultilevel"/>
     <w:tmpl w:val="AC189AB0"/>
@@ -9629,7 +9389,7 @@
       </w:pPr>
     </w:lvl>
   </w:abstractNum>
-  <w:abstractNum w:abstractNumId="24" w15:restartNumberingAfterBreak="0">
+  <w:abstractNum w:abstractNumId="28" w15:restartNumberingAfterBreak="0">
     <w:nsid w:val="7FDC5D87"/>
     <w:multiLevelType w:val="hybridMultilevel"/>
     <w:tmpl w:val="8C681532"/>
@@ -9716,79 +9476,91 @@
     </w:lvl>
   </w:abstractNum>
   <w:num w:numId="1" w16cid:durableId="1116869079">
+    <w:abstractNumId w:val="12"/>
+  </w:num>
+  <w:num w:numId="2" w16cid:durableId="46804265">
     <w:abstractNumId w:val="10"/>
   </w:num>
-  <w:num w:numId="2" w16cid:durableId="46804265">
+  <w:num w:numId="3" w16cid:durableId="831068146">
+    <w:abstractNumId w:val="16"/>
+  </w:num>
+  <w:num w:numId="4" w16cid:durableId="1623684831">
+    <w:abstractNumId w:val="26"/>
+  </w:num>
+  <w:num w:numId="5" w16cid:durableId="2095202910">
+    <w:abstractNumId w:val="19"/>
+  </w:num>
+  <w:num w:numId="6" w16cid:durableId="354504114">
+    <w:abstractNumId w:val="18"/>
+  </w:num>
+  <w:num w:numId="7" w16cid:durableId="1435514667">
+    <w:abstractNumId w:val="5"/>
+  </w:num>
+  <w:num w:numId="8" w16cid:durableId="1060441762">
     <w:abstractNumId w:val="8"/>
   </w:num>
-  <w:num w:numId="3" w16cid:durableId="831068146">
+  <w:num w:numId="9" w16cid:durableId="1596015451">
     <w:abstractNumId w:val="14"/>
   </w:num>
-  <w:num w:numId="4" w16cid:durableId="1623684831">
-    <w:abstractNumId w:val="22"/>
-  </w:num>
-  <w:num w:numId="5" w16cid:durableId="2095202910">
-    <w:abstractNumId w:val="17"/>
-  </w:num>
-  <w:num w:numId="6" w16cid:durableId="354504114">
-    <w:abstractNumId w:val="16"/>
-  </w:num>
-  <w:num w:numId="7" w16cid:durableId="1435514667">
-    <w:abstractNumId w:val="4"/>
-  </w:num>
-  <w:num w:numId="8" w16cid:durableId="1060441762">
-    <w:abstractNumId w:val="6"/>
-  </w:num>
-  <w:num w:numId="9" w16cid:durableId="1596015451">
-    <w:abstractNumId w:val="12"/>
-  </w:num>
   <w:num w:numId="10" w16cid:durableId="1585993715">
-    <w:abstractNumId w:val="23"/>
+    <w:abstractNumId w:val="27"/>
   </w:num>
   <w:num w:numId="11" w16cid:durableId="1691177872">
     <w:abstractNumId w:val="3"/>
   </w:num>
   <w:num w:numId="12" w16cid:durableId="430012307">
-    <w:abstractNumId w:val="21"/>
+    <w:abstractNumId w:val="25"/>
   </w:num>
   <w:num w:numId="13" w16cid:durableId="1732852494">
-    <w:abstractNumId w:val="11"/>
+    <w:abstractNumId w:val="13"/>
   </w:num>
   <w:num w:numId="14" w16cid:durableId="450704724">
     <w:abstractNumId w:val="2"/>
   </w:num>
   <w:num w:numId="15" w16cid:durableId="1369643602">
-    <w:abstractNumId w:val="18"/>
+    <w:abstractNumId w:val="20"/>
   </w:num>
   <w:num w:numId="16" w16cid:durableId="1422414883">
-    <w:abstractNumId w:val="9"/>
+    <w:abstractNumId w:val="11"/>
   </w:num>
   <w:num w:numId="17" w16cid:durableId="412632684">
-    <w:abstractNumId w:val="19"/>
+    <w:abstractNumId w:val="21"/>
   </w:num>
   <w:num w:numId="18" w16cid:durableId="171189244">
-    <w:abstractNumId w:val="15"/>
+    <w:abstractNumId w:val="17"/>
   </w:num>
   <w:num w:numId="19" w16cid:durableId="1672680657">
-    <w:abstractNumId w:val="5"/>
+    <w:abstractNumId w:val="6"/>
   </w:num>
   <w:num w:numId="20" w16cid:durableId="85999666">
-    <w:abstractNumId w:val="20"/>
+    <w:abstractNumId w:val="23"/>
   </w:num>
   <w:num w:numId="21" w16cid:durableId="765149424">
     <w:abstractNumId w:val="1"/>
   </w:num>
   <w:num w:numId="22" w16cid:durableId="577251628">
-    <w:abstractNumId w:val="13"/>
+    <w:abstractNumId w:val="15"/>
   </w:num>
   <w:num w:numId="23" w16cid:durableId="1712419514">
-    <w:abstractNumId w:val="7"/>
+    <w:abstractNumId w:val="9"/>
   </w:num>
   <w:num w:numId="24" w16cid:durableId="1091658781">
-    <w:abstractNumId w:val="24"/>
+    <w:abstractNumId w:val="28"/>
   </w:num>
   <w:num w:numId="25" w16cid:durableId="112554021">
     <w:abstractNumId w:val="0"/>
+  </w:num>
+  <w:num w:numId="26" w16cid:durableId="272786772">
+    <w:abstractNumId w:val="7"/>
+  </w:num>
+  <w:num w:numId="27" w16cid:durableId="1941599040">
+    <w:abstractNumId w:val="24"/>
+  </w:num>
+  <w:num w:numId="28" w16cid:durableId="1641229867">
+    <w:abstractNumId w:val="22"/>
+  </w:num>
+  <w:num w:numId="29" w16cid:durableId="1334063073">
+    <w:abstractNumId w:val="4"/>
   </w:num>
 </w:numbering>
 </file>

--- a/56DaysOfSQL/sql_problems_documentation.docx
+++ b/56DaysOfSQL/sql_problems_documentation.docx
@@ -94,11 +94,47 @@
           <w:rFonts w:ascii="Aptos" w:hAnsi="Aptos"/>
         </w:rPr>
       </w:pPr>
-      <w:r>
-        <w:rPr>
-          <w:rFonts w:ascii="Aptos" w:hAnsi="Aptos"/>
-        </w:rPr>
-        <w:t>distinct_users CTE: Combines user_id and follower_id using UNION to get all unique users on the platform. This helps us determine the total number of users.</w:t>
+      <w:proofErr w:type="spellStart"/>
+      <w:r>
+        <w:rPr>
+          <w:rFonts w:ascii="Aptos" w:hAnsi="Aptos"/>
+        </w:rPr>
+        <w:t>distinct_users</w:t>
+      </w:r>
+      <w:proofErr w:type="spellEnd"/>
+      <w:r>
+        <w:rPr>
+          <w:rFonts w:ascii="Aptos" w:hAnsi="Aptos"/>
+        </w:rPr>
+        <w:t xml:space="preserve"> CTE: Combines </w:t>
+      </w:r>
+      <w:proofErr w:type="spellStart"/>
+      <w:r>
+        <w:rPr>
+          <w:rFonts w:ascii="Aptos" w:hAnsi="Aptos"/>
+        </w:rPr>
+        <w:t>user_id</w:t>
+      </w:r>
+      <w:proofErr w:type="spellEnd"/>
+      <w:r>
+        <w:rPr>
+          <w:rFonts w:ascii="Aptos" w:hAnsi="Aptos"/>
+        </w:rPr>
+        <w:t xml:space="preserve"> and </w:t>
+      </w:r>
+      <w:proofErr w:type="spellStart"/>
+      <w:r>
+        <w:rPr>
+          <w:rFonts w:ascii="Aptos" w:hAnsi="Aptos"/>
+        </w:rPr>
+        <w:t>follower_id</w:t>
+      </w:r>
+      <w:proofErr w:type="spellEnd"/>
+      <w:r>
+        <w:rPr>
+          <w:rFonts w:ascii="Aptos" w:hAnsi="Aptos"/>
+        </w:rPr>
+        <w:t xml:space="preserve"> using UNION to get all unique users on the platform. This helps us determine the total number of users.</w:t>
       </w:r>
     </w:p>
     <w:p>
@@ -114,11 +150,33 @@
           <w:rFonts w:ascii="Aptos" w:hAnsi="Aptos"/>
         </w:rPr>
       </w:pPr>
-      <w:r>
-        <w:rPr>
-          <w:rFonts w:ascii="Aptos" w:hAnsi="Aptos"/>
-        </w:rPr>
-        <w:t>follower_count CTE: Counts the number of followers for each user_id by grouping the rows in the famous table. This gives a list of users with their follower counts.</w:t>
+      <w:proofErr w:type="spellStart"/>
+      <w:r>
+        <w:rPr>
+          <w:rFonts w:ascii="Aptos" w:hAnsi="Aptos"/>
+        </w:rPr>
+        <w:t>follower_count</w:t>
+      </w:r>
+      <w:proofErr w:type="spellEnd"/>
+      <w:r>
+        <w:rPr>
+          <w:rFonts w:ascii="Aptos" w:hAnsi="Aptos"/>
+        </w:rPr>
+        <w:t xml:space="preserve"> CTE: Counts the number of followers for each </w:t>
+      </w:r>
+      <w:proofErr w:type="spellStart"/>
+      <w:r>
+        <w:rPr>
+          <w:rFonts w:ascii="Aptos" w:hAnsi="Aptos"/>
+        </w:rPr>
+        <w:t>user_id</w:t>
+      </w:r>
+      <w:proofErr w:type="spellEnd"/>
+      <w:r>
+        <w:rPr>
+          <w:rFonts w:ascii="Aptos" w:hAnsi="Aptos"/>
+        </w:rPr>
+        <w:t xml:space="preserve"> by grouping the rows in the famous table. This gives a list of users with their follower counts.</w:t>
       </w:r>
     </w:p>
     <w:p>
@@ -138,7 +196,35 @@
         <w:rPr>
           <w:rFonts w:ascii="Aptos" w:hAnsi="Aptos"/>
         </w:rPr>
-        <w:t>Final SELECT Statement: Uses the data from follower_count and distinct_users to calculate the famous percentage for each user.</w:t>
+        <w:t xml:space="preserve">Final SELECT Statement: Uses the data from </w:t>
+      </w:r>
+      <w:proofErr w:type="spellStart"/>
+      <w:r>
+        <w:rPr>
+          <w:rFonts w:ascii="Aptos" w:hAnsi="Aptos"/>
+        </w:rPr>
+        <w:t>follower_count</w:t>
+      </w:r>
+      <w:proofErr w:type="spellEnd"/>
+      <w:r>
+        <w:rPr>
+          <w:rFonts w:ascii="Aptos" w:hAnsi="Aptos"/>
+        </w:rPr>
+        <w:t xml:space="preserve"> and </w:t>
+      </w:r>
+      <w:proofErr w:type="spellStart"/>
+      <w:r>
+        <w:rPr>
+          <w:rFonts w:ascii="Aptos" w:hAnsi="Aptos"/>
+        </w:rPr>
+        <w:t>distinct_users</w:t>
+      </w:r>
+      <w:proofErr w:type="spellEnd"/>
+      <w:r>
+        <w:rPr>
+          <w:rFonts w:ascii="Aptos" w:hAnsi="Aptos"/>
+        </w:rPr>
+        <w:t xml:space="preserve"> to calculate the famous percentage for each user.</w:t>
       </w:r>
     </w:p>
     <w:p>
@@ -506,7 +592,21 @@
         <w:rPr>
           <w:rFonts w:ascii="Aptos" w:hAnsi="Aptos"/>
         </w:rPr>
-        <w:t xml:space="preserve">Given a table 'sf_transactions' of purchases by date, calculate the month-over-month percentage change in revenue. The output should include the year-month date (YYYY-MM) and percentage change, rounded to the 2nd decimal point, and sorted from the beginning of the year to the end of the year. The percentage change column will be populated from the 2nd month forward and calculated as </w:t>
+        <w:t>Given a table '</w:t>
+      </w:r>
+      <w:proofErr w:type="spellStart"/>
+      <w:r>
+        <w:rPr>
+          <w:rFonts w:ascii="Aptos" w:hAnsi="Aptos"/>
+        </w:rPr>
+        <w:t>sf_transactions</w:t>
+      </w:r>
+      <w:proofErr w:type="spellEnd"/>
+      <w:r>
+        <w:rPr>
+          <w:rFonts w:ascii="Aptos" w:hAnsi="Aptos"/>
+        </w:rPr>
+        <w:t xml:space="preserve">' of purchases by date, calculate the month-over-month percentage change in revenue. The output should include the year-month date (YYYY-MM) and percentage change, rounded to the 2nd decimal point, and sorted from the beginning of the year to the end of the year. The percentage change column will be populated from the 2nd month forward and calculated as </w:t>
       </w:r>
     </w:p>
     <w:p>
@@ -561,11 +661,33 @@
           <w:rFonts w:ascii="Aptos" w:hAnsi="Aptos"/>
         </w:rPr>
       </w:pPr>
-      <w:r>
-        <w:rPr>
-          <w:rFonts w:ascii="Aptos" w:hAnsi="Aptos"/>
-        </w:rPr>
-        <w:t>MonthlyRevenue CTE: Aggregates the total revenue for each month using FORMAT to convert the created_at date to the format YYYY-MM.</w:t>
+      <w:proofErr w:type="spellStart"/>
+      <w:r>
+        <w:rPr>
+          <w:rFonts w:ascii="Aptos" w:hAnsi="Aptos"/>
+        </w:rPr>
+        <w:t>MonthlyRevenue</w:t>
+      </w:r>
+      <w:proofErr w:type="spellEnd"/>
+      <w:r>
+        <w:rPr>
+          <w:rFonts w:ascii="Aptos" w:hAnsi="Aptos"/>
+        </w:rPr>
+        <w:t xml:space="preserve"> CTE: Aggregates the total revenue for each month using FORMAT to convert the </w:t>
+      </w:r>
+      <w:proofErr w:type="spellStart"/>
+      <w:r>
+        <w:rPr>
+          <w:rFonts w:ascii="Aptos" w:hAnsi="Aptos"/>
+        </w:rPr>
+        <w:t>created_at</w:t>
+      </w:r>
+      <w:proofErr w:type="spellEnd"/>
+      <w:r>
+        <w:rPr>
+          <w:rFonts w:ascii="Aptos" w:hAnsi="Aptos"/>
+        </w:rPr>
+        <w:t xml:space="preserve"> date to the format YYYY-MM.</w:t>
       </w:r>
     </w:p>
     <w:p>
@@ -580,11 +702,33 @@
           <w:rFonts w:ascii="Aptos" w:hAnsi="Aptos"/>
         </w:rPr>
       </w:pPr>
-      <w:r>
-        <w:rPr>
-          <w:rFonts w:ascii="Aptos" w:hAnsi="Aptos"/>
-        </w:rPr>
-        <w:t>RevenueChange CTE: Adds a column previous_revenue using the LAG function, which fetches the total revenue of the previous month for each row.</w:t>
+      <w:proofErr w:type="spellStart"/>
+      <w:r>
+        <w:rPr>
+          <w:rFonts w:ascii="Aptos" w:hAnsi="Aptos"/>
+        </w:rPr>
+        <w:t>RevenueChange</w:t>
+      </w:r>
+      <w:proofErr w:type="spellEnd"/>
+      <w:r>
+        <w:rPr>
+          <w:rFonts w:ascii="Aptos" w:hAnsi="Aptos"/>
+        </w:rPr>
+        <w:t xml:space="preserve"> CTE: Adds a column </w:t>
+      </w:r>
+      <w:proofErr w:type="spellStart"/>
+      <w:r>
+        <w:rPr>
+          <w:rFonts w:ascii="Aptos" w:hAnsi="Aptos"/>
+        </w:rPr>
+        <w:t>previous_revenue</w:t>
+      </w:r>
+      <w:proofErr w:type="spellEnd"/>
+      <w:r>
+        <w:rPr>
+          <w:rFonts w:ascii="Aptos" w:hAnsi="Aptos"/>
+        </w:rPr>
+        <w:t xml:space="preserve"> using the LAG function, which fetches the total revenue of the previous month for each row.</w:t>
       </w:r>
     </w:p>
     <w:p>
@@ -604,7 +748,63 @@
         <w:rPr>
           <w:rFonts w:ascii="Aptos" w:hAnsi="Aptos"/>
         </w:rPr>
-        <w:t>Final SELECT: Calculates the percentage change as ((total_revenue - previous_revenue) / previous_revenue) * 100. The ROUND function ensures the percentage is rounded to two decimal places. The output is ordered by year_month to display the data chronologically.</w:t>
+        <w:t>Final SELECT: Calculates the percentage change as ((</w:t>
+      </w:r>
+      <w:proofErr w:type="spellStart"/>
+      <w:r>
+        <w:rPr>
+          <w:rFonts w:ascii="Aptos" w:hAnsi="Aptos"/>
+        </w:rPr>
+        <w:t>total_revenue</w:t>
+      </w:r>
+      <w:proofErr w:type="spellEnd"/>
+      <w:r>
+        <w:rPr>
+          <w:rFonts w:ascii="Aptos" w:hAnsi="Aptos"/>
+        </w:rPr>
+        <w:t xml:space="preserve"> - </w:t>
+      </w:r>
+      <w:proofErr w:type="spellStart"/>
+      <w:r>
+        <w:rPr>
+          <w:rFonts w:ascii="Aptos" w:hAnsi="Aptos"/>
+        </w:rPr>
+        <w:t>previous_revenue</w:t>
+      </w:r>
+      <w:proofErr w:type="spellEnd"/>
+      <w:r>
+        <w:rPr>
+          <w:rFonts w:ascii="Aptos" w:hAnsi="Aptos"/>
+        </w:rPr>
+        <w:t xml:space="preserve">) / </w:t>
+      </w:r>
+      <w:proofErr w:type="spellStart"/>
+      <w:r>
+        <w:rPr>
+          <w:rFonts w:ascii="Aptos" w:hAnsi="Aptos"/>
+        </w:rPr>
+        <w:t>previous_revenue</w:t>
+      </w:r>
+      <w:proofErr w:type="spellEnd"/>
+      <w:r>
+        <w:rPr>
+          <w:rFonts w:ascii="Aptos" w:hAnsi="Aptos"/>
+        </w:rPr>
+        <w:t xml:space="preserve">) * 100. The ROUND function ensures the percentage is rounded to two decimal places. The output is ordered by </w:t>
+      </w:r>
+      <w:proofErr w:type="spellStart"/>
+      <w:r>
+        <w:rPr>
+          <w:rFonts w:ascii="Aptos" w:hAnsi="Aptos"/>
+        </w:rPr>
+        <w:t>year_month</w:t>
+      </w:r>
+      <w:proofErr w:type="spellEnd"/>
+      <w:r>
+        <w:rPr>
+          <w:rFonts w:ascii="Aptos" w:hAnsi="Aptos"/>
+        </w:rPr>
+        <w:t xml:space="preserve"> to display the data chronologically.</w:t>
       </w:r>
     </w:p>
     <w:p>
@@ -982,7 +1182,35 @@
           <w:rFonts w:ascii="Aptos" w:hAnsi="Aptos"/>
         </w:rPr>
         <w:br/>
-        <w:t>The output should contain 'user_id' and 'user_name' columns.</w:t>
+        <w:t>The output should contain '</w:t>
+      </w:r>
+      <w:proofErr w:type="spellStart"/>
+      <w:r>
+        <w:rPr>
+          <w:rFonts w:ascii="Aptos" w:hAnsi="Aptos"/>
+        </w:rPr>
+        <w:t>user_id</w:t>
+      </w:r>
+      <w:proofErr w:type="spellEnd"/>
+      <w:r>
+        <w:rPr>
+          <w:rFonts w:ascii="Aptos" w:hAnsi="Aptos"/>
+        </w:rPr>
+        <w:t>' and '</w:t>
+      </w:r>
+      <w:proofErr w:type="spellStart"/>
+      <w:r>
+        <w:rPr>
+          <w:rFonts w:ascii="Aptos" w:hAnsi="Aptos"/>
+        </w:rPr>
+        <w:t>user_name</w:t>
+      </w:r>
+      <w:proofErr w:type="spellEnd"/>
+      <w:r>
+        <w:rPr>
+          <w:rFonts w:ascii="Aptos" w:hAnsi="Aptos"/>
+        </w:rPr>
+        <w:t>' columns.</w:t>
       </w:r>
       <w:r>
         <w:rPr>
@@ -1026,7 +1254,35 @@
         <w:rPr>
           <w:rFonts w:ascii="Aptos" w:hAnsi="Aptos"/>
         </w:rPr>
-        <w:t>The CTEs (karl_friends and hans_friends) efficiently find all friends for Karl and Hans, respectively.</w:t>
+        <w:t>The CTEs (</w:t>
+      </w:r>
+      <w:proofErr w:type="spellStart"/>
+      <w:r>
+        <w:rPr>
+          <w:rFonts w:ascii="Aptos" w:hAnsi="Aptos"/>
+        </w:rPr>
+        <w:t>karl_friends</w:t>
+      </w:r>
+      <w:proofErr w:type="spellEnd"/>
+      <w:r>
+        <w:rPr>
+          <w:rFonts w:ascii="Aptos" w:hAnsi="Aptos"/>
+        </w:rPr>
+        <w:t xml:space="preserve"> and </w:t>
+      </w:r>
+      <w:proofErr w:type="spellStart"/>
+      <w:r>
+        <w:rPr>
+          <w:rFonts w:ascii="Aptos" w:hAnsi="Aptos"/>
+        </w:rPr>
+        <w:t>hans_friends</w:t>
+      </w:r>
+      <w:proofErr w:type="spellEnd"/>
+      <w:r>
+        <w:rPr>
+          <w:rFonts w:ascii="Aptos" w:hAnsi="Aptos"/>
+        </w:rPr>
+        <w:t>) efficiently find all friends for Karl and Hans, respectively.</w:t>
       </w:r>
     </w:p>
     <w:p>
@@ -1222,7 +1478,35 @@
         <w:rPr>
           <w:rFonts w:ascii="Aptos" w:hAnsi="Aptos"/>
         </w:rPr>
-        <w:t xml:space="preserve">Some forecasting methods are extremely simple and surprisingly effective. Naïve forecast is one of them. To create a naïve forecast for "distance per dollar" (defined as distance_to_travel / monetary_cost), first sum the "distance to travel" and "monetary cost" values monthly. This gives the actual value for the current month. For the forecasted value, use the previous month's value. After obtaining both actual and forecasted values, calculate the root mean squared error (RMSE) using the formula </w:t>
+        <w:t xml:space="preserve">Some forecasting methods are extremely simple and surprisingly effective. Naïve forecast is one of them. To create a naïve forecast for "distance per dollar" (defined as </w:t>
+      </w:r>
+      <w:proofErr w:type="spellStart"/>
+      <w:r>
+        <w:rPr>
+          <w:rFonts w:ascii="Aptos" w:hAnsi="Aptos"/>
+        </w:rPr>
+        <w:t>distance_to_travel</w:t>
+      </w:r>
+      <w:proofErr w:type="spellEnd"/>
+      <w:r>
+        <w:rPr>
+          <w:rFonts w:ascii="Aptos" w:hAnsi="Aptos"/>
+        </w:rPr>
+        <w:t xml:space="preserve"> / </w:t>
+      </w:r>
+      <w:proofErr w:type="spellStart"/>
+      <w:r>
+        <w:rPr>
+          <w:rFonts w:ascii="Aptos" w:hAnsi="Aptos"/>
+        </w:rPr>
+        <w:t>monetary_cost</w:t>
+      </w:r>
+      <w:proofErr w:type="spellEnd"/>
+      <w:r>
+        <w:rPr>
+          <w:rFonts w:ascii="Aptos" w:hAnsi="Aptos"/>
+        </w:rPr>
+        <w:t xml:space="preserve">), first sum the "distance to travel" and "monetary cost" values monthly. This gives the actual value for the current month. For the forecasted value, use the previous month's value. After obtaining both actual and forecasted values, calculate the root mean squared error (RMSE) using the formula </w:t>
       </w:r>
     </w:p>
     <w:p>
@@ -1656,7 +1940,39 @@
           <w:rFonts w:ascii="Aptos" w:hAnsi="Aptos"/>
           <w:lang w:val="en-US"/>
         </w:rPr>
-        <w:t>Joining Tables: The initial step involves joining the ms_projects and ms_emp_projects tables on the project ID to combine project details (including titles and budgets) with employee assignments.</w:t>
+        <w:t xml:space="preserve">Joining Tables: The initial step involves joining the </w:t>
+      </w:r>
+      <w:proofErr w:type="spellStart"/>
+      <w:r>
+        <w:rPr>
+          <w:rFonts w:ascii="Aptos" w:hAnsi="Aptos"/>
+          <w:lang w:val="en-US"/>
+        </w:rPr>
+        <w:t>ms_projects</w:t>
+      </w:r>
+      <w:proofErr w:type="spellEnd"/>
+      <w:r>
+        <w:rPr>
+          <w:rFonts w:ascii="Aptos" w:hAnsi="Aptos"/>
+          <w:lang w:val="en-US"/>
+        </w:rPr>
+        <w:t xml:space="preserve"> and </w:t>
+      </w:r>
+      <w:proofErr w:type="spellStart"/>
+      <w:r>
+        <w:rPr>
+          <w:rFonts w:ascii="Aptos" w:hAnsi="Aptos"/>
+          <w:lang w:val="en-US"/>
+        </w:rPr>
+        <w:t>ms_emp_projects</w:t>
+      </w:r>
+      <w:proofErr w:type="spellEnd"/>
+      <w:r>
+        <w:rPr>
+          <w:rFonts w:ascii="Aptos" w:hAnsi="Aptos"/>
+          <w:lang w:val="en-US"/>
+        </w:rPr>
+        <w:t xml:space="preserve"> tables on the project ID to combine project details (including titles and budgets) with employee assignments.</w:t>
       </w:r>
     </w:p>
     <w:p>
@@ -1931,7 +2247,49 @@
         <w:rPr>
           <w:rFonts w:ascii="Aptos" w:hAnsi="Aptos"/>
         </w:rPr>
-        <w:t>Joining Tables: The first step involves joining the airbnb_apartments and airbnb_hosts tables on the host_id. This allows us to combine the apartment details (such as the number of beds) with the host's nationality information.</w:t>
+        <w:t xml:space="preserve">Joining Tables: The first step involves joining the </w:t>
+      </w:r>
+      <w:proofErr w:type="spellStart"/>
+      <w:r>
+        <w:rPr>
+          <w:rFonts w:ascii="Aptos" w:hAnsi="Aptos"/>
+        </w:rPr>
+        <w:t>airbnb_apartments</w:t>
+      </w:r>
+      <w:proofErr w:type="spellEnd"/>
+      <w:r>
+        <w:rPr>
+          <w:rFonts w:ascii="Aptos" w:hAnsi="Aptos"/>
+        </w:rPr>
+        <w:t xml:space="preserve"> and </w:t>
+      </w:r>
+      <w:proofErr w:type="spellStart"/>
+      <w:r>
+        <w:rPr>
+          <w:rFonts w:ascii="Aptos" w:hAnsi="Aptos"/>
+        </w:rPr>
+        <w:t>airbnb_hosts</w:t>
+      </w:r>
+      <w:proofErr w:type="spellEnd"/>
+      <w:r>
+        <w:rPr>
+          <w:rFonts w:ascii="Aptos" w:hAnsi="Aptos"/>
+        </w:rPr>
+        <w:t xml:space="preserve"> tables on the </w:t>
+      </w:r>
+      <w:proofErr w:type="spellStart"/>
+      <w:r>
+        <w:rPr>
+          <w:rFonts w:ascii="Aptos" w:hAnsi="Aptos"/>
+        </w:rPr>
+        <w:t>host_id</w:t>
+      </w:r>
+      <w:proofErr w:type="spellEnd"/>
+      <w:r>
+        <w:rPr>
+          <w:rFonts w:ascii="Aptos" w:hAnsi="Aptos"/>
+        </w:rPr>
+        <w:t>. This allows us to combine the apartment details (such as the number of beds) with the host's nationality information.</w:t>
       </w:r>
     </w:p>
     <w:p>
@@ -1951,7 +2309,35 @@
         <w:rPr>
           <w:rFonts w:ascii="Aptos" w:hAnsi="Aptos"/>
         </w:rPr>
-        <w:t>Grouping and Aggregating: Next, the data is grouped by the host's nationality, so that the total number of beds available for each nationality can be calculated. The SUM() function is used to add up the beds (n_beds) for all apartments hosted by individuals of the same nationality.</w:t>
+        <w:t xml:space="preserve">Grouping and Aggregating: Next, the data is grouped by the host's nationality, so that the total number of beds available for each nationality can be calculated. The </w:t>
+      </w:r>
+      <w:proofErr w:type="gramStart"/>
+      <w:r>
+        <w:rPr>
+          <w:rFonts w:ascii="Aptos" w:hAnsi="Aptos"/>
+        </w:rPr>
+        <w:t>SUM(</w:t>
+      </w:r>
+      <w:proofErr w:type="gramEnd"/>
+      <w:r>
+        <w:rPr>
+          <w:rFonts w:ascii="Aptos" w:hAnsi="Aptos"/>
+        </w:rPr>
+        <w:t>) function is used to add up the beds (</w:t>
+      </w:r>
+      <w:proofErr w:type="spellStart"/>
+      <w:r>
+        <w:rPr>
+          <w:rFonts w:ascii="Aptos" w:hAnsi="Aptos"/>
+        </w:rPr>
+        <w:t>n_beds</w:t>
+      </w:r>
+      <w:proofErr w:type="spellEnd"/>
+      <w:r>
+        <w:rPr>
+          <w:rFonts w:ascii="Aptos" w:hAnsi="Aptos"/>
+        </w:rPr>
+        <w:t>) for all apartments hosted by individuals of the same nationality.</w:t>
       </w:r>
     </w:p>
     <w:p>
@@ -2816,7 +3202,23 @@
           <w:rFonts w:ascii="Aptos" w:hAnsi="Aptos"/>
           <w:lang w:val="en-US"/>
         </w:rPr>
-        <w:t>Ordering: The results are ordered by net_difference in descending order to show companies with the highest increase first.</w:t>
+        <w:t xml:space="preserve">Ordering: The results are ordered by </w:t>
+      </w:r>
+      <w:proofErr w:type="spellStart"/>
+      <w:r>
+        <w:rPr>
+          <w:rFonts w:ascii="Aptos" w:hAnsi="Aptos"/>
+          <w:lang w:val="en-US"/>
+        </w:rPr>
+        <w:t>net_difference</w:t>
+      </w:r>
+      <w:proofErr w:type="spellEnd"/>
+      <w:r>
+        <w:rPr>
+          <w:rFonts w:ascii="Aptos" w:hAnsi="Aptos"/>
+          <w:lang w:val="en-US"/>
+        </w:rPr>
+        <w:t xml:space="preserve"> in descending order to show companies with the highest increase first.</w:t>
       </w:r>
     </w:p>
     <w:p>
@@ -3054,14 +3456,56 @@
         <w:rPr>
           <w:rFonts w:ascii="Aptos" w:hAnsi="Aptos"/>
         </w:rPr>
-        <w:t>Find the genre of the person with the most number of oscar winnings.</w:t>
+        <w:t xml:space="preserve">Find the genre of the person with </w:t>
+      </w:r>
+      <w:proofErr w:type="gramStart"/>
+      <w:r>
+        <w:rPr>
+          <w:rFonts w:ascii="Aptos" w:hAnsi="Aptos"/>
+        </w:rPr>
+        <w:t>the most</w:t>
+      </w:r>
+      <w:proofErr w:type="gramEnd"/>
+      <w:r>
+        <w:rPr>
+          <w:rFonts w:ascii="Aptos" w:hAnsi="Aptos"/>
+        </w:rPr>
+        <w:t xml:space="preserve"> number of </w:t>
+      </w:r>
+      <w:proofErr w:type="spellStart"/>
+      <w:r>
+        <w:rPr>
+          <w:rFonts w:ascii="Aptos" w:hAnsi="Aptos"/>
+        </w:rPr>
+        <w:t>oscar</w:t>
+      </w:r>
+      <w:proofErr w:type="spellEnd"/>
+      <w:r>
+        <w:rPr>
+          <w:rFonts w:ascii="Aptos" w:hAnsi="Aptos"/>
+        </w:rPr>
+        <w:t xml:space="preserve"> winnings.</w:t>
       </w:r>
       <w:r>
         <w:rPr>
           <w:rFonts w:ascii="Aptos" w:hAnsi="Aptos"/>
         </w:rPr>
         <w:br/>
-        <w:t>If there are more than one person with the same number of oscar wins, return the first one in alphabetic order based on their name. Use the names as keys when joining the tables.</w:t>
+        <w:t xml:space="preserve">If there are more than one person with the same number of </w:t>
+      </w:r>
+      <w:proofErr w:type="spellStart"/>
+      <w:r>
+        <w:rPr>
+          <w:rFonts w:ascii="Aptos" w:hAnsi="Aptos"/>
+        </w:rPr>
+        <w:t>oscar</w:t>
+      </w:r>
+      <w:proofErr w:type="spellEnd"/>
+      <w:r>
+        <w:rPr>
+          <w:rFonts w:ascii="Aptos" w:hAnsi="Aptos"/>
+        </w:rPr>
+        <w:t xml:space="preserve"> wins, return the first one in alphabetic order based on their name. Use the names as keys when joining the tables.</w:t>
       </w:r>
     </w:p>
     <w:p>
@@ -3093,12 +3537,21 @@
           <w:lang w:val="en-US"/>
         </w:rPr>
       </w:pPr>
-      <w:r>
-        <w:rPr>
-          <w:rFonts w:ascii="Aptos" w:hAnsi="Aptos"/>
-          <w:lang w:val="en-US"/>
-        </w:rPr>
-        <w:t>WinnerCount CTE: Calculates the total Oscar wins for each nominee by counting rows where winner = 1.</w:t>
+      <w:proofErr w:type="spellStart"/>
+      <w:r>
+        <w:rPr>
+          <w:rFonts w:ascii="Aptos" w:hAnsi="Aptos"/>
+          <w:lang w:val="en-US"/>
+        </w:rPr>
+        <w:t>WinnerCount</w:t>
+      </w:r>
+      <w:proofErr w:type="spellEnd"/>
+      <w:r>
+        <w:rPr>
+          <w:rFonts w:ascii="Aptos" w:hAnsi="Aptos"/>
+          <w:lang w:val="en-US"/>
+        </w:rPr>
+        <w:t xml:space="preserve"> CTE: Calculates the total Oscar wins for each nominee by counting rows where winner = 1.</w:t>
       </w:r>
     </w:p>
     <w:p>
@@ -3118,7 +3571,71 @@
           <w:rFonts w:ascii="Aptos" w:hAnsi="Aptos"/>
           <w:lang w:val="en-US"/>
         </w:rPr>
-        <w:t>Final Selection: The TOP 1 clause fetches all rows with the highest total_wins, sorted alphabetically by name to handle ties. We join the WinnerCount CTE with nominee_information on the nominee’s name to retrieve the top_genre for the top nominee(s) in terms of Oscar wins.</w:t>
+        <w:t xml:space="preserve">Final Selection: The TOP 1 clause fetches all rows with the highest </w:t>
+      </w:r>
+      <w:proofErr w:type="spellStart"/>
+      <w:r>
+        <w:rPr>
+          <w:rFonts w:ascii="Aptos" w:hAnsi="Aptos"/>
+          <w:lang w:val="en-US"/>
+        </w:rPr>
+        <w:t>total_wins</w:t>
+      </w:r>
+      <w:proofErr w:type="spellEnd"/>
+      <w:r>
+        <w:rPr>
+          <w:rFonts w:ascii="Aptos" w:hAnsi="Aptos"/>
+          <w:lang w:val="en-US"/>
+        </w:rPr>
+        <w:t xml:space="preserve">, sorted alphabetically by name to handle ties. We join the </w:t>
+      </w:r>
+      <w:proofErr w:type="spellStart"/>
+      <w:r>
+        <w:rPr>
+          <w:rFonts w:ascii="Aptos" w:hAnsi="Aptos"/>
+          <w:lang w:val="en-US"/>
+        </w:rPr>
+        <w:t>WinnerCount</w:t>
+      </w:r>
+      <w:proofErr w:type="spellEnd"/>
+      <w:r>
+        <w:rPr>
+          <w:rFonts w:ascii="Aptos" w:hAnsi="Aptos"/>
+          <w:lang w:val="en-US"/>
+        </w:rPr>
+        <w:t xml:space="preserve"> CTE with </w:t>
+      </w:r>
+      <w:proofErr w:type="spellStart"/>
+      <w:r>
+        <w:rPr>
+          <w:rFonts w:ascii="Aptos" w:hAnsi="Aptos"/>
+          <w:lang w:val="en-US"/>
+        </w:rPr>
+        <w:t>nominee_information</w:t>
+      </w:r>
+      <w:proofErr w:type="spellEnd"/>
+      <w:r>
+        <w:rPr>
+          <w:rFonts w:ascii="Aptos" w:hAnsi="Aptos"/>
+          <w:lang w:val="en-US"/>
+        </w:rPr>
+        <w:t xml:space="preserve"> on the nominee’s name to retrieve the </w:t>
+      </w:r>
+      <w:proofErr w:type="spellStart"/>
+      <w:r>
+        <w:rPr>
+          <w:rFonts w:ascii="Aptos" w:hAnsi="Aptos"/>
+          <w:lang w:val="en-US"/>
+        </w:rPr>
+        <w:t>top_genre</w:t>
+      </w:r>
+      <w:proofErr w:type="spellEnd"/>
+      <w:r>
+        <w:rPr>
+          <w:rFonts w:ascii="Aptos" w:hAnsi="Aptos"/>
+          <w:lang w:val="en-US"/>
+        </w:rPr>
+        <w:t xml:space="preserve"> for the top nominee(s) in terms of Oscar wins.</w:t>
       </w:r>
     </w:p>
     <w:p>
@@ -3298,7 +3815,21 @@
         <w:rPr>
           <w:rFonts w:ascii="Aptos" w:hAnsi="Aptos"/>
         </w:rPr>
-        <w:t>Write a query that'll identify returning active users. A returning active user is a user that has made a second purchase within 7 days of any other of their purchases. Output a list of user_ids of these returning active users.</w:t>
+        <w:t xml:space="preserve">Write a query that'll identify returning active users. A returning active user is a user that has made a second purchase within 7 days of any other of their purchases. Output a list of </w:t>
+      </w:r>
+      <w:proofErr w:type="spellStart"/>
+      <w:r>
+        <w:rPr>
+          <w:rFonts w:ascii="Aptos" w:hAnsi="Aptos"/>
+        </w:rPr>
+        <w:t>user_ids</w:t>
+      </w:r>
+      <w:proofErr w:type="spellEnd"/>
+      <w:r>
+        <w:rPr>
+          <w:rFonts w:ascii="Aptos" w:hAnsi="Aptos"/>
+        </w:rPr>
+        <w:t xml:space="preserve"> of these returning active users.</w:t>
       </w:r>
     </w:p>
     <w:p>
@@ -3532,7 +4063,63 @@
         <w:rPr>
           <w:rFonts w:ascii="Aptos" w:hAnsi="Aptos"/>
         </w:rPr>
-        <w:t>Joining Tables: The INNER JOIN between excel_sql_inventory_data (aliased as inv) and excel_sql_transaction_data (aliased as trans) matches records by product_id. This way, only products with transactions are included.</w:t>
+        <w:t xml:space="preserve">Joining Tables: The INNER JOIN between </w:t>
+      </w:r>
+      <w:proofErr w:type="spellStart"/>
+      <w:r>
+        <w:rPr>
+          <w:rFonts w:ascii="Aptos" w:hAnsi="Aptos"/>
+        </w:rPr>
+        <w:t>excel_sql_inventory_data</w:t>
+      </w:r>
+      <w:proofErr w:type="spellEnd"/>
+      <w:r>
+        <w:rPr>
+          <w:rFonts w:ascii="Aptos" w:hAnsi="Aptos"/>
+        </w:rPr>
+        <w:t xml:space="preserve"> (aliased as </w:t>
+      </w:r>
+      <w:proofErr w:type="spellStart"/>
+      <w:r>
+        <w:rPr>
+          <w:rFonts w:ascii="Aptos" w:hAnsi="Aptos"/>
+        </w:rPr>
+        <w:t>inv</w:t>
+      </w:r>
+      <w:proofErr w:type="spellEnd"/>
+      <w:r>
+        <w:rPr>
+          <w:rFonts w:ascii="Aptos" w:hAnsi="Aptos"/>
+        </w:rPr>
+        <w:t xml:space="preserve">) and </w:t>
+      </w:r>
+      <w:proofErr w:type="spellStart"/>
+      <w:r>
+        <w:rPr>
+          <w:rFonts w:ascii="Aptos" w:hAnsi="Aptos"/>
+        </w:rPr>
+        <w:t>excel_sql_transaction_data</w:t>
+      </w:r>
+      <w:proofErr w:type="spellEnd"/>
+      <w:r>
+        <w:rPr>
+          <w:rFonts w:ascii="Aptos" w:hAnsi="Aptos"/>
+        </w:rPr>
+        <w:t xml:space="preserve"> (aliased as trans) matches records by </w:t>
+      </w:r>
+      <w:proofErr w:type="spellStart"/>
+      <w:r>
+        <w:rPr>
+          <w:rFonts w:ascii="Aptos" w:hAnsi="Aptos"/>
+        </w:rPr>
+        <w:t>product_id</w:t>
+      </w:r>
+      <w:proofErr w:type="spellEnd"/>
+      <w:r>
+        <w:rPr>
+          <w:rFonts w:ascii="Aptos" w:hAnsi="Aptos"/>
+        </w:rPr>
+        <w:t>. This way, only products with transactions are included.</w:t>
       </w:r>
     </w:p>
     <w:p>
@@ -3550,7 +4137,29 @@
         <w:rPr>
           <w:rFonts w:ascii="Aptos" w:hAnsi="Aptos"/>
         </w:rPr>
-        <w:t>Counting Transactions: Using COUNT(trans.transaction_id) counts the number of transactions for each product.</w:t>
+        <w:t xml:space="preserve">Counting Transactions: Using </w:t>
+      </w:r>
+      <w:proofErr w:type="gramStart"/>
+      <w:r>
+        <w:rPr>
+          <w:rFonts w:ascii="Aptos" w:hAnsi="Aptos"/>
+        </w:rPr>
+        <w:t>COUNT(</w:t>
+      </w:r>
+      <w:proofErr w:type="spellStart"/>
+      <w:proofErr w:type="gramEnd"/>
+      <w:r>
+        <w:rPr>
+          <w:rFonts w:ascii="Aptos" w:hAnsi="Aptos"/>
+        </w:rPr>
+        <w:t>trans.transaction_id</w:t>
+      </w:r>
+      <w:proofErr w:type="spellEnd"/>
+      <w:r>
+        <w:rPr>
+          <w:rFonts w:ascii="Aptos" w:hAnsi="Aptos"/>
+        </w:rPr>
+        <w:t>) counts the number of transactions for each product.</w:t>
       </w:r>
     </w:p>
     <w:p>
@@ -3568,7 +4177,107 @@
         <w:rPr>
           <w:rFonts w:ascii="Aptos" w:hAnsi="Aptos"/>
         </w:rPr>
-        <w:t>Grouping and Ordering: GROUP BY inv.product_id, inv.product_name groups by product_id and product_name to get the transaction count per product. ORDER BY inv.product_id ASC sorts the output by product_id in ascending order.</w:t>
+        <w:t xml:space="preserve">Grouping and Ordering: GROUP BY </w:t>
+      </w:r>
+      <w:proofErr w:type="spellStart"/>
+      <w:proofErr w:type="gramStart"/>
+      <w:r>
+        <w:rPr>
+          <w:rFonts w:ascii="Aptos" w:hAnsi="Aptos"/>
+        </w:rPr>
+        <w:t>inv.product</w:t>
+      </w:r>
+      <w:proofErr w:type="gramEnd"/>
+      <w:r>
+        <w:rPr>
+          <w:rFonts w:ascii="Aptos" w:hAnsi="Aptos"/>
+        </w:rPr>
+        <w:t>_id</w:t>
+      </w:r>
+      <w:proofErr w:type="spellEnd"/>
+      <w:r>
+        <w:rPr>
+          <w:rFonts w:ascii="Aptos" w:hAnsi="Aptos"/>
+        </w:rPr>
+        <w:t xml:space="preserve">, </w:t>
+      </w:r>
+      <w:proofErr w:type="spellStart"/>
+      <w:r>
+        <w:rPr>
+          <w:rFonts w:ascii="Aptos" w:hAnsi="Aptos"/>
+        </w:rPr>
+        <w:t>inv.product_name</w:t>
+      </w:r>
+      <w:proofErr w:type="spellEnd"/>
+      <w:r>
+        <w:rPr>
+          <w:rFonts w:ascii="Aptos" w:hAnsi="Aptos"/>
+        </w:rPr>
+        <w:t xml:space="preserve"> groups by </w:t>
+      </w:r>
+      <w:proofErr w:type="spellStart"/>
+      <w:r>
+        <w:rPr>
+          <w:rFonts w:ascii="Aptos" w:hAnsi="Aptos"/>
+        </w:rPr>
+        <w:t>product_id</w:t>
+      </w:r>
+      <w:proofErr w:type="spellEnd"/>
+      <w:r>
+        <w:rPr>
+          <w:rFonts w:ascii="Aptos" w:hAnsi="Aptos"/>
+        </w:rPr>
+        <w:t xml:space="preserve"> and </w:t>
+      </w:r>
+      <w:proofErr w:type="spellStart"/>
+      <w:r>
+        <w:rPr>
+          <w:rFonts w:ascii="Aptos" w:hAnsi="Aptos"/>
+        </w:rPr>
+        <w:t>product_name</w:t>
+      </w:r>
+      <w:proofErr w:type="spellEnd"/>
+      <w:r>
+        <w:rPr>
+          <w:rFonts w:ascii="Aptos" w:hAnsi="Aptos"/>
+        </w:rPr>
+        <w:t xml:space="preserve"> to get the transaction count per product. ORDER BY </w:t>
+      </w:r>
+      <w:proofErr w:type="spellStart"/>
+      <w:proofErr w:type="gramStart"/>
+      <w:r>
+        <w:rPr>
+          <w:rFonts w:ascii="Aptos" w:hAnsi="Aptos"/>
+        </w:rPr>
+        <w:t>inv.product</w:t>
+      </w:r>
+      <w:proofErr w:type="gramEnd"/>
+      <w:r>
+        <w:rPr>
+          <w:rFonts w:ascii="Aptos" w:hAnsi="Aptos"/>
+        </w:rPr>
+        <w:t>_id</w:t>
+      </w:r>
+      <w:proofErr w:type="spellEnd"/>
+      <w:r>
+        <w:rPr>
+          <w:rFonts w:ascii="Aptos" w:hAnsi="Aptos"/>
+        </w:rPr>
+        <w:t xml:space="preserve"> ASC sorts the output by </w:t>
+      </w:r>
+      <w:proofErr w:type="spellStart"/>
+      <w:r>
+        <w:rPr>
+          <w:rFonts w:ascii="Aptos" w:hAnsi="Aptos"/>
+        </w:rPr>
+        <w:t>product_id</w:t>
+      </w:r>
+      <w:proofErr w:type="spellEnd"/>
+      <w:r>
+        <w:rPr>
+          <w:rFonts w:ascii="Aptos" w:hAnsi="Aptos"/>
+        </w:rPr>
+        <w:t xml:space="preserve"> in ascending order.</w:t>
       </w:r>
       <w:r>
         <w:rPr>
@@ -4235,7 +4944,49 @@
         <w:rPr>
           <w:rFonts w:ascii="Aptos" w:hAnsi="Aptos"/>
         </w:rPr>
-        <w:t>The distinct_counts CTE calculates the number of distinct to_user and from_user for each day.</w:t>
+        <w:t xml:space="preserve">The </w:t>
+      </w:r>
+      <w:proofErr w:type="spellStart"/>
+      <w:r>
+        <w:rPr>
+          <w:rFonts w:ascii="Aptos" w:hAnsi="Aptos"/>
+        </w:rPr>
+        <w:t>distinct_counts</w:t>
+      </w:r>
+      <w:proofErr w:type="spellEnd"/>
+      <w:r>
+        <w:rPr>
+          <w:rFonts w:ascii="Aptos" w:hAnsi="Aptos"/>
+        </w:rPr>
+        <w:t xml:space="preserve"> CTE calculates the number of distinct </w:t>
+      </w:r>
+      <w:proofErr w:type="spellStart"/>
+      <w:r>
+        <w:rPr>
+          <w:rFonts w:ascii="Aptos" w:hAnsi="Aptos"/>
+        </w:rPr>
+        <w:t>to_user</w:t>
+      </w:r>
+      <w:proofErr w:type="spellEnd"/>
+      <w:r>
+        <w:rPr>
+          <w:rFonts w:ascii="Aptos" w:hAnsi="Aptos"/>
+        </w:rPr>
+        <w:t xml:space="preserve"> and </w:t>
+      </w:r>
+      <w:proofErr w:type="spellStart"/>
+      <w:r>
+        <w:rPr>
+          <w:rFonts w:ascii="Aptos" w:hAnsi="Aptos"/>
+        </w:rPr>
+        <w:t>from_user</w:t>
+      </w:r>
+      <w:proofErr w:type="spellEnd"/>
+      <w:r>
+        <w:rPr>
+          <w:rFonts w:ascii="Aptos" w:hAnsi="Aptos"/>
+        </w:rPr>
+        <w:t xml:space="preserve"> for each day.</w:t>
       </w:r>
     </w:p>
     <w:p>
@@ -4253,7 +5004,63 @@
         <w:rPr>
           <w:rFonts w:ascii="Aptos" w:hAnsi="Aptos"/>
         </w:rPr>
-        <w:t>The main query joins the original google_gmail_emails table with distinct_counts on the day field, selecting only records where distinct_receivers is greater than distinct_senders.</w:t>
+        <w:t xml:space="preserve">The main query joins the original </w:t>
+      </w:r>
+      <w:proofErr w:type="spellStart"/>
+      <w:r>
+        <w:rPr>
+          <w:rFonts w:ascii="Aptos" w:hAnsi="Aptos"/>
+        </w:rPr>
+        <w:t>google_gmail_emails</w:t>
+      </w:r>
+      <w:proofErr w:type="spellEnd"/>
+      <w:r>
+        <w:rPr>
+          <w:rFonts w:ascii="Aptos" w:hAnsi="Aptos"/>
+        </w:rPr>
+        <w:t xml:space="preserve"> table with </w:t>
+      </w:r>
+      <w:proofErr w:type="spellStart"/>
+      <w:r>
+        <w:rPr>
+          <w:rFonts w:ascii="Aptos" w:hAnsi="Aptos"/>
+        </w:rPr>
+        <w:t>distinct_counts</w:t>
+      </w:r>
+      <w:proofErr w:type="spellEnd"/>
+      <w:r>
+        <w:rPr>
+          <w:rFonts w:ascii="Aptos" w:hAnsi="Aptos"/>
+        </w:rPr>
+        <w:t xml:space="preserve"> on the day field, selecting only records where </w:t>
+      </w:r>
+      <w:proofErr w:type="spellStart"/>
+      <w:r>
+        <w:rPr>
+          <w:rFonts w:ascii="Aptos" w:hAnsi="Aptos"/>
+        </w:rPr>
+        <w:t>distinct_receivers</w:t>
+      </w:r>
+      <w:proofErr w:type="spellEnd"/>
+      <w:r>
+        <w:rPr>
+          <w:rFonts w:ascii="Aptos" w:hAnsi="Aptos"/>
+        </w:rPr>
+        <w:t xml:space="preserve"> is greater than </w:t>
+      </w:r>
+      <w:proofErr w:type="spellStart"/>
+      <w:r>
+        <w:rPr>
+          <w:rFonts w:ascii="Aptos" w:hAnsi="Aptos"/>
+        </w:rPr>
+        <w:t>distinct_senders</w:t>
+      </w:r>
+      <w:proofErr w:type="spellEnd"/>
+      <w:r>
+        <w:rPr>
+          <w:rFonts w:ascii="Aptos" w:hAnsi="Aptos"/>
+        </w:rPr>
+        <w:t>.</w:t>
       </w:r>
     </w:p>
     <w:p>
@@ -4511,11 +5318,41 @@
           <w:rFonts w:ascii="Aptos" w:hAnsi="Aptos"/>
         </w:rPr>
       </w:pPr>
-      <w:r>
-        <w:rPr>
-          <w:rFonts w:ascii="Aptos" w:hAnsi="Aptos"/>
-        </w:rPr>
-        <w:t>MONTH(time_stamp) = 12 AND YEAR(time_stamp) = 2022: This filters transactions to include only those in December 2022.</w:t>
+      <w:proofErr w:type="gramStart"/>
+      <w:r>
+        <w:rPr>
+          <w:rFonts w:ascii="Aptos" w:hAnsi="Aptos"/>
+        </w:rPr>
+        <w:t>MONTH(</w:t>
+      </w:r>
+      <w:proofErr w:type="spellStart"/>
+      <w:proofErr w:type="gramEnd"/>
+      <w:r>
+        <w:rPr>
+          <w:rFonts w:ascii="Aptos" w:hAnsi="Aptos"/>
+        </w:rPr>
+        <w:t>time_stamp</w:t>
+      </w:r>
+      <w:proofErr w:type="spellEnd"/>
+      <w:r>
+        <w:rPr>
+          <w:rFonts w:ascii="Aptos" w:hAnsi="Aptos"/>
+        </w:rPr>
+        <w:t>) = 12 AND YEAR(</w:t>
+      </w:r>
+      <w:proofErr w:type="spellStart"/>
+      <w:r>
+        <w:rPr>
+          <w:rFonts w:ascii="Aptos" w:hAnsi="Aptos"/>
+        </w:rPr>
+        <w:t>time_stamp</w:t>
+      </w:r>
+      <w:proofErr w:type="spellEnd"/>
+      <w:r>
+        <w:rPr>
+          <w:rFonts w:ascii="Aptos" w:hAnsi="Aptos"/>
+        </w:rPr>
+        <w:t>) = 2022: This filters transactions to include only those in December 2022.</w:t>
       </w:r>
     </w:p>
     <w:p>
@@ -4529,11 +5366,33 @@
           <w:rFonts w:ascii="Aptos" w:hAnsi="Aptos"/>
         </w:rPr>
       </w:pPr>
-      <w:r>
-        <w:rPr>
-          <w:rFonts w:ascii="Aptos" w:hAnsi="Aptos"/>
-        </w:rPr>
-        <w:t>DATEPART(WEEKDAY, time_stamp) IN (1, 7): This checks if the transaction occurred on a Saturday (7) or Sunday (1).</w:t>
+      <w:proofErr w:type="gramStart"/>
+      <w:r>
+        <w:rPr>
+          <w:rFonts w:ascii="Aptos" w:hAnsi="Aptos"/>
+        </w:rPr>
+        <w:t>DATEPART(</w:t>
+      </w:r>
+      <w:proofErr w:type="gramEnd"/>
+      <w:r>
+        <w:rPr>
+          <w:rFonts w:ascii="Aptos" w:hAnsi="Aptos"/>
+        </w:rPr>
+        <w:t xml:space="preserve">WEEKDAY, </w:t>
+      </w:r>
+      <w:proofErr w:type="spellStart"/>
+      <w:r>
+        <w:rPr>
+          <w:rFonts w:ascii="Aptos" w:hAnsi="Aptos"/>
+        </w:rPr>
+        <w:t>time_stamp</w:t>
+      </w:r>
+      <w:proofErr w:type="spellEnd"/>
+      <w:r>
+        <w:rPr>
+          <w:rFonts w:ascii="Aptos" w:hAnsi="Aptos"/>
+        </w:rPr>
+        <w:t>) IN (1, 7): This checks if the transaction occurred on a Saturday (7) or Sunday (1).</w:t>
       </w:r>
     </w:p>
     <w:p>
@@ -4547,11 +5406,27 @@
           <w:rFonts w:ascii="Aptos" w:hAnsi="Aptos"/>
         </w:rPr>
       </w:pPr>
-      <w:r>
-        <w:rPr>
-          <w:rFonts w:ascii="Aptos" w:hAnsi="Aptos"/>
-        </w:rPr>
-        <w:t>CAST(time_stamp AS TIME) &lt; '09:00:00': This checks if the transaction time is before the opening hours.</w:t>
+      <w:proofErr w:type="gramStart"/>
+      <w:r>
+        <w:rPr>
+          <w:rFonts w:ascii="Aptos" w:hAnsi="Aptos"/>
+        </w:rPr>
+        <w:t>CAST(</w:t>
+      </w:r>
+      <w:proofErr w:type="spellStart"/>
+      <w:proofErr w:type="gramEnd"/>
+      <w:r>
+        <w:rPr>
+          <w:rFonts w:ascii="Aptos" w:hAnsi="Aptos"/>
+        </w:rPr>
+        <w:t>time_stamp</w:t>
+      </w:r>
+      <w:proofErr w:type="spellEnd"/>
+      <w:r>
+        <w:rPr>
+          <w:rFonts w:ascii="Aptos" w:hAnsi="Aptos"/>
+        </w:rPr>
+        <w:t xml:space="preserve"> AS TIME) &lt; '09:00:00': This checks if the transaction time is before the opening hours.</w:t>
       </w:r>
     </w:p>
     <w:p>
@@ -4565,11 +5440,27 @@
           <w:rFonts w:ascii="Aptos" w:hAnsi="Aptos"/>
         </w:rPr>
       </w:pPr>
-      <w:r>
-        <w:rPr>
-          <w:rFonts w:ascii="Aptos" w:hAnsi="Aptos"/>
-        </w:rPr>
-        <w:t>CAST(time_stamp AS TIME) &gt; '16:00:00': This checks if the transaction time is after the closing hours.</w:t>
+      <w:proofErr w:type="gramStart"/>
+      <w:r>
+        <w:rPr>
+          <w:rFonts w:ascii="Aptos" w:hAnsi="Aptos"/>
+        </w:rPr>
+        <w:t>CAST(</w:t>
+      </w:r>
+      <w:proofErr w:type="spellStart"/>
+      <w:proofErr w:type="gramEnd"/>
+      <w:r>
+        <w:rPr>
+          <w:rFonts w:ascii="Aptos" w:hAnsi="Aptos"/>
+        </w:rPr>
+        <w:t>time_stamp</w:t>
+      </w:r>
+      <w:proofErr w:type="spellEnd"/>
+      <w:r>
+        <w:rPr>
+          <w:rFonts w:ascii="Aptos" w:hAnsi="Aptos"/>
+        </w:rPr>
+        <w:t xml:space="preserve"> AS TIME) &gt; '16:00:00': This checks if the transaction time is after the closing hours.</w:t>
       </w:r>
     </w:p>
     <w:p>
@@ -4587,7 +5478,49 @@
         <w:rPr>
           <w:rFonts w:ascii="Aptos" w:hAnsi="Aptos"/>
         </w:rPr>
-        <w:t>(DATEPART(DAY, time_stamp) IN (25, 26) AND MONTH(time_stamp) = 12): This checks if the transaction occurred on the public holidays of December 25th or 26th.</w:t>
+        <w:t>(</w:t>
+      </w:r>
+      <w:proofErr w:type="gramStart"/>
+      <w:r>
+        <w:rPr>
+          <w:rFonts w:ascii="Aptos" w:hAnsi="Aptos"/>
+        </w:rPr>
+        <w:t>DATEPART(</w:t>
+      </w:r>
+      <w:proofErr w:type="gramEnd"/>
+      <w:r>
+        <w:rPr>
+          <w:rFonts w:ascii="Aptos" w:hAnsi="Aptos"/>
+        </w:rPr>
+        <w:t xml:space="preserve">DAY, </w:t>
+      </w:r>
+      <w:proofErr w:type="spellStart"/>
+      <w:r>
+        <w:rPr>
+          <w:rFonts w:ascii="Aptos" w:hAnsi="Aptos"/>
+        </w:rPr>
+        <w:t>time_stamp</w:t>
+      </w:r>
+      <w:proofErr w:type="spellEnd"/>
+      <w:r>
+        <w:rPr>
+          <w:rFonts w:ascii="Aptos" w:hAnsi="Aptos"/>
+        </w:rPr>
+        <w:t>) IN (25, 26) AND MONTH(</w:t>
+      </w:r>
+      <w:proofErr w:type="spellStart"/>
+      <w:r>
+        <w:rPr>
+          <w:rFonts w:ascii="Aptos" w:hAnsi="Aptos"/>
+        </w:rPr>
+        <w:t>time_stamp</w:t>
+      </w:r>
+      <w:proofErr w:type="spellEnd"/>
+      <w:r>
+        <w:rPr>
+          <w:rFonts w:ascii="Aptos" w:hAnsi="Aptos"/>
+        </w:rPr>
+        <w:t>) = 12): This checks if the transaction occurred on the public holidays of December 25th or 26th.</w:t>
       </w:r>
     </w:p>
     <w:p>
@@ -4828,7 +5761,27 @@
           <w:b/>
           <w:bCs/>
         </w:rPr>
-        <w:t>Problem 18 (Amazon, Doordash Medium Level)</w:t>
+        <w:t xml:space="preserve">Problem 18 (Amazon, </w:t>
+      </w:r>
+      <w:proofErr w:type="spellStart"/>
+      <w:r>
+        <w:rPr>
+          <w:rStyle w:val="Heading1Char"/>
+          <w:rFonts w:ascii="Aptos" w:hAnsi="Aptos"/>
+          <w:b/>
+          <w:bCs/>
+        </w:rPr>
+        <w:t>Doordash</w:t>
+      </w:r>
+      <w:proofErr w:type="spellEnd"/>
+      <w:r>
+        <w:rPr>
+          <w:rStyle w:val="Heading1Char"/>
+          <w:rFonts w:ascii="Aptos" w:hAnsi="Aptos"/>
+          <w:b/>
+          <w:bCs/>
+        </w:rPr>
+        <w:t xml:space="preserve"> Medium Level)</w:t>
       </w:r>
       <w:r>
         <w:rPr>
@@ -5788,7 +6741,21 @@
           <w:rFonts w:ascii="Aptos" w:hAnsi="Aptos"/>
         </w:rPr>
         <w:br/>
-        <w:t>Two products are considered equal if they have the same product name and same maximum retail price (mrp column).</w:t>
+        <w:t>Two products are considered equal if they have the same product name and same maximum retail price (</w:t>
+      </w:r>
+      <w:proofErr w:type="spellStart"/>
+      <w:r>
+        <w:rPr>
+          <w:rFonts w:ascii="Aptos" w:hAnsi="Aptos"/>
+        </w:rPr>
+        <w:t>mrp</w:t>
+      </w:r>
+      <w:proofErr w:type="spellEnd"/>
+      <w:r>
+        <w:rPr>
+          <w:rFonts w:ascii="Aptos" w:hAnsi="Aptos"/>
+        </w:rPr>
+        <w:t xml:space="preserve"> column).</w:t>
       </w:r>
     </w:p>
     <w:p>
@@ -6095,11 +7062,47 @@
           <w:rFonts w:ascii="Aptos" w:hAnsi="Aptos"/>
         </w:rPr>
       </w:pPr>
-      <w:r>
-        <w:rPr>
-          <w:rFonts w:ascii="Aptos" w:hAnsi="Aptos"/>
-        </w:rPr>
-        <w:t>TrainTimes CTE: We combine both the arrival and departure times into one unified dataset. For arrivals, we use 1 as the event_type to indicate the need for a platform. For departures, we use -1 as the event_type to indicate the freeing of a platform.</w:t>
+      <w:proofErr w:type="spellStart"/>
+      <w:r>
+        <w:rPr>
+          <w:rFonts w:ascii="Aptos" w:hAnsi="Aptos"/>
+        </w:rPr>
+        <w:t>TrainTimes</w:t>
+      </w:r>
+      <w:proofErr w:type="spellEnd"/>
+      <w:r>
+        <w:rPr>
+          <w:rFonts w:ascii="Aptos" w:hAnsi="Aptos"/>
+        </w:rPr>
+        <w:t xml:space="preserve"> CTE: We combine both the arrival and departure times into one unified dataset. For arrivals, we use 1 as the </w:t>
+      </w:r>
+      <w:proofErr w:type="spellStart"/>
+      <w:r>
+        <w:rPr>
+          <w:rFonts w:ascii="Aptos" w:hAnsi="Aptos"/>
+        </w:rPr>
+        <w:t>event_type</w:t>
+      </w:r>
+      <w:proofErr w:type="spellEnd"/>
+      <w:r>
+        <w:rPr>
+          <w:rFonts w:ascii="Aptos" w:hAnsi="Aptos"/>
+        </w:rPr>
+        <w:t xml:space="preserve"> to indicate the need for a platform. For departures, we use -1 as the </w:t>
+      </w:r>
+      <w:proofErr w:type="spellStart"/>
+      <w:r>
+        <w:rPr>
+          <w:rFonts w:ascii="Aptos" w:hAnsi="Aptos"/>
+        </w:rPr>
+        <w:t>event_type</w:t>
+      </w:r>
+      <w:proofErr w:type="spellEnd"/>
+      <w:r>
+        <w:rPr>
+          <w:rFonts w:ascii="Aptos" w:hAnsi="Aptos"/>
+        </w:rPr>
+        <w:t xml:space="preserve"> to indicate the freeing of a platform.</w:t>
       </w:r>
     </w:p>
     <w:p>
@@ -6114,11 +7117,47 @@
           <w:rFonts w:ascii="Aptos" w:hAnsi="Aptos"/>
         </w:rPr>
       </w:pPr>
-      <w:r>
-        <w:rPr>
-          <w:rFonts w:ascii="Aptos" w:hAnsi="Aptos"/>
-        </w:rPr>
-        <w:t>PlatformCount Subquery: We use a SUM with a window function (OVER clause) to maintain a running count of the platforms needed. The event_type for arrival adds one platform and the event_type for departure subtracts one.</w:t>
+      <w:proofErr w:type="spellStart"/>
+      <w:r>
+        <w:rPr>
+          <w:rFonts w:ascii="Aptos" w:hAnsi="Aptos"/>
+        </w:rPr>
+        <w:t>PlatformCount</w:t>
+      </w:r>
+      <w:proofErr w:type="spellEnd"/>
+      <w:r>
+        <w:rPr>
+          <w:rFonts w:ascii="Aptos" w:hAnsi="Aptos"/>
+        </w:rPr>
+        <w:t xml:space="preserve"> Subquery: We use a SUM with a window function (OVER clause) to maintain a running count of the platforms needed. The </w:t>
+      </w:r>
+      <w:proofErr w:type="spellStart"/>
+      <w:r>
+        <w:rPr>
+          <w:rFonts w:ascii="Aptos" w:hAnsi="Aptos"/>
+        </w:rPr>
+        <w:t>event_type</w:t>
+      </w:r>
+      <w:proofErr w:type="spellEnd"/>
+      <w:r>
+        <w:rPr>
+          <w:rFonts w:ascii="Aptos" w:hAnsi="Aptos"/>
+        </w:rPr>
+        <w:t xml:space="preserve"> for arrival adds one platform and the </w:t>
+      </w:r>
+      <w:proofErr w:type="spellStart"/>
+      <w:r>
+        <w:rPr>
+          <w:rFonts w:ascii="Aptos" w:hAnsi="Aptos"/>
+        </w:rPr>
+        <w:t>event_type</w:t>
+      </w:r>
+      <w:proofErr w:type="spellEnd"/>
+      <w:r>
+        <w:rPr>
+          <w:rFonts w:ascii="Aptos" w:hAnsi="Aptos"/>
+        </w:rPr>
+        <w:t xml:space="preserve"> for departure subtracts one.</w:t>
       </w:r>
     </w:p>
     <w:p>
@@ -6137,7 +7176,35 @@
         <w:rPr>
           <w:rFonts w:ascii="Aptos" w:hAnsi="Aptos"/>
         </w:rPr>
-        <w:t>Max(platforms_needed): Finally, we get the maximum value from the platforms_needed, which represents the maximum number of platforms required at any point in time.</w:t>
+        <w:t>Max(</w:t>
+      </w:r>
+      <w:proofErr w:type="spellStart"/>
+      <w:r>
+        <w:rPr>
+          <w:rFonts w:ascii="Aptos" w:hAnsi="Aptos"/>
+        </w:rPr>
+        <w:t>platforms_needed</w:t>
+      </w:r>
+      <w:proofErr w:type="spellEnd"/>
+      <w:r>
+        <w:rPr>
+          <w:rFonts w:ascii="Aptos" w:hAnsi="Aptos"/>
+        </w:rPr>
+        <w:t xml:space="preserve">): Finally, we get the maximum value from the </w:t>
+      </w:r>
+      <w:proofErr w:type="spellStart"/>
+      <w:r>
+        <w:rPr>
+          <w:rFonts w:ascii="Aptos" w:hAnsi="Aptos"/>
+        </w:rPr>
+        <w:t>platforms_needed</w:t>
+      </w:r>
+      <w:proofErr w:type="spellEnd"/>
+      <w:r>
+        <w:rPr>
+          <w:rFonts w:ascii="Aptos" w:hAnsi="Aptos"/>
+        </w:rPr>
+        <w:t>, which represents the maximum number of platforms required at any point in time.</w:t>
       </w:r>
     </w:p>
     <w:p>
@@ -6350,15 +7417,7 @@
           <w:b/>
           <w:bCs/>
         </w:rPr>
-        <w:t>Problem 29 (</w:t>
-      </w:r>
-      <w:r>
-        <w:rPr>
-          <w:rFonts w:ascii="Aptos" w:hAnsi="Aptos"/>
-          <w:b/>
-          <w:bCs/>
-        </w:rPr>
-        <w:t xml:space="preserve">Cisco Hard Level) </w:t>
+        <w:t xml:space="preserve">Problem 29 (Cisco Hard Level) </w:t>
       </w:r>
     </w:p>
     <w:p>
@@ -6372,7 +7431,21 @@
           <w:rFonts w:ascii="Aptos" w:hAnsi="Aptos"/>
         </w:rPr>
         <w:br/>
-        <w:t>Convert the first letter of each word found in content_text to uppercase, while keeping the rest of the letters lowercase. Your output should include the original text in one column and the modified text in another column.</w:t>
+        <w:t xml:space="preserve">Convert the first letter of each word found in </w:t>
+      </w:r>
+      <w:proofErr w:type="spellStart"/>
+      <w:r>
+        <w:rPr>
+          <w:rFonts w:ascii="Aptos" w:hAnsi="Aptos"/>
+        </w:rPr>
+        <w:t>content_text</w:t>
+      </w:r>
+      <w:proofErr w:type="spellEnd"/>
+      <w:r>
+        <w:rPr>
+          <w:rFonts w:ascii="Aptos" w:hAnsi="Aptos"/>
+        </w:rPr>
+        <w:t xml:space="preserve"> to uppercase, while keeping the rest of the letters lowercase. Your output should include the original text in one column and the modified text in another column.</w:t>
       </w:r>
     </w:p>
     <w:p>
@@ -6407,7 +7480,43 @@
         <w:rPr>
           <w:rFonts w:ascii="Aptos" w:hAnsi="Aptos"/>
         </w:rPr>
-        <w:t>STRING_SPLIT(content_text, ' ') splits content_text by spaces, breaking it down into words.</w:t>
+        <w:t>STRING_</w:t>
+      </w:r>
+      <w:proofErr w:type="gramStart"/>
+      <w:r>
+        <w:rPr>
+          <w:rFonts w:ascii="Aptos" w:hAnsi="Aptos"/>
+        </w:rPr>
+        <w:t>SPLIT(</w:t>
+      </w:r>
+      <w:proofErr w:type="spellStart"/>
+      <w:proofErr w:type="gramEnd"/>
+      <w:r>
+        <w:rPr>
+          <w:rFonts w:ascii="Aptos" w:hAnsi="Aptos"/>
+        </w:rPr>
+        <w:t>content_text</w:t>
+      </w:r>
+      <w:proofErr w:type="spellEnd"/>
+      <w:r>
+        <w:rPr>
+          <w:rFonts w:ascii="Aptos" w:hAnsi="Aptos"/>
+        </w:rPr>
+        <w:t xml:space="preserve">, ' ') splits </w:t>
+      </w:r>
+      <w:proofErr w:type="spellStart"/>
+      <w:r>
+        <w:rPr>
+          <w:rFonts w:ascii="Aptos" w:hAnsi="Aptos"/>
+        </w:rPr>
+        <w:t>content_text</w:t>
+      </w:r>
+      <w:proofErr w:type="spellEnd"/>
+      <w:r>
+        <w:rPr>
+          <w:rFonts w:ascii="Aptos" w:hAnsi="Aptos"/>
+        </w:rPr>
+        <w:t xml:space="preserve"> by spaces, breaking it down into words.</w:t>
       </w:r>
     </w:p>
     <w:p>
@@ -6425,7 +7534,21 @@
         <w:rPr>
           <w:rFonts w:ascii="Aptos" w:hAnsi="Aptos"/>
         </w:rPr>
-        <w:t>CROSS APPLY allows the function to be applied to each row, splitting content_text into individual words as rows.</w:t>
+        <w:t xml:space="preserve">CROSS APPLY allows the function to be applied to each row, splitting </w:t>
+      </w:r>
+      <w:proofErr w:type="spellStart"/>
+      <w:r>
+        <w:rPr>
+          <w:rFonts w:ascii="Aptos" w:hAnsi="Aptos"/>
+        </w:rPr>
+        <w:t>content_text</w:t>
+      </w:r>
+      <w:proofErr w:type="spellEnd"/>
+      <w:r>
+        <w:rPr>
+          <w:rFonts w:ascii="Aptos" w:hAnsi="Aptos"/>
+        </w:rPr>
+        <w:t xml:space="preserve"> into individual words as rows.</w:t>
       </w:r>
     </w:p>
     <w:p>
@@ -6439,11 +7562,19 @@
           <w:rFonts w:ascii="Aptos" w:hAnsi="Aptos"/>
         </w:rPr>
       </w:pPr>
-      <w:r>
-        <w:rPr>
-          <w:rFonts w:ascii="Aptos" w:hAnsi="Aptos"/>
-        </w:rPr>
-        <w:t>UPPER(LEFT(value, 1)) converts the first letter of each word to uppercase.</w:t>
+      <w:proofErr w:type="gramStart"/>
+      <w:r>
+        <w:rPr>
+          <w:rFonts w:ascii="Aptos" w:hAnsi="Aptos"/>
+        </w:rPr>
+        <w:t>UPPER(</w:t>
+      </w:r>
+      <w:proofErr w:type="gramEnd"/>
+      <w:r>
+        <w:rPr>
+          <w:rFonts w:ascii="Aptos" w:hAnsi="Aptos"/>
+        </w:rPr>
+        <w:t>LEFT(value, 1)) converts the first letter of each word to uppercase.</w:t>
       </w:r>
     </w:p>
     <w:p>
@@ -6457,11 +7588,19 @@
           <w:rFonts w:ascii="Aptos" w:hAnsi="Aptos"/>
         </w:rPr>
       </w:pPr>
-      <w:r>
-        <w:rPr>
-          <w:rFonts w:ascii="Aptos" w:hAnsi="Aptos"/>
-        </w:rPr>
-        <w:t>LOWER(SUBSTRING(value, 2, LEN(value))) converts the rest of each word to lowercase.</w:t>
+      <w:proofErr w:type="gramStart"/>
+      <w:r>
+        <w:rPr>
+          <w:rFonts w:ascii="Aptos" w:hAnsi="Aptos"/>
+        </w:rPr>
+        <w:t>LOWER(</w:t>
+      </w:r>
+      <w:proofErr w:type="gramEnd"/>
+      <w:r>
+        <w:rPr>
+          <w:rFonts w:ascii="Aptos" w:hAnsi="Aptos"/>
+        </w:rPr>
+        <w:t>SUBSTRING(value, 2, LEN(value))) converts the rest of each word to lowercase.</w:t>
       </w:r>
     </w:p>
     <w:p>
@@ -6479,7 +7618,21 @@
         <w:rPr>
           <w:rFonts w:ascii="Aptos" w:hAnsi="Aptos"/>
         </w:rPr>
-        <w:t>STRING_AGG(..., ' ') aggregates the words back into a single string, with each word separated by a space.</w:t>
+        <w:t>STRING_</w:t>
+      </w:r>
+      <w:proofErr w:type="gramStart"/>
+      <w:r>
+        <w:rPr>
+          <w:rFonts w:ascii="Aptos" w:hAnsi="Aptos"/>
+        </w:rPr>
+        <w:t>AGG(</w:t>
+      </w:r>
+      <w:proofErr w:type="gramEnd"/>
+      <w:r>
+        <w:rPr>
+          <w:rFonts w:ascii="Aptos" w:hAnsi="Aptos"/>
+        </w:rPr>
+        <w:t>..., ' ') aggregates the words back into a single string, with each word separated by a space.</w:t>
       </w:r>
     </w:p>
     <w:p>
@@ -6497,7 +7650,35 @@
         <w:rPr>
           <w:rFonts w:ascii="Aptos" w:hAnsi="Aptos"/>
         </w:rPr>
-        <w:t>The result is grouped by content_id and content_text, displaying both the original and modified text.</w:t>
+        <w:t xml:space="preserve">The result is grouped by </w:t>
+      </w:r>
+      <w:proofErr w:type="spellStart"/>
+      <w:r>
+        <w:rPr>
+          <w:rFonts w:ascii="Aptos" w:hAnsi="Aptos"/>
+        </w:rPr>
+        <w:t>content_id</w:t>
+      </w:r>
+      <w:proofErr w:type="spellEnd"/>
+      <w:r>
+        <w:rPr>
+          <w:rFonts w:ascii="Aptos" w:hAnsi="Aptos"/>
+        </w:rPr>
+        <w:t xml:space="preserve"> and </w:t>
+      </w:r>
+      <w:proofErr w:type="spellStart"/>
+      <w:r>
+        <w:rPr>
+          <w:rFonts w:ascii="Aptos" w:hAnsi="Aptos"/>
+        </w:rPr>
+        <w:t>content_text</w:t>
+      </w:r>
+      <w:proofErr w:type="spellEnd"/>
+      <w:r>
+        <w:rPr>
+          <w:rFonts w:ascii="Aptos" w:hAnsi="Aptos"/>
+        </w:rPr>
+        <w:t>, displaying both the original and modified text.</w:t>
       </w:r>
     </w:p>
     <w:p>
@@ -6526,6 +7707,7 @@
       <w:r>
         <w:rPr>
           <w:rFonts w:ascii="Aptos" w:hAnsi="Aptos"/>
+          <w:noProof/>
         </w:rPr>
         <w:drawing>
           <wp:inline distT="0" distB="0" distL="0" distR="0" wp14:anchorId="5518C52B" wp14:editId="181E273E">
@@ -6637,15 +7819,7 @@
           <w:b/>
           <w:bCs/>
         </w:rPr>
-        <w:t>30 (</w:t>
-      </w:r>
-      <w:r>
-        <w:rPr>
-          <w:rFonts w:ascii="Aptos" w:hAnsi="Aptos"/>
-          <w:b/>
-          <w:bCs/>
-        </w:rPr>
-        <w:t>Amazon Hard Level)</w:t>
+        <w:t>30 (Amazon Hard Level)</w:t>
       </w:r>
     </w:p>
     <w:p>
@@ -6689,11 +7863,89 @@
           <w:rFonts w:ascii="Aptos" w:hAnsi="Aptos"/>
         </w:rPr>
       </w:pPr>
-      <w:r>
-        <w:rPr>
-          <w:rFonts w:ascii="Aptos" w:hAnsi="Aptos"/>
-        </w:rPr>
-        <w:t>SessionDurations CTE: Use the LAG() function to get the timestamp of the previous state for each cust_id. Filter rows where state=0 because this indicates the end of a session. The session_start is derived from the LAG() value, and session_end is the current timestamp.</w:t>
+      <w:proofErr w:type="spellStart"/>
+      <w:r>
+        <w:rPr>
+          <w:rFonts w:ascii="Aptos" w:hAnsi="Aptos"/>
+        </w:rPr>
+        <w:t>SessionDurations</w:t>
+      </w:r>
+      <w:proofErr w:type="spellEnd"/>
+      <w:r>
+        <w:rPr>
+          <w:rFonts w:ascii="Aptos" w:hAnsi="Aptos"/>
+        </w:rPr>
+        <w:t xml:space="preserve"> CTE: Use the </w:t>
+      </w:r>
+      <w:proofErr w:type="gramStart"/>
+      <w:r>
+        <w:rPr>
+          <w:rFonts w:ascii="Aptos" w:hAnsi="Aptos"/>
+        </w:rPr>
+        <w:t>LAG(</w:t>
+      </w:r>
+      <w:proofErr w:type="gramEnd"/>
+      <w:r>
+        <w:rPr>
+          <w:rFonts w:ascii="Aptos" w:hAnsi="Aptos"/>
+        </w:rPr>
+        <w:t xml:space="preserve">) function to get the timestamp of the previous state for each </w:t>
+      </w:r>
+      <w:proofErr w:type="spellStart"/>
+      <w:r>
+        <w:rPr>
+          <w:rFonts w:ascii="Aptos" w:hAnsi="Aptos"/>
+        </w:rPr>
+        <w:t>cust_id</w:t>
+      </w:r>
+      <w:proofErr w:type="spellEnd"/>
+      <w:r>
+        <w:rPr>
+          <w:rFonts w:ascii="Aptos" w:hAnsi="Aptos"/>
+        </w:rPr>
+        <w:t xml:space="preserve">. Filter rows where state=0 because this indicates the end of a session. The </w:t>
+      </w:r>
+      <w:proofErr w:type="spellStart"/>
+      <w:r>
+        <w:rPr>
+          <w:rFonts w:ascii="Aptos" w:hAnsi="Aptos"/>
+        </w:rPr>
+        <w:t>session_start</w:t>
+      </w:r>
+      <w:proofErr w:type="spellEnd"/>
+      <w:r>
+        <w:rPr>
+          <w:rFonts w:ascii="Aptos" w:hAnsi="Aptos"/>
+        </w:rPr>
+        <w:t xml:space="preserve"> is derived from the </w:t>
+      </w:r>
+      <w:proofErr w:type="gramStart"/>
+      <w:r>
+        <w:rPr>
+          <w:rFonts w:ascii="Aptos" w:hAnsi="Aptos"/>
+        </w:rPr>
+        <w:t>LAG(</w:t>
+      </w:r>
+      <w:proofErr w:type="gramEnd"/>
+      <w:r>
+        <w:rPr>
+          <w:rFonts w:ascii="Aptos" w:hAnsi="Aptos"/>
+        </w:rPr>
+        <w:t xml:space="preserve">) value, and </w:t>
+      </w:r>
+      <w:proofErr w:type="spellStart"/>
+      <w:r>
+        <w:rPr>
+          <w:rFonts w:ascii="Aptos" w:hAnsi="Aptos"/>
+        </w:rPr>
+        <w:t>session_end</w:t>
+      </w:r>
+      <w:proofErr w:type="spellEnd"/>
+      <w:r>
+        <w:rPr>
+          <w:rFonts w:ascii="Aptos" w:hAnsi="Aptos"/>
+        </w:rPr>
+        <w:t xml:space="preserve"> is the current timestamp.</w:t>
       </w:r>
     </w:p>
     <w:p>
@@ -6707,11 +7959,61 @@
           <w:rFonts w:ascii="Aptos" w:hAnsi="Aptos"/>
         </w:rPr>
       </w:pPr>
-      <w:r>
-        <w:rPr>
-          <w:rFonts w:ascii="Aptos" w:hAnsi="Aptos"/>
-        </w:rPr>
-        <w:t>ActiveHours CTE: Calculate the active duration for each session in minutes using DATEDIFF(MINUTE, session_start, session_end).</w:t>
+      <w:proofErr w:type="spellStart"/>
+      <w:r>
+        <w:rPr>
+          <w:rFonts w:ascii="Aptos" w:hAnsi="Aptos"/>
+        </w:rPr>
+        <w:t>ActiveHours</w:t>
+      </w:r>
+      <w:proofErr w:type="spellEnd"/>
+      <w:r>
+        <w:rPr>
+          <w:rFonts w:ascii="Aptos" w:hAnsi="Aptos"/>
+        </w:rPr>
+        <w:t xml:space="preserve"> CTE: Calculate the active duration for each session in minutes using </w:t>
+      </w:r>
+      <w:proofErr w:type="gramStart"/>
+      <w:r>
+        <w:rPr>
+          <w:rFonts w:ascii="Aptos" w:hAnsi="Aptos"/>
+        </w:rPr>
+        <w:t>DATEDIFF(</w:t>
+      </w:r>
+      <w:proofErr w:type="gramEnd"/>
+      <w:r>
+        <w:rPr>
+          <w:rFonts w:ascii="Aptos" w:hAnsi="Aptos"/>
+        </w:rPr>
+        <w:t xml:space="preserve">MINUTE, </w:t>
+      </w:r>
+      <w:proofErr w:type="spellStart"/>
+      <w:r>
+        <w:rPr>
+          <w:rFonts w:ascii="Aptos" w:hAnsi="Aptos"/>
+        </w:rPr>
+        <w:t>session_start</w:t>
+      </w:r>
+      <w:proofErr w:type="spellEnd"/>
+      <w:r>
+        <w:rPr>
+          <w:rFonts w:ascii="Aptos" w:hAnsi="Aptos"/>
+        </w:rPr>
+        <w:t xml:space="preserve">, </w:t>
+      </w:r>
+      <w:proofErr w:type="spellStart"/>
+      <w:r>
+        <w:rPr>
+          <w:rFonts w:ascii="Aptos" w:hAnsi="Aptos"/>
+        </w:rPr>
+        <w:t>session_end</w:t>
+      </w:r>
+      <w:proofErr w:type="spellEnd"/>
+      <w:r>
+        <w:rPr>
+          <w:rFonts w:ascii="Aptos" w:hAnsi="Aptos"/>
+        </w:rPr>
+        <w:t>).</w:t>
       </w:r>
     </w:p>
     <w:p>
@@ -6729,18 +8031,33 @@
         <w:rPr>
           <w:rFonts w:ascii="Aptos" w:hAnsi="Aptos"/>
         </w:rPr>
-        <w:t>Final SELECT: Sum the active minutes for each cust_id. Divide the total minutes by 60 to convert them to hours.</w:t>
-      </w:r>
-    </w:p>
-    <w:p>
-      <w:pPr>
-        <w:rPr>
-          <w:rFonts w:ascii="Aptos" w:hAnsi="Aptos"/>
-        </w:rPr>
-      </w:pPr>
-      <w:r>
-        <w:rPr>
-          <w:rFonts w:ascii="Aptos" w:hAnsi="Aptos"/>
+        <w:t xml:space="preserve">Final SELECT: Sum the active minutes for each </w:t>
+      </w:r>
+      <w:proofErr w:type="spellStart"/>
+      <w:r>
+        <w:rPr>
+          <w:rFonts w:ascii="Aptos" w:hAnsi="Aptos"/>
+        </w:rPr>
+        <w:t>cust_id</w:t>
+      </w:r>
+      <w:proofErr w:type="spellEnd"/>
+      <w:r>
+        <w:rPr>
+          <w:rFonts w:ascii="Aptos" w:hAnsi="Aptos"/>
+        </w:rPr>
+        <w:t>. Divide the total minutes by 60 to convert them to hours.</w:t>
+      </w:r>
+    </w:p>
+    <w:p>
+      <w:pPr>
+        <w:rPr>
+          <w:rFonts w:ascii="Aptos" w:hAnsi="Aptos"/>
+        </w:rPr>
+      </w:pPr>
+      <w:r>
+        <w:rPr>
+          <w:rFonts w:ascii="Aptos" w:hAnsi="Aptos"/>
+          <w:noProof/>
         </w:rPr>
         <w:drawing>
           <wp:inline distT="0" distB="0" distL="0" distR="0" wp14:anchorId="5F571E1B" wp14:editId="6B4A465A">
@@ -6788,6 +8105,7 @@
       <w:r>
         <w:rPr>
           <w:rFonts w:ascii="Aptos" w:hAnsi="Aptos"/>
+          <w:noProof/>
         </w:rPr>
         <w:drawing>
           <wp:inline distT="0" distB="0" distL="0" distR="0" wp14:anchorId="03884C0E" wp14:editId="2EFF9F0A">
@@ -6828,6 +8146,354 @@
     </w:p>
     <w:p>
       <w:pPr>
+        <w:rPr>
+          <w:rFonts w:ascii="Aptos" w:hAnsi="Aptos"/>
+        </w:rPr>
+      </w:pPr>
+    </w:p>
+    <w:p>
+      <w:pPr>
+        <w:pStyle w:val="Heading1"/>
+        <w:rPr>
+          <w:rFonts w:ascii="Aptos" w:hAnsi="Aptos"/>
+          <w:b/>
+          <w:bCs/>
+        </w:rPr>
+      </w:pPr>
+      <w:r>
+        <w:rPr>
+          <w:rFonts w:ascii="Aptos" w:hAnsi="Aptos"/>
+          <w:b/>
+          <w:bCs/>
+        </w:rPr>
+        <w:lastRenderedPageBreak/>
+        <w:t>Problem 31 (</w:t>
+      </w:r>
+      <w:r>
+        <w:rPr>
+          <w:rFonts w:ascii="Aptos" w:hAnsi="Aptos"/>
+          <w:b/>
+          <w:bCs/>
+        </w:rPr>
+        <w:t>Spotify</w:t>
+      </w:r>
+      <w:r>
+        <w:rPr>
+          <w:rFonts w:ascii="Aptos" w:hAnsi="Aptos"/>
+          <w:b/>
+          <w:bCs/>
+        </w:rPr>
+        <w:t xml:space="preserve"> </w:t>
+      </w:r>
+      <w:r>
+        <w:rPr>
+          <w:rFonts w:ascii="Aptos" w:hAnsi="Aptos"/>
+          <w:b/>
+          <w:bCs/>
+        </w:rPr>
+        <w:t>Hard Level)</w:t>
+      </w:r>
+    </w:p>
+    <w:p>
+      <w:pPr>
+        <w:rPr>
+          <w:rFonts w:ascii="Aptos" w:hAnsi="Aptos"/>
+        </w:rPr>
+      </w:pPr>
+      <w:r>
+        <w:rPr>
+          <w:rFonts w:ascii="Aptos" w:hAnsi="Aptos"/>
+        </w:rPr>
+        <w:t xml:space="preserve">Find the number of days a US track has stayed in the 1st position for both the US and worldwide rankings on the same day. </w:t>
+      </w:r>
+      <w:r>
+        <w:rPr>
+          <w:rFonts w:ascii="Aptos" w:hAnsi="Aptos"/>
+        </w:rPr>
+        <w:t xml:space="preserve"> </w:t>
+      </w:r>
+      <w:r>
+        <w:rPr>
+          <w:rFonts w:ascii="Aptos" w:hAnsi="Aptos"/>
+        </w:rPr>
+        <w:t xml:space="preserve">Output the track name and the number of days in the 1st position. </w:t>
+      </w:r>
+      <w:r>
+        <w:rPr>
+          <w:rFonts w:ascii="Aptos" w:hAnsi="Aptos"/>
+        </w:rPr>
+        <w:t xml:space="preserve"> </w:t>
+      </w:r>
+      <w:r>
+        <w:rPr>
+          <w:rFonts w:ascii="Aptos" w:hAnsi="Aptos"/>
+        </w:rPr>
+        <w:t>Order your output alphabetically by track name. If the region 'US' appears in dataset, it should be included in the worldwide ranking</w:t>
+      </w:r>
+    </w:p>
+    <w:p>
+      <w:pPr>
+        <w:rPr>
+          <w:rFonts w:ascii="Aptos" w:hAnsi="Aptos"/>
+        </w:rPr>
+      </w:pPr>
+      <w:r>
+        <w:rPr>
+          <w:rFonts w:ascii="Aptos" w:hAnsi="Aptos"/>
+        </w:rPr>
+        <w:drawing>
+          <wp:inline distT="0" distB="0" distL="0" distR="0" wp14:anchorId="249E5B9F" wp14:editId="6A2D95DC">
+            <wp:extent cx="6111770" cy="2613887"/>
+            <wp:effectExtent l="0" t="0" r="3810" b="0"/>
+            <wp:docPr id="1844908870" name="Picture 1"/>
+            <wp:cNvGraphicFramePr>
+              <a:graphicFrameLocks xmlns:a="http://schemas.openxmlformats.org/drawingml/2006/main" noChangeAspect="1"/>
+            </wp:cNvGraphicFramePr>
+            <a:graphic xmlns:a="http://schemas.openxmlformats.org/drawingml/2006/main">
+              <a:graphicData uri="http://schemas.openxmlformats.org/drawingml/2006/picture">
+                <pic:pic xmlns:pic="http://schemas.openxmlformats.org/drawingml/2006/picture">
+                  <pic:nvPicPr>
+                    <pic:cNvPr id="1844908870" name=""/>
+                    <pic:cNvPicPr/>
+                  </pic:nvPicPr>
+                  <pic:blipFill>
+                    <a:blip r:embed="rId46"/>
+                    <a:stretch>
+                      <a:fillRect/>
+                    </a:stretch>
+                  </pic:blipFill>
+                  <pic:spPr>
+                    <a:xfrm>
+                      <a:off x="0" y="0"/>
+                      <a:ext cx="6111770" cy="2613887"/>
+                    </a:xfrm>
+                    <a:prstGeom prst="rect">
+                      <a:avLst/>
+                    </a:prstGeom>
+                  </pic:spPr>
+                </pic:pic>
+              </a:graphicData>
+            </a:graphic>
+          </wp:inline>
+        </w:drawing>
+      </w:r>
+    </w:p>
+    <w:p>
+      <w:pPr>
+        <w:rPr>
+          <w:rFonts w:ascii="Aptos" w:hAnsi="Aptos"/>
+        </w:rPr>
+      </w:pPr>
+    </w:p>
+    <w:p>
+      <w:pPr>
+        <w:pStyle w:val="Heading1"/>
+        <w:rPr>
+          <w:rFonts w:ascii="Aptos" w:hAnsi="Aptos"/>
+          <w:b/>
+          <w:bCs/>
+        </w:rPr>
+      </w:pPr>
+      <w:r>
+        <w:rPr>
+          <w:rFonts w:ascii="Aptos" w:hAnsi="Aptos"/>
+          <w:b/>
+          <w:bCs/>
+        </w:rPr>
+        <w:t>Problem 32 (</w:t>
+      </w:r>
+      <w:r>
+        <w:rPr>
+          <w:rFonts w:ascii="Aptos" w:hAnsi="Aptos"/>
+          <w:b/>
+          <w:bCs/>
+        </w:rPr>
+        <w:t>Accenture</w:t>
+      </w:r>
+      <w:r>
+        <w:rPr>
+          <w:rFonts w:ascii="Aptos" w:hAnsi="Aptos"/>
+          <w:b/>
+          <w:bCs/>
+        </w:rPr>
+        <w:t xml:space="preserve"> </w:t>
+      </w:r>
+      <w:r>
+        <w:rPr>
+          <w:rFonts w:ascii="Aptos" w:hAnsi="Aptos"/>
+          <w:b/>
+          <w:bCs/>
+        </w:rPr>
+        <w:t>Medium Level)</w:t>
+      </w:r>
+    </w:p>
+    <w:p>
+      <w:pPr>
+        <w:rPr>
+          <w:rFonts w:ascii="Aptos" w:hAnsi="Aptos"/>
+        </w:rPr>
+      </w:pPr>
+      <w:r>
+        <w:rPr>
+          <w:rFonts w:ascii="Aptos" w:hAnsi="Aptos"/>
+        </w:rPr>
+        <w:t>Following a recent advertising campaign, the marketing department wishes to classify its efforts based on the total number of units sold for each product.</w:t>
+      </w:r>
+    </w:p>
+    <w:p>
+      <w:pPr>
+        <w:rPr>
+          <w:rFonts w:ascii="Aptos" w:hAnsi="Aptos"/>
+        </w:rPr>
+      </w:pPr>
+      <w:r>
+        <w:rPr>
+          <w:rFonts w:ascii="Aptos" w:hAnsi="Aptos"/>
+        </w:rPr>
+        <w:t>You have been tasked with calculating the total number of units sold for each product and categorizing ad performance based on the following criteria for items sold:</w:t>
+      </w:r>
+    </w:p>
+    <w:p>
+      <w:pPr>
+        <w:pStyle w:val="ListParagraph"/>
+        <w:numPr>
+          <w:ilvl w:val="0"/>
+          <w:numId w:val="30"/>
+        </w:numPr>
+        <w:rPr>
+          <w:rFonts w:ascii="Aptos" w:hAnsi="Aptos"/>
+        </w:rPr>
+      </w:pPr>
+      <w:r>
+        <w:rPr>
+          <w:rFonts w:ascii="Aptos" w:hAnsi="Aptos"/>
+        </w:rPr>
+        <w:t>Outstanding: 30+</w:t>
+      </w:r>
+    </w:p>
+    <w:p>
+      <w:pPr>
+        <w:pStyle w:val="ListParagraph"/>
+        <w:numPr>
+          <w:ilvl w:val="0"/>
+          <w:numId w:val="30"/>
+        </w:numPr>
+        <w:rPr>
+          <w:rFonts w:ascii="Aptos" w:hAnsi="Aptos"/>
+        </w:rPr>
+      </w:pPr>
+      <w:r>
+        <w:rPr>
+          <w:rFonts w:ascii="Aptos" w:hAnsi="Aptos"/>
+        </w:rPr>
+        <w:t>Satisfactory: 20 - 29</w:t>
+      </w:r>
+    </w:p>
+    <w:p>
+      <w:pPr>
+        <w:pStyle w:val="ListParagraph"/>
+        <w:numPr>
+          <w:ilvl w:val="0"/>
+          <w:numId w:val="30"/>
+        </w:numPr>
+        <w:rPr>
+          <w:rFonts w:ascii="Aptos" w:hAnsi="Aptos"/>
+        </w:rPr>
+      </w:pPr>
+      <w:r>
+        <w:rPr>
+          <w:rFonts w:ascii="Aptos" w:hAnsi="Aptos"/>
+        </w:rPr>
+        <w:t>Unsatisfactory: 10 - 19</w:t>
+      </w:r>
+    </w:p>
+    <w:p>
+      <w:pPr>
+        <w:pStyle w:val="ListParagraph"/>
+        <w:numPr>
+          <w:ilvl w:val="0"/>
+          <w:numId w:val="30"/>
+        </w:numPr>
+        <w:rPr>
+          <w:rFonts w:ascii="Aptos" w:hAnsi="Aptos"/>
+        </w:rPr>
+      </w:pPr>
+      <w:r>
+        <w:rPr>
+          <w:rFonts w:ascii="Aptos" w:hAnsi="Aptos"/>
+        </w:rPr>
+        <w:t>Poor: 1 - 9</w:t>
+      </w:r>
+    </w:p>
+    <w:p>
+      <w:pPr>
+        <w:rPr>
+          <w:rFonts w:ascii="Aptos" w:hAnsi="Aptos"/>
+        </w:rPr>
+      </w:pPr>
+      <w:r>
+        <w:rPr>
+          <w:rFonts w:ascii="Aptos" w:hAnsi="Aptos"/>
+        </w:rPr>
+        <w:t>Your output should contain the product ID, total units sold in descending order, and its categorized ad performance.</w:t>
+      </w:r>
+    </w:p>
+    <w:p>
+      <w:pPr>
+        <w:rPr>
+          <w:rFonts w:ascii="Aptos" w:hAnsi="Aptos"/>
+        </w:rPr>
+      </w:pPr>
+      <w:r>
+        <w:rPr>
+          <w:rFonts w:ascii="Aptos" w:hAnsi="Aptos"/>
+        </w:rPr>
+        <w:drawing>
+          <wp:inline distT="0" distB="0" distL="0" distR="0" wp14:anchorId="53BE340F" wp14:editId="42DFF39F">
+            <wp:extent cx="5502117" cy="2629128"/>
+            <wp:effectExtent l="0" t="0" r="3810" b="0"/>
+            <wp:docPr id="467413836" name="Picture 1"/>
+            <wp:cNvGraphicFramePr>
+              <a:graphicFrameLocks xmlns:a="http://schemas.openxmlformats.org/drawingml/2006/main" noChangeAspect="1"/>
+            </wp:cNvGraphicFramePr>
+            <a:graphic xmlns:a="http://schemas.openxmlformats.org/drawingml/2006/main">
+              <a:graphicData uri="http://schemas.openxmlformats.org/drawingml/2006/picture">
+                <pic:pic xmlns:pic="http://schemas.openxmlformats.org/drawingml/2006/picture">
+                  <pic:nvPicPr>
+                    <pic:cNvPr id="467413836" name=""/>
+                    <pic:cNvPicPr/>
+                  </pic:nvPicPr>
+                  <pic:blipFill>
+                    <a:blip r:embed="rId47"/>
+                    <a:stretch>
+                      <a:fillRect/>
+                    </a:stretch>
+                  </pic:blipFill>
+                  <pic:spPr>
+                    <a:xfrm>
+                      <a:off x="0" y="0"/>
+                      <a:ext cx="5502117" cy="2629128"/>
+                    </a:xfrm>
+                    <a:prstGeom prst="rect">
+                      <a:avLst/>
+                    </a:prstGeom>
+                  </pic:spPr>
+                </pic:pic>
+              </a:graphicData>
+            </a:graphic>
+          </wp:inline>
+        </w:drawing>
+      </w:r>
+    </w:p>
+    <w:p>
+      <w:pPr>
+        <w:rPr>
+          <w:rFonts w:ascii="Aptos" w:hAnsi="Aptos"/>
+        </w:rPr>
+      </w:pPr>
+    </w:p>
+    <w:p>
+      <w:pPr>
         <w:jc w:val="both"/>
         <w:rPr>
           <w:rFonts w:ascii="Aptos" w:hAnsi="Aptos"/>
@@ -6847,6 +8513,119 @@
 <file path=word/numbering.xml><?xml version="1.0" encoding="utf-8"?>
 <w:numbering xmlns:wpc="http://schemas.microsoft.com/office/word/2010/wordprocessingCanvas" xmlns:cx="http://schemas.microsoft.com/office/drawing/2014/chartex" xmlns:cx1="http://schemas.microsoft.com/office/drawing/2015/9/8/chartex" xmlns:cx2="http://schemas.microsoft.com/office/drawing/2015/10/21/chartex" xmlns:cx3="http://schemas.microsoft.com/office/drawing/2016/5/9/chartex" xmlns:cx4="http://schemas.microsoft.com/office/drawing/2016/5/10/chartex" xmlns:cx5="http://schemas.microsoft.com/office/drawing/2016/5/11/chartex" xmlns:cx6="http://schemas.microsoft.com/office/drawing/2016/5/12/chartex" xmlns:cx7="http://schemas.microsoft.com/office/drawing/2016/5/13/chartex" xmlns:cx8="http://schemas.microsoft.com/office/drawing/2016/5/14/chartex" xmlns:mc="http://schemas.openxmlformats.org/markup-compatibility/2006" xmlns:aink="http://schemas.microsoft.com/office/drawing/2016/ink" xmlns:am3d="http://schemas.microsoft.com/office/drawing/2017/model3d" xmlns:o="urn:schemas-microsoft-com:office:office" xmlns:oel="http://schemas.microsoft.com/office/2019/extlst" xmlns:r="http://schemas.openxmlformats.org/officeDocument/2006/relationships" xmlns:m="http://schemas.openxmlformats.org/officeDocument/2006/math" xmlns:v="urn:schemas-microsoft-com:vml" xmlns:wp14="http://schemas.microsoft.com/office/word/2010/wordprocessingDrawing" xmlns:wp="http://schemas.openxmlformats.org/drawingml/2006/wordprocessingDrawing" xmlns:w10="urn:schemas-microsoft-com:office:word" xmlns:w="http://schemas.openxmlformats.org/wordprocessingml/2006/main" xmlns:w14="http://schemas.microsoft.com/office/word/2010/wordml" xmlns:w15="http://schemas.microsoft.com/office/word/2012/wordml" xmlns:w16cex="http://schemas.microsoft.com/office/word/2018/wordml/cex" xmlns:w16cid="http://schemas.microsoft.com/office/word/2016/wordml/cid" xmlns:w16="http://schemas.microsoft.com/office/word/2018/wordml" xmlns:w16du="http://schemas.microsoft.com/office/word/2023/wordml/word16du" xmlns:w16sdtdh="http://schemas.microsoft.com/office/word/2020/wordml/sdtdatahash" xmlns:w16sdtfl="http://schemas.microsoft.com/office/word/2024/wordml/sdtformatlock" xmlns:w16se="http://schemas.microsoft.com/office/word/2015/wordml/symex" xmlns:wpg="http://schemas.microsoft.com/office/word/2010/wordprocessingGroup" xmlns:wpi="http://schemas.microsoft.com/office/word/2010/wordprocessingInk" xmlns:wne="http://schemas.microsoft.com/office/word/2006/wordml" xmlns:wps="http://schemas.microsoft.com/office/word/2010/wordprocessingShape" mc:Ignorable="w14 w15 w16se w16cid w16 w16cex w16sdtdh w16sdtfl w16du wp14">
   <w:abstractNum w:abstractNumId="0" w15:restartNumberingAfterBreak="0">
+    <w:nsid w:val="003636DB"/>
+    <w:multiLevelType w:val="hybridMultilevel"/>
+    <w:tmpl w:val="7B98FC52"/>
+    <w:lvl w:ilvl="0" w:tplc="08090001">
+      <w:start w:val="1"/>
+      <w:numFmt w:val="bullet"/>
+      <w:lvlText w:val=""/>
+      <w:lvlJc w:val="left"/>
+      <w:pPr>
+        <w:ind w:left="720" w:hanging="360"/>
+      </w:pPr>
+      <w:rPr>
+        <w:rFonts w:ascii="Symbol" w:hAnsi="Symbol" w:hint="default"/>
+      </w:rPr>
+    </w:lvl>
+    <w:lvl w:ilvl="1" w:tplc="08090003" w:tentative="1">
+      <w:start w:val="1"/>
+      <w:numFmt w:val="bullet"/>
+      <w:lvlText w:val="o"/>
+      <w:lvlJc w:val="left"/>
+      <w:pPr>
+        <w:ind w:left="1440" w:hanging="360"/>
+      </w:pPr>
+      <w:rPr>
+        <w:rFonts w:ascii="Courier New" w:hAnsi="Courier New" w:cs="Courier New" w:hint="default"/>
+      </w:rPr>
+    </w:lvl>
+    <w:lvl w:ilvl="2" w:tplc="08090005" w:tentative="1">
+      <w:start w:val="1"/>
+      <w:numFmt w:val="bullet"/>
+      <w:lvlText w:val=""/>
+      <w:lvlJc w:val="left"/>
+      <w:pPr>
+        <w:ind w:left="2160" w:hanging="360"/>
+      </w:pPr>
+      <w:rPr>
+        <w:rFonts w:ascii="Wingdings" w:hAnsi="Wingdings" w:hint="default"/>
+      </w:rPr>
+    </w:lvl>
+    <w:lvl w:ilvl="3" w:tplc="08090001" w:tentative="1">
+      <w:start w:val="1"/>
+      <w:numFmt w:val="bullet"/>
+      <w:lvlText w:val=""/>
+      <w:lvlJc w:val="left"/>
+      <w:pPr>
+        <w:ind w:left="2880" w:hanging="360"/>
+      </w:pPr>
+      <w:rPr>
+        <w:rFonts w:ascii="Symbol" w:hAnsi="Symbol" w:hint="default"/>
+      </w:rPr>
+    </w:lvl>
+    <w:lvl w:ilvl="4" w:tplc="08090003" w:tentative="1">
+      <w:start w:val="1"/>
+      <w:numFmt w:val="bullet"/>
+      <w:lvlText w:val="o"/>
+      <w:lvlJc w:val="left"/>
+      <w:pPr>
+        <w:ind w:left="3600" w:hanging="360"/>
+      </w:pPr>
+      <w:rPr>
+        <w:rFonts w:ascii="Courier New" w:hAnsi="Courier New" w:cs="Courier New" w:hint="default"/>
+      </w:rPr>
+    </w:lvl>
+    <w:lvl w:ilvl="5" w:tplc="08090005" w:tentative="1">
+      <w:start w:val="1"/>
+      <w:numFmt w:val="bullet"/>
+      <w:lvlText w:val=""/>
+      <w:lvlJc w:val="left"/>
+      <w:pPr>
+        <w:ind w:left="4320" w:hanging="360"/>
+      </w:pPr>
+      <w:rPr>
+        <w:rFonts w:ascii="Wingdings" w:hAnsi="Wingdings" w:hint="default"/>
+      </w:rPr>
+    </w:lvl>
+    <w:lvl w:ilvl="6" w:tplc="08090001" w:tentative="1">
+      <w:start w:val="1"/>
+      <w:numFmt w:val="bullet"/>
+      <w:lvlText w:val=""/>
+      <w:lvlJc w:val="left"/>
+      <w:pPr>
+        <w:ind w:left="5040" w:hanging="360"/>
+      </w:pPr>
+      <w:rPr>
+        <w:rFonts w:ascii="Symbol" w:hAnsi="Symbol" w:hint="default"/>
+      </w:rPr>
+    </w:lvl>
+    <w:lvl w:ilvl="7" w:tplc="08090003" w:tentative="1">
+      <w:start w:val="1"/>
+      <w:numFmt w:val="bullet"/>
+      <w:lvlText w:val="o"/>
+      <w:lvlJc w:val="left"/>
+      <w:pPr>
+        <w:ind w:left="5760" w:hanging="360"/>
+      </w:pPr>
+      <w:rPr>
+        <w:rFonts w:ascii="Courier New" w:hAnsi="Courier New" w:cs="Courier New" w:hint="default"/>
+      </w:rPr>
+    </w:lvl>
+    <w:lvl w:ilvl="8" w:tplc="08090005" w:tentative="1">
+      <w:start w:val="1"/>
+      <w:numFmt w:val="bullet"/>
+      <w:lvlText w:val=""/>
+      <w:lvlJc w:val="left"/>
+      <w:pPr>
+        <w:ind w:left="6480" w:hanging="360"/>
+      </w:pPr>
+      <w:rPr>
+        <w:rFonts w:ascii="Wingdings" w:hAnsi="Wingdings" w:hint="default"/>
+      </w:rPr>
+    </w:lvl>
+  </w:abstractNum>
+  <w:abstractNum w:abstractNumId="1" w15:restartNumberingAfterBreak="0">
     <w:nsid w:val="05EA1842"/>
     <w:multiLevelType w:val="hybridMultilevel"/>
     <w:tmpl w:val="858CCD0E"/>
@@ -6932,7 +8711,7 @@
       </w:pPr>
     </w:lvl>
   </w:abstractNum>
-  <w:abstractNum w:abstractNumId="1" w15:restartNumberingAfterBreak="0">
+  <w:abstractNum w:abstractNumId="2" w15:restartNumberingAfterBreak="0">
     <w:nsid w:val="0CF845B8"/>
     <w:multiLevelType w:val="hybridMultilevel"/>
     <w:tmpl w:val="FD344C6E"/>
@@ -7021,7 +8800,7 @@
       </w:pPr>
     </w:lvl>
   </w:abstractNum>
-  <w:abstractNum w:abstractNumId="2" w15:restartNumberingAfterBreak="0">
+  <w:abstractNum w:abstractNumId="3" w15:restartNumberingAfterBreak="0">
     <w:nsid w:val="0D13375D"/>
     <w:multiLevelType w:val="hybridMultilevel"/>
     <w:tmpl w:val="2B7C9EA2"/>
@@ -7110,7 +8889,7 @@
       </w:pPr>
     </w:lvl>
   </w:abstractNum>
-  <w:abstractNum w:abstractNumId="3" w15:restartNumberingAfterBreak="0">
+  <w:abstractNum w:abstractNumId="4" w15:restartNumberingAfterBreak="0">
     <w:nsid w:val="0D20424E"/>
     <w:multiLevelType w:val="hybridMultilevel"/>
     <w:tmpl w:val="DD5A5672"/>
@@ -7196,7 +8975,7 @@
       </w:pPr>
     </w:lvl>
   </w:abstractNum>
-  <w:abstractNum w:abstractNumId="4" w15:restartNumberingAfterBreak="0">
+  <w:abstractNum w:abstractNumId="5" w15:restartNumberingAfterBreak="0">
     <w:nsid w:val="177F081A"/>
     <w:multiLevelType w:val="hybridMultilevel"/>
     <w:tmpl w:val="143A369E"/>
@@ -7282,7 +9061,7 @@
       </w:pPr>
     </w:lvl>
   </w:abstractNum>
-  <w:abstractNum w:abstractNumId="5" w15:restartNumberingAfterBreak="0">
+  <w:abstractNum w:abstractNumId="6" w15:restartNumberingAfterBreak="0">
     <w:nsid w:val="1A740511"/>
     <w:multiLevelType w:val="hybridMultilevel"/>
     <w:tmpl w:val="F3C20988"/>
@@ -7368,7 +9147,7 @@
       </w:pPr>
     </w:lvl>
   </w:abstractNum>
-  <w:abstractNum w:abstractNumId="6" w15:restartNumberingAfterBreak="0">
+  <w:abstractNum w:abstractNumId="7" w15:restartNumberingAfterBreak="0">
     <w:nsid w:val="1B596D3E"/>
     <w:multiLevelType w:val="hybridMultilevel"/>
     <w:tmpl w:val="9BE296AA"/>
@@ -7457,7 +9236,7 @@
       </w:pPr>
     </w:lvl>
   </w:abstractNum>
-  <w:abstractNum w:abstractNumId="7" w15:restartNumberingAfterBreak="0">
+  <w:abstractNum w:abstractNumId="8" w15:restartNumberingAfterBreak="0">
     <w:nsid w:val="1EDA506D"/>
     <w:multiLevelType w:val="hybridMultilevel"/>
     <w:tmpl w:val="53B6F6DA"/>
@@ -7570,7 +9349,7 @@
       </w:rPr>
     </w:lvl>
   </w:abstractNum>
-  <w:abstractNum w:abstractNumId="8" w15:restartNumberingAfterBreak="0">
+  <w:abstractNum w:abstractNumId="9" w15:restartNumberingAfterBreak="0">
     <w:nsid w:val="1F512A27"/>
     <w:multiLevelType w:val="hybridMultilevel"/>
     <w:tmpl w:val="02548D6C"/>
@@ -7659,7 +9438,7 @@
       </w:pPr>
     </w:lvl>
   </w:abstractNum>
-  <w:abstractNum w:abstractNumId="9" w15:restartNumberingAfterBreak="0">
+  <w:abstractNum w:abstractNumId="10" w15:restartNumberingAfterBreak="0">
     <w:nsid w:val="2185205C"/>
     <w:multiLevelType w:val="hybridMultilevel"/>
     <w:tmpl w:val="6336A92A"/>
@@ -7745,7 +9524,7 @@
       </w:pPr>
     </w:lvl>
   </w:abstractNum>
-  <w:abstractNum w:abstractNumId="10" w15:restartNumberingAfterBreak="0">
+  <w:abstractNum w:abstractNumId="11" w15:restartNumberingAfterBreak="0">
     <w:nsid w:val="277274ED"/>
     <w:multiLevelType w:val="hybridMultilevel"/>
     <w:tmpl w:val="19042000"/>
@@ -7858,7 +9637,7 @@
       </w:rPr>
     </w:lvl>
   </w:abstractNum>
-  <w:abstractNum w:abstractNumId="11" w15:restartNumberingAfterBreak="0">
+  <w:abstractNum w:abstractNumId="12" w15:restartNumberingAfterBreak="0">
     <w:nsid w:val="293C2D2C"/>
     <w:multiLevelType w:val="hybridMultilevel"/>
     <w:tmpl w:val="2D64B402"/>
@@ -7947,7 +9726,7 @@
       </w:pPr>
     </w:lvl>
   </w:abstractNum>
-  <w:abstractNum w:abstractNumId="12" w15:restartNumberingAfterBreak="0">
+  <w:abstractNum w:abstractNumId="13" w15:restartNumberingAfterBreak="0">
     <w:nsid w:val="2B05286B"/>
     <w:multiLevelType w:val="hybridMultilevel"/>
     <w:tmpl w:val="94F8880C"/>
@@ -8033,7 +9812,7 @@
       </w:pPr>
     </w:lvl>
   </w:abstractNum>
-  <w:abstractNum w:abstractNumId="13" w15:restartNumberingAfterBreak="0">
+  <w:abstractNum w:abstractNumId="14" w15:restartNumberingAfterBreak="0">
     <w:nsid w:val="3DDF5F65"/>
     <w:multiLevelType w:val="hybridMultilevel"/>
     <w:tmpl w:val="E926EFEC"/>
@@ -8119,7 +9898,7 @@
       </w:pPr>
     </w:lvl>
   </w:abstractNum>
-  <w:abstractNum w:abstractNumId="14" w15:restartNumberingAfterBreak="0">
+  <w:abstractNum w:abstractNumId="15" w15:restartNumberingAfterBreak="0">
     <w:nsid w:val="471E0047"/>
     <w:multiLevelType w:val="hybridMultilevel"/>
     <w:tmpl w:val="A920B8FE"/>
@@ -8205,7 +9984,7 @@
       </w:pPr>
     </w:lvl>
   </w:abstractNum>
-  <w:abstractNum w:abstractNumId="15" w15:restartNumberingAfterBreak="0">
+  <w:abstractNum w:abstractNumId="16" w15:restartNumberingAfterBreak="0">
     <w:nsid w:val="48C87007"/>
     <w:multiLevelType w:val="hybridMultilevel"/>
     <w:tmpl w:val="F72AB060"/>
@@ -8291,7 +10070,7 @@
       </w:pPr>
     </w:lvl>
   </w:abstractNum>
-  <w:abstractNum w:abstractNumId="16" w15:restartNumberingAfterBreak="0">
+  <w:abstractNum w:abstractNumId="17" w15:restartNumberingAfterBreak="0">
     <w:nsid w:val="4A9C19C1"/>
     <w:multiLevelType w:val="hybridMultilevel"/>
     <w:tmpl w:val="6DB67094"/>
@@ -8404,7 +10183,7 @@
       </w:rPr>
     </w:lvl>
   </w:abstractNum>
-  <w:abstractNum w:abstractNumId="17" w15:restartNumberingAfterBreak="0">
+  <w:abstractNum w:abstractNumId="18" w15:restartNumberingAfterBreak="0">
     <w:nsid w:val="53C85A77"/>
     <w:multiLevelType w:val="hybridMultilevel"/>
     <w:tmpl w:val="535C630C"/>
@@ -8493,7 +10272,7 @@
       </w:pPr>
     </w:lvl>
   </w:abstractNum>
-  <w:abstractNum w:abstractNumId="18" w15:restartNumberingAfterBreak="0">
+  <w:abstractNum w:abstractNumId="19" w15:restartNumberingAfterBreak="0">
     <w:nsid w:val="58DE09F4"/>
     <w:multiLevelType w:val="hybridMultilevel"/>
     <w:tmpl w:val="FFE49D1C"/>
@@ -8579,7 +10358,7 @@
       </w:pPr>
     </w:lvl>
   </w:abstractNum>
-  <w:abstractNum w:abstractNumId="19" w15:restartNumberingAfterBreak="0">
+  <w:abstractNum w:abstractNumId="20" w15:restartNumberingAfterBreak="0">
     <w:nsid w:val="59FE1F64"/>
     <w:multiLevelType w:val="hybridMultilevel"/>
     <w:tmpl w:val="02CC8D12"/>
@@ -8665,7 +10444,7 @@
       </w:pPr>
     </w:lvl>
   </w:abstractNum>
-  <w:abstractNum w:abstractNumId="20" w15:restartNumberingAfterBreak="0">
+  <w:abstractNum w:abstractNumId="21" w15:restartNumberingAfterBreak="0">
     <w:nsid w:val="5F7A26EA"/>
     <w:multiLevelType w:val="hybridMultilevel"/>
     <w:tmpl w:val="13724892"/>
@@ -8751,7 +10530,7 @@
       </w:pPr>
     </w:lvl>
   </w:abstractNum>
-  <w:abstractNum w:abstractNumId="21" w15:restartNumberingAfterBreak="0">
+  <w:abstractNum w:abstractNumId="22" w15:restartNumberingAfterBreak="0">
     <w:nsid w:val="6EFF76B8"/>
     <w:multiLevelType w:val="hybridMultilevel"/>
     <w:tmpl w:val="A448F1C6"/>
@@ -8837,7 +10616,7 @@
       </w:pPr>
     </w:lvl>
   </w:abstractNum>
-  <w:abstractNum w:abstractNumId="22" w15:restartNumberingAfterBreak="0">
+  <w:abstractNum w:abstractNumId="23" w15:restartNumberingAfterBreak="0">
     <w:nsid w:val="75837D9E"/>
     <w:multiLevelType w:val="hybridMultilevel"/>
     <w:tmpl w:val="C51EBD14"/>
@@ -8923,7 +10702,7 @@
       </w:pPr>
     </w:lvl>
   </w:abstractNum>
-  <w:abstractNum w:abstractNumId="23" w15:restartNumberingAfterBreak="0">
+  <w:abstractNum w:abstractNumId="24" w15:restartNumberingAfterBreak="0">
     <w:nsid w:val="7851043A"/>
     <w:multiLevelType w:val="hybridMultilevel"/>
     <w:tmpl w:val="B464CCC0"/>
@@ -9009,7 +10788,7 @@
       </w:pPr>
     </w:lvl>
   </w:abstractNum>
-  <w:abstractNum w:abstractNumId="24" w15:restartNumberingAfterBreak="0">
+  <w:abstractNum w:abstractNumId="25" w15:restartNumberingAfterBreak="0">
     <w:nsid w:val="7BA545E9"/>
     <w:multiLevelType w:val="hybridMultilevel"/>
     <w:tmpl w:val="5ACEE390"/>
@@ -9098,7 +10877,7 @@
       </w:pPr>
     </w:lvl>
   </w:abstractNum>
-  <w:abstractNum w:abstractNumId="25" w15:restartNumberingAfterBreak="0">
+  <w:abstractNum w:abstractNumId="26" w15:restartNumberingAfterBreak="0">
     <w:nsid w:val="7BF5367A"/>
     <w:multiLevelType w:val="hybridMultilevel"/>
     <w:tmpl w:val="38AC6E16"/>
@@ -9187,7 +10966,7 @@
       </w:pPr>
     </w:lvl>
   </w:abstractNum>
-  <w:abstractNum w:abstractNumId="26" w15:restartNumberingAfterBreak="0">
+  <w:abstractNum w:abstractNumId="27" w15:restartNumberingAfterBreak="0">
     <w:nsid w:val="7C9D7467"/>
     <w:multiLevelType w:val="hybridMultilevel"/>
     <w:tmpl w:val="206E7DCC"/>
@@ -9300,7 +11079,7 @@
       </w:rPr>
     </w:lvl>
   </w:abstractNum>
-  <w:abstractNum w:abstractNumId="27" w15:restartNumberingAfterBreak="0">
+  <w:abstractNum w:abstractNumId="28" w15:restartNumberingAfterBreak="0">
     <w:nsid w:val="7E7F2259"/>
     <w:multiLevelType w:val="hybridMultilevel"/>
     <w:tmpl w:val="AC189AB0"/>
@@ -9389,7 +11168,7 @@
       </w:pPr>
     </w:lvl>
   </w:abstractNum>
-  <w:abstractNum w:abstractNumId="28" w15:restartNumberingAfterBreak="0">
+  <w:abstractNum w:abstractNumId="29" w15:restartNumberingAfterBreak="0">
     <w:nsid w:val="7FDC5D87"/>
     <w:multiLevelType w:val="hybridMultilevel"/>
     <w:tmpl w:val="8C681532"/>
@@ -9476,91 +11255,94 @@
     </w:lvl>
   </w:abstractNum>
   <w:num w:numId="1" w16cid:durableId="1116869079">
+    <w:abstractNumId w:val="13"/>
+  </w:num>
+  <w:num w:numId="2" w16cid:durableId="46804265">
+    <w:abstractNumId w:val="11"/>
+  </w:num>
+  <w:num w:numId="3" w16cid:durableId="831068146">
+    <w:abstractNumId w:val="17"/>
+  </w:num>
+  <w:num w:numId="4" w16cid:durableId="1623684831">
+    <w:abstractNumId w:val="27"/>
+  </w:num>
+  <w:num w:numId="5" w16cid:durableId="2095202910">
+    <w:abstractNumId w:val="20"/>
+  </w:num>
+  <w:num w:numId="6" w16cid:durableId="354504114">
+    <w:abstractNumId w:val="19"/>
+  </w:num>
+  <w:num w:numId="7" w16cid:durableId="1435514667">
+    <w:abstractNumId w:val="6"/>
+  </w:num>
+  <w:num w:numId="8" w16cid:durableId="1060441762">
+    <w:abstractNumId w:val="9"/>
+  </w:num>
+  <w:num w:numId="9" w16cid:durableId="1596015451">
+    <w:abstractNumId w:val="15"/>
+  </w:num>
+  <w:num w:numId="10" w16cid:durableId="1585993715">
+    <w:abstractNumId w:val="28"/>
+  </w:num>
+  <w:num w:numId="11" w16cid:durableId="1691177872">
+    <w:abstractNumId w:val="4"/>
+  </w:num>
+  <w:num w:numId="12" w16cid:durableId="430012307">
+    <w:abstractNumId w:val="26"/>
+  </w:num>
+  <w:num w:numId="13" w16cid:durableId="1732852494">
+    <w:abstractNumId w:val="14"/>
+  </w:num>
+  <w:num w:numId="14" w16cid:durableId="450704724">
+    <w:abstractNumId w:val="3"/>
+  </w:num>
+  <w:num w:numId="15" w16cid:durableId="1369643602">
+    <w:abstractNumId w:val="21"/>
+  </w:num>
+  <w:num w:numId="16" w16cid:durableId="1422414883">
     <w:abstractNumId w:val="12"/>
   </w:num>
-  <w:num w:numId="2" w16cid:durableId="46804265">
+  <w:num w:numId="17" w16cid:durableId="412632684">
+    <w:abstractNumId w:val="22"/>
+  </w:num>
+  <w:num w:numId="18" w16cid:durableId="171189244">
+    <w:abstractNumId w:val="18"/>
+  </w:num>
+  <w:num w:numId="19" w16cid:durableId="1672680657">
+    <w:abstractNumId w:val="7"/>
+  </w:num>
+  <w:num w:numId="20" w16cid:durableId="85999666">
+    <w:abstractNumId w:val="24"/>
+  </w:num>
+  <w:num w:numId="21" w16cid:durableId="765149424">
+    <w:abstractNumId w:val="2"/>
+  </w:num>
+  <w:num w:numId="22" w16cid:durableId="577251628">
+    <w:abstractNumId w:val="16"/>
+  </w:num>
+  <w:num w:numId="23" w16cid:durableId="1712419514">
     <w:abstractNumId w:val="10"/>
   </w:num>
-  <w:num w:numId="3" w16cid:durableId="831068146">
-    <w:abstractNumId w:val="16"/>
+  <w:num w:numId="24" w16cid:durableId="1091658781">
+    <w:abstractNumId w:val="29"/>
   </w:num>
-  <w:num w:numId="4" w16cid:durableId="1623684831">
-    <w:abstractNumId w:val="26"/>
+  <w:num w:numId="25" w16cid:durableId="112554021">
+    <w:abstractNumId w:val="1"/>
   </w:num>
-  <w:num w:numId="5" w16cid:durableId="2095202910">
-    <w:abstractNumId w:val="19"/>
+  <w:num w:numId="26" w16cid:durableId="272786772">
+    <w:abstractNumId w:val="8"/>
   </w:num>
-  <w:num w:numId="6" w16cid:durableId="354504114">
-    <w:abstractNumId w:val="18"/>
+  <w:num w:numId="27" w16cid:durableId="1941599040">
+    <w:abstractNumId w:val="25"/>
   </w:num>
-  <w:num w:numId="7" w16cid:durableId="1435514667">
+  <w:num w:numId="28" w16cid:durableId="1641229867">
+    <w:abstractNumId w:val="23"/>
+  </w:num>
+  <w:num w:numId="29" w16cid:durableId="1334063073">
     <w:abstractNumId w:val="5"/>
   </w:num>
-  <w:num w:numId="8" w16cid:durableId="1060441762">
-    <w:abstractNumId w:val="8"/>
-  </w:num>
-  <w:num w:numId="9" w16cid:durableId="1596015451">
-    <w:abstractNumId w:val="14"/>
-  </w:num>
-  <w:num w:numId="10" w16cid:durableId="1585993715">
-    <w:abstractNumId w:val="27"/>
-  </w:num>
-  <w:num w:numId="11" w16cid:durableId="1691177872">
-    <w:abstractNumId w:val="3"/>
-  </w:num>
-  <w:num w:numId="12" w16cid:durableId="430012307">
-    <w:abstractNumId w:val="25"/>
-  </w:num>
-  <w:num w:numId="13" w16cid:durableId="1732852494">
-    <w:abstractNumId w:val="13"/>
-  </w:num>
-  <w:num w:numId="14" w16cid:durableId="450704724">
-    <w:abstractNumId w:val="2"/>
-  </w:num>
-  <w:num w:numId="15" w16cid:durableId="1369643602">
-    <w:abstractNumId w:val="20"/>
-  </w:num>
-  <w:num w:numId="16" w16cid:durableId="1422414883">
-    <w:abstractNumId w:val="11"/>
-  </w:num>
-  <w:num w:numId="17" w16cid:durableId="412632684">
-    <w:abstractNumId w:val="21"/>
-  </w:num>
-  <w:num w:numId="18" w16cid:durableId="171189244">
-    <w:abstractNumId w:val="17"/>
-  </w:num>
-  <w:num w:numId="19" w16cid:durableId="1672680657">
-    <w:abstractNumId w:val="6"/>
-  </w:num>
-  <w:num w:numId="20" w16cid:durableId="85999666">
-    <w:abstractNumId w:val="23"/>
-  </w:num>
-  <w:num w:numId="21" w16cid:durableId="765149424">
-    <w:abstractNumId w:val="1"/>
-  </w:num>
-  <w:num w:numId="22" w16cid:durableId="577251628">
-    <w:abstractNumId w:val="15"/>
-  </w:num>
-  <w:num w:numId="23" w16cid:durableId="1712419514">
-    <w:abstractNumId w:val="9"/>
-  </w:num>
-  <w:num w:numId="24" w16cid:durableId="1091658781">
-    <w:abstractNumId w:val="28"/>
-  </w:num>
-  <w:num w:numId="25" w16cid:durableId="112554021">
+  <w:num w:numId="30" w16cid:durableId="317736744">
     <w:abstractNumId w:val="0"/>
-  </w:num>
-  <w:num w:numId="26" w16cid:durableId="272786772">
-    <w:abstractNumId w:val="7"/>
-  </w:num>
-  <w:num w:numId="27" w16cid:durableId="1941599040">
-    <w:abstractNumId w:val="24"/>
-  </w:num>
-  <w:num w:numId="28" w16cid:durableId="1641229867">
-    <w:abstractNumId w:val="22"/>
-  </w:num>
-  <w:num w:numId="29" w16cid:durableId="1334063073">
-    <w:abstractNumId w:val="4"/>
   </w:num>
 </w:numbering>
 </file>

--- a/56DaysOfSQL/sql_problems_documentation.docx
+++ b/56DaysOfSQL/sql_problems_documentation.docx
@@ -8167,79 +8167,32 @@
           <w:bCs/>
         </w:rPr>
         <w:lastRenderedPageBreak/>
-        <w:t>Problem 31 (</w:t>
-      </w:r>
-      <w:r>
-        <w:rPr>
-          <w:rFonts w:ascii="Aptos" w:hAnsi="Aptos"/>
-          <w:b/>
-          <w:bCs/>
-        </w:rPr>
-        <w:t>Spotify</w:t>
-      </w:r>
-      <w:r>
-        <w:rPr>
-          <w:rFonts w:ascii="Aptos" w:hAnsi="Aptos"/>
-          <w:b/>
-          <w:bCs/>
-        </w:rPr>
-        <w:t xml:space="preserve"> </w:t>
-      </w:r>
-      <w:r>
-        <w:rPr>
-          <w:rFonts w:ascii="Aptos" w:hAnsi="Aptos"/>
-          <w:b/>
-          <w:bCs/>
-        </w:rPr>
-        <w:t>Hard Level)</w:t>
-      </w:r>
-    </w:p>
-    <w:p>
-      <w:pPr>
-        <w:rPr>
-          <w:rFonts w:ascii="Aptos" w:hAnsi="Aptos"/>
-        </w:rPr>
-      </w:pPr>
-      <w:r>
-        <w:rPr>
-          <w:rFonts w:ascii="Aptos" w:hAnsi="Aptos"/>
-        </w:rPr>
-        <w:t xml:space="preserve">Find the number of days a US track has stayed in the 1st position for both the US and worldwide rankings on the same day. </w:t>
-      </w:r>
-      <w:r>
-        <w:rPr>
-          <w:rFonts w:ascii="Aptos" w:hAnsi="Aptos"/>
-        </w:rPr>
-        <w:t xml:space="preserve"> </w:t>
-      </w:r>
-      <w:r>
-        <w:rPr>
-          <w:rFonts w:ascii="Aptos" w:hAnsi="Aptos"/>
-        </w:rPr>
-        <w:t xml:space="preserve">Output the track name and the number of days in the 1st position. </w:t>
-      </w:r>
-      <w:r>
-        <w:rPr>
-          <w:rFonts w:ascii="Aptos" w:hAnsi="Aptos"/>
-        </w:rPr>
-        <w:t xml:space="preserve"> </w:t>
-      </w:r>
-      <w:r>
-        <w:rPr>
-          <w:rFonts w:ascii="Aptos" w:hAnsi="Aptos"/>
-        </w:rPr>
-        <w:t>Order your output alphabetically by track name. If the region 'US' appears in dataset, it should be included in the worldwide ranking</w:t>
-      </w:r>
-    </w:p>
-    <w:p>
-      <w:pPr>
-        <w:rPr>
-          <w:rFonts w:ascii="Aptos" w:hAnsi="Aptos"/>
-        </w:rPr>
-      </w:pPr>
-      <w:r>
-        <w:rPr>
-          <w:rFonts w:ascii="Aptos" w:hAnsi="Aptos"/>
+        <w:t>Problem 31 (Spotify Hard Level)</w:t>
+      </w:r>
+    </w:p>
+    <w:p>
+      <w:pPr>
+        <w:rPr>
+          <w:rFonts w:ascii="Aptos" w:hAnsi="Aptos"/>
+        </w:rPr>
+      </w:pPr>
+      <w:r>
+        <w:rPr>
+          <w:rFonts w:ascii="Aptos" w:hAnsi="Aptos"/>
+        </w:rPr>
+        <w:t>Find the number of days a US track has stayed in the 1st position for both the US and worldwide rankings on the same day.  Output the track name and the number of days in the 1st position.  Order your output alphabetically by track name. If the region 'US' appears in dataset, it should be included in the worldwide ranking</w:t>
+      </w:r>
+    </w:p>
+    <w:p>
+      <w:pPr>
+        <w:rPr>
+          <w:rFonts w:ascii="Aptos" w:hAnsi="Aptos"/>
+        </w:rPr>
+      </w:pPr>
+      <w:r>
+        <w:rPr>
+          <w:rFonts w:ascii="Aptos" w:hAnsi="Aptos"/>
+          <w:noProof/>
         </w:rPr>
         <w:drawing>
           <wp:inline distT="0" distB="0" distL="0" distR="0" wp14:anchorId="249E5B9F" wp14:editId="6A2D95DC">
@@ -8300,31 +8253,7 @@
           <w:b/>
           <w:bCs/>
         </w:rPr>
-        <w:t>Problem 32 (</w:t>
-      </w:r>
-      <w:r>
-        <w:rPr>
-          <w:rFonts w:ascii="Aptos" w:hAnsi="Aptos"/>
-          <w:b/>
-          <w:bCs/>
-        </w:rPr>
-        <w:t>Accenture</w:t>
-      </w:r>
-      <w:r>
-        <w:rPr>
-          <w:rFonts w:ascii="Aptos" w:hAnsi="Aptos"/>
-          <w:b/>
-          <w:bCs/>
-        </w:rPr>
-        <w:t xml:space="preserve"> </w:t>
-      </w:r>
-      <w:r>
-        <w:rPr>
-          <w:rFonts w:ascii="Aptos" w:hAnsi="Aptos"/>
-          <w:b/>
-          <w:bCs/>
-        </w:rPr>
-        <w:t>Medium Level)</w:t>
+        <w:t>Problem 32 (Accenture Medium Level)</w:t>
       </w:r>
     </w:p>
     <w:p>
@@ -8447,6 +8376,7 @@
       <w:r>
         <w:rPr>
           <w:rFonts w:ascii="Aptos" w:hAnsi="Aptos"/>
+          <w:noProof/>
         </w:rPr>
         <w:drawing>
           <wp:inline distT="0" distB="0" distL="0" distR="0" wp14:anchorId="53BE340F" wp14:editId="42DFF39F">
@@ -8494,11 +8424,673 @@
     </w:p>
     <w:p>
       <w:pPr>
-        <w:jc w:val="both"/>
-        <w:rPr>
-          <w:rFonts w:ascii="Aptos" w:hAnsi="Aptos"/>
-        </w:rPr>
-      </w:pPr>
+        <w:rPr>
+          <w:rFonts w:ascii="Aptos" w:hAnsi="Aptos"/>
+        </w:rPr>
+      </w:pPr>
+    </w:p>
+    <w:p>
+      <w:pPr>
+        <w:pStyle w:val="Heading1"/>
+        <w:rPr>
+          <w:rFonts w:ascii="Aptos" w:hAnsi="Aptos"/>
+          <w:b/>
+          <w:bCs/>
+        </w:rPr>
+      </w:pPr>
+      <w:r>
+        <w:rPr>
+          <w:rFonts w:ascii="Aptos" w:hAnsi="Aptos"/>
+          <w:b/>
+          <w:bCs/>
+        </w:rPr>
+        <w:lastRenderedPageBreak/>
+        <w:t>Problem 33 (</w:t>
+      </w:r>
+      <w:r>
+        <w:rPr>
+          <w:rFonts w:ascii="Aptos" w:hAnsi="Aptos"/>
+          <w:b/>
+          <w:bCs/>
+        </w:rPr>
+        <w:t>Google</w:t>
+      </w:r>
+      <w:r>
+        <w:rPr>
+          <w:rFonts w:ascii="Aptos" w:hAnsi="Aptos"/>
+          <w:b/>
+          <w:bCs/>
+        </w:rPr>
+        <w:t xml:space="preserve"> </w:t>
+      </w:r>
+      <w:r>
+        <w:rPr>
+          <w:rFonts w:ascii="Aptos" w:hAnsi="Aptos"/>
+          <w:b/>
+          <w:bCs/>
+        </w:rPr>
+        <w:t>Hard Level</w:t>
+      </w:r>
+      <w:r>
+        <w:rPr>
+          <w:rFonts w:ascii="Aptos" w:hAnsi="Aptos"/>
+          <w:b/>
+          <w:bCs/>
+        </w:rPr>
+        <w:t>)</w:t>
+      </w:r>
+    </w:p>
+    <w:p>
+      <w:pPr>
+        <w:spacing w:after="0"/>
+        <w:rPr>
+          <w:rFonts w:ascii="Aptos" w:hAnsi="Aptos"/>
+        </w:rPr>
+      </w:pPr>
+      <w:r>
+        <w:rPr>
+          <w:rFonts w:ascii="Aptos" w:hAnsi="Aptos"/>
+        </w:rPr>
+        <w:t xml:space="preserve">Calculate the average session distance </w:t>
+      </w:r>
+      <w:proofErr w:type="spellStart"/>
+      <w:r>
+        <w:rPr>
+          <w:rFonts w:ascii="Aptos" w:hAnsi="Aptos"/>
+        </w:rPr>
+        <w:t>traveled</w:t>
+      </w:r>
+      <w:proofErr w:type="spellEnd"/>
+      <w:r>
+        <w:rPr>
+          <w:rFonts w:ascii="Aptos" w:hAnsi="Aptos"/>
+        </w:rPr>
+        <w:t xml:space="preserve"> by Google Fit users using GPS data for two scenarios:</w:t>
+      </w:r>
+    </w:p>
+    <w:p>
+      <w:pPr>
+        <w:spacing w:after="0"/>
+        <w:rPr>
+          <w:rFonts w:ascii="Aptos" w:hAnsi="Aptos"/>
+        </w:rPr>
+      </w:pPr>
+      <w:r>
+        <w:rPr>
+          <w:rFonts w:ascii="Aptos" w:hAnsi="Aptos"/>
+        </w:rPr>
+        <w:t>Considering Earth's curvature (Haversine formula).</w:t>
+      </w:r>
+    </w:p>
+    <w:p>
+      <w:pPr>
+        <w:spacing w:after="0"/>
+        <w:rPr>
+          <w:rFonts w:ascii="Aptos" w:hAnsi="Aptos"/>
+        </w:rPr>
+      </w:pPr>
+      <w:r>
+        <w:rPr>
+          <w:rFonts w:ascii="Aptos" w:hAnsi="Aptos"/>
+        </w:rPr>
+        <w:t>Assuming a flat surface.</w:t>
+      </w:r>
+    </w:p>
+    <w:p>
+      <w:pPr>
+        <w:spacing w:after="0"/>
+        <w:rPr>
+          <w:rFonts w:ascii="Aptos" w:hAnsi="Aptos"/>
+        </w:rPr>
+      </w:pPr>
+      <w:r>
+        <w:rPr>
+          <w:rFonts w:ascii="Aptos" w:hAnsi="Aptos"/>
+        </w:rPr>
+        <w:t xml:space="preserve">For each session, use the distance between the highest and lowest step IDs, and ignore sessions with only one step. </w:t>
+      </w:r>
+    </w:p>
+    <w:p>
+      <w:pPr>
+        <w:spacing w:after="0"/>
+        <w:rPr>
+          <w:rFonts w:ascii="Aptos" w:hAnsi="Aptos"/>
+        </w:rPr>
+      </w:pPr>
+      <w:r>
+        <w:rPr>
+          <w:rFonts w:ascii="Aptos" w:hAnsi="Aptos"/>
+        </w:rPr>
+        <w:t>Calculate and output the average distance for both scenarios and the difference between them.</w:t>
+      </w:r>
+    </w:p>
+    <w:p>
+      <w:pPr>
+        <w:spacing w:after="0"/>
+        <w:rPr>
+          <w:rFonts w:ascii="Aptos" w:hAnsi="Aptos"/>
+        </w:rPr>
+      </w:pPr>
+      <w:r>
+        <w:rPr>
+          <w:rFonts w:ascii="Aptos" w:hAnsi="Aptos"/>
+        </w:rPr>
+        <w:t>Formulas:</w:t>
+      </w:r>
+    </w:p>
+    <w:p>
+      <w:pPr>
+        <w:spacing w:after="0"/>
+        <w:rPr>
+          <w:rFonts w:ascii="Aptos" w:hAnsi="Aptos"/>
+        </w:rPr>
+      </w:pPr>
+      <w:r>
+        <w:rPr>
+          <w:rFonts w:ascii="Aptos" w:hAnsi="Aptos"/>
+        </w:rPr>
+        <w:t xml:space="preserve">1. </w:t>
+      </w:r>
+      <m:oMath>
+        <m:r>
+          <w:rPr>
+            <w:rFonts w:ascii="Cambria Math" w:hAnsi="Cambria Math"/>
+          </w:rPr>
+          <m:t>Curved Earth: d = 6371 × arccos(sin(ϕ1</m:t>
+        </m:r>
+        <m:r>
+          <w:rPr>
+            <w:rFonts w:ascii="Cambria Math" w:hAnsi="Cambria Math" w:cs="Arial"/>
+          </w:rPr>
+          <m:t>​</m:t>
+        </m:r>
+        <m:r>
+          <w:rPr>
+            <w:rFonts w:ascii="Cambria Math" w:hAnsi="Cambria Math"/>
+          </w:rPr>
+          <m:t xml:space="preserve">) </m:t>
+        </m:r>
+        <m:r>
+          <w:rPr>
+            <w:rFonts w:ascii="Cambria Math" w:hAnsi="Cambria Math" w:cs="Aptos"/>
+          </w:rPr>
+          <m:t>×</m:t>
+        </m:r>
+        <m:r>
+          <w:rPr>
+            <w:rFonts w:ascii="Cambria Math" w:hAnsi="Cambria Math"/>
+          </w:rPr>
+          <m:t xml:space="preserve"> sin(ϕ2</m:t>
+        </m:r>
+        <m:r>
+          <w:rPr>
+            <w:rFonts w:ascii="Cambria Math" w:hAnsi="Cambria Math" w:cs="Arial"/>
+          </w:rPr>
+          <m:t>​</m:t>
+        </m:r>
+        <m:r>
+          <w:rPr>
+            <w:rFonts w:ascii="Cambria Math" w:hAnsi="Cambria Math"/>
+          </w:rPr>
+          <m:t>) + cos(ϕ1</m:t>
+        </m:r>
+        <m:r>
+          <w:rPr>
+            <w:rFonts w:ascii="Cambria Math" w:hAnsi="Cambria Math" w:cs="Arial"/>
+          </w:rPr>
+          <m:t>​</m:t>
+        </m:r>
+        <m:r>
+          <w:rPr>
+            <w:rFonts w:ascii="Cambria Math" w:hAnsi="Cambria Math"/>
+          </w:rPr>
+          <m:t xml:space="preserve">) </m:t>
+        </m:r>
+        <m:r>
+          <w:rPr>
+            <w:rFonts w:ascii="Cambria Math" w:hAnsi="Cambria Math" w:cs="Aptos"/>
+          </w:rPr>
+          <m:t>×</m:t>
+        </m:r>
+        <m:r>
+          <w:rPr>
+            <w:rFonts w:ascii="Cambria Math" w:hAnsi="Cambria Math"/>
+          </w:rPr>
+          <m:t xml:space="preserve"> cos(ϕ2</m:t>
+        </m:r>
+        <m:r>
+          <w:rPr>
+            <w:rFonts w:ascii="Cambria Math" w:hAnsi="Cambria Math" w:cs="Arial"/>
+          </w:rPr>
+          <m:t>​</m:t>
+        </m:r>
+        <m:r>
+          <w:rPr>
+            <w:rFonts w:ascii="Cambria Math" w:hAnsi="Cambria Math"/>
+          </w:rPr>
+          <m:t xml:space="preserve">) </m:t>
+        </m:r>
+        <m:r>
+          <w:rPr>
+            <w:rFonts w:ascii="Cambria Math" w:hAnsi="Cambria Math" w:cs="Aptos"/>
+          </w:rPr>
+          <m:t>×</m:t>
+        </m:r>
+        <m:r>
+          <w:rPr>
+            <w:rFonts w:ascii="Cambria Math" w:hAnsi="Cambria Math"/>
+          </w:rPr>
+          <m:t xml:space="preserve"> cos(</m:t>
+        </m:r>
+        <m:r>
+          <w:rPr>
+            <w:rFonts w:ascii="Cambria Math" w:hAnsi="Cambria Math" w:cs="Aptos"/>
+          </w:rPr>
+          <m:t>λ</m:t>
+        </m:r>
+        <m:r>
+          <w:rPr>
+            <w:rFonts w:ascii="Cambria Math" w:hAnsi="Cambria Math"/>
+          </w:rPr>
+          <m:t>2</m:t>
+        </m:r>
+        <m:r>
+          <w:rPr>
+            <w:rFonts w:ascii="Cambria Math" w:hAnsi="Cambria Math" w:cs="Arial"/>
+          </w:rPr>
+          <m:t>​</m:t>
+        </m:r>
+        <m:r>
+          <w:rPr>
+            <w:rFonts w:ascii="Cambria Math" w:hAnsi="Cambria Math" w:cs="Aptos"/>
+          </w:rPr>
+          <m:t>-λ</m:t>
+        </m:r>
+        <m:r>
+          <w:rPr>
+            <w:rFonts w:ascii="Cambria Math" w:hAnsi="Cambria Math"/>
+          </w:rPr>
+          <m:t>1</m:t>
+        </m:r>
+        <m:r>
+          <w:rPr>
+            <w:rFonts w:ascii="Cambria Math" w:hAnsi="Cambria Math" w:cs="Arial"/>
+          </w:rPr>
+          <m:t>​</m:t>
+        </m:r>
+        <m:r>
+          <w:rPr>
+            <w:rFonts w:ascii="Cambria Math" w:hAnsi="Cambria Math"/>
+          </w:rPr>
+          <m:t>))</m:t>
+        </m:r>
+      </m:oMath>
+    </w:p>
+    <w:p>
+      <w:pPr>
+        <w:spacing w:after="0"/>
+        <w:rPr>
+          <w:rFonts w:ascii="Aptos" w:hAnsi="Aptos"/>
+        </w:rPr>
+      </w:pPr>
+      <w:r>
+        <w:rPr>
+          <w:rFonts w:ascii="Aptos" w:hAnsi="Aptos"/>
+        </w:rPr>
+        <w:t xml:space="preserve">2. </w:t>
+      </w:r>
+      <m:oMath>
+        <m:r>
+          <w:rPr>
+            <w:rFonts w:ascii="Cambria Math" w:hAnsi="Cambria Math"/>
+          </w:rPr>
+          <m:t>Flat Surface: d = 111 × (lat2</m:t>
+        </m:r>
+        <m:r>
+          <w:rPr>
+            <w:rFonts w:ascii="Cambria Math" w:hAnsi="Cambria Math" w:cs="Arial"/>
+          </w:rPr>
+          <m:t>​</m:t>
+        </m:r>
+        <m:r>
+          <w:rPr>
+            <w:rFonts w:ascii="Cambria Math" w:hAnsi="Cambria Math" w:cs="Aptos"/>
+          </w:rPr>
+          <m:t>-</m:t>
+        </m:r>
+        <m:r>
+          <w:rPr>
+            <w:rFonts w:ascii="Cambria Math" w:hAnsi="Cambria Math"/>
+          </w:rPr>
+          <m:t>lat1</m:t>
+        </m:r>
+        <m:r>
+          <w:rPr>
+            <w:rFonts w:ascii="Cambria Math" w:hAnsi="Cambria Math" w:cs="Arial"/>
+          </w:rPr>
+          <m:t>​</m:t>
+        </m:r>
+        <m:r>
+          <w:rPr>
+            <w:rFonts w:ascii="Cambria Math" w:hAnsi="Cambria Math"/>
+          </w:rPr>
+          <m:t>)2 + (lon2</m:t>
+        </m:r>
+        <m:r>
+          <w:rPr>
+            <w:rFonts w:ascii="Cambria Math" w:hAnsi="Cambria Math" w:cs="Arial"/>
+          </w:rPr>
+          <m:t>​</m:t>
+        </m:r>
+        <m:r>
+          <w:rPr>
+            <w:rFonts w:ascii="Cambria Math" w:hAnsi="Cambria Math" w:cs="Aptos"/>
+          </w:rPr>
+          <m:t>-</m:t>
+        </m:r>
+        <m:r>
+          <w:rPr>
+            <w:rFonts w:ascii="Cambria Math" w:hAnsi="Cambria Math"/>
+          </w:rPr>
+          <m:t>lon1</m:t>
+        </m:r>
+        <m:r>
+          <w:rPr>
+            <w:rFonts w:ascii="Cambria Math" w:hAnsi="Cambria Math" w:cs="Arial"/>
+          </w:rPr>
+          <m:t>​</m:t>
+        </m:r>
+        <m:r>
+          <w:rPr>
+            <w:rFonts w:ascii="Cambria Math" w:hAnsi="Cambria Math"/>
+          </w:rPr>
+          <m:t>)2</m:t>
+        </m:r>
+        <m:r>
+          <w:rPr>
+            <w:rFonts w:ascii="Cambria Math" w:hAnsi="Cambria Math" w:cs="Arial"/>
+          </w:rPr>
+          <m:t>​</m:t>
+        </m:r>
+      </m:oMath>
+    </w:p>
+    <w:p>
+      <w:pPr>
+        <w:rPr>
+          <w:rFonts w:ascii="Aptos" w:hAnsi="Aptos"/>
+        </w:rPr>
+      </w:pPr>
+    </w:p>
+    <w:p>
+      <w:pPr>
+        <w:jc w:val="both"/>
+        <w:rPr>
+          <w:rFonts w:ascii="Aptos" w:hAnsi="Aptos"/>
+        </w:rPr>
+      </w:pPr>
+      <w:r>
+        <w:rPr>
+          <w:rFonts w:ascii="Aptos" w:hAnsi="Aptos"/>
+        </w:rPr>
+        <w:drawing>
+          <wp:inline distT="0" distB="0" distL="0" distR="0" wp14:anchorId="3E15CAFE" wp14:editId="65195840">
+            <wp:extent cx="5410669" cy="5662151"/>
+            <wp:effectExtent l="0" t="0" r="0" b="0"/>
+            <wp:docPr id="683583065" name="Picture 1"/>
+            <wp:cNvGraphicFramePr>
+              <a:graphicFrameLocks xmlns:a="http://schemas.openxmlformats.org/drawingml/2006/main" noChangeAspect="1"/>
+            </wp:cNvGraphicFramePr>
+            <a:graphic xmlns:a="http://schemas.openxmlformats.org/drawingml/2006/main">
+              <a:graphicData uri="http://schemas.openxmlformats.org/drawingml/2006/picture">
+                <pic:pic xmlns:pic="http://schemas.openxmlformats.org/drawingml/2006/picture">
+                  <pic:nvPicPr>
+                    <pic:cNvPr id="683583065" name=""/>
+                    <pic:cNvPicPr/>
+                  </pic:nvPicPr>
+                  <pic:blipFill>
+                    <a:blip r:embed="rId48"/>
+                    <a:stretch>
+                      <a:fillRect/>
+                    </a:stretch>
+                  </pic:blipFill>
+                  <pic:spPr>
+                    <a:xfrm>
+                      <a:off x="0" y="0"/>
+                      <a:ext cx="5410669" cy="5662151"/>
+                    </a:xfrm>
+                    <a:prstGeom prst="rect">
+                      <a:avLst/>
+                    </a:prstGeom>
+                  </pic:spPr>
+                </pic:pic>
+              </a:graphicData>
+            </a:graphic>
+          </wp:inline>
+        </w:drawing>
+      </w:r>
+    </w:p>
+    <w:p>
+      <w:pPr>
+        <w:jc w:val="both"/>
+        <w:rPr>
+          <w:rFonts w:ascii="Aptos" w:hAnsi="Aptos"/>
+        </w:rPr>
+      </w:pPr>
+    </w:p>
+    <w:p>
+      <w:pPr>
+        <w:jc w:val="both"/>
+        <w:rPr>
+          <w:rFonts w:ascii="Aptos" w:hAnsi="Aptos"/>
+        </w:rPr>
+      </w:pPr>
+    </w:p>
+    <w:p>
+      <w:pPr>
+        <w:jc w:val="both"/>
+        <w:rPr>
+          <w:rFonts w:ascii="Aptos" w:hAnsi="Aptos"/>
+        </w:rPr>
+      </w:pPr>
+    </w:p>
+    <w:p>
+      <w:pPr>
+        <w:jc w:val="both"/>
+        <w:rPr>
+          <w:rFonts w:ascii="Aptos" w:hAnsi="Aptos"/>
+        </w:rPr>
+      </w:pPr>
+    </w:p>
+    <w:p>
+      <w:pPr>
+        <w:jc w:val="both"/>
+        <w:rPr>
+          <w:rFonts w:ascii="Aptos" w:hAnsi="Aptos"/>
+        </w:rPr>
+      </w:pPr>
+    </w:p>
+    <w:p>
+      <w:pPr>
+        <w:jc w:val="both"/>
+        <w:rPr>
+          <w:rFonts w:ascii="Aptos" w:hAnsi="Aptos"/>
+        </w:rPr>
+      </w:pPr>
+    </w:p>
+    <w:p>
+      <w:pPr>
+        <w:pStyle w:val="Heading1"/>
+        <w:rPr>
+          <w:rFonts w:ascii="Aptos" w:hAnsi="Aptos"/>
+          <w:b/>
+          <w:bCs/>
+        </w:rPr>
+      </w:pPr>
+      <w:r>
+        <w:rPr>
+          <w:rFonts w:ascii="Aptos" w:hAnsi="Aptos"/>
+          <w:b/>
+          <w:bCs/>
+        </w:rPr>
+        <w:lastRenderedPageBreak/>
+        <w:t>Problem 34 (</w:t>
+      </w:r>
+      <w:r>
+        <w:rPr>
+          <w:rFonts w:ascii="Aptos" w:hAnsi="Aptos"/>
+          <w:b/>
+          <w:bCs/>
+        </w:rPr>
+        <w:t>Google, Airbnb, Expedia</w:t>
+      </w:r>
+      <w:r>
+        <w:rPr>
+          <w:rFonts w:ascii="Aptos" w:hAnsi="Aptos"/>
+          <w:b/>
+          <w:bCs/>
+        </w:rPr>
+        <w:t xml:space="preserve"> </w:t>
+      </w:r>
+      <w:r>
+        <w:rPr>
+          <w:rFonts w:ascii="Aptos" w:hAnsi="Aptos"/>
+          <w:b/>
+          <w:bCs/>
+        </w:rPr>
+        <w:t>Medium Level</w:t>
+      </w:r>
+      <w:r>
+        <w:rPr>
+          <w:rFonts w:ascii="Aptos" w:hAnsi="Aptos"/>
+          <w:b/>
+          <w:bCs/>
+        </w:rPr>
+        <w:t>)</w:t>
+      </w:r>
+    </w:p>
+    <w:p>
+      <w:pPr>
+        <w:jc w:val="both"/>
+        <w:rPr>
+          <w:rFonts w:ascii="Aptos" w:hAnsi="Aptos"/>
+        </w:rPr>
+      </w:pPr>
+      <w:r>
+        <w:rPr>
+          <w:rFonts w:ascii="Aptos" w:hAnsi="Aptos"/>
+        </w:rPr>
+        <w:t xml:space="preserve">Find the three ten hotels with the highest ratings. Output the hotel name along with the corresponding average score. </w:t>
+      </w:r>
+    </w:p>
+    <w:p>
+      <w:pPr>
+        <w:jc w:val="both"/>
+        <w:rPr>
+          <w:rFonts w:ascii="Aptos" w:hAnsi="Aptos"/>
+        </w:rPr>
+      </w:pPr>
+      <w:r>
+        <w:rPr>
+          <w:rFonts w:ascii="Aptos" w:hAnsi="Aptos"/>
+        </w:rPr>
+        <w:t>Sort records based on the average score in descending order.</w:t>
+      </w:r>
+    </w:p>
+    <w:p>
+      <w:pPr>
+        <w:jc w:val="both"/>
+        <w:rPr>
+          <w:rFonts w:ascii="Aptos" w:hAnsi="Aptos"/>
+        </w:rPr>
+      </w:pPr>
+      <w:r>
+        <w:rPr>
+          <w:rFonts w:ascii="Aptos" w:hAnsi="Aptos"/>
+        </w:rPr>
+        <w:drawing>
+          <wp:inline distT="0" distB="0" distL="0" distR="0" wp14:anchorId="54AFB864" wp14:editId="7441A6D2">
+            <wp:extent cx="3551228" cy="1386960"/>
+            <wp:effectExtent l="0" t="0" r="0" b="3810"/>
+            <wp:docPr id="676375977" name="Picture 1"/>
+            <wp:cNvGraphicFramePr>
+              <a:graphicFrameLocks xmlns:a="http://schemas.openxmlformats.org/drawingml/2006/main" noChangeAspect="1"/>
+            </wp:cNvGraphicFramePr>
+            <a:graphic xmlns:a="http://schemas.openxmlformats.org/drawingml/2006/main">
+              <a:graphicData uri="http://schemas.openxmlformats.org/drawingml/2006/picture">
+                <pic:pic xmlns:pic="http://schemas.openxmlformats.org/drawingml/2006/picture">
+                  <pic:nvPicPr>
+                    <pic:cNvPr id="676375977" name=""/>
+                    <pic:cNvPicPr/>
+                  </pic:nvPicPr>
+                  <pic:blipFill>
+                    <a:blip r:embed="rId49"/>
+                    <a:stretch>
+                      <a:fillRect/>
+                    </a:stretch>
+                  </pic:blipFill>
+                  <pic:spPr>
+                    <a:xfrm>
+                      <a:off x="0" y="0"/>
+                      <a:ext cx="3551228" cy="1386960"/>
+                    </a:xfrm>
+                    <a:prstGeom prst="rect">
+                      <a:avLst/>
+                    </a:prstGeom>
+                  </pic:spPr>
+                </pic:pic>
+              </a:graphicData>
+            </a:graphic>
+          </wp:inline>
+        </w:drawing>
+      </w:r>
+    </w:p>
+    <w:p>
+      <w:pPr>
+        <w:jc w:val="both"/>
+        <w:rPr>
+          <w:rFonts w:ascii="Aptos" w:hAnsi="Aptos"/>
+        </w:rPr>
+      </w:pPr>
+      <w:r>
+        <w:rPr>
+          <w:rFonts w:ascii="Aptos" w:hAnsi="Aptos"/>
+        </w:rPr>
+        <w:drawing>
+          <wp:inline distT="0" distB="0" distL="0" distR="0" wp14:anchorId="4117DF79" wp14:editId="4BE50457">
+            <wp:extent cx="4442845" cy="1920406"/>
+            <wp:effectExtent l="0" t="0" r="0" b="3810"/>
+            <wp:docPr id="902933940" name="Picture 1"/>
+            <wp:cNvGraphicFramePr>
+              <a:graphicFrameLocks xmlns:a="http://schemas.openxmlformats.org/drawingml/2006/main" noChangeAspect="1"/>
+            </wp:cNvGraphicFramePr>
+            <a:graphic xmlns:a="http://schemas.openxmlformats.org/drawingml/2006/main">
+              <a:graphicData uri="http://schemas.openxmlformats.org/drawingml/2006/picture">
+                <pic:pic xmlns:pic="http://schemas.openxmlformats.org/drawingml/2006/picture">
+                  <pic:nvPicPr>
+                    <pic:cNvPr id="902933940" name=""/>
+                    <pic:cNvPicPr/>
+                  </pic:nvPicPr>
+                  <pic:blipFill>
+                    <a:blip r:embed="rId50"/>
+                    <a:stretch>
+                      <a:fillRect/>
+                    </a:stretch>
+                  </pic:blipFill>
+                  <pic:spPr>
+                    <a:xfrm>
+                      <a:off x="0" y="0"/>
+                      <a:ext cx="4442845" cy="1920406"/>
+                    </a:xfrm>
+                    <a:prstGeom prst="rect">
+                      <a:avLst/>
+                    </a:prstGeom>
+                  </pic:spPr>
+                </pic:pic>
+              </a:graphicData>
+            </a:graphic>
+          </wp:inline>
+        </w:drawing>
+      </w:r>
     </w:p>
     <w:sectPr>
       <w:pgSz w:w="11906" w:h="16838"/>

--- a/56DaysOfSQL/sql_problems_documentation.docx
+++ b/56DaysOfSQL/sql_problems_documentation.docx
@@ -8445,39 +8445,7 @@
           <w:bCs/>
         </w:rPr>
         <w:lastRenderedPageBreak/>
-        <w:t>Problem 33 (</w:t>
-      </w:r>
-      <w:r>
-        <w:rPr>
-          <w:rFonts w:ascii="Aptos" w:hAnsi="Aptos"/>
-          <w:b/>
-          <w:bCs/>
-        </w:rPr>
-        <w:t>Google</w:t>
-      </w:r>
-      <w:r>
-        <w:rPr>
-          <w:rFonts w:ascii="Aptos" w:hAnsi="Aptos"/>
-          <w:b/>
-          <w:bCs/>
-        </w:rPr>
-        <w:t xml:space="preserve"> </w:t>
-      </w:r>
-      <w:r>
-        <w:rPr>
-          <w:rFonts w:ascii="Aptos" w:hAnsi="Aptos"/>
-          <w:b/>
-          <w:bCs/>
-        </w:rPr>
-        <w:t>Hard Level</w:t>
-      </w:r>
-      <w:r>
-        <w:rPr>
-          <w:rFonts w:ascii="Aptos" w:hAnsi="Aptos"/>
-          <w:b/>
-          <w:bCs/>
-        </w:rPr>
-        <w:t>)</w:t>
+        <w:t>Problem 33 (Google Hard Level)</w:t>
       </w:r>
     </w:p>
     <w:p>
@@ -8831,6 +8799,7 @@
       <w:r>
         <w:rPr>
           <w:rFonts w:ascii="Aptos" w:hAnsi="Aptos"/>
+          <w:noProof/>
         </w:rPr>
         <w:drawing>
           <wp:inline distT="0" distB="0" distL="0" distR="0" wp14:anchorId="3E15CAFE" wp14:editId="65195840">
@@ -8933,39 +8902,7 @@
           <w:bCs/>
         </w:rPr>
         <w:lastRenderedPageBreak/>
-        <w:t>Problem 34 (</w:t>
-      </w:r>
-      <w:r>
-        <w:rPr>
-          <w:rFonts w:ascii="Aptos" w:hAnsi="Aptos"/>
-          <w:b/>
-          <w:bCs/>
-        </w:rPr>
-        <w:t>Google, Airbnb, Expedia</w:t>
-      </w:r>
-      <w:r>
-        <w:rPr>
-          <w:rFonts w:ascii="Aptos" w:hAnsi="Aptos"/>
-          <w:b/>
-          <w:bCs/>
-        </w:rPr>
-        <w:t xml:space="preserve"> </w:t>
-      </w:r>
-      <w:r>
-        <w:rPr>
-          <w:rFonts w:ascii="Aptos" w:hAnsi="Aptos"/>
-          <w:b/>
-          <w:bCs/>
-        </w:rPr>
-        <w:t>Medium Level</w:t>
-      </w:r>
-      <w:r>
-        <w:rPr>
-          <w:rFonts w:ascii="Aptos" w:hAnsi="Aptos"/>
-          <w:b/>
-          <w:bCs/>
-        </w:rPr>
-        <w:t>)</w:t>
+        <w:t>Problem 34 (Google, Airbnb, Expedia Medium Level)</w:t>
       </w:r>
     </w:p>
     <w:p>
@@ -9006,6 +8943,7 @@
       <w:r>
         <w:rPr>
           <w:rFonts w:ascii="Aptos" w:hAnsi="Aptos"/>
+          <w:noProof/>
         </w:rPr>
         <w:drawing>
           <wp:inline distT="0" distB="0" distL="0" distR="0" wp14:anchorId="54AFB864" wp14:editId="7441A6D2">
@@ -9054,6 +8992,7 @@
       <w:r>
         <w:rPr>
           <w:rFonts w:ascii="Aptos" w:hAnsi="Aptos"/>
+          <w:noProof/>
         </w:rPr>
         <w:drawing>
           <wp:inline distT="0" distB="0" distL="0" distR="0" wp14:anchorId="4117DF79" wp14:editId="4BE50457">
@@ -9091,6 +9030,273 @@
           </wp:inline>
         </w:drawing>
       </w:r>
+    </w:p>
+    <w:p>
+      <w:pPr>
+        <w:pStyle w:val="Heading1"/>
+        <w:rPr>
+          <w:rFonts w:ascii="Aptos" w:hAnsi="Aptos"/>
+          <w:b/>
+          <w:bCs/>
+        </w:rPr>
+      </w:pPr>
+      <w:r>
+        <w:rPr>
+          <w:rFonts w:ascii="Aptos" w:hAnsi="Aptos"/>
+          <w:b/>
+          <w:bCs/>
+        </w:rPr>
+        <w:t>Problem 35 (</w:t>
+      </w:r>
+      <w:r>
+        <w:rPr>
+          <w:rFonts w:ascii="Aptos" w:hAnsi="Aptos"/>
+          <w:b/>
+          <w:bCs/>
+        </w:rPr>
+        <w:t>Twitter</w:t>
+      </w:r>
+      <w:r>
+        <w:rPr>
+          <w:rFonts w:ascii="Aptos" w:hAnsi="Aptos"/>
+          <w:b/>
+          <w:bCs/>
+        </w:rPr>
+        <w:t xml:space="preserve"> </w:t>
+      </w:r>
+      <w:r>
+        <w:rPr>
+          <w:rFonts w:ascii="Aptos" w:hAnsi="Aptos"/>
+          <w:b/>
+          <w:bCs/>
+        </w:rPr>
+        <w:t>Hard Level)</w:t>
+      </w:r>
+    </w:p>
+    <w:p>
+      <w:pPr>
+        <w:jc w:val="both"/>
+        <w:rPr>
+          <w:rFonts w:ascii="Aptos" w:hAnsi="Aptos"/>
+        </w:rPr>
+      </w:pPr>
+      <w:r>
+        <w:rPr>
+          <w:rFonts w:ascii="Aptos" w:hAnsi="Aptos"/>
+        </w:rPr>
+        <w:t xml:space="preserve">Find the top three distinct salaries for each department. Output the department name and the top 3 distinct salaries by each department. </w:t>
+      </w:r>
+    </w:p>
+    <w:p>
+      <w:pPr>
+        <w:jc w:val="both"/>
+        <w:rPr>
+          <w:rFonts w:ascii="Aptos" w:hAnsi="Aptos"/>
+        </w:rPr>
+      </w:pPr>
+      <w:r>
+        <w:rPr>
+          <w:rFonts w:ascii="Aptos" w:hAnsi="Aptos"/>
+        </w:rPr>
+        <w:t>Order your results alphabetically by department and then by highest salary to lowest.</w:t>
+      </w:r>
+    </w:p>
+    <w:p>
+      <w:pPr>
+        <w:jc w:val="both"/>
+        <w:rPr>
+          <w:rFonts w:ascii="Aptos" w:hAnsi="Aptos"/>
+        </w:rPr>
+      </w:pPr>
+      <w:r>
+        <w:rPr>
+          <w:rFonts w:ascii="Aptos" w:hAnsi="Aptos"/>
+        </w:rPr>
+        <w:drawing>
+          <wp:inline distT="0" distB="0" distL="0" distR="0" wp14:anchorId="0ACCE061" wp14:editId="66A78842">
+            <wp:extent cx="6645910" cy="3079750"/>
+            <wp:effectExtent l="0" t="0" r="2540" b="6350"/>
+            <wp:docPr id="764953891" name="Picture 1"/>
+            <wp:cNvGraphicFramePr>
+              <a:graphicFrameLocks xmlns:a="http://schemas.openxmlformats.org/drawingml/2006/main" noChangeAspect="1"/>
+            </wp:cNvGraphicFramePr>
+            <a:graphic xmlns:a="http://schemas.openxmlformats.org/drawingml/2006/main">
+              <a:graphicData uri="http://schemas.openxmlformats.org/drawingml/2006/picture">
+                <pic:pic xmlns:pic="http://schemas.openxmlformats.org/drawingml/2006/picture">
+                  <pic:nvPicPr>
+                    <pic:cNvPr id="764953891" name=""/>
+                    <pic:cNvPicPr/>
+                  </pic:nvPicPr>
+                  <pic:blipFill>
+                    <a:blip r:embed="rId51"/>
+                    <a:stretch>
+                      <a:fillRect/>
+                    </a:stretch>
+                  </pic:blipFill>
+                  <pic:spPr>
+                    <a:xfrm>
+                      <a:off x="0" y="0"/>
+                      <a:ext cx="6645910" cy="3079750"/>
+                    </a:xfrm>
+                    <a:prstGeom prst="rect">
+                      <a:avLst/>
+                    </a:prstGeom>
+                  </pic:spPr>
+                </pic:pic>
+              </a:graphicData>
+            </a:graphic>
+          </wp:inline>
+        </w:drawing>
+      </w:r>
+    </w:p>
+    <w:p>
+      <w:pPr>
+        <w:jc w:val="both"/>
+        <w:rPr>
+          <w:rFonts w:ascii="Aptos" w:hAnsi="Aptos"/>
+        </w:rPr>
+      </w:pPr>
+    </w:p>
+    <w:p>
+      <w:pPr>
+        <w:jc w:val="both"/>
+        <w:rPr>
+          <w:rFonts w:ascii="Aptos" w:hAnsi="Aptos"/>
+        </w:rPr>
+      </w:pPr>
+    </w:p>
+    <w:p>
+      <w:pPr>
+        <w:jc w:val="both"/>
+        <w:rPr>
+          <w:rFonts w:ascii="Aptos" w:hAnsi="Aptos"/>
+        </w:rPr>
+      </w:pPr>
+    </w:p>
+    <w:p>
+      <w:pPr>
+        <w:pStyle w:val="Heading1"/>
+        <w:rPr>
+          <w:rFonts w:ascii="Aptos" w:hAnsi="Aptos"/>
+          <w:b/>
+          <w:bCs/>
+        </w:rPr>
+      </w:pPr>
+      <w:r>
+        <w:rPr>
+          <w:rFonts w:ascii="Aptos" w:hAnsi="Aptos"/>
+          <w:b/>
+          <w:bCs/>
+        </w:rPr>
+        <w:lastRenderedPageBreak/>
+        <w:t>Problem 36 (</w:t>
+      </w:r>
+      <w:r>
+        <w:rPr>
+          <w:rFonts w:ascii="Aptos" w:hAnsi="Aptos"/>
+          <w:b/>
+          <w:bCs/>
+        </w:rPr>
+        <w:t>Uber Hard Level)</w:t>
+      </w:r>
+    </w:p>
+    <w:p>
+      <w:pPr>
+        <w:jc w:val="both"/>
+        <w:rPr>
+          <w:rFonts w:ascii="Aptos" w:hAnsi="Aptos"/>
+        </w:rPr>
+      </w:pPr>
+      <w:r>
+        <w:rPr>
+          <w:rFonts w:ascii="Aptos" w:hAnsi="Aptos"/>
+        </w:rPr>
+        <w:t xml:space="preserve">Find the most profitable location. </w:t>
+      </w:r>
+    </w:p>
+    <w:p>
+      <w:pPr>
+        <w:jc w:val="both"/>
+        <w:rPr>
+          <w:rFonts w:ascii="Aptos" w:hAnsi="Aptos"/>
+        </w:rPr>
+      </w:pPr>
+      <w:r>
+        <w:rPr>
+          <w:rFonts w:ascii="Aptos" w:hAnsi="Aptos"/>
+        </w:rPr>
+        <w:t xml:space="preserve">Write a query that calculates the average signup duration and average transaction amount for each location, </w:t>
+      </w:r>
+    </w:p>
+    <w:p>
+      <w:pPr>
+        <w:jc w:val="both"/>
+        <w:rPr>
+          <w:rFonts w:ascii="Aptos" w:hAnsi="Aptos"/>
+        </w:rPr>
+      </w:pPr>
+      <w:r>
+        <w:rPr>
+          <w:rFonts w:ascii="Aptos" w:hAnsi="Aptos"/>
+        </w:rPr>
+        <w:t>and then compare these two measures together by taking the ratio of the average transaction amount and average duration for each location.</w:t>
+      </w:r>
+    </w:p>
+    <w:p>
+      <w:pPr>
+        <w:jc w:val="both"/>
+        <w:rPr>
+          <w:rFonts w:ascii="Aptos" w:hAnsi="Aptos"/>
+        </w:rPr>
+      </w:pPr>
+      <w:r>
+        <w:rPr>
+          <w:rFonts w:ascii="Aptos" w:hAnsi="Aptos"/>
+        </w:rPr>
+        <w:drawing>
+          <wp:inline distT="0" distB="0" distL="0" distR="0" wp14:anchorId="364D7FEF" wp14:editId="6249330B">
+            <wp:extent cx="6645910" cy="5207000"/>
+            <wp:effectExtent l="0" t="0" r="2540" b="0"/>
+            <wp:docPr id="321814441" name="Picture 1"/>
+            <wp:cNvGraphicFramePr>
+              <a:graphicFrameLocks xmlns:a="http://schemas.openxmlformats.org/drawingml/2006/main" noChangeAspect="1"/>
+            </wp:cNvGraphicFramePr>
+            <a:graphic xmlns:a="http://schemas.openxmlformats.org/drawingml/2006/main">
+              <a:graphicData uri="http://schemas.openxmlformats.org/drawingml/2006/picture">
+                <pic:pic xmlns:pic="http://schemas.openxmlformats.org/drawingml/2006/picture">
+                  <pic:nvPicPr>
+                    <pic:cNvPr id="321814441" name=""/>
+                    <pic:cNvPicPr/>
+                  </pic:nvPicPr>
+                  <pic:blipFill>
+                    <a:blip r:embed="rId52"/>
+                    <a:stretch>
+                      <a:fillRect/>
+                    </a:stretch>
+                  </pic:blipFill>
+                  <pic:spPr>
+                    <a:xfrm>
+                      <a:off x="0" y="0"/>
+                      <a:ext cx="6645910" cy="5207000"/>
+                    </a:xfrm>
+                    <a:prstGeom prst="rect">
+                      <a:avLst/>
+                    </a:prstGeom>
+                  </pic:spPr>
+                </pic:pic>
+              </a:graphicData>
+            </a:graphic>
+          </wp:inline>
+        </w:drawing>
+      </w:r>
+    </w:p>
+    <w:p>
+      <w:pPr>
+        <w:jc w:val="both"/>
+        <w:rPr>
+          <w:rFonts w:ascii="Aptos" w:hAnsi="Aptos"/>
+        </w:rPr>
+      </w:pPr>
     </w:p>
     <w:sectPr>
       <w:pgSz w:w="11906" w:h="16838"/>

--- a/56DaysOfSQL/sql_problems_documentation.docx
+++ b/56DaysOfSQL/sql_problems_documentation.docx
@@ -94,47 +94,11 @@
           <w:rFonts w:ascii="Aptos" w:hAnsi="Aptos"/>
         </w:rPr>
       </w:pPr>
-      <w:proofErr w:type="spellStart"/>
-      <w:r>
-        <w:rPr>
-          <w:rFonts w:ascii="Aptos" w:hAnsi="Aptos"/>
-        </w:rPr>
-        <w:t>distinct_users</w:t>
-      </w:r>
-      <w:proofErr w:type="spellEnd"/>
-      <w:r>
-        <w:rPr>
-          <w:rFonts w:ascii="Aptos" w:hAnsi="Aptos"/>
-        </w:rPr>
-        <w:t xml:space="preserve"> CTE: Combines </w:t>
-      </w:r>
-      <w:proofErr w:type="spellStart"/>
-      <w:r>
-        <w:rPr>
-          <w:rFonts w:ascii="Aptos" w:hAnsi="Aptos"/>
-        </w:rPr>
-        <w:t>user_id</w:t>
-      </w:r>
-      <w:proofErr w:type="spellEnd"/>
-      <w:r>
-        <w:rPr>
-          <w:rFonts w:ascii="Aptos" w:hAnsi="Aptos"/>
-        </w:rPr>
-        <w:t xml:space="preserve"> and </w:t>
-      </w:r>
-      <w:proofErr w:type="spellStart"/>
-      <w:r>
-        <w:rPr>
-          <w:rFonts w:ascii="Aptos" w:hAnsi="Aptos"/>
-        </w:rPr>
-        <w:t>follower_id</w:t>
-      </w:r>
-      <w:proofErr w:type="spellEnd"/>
-      <w:r>
-        <w:rPr>
-          <w:rFonts w:ascii="Aptos" w:hAnsi="Aptos"/>
-        </w:rPr>
-        <w:t xml:space="preserve"> using UNION to get all unique users on the platform. This helps us determine the total number of users.</w:t>
+      <w:r>
+        <w:rPr>
+          <w:rFonts w:ascii="Aptos" w:hAnsi="Aptos"/>
+        </w:rPr>
+        <w:t>distinct_users CTE: Combines user_id and follower_id using UNION to get all unique users on the platform. This helps us determine the total number of users.</w:t>
       </w:r>
     </w:p>
     <w:p>
@@ -150,33 +114,11 @@
           <w:rFonts w:ascii="Aptos" w:hAnsi="Aptos"/>
         </w:rPr>
       </w:pPr>
-      <w:proofErr w:type="spellStart"/>
-      <w:r>
-        <w:rPr>
-          <w:rFonts w:ascii="Aptos" w:hAnsi="Aptos"/>
-        </w:rPr>
-        <w:t>follower_count</w:t>
-      </w:r>
-      <w:proofErr w:type="spellEnd"/>
-      <w:r>
-        <w:rPr>
-          <w:rFonts w:ascii="Aptos" w:hAnsi="Aptos"/>
-        </w:rPr>
-        <w:t xml:space="preserve"> CTE: Counts the number of followers for each </w:t>
-      </w:r>
-      <w:proofErr w:type="spellStart"/>
-      <w:r>
-        <w:rPr>
-          <w:rFonts w:ascii="Aptos" w:hAnsi="Aptos"/>
-        </w:rPr>
-        <w:t>user_id</w:t>
-      </w:r>
-      <w:proofErr w:type="spellEnd"/>
-      <w:r>
-        <w:rPr>
-          <w:rFonts w:ascii="Aptos" w:hAnsi="Aptos"/>
-        </w:rPr>
-        <w:t xml:space="preserve"> by grouping the rows in the famous table. This gives a list of users with their follower counts.</w:t>
+      <w:r>
+        <w:rPr>
+          <w:rFonts w:ascii="Aptos" w:hAnsi="Aptos"/>
+        </w:rPr>
+        <w:t>follower_count CTE: Counts the number of followers for each user_id by grouping the rows in the famous table. This gives a list of users with their follower counts.</w:t>
       </w:r>
     </w:p>
     <w:p>
@@ -196,35 +138,7 @@
         <w:rPr>
           <w:rFonts w:ascii="Aptos" w:hAnsi="Aptos"/>
         </w:rPr>
-        <w:t xml:space="preserve">Final SELECT Statement: Uses the data from </w:t>
-      </w:r>
-      <w:proofErr w:type="spellStart"/>
-      <w:r>
-        <w:rPr>
-          <w:rFonts w:ascii="Aptos" w:hAnsi="Aptos"/>
-        </w:rPr>
-        <w:t>follower_count</w:t>
-      </w:r>
-      <w:proofErr w:type="spellEnd"/>
-      <w:r>
-        <w:rPr>
-          <w:rFonts w:ascii="Aptos" w:hAnsi="Aptos"/>
-        </w:rPr>
-        <w:t xml:space="preserve"> and </w:t>
-      </w:r>
-      <w:proofErr w:type="spellStart"/>
-      <w:r>
-        <w:rPr>
-          <w:rFonts w:ascii="Aptos" w:hAnsi="Aptos"/>
-        </w:rPr>
-        <w:t>distinct_users</w:t>
-      </w:r>
-      <w:proofErr w:type="spellEnd"/>
-      <w:r>
-        <w:rPr>
-          <w:rFonts w:ascii="Aptos" w:hAnsi="Aptos"/>
-        </w:rPr>
-        <w:t xml:space="preserve"> to calculate the famous percentage for each user.</w:t>
+        <w:t>Final SELECT Statement: Uses the data from follower_count and distinct_users to calculate the famous percentage for each user.</w:t>
       </w:r>
     </w:p>
     <w:p>
@@ -592,21 +506,7 @@
         <w:rPr>
           <w:rFonts w:ascii="Aptos" w:hAnsi="Aptos"/>
         </w:rPr>
-        <w:t>Given a table '</w:t>
-      </w:r>
-      <w:proofErr w:type="spellStart"/>
-      <w:r>
-        <w:rPr>
-          <w:rFonts w:ascii="Aptos" w:hAnsi="Aptos"/>
-        </w:rPr>
-        <w:t>sf_transactions</w:t>
-      </w:r>
-      <w:proofErr w:type="spellEnd"/>
-      <w:r>
-        <w:rPr>
-          <w:rFonts w:ascii="Aptos" w:hAnsi="Aptos"/>
-        </w:rPr>
-        <w:t xml:space="preserve">' of purchases by date, calculate the month-over-month percentage change in revenue. The output should include the year-month date (YYYY-MM) and percentage change, rounded to the 2nd decimal point, and sorted from the beginning of the year to the end of the year. The percentage change column will be populated from the 2nd month forward and calculated as </w:t>
+        <w:t xml:space="preserve">Given a table 'sf_transactions' of purchases by date, calculate the month-over-month percentage change in revenue. The output should include the year-month date (YYYY-MM) and percentage change, rounded to the 2nd decimal point, and sorted from the beginning of the year to the end of the year. The percentage change column will be populated from the 2nd month forward and calculated as </w:t>
       </w:r>
     </w:p>
     <w:p>
@@ -661,33 +561,11 @@
           <w:rFonts w:ascii="Aptos" w:hAnsi="Aptos"/>
         </w:rPr>
       </w:pPr>
-      <w:proofErr w:type="spellStart"/>
-      <w:r>
-        <w:rPr>
-          <w:rFonts w:ascii="Aptos" w:hAnsi="Aptos"/>
-        </w:rPr>
-        <w:t>MonthlyRevenue</w:t>
-      </w:r>
-      <w:proofErr w:type="spellEnd"/>
-      <w:r>
-        <w:rPr>
-          <w:rFonts w:ascii="Aptos" w:hAnsi="Aptos"/>
-        </w:rPr>
-        <w:t xml:space="preserve"> CTE: Aggregates the total revenue for each month using FORMAT to convert the </w:t>
-      </w:r>
-      <w:proofErr w:type="spellStart"/>
-      <w:r>
-        <w:rPr>
-          <w:rFonts w:ascii="Aptos" w:hAnsi="Aptos"/>
-        </w:rPr>
-        <w:t>created_at</w:t>
-      </w:r>
-      <w:proofErr w:type="spellEnd"/>
-      <w:r>
-        <w:rPr>
-          <w:rFonts w:ascii="Aptos" w:hAnsi="Aptos"/>
-        </w:rPr>
-        <w:t xml:space="preserve"> date to the format YYYY-MM.</w:t>
+      <w:r>
+        <w:rPr>
+          <w:rFonts w:ascii="Aptos" w:hAnsi="Aptos"/>
+        </w:rPr>
+        <w:t>MonthlyRevenue CTE: Aggregates the total revenue for each month using FORMAT to convert the created_at date to the format YYYY-MM.</w:t>
       </w:r>
     </w:p>
     <w:p>
@@ -702,33 +580,11 @@
           <w:rFonts w:ascii="Aptos" w:hAnsi="Aptos"/>
         </w:rPr>
       </w:pPr>
-      <w:proofErr w:type="spellStart"/>
-      <w:r>
-        <w:rPr>
-          <w:rFonts w:ascii="Aptos" w:hAnsi="Aptos"/>
-        </w:rPr>
-        <w:t>RevenueChange</w:t>
-      </w:r>
-      <w:proofErr w:type="spellEnd"/>
-      <w:r>
-        <w:rPr>
-          <w:rFonts w:ascii="Aptos" w:hAnsi="Aptos"/>
-        </w:rPr>
-        <w:t xml:space="preserve"> CTE: Adds a column </w:t>
-      </w:r>
-      <w:proofErr w:type="spellStart"/>
-      <w:r>
-        <w:rPr>
-          <w:rFonts w:ascii="Aptos" w:hAnsi="Aptos"/>
-        </w:rPr>
-        <w:t>previous_revenue</w:t>
-      </w:r>
-      <w:proofErr w:type="spellEnd"/>
-      <w:r>
-        <w:rPr>
-          <w:rFonts w:ascii="Aptos" w:hAnsi="Aptos"/>
-        </w:rPr>
-        <w:t xml:space="preserve"> using the LAG function, which fetches the total revenue of the previous month for each row.</w:t>
+      <w:r>
+        <w:rPr>
+          <w:rFonts w:ascii="Aptos" w:hAnsi="Aptos"/>
+        </w:rPr>
+        <w:t>RevenueChange CTE: Adds a column previous_revenue using the LAG function, which fetches the total revenue of the previous month for each row.</w:t>
       </w:r>
     </w:p>
     <w:p>
@@ -748,63 +604,7 @@
         <w:rPr>
           <w:rFonts w:ascii="Aptos" w:hAnsi="Aptos"/>
         </w:rPr>
-        <w:t>Final SELECT: Calculates the percentage change as ((</w:t>
-      </w:r>
-      <w:proofErr w:type="spellStart"/>
-      <w:r>
-        <w:rPr>
-          <w:rFonts w:ascii="Aptos" w:hAnsi="Aptos"/>
-        </w:rPr>
-        <w:t>total_revenue</w:t>
-      </w:r>
-      <w:proofErr w:type="spellEnd"/>
-      <w:r>
-        <w:rPr>
-          <w:rFonts w:ascii="Aptos" w:hAnsi="Aptos"/>
-        </w:rPr>
-        <w:t xml:space="preserve"> - </w:t>
-      </w:r>
-      <w:proofErr w:type="spellStart"/>
-      <w:r>
-        <w:rPr>
-          <w:rFonts w:ascii="Aptos" w:hAnsi="Aptos"/>
-        </w:rPr>
-        <w:t>previous_revenue</w:t>
-      </w:r>
-      <w:proofErr w:type="spellEnd"/>
-      <w:r>
-        <w:rPr>
-          <w:rFonts w:ascii="Aptos" w:hAnsi="Aptos"/>
-        </w:rPr>
-        <w:t xml:space="preserve">) / </w:t>
-      </w:r>
-      <w:proofErr w:type="spellStart"/>
-      <w:r>
-        <w:rPr>
-          <w:rFonts w:ascii="Aptos" w:hAnsi="Aptos"/>
-        </w:rPr>
-        <w:t>previous_revenue</w:t>
-      </w:r>
-      <w:proofErr w:type="spellEnd"/>
-      <w:r>
-        <w:rPr>
-          <w:rFonts w:ascii="Aptos" w:hAnsi="Aptos"/>
-        </w:rPr>
-        <w:t xml:space="preserve">) * 100. The ROUND function ensures the percentage is rounded to two decimal places. The output is ordered by </w:t>
-      </w:r>
-      <w:proofErr w:type="spellStart"/>
-      <w:r>
-        <w:rPr>
-          <w:rFonts w:ascii="Aptos" w:hAnsi="Aptos"/>
-        </w:rPr>
-        <w:t>year_month</w:t>
-      </w:r>
-      <w:proofErr w:type="spellEnd"/>
-      <w:r>
-        <w:rPr>
-          <w:rFonts w:ascii="Aptos" w:hAnsi="Aptos"/>
-        </w:rPr>
-        <w:t xml:space="preserve"> to display the data chronologically.</w:t>
+        <w:t>Final SELECT: Calculates the percentage change as ((total_revenue - previous_revenue) / previous_revenue) * 100. The ROUND function ensures the percentage is rounded to two decimal places. The output is ordered by year_month to display the data chronologically.</w:t>
       </w:r>
     </w:p>
     <w:p>
@@ -1182,35 +982,7 @@
           <w:rFonts w:ascii="Aptos" w:hAnsi="Aptos"/>
         </w:rPr>
         <w:br/>
-        <w:t>The output should contain '</w:t>
-      </w:r>
-      <w:proofErr w:type="spellStart"/>
-      <w:r>
-        <w:rPr>
-          <w:rFonts w:ascii="Aptos" w:hAnsi="Aptos"/>
-        </w:rPr>
-        <w:t>user_id</w:t>
-      </w:r>
-      <w:proofErr w:type="spellEnd"/>
-      <w:r>
-        <w:rPr>
-          <w:rFonts w:ascii="Aptos" w:hAnsi="Aptos"/>
-        </w:rPr>
-        <w:t>' and '</w:t>
-      </w:r>
-      <w:proofErr w:type="spellStart"/>
-      <w:r>
-        <w:rPr>
-          <w:rFonts w:ascii="Aptos" w:hAnsi="Aptos"/>
-        </w:rPr>
-        <w:t>user_name</w:t>
-      </w:r>
-      <w:proofErr w:type="spellEnd"/>
-      <w:r>
-        <w:rPr>
-          <w:rFonts w:ascii="Aptos" w:hAnsi="Aptos"/>
-        </w:rPr>
-        <w:t>' columns.</w:t>
+        <w:t>The output should contain 'user_id' and 'user_name' columns.</w:t>
       </w:r>
       <w:r>
         <w:rPr>
@@ -1254,35 +1026,7 @@
         <w:rPr>
           <w:rFonts w:ascii="Aptos" w:hAnsi="Aptos"/>
         </w:rPr>
-        <w:t>The CTEs (</w:t>
-      </w:r>
-      <w:proofErr w:type="spellStart"/>
-      <w:r>
-        <w:rPr>
-          <w:rFonts w:ascii="Aptos" w:hAnsi="Aptos"/>
-        </w:rPr>
-        <w:t>karl_friends</w:t>
-      </w:r>
-      <w:proofErr w:type="spellEnd"/>
-      <w:r>
-        <w:rPr>
-          <w:rFonts w:ascii="Aptos" w:hAnsi="Aptos"/>
-        </w:rPr>
-        <w:t xml:space="preserve"> and </w:t>
-      </w:r>
-      <w:proofErr w:type="spellStart"/>
-      <w:r>
-        <w:rPr>
-          <w:rFonts w:ascii="Aptos" w:hAnsi="Aptos"/>
-        </w:rPr>
-        <w:t>hans_friends</w:t>
-      </w:r>
-      <w:proofErr w:type="spellEnd"/>
-      <w:r>
-        <w:rPr>
-          <w:rFonts w:ascii="Aptos" w:hAnsi="Aptos"/>
-        </w:rPr>
-        <w:t>) efficiently find all friends for Karl and Hans, respectively.</w:t>
+        <w:t>The CTEs (karl_friends and hans_friends) efficiently find all friends for Karl and Hans, respectively.</w:t>
       </w:r>
     </w:p>
     <w:p>
@@ -1478,35 +1222,7 @@
         <w:rPr>
           <w:rFonts w:ascii="Aptos" w:hAnsi="Aptos"/>
         </w:rPr>
-        <w:t xml:space="preserve">Some forecasting methods are extremely simple and surprisingly effective. Naïve forecast is one of them. To create a naïve forecast for "distance per dollar" (defined as </w:t>
-      </w:r>
-      <w:proofErr w:type="spellStart"/>
-      <w:r>
-        <w:rPr>
-          <w:rFonts w:ascii="Aptos" w:hAnsi="Aptos"/>
-        </w:rPr>
-        <w:t>distance_to_travel</w:t>
-      </w:r>
-      <w:proofErr w:type="spellEnd"/>
-      <w:r>
-        <w:rPr>
-          <w:rFonts w:ascii="Aptos" w:hAnsi="Aptos"/>
-        </w:rPr>
-        <w:t xml:space="preserve"> / </w:t>
-      </w:r>
-      <w:proofErr w:type="spellStart"/>
-      <w:r>
-        <w:rPr>
-          <w:rFonts w:ascii="Aptos" w:hAnsi="Aptos"/>
-        </w:rPr>
-        <w:t>monetary_cost</w:t>
-      </w:r>
-      <w:proofErr w:type="spellEnd"/>
-      <w:r>
-        <w:rPr>
-          <w:rFonts w:ascii="Aptos" w:hAnsi="Aptos"/>
-        </w:rPr>
-        <w:t xml:space="preserve">), first sum the "distance to travel" and "monetary cost" values monthly. This gives the actual value for the current month. For the forecasted value, use the previous month's value. After obtaining both actual and forecasted values, calculate the root mean squared error (RMSE) using the formula </w:t>
+        <w:t xml:space="preserve">Some forecasting methods are extremely simple and surprisingly effective. Naïve forecast is one of them. To create a naïve forecast for "distance per dollar" (defined as distance_to_travel / monetary_cost), first sum the "distance to travel" and "monetary cost" values monthly. This gives the actual value for the current month. For the forecasted value, use the previous month's value. After obtaining both actual and forecasted values, calculate the root mean squared error (RMSE) using the formula </w:t>
       </w:r>
     </w:p>
     <w:p>
@@ -1940,39 +1656,7 @@
           <w:rFonts w:ascii="Aptos" w:hAnsi="Aptos"/>
           <w:lang w:val="en-US"/>
         </w:rPr>
-        <w:t xml:space="preserve">Joining Tables: The initial step involves joining the </w:t>
-      </w:r>
-      <w:proofErr w:type="spellStart"/>
-      <w:r>
-        <w:rPr>
-          <w:rFonts w:ascii="Aptos" w:hAnsi="Aptos"/>
-          <w:lang w:val="en-US"/>
-        </w:rPr>
-        <w:t>ms_projects</w:t>
-      </w:r>
-      <w:proofErr w:type="spellEnd"/>
-      <w:r>
-        <w:rPr>
-          <w:rFonts w:ascii="Aptos" w:hAnsi="Aptos"/>
-          <w:lang w:val="en-US"/>
-        </w:rPr>
-        <w:t xml:space="preserve"> and </w:t>
-      </w:r>
-      <w:proofErr w:type="spellStart"/>
-      <w:r>
-        <w:rPr>
-          <w:rFonts w:ascii="Aptos" w:hAnsi="Aptos"/>
-          <w:lang w:val="en-US"/>
-        </w:rPr>
-        <w:t>ms_emp_projects</w:t>
-      </w:r>
-      <w:proofErr w:type="spellEnd"/>
-      <w:r>
-        <w:rPr>
-          <w:rFonts w:ascii="Aptos" w:hAnsi="Aptos"/>
-          <w:lang w:val="en-US"/>
-        </w:rPr>
-        <w:t xml:space="preserve"> tables on the project ID to combine project details (including titles and budgets) with employee assignments.</w:t>
+        <w:t>Joining Tables: The initial step involves joining the ms_projects and ms_emp_projects tables on the project ID to combine project details (including titles and budgets) with employee assignments.</w:t>
       </w:r>
     </w:p>
     <w:p>
@@ -2247,49 +1931,7 @@
         <w:rPr>
           <w:rFonts w:ascii="Aptos" w:hAnsi="Aptos"/>
         </w:rPr>
-        <w:t xml:space="preserve">Joining Tables: The first step involves joining the </w:t>
-      </w:r>
-      <w:proofErr w:type="spellStart"/>
-      <w:r>
-        <w:rPr>
-          <w:rFonts w:ascii="Aptos" w:hAnsi="Aptos"/>
-        </w:rPr>
-        <w:t>airbnb_apartments</w:t>
-      </w:r>
-      <w:proofErr w:type="spellEnd"/>
-      <w:r>
-        <w:rPr>
-          <w:rFonts w:ascii="Aptos" w:hAnsi="Aptos"/>
-        </w:rPr>
-        <w:t xml:space="preserve"> and </w:t>
-      </w:r>
-      <w:proofErr w:type="spellStart"/>
-      <w:r>
-        <w:rPr>
-          <w:rFonts w:ascii="Aptos" w:hAnsi="Aptos"/>
-        </w:rPr>
-        <w:t>airbnb_hosts</w:t>
-      </w:r>
-      <w:proofErr w:type="spellEnd"/>
-      <w:r>
-        <w:rPr>
-          <w:rFonts w:ascii="Aptos" w:hAnsi="Aptos"/>
-        </w:rPr>
-        <w:t xml:space="preserve"> tables on the </w:t>
-      </w:r>
-      <w:proofErr w:type="spellStart"/>
-      <w:r>
-        <w:rPr>
-          <w:rFonts w:ascii="Aptos" w:hAnsi="Aptos"/>
-        </w:rPr>
-        <w:t>host_id</w:t>
-      </w:r>
-      <w:proofErr w:type="spellEnd"/>
-      <w:r>
-        <w:rPr>
-          <w:rFonts w:ascii="Aptos" w:hAnsi="Aptos"/>
-        </w:rPr>
-        <w:t>. This allows us to combine the apartment details (such as the number of beds) with the host's nationality information.</w:t>
+        <w:t>Joining Tables: The first step involves joining the airbnb_apartments and airbnb_hosts tables on the host_id. This allows us to combine the apartment details (such as the number of beds) with the host's nationality information.</w:t>
       </w:r>
     </w:p>
     <w:p>
@@ -2309,35 +1951,7 @@
         <w:rPr>
           <w:rFonts w:ascii="Aptos" w:hAnsi="Aptos"/>
         </w:rPr>
-        <w:t xml:space="preserve">Grouping and Aggregating: Next, the data is grouped by the host's nationality, so that the total number of beds available for each nationality can be calculated. The </w:t>
-      </w:r>
-      <w:proofErr w:type="gramStart"/>
-      <w:r>
-        <w:rPr>
-          <w:rFonts w:ascii="Aptos" w:hAnsi="Aptos"/>
-        </w:rPr>
-        <w:t>SUM(</w:t>
-      </w:r>
-      <w:proofErr w:type="gramEnd"/>
-      <w:r>
-        <w:rPr>
-          <w:rFonts w:ascii="Aptos" w:hAnsi="Aptos"/>
-        </w:rPr>
-        <w:t>) function is used to add up the beds (</w:t>
-      </w:r>
-      <w:proofErr w:type="spellStart"/>
-      <w:r>
-        <w:rPr>
-          <w:rFonts w:ascii="Aptos" w:hAnsi="Aptos"/>
-        </w:rPr>
-        <w:t>n_beds</w:t>
-      </w:r>
-      <w:proofErr w:type="spellEnd"/>
-      <w:r>
-        <w:rPr>
-          <w:rFonts w:ascii="Aptos" w:hAnsi="Aptos"/>
-        </w:rPr>
-        <w:t>) for all apartments hosted by individuals of the same nationality.</w:t>
+        <w:t>Grouping and Aggregating: Next, the data is grouped by the host's nationality, so that the total number of beds available for each nationality can be calculated. The SUM() function is used to add up the beds (n_beds) for all apartments hosted by individuals of the same nationality.</w:t>
       </w:r>
     </w:p>
     <w:p>
@@ -3202,23 +2816,7 @@
           <w:rFonts w:ascii="Aptos" w:hAnsi="Aptos"/>
           <w:lang w:val="en-US"/>
         </w:rPr>
-        <w:t xml:space="preserve">Ordering: The results are ordered by </w:t>
-      </w:r>
-      <w:proofErr w:type="spellStart"/>
-      <w:r>
-        <w:rPr>
-          <w:rFonts w:ascii="Aptos" w:hAnsi="Aptos"/>
-          <w:lang w:val="en-US"/>
-        </w:rPr>
-        <w:t>net_difference</w:t>
-      </w:r>
-      <w:proofErr w:type="spellEnd"/>
-      <w:r>
-        <w:rPr>
-          <w:rFonts w:ascii="Aptos" w:hAnsi="Aptos"/>
-          <w:lang w:val="en-US"/>
-        </w:rPr>
-        <w:t xml:space="preserve"> in descending order to show companies with the highest increase first.</w:t>
+        <w:t>Ordering: The results are ordered by net_difference in descending order to show companies with the highest increase first.</w:t>
       </w:r>
     </w:p>
     <w:p>
@@ -3456,56 +3054,14 @@
         <w:rPr>
           <w:rFonts w:ascii="Aptos" w:hAnsi="Aptos"/>
         </w:rPr>
-        <w:t xml:space="preserve">Find the genre of the person with </w:t>
-      </w:r>
-      <w:proofErr w:type="gramStart"/>
-      <w:r>
-        <w:rPr>
-          <w:rFonts w:ascii="Aptos" w:hAnsi="Aptos"/>
-        </w:rPr>
-        <w:t>the most</w:t>
-      </w:r>
-      <w:proofErr w:type="gramEnd"/>
-      <w:r>
-        <w:rPr>
-          <w:rFonts w:ascii="Aptos" w:hAnsi="Aptos"/>
-        </w:rPr>
-        <w:t xml:space="preserve"> number of </w:t>
-      </w:r>
-      <w:proofErr w:type="spellStart"/>
-      <w:r>
-        <w:rPr>
-          <w:rFonts w:ascii="Aptos" w:hAnsi="Aptos"/>
-        </w:rPr>
-        <w:t>oscar</w:t>
-      </w:r>
-      <w:proofErr w:type="spellEnd"/>
-      <w:r>
-        <w:rPr>
-          <w:rFonts w:ascii="Aptos" w:hAnsi="Aptos"/>
-        </w:rPr>
-        <w:t xml:space="preserve"> winnings.</w:t>
+        <w:t>Find the genre of the person with the most number of oscar winnings.</w:t>
       </w:r>
       <w:r>
         <w:rPr>
           <w:rFonts w:ascii="Aptos" w:hAnsi="Aptos"/>
         </w:rPr>
         <w:br/>
-        <w:t xml:space="preserve">If there are more than one person with the same number of </w:t>
-      </w:r>
-      <w:proofErr w:type="spellStart"/>
-      <w:r>
-        <w:rPr>
-          <w:rFonts w:ascii="Aptos" w:hAnsi="Aptos"/>
-        </w:rPr>
-        <w:t>oscar</w:t>
-      </w:r>
-      <w:proofErr w:type="spellEnd"/>
-      <w:r>
-        <w:rPr>
-          <w:rFonts w:ascii="Aptos" w:hAnsi="Aptos"/>
-        </w:rPr>
-        <w:t xml:space="preserve"> wins, return the first one in alphabetic order based on their name. Use the names as keys when joining the tables.</w:t>
+        <w:t>If there are more than one person with the same number of oscar wins, return the first one in alphabetic order based on their name. Use the names as keys when joining the tables.</w:t>
       </w:r>
     </w:p>
     <w:p>
@@ -3537,21 +3093,12 @@
           <w:lang w:val="en-US"/>
         </w:rPr>
       </w:pPr>
-      <w:proofErr w:type="spellStart"/>
-      <w:r>
-        <w:rPr>
-          <w:rFonts w:ascii="Aptos" w:hAnsi="Aptos"/>
-          <w:lang w:val="en-US"/>
-        </w:rPr>
-        <w:t>WinnerCount</w:t>
-      </w:r>
-      <w:proofErr w:type="spellEnd"/>
-      <w:r>
-        <w:rPr>
-          <w:rFonts w:ascii="Aptos" w:hAnsi="Aptos"/>
-          <w:lang w:val="en-US"/>
-        </w:rPr>
-        <w:t xml:space="preserve"> CTE: Calculates the total Oscar wins for each nominee by counting rows where winner = 1.</w:t>
+      <w:r>
+        <w:rPr>
+          <w:rFonts w:ascii="Aptos" w:hAnsi="Aptos"/>
+          <w:lang w:val="en-US"/>
+        </w:rPr>
+        <w:t>WinnerCount CTE: Calculates the total Oscar wins for each nominee by counting rows where winner = 1.</w:t>
       </w:r>
     </w:p>
     <w:p>
@@ -3571,71 +3118,7 @@
           <w:rFonts w:ascii="Aptos" w:hAnsi="Aptos"/>
           <w:lang w:val="en-US"/>
         </w:rPr>
-        <w:t xml:space="preserve">Final Selection: The TOP 1 clause fetches all rows with the highest </w:t>
-      </w:r>
-      <w:proofErr w:type="spellStart"/>
-      <w:r>
-        <w:rPr>
-          <w:rFonts w:ascii="Aptos" w:hAnsi="Aptos"/>
-          <w:lang w:val="en-US"/>
-        </w:rPr>
-        <w:t>total_wins</w:t>
-      </w:r>
-      <w:proofErr w:type="spellEnd"/>
-      <w:r>
-        <w:rPr>
-          <w:rFonts w:ascii="Aptos" w:hAnsi="Aptos"/>
-          <w:lang w:val="en-US"/>
-        </w:rPr>
-        <w:t xml:space="preserve">, sorted alphabetically by name to handle ties. We join the </w:t>
-      </w:r>
-      <w:proofErr w:type="spellStart"/>
-      <w:r>
-        <w:rPr>
-          <w:rFonts w:ascii="Aptos" w:hAnsi="Aptos"/>
-          <w:lang w:val="en-US"/>
-        </w:rPr>
-        <w:t>WinnerCount</w:t>
-      </w:r>
-      <w:proofErr w:type="spellEnd"/>
-      <w:r>
-        <w:rPr>
-          <w:rFonts w:ascii="Aptos" w:hAnsi="Aptos"/>
-          <w:lang w:val="en-US"/>
-        </w:rPr>
-        <w:t xml:space="preserve"> CTE with </w:t>
-      </w:r>
-      <w:proofErr w:type="spellStart"/>
-      <w:r>
-        <w:rPr>
-          <w:rFonts w:ascii="Aptos" w:hAnsi="Aptos"/>
-          <w:lang w:val="en-US"/>
-        </w:rPr>
-        <w:t>nominee_information</w:t>
-      </w:r>
-      <w:proofErr w:type="spellEnd"/>
-      <w:r>
-        <w:rPr>
-          <w:rFonts w:ascii="Aptos" w:hAnsi="Aptos"/>
-          <w:lang w:val="en-US"/>
-        </w:rPr>
-        <w:t xml:space="preserve"> on the nominee’s name to retrieve the </w:t>
-      </w:r>
-      <w:proofErr w:type="spellStart"/>
-      <w:r>
-        <w:rPr>
-          <w:rFonts w:ascii="Aptos" w:hAnsi="Aptos"/>
-          <w:lang w:val="en-US"/>
-        </w:rPr>
-        <w:t>top_genre</w:t>
-      </w:r>
-      <w:proofErr w:type="spellEnd"/>
-      <w:r>
-        <w:rPr>
-          <w:rFonts w:ascii="Aptos" w:hAnsi="Aptos"/>
-          <w:lang w:val="en-US"/>
-        </w:rPr>
-        <w:t xml:space="preserve"> for the top nominee(s) in terms of Oscar wins.</w:t>
+        <w:t>Final Selection: The TOP 1 clause fetches all rows with the highest total_wins, sorted alphabetically by name to handle ties. We join the WinnerCount CTE with nominee_information on the nominee’s name to retrieve the top_genre for the top nominee(s) in terms of Oscar wins.</w:t>
       </w:r>
     </w:p>
     <w:p>
@@ -3815,21 +3298,7 @@
         <w:rPr>
           <w:rFonts w:ascii="Aptos" w:hAnsi="Aptos"/>
         </w:rPr>
-        <w:t xml:space="preserve">Write a query that'll identify returning active users. A returning active user is a user that has made a second purchase within 7 days of any other of their purchases. Output a list of </w:t>
-      </w:r>
-      <w:proofErr w:type="spellStart"/>
-      <w:r>
-        <w:rPr>
-          <w:rFonts w:ascii="Aptos" w:hAnsi="Aptos"/>
-        </w:rPr>
-        <w:t>user_ids</w:t>
-      </w:r>
-      <w:proofErr w:type="spellEnd"/>
-      <w:r>
-        <w:rPr>
-          <w:rFonts w:ascii="Aptos" w:hAnsi="Aptos"/>
-        </w:rPr>
-        <w:t xml:space="preserve"> of these returning active users.</w:t>
+        <w:t>Write a query that'll identify returning active users. A returning active user is a user that has made a second purchase within 7 days of any other of their purchases. Output a list of user_ids of these returning active users.</w:t>
       </w:r>
     </w:p>
     <w:p>
@@ -4063,63 +3532,7 @@
         <w:rPr>
           <w:rFonts w:ascii="Aptos" w:hAnsi="Aptos"/>
         </w:rPr>
-        <w:t xml:space="preserve">Joining Tables: The INNER JOIN between </w:t>
-      </w:r>
-      <w:proofErr w:type="spellStart"/>
-      <w:r>
-        <w:rPr>
-          <w:rFonts w:ascii="Aptos" w:hAnsi="Aptos"/>
-        </w:rPr>
-        <w:t>excel_sql_inventory_data</w:t>
-      </w:r>
-      <w:proofErr w:type="spellEnd"/>
-      <w:r>
-        <w:rPr>
-          <w:rFonts w:ascii="Aptos" w:hAnsi="Aptos"/>
-        </w:rPr>
-        <w:t xml:space="preserve"> (aliased as </w:t>
-      </w:r>
-      <w:proofErr w:type="spellStart"/>
-      <w:r>
-        <w:rPr>
-          <w:rFonts w:ascii="Aptos" w:hAnsi="Aptos"/>
-        </w:rPr>
-        <w:t>inv</w:t>
-      </w:r>
-      <w:proofErr w:type="spellEnd"/>
-      <w:r>
-        <w:rPr>
-          <w:rFonts w:ascii="Aptos" w:hAnsi="Aptos"/>
-        </w:rPr>
-        <w:t xml:space="preserve">) and </w:t>
-      </w:r>
-      <w:proofErr w:type="spellStart"/>
-      <w:r>
-        <w:rPr>
-          <w:rFonts w:ascii="Aptos" w:hAnsi="Aptos"/>
-        </w:rPr>
-        <w:t>excel_sql_transaction_data</w:t>
-      </w:r>
-      <w:proofErr w:type="spellEnd"/>
-      <w:r>
-        <w:rPr>
-          <w:rFonts w:ascii="Aptos" w:hAnsi="Aptos"/>
-        </w:rPr>
-        <w:t xml:space="preserve"> (aliased as trans) matches records by </w:t>
-      </w:r>
-      <w:proofErr w:type="spellStart"/>
-      <w:r>
-        <w:rPr>
-          <w:rFonts w:ascii="Aptos" w:hAnsi="Aptos"/>
-        </w:rPr>
-        <w:t>product_id</w:t>
-      </w:r>
-      <w:proofErr w:type="spellEnd"/>
-      <w:r>
-        <w:rPr>
-          <w:rFonts w:ascii="Aptos" w:hAnsi="Aptos"/>
-        </w:rPr>
-        <w:t>. This way, only products with transactions are included.</w:t>
+        <w:t>Joining Tables: The INNER JOIN between excel_sql_inventory_data (aliased as inv) and excel_sql_transaction_data (aliased as trans) matches records by product_id. This way, only products with transactions are included.</w:t>
       </w:r>
     </w:p>
     <w:p>
@@ -4137,29 +3550,7 @@
         <w:rPr>
           <w:rFonts w:ascii="Aptos" w:hAnsi="Aptos"/>
         </w:rPr>
-        <w:t xml:space="preserve">Counting Transactions: Using </w:t>
-      </w:r>
-      <w:proofErr w:type="gramStart"/>
-      <w:r>
-        <w:rPr>
-          <w:rFonts w:ascii="Aptos" w:hAnsi="Aptos"/>
-        </w:rPr>
-        <w:t>COUNT(</w:t>
-      </w:r>
-      <w:proofErr w:type="spellStart"/>
-      <w:proofErr w:type="gramEnd"/>
-      <w:r>
-        <w:rPr>
-          <w:rFonts w:ascii="Aptos" w:hAnsi="Aptos"/>
-        </w:rPr>
-        <w:t>trans.transaction_id</w:t>
-      </w:r>
-      <w:proofErr w:type="spellEnd"/>
-      <w:r>
-        <w:rPr>
-          <w:rFonts w:ascii="Aptos" w:hAnsi="Aptos"/>
-        </w:rPr>
-        <w:t>) counts the number of transactions for each product.</w:t>
+        <w:t>Counting Transactions: Using COUNT(trans.transaction_id) counts the number of transactions for each product.</w:t>
       </w:r>
     </w:p>
     <w:p>
@@ -4177,107 +3568,7 @@
         <w:rPr>
           <w:rFonts w:ascii="Aptos" w:hAnsi="Aptos"/>
         </w:rPr>
-        <w:t xml:space="preserve">Grouping and Ordering: GROUP BY </w:t>
-      </w:r>
-      <w:proofErr w:type="spellStart"/>
-      <w:proofErr w:type="gramStart"/>
-      <w:r>
-        <w:rPr>
-          <w:rFonts w:ascii="Aptos" w:hAnsi="Aptos"/>
-        </w:rPr>
-        <w:t>inv.product</w:t>
-      </w:r>
-      <w:proofErr w:type="gramEnd"/>
-      <w:r>
-        <w:rPr>
-          <w:rFonts w:ascii="Aptos" w:hAnsi="Aptos"/>
-        </w:rPr>
-        <w:t>_id</w:t>
-      </w:r>
-      <w:proofErr w:type="spellEnd"/>
-      <w:r>
-        <w:rPr>
-          <w:rFonts w:ascii="Aptos" w:hAnsi="Aptos"/>
-        </w:rPr>
-        <w:t xml:space="preserve">, </w:t>
-      </w:r>
-      <w:proofErr w:type="spellStart"/>
-      <w:r>
-        <w:rPr>
-          <w:rFonts w:ascii="Aptos" w:hAnsi="Aptos"/>
-        </w:rPr>
-        <w:t>inv.product_name</w:t>
-      </w:r>
-      <w:proofErr w:type="spellEnd"/>
-      <w:r>
-        <w:rPr>
-          <w:rFonts w:ascii="Aptos" w:hAnsi="Aptos"/>
-        </w:rPr>
-        <w:t xml:space="preserve"> groups by </w:t>
-      </w:r>
-      <w:proofErr w:type="spellStart"/>
-      <w:r>
-        <w:rPr>
-          <w:rFonts w:ascii="Aptos" w:hAnsi="Aptos"/>
-        </w:rPr>
-        <w:t>product_id</w:t>
-      </w:r>
-      <w:proofErr w:type="spellEnd"/>
-      <w:r>
-        <w:rPr>
-          <w:rFonts w:ascii="Aptos" w:hAnsi="Aptos"/>
-        </w:rPr>
-        <w:t xml:space="preserve"> and </w:t>
-      </w:r>
-      <w:proofErr w:type="spellStart"/>
-      <w:r>
-        <w:rPr>
-          <w:rFonts w:ascii="Aptos" w:hAnsi="Aptos"/>
-        </w:rPr>
-        <w:t>product_name</w:t>
-      </w:r>
-      <w:proofErr w:type="spellEnd"/>
-      <w:r>
-        <w:rPr>
-          <w:rFonts w:ascii="Aptos" w:hAnsi="Aptos"/>
-        </w:rPr>
-        <w:t xml:space="preserve"> to get the transaction count per product. ORDER BY </w:t>
-      </w:r>
-      <w:proofErr w:type="spellStart"/>
-      <w:proofErr w:type="gramStart"/>
-      <w:r>
-        <w:rPr>
-          <w:rFonts w:ascii="Aptos" w:hAnsi="Aptos"/>
-        </w:rPr>
-        <w:t>inv.product</w:t>
-      </w:r>
-      <w:proofErr w:type="gramEnd"/>
-      <w:r>
-        <w:rPr>
-          <w:rFonts w:ascii="Aptos" w:hAnsi="Aptos"/>
-        </w:rPr>
-        <w:t>_id</w:t>
-      </w:r>
-      <w:proofErr w:type="spellEnd"/>
-      <w:r>
-        <w:rPr>
-          <w:rFonts w:ascii="Aptos" w:hAnsi="Aptos"/>
-        </w:rPr>
-        <w:t xml:space="preserve"> ASC sorts the output by </w:t>
-      </w:r>
-      <w:proofErr w:type="spellStart"/>
-      <w:r>
-        <w:rPr>
-          <w:rFonts w:ascii="Aptos" w:hAnsi="Aptos"/>
-        </w:rPr>
-        <w:t>product_id</w:t>
-      </w:r>
-      <w:proofErr w:type="spellEnd"/>
-      <w:r>
-        <w:rPr>
-          <w:rFonts w:ascii="Aptos" w:hAnsi="Aptos"/>
-        </w:rPr>
-        <w:t xml:space="preserve"> in ascending order.</w:t>
+        <w:t>Grouping and Ordering: GROUP BY inv.product_id, inv.product_name groups by product_id and product_name to get the transaction count per product. ORDER BY inv.product_id ASC sorts the output by product_id in ascending order.</w:t>
       </w:r>
       <w:r>
         <w:rPr>
@@ -4944,49 +4235,7 @@
         <w:rPr>
           <w:rFonts w:ascii="Aptos" w:hAnsi="Aptos"/>
         </w:rPr>
-        <w:t xml:space="preserve">The </w:t>
-      </w:r>
-      <w:proofErr w:type="spellStart"/>
-      <w:r>
-        <w:rPr>
-          <w:rFonts w:ascii="Aptos" w:hAnsi="Aptos"/>
-        </w:rPr>
-        <w:t>distinct_counts</w:t>
-      </w:r>
-      <w:proofErr w:type="spellEnd"/>
-      <w:r>
-        <w:rPr>
-          <w:rFonts w:ascii="Aptos" w:hAnsi="Aptos"/>
-        </w:rPr>
-        <w:t xml:space="preserve"> CTE calculates the number of distinct </w:t>
-      </w:r>
-      <w:proofErr w:type="spellStart"/>
-      <w:r>
-        <w:rPr>
-          <w:rFonts w:ascii="Aptos" w:hAnsi="Aptos"/>
-        </w:rPr>
-        <w:t>to_user</w:t>
-      </w:r>
-      <w:proofErr w:type="spellEnd"/>
-      <w:r>
-        <w:rPr>
-          <w:rFonts w:ascii="Aptos" w:hAnsi="Aptos"/>
-        </w:rPr>
-        <w:t xml:space="preserve"> and </w:t>
-      </w:r>
-      <w:proofErr w:type="spellStart"/>
-      <w:r>
-        <w:rPr>
-          <w:rFonts w:ascii="Aptos" w:hAnsi="Aptos"/>
-        </w:rPr>
-        <w:t>from_user</w:t>
-      </w:r>
-      <w:proofErr w:type="spellEnd"/>
-      <w:r>
-        <w:rPr>
-          <w:rFonts w:ascii="Aptos" w:hAnsi="Aptos"/>
-        </w:rPr>
-        <w:t xml:space="preserve"> for each day.</w:t>
+        <w:t>The distinct_counts CTE calculates the number of distinct to_user and from_user for each day.</w:t>
       </w:r>
     </w:p>
     <w:p>
@@ -5004,63 +4253,7 @@
         <w:rPr>
           <w:rFonts w:ascii="Aptos" w:hAnsi="Aptos"/>
         </w:rPr>
-        <w:t xml:space="preserve">The main query joins the original </w:t>
-      </w:r>
-      <w:proofErr w:type="spellStart"/>
-      <w:r>
-        <w:rPr>
-          <w:rFonts w:ascii="Aptos" w:hAnsi="Aptos"/>
-        </w:rPr>
-        <w:t>google_gmail_emails</w:t>
-      </w:r>
-      <w:proofErr w:type="spellEnd"/>
-      <w:r>
-        <w:rPr>
-          <w:rFonts w:ascii="Aptos" w:hAnsi="Aptos"/>
-        </w:rPr>
-        <w:t xml:space="preserve"> table with </w:t>
-      </w:r>
-      <w:proofErr w:type="spellStart"/>
-      <w:r>
-        <w:rPr>
-          <w:rFonts w:ascii="Aptos" w:hAnsi="Aptos"/>
-        </w:rPr>
-        <w:t>distinct_counts</w:t>
-      </w:r>
-      <w:proofErr w:type="spellEnd"/>
-      <w:r>
-        <w:rPr>
-          <w:rFonts w:ascii="Aptos" w:hAnsi="Aptos"/>
-        </w:rPr>
-        <w:t xml:space="preserve"> on the day field, selecting only records where </w:t>
-      </w:r>
-      <w:proofErr w:type="spellStart"/>
-      <w:r>
-        <w:rPr>
-          <w:rFonts w:ascii="Aptos" w:hAnsi="Aptos"/>
-        </w:rPr>
-        <w:t>distinct_receivers</w:t>
-      </w:r>
-      <w:proofErr w:type="spellEnd"/>
-      <w:r>
-        <w:rPr>
-          <w:rFonts w:ascii="Aptos" w:hAnsi="Aptos"/>
-        </w:rPr>
-        <w:t xml:space="preserve"> is greater than </w:t>
-      </w:r>
-      <w:proofErr w:type="spellStart"/>
-      <w:r>
-        <w:rPr>
-          <w:rFonts w:ascii="Aptos" w:hAnsi="Aptos"/>
-        </w:rPr>
-        <w:t>distinct_senders</w:t>
-      </w:r>
-      <w:proofErr w:type="spellEnd"/>
-      <w:r>
-        <w:rPr>
-          <w:rFonts w:ascii="Aptos" w:hAnsi="Aptos"/>
-        </w:rPr>
-        <w:t>.</w:t>
+        <w:t>The main query joins the original google_gmail_emails table with distinct_counts on the day field, selecting only records where distinct_receivers is greater than distinct_senders.</w:t>
       </w:r>
     </w:p>
     <w:p>
@@ -5318,41 +4511,11 @@
           <w:rFonts w:ascii="Aptos" w:hAnsi="Aptos"/>
         </w:rPr>
       </w:pPr>
-      <w:proofErr w:type="gramStart"/>
-      <w:r>
-        <w:rPr>
-          <w:rFonts w:ascii="Aptos" w:hAnsi="Aptos"/>
-        </w:rPr>
-        <w:t>MONTH(</w:t>
-      </w:r>
-      <w:proofErr w:type="spellStart"/>
-      <w:proofErr w:type="gramEnd"/>
-      <w:r>
-        <w:rPr>
-          <w:rFonts w:ascii="Aptos" w:hAnsi="Aptos"/>
-        </w:rPr>
-        <w:t>time_stamp</w:t>
-      </w:r>
-      <w:proofErr w:type="spellEnd"/>
-      <w:r>
-        <w:rPr>
-          <w:rFonts w:ascii="Aptos" w:hAnsi="Aptos"/>
-        </w:rPr>
-        <w:t>) = 12 AND YEAR(</w:t>
-      </w:r>
-      <w:proofErr w:type="spellStart"/>
-      <w:r>
-        <w:rPr>
-          <w:rFonts w:ascii="Aptos" w:hAnsi="Aptos"/>
-        </w:rPr>
-        <w:t>time_stamp</w:t>
-      </w:r>
-      <w:proofErr w:type="spellEnd"/>
-      <w:r>
-        <w:rPr>
-          <w:rFonts w:ascii="Aptos" w:hAnsi="Aptos"/>
-        </w:rPr>
-        <w:t>) = 2022: This filters transactions to include only those in December 2022.</w:t>
+      <w:r>
+        <w:rPr>
+          <w:rFonts w:ascii="Aptos" w:hAnsi="Aptos"/>
+        </w:rPr>
+        <w:t>MONTH(time_stamp) = 12 AND YEAR(time_stamp) = 2022: This filters transactions to include only those in December 2022.</w:t>
       </w:r>
     </w:p>
     <w:p>
@@ -5366,33 +4529,11 @@
           <w:rFonts w:ascii="Aptos" w:hAnsi="Aptos"/>
         </w:rPr>
       </w:pPr>
-      <w:proofErr w:type="gramStart"/>
-      <w:r>
-        <w:rPr>
-          <w:rFonts w:ascii="Aptos" w:hAnsi="Aptos"/>
-        </w:rPr>
-        <w:t>DATEPART(</w:t>
-      </w:r>
-      <w:proofErr w:type="gramEnd"/>
-      <w:r>
-        <w:rPr>
-          <w:rFonts w:ascii="Aptos" w:hAnsi="Aptos"/>
-        </w:rPr>
-        <w:t xml:space="preserve">WEEKDAY, </w:t>
-      </w:r>
-      <w:proofErr w:type="spellStart"/>
-      <w:r>
-        <w:rPr>
-          <w:rFonts w:ascii="Aptos" w:hAnsi="Aptos"/>
-        </w:rPr>
-        <w:t>time_stamp</w:t>
-      </w:r>
-      <w:proofErr w:type="spellEnd"/>
-      <w:r>
-        <w:rPr>
-          <w:rFonts w:ascii="Aptos" w:hAnsi="Aptos"/>
-        </w:rPr>
-        <w:t>) IN (1, 7): This checks if the transaction occurred on a Saturday (7) or Sunday (1).</w:t>
+      <w:r>
+        <w:rPr>
+          <w:rFonts w:ascii="Aptos" w:hAnsi="Aptos"/>
+        </w:rPr>
+        <w:t>DATEPART(WEEKDAY, time_stamp) IN (1, 7): This checks if the transaction occurred on a Saturday (7) or Sunday (1).</w:t>
       </w:r>
     </w:p>
     <w:p>
@@ -5406,27 +4547,11 @@
           <w:rFonts w:ascii="Aptos" w:hAnsi="Aptos"/>
         </w:rPr>
       </w:pPr>
-      <w:proofErr w:type="gramStart"/>
-      <w:r>
-        <w:rPr>
-          <w:rFonts w:ascii="Aptos" w:hAnsi="Aptos"/>
-        </w:rPr>
-        <w:t>CAST(</w:t>
-      </w:r>
-      <w:proofErr w:type="spellStart"/>
-      <w:proofErr w:type="gramEnd"/>
-      <w:r>
-        <w:rPr>
-          <w:rFonts w:ascii="Aptos" w:hAnsi="Aptos"/>
-        </w:rPr>
-        <w:t>time_stamp</w:t>
-      </w:r>
-      <w:proofErr w:type="spellEnd"/>
-      <w:r>
-        <w:rPr>
-          <w:rFonts w:ascii="Aptos" w:hAnsi="Aptos"/>
-        </w:rPr>
-        <w:t xml:space="preserve"> AS TIME) &lt; '09:00:00': This checks if the transaction time is before the opening hours.</w:t>
+      <w:r>
+        <w:rPr>
+          <w:rFonts w:ascii="Aptos" w:hAnsi="Aptos"/>
+        </w:rPr>
+        <w:t>CAST(time_stamp AS TIME) &lt; '09:00:00': This checks if the transaction time is before the opening hours.</w:t>
       </w:r>
     </w:p>
     <w:p>
@@ -5440,27 +4565,11 @@
           <w:rFonts w:ascii="Aptos" w:hAnsi="Aptos"/>
         </w:rPr>
       </w:pPr>
-      <w:proofErr w:type="gramStart"/>
-      <w:r>
-        <w:rPr>
-          <w:rFonts w:ascii="Aptos" w:hAnsi="Aptos"/>
-        </w:rPr>
-        <w:t>CAST(</w:t>
-      </w:r>
-      <w:proofErr w:type="spellStart"/>
-      <w:proofErr w:type="gramEnd"/>
-      <w:r>
-        <w:rPr>
-          <w:rFonts w:ascii="Aptos" w:hAnsi="Aptos"/>
-        </w:rPr>
-        <w:t>time_stamp</w:t>
-      </w:r>
-      <w:proofErr w:type="spellEnd"/>
-      <w:r>
-        <w:rPr>
-          <w:rFonts w:ascii="Aptos" w:hAnsi="Aptos"/>
-        </w:rPr>
-        <w:t xml:space="preserve"> AS TIME) &gt; '16:00:00': This checks if the transaction time is after the closing hours.</w:t>
+      <w:r>
+        <w:rPr>
+          <w:rFonts w:ascii="Aptos" w:hAnsi="Aptos"/>
+        </w:rPr>
+        <w:t>CAST(time_stamp AS TIME) &gt; '16:00:00': This checks if the transaction time is after the closing hours.</w:t>
       </w:r>
     </w:p>
     <w:p>
@@ -5478,49 +4587,7 @@
         <w:rPr>
           <w:rFonts w:ascii="Aptos" w:hAnsi="Aptos"/>
         </w:rPr>
-        <w:t>(</w:t>
-      </w:r>
-      <w:proofErr w:type="gramStart"/>
-      <w:r>
-        <w:rPr>
-          <w:rFonts w:ascii="Aptos" w:hAnsi="Aptos"/>
-        </w:rPr>
-        <w:t>DATEPART(</w:t>
-      </w:r>
-      <w:proofErr w:type="gramEnd"/>
-      <w:r>
-        <w:rPr>
-          <w:rFonts w:ascii="Aptos" w:hAnsi="Aptos"/>
-        </w:rPr>
-        <w:t xml:space="preserve">DAY, </w:t>
-      </w:r>
-      <w:proofErr w:type="spellStart"/>
-      <w:r>
-        <w:rPr>
-          <w:rFonts w:ascii="Aptos" w:hAnsi="Aptos"/>
-        </w:rPr>
-        <w:t>time_stamp</w:t>
-      </w:r>
-      <w:proofErr w:type="spellEnd"/>
-      <w:r>
-        <w:rPr>
-          <w:rFonts w:ascii="Aptos" w:hAnsi="Aptos"/>
-        </w:rPr>
-        <w:t>) IN (25, 26) AND MONTH(</w:t>
-      </w:r>
-      <w:proofErr w:type="spellStart"/>
-      <w:r>
-        <w:rPr>
-          <w:rFonts w:ascii="Aptos" w:hAnsi="Aptos"/>
-        </w:rPr>
-        <w:t>time_stamp</w:t>
-      </w:r>
-      <w:proofErr w:type="spellEnd"/>
-      <w:r>
-        <w:rPr>
-          <w:rFonts w:ascii="Aptos" w:hAnsi="Aptos"/>
-        </w:rPr>
-        <w:t>) = 12): This checks if the transaction occurred on the public holidays of December 25th or 26th.</w:t>
+        <w:t>(DATEPART(DAY, time_stamp) IN (25, 26) AND MONTH(time_stamp) = 12): This checks if the transaction occurred on the public holidays of December 25th or 26th.</w:t>
       </w:r>
     </w:p>
     <w:p>
@@ -5761,27 +4828,7 @@
           <w:b/>
           <w:bCs/>
         </w:rPr>
-        <w:t xml:space="preserve">Problem 18 (Amazon, </w:t>
-      </w:r>
-      <w:proofErr w:type="spellStart"/>
-      <w:r>
-        <w:rPr>
-          <w:rStyle w:val="Heading1Char"/>
-          <w:rFonts w:ascii="Aptos" w:hAnsi="Aptos"/>
-          <w:b/>
-          <w:bCs/>
-        </w:rPr>
-        <w:t>Doordash</w:t>
-      </w:r>
-      <w:proofErr w:type="spellEnd"/>
-      <w:r>
-        <w:rPr>
-          <w:rStyle w:val="Heading1Char"/>
-          <w:rFonts w:ascii="Aptos" w:hAnsi="Aptos"/>
-          <w:b/>
-          <w:bCs/>
-        </w:rPr>
-        <w:t xml:space="preserve"> Medium Level)</w:t>
+        <w:t>Problem 18 (Amazon, Doordash Medium Level)</w:t>
       </w:r>
       <w:r>
         <w:rPr>
@@ -6741,21 +5788,7 @@
           <w:rFonts w:ascii="Aptos" w:hAnsi="Aptos"/>
         </w:rPr>
         <w:br/>
-        <w:t>Two products are considered equal if they have the same product name and same maximum retail price (</w:t>
-      </w:r>
-      <w:proofErr w:type="spellStart"/>
-      <w:r>
-        <w:rPr>
-          <w:rFonts w:ascii="Aptos" w:hAnsi="Aptos"/>
-        </w:rPr>
-        <w:t>mrp</w:t>
-      </w:r>
-      <w:proofErr w:type="spellEnd"/>
-      <w:r>
-        <w:rPr>
-          <w:rFonts w:ascii="Aptos" w:hAnsi="Aptos"/>
-        </w:rPr>
-        <w:t xml:space="preserve"> column).</w:t>
+        <w:t>Two products are considered equal if they have the same product name and same maximum retail price (mrp column).</w:t>
       </w:r>
     </w:p>
     <w:p>
@@ -7062,47 +6095,11 @@
           <w:rFonts w:ascii="Aptos" w:hAnsi="Aptos"/>
         </w:rPr>
       </w:pPr>
-      <w:proofErr w:type="spellStart"/>
-      <w:r>
-        <w:rPr>
-          <w:rFonts w:ascii="Aptos" w:hAnsi="Aptos"/>
-        </w:rPr>
-        <w:t>TrainTimes</w:t>
-      </w:r>
-      <w:proofErr w:type="spellEnd"/>
-      <w:r>
-        <w:rPr>
-          <w:rFonts w:ascii="Aptos" w:hAnsi="Aptos"/>
-        </w:rPr>
-        <w:t xml:space="preserve"> CTE: We combine both the arrival and departure times into one unified dataset. For arrivals, we use 1 as the </w:t>
-      </w:r>
-      <w:proofErr w:type="spellStart"/>
-      <w:r>
-        <w:rPr>
-          <w:rFonts w:ascii="Aptos" w:hAnsi="Aptos"/>
-        </w:rPr>
-        <w:t>event_type</w:t>
-      </w:r>
-      <w:proofErr w:type="spellEnd"/>
-      <w:r>
-        <w:rPr>
-          <w:rFonts w:ascii="Aptos" w:hAnsi="Aptos"/>
-        </w:rPr>
-        <w:t xml:space="preserve"> to indicate the need for a platform. For departures, we use -1 as the </w:t>
-      </w:r>
-      <w:proofErr w:type="spellStart"/>
-      <w:r>
-        <w:rPr>
-          <w:rFonts w:ascii="Aptos" w:hAnsi="Aptos"/>
-        </w:rPr>
-        <w:t>event_type</w:t>
-      </w:r>
-      <w:proofErr w:type="spellEnd"/>
-      <w:r>
-        <w:rPr>
-          <w:rFonts w:ascii="Aptos" w:hAnsi="Aptos"/>
-        </w:rPr>
-        <w:t xml:space="preserve"> to indicate the freeing of a platform.</w:t>
+      <w:r>
+        <w:rPr>
+          <w:rFonts w:ascii="Aptos" w:hAnsi="Aptos"/>
+        </w:rPr>
+        <w:t>TrainTimes CTE: We combine both the arrival and departure times into one unified dataset. For arrivals, we use 1 as the event_type to indicate the need for a platform. For departures, we use -1 as the event_type to indicate the freeing of a platform.</w:t>
       </w:r>
     </w:p>
     <w:p>
@@ -7117,47 +6114,11 @@
           <w:rFonts w:ascii="Aptos" w:hAnsi="Aptos"/>
         </w:rPr>
       </w:pPr>
-      <w:proofErr w:type="spellStart"/>
-      <w:r>
-        <w:rPr>
-          <w:rFonts w:ascii="Aptos" w:hAnsi="Aptos"/>
-        </w:rPr>
-        <w:t>PlatformCount</w:t>
-      </w:r>
-      <w:proofErr w:type="spellEnd"/>
-      <w:r>
-        <w:rPr>
-          <w:rFonts w:ascii="Aptos" w:hAnsi="Aptos"/>
-        </w:rPr>
-        <w:t xml:space="preserve"> Subquery: We use a SUM with a window function (OVER clause) to maintain a running count of the platforms needed. The </w:t>
-      </w:r>
-      <w:proofErr w:type="spellStart"/>
-      <w:r>
-        <w:rPr>
-          <w:rFonts w:ascii="Aptos" w:hAnsi="Aptos"/>
-        </w:rPr>
-        <w:t>event_type</w:t>
-      </w:r>
-      <w:proofErr w:type="spellEnd"/>
-      <w:r>
-        <w:rPr>
-          <w:rFonts w:ascii="Aptos" w:hAnsi="Aptos"/>
-        </w:rPr>
-        <w:t xml:space="preserve"> for arrival adds one platform and the </w:t>
-      </w:r>
-      <w:proofErr w:type="spellStart"/>
-      <w:r>
-        <w:rPr>
-          <w:rFonts w:ascii="Aptos" w:hAnsi="Aptos"/>
-        </w:rPr>
-        <w:t>event_type</w:t>
-      </w:r>
-      <w:proofErr w:type="spellEnd"/>
-      <w:r>
-        <w:rPr>
-          <w:rFonts w:ascii="Aptos" w:hAnsi="Aptos"/>
-        </w:rPr>
-        <w:t xml:space="preserve"> for departure subtracts one.</w:t>
+      <w:r>
+        <w:rPr>
+          <w:rFonts w:ascii="Aptos" w:hAnsi="Aptos"/>
+        </w:rPr>
+        <w:t>PlatformCount Subquery: We use a SUM with a window function (OVER clause) to maintain a running count of the platforms needed. The event_type for arrival adds one platform and the event_type for departure subtracts one.</w:t>
       </w:r>
     </w:p>
     <w:p>
@@ -7176,35 +6137,7 @@
         <w:rPr>
           <w:rFonts w:ascii="Aptos" w:hAnsi="Aptos"/>
         </w:rPr>
-        <w:t>Max(</w:t>
-      </w:r>
-      <w:proofErr w:type="spellStart"/>
-      <w:r>
-        <w:rPr>
-          <w:rFonts w:ascii="Aptos" w:hAnsi="Aptos"/>
-        </w:rPr>
-        <w:t>platforms_needed</w:t>
-      </w:r>
-      <w:proofErr w:type="spellEnd"/>
-      <w:r>
-        <w:rPr>
-          <w:rFonts w:ascii="Aptos" w:hAnsi="Aptos"/>
-        </w:rPr>
-        <w:t xml:space="preserve">): Finally, we get the maximum value from the </w:t>
-      </w:r>
-      <w:proofErr w:type="spellStart"/>
-      <w:r>
-        <w:rPr>
-          <w:rFonts w:ascii="Aptos" w:hAnsi="Aptos"/>
-        </w:rPr>
-        <w:t>platforms_needed</w:t>
-      </w:r>
-      <w:proofErr w:type="spellEnd"/>
-      <w:r>
-        <w:rPr>
-          <w:rFonts w:ascii="Aptos" w:hAnsi="Aptos"/>
-        </w:rPr>
-        <w:t>, which represents the maximum number of platforms required at any point in time.</w:t>
+        <w:t>Max(platforms_needed): Finally, we get the maximum value from the platforms_needed, which represents the maximum number of platforms required at any point in time.</w:t>
       </w:r>
     </w:p>
     <w:p>
@@ -7431,21 +6364,7 @@
           <w:rFonts w:ascii="Aptos" w:hAnsi="Aptos"/>
         </w:rPr>
         <w:br/>
-        <w:t xml:space="preserve">Convert the first letter of each word found in </w:t>
-      </w:r>
-      <w:proofErr w:type="spellStart"/>
-      <w:r>
-        <w:rPr>
-          <w:rFonts w:ascii="Aptos" w:hAnsi="Aptos"/>
-        </w:rPr>
-        <w:t>content_text</w:t>
-      </w:r>
-      <w:proofErr w:type="spellEnd"/>
-      <w:r>
-        <w:rPr>
-          <w:rFonts w:ascii="Aptos" w:hAnsi="Aptos"/>
-        </w:rPr>
-        <w:t xml:space="preserve"> to uppercase, while keeping the rest of the letters lowercase. Your output should include the original text in one column and the modified text in another column.</w:t>
+        <w:t>Convert the first letter of each word found in content_text to uppercase, while keeping the rest of the letters lowercase. Your output should include the original text in one column and the modified text in another column.</w:t>
       </w:r>
     </w:p>
     <w:p>
@@ -7480,43 +6399,7 @@
         <w:rPr>
           <w:rFonts w:ascii="Aptos" w:hAnsi="Aptos"/>
         </w:rPr>
-        <w:t>STRING_</w:t>
-      </w:r>
-      <w:proofErr w:type="gramStart"/>
-      <w:r>
-        <w:rPr>
-          <w:rFonts w:ascii="Aptos" w:hAnsi="Aptos"/>
-        </w:rPr>
-        <w:t>SPLIT(</w:t>
-      </w:r>
-      <w:proofErr w:type="spellStart"/>
-      <w:proofErr w:type="gramEnd"/>
-      <w:r>
-        <w:rPr>
-          <w:rFonts w:ascii="Aptos" w:hAnsi="Aptos"/>
-        </w:rPr>
-        <w:t>content_text</w:t>
-      </w:r>
-      <w:proofErr w:type="spellEnd"/>
-      <w:r>
-        <w:rPr>
-          <w:rFonts w:ascii="Aptos" w:hAnsi="Aptos"/>
-        </w:rPr>
-        <w:t xml:space="preserve">, ' ') splits </w:t>
-      </w:r>
-      <w:proofErr w:type="spellStart"/>
-      <w:r>
-        <w:rPr>
-          <w:rFonts w:ascii="Aptos" w:hAnsi="Aptos"/>
-        </w:rPr>
-        <w:t>content_text</w:t>
-      </w:r>
-      <w:proofErr w:type="spellEnd"/>
-      <w:r>
-        <w:rPr>
-          <w:rFonts w:ascii="Aptos" w:hAnsi="Aptos"/>
-        </w:rPr>
-        <w:t xml:space="preserve"> by spaces, breaking it down into words.</w:t>
+        <w:t>STRING_SPLIT(content_text, ' ') splits content_text by spaces, breaking it down into words.</w:t>
       </w:r>
     </w:p>
     <w:p>
@@ -7534,21 +6417,7 @@
         <w:rPr>
           <w:rFonts w:ascii="Aptos" w:hAnsi="Aptos"/>
         </w:rPr>
-        <w:t xml:space="preserve">CROSS APPLY allows the function to be applied to each row, splitting </w:t>
-      </w:r>
-      <w:proofErr w:type="spellStart"/>
-      <w:r>
-        <w:rPr>
-          <w:rFonts w:ascii="Aptos" w:hAnsi="Aptos"/>
-        </w:rPr>
-        <w:t>content_text</w:t>
-      </w:r>
-      <w:proofErr w:type="spellEnd"/>
-      <w:r>
-        <w:rPr>
-          <w:rFonts w:ascii="Aptos" w:hAnsi="Aptos"/>
-        </w:rPr>
-        <w:t xml:space="preserve"> into individual words as rows.</w:t>
+        <w:t>CROSS APPLY allows the function to be applied to each row, splitting content_text into individual words as rows.</w:t>
       </w:r>
     </w:p>
     <w:p>
@@ -7562,19 +6431,11 @@
           <w:rFonts w:ascii="Aptos" w:hAnsi="Aptos"/>
         </w:rPr>
       </w:pPr>
-      <w:proofErr w:type="gramStart"/>
-      <w:r>
-        <w:rPr>
-          <w:rFonts w:ascii="Aptos" w:hAnsi="Aptos"/>
-        </w:rPr>
-        <w:t>UPPER(</w:t>
-      </w:r>
-      <w:proofErr w:type="gramEnd"/>
-      <w:r>
-        <w:rPr>
-          <w:rFonts w:ascii="Aptos" w:hAnsi="Aptos"/>
-        </w:rPr>
-        <w:t>LEFT(value, 1)) converts the first letter of each word to uppercase.</w:t>
+      <w:r>
+        <w:rPr>
+          <w:rFonts w:ascii="Aptos" w:hAnsi="Aptos"/>
+        </w:rPr>
+        <w:t>UPPER(LEFT(value, 1)) converts the first letter of each word to uppercase.</w:t>
       </w:r>
     </w:p>
     <w:p>
@@ -7588,19 +6449,11 @@
           <w:rFonts w:ascii="Aptos" w:hAnsi="Aptos"/>
         </w:rPr>
       </w:pPr>
-      <w:proofErr w:type="gramStart"/>
-      <w:r>
-        <w:rPr>
-          <w:rFonts w:ascii="Aptos" w:hAnsi="Aptos"/>
-        </w:rPr>
-        <w:t>LOWER(</w:t>
-      </w:r>
-      <w:proofErr w:type="gramEnd"/>
-      <w:r>
-        <w:rPr>
-          <w:rFonts w:ascii="Aptos" w:hAnsi="Aptos"/>
-        </w:rPr>
-        <w:t>SUBSTRING(value, 2, LEN(value))) converts the rest of each word to lowercase.</w:t>
+      <w:r>
+        <w:rPr>
+          <w:rFonts w:ascii="Aptos" w:hAnsi="Aptos"/>
+        </w:rPr>
+        <w:t>LOWER(SUBSTRING(value, 2, LEN(value))) converts the rest of each word to lowercase.</w:t>
       </w:r>
     </w:p>
     <w:p>
@@ -7618,21 +6471,7 @@
         <w:rPr>
           <w:rFonts w:ascii="Aptos" w:hAnsi="Aptos"/>
         </w:rPr>
-        <w:t>STRING_</w:t>
-      </w:r>
-      <w:proofErr w:type="gramStart"/>
-      <w:r>
-        <w:rPr>
-          <w:rFonts w:ascii="Aptos" w:hAnsi="Aptos"/>
-        </w:rPr>
-        <w:t>AGG(</w:t>
-      </w:r>
-      <w:proofErr w:type="gramEnd"/>
-      <w:r>
-        <w:rPr>
-          <w:rFonts w:ascii="Aptos" w:hAnsi="Aptos"/>
-        </w:rPr>
-        <w:t>..., ' ') aggregates the words back into a single string, with each word separated by a space.</w:t>
+        <w:t>STRING_AGG(..., ' ') aggregates the words back into a single string, with each word separated by a space.</w:t>
       </w:r>
     </w:p>
     <w:p>
@@ -7650,35 +6489,7 @@
         <w:rPr>
           <w:rFonts w:ascii="Aptos" w:hAnsi="Aptos"/>
         </w:rPr>
-        <w:t xml:space="preserve">The result is grouped by </w:t>
-      </w:r>
-      <w:proofErr w:type="spellStart"/>
-      <w:r>
-        <w:rPr>
-          <w:rFonts w:ascii="Aptos" w:hAnsi="Aptos"/>
-        </w:rPr>
-        <w:t>content_id</w:t>
-      </w:r>
-      <w:proofErr w:type="spellEnd"/>
-      <w:r>
-        <w:rPr>
-          <w:rFonts w:ascii="Aptos" w:hAnsi="Aptos"/>
-        </w:rPr>
-        <w:t xml:space="preserve"> and </w:t>
-      </w:r>
-      <w:proofErr w:type="spellStart"/>
-      <w:r>
-        <w:rPr>
-          <w:rFonts w:ascii="Aptos" w:hAnsi="Aptos"/>
-        </w:rPr>
-        <w:t>content_text</w:t>
-      </w:r>
-      <w:proofErr w:type="spellEnd"/>
-      <w:r>
-        <w:rPr>
-          <w:rFonts w:ascii="Aptos" w:hAnsi="Aptos"/>
-        </w:rPr>
-        <w:t>, displaying both the original and modified text.</w:t>
+        <w:t>The result is grouped by content_id and content_text, displaying both the original and modified text.</w:t>
       </w:r>
     </w:p>
     <w:p>
@@ -7863,89 +6674,11 @@
           <w:rFonts w:ascii="Aptos" w:hAnsi="Aptos"/>
         </w:rPr>
       </w:pPr>
-      <w:proofErr w:type="spellStart"/>
-      <w:r>
-        <w:rPr>
-          <w:rFonts w:ascii="Aptos" w:hAnsi="Aptos"/>
-        </w:rPr>
-        <w:t>SessionDurations</w:t>
-      </w:r>
-      <w:proofErr w:type="spellEnd"/>
-      <w:r>
-        <w:rPr>
-          <w:rFonts w:ascii="Aptos" w:hAnsi="Aptos"/>
-        </w:rPr>
-        <w:t xml:space="preserve"> CTE: Use the </w:t>
-      </w:r>
-      <w:proofErr w:type="gramStart"/>
-      <w:r>
-        <w:rPr>
-          <w:rFonts w:ascii="Aptos" w:hAnsi="Aptos"/>
-        </w:rPr>
-        <w:t>LAG(</w:t>
-      </w:r>
-      <w:proofErr w:type="gramEnd"/>
-      <w:r>
-        <w:rPr>
-          <w:rFonts w:ascii="Aptos" w:hAnsi="Aptos"/>
-        </w:rPr>
-        <w:t xml:space="preserve">) function to get the timestamp of the previous state for each </w:t>
-      </w:r>
-      <w:proofErr w:type="spellStart"/>
-      <w:r>
-        <w:rPr>
-          <w:rFonts w:ascii="Aptos" w:hAnsi="Aptos"/>
-        </w:rPr>
-        <w:t>cust_id</w:t>
-      </w:r>
-      <w:proofErr w:type="spellEnd"/>
-      <w:r>
-        <w:rPr>
-          <w:rFonts w:ascii="Aptos" w:hAnsi="Aptos"/>
-        </w:rPr>
-        <w:t xml:space="preserve">. Filter rows where state=0 because this indicates the end of a session. The </w:t>
-      </w:r>
-      <w:proofErr w:type="spellStart"/>
-      <w:r>
-        <w:rPr>
-          <w:rFonts w:ascii="Aptos" w:hAnsi="Aptos"/>
-        </w:rPr>
-        <w:t>session_start</w:t>
-      </w:r>
-      <w:proofErr w:type="spellEnd"/>
-      <w:r>
-        <w:rPr>
-          <w:rFonts w:ascii="Aptos" w:hAnsi="Aptos"/>
-        </w:rPr>
-        <w:t xml:space="preserve"> is derived from the </w:t>
-      </w:r>
-      <w:proofErr w:type="gramStart"/>
-      <w:r>
-        <w:rPr>
-          <w:rFonts w:ascii="Aptos" w:hAnsi="Aptos"/>
-        </w:rPr>
-        <w:t>LAG(</w:t>
-      </w:r>
-      <w:proofErr w:type="gramEnd"/>
-      <w:r>
-        <w:rPr>
-          <w:rFonts w:ascii="Aptos" w:hAnsi="Aptos"/>
-        </w:rPr>
-        <w:t xml:space="preserve">) value, and </w:t>
-      </w:r>
-      <w:proofErr w:type="spellStart"/>
-      <w:r>
-        <w:rPr>
-          <w:rFonts w:ascii="Aptos" w:hAnsi="Aptos"/>
-        </w:rPr>
-        <w:t>session_end</w:t>
-      </w:r>
-      <w:proofErr w:type="spellEnd"/>
-      <w:r>
-        <w:rPr>
-          <w:rFonts w:ascii="Aptos" w:hAnsi="Aptos"/>
-        </w:rPr>
-        <w:t xml:space="preserve"> is the current timestamp.</w:t>
+      <w:r>
+        <w:rPr>
+          <w:rFonts w:ascii="Aptos" w:hAnsi="Aptos"/>
+        </w:rPr>
+        <w:t>SessionDurations CTE: Use the LAG() function to get the timestamp of the previous state for each cust_id. Filter rows where state=0 because this indicates the end of a session. The session_start is derived from the LAG() value, and session_end is the current timestamp.</w:t>
       </w:r>
     </w:p>
     <w:p>
@@ -7959,61 +6692,11 @@
           <w:rFonts w:ascii="Aptos" w:hAnsi="Aptos"/>
         </w:rPr>
       </w:pPr>
-      <w:proofErr w:type="spellStart"/>
-      <w:r>
-        <w:rPr>
-          <w:rFonts w:ascii="Aptos" w:hAnsi="Aptos"/>
-        </w:rPr>
-        <w:t>ActiveHours</w:t>
-      </w:r>
-      <w:proofErr w:type="spellEnd"/>
-      <w:r>
-        <w:rPr>
-          <w:rFonts w:ascii="Aptos" w:hAnsi="Aptos"/>
-        </w:rPr>
-        <w:t xml:space="preserve"> CTE: Calculate the active duration for each session in minutes using </w:t>
-      </w:r>
-      <w:proofErr w:type="gramStart"/>
-      <w:r>
-        <w:rPr>
-          <w:rFonts w:ascii="Aptos" w:hAnsi="Aptos"/>
-        </w:rPr>
-        <w:t>DATEDIFF(</w:t>
-      </w:r>
-      <w:proofErr w:type="gramEnd"/>
-      <w:r>
-        <w:rPr>
-          <w:rFonts w:ascii="Aptos" w:hAnsi="Aptos"/>
-        </w:rPr>
-        <w:t xml:space="preserve">MINUTE, </w:t>
-      </w:r>
-      <w:proofErr w:type="spellStart"/>
-      <w:r>
-        <w:rPr>
-          <w:rFonts w:ascii="Aptos" w:hAnsi="Aptos"/>
-        </w:rPr>
-        <w:t>session_start</w:t>
-      </w:r>
-      <w:proofErr w:type="spellEnd"/>
-      <w:r>
-        <w:rPr>
-          <w:rFonts w:ascii="Aptos" w:hAnsi="Aptos"/>
-        </w:rPr>
-        <w:t xml:space="preserve">, </w:t>
-      </w:r>
-      <w:proofErr w:type="spellStart"/>
-      <w:r>
-        <w:rPr>
-          <w:rFonts w:ascii="Aptos" w:hAnsi="Aptos"/>
-        </w:rPr>
-        <w:t>session_end</w:t>
-      </w:r>
-      <w:proofErr w:type="spellEnd"/>
-      <w:r>
-        <w:rPr>
-          <w:rFonts w:ascii="Aptos" w:hAnsi="Aptos"/>
-        </w:rPr>
-        <w:t>).</w:t>
+      <w:r>
+        <w:rPr>
+          <w:rFonts w:ascii="Aptos" w:hAnsi="Aptos"/>
+        </w:rPr>
+        <w:t>ActiveHours CTE: Calculate the active duration for each session in minutes using DATEDIFF(MINUTE, session_start, session_end).</w:t>
       </w:r>
     </w:p>
     <w:p>
@@ -8031,21 +6714,7 @@
         <w:rPr>
           <w:rFonts w:ascii="Aptos" w:hAnsi="Aptos"/>
         </w:rPr>
-        <w:t xml:space="preserve">Final SELECT: Sum the active minutes for each </w:t>
-      </w:r>
-      <w:proofErr w:type="spellStart"/>
-      <w:r>
-        <w:rPr>
-          <w:rFonts w:ascii="Aptos" w:hAnsi="Aptos"/>
-        </w:rPr>
-        <w:t>cust_id</w:t>
-      </w:r>
-      <w:proofErr w:type="spellEnd"/>
-      <w:r>
-        <w:rPr>
-          <w:rFonts w:ascii="Aptos" w:hAnsi="Aptos"/>
-        </w:rPr>
-        <w:t>. Divide the total minutes by 60 to convert them to hours.</w:t>
+        <w:t>Final SELECT: Sum the active minutes for each cust_id. Divide the total minutes by 60 to convert them to hours.</w:t>
       </w:r>
     </w:p>
     <w:p>
@@ -8459,21 +7128,7 @@
         <w:rPr>
           <w:rFonts w:ascii="Aptos" w:hAnsi="Aptos"/>
         </w:rPr>
-        <w:t xml:space="preserve">Calculate the average session distance </w:t>
-      </w:r>
-      <w:proofErr w:type="spellStart"/>
-      <w:r>
-        <w:rPr>
-          <w:rFonts w:ascii="Aptos" w:hAnsi="Aptos"/>
-        </w:rPr>
-        <w:t>traveled</w:t>
-      </w:r>
-      <w:proofErr w:type="spellEnd"/>
-      <w:r>
-        <w:rPr>
-          <w:rFonts w:ascii="Aptos" w:hAnsi="Aptos"/>
-        </w:rPr>
-        <w:t xml:space="preserve"> by Google Fit users using GPS data for two scenarios:</w:t>
+        <w:t>Calculate the average session distance traveled by Google Fit users using GPS data for two scenarios:</w:t>
       </w:r>
     </w:p>
     <w:p>
@@ -9046,31 +7701,7 @@
           <w:b/>
           <w:bCs/>
         </w:rPr>
-        <w:t>Problem 35 (</w:t>
-      </w:r>
-      <w:r>
-        <w:rPr>
-          <w:rFonts w:ascii="Aptos" w:hAnsi="Aptos"/>
-          <w:b/>
-          <w:bCs/>
-        </w:rPr>
-        <w:t>Twitter</w:t>
-      </w:r>
-      <w:r>
-        <w:rPr>
-          <w:rFonts w:ascii="Aptos" w:hAnsi="Aptos"/>
-          <w:b/>
-          <w:bCs/>
-        </w:rPr>
-        <w:t xml:space="preserve"> </w:t>
-      </w:r>
-      <w:r>
-        <w:rPr>
-          <w:rFonts w:ascii="Aptos" w:hAnsi="Aptos"/>
-          <w:b/>
-          <w:bCs/>
-        </w:rPr>
-        <w:t>Hard Level)</w:t>
+        <w:t>Problem 35 (Twitter Hard Level)</w:t>
       </w:r>
     </w:p>
     <w:p>
@@ -9111,6 +7742,7 @@
       <w:r>
         <w:rPr>
           <w:rFonts w:ascii="Aptos" w:hAnsi="Aptos"/>
+          <w:noProof/>
         </w:rPr>
         <w:drawing>
           <wp:inline distT="0" distB="0" distL="0" distR="0" wp14:anchorId="0ACCE061" wp14:editId="66A78842">
@@ -9189,15 +7821,7 @@
           <w:bCs/>
         </w:rPr>
         <w:lastRenderedPageBreak/>
-        <w:t>Problem 36 (</w:t>
-      </w:r>
-      <w:r>
-        <w:rPr>
-          <w:rFonts w:ascii="Aptos" w:hAnsi="Aptos"/>
-          <w:b/>
-          <w:bCs/>
-        </w:rPr>
-        <w:t>Uber Hard Level)</w:t>
+        <w:t>Problem 36 (Uber Hard Level)</w:t>
       </w:r>
     </w:p>
     <w:p>
@@ -9252,6 +7876,7 @@
       <w:r>
         <w:rPr>
           <w:rFonts w:ascii="Aptos" w:hAnsi="Aptos"/>
+          <w:noProof/>
         </w:rPr>
         <w:drawing>
           <wp:inline distT="0" distB="0" distL="0" distR="0" wp14:anchorId="364D7FEF" wp14:editId="6249330B">
@@ -9278,6 +7903,275 @@
                     <a:xfrm>
                       <a:off x="0" y="0"/>
                       <a:ext cx="6645910" cy="5207000"/>
+                    </a:xfrm>
+                    <a:prstGeom prst="rect">
+                      <a:avLst/>
+                    </a:prstGeom>
+                  </pic:spPr>
+                </pic:pic>
+              </a:graphicData>
+            </a:graphic>
+          </wp:inline>
+        </w:drawing>
+      </w:r>
+    </w:p>
+    <w:p>
+      <w:pPr>
+        <w:jc w:val="both"/>
+        <w:rPr>
+          <w:rFonts w:ascii="Aptos" w:hAnsi="Aptos"/>
+        </w:rPr>
+      </w:pPr>
+    </w:p>
+    <w:p>
+      <w:pPr>
+        <w:jc w:val="both"/>
+        <w:rPr>
+          <w:rFonts w:ascii="Aptos" w:hAnsi="Aptos"/>
+        </w:rPr>
+      </w:pPr>
+    </w:p>
+    <w:p>
+      <w:pPr>
+        <w:jc w:val="both"/>
+        <w:rPr>
+          <w:rFonts w:ascii="Aptos" w:hAnsi="Aptos"/>
+        </w:rPr>
+      </w:pPr>
+    </w:p>
+    <w:p>
+      <w:pPr>
+        <w:jc w:val="both"/>
+        <w:rPr>
+          <w:rFonts w:ascii="Aptos" w:hAnsi="Aptos"/>
+        </w:rPr>
+      </w:pPr>
+    </w:p>
+    <w:p>
+      <w:pPr>
+        <w:jc w:val="both"/>
+        <w:rPr>
+          <w:rFonts w:ascii="Aptos" w:hAnsi="Aptos"/>
+        </w:rPr>
+      </w:pPr>
+    </w:p>
+    <w:p>
+      <w:pPr>
+        <w:jc w:val="both"/>
+        <w:rPr>
+          <w:rFonts w:ascii="Aptos" w:hAnsi="Aptos"/>
+        </w:rPr>
+      </w:pPr>
+    </w:p>
+    <w:p>
+      <w:pPr>
+        <w:jc w:val="both"/>
+        <w:rPr>
+          <w:rFonts w:ascii="Aptos" w:hAnsi="Aptos"/>
+        </w:rPr>
+      </w:pPr>
+    </w:p>
+    <w:p>
+      <w:pPr>
+        <w:jc w:val="both"/>
+        <w:rPr>
+          <w:rFonts w:ascii="Aptos" w:hAnsi="Aptos"/>
+        </w:rPr>
+      </w:pPr>
+    </w:p>
+    <w:p>
+      <w:pPr>
+        <w:jc w:val="both"/>
+        <w:rPr>
+          <w:rFonts w:ascii="Aptos" w:hAnsi="Aptos"/>
+        </w:rPr>
+      </w:pPr>
+    </w:p>
+    <w:p>
+      <w:pPr>
+        <w:jc w:val="both"/>
+        <w:rPr>
+          <w:rFonts w:ascii="Aptos" w:hAnsi="Aptos"/>
+        </w:rPr>
+      </w:pPr>
+    </w:p>
+    <w:p>
+      <w:pPr>
+        <w:jc w:val="both"/>
+        <w:rPr>
+          <w:rFonts w:ascii="Aptos" w:hAnsi="Aptos"/>
+        </w:rPr>
+      </w:pPr>
+    </w:p>
+    <w:p>
+      <w:pPr>
+        <w:pStyle w:val="Heading1"/>
+        <w:rPr>
+          <w:rFonts w:ascii="Aptos" w:hAnsi="Aptos"/>
+          <w:b/>
+          <w:bCs/>
+        </w:rPr>
+      </w:pPr>
+      <w:r>
+        <w:rPr>
+          <w:rFonts w:ascii="Aptos" w:hAnsi="Aptos"/>
+          <w:b/>
+          <w:bCs/>
+        </w:rPr>
+        <w:lastRenderedPageBreak/>
+        <w:t>Problem 37 (Netflix Hard Level)</w:t>
+      </w:r>
+    </w:p>
+    <w:p>
+      <w:pPr>
+        <w:jc w:val="both"/>
+        <w:rPr>
+          <w:rFonts w:ascii="Aptos" w:hAnsi="Aptos"/>
+        </w:rPr>
+      </w:pPr>
+      <w:r>
+        <w:rPr>
+          <w:rFonts w:ascii="Aptos" w:hAnsi="Aptos"/>
+        </w:rPr>
+        <w:t>Find all the users who were active for 3 consecutive days or more.</w:t>
+      </w:r>
+    </w:p>
+    <w:p>
+      <w:pPr>
+        <w:jc w:val="both"/>
+        <w:rPr>
+          <w:rFonts w:ascii="Aptos" w:hAnsi="Aptos"/>
+          <w:b/>
+          <w:bCs/>
+        </w:rPr>
+      </w:pPr>
+      <w:r>
+        <w:rPr>
+          <w:rFonts w:ascii="Aptos" w:hAnsi="Aptos"/>
+          <w:b/>
+          <w:bCs/>
+        </w:rPr>
+        <w:t>MSSQL Solution:</w:t>
+      </w:r>
+    </w:p>
+    <w:p>
+      <w:pPr>
+        <w:jc w:val="both"/>
+        <w:rPr>
+          <w:rFonts w:ascii="Aptos" w:hAnsi="Aptos"/>
+        </w:rPr>
+      </w:pPr>
+      <w:r>
+        <w:rPr>
+          <w:rFonts w:ascii="Aptos" w:hAnsi="Aptos"/>
+        </w:rPr>
+        <w:drawing>
+          <wp:inline distT="0" distB="0" distL="0" distR="0" wp14:anchorId="7AAB185C" wp14:editId="7C628100">
+            <wp:extent cx="6645910" cy="3050540"/>
+            <wp:effectExtent l="0" t="0" r="2540" b="0"/>
+            <wp:docPr id="1190147325" name="Picture 1"/>
+            <wp:cNvGraphicFramePr>
+              <a:graphicFrameLocks xmlns:a="http://schemas.openxmlformats.org/drawingml/2006/main" noChangeAspect="1"/>
+            </wp:cNvGraphicFramePr>
+            <a:graphic xmlns:a="http://schemas.openxmlformats.org/drawingml/2006/main">
+              <a:graphicData uri="http://schemas.openxmlformats.org/drawingml/2006/picture">
+                <pic:pic xmlns:pic="http://schemas.openxmlformats.org/drawingml/2006/picture">
+                  <pic:nvPicPr>
+                    <pic:cNvPr id="1190147325" name=""/>
+                    <pic:cNvPicPr/>
+                  </pic:nvPicPr>
+                  <pic:blipFill>
+                    <a:blip r:embed="rId53"/>
+                    <a:stretch>
+                      <a:fillRect/>
+                    </a:stretch>
+                  </pic:blipFill>
+                  <pic:spPr>
+                    <a:xfrm>
+                      <a:off x="0" y="0"/>
+                      <a:ext cx="6645910" cy="3050540"/>
+                    </a:xfrm>
+                    <a:prstGeom prst="rect">
+                      <a:avLst/>
+                    </a:prstGeom>
+                  </pic:spPr>
+                </pic:pic>
+              </a:graphicData>
+            </a:graphic>
+          </wp:inline>
+        </w:drawing>
+      </w:r>
+    </w:p>
+    <w:p>
+      <w:pPr>
+        <w:jc w:val="both"/>
+        <w:rPr>
+          <w:rFonts w:ascii="Aptos" w:hAnsi="Aptos"/>
+          <w:b/>
+          <w:bCs/>
+        </w:rPr>
+      </w:pPr>
+      <w:r>
+        <w:rPr>
+          <w:rFonts w:ascii="Aptos" w:hAnsi="Aptos"/>
+          <w:b/>
+          <w:bCs/>
+        </w:rPr>
+        <w:t>M</w:t>
+      </w:r>
+      <w:r>
+        <w:rPr>
+          <w:rFonts w:ascii="Aptos" w:hAnsi="Aptos"/>
+          <w:b/>
+          <w:bCs/>
+        </w:rPr>
+        <w:t>y</w:t>
+      </w:r>
+      <w:r>
+        <w:rPr>
+          <w:rFonts w:ascii="Aptos" w:hAnsi="Aptos"/>
+          <w:b/>
+          <w:bCs/>
+        </w:rPr>
+        <w:t>SQL Solution:</w:t>
+      </w:r>
+    </w:p>
+    <w:p>
+      <w:pPr>
+        <w:jc w:val="both"/>
+        <w:rPr>
+          <w:rFonts w:ascii="Aptos" w:hAnsi="Aptos"/>
+        </w:rPr>
+      </w:pPr>
+      <w:r>
+        <w:rPr>
+          <w:rFonts w:ascii="Aptos" w:hAnsi="Aptos"/>
+        </w:rPr>
+        <w:drawing>
+          <wp:inline distT="0" distB="0" distL="0" distR="0" wp14:anchorId="64B6908D" wp14:editId="4B53CAAD">
+            <wp:extent cx="6645910" cy="3566160"/>
+            <wp:effectExtent l="0" t="0" r="2540" b="0"/>
+            <wp:docPr id="679373158" name="Picture 1"/>
+            <wp:cNvGraphicFramePr>
+              <a:graphicFrameLocks xmlns:a="http://schemas.openxmlformats.org/drawingml/2006/main" noChangeAspect="1"/>
+            </wp:cNvGraphicFramePr>
+            <a:graphic xmlns:a="http://schemas.openxmlformats.org/drawingml/2006/main">
+              <a:graphicData uri="http://schemas.openxmlformats.org/drawingml/2006/picture">
+                <pic:pic xmlns:pic="http://schemas.openxmlformats.org/drawingml/2006/picture">
+                  <pic:nvPicPr>
+                    <pic:cNvPr id="679373158" name=""/>
+                    <pic:cNvPicPr/>
+                  </pic:nvPicPr>
+                  <pic:blipFill>
+                    <a:blip r:embed="rId54"/>
+                    <a:stretch>
+                      <a:fillRect/>
+                    </a:stretch>
+                  </pic:blipFill>
+                  <pic:spPr>
+                    <a:xfrm>
+                      <a:off x="0" y="0"/>
+                      <a:ext cx="6645910" cy="3566160"/>
                     </a:xfrm>
                     <a:prstGeom prst="rect">
                       <a:avLst/>
@@ -12545,6 +11439,7 @@
   <w:style w:type="paragraph" w:default="1" w:styleId="Normal">
     <w:name w:val="Normal"/>
     <w:qFormat/>
+    <w:rsid w:val="00742D57"/>
   </w:style>
   <w:style w:type="paragraph" w:styleId="Heading1">
     <w:name w:val="heading 1"/>

--- a/56DaysOfSQL/sql_problems_documentation.docx
+++ b/56DaysOfSQL/sql_problems_documentation.docx
@@ -94,11 +94,47 @@
           <w:rFonts w:ascii="Aptos" w:hAnsi="Aptos"/>
         </w:rPr>
       </w:pPr>
-      <w:r>
-        <w:rPr>
-          <w:rFonts w:ascii="Aptos" w:hAnsi="Aptos"/>
-        </w:rPr>
-        <w:t>distinct_users CTE: Combines user_id and follower_id using UNION to get all unique users on the platform. This helps us determine the total number of users.</w:t>
+      <w:proofErr w:type="spellStart"/>
+      <w:r>
+        <w:rPr>
+          <w:rFonts w:ascii="Aptos" w:hAnsi="Aptos"/>
+        </w:rPr>
+        <w:t>distinct_users</w:t>
+      </w:r>
+      <w:proofErr w:type="spellEnd"/>
+      <w:r>
+        <w:rPr>
+          <w:rFonts w:ascii="Aptos" w:hAnsi="Aptos"/>
+        </w:rPr>
+        <w:t xml:space="preserve"> CTE: Combines </w:t>
+      </w:r>
+      <w:proofErr w:type="spellStart"/>
+      <w:r>
+        <w:rPr>
+          <w:rFonts w:ascii="Aptos" w:hAnsi="Aptos"/>
+        </w:rPr>
+        <w:t>user_id</w:t>
+      </w:r>
+      <w:proofErr w:type="spellEnd"/>
+      <w:r>
+        <w:rPr>
+          <w:rFonts w:ascii="Aptos" w:hAnsi="Aptos"/>
+        </w:rPr>
+        <w:t xml:space="preserve"> and </w:t>
+      </w:r>
+      <w:proofErr w:type="spellStart"/>
+      <w:r>
+        <w:rPr>
+          <w:rFonts w:ascii="Aptos" w:hAnsi="Aptos"/>
+        </w:rPr>
+        <w:t>follower_id</w:t>
+      </w:r>
+      <w:proofErr w:type="spellEnd"/>
+      <w:r>
+        <w:rPr>
+          <w:rFonts w:ascii="Aptos" w:hAnsi="Aptos"/>
+        </w:rPr>
+        <w:t xml:space="preserve"> using UNION to get all unique users on the platform. This helps us determine the total number of users.</w:t>
       </w:r>
     </w:p>
     <w:p>
@@ -114,11 +150,33 @@
           <w:rFonts w:ascii="Aptos" w:hAnsi="Aptos"/>
         </w:rPr>
       </w:pPr>
-      <w:r>
-        <w:rPr>
-          <w:rFonts w:ascii="Aptos" w:hAnsi="Aptos"/>
-        </w:rPr>
-        <w:t>follower_count CTE: Counts the number of followers for each user_id by grouping the rows in the famous table. This gives a list of users with their follower counts.</w:t>
+      <w:proofErr w:type="spellStart"/>
+      <w:r>
+        <w:rPr>
+          <w:rFonts w:ascii="Aptos" w:hAnsi="Aptos"/>
+        </w:rPr>
+        <w:t>follower_count</w:t>
+      </w:r>
+      <w:proofErr w:type="spellEnd"/>
+      <w:r>
+        <w:rPr>
+          <w:rFonts w:ascii="Aptos" w:hAnsi="Aptos"/>
+        </w:rPr>
+        <w:t xml:space="preserve"> CTE: Counts the number of followers for each </w:t>
+      </w:r>
+      <w:proofErr w:type="spellStart"/>
+      <w:r>
+        <w:rPr>
+          <w:rFonts w:ascii="Aptos" w:hAnsi="Aptos"/>
+        </w:rPr>
+        <w:t>user_id</w:t>
+      </w:r>
+      <w:proofErr w:type="spellEnd"/>
+      <w:r>
+        <w:rPr>
+          <w:rFonts w:ascii="Aptos" w:hAnsi="Aptos"/>
+        </w:rPr>
+        <w:t xml:space="preserve"> by grouping the rows in the famous table. This gives a list of users with their follower counts.</w:t>
       </w:r>
     </w:p>
     <w:p>
@@ -138,7 +196,35 @@
         <w:rPr>
           <w:rFonts w:ascii="Aptos" w:hAnsi="Aptos"/>
         </w:rPr>
-        <w:t>Final SELECT Statement: Uses the data from follower_count and distinct_users to calculate the famous percentage for each user.</w:t>
+        <w:t xml:space="preserve">Final SELECT Statement: Uses the data from </w:t>
+      </w:r>
+      <w:proofErr w:type="spellStart"/>
+      <w:r>
+        <w:rPr>
+          <w:rFonts w:ascii="Aptos" w:hAnsi="Aptos"/>
+        </w:rPr>
+        <w:t>follower_count</w:t>
+      </w:r>
+      <w:proofErr w:type="spellEnd"/>
+      <w:r>
+        <w:rPr>
+          <w:rFonts w:ascii="Aptos" w:hAnsi="Aptos"/>
+        </w:rPr>
+        <w:t xml:space="preserve"> and </w:t>
+      </w:r>
+      <w:proofErr w:type="spellStart"/>
+      <w:r>
+        <w:rPr>
+          <w:rFonts w:ascii="Aptos" w:hAnsi="Aptos"/>
+        </w:rPr>
+        <w:t>distinct_users</w:t>
+      </w:r>
+      <w:proofErr w:type="spellEnd"/>
+      <w:r>
+        <w:rPr>
+          <w:rFonts w:ascii="Aptos" w:hAnsi="Aptos"/>
+        </w:rPr>
+        <w:t xml:space="preserve"> to calculate the famous percentage for each user.</w:t>
       </w:r>
     </w:p>
     <w:p>
@@ -506,7 +592,21 @@
         <w:rPr>
           <w:rFonts w:ascii="Aptos" w:hAnsi="Aptos"/>
         </w:rPr>
-        <w:t xml:space="preserve">Given a table 'sf_transactions' of purchases by date, calculate the month-over-month percentage change in revenue. The output should include the year-month date (YYYY-MM) and percentage change, rounded to the 2nd decimal point, and sorted from the beginning of the year to the end of the year. The percentage change column will be populated from the 2nd month forward and calculated as </w:t>
+        <w:t>Given a table '</w:t>
+      </w:r>
+      <w:proofErr w:type="spellStart"/>
+      <w:r>
+        <w:rPr>
+          <w:rFonts w:ascii="Aptos" w:hAnsi="Aptos"/>
+        </w:rPr>
+        <w:t>sf_transactions</w:t>
+      </w:r>
+      <w:proofErr w:type="spellEnd"/>
+      <w:r>
+        <w:rPr>
+          <w:rFonts w:ascii="Aptos" w:hAnsi="Aptos"/>
+        </w:rPr>
+        <w:t xml:space="preserve">' of purchases by date, calculate the month-over-month percentage change in revenue. The output should include the year-month date (YYYY-MM) and percentage change, rounded to the 2nd decimal point, and sorted from the beginning of the year to the end of the year. The percentage change column will be populated from the 2nd month forward and calculated as </w:t>
       </w:r>
     </w:p>
     <w:p>
@@ -561,11 +661,33 @@
           <w:rFonts w:ascii="Aptos" w:hAnsi="Aptos"/>
         </w:rPr>
       </w:pPr>
-      <w:r>
-        <w:rPr>
-          <w:rFonts w:ascii="Aptos" w:hAnsi="Aptos"/>
-        </w:rPr>
-        <w:t>MonthlyRevenue CTE: Aggregates the total revenue for each month using FORMAT to convert the created_at date to the format YYYY-MM.</w:t>
+      <w:proofErr w:type="spellStart"/>
+      <w:r>
+        <w:rPr>
+          <w:rFonts w:ascii="Aptos" w:hAnsi="Aptos"/>
+        </w:rPr>
+        <w:t>MonthlyRevenue</w:t>
+      </w:r>
+      <w:proofErr w:type="spellEnd"/>
+      <w:r>
+        <w:rPr>
+          <w:rFonts w:ascii="Aptos" w:hAnsi="Aptos"/>
+        </w:rPr>
+        <w:t xml:space="preserve"> CTE: Aggregates the total revenue for each month using FORMAT to convert the </w:t>
+      </w:r>
+      <w:proofErr w:type="spellStart"/>
+      <w:r>
+        <w:rPr>
+          <w:rFonts w:ascii="Aptos" w:hAnsi="Aptos"/>
+        </w:rPr>
+        <w:t>created_at</w:t>
+      </w:r>
+      <w:proofErr w:type="spellEnd"/>
+      <w:r>
+        <w:rPr>
+          <w:rFonts w:ascii="Aptos" w:hAnsi="Aptos"/>
+        </w:rPr>
+        <w:t xml:space="preserve"> date to the format YYYY-MM.</w:t>
       </w:r>
     </w:p>
     <w:p>
@@ -580,11 +702,33 @@
           <w:rFonts w:ascii="Aptos" w:hAnsi="Aptos"/>
         </w:rPr>
       </w:pPr>
-      <w:r>
-        <w:rPr>
-          <w:rFonts w:ascii="Aptos" w:hAnsi="Aptos"/>
-        </w:rPr>
-        <w:t>RevenueChange CTE: Adds a column previous_revenue using the LAG function, which fetches the total revenue of the previous month for each row.</w:t>
+      <w:proofErr w:type="spellStart"/>
+      <w:r>
+        <w:rPr>
+          <w:rFonts w:ascii="Aptos" w:hAnsi="Aptos"/>
+        </w:rPr>
+        <w:t>RevenueChange</w:t>
+      </w:r>
+      <w:proofErr w:type="spellEnd"/>
+      <w:r>
+        <w:rPr>
+          <w:rFonts w:ascii="Aptos" w:hAnsi="Aptos"/>
+        </w:rPr>
+        <w:t xml:space="preserve"> CTE: Adds a column </w:t>
+      </w:r>
+      <w:proofErr w:type="spellStart"/>
+      <w:r>
+        <w:rPr>
+          <w:rFonts w:ascii="Aptos" w:hAnsi="Aptos"/>
+        </w:rPr>
+        <w:t>previous_revenue</w:t>
+      </w:r>
+      <w:proofErr w:type="spellEnd"/>
+      <w:r>
+        <w:rPr>
+          <w:rFonts w:ascii="Aptos" w:hAnsi="Aptos"/>
+        </w:rPr>
+        <w:t xml:space="preserve"> using the LAG function, which fetches the total revenue of the previous month for each row.</w:t>
       </w:r>
     </w:p>
     <w:p>
@@ -604,7 +748,63 @@
         <w:rPr>
           <w:rFonts w:ascii="Aptos" w:hAnsi="Aptos"/>
         </w:rPr>
-        <w:t>Final SELECT: Calculates the percentage change as ((total_revenue - previous_revenue) / previous_revenue) * 100. The ROUND function ensures the percentage is rounded to two decimal places. The output is ordered by year_month to display the data chronologically.</w:t>
+        <w:t>Final SELECT: Calculates the percentage change as ((</w:t>
+      </w:r>
+      <w:proofErr w:type="spellStart"/>
+      <w:r>
+        <w:rPr>
+          <w:rFonts w:ascii="Aptos" w:hAnsi="Aptos"/>
+        </w:rPr>
+        <w:t>total_revenue</w:t>
+      </w:r>
+      <w:proofErr w:type="spellEnd"/>
+      <w:r>
+        <w:rPr>
+          <w:rFonts w:ascii="Aptos" w:hAnsi="Aptos"/>
+        </w:rPr>
+        <w:t xml:space="preserve"> - </w:t>
+      </w:r>
+      <w:proofErr w:type="spellStart"/>
+      <w:r>
+        <w:rPr>
+          <w:rFonts w:ascii="Aptos" w:hAnsi="Aptos"/>
+        </w:rPr>
+        <w:t>previous_revenue</w:t>
+      </w:r>
+      <w:proofErr w:type="spellEnd"/>
+      <w:r>
+        <w:rPr>
+          <w:rFonts w:ascii="Aptos" w:hAnsi="Aptos"/>
+        </w:rPr>
+        <w:t xml:space="preserve">) / </w:t>
+      </w:r>
+      <w:proofErr w:type="spellStart"/>
+      <w:r>
+        <w:rPr>
+          <w:rFonts w:ascii="Aptos" w:hAnsi="Aptos"/>
+        </w:rPr>
+        <w:t>previous_revenue</w:t>
+      </w:r>
+      <w:proofErr w:type="spellEnd"/>
+      <w:r>
+        <w:rPr>
+          <w:rFonts w:ascii="Aptos" w:hAnsi="Aptos"/>
+        </w:rPr>
+        <w:t xml:space="preserve">) * 100. The ROUND function ensures the percentage is rounded to two decimal places. The output is ordered by </w:t>
+      </w:r>
+      <w:proofErr w:type="spellStart"/>
+      <w:r>
+        <w:rPr>
+          <w:rFonts w:ascii="Aptos" w:hAnsi="Aptos"/>
+        </w:rPr>
+        <w:t>year_month</w:t>
+      </w:r>
+      <w:proofErr w:type="spellEnd"/>
+      <w:r>
+        <w:rPr>
+          <w:rFonts w:ascii="Aptos" w:hAnsi="Aptos"/>
+        </w:rPr>
+        <w:t xml:space="preserve"> to display the data chronologically.</w:t>
       </w:r>
     </w:p>
     <w:p>
@@ -982,7 +1182,35 @@
           <w:rFonts w:ascii="Aptos" w:hAnsi="Aptos"/>
         </w:rPr>
         <w:br/>
-        <w:t>The output should contain 'user_id' and 'user_name' columns.</w:t>
+        <w:t>The output should contain '</w:t>
+      </w:r>
+      <w:proofErr w:type="spellStart"/>
+      <w:r>
+        <w:rPr>
+          <w:rFonts w:ascii="Aptos" w:hAnsi="Aptos"/>
+        </w:rPr>
+        <w:t>user_id</w:t>
+      </w:r>
+      <w:proofErr w:type="spellEnd"/>
+      <w:r>
+        <w:rPr>
+          <w:rFonts w:ascii="Aptos" w:hAnsi="Aptos"/>
+        </w:rPr>
+        <w:t>' and '</w:t>
+      </w:r>
+      <w:proofErr w:type="spellStart"/>
+      <w:r>
+        <w:rPr>
+          <w:rFonts w:ascii="Aptos" w:hAnsi="Aptos"/>
+        </w:rPr>
+        <w:t>user_name</w:t>
+      </w:r>
+      <w:proofErr w:type="spellEnd"/>
+      <w:r>
+        <w:rPr>
+          <w:rFonts w:ascii="Aptos" w:hAnsi="Aptos"/>
+        </w:rPr>
+        <w:t>' columns.</w:t>
       </w:r>
       <w:r>
         <w:rPr>
@@ -1026,7 +1254,35 @@
         <w:rPr>
           <w:rFonts w:ascii="Aptos" w:hAnsi="Aptos"/>
         </w:rPr>
-        <w:t>The CTEs (karl_friends and hans_friends) efficiently find all friends for Karl and Hans, respectively.</w:t>
+        <w:t>The CTEs (</w:t>
+      </w:r>
+      <w:proofErr w:type="spellStart"/>
+      <w:r>
+        <w:rPr>
+          <w:rFonts w:ascii="Aptos" w:hAnsi="Aptos"/>
+        </w:rPr>
+        <w:t>karl_friends</w:t>
+      </w:r>
+      <w:proofErr w:type="spellEnd"/>
+      <w:r>
+        <w:rPr>
+          <w:rFonts w:ascii="Aptos" w:hAnsi="Aptos"/>
+        </w:rPr>
+        <w:t xml:space="preserve"> and </w:t>
+      </w:r>
+      <w:proofErr w:type="spellStart"/>
+      <w:r>
+        <w:rPr>
+          <w:rFonts w:ascii="Aptos" w:hAnsi="Aptos"/>
+        </w:rPr>
+        <w:t>hans_friends</w:t>
+      </w:r>
+      <w:proofErr w:type="spellEnd"/>
+      <w:r>
+        <w:rPr>
+          <w:rFonts w:ascii="Aptos" w:hAnsi="Aptos"/>
+        </w:rPr>
+        <w:t>) efficiently find all friends for Karl and Hans, respectively.</w:t>
       </w:r>
     </w:p>
     <w:p>
@@ -1222,7 +1478,35 @@
         <w:rPr>
           <w:rFonts w:ascii="Aptos" w:hAnsi="Aptos"/>
         </w:rPr>
-        <w:t xml:space="preserve">Some forecasting methods are extremely simple and surprisingly effective. Naïve forecast is one of them. To create a naïve forecast for "distance per dollar" (defined as distance_to_travel / monetary_cost), first sum the "distance to travel" and "monetary cost" values monthly. This gives the actual value for the current month. For the forecasted value, use the previous month's value. After obtaining both actual and forecasted values, calculate the root mean squared error (RMSE) using the formula </w:t>
+        <w:t xml:space="preserve">Some forecasting methods are extremely simple and surprisingly effective. Naïve forecast is one of them. To create a naïve forecast for "distance per dollar" (defined as </w:t>
+      </w:r>
+      <w:proofErr w:type="spellStart"/>
+      <w:r>
+        <w:rPr>
+          <w:rFonts w:ascii="Aptos" w:hAnsi="Aptos"/>
+        </w:rPr>
+        <w:t>distance_to_travel</w:t>
+      </w:r>
+      <w:proofErr w:type="spellEnd"/>
+      <w:r>
+        <w:rPr>
+          <w:rFonts w:ascii="Aptos" w:hAnsi="Aptos"/>
+        </w:rPr>
+        <w:t xml:space="preserve"> / </w:t>
+      </w:r>
+      <w:proofErr w:type="spellStart"/>
+      <w:r>
+        <w:rPr>
+          <w:rFonts w:ascii="Aptos" w:hAnsi="Aptos"/>
+        </w:rPr>
+        <w:t>monetary_cost</w:t>
+      </w:r>
+      <w:proofErr w:type="spellEnd"/>
+      <w:r>
+        <w:rPr>
+          <w:rFonts w:ascii="Aptos" w:hAnsi="Aptos"/>
+        </w:rPr>
+        <w:t xml:space="preserve">), first sum the "distance to travel" and "monetary cost" values monthly. This gives the actual value for the current month. For the forecasted value, use the previous month's value. After obtaining both actual and forecasted values, calculate the root mean squared error (RMSE) using the formula </w:t>
       </w:r>
     </w:p>
     <w:p>
@@ -1621,7 +1905,21 @@
         <w:rPr>
           <w:rFonts w:ascii="Aptos" w:hAnsi="Aptos"/>
         </w:rPr>
-        <w:t>Given a list of projects and employees mapped to each project, calculate by the amount of project budget allocated to each employee. The output should include the project title and the project budget rounded to the closest integer. Order your list by projects with the highest budget per employee first.</w:t>
+        <w:t xml:space="preserve">Given a list of projects and employees mapped to each project, calculate by the amount of project budget allocated to each employee. The output should include the project </w:t>
+      </w:r>
+      <w:proofErr w:type="gramStart"/>
+      <w:r>
+        <w:rPr>
+          <w:rFonts w:ascii="Aptos" w:hAnsi="Aptos"/>
+        </w:rPr>
+        <w:t>title</w:t>
+      </w:r>
+      <w:proofErr w:type="gramEnd"/>
+      <w:r>
+        <w:rPr>
+          <w:rFonts w:ascii="Aptos" w:hAnsi="Aptos"/>
+        </w:rPr>
+        <w:t xml:space="preserve"> and the project budget rounded to the closest integer. Order your list by projects with the highest budget per employee first.</w:t>
       </w:r>
     </w:p>
     <w:p>
@@ -1656,7 +1954,39 @@
           <w:rFonts w:ascii="Aptos" w:hAnsi="Aptos"/>
           <w:lang w:val="en-US"/>
         </w:rPr>
-        <w:t>Joining Tables: The initial step involves joining the ms_projects and ms_emp_projects tables on the project ID to combine project details (including titles and budgets) with employee assignments.</w:t>
+        <w:t xml:space="preserve">Joining Tables: The initial step involves joining the </w:t>
+      </w:r>
+      <w:proofErr w:type="spellStart"/>
+      <w:r>
+        <w:rPr>
+          <w:rFonts w:ascii="Aptos" w:hAnsi="Aptos"/>
+          <w:lang w:val="en-US"/>
+        </w:rPr>
+        <w:t>ms_projects</w:t>
+      </w:r>
+      <w:proofErr w:type="spellEnd"/>
+      <w:r>
+        <w:rPr>
+          <w:rFonts w:ascii="Aptos" w:hAnsi="Aptos"/>
+          <w:lang w:val="en-US"/>
+        </w:rPr>
+        <w:t xml:space="preserve"> and </w:t>
+      </w:r>
+      <w:proofErr w:type="spellStart"/>
+      <w:r>
+        <w:rPr>
+          <w:rFonts w:ascii="Aptos" w:hAnsi="Aptos"/>
+          <w:lang w:val="en-US"/>
+        </w:rPr>
+        <w:t>ms_emp_projects</w:t>
+      </w:r>
+      <w:proofErr w:type="spellEnd"/>
+      <w:r>
+        <w:rPr>
+          <w:rFonts w:ascii="Aptos" w:hAnsi="Aptos"/>
+          <w:lang w:val="en-US"/>
+        </w:rPr>
+        <w:t xml:space="preserve"> tables on the project ID to combine project details (including titles and budgets) with employee assignments.</w:t>
       </w:r>
     </w:p>
     <w:p>
@@ -1931,7 +2261,49 @@
         <w:rPr>
           <w:rFonts w:ascii="Aptos" w:hAnsi="Aptos"/>
         </w:rPr>
-        <w:t>Joining Tables: The first step involves joining the airbnb_apartments and airbnb_hosts tables on the host_id. This allows us to combine the apartment details (such as the number of beds) with the host's nationality information.</w:t>
+        <w:t xml:space="preserve">Joining Tables: The first step involves joining the </w:t>
+      </w:r>
+      <w:proofErr w:type="spellStart"/>
+      <w:r>
+        <w:rPr>
+          <w:rFonts w:ascii="Aptos" w:hAnsi="Aptos"/>
+        </w:rPr>
+        <w:t>airbnb_apartments</w:t>
+      </w:r>
+      <w:proofErr w:type="spellEnd"/>
+      <w:r>
+        <w:rPr>
+          <w:rFonts w:ascii="Aptos" w:hAnsi="Aptos"/>
+        </w:rPr>
+        <w:t xml:space="preserve"> and </w:t>
+      </w:r>
+      <w:proofErr w:type="spellStart"/>
+      <w:r>
+        <w:rPr>
+          <w:rFonts w:ascii="Aptos" w:hAnsi="Aptos"/>
+        </w:rPr>
+        <w:t>airbnb_hosts</w:t>
+      </w:r>
+      <w:proofErr w:type="spellEnd"/>
+      <w:r>
+        <w:rPr>
+          <w:rFonts w:ascii="Aptos" w:hAnsi="Aptos"/>
+        </w:rPr>
+        <w:t xml:space="preserve"> tables on the </w:t>
+      </w:r>
+      <w:proofErr w:type="spellStart"/>
+      <w:r>
+        <w:rPr>
+          <w:rFonts w:ascii="Aptos" w:hAnsi="Aptos"/>
+        </w:rPr>
+        <w:t>host_id</w:t>
+      </w:r>
+      <w:proofErr w:type="spellEnd"/>
+      <w:r>
+        <w:rPr>
+          <w:rFonts w:ascii="Aptos" w:hAnsi="Aptos"/>
+        </w:rPr>
+        <w:t>. This allows us to combine the apartment details (such as the number of beds) with the host's nationality information.</w:t>
       </w:r>
     </w:p>
     <w:p>
@@ -1951,7 +2323,35 @@
         <w:rPr>
           <w:rFonts w:ascii="Aptos" w:hAnsi="Aptos"/>
         </w:rPr>
-        <w:t>Grouping and Aggregating: Next, the data is grouped by the host's nationality, so that the total number of beds available for each nationality can be calculated. The SUM() function is used to add up the beds (n_beds) for all apartments hosted by individuals of the same nationality.</w:t>
+        <w:t xml:space="preserve">Grouping and Aggregating: Next, the data is grouped by the host's nationality, so that the total number of beds available for each nationality can be calculated. The </w:t>
+      </w:r>
+      <w:proofErr w:type="gramStart"/>
+      <w:r>
+        <w:rPr>
+          <w:rFonts w:ascii="Aptos" w:hAnsi="Aptos"/>
+        </w:rPr>
+        <w:t>SUM(</w:t>
+      </w:r>
+      <w:proofErr w:type="gramEnd"/>
+      <w:r>
+        <w:rPr>
+          <w:rFonts w:ascii="Aptos" w:hAnsi="Aptos"/>
+        </w:rPr>
+        <w:t>) function is used to add up the beds (</w:t>
+      </w:r>
+      <w:proofErr w:type="spellStart"/>
+      <w:r>
+        <w:rPr>
+          <w:rFonts w:ascii="Aptos" w:hAnsi="Aptos"/>
+        </w:rPr>
+        <w:t>n_beds</w:t>
+      </w:r>
+      <w:proofErr w:type="spellEnd"/>
+      <w:r>
+        <w:rPr>
+          <w:rFonts w:ascii="Aptos" w:hAnsi="Aptos"/>
+        </w:rPr>
+        <w:t>) for all apartments hosted by individuals of the same nationality.</w:t>
       </w:r>
     </w:p>
     <w:p>
@@ -2816,7 +3216,23 @@
           <w:rFonts w:ascii="Aptos" w:hAnsi="Aptos"/>
           <w:lang w:val="en-US"/>
         </w:rPr>
-        <w:t>Ordering: The results are ordered by net_difference in descending order to show companies with the highest increase first.</w:t>
+        <w:t xml:space="preserve">Ordering: The results are ordered by </w:t>
+      </w:r>
+      <w:proofErr w:type="spellStart"/>
+      <w:r>
+        <w:rPr>
+          <w:rFonts w:ascii="Aptos" w:hAnsi="Aptos"/>
+          <w:lang w:val="en-US"/>
+        </w:rPr>
+        <w:t>net_difference</w:t>
+      </w:r>
+      <w:proofErr w:type="spellEnd"/>
+      <w:r>
+        <w:rPr>
+          <w:rFonts w:ascii="Aptos" w:hAnsi="Aptos"/>
+          <w:lang w:val="en-US"/>
+        </w:rPr>
+        <w:t xml:space="preserve"> in descending order to show companies with the highest increase first.</w:t>
       </w:r>
     </w:p>
     <w:p>
@@ -3054,14 +3470,56 @@
         <w:rPr>
           <w:rFonts w:ascii="Aptos" w:hAnsi="Aptos"/>
         </w:rPr>
-        <w:t>Find the genre of the person with the most number of oscar winnings.</w:t>
+        <w:t xml:space="preserve">Find the genre of the person with </w:t>
+      </w:r>
+      <w:proofErr w:type="gramStart"/>
+      <w:r>
+        <w:rPr>
+          <w:rFonts w:ascii="Aptos" w:hAnsi="Aptos"/>
+        </w:rPr>
+        <w:t>the most</w:t>
+      </w:r>
+      <w:proofErr w:type="gramEnd"/>
+      <w:r>
+        <w:rPr>
+          <w:rFonts w:ascii="Aptos" w:hAnsi="Aptos"/>
+        </w:rPr>
+        <w:t xml:space="preserve"> number of </w:t>
+      </w:r>
+      <w:proofErr w:type="spellStart"/>
+      <w:r>
+        <w:rPr>
+          <w:rFonts w:ascii="Aptos" w:hAnsi="Aptos"/>
+        </w:rPr>
+        <w:t>oscar</w:t>
+      </w:r>
+      <w:proofErr w:type="spellEnd"/>
+      <w:r>
+        <w:rPr>
+          <w:rFonts w:ascii="Aptos" w:hAnsi="Aptos"/>
+        </w:rPr>
+        <w:t xml:space="preserve"> winnings.</w:t>
       </w:r>
       <w:r>
         <w:rPr>
           <w:rFonts w:ascii="Aptos" w:hAnsi="Aptos"/>
         </w:rPr>
         <w:br/>
-        <w:t>If there are more than one person with the same number of oscar wins, return the first one in alphabetic order based on their name. Use the names as keys when joining the tables.</w:t>
+        <w:t xml:space="preserve">If there are more than one person with the same number of </w:t>
+      </w:r>
+      <w:proofErr w:type="spellStart"/>
+      <w:r>
+        <w:rPr>
+          <w:rFonts w:ascii="Aptos" w:hAnsi="Aptos"/>
+        </w:rPr>
+        <w:t>oscar</w:t>
+      </w:r>
+      <w:proofErr w:type="spellEnd"/>
+      <w:r>
+        <w:rPr>
+          <w:rFonts w:ascii="Aptos" w:hAnsi="Aptos"/>
+        </w:rPr>
+        <w:t xml:space="preserve"> wins, return the first one in alphabetic order based on their name. Use the names as keys when joining the tables.</w:t>
       </w:r>
     </w:p>
     <w:p>
@@ -3093,12 +3551,21 @@
           <w:lang w:val="en-US"/>
         </w:rPr>
       </w:pPr>
-      <w:r>
-        <w:rPr>
-          <w:rFonts w:ascii="Aptos" w:hAnsi="Aptos"/>
-          <w:lang w:val="en-US"/>
-        </w:rPr>
-        <w:t>WinnerCount CTE: Calculates the total Oscar wins for each nominee by counting rows where winner = 1.</w:t>
+      <w:proofErr w:type="spellStart"/>
+      <w:r>
+        <w:rPr>
+          <w:rFonts w:ascii="Aptos" w:hAnsi="Aptos"/>
+          <w:lang w:val="en-US"/>
+        </w:rPr>
+        <w:t>WinnerCount</w:t>
+      </w:r>
+      <w:proofErr w:type="spellEnd"/>
+      <w:r>
+        <w:rPr>
+          <w:rFonts w:ascii="Aptos" w:hAnsi="Aptos"/>
+          <w:lang w:val="en-US"/>
+        </w:rPr>
+        <w:t xml:space="preserve"> CTE: Calculates the total Oscar wins for each nominee by counting rows where winner = 1.</w:t>
       </w:r>
     </w:p>
     <w:p>
@@ -3118,7 +3585,71 @@
           <w:rFonts w:ascii="Aptos" w:hAnsi="Aptos"/>
           <w:lang w:val="en-US"/>
         </w:rPr>
-        <w:t>Final Selection: The TOP 1 clause fetches all rows with the highest total_wins, sorted alphabetically by name to handle ties. We join the WinnerCount CTE with nominee_information on the nominee’s name to retrieve the top_genre for the top nominee(s) in terms of Oscar wins.</w:t>
+        <w:t xml:space="preserve">Final Selection: The TOP 1 clause fetches all rows with the highest </w:t>
+      </w:r>
+      <w:proofErr w:type="spellStart"/>
+      <w:r>
+        <w:rPr>
+          <w:rFonts w:ascii="Aptos" w:hAnsi="Aptos"/>
+          <w:lang w:val="en-US"/>
+        </w:rPr>
+        <w:t>total_wins</w:t>
+      </w:r>
+      <w:proofErr w:type="spellEnd"/>
+      <w:r>
+        <w:rPr>
+          <w:rFonts w:ascii="Aptos" w:hAnsi="Aptos"/>
+          <w:lang w:val="en-US"/>
+        </w:rPr>
+        <w:t xml:space="preserve">, sorted alphabetically by name to handle ties. We join the </w:t>
+      </w:r>
+      <w:proofErr w:type="spellStart"/>
+      <w:r>
+        <w:rPr>
+          <w:rFonts w:ascii="Aptos" w:hAnsi="Aptos"/>
+          <w:lang w:val="en-US"/>
+        </w:rPr>
+        <w:t>WinnerCount</w:t>
+      </w:r>
+      <w:proofErr w:type="spellEnd"/>
+      <w:r>
+        <w:rPr>
+          <w:rFonts w:ascii="Aptos" w:hAnsi="Aptos"/>
+          <w:lang w:val="en-US"/>
+        </w:rPr>
+        <w:t xml:space="preserve"> CTE with </w:t>
+      </w:r>
+      <w:proofErr w:type="spellStart"/>
+      <w:r>
+        <w:rPr>
+          <w:rFonts w:ascii="Aptos" w:hAnsi="Aptos"/>
+          <w:lang w:val="en-US"/>
+        </w:rPr>
+        <w:t>nominee_information</w:t>
+      </w:r>
+      <w:proofErr w:type="spellEnd"/>
+      <w:r>
+        <w:rPr>
+          <w:rFonts w:ascii="Aptos" w:hAnsi="Aptos"/>
+          <w:lang w:val="en-US"/>
+        </w:rPr>
+        <w:t xml:space="preserve"> on the nominee’s name to retrieve the </w:t>
+      </w:r>
+      <w:proofErr w:type="spellStart"/>
+      <w:r>
+        <w:rPr>
+          <w:rFonts w:ascii="Aptos" w:hAnsi="Aptos"/>
+          <w:lang w:val="en-US"/>
+        </w:rPr>
+        <w:t>top_genre</w:t>
+      </w:r>
+      <w:proofErr w:type="spellEnd"/>
+      <w:r>
+        <w:rPr>
+          <w:rFonts w:ascii="Aptos" w:hAnsi="Aptos"/>
+          <w:lang w:val="en-US"/>
+        </w:rPr>
+        <w:t xml:space="preserve"> for the top nominee(s) in terms of Oscar wins.</w:t>
       </w:r>
     </w:p>
     <w:p>
@@ -3298,7 +3829,21 @@
         <w:rPr>
           <w:rFonts w:ascii="Aptos" w:hAnsi="Aptos"/>
         </w:rPr>
-        <w:t>Write a query that'll identify returning active users. A returning active user is a user that has made a second purchase within 7 days of any other of their purchases. Output a list of user_ids of these returning active users.</w:t>
+        <w:t xml:space="preserve">Write a query that'll identify returning active users. A returning active user is a user that has made a second purchase within 7 days of any other of their purchases. Output a list of </w:t>
+      </w:r>
+      <w:proofErr w:type="spellStart"/>
+      <w:r>
+        <w:rPr>
+          <w:rFonts w:ascii="Aptos" w:hAnsi="Aptos"/>
+        </w:rPr>
+        <w:t>user_ids</w:t>
+      </w:r>
+      <w:proofErr w:type="spellEnd"/>
+      <w:r>
+        <w:rPr>
+          <w:rFonts w:ascii="Aptos" w:hAnsi="Aptos"/>
+        </w:rPr>
+        <w:t xml:space="preserve"> of these returning active users.</w:t>
       </w:r>
     </w:p>
     <w:p>
@@ -3532,7 +4077,63 @@
         <w:rPr>
           <w:rFonts w:ascii="Aptos" w:hAnsi="Aptos"/>
         </w:rPr>
-        <w:t>Joining Tables: The INNER JOIN between excel_sql_inventory_data (aliased as inv) and excel_sql_transaction_data (aliased as trans) matches records by product_id. This way, only products with transactions are included.</w:t>
+        <w:t xml:space="preserve">Joining Tables: The INNER JOIN between </w:t>
+      </w:r>
+      <w:proofErr w:type="spellStart"/>
+      <w:r>
+        <w:rPr>
+          <w:rFonts w:ascii="Aptos" w:hAnsi="Aptos"/>
+        </w:rPr>
+        <w:t>excel_sql_inventory_data</w:t>
+      </w:r>
+      <w:proofErr w:type="spellEnd"/>
+      <w:r>
+        <w:rPr>
+          <w:rFonts w:ascii="Aptos" w:hAnsi="Aptos"/>
+        </w:rPr>
+        <w:t xml:space="preserve"> (aliased as </w:t>
+      </w:r>
+      <w:proofErr w:type="spellStart"/>
+      <w:r>
+        <w:rPr>
+          <w:rFonts w:ascii="Aptos" w:hAnsi="Aptos"/>
+        </w:rPr>
+        <w:t>inv</w:t>
+      </w:r>
+      <w:proofErr w:type="spellEnd"/>
+      <w:r>
+        <w:rPr>
+          <w:rFonts w:ascii="Aptos" w:hAnsi="Aptos"/>
+        </w:rPr>
+        <w:t xml:space="preserve">) and </w:t>
+      </w:r>
+      <w:proofErr w:type="spellStart"/>
+      <w:r>
+        <w:rPr>
+          <w:rFonts w:ascii="Aptos" w:hAnsi="Aptos"/>
+        </w:rPr>
+        <w:t>excel_sql_transaction_data</w:t>
+      </w:r>
+      <w:proofErr w:type="spellEnd"/>
+      <w:r>
+        <w:rPr>
+          <w:rFonts w:ascii="Aptos" w:hAnsi="Aptos"/>
+        </w:rPr>
+        <w:t xml:space="preserve"> (aliased as trans) matches records by </w:t>
+      </w:r>
+      <w:proofErr w:type="spellStart"/>
+      <w:r>
+        <w:rPr>
+          <w:rFonts w:ascii="Aptos" w:hAnsi="Aptos"/>
+        </w:rPr>
+        <w:t>product_id</w:t>
+      </w:r>
+      <w:proofErr w:type="spellEnd"/>
+      <w:r>
+        <w:rPr>
+          <w:rFonts w:ascii="Aptos" w:hAnsi="Aptos"/>
+        </w:rPr>
+        <w:t>. This way, only products with transactions are included.</w:t>
       </w:r>
     </w:p>
     <w:p>
@@ -3550,7 +4151,29 @@
         <w:rPr>
           <w:rFonts w:ascii="Aptos" w:hAnsi="Aptos"/>
         </w:rPr>
-        <w:t>Counting Transactions: Using COUNT(trans.transaction_id) counts the number of transactions for each product.</w:t>
+        <w:t xml:space="preserve">Counting Transactions: Using </w:t>
+      </w:r>
+      <w:proofErr w:type="gramStart"/>
+      <w:r>
+        <w:rPr>
+          <w:rFonts w:ascii="Aptos" w:hAnsi="Aptos"/>
+        </w:rPr>
+        <w:t>COUNT(</w:t>
+      </w:r>
+      <w:proofErr w:type="spellStart"/>
+      <w:proofErr w:type="gramEnd"/>
+      <w:r>
+        <w:rPr>
+          <w:rFonts w:ascii="Aptos" w:hAnsi="Aptos"/>
+        </w:rPr>
+        <w:t>trans.transaction_id</w:t>
+      </w:r>
+      <w:proofErr w:type="spellEnd"/>
+      <w:r>
+        <w:rPr>
+          <w:rFonts w:ascii="Aptos" w:hAnsi="Aptos"/>
+        </w:rPr>
+        <w:t>) counts the number of transactions for each product.</w:t>
       </w:r>
     </w:p>
     <w:p>
@@ -3568,7 +4191,107 @@
         <w:rPr>
           <w:rFonts w:ascii="Aptos" w:hAnsi="Aptos"/>
         </w:rPr>
-        <w:t>Grouping and Ordering: GROUP BY inv.product_id, inv.product_name groups by product_id and product_name to get the transaction count per product. ORDER BY inv.product_id ASC sorts the output by product_id in ascending order.</w:t>
+        <w:t xml:space="preserve">Grouping and Ordering: GROUP BY </w:t>
+      </w:r>
+      <w:proofErr w:type="spellStart"/>
+      <w:proofErr w:type="gramStart"/>
+      <w:r>
+        <w:rPr>
+          <w:rFonts w:ascii="Aptos" w:hAnsi="Aptos"/>
+        </w:rPr>
+        <w:t>inv.product</w:t>
+      </w:r>
+      <w:proofErr w:type="gramEnd"/>
+      <w:r>
+        <w:rPr>
+          <w:rFonts w:ascii="Aptos" w:hAnsi="Aptos"/>
+        </w:rPr>
+        <w:t>_id</w:t>
+      </w:r>
+      <w:proofErr w:type="spellEnd"/>
+      <w:r>
+        <w:rPr>
+          <w:rFonts w:ascii="Aptos" w:hAnsi="Aptos"/>
+        </w:rPr>
+        <w:t xml:space="preserve">, </w:t>
+      </w:r>
+      <w:proofErr w:type="spellStart"/>
+      <w:r>
+        <w:rPr>
+          <w:rFonts w:ascii="Aptos" w:hAnsi="Aptos"/>
+        </w:rPr>
+        <w:t>inv.product_name</w:t>
+      </w:r>
+      <w:proofErr w:type="spellEnd"/>
+      <w:r>
+        <w:rPr>
+          <w:rFonts w:ascii="Aptos" w:hAnsi="Aptos"/>
+        </w:rPr>
+        <w:t xml:space="preserve"> groups by </w:t>
+      </w:r>
+      <w:proofErr w:type="spellStart"/>
+      <w:r>
+        <w:rPr>
+          <w:rFonts w:ascii="Aptos" w:hAnsi="Aptos"/>
+        </w:rPr>
+        <w:t>product_id</w:t>
+      </w:r>
+      <w:proofErr w:type="spellEnd"/>
+      <w:r>
+        <w:rPr>
+          <w:rFonts w:ascii="Aptos" w:hAnsi="Aptos"/>
+        </w:rPr>
+        <w:t xml:space="preserve"> and </w:t>
+      </w:r>
+      <w:proofErr w:type="spellStart"/>
+      <w:r>
+        <w:rPr>
+          <w:rFonts w:ascii="Aptos" w:hAnsi="Aptos"/>
+        </w:rPr>
+        <w:t>product_name</w:t>
+      </w:r>
+      <w:proofErr w:type="spellEnd"/>
+      <w:r>
+        <w:rPr>
+          <w:rFonts w:ascii="Aptos" w:hAnsi="Aptos"/>
+        </w:rPr>
+        <w:t xml:space="preserve"> to get the transaction count per product. ORDER BY </w:t>
+      </w:r>
+      <w:proofErr w:type="spellStart"/>
+      <w:proofErr w:type="gramStart"/>
+      <w:r>
+        <w:rPr>
+          <w:rFonts w:ascii="Aptos" w:hAnsi="Aptos"/>
+        </w:rPr>
+        <w:t>inv.product</w:t>
+      </w:r>
+      <w:proofErr w:type="gramEnd"/>
+      <w:r>
+        <w:rPr>
+          <w:rFonts w:ascii="Aptos" w:hAnsi="Aptos"/>
+        </w:rPr>
+        <w:t>_id</w:t>
+      </w:r>
+      <w:proofErr w:type="spellEnd"/>
+      <w:r>
+        <w:rPr>
+          <w:rFonts w:ascii="Aptos" w:hAnsi="Aptos"/>
+        </w:rPr>
+        <w:t xml:space="preserve"> ASC sorts the output by </w:t>
+      </w:r>
+      <w:proofErr w:type="spellStart"/>
+      <w:r>
+        <w:rPr>
+          <w:rFonts w:ascii="Aptos" w:hAnsi="Aptos"/>
+        </w:rPr>
+        <w:t>product_id</w:t>
+      </w:r>
+      <w:proofErr w:type="spellEnd"/>
+      <w:r>
+        <w:rPr>
+          <w:rFonts w:ascii="Aptos" w:hAnsi="Aptos"/>
+        </w:rPr>
+        <w:t xml:space="preserve"> in ascending order.</w:t>
       </w:r>
       <w:r>
         <w:rPr>
@@ -4235,7 +4958,49 @@
         <w:rPr>
           <w:rFonts w:ascii="Aptos" w:hAnsi="Aptos"/>
         </w:rPr>
-        <w:t>The distinct_counts CTE calculates the number of distinct to_user and from_user for each day.</w:t>
+        <w:t xml:space="preserve">The </w:t>
+      </w:r>
+      <w:proofErr w:type="spellStart"/>
+      <w:r>
+        <w:rPr>
+          <w:rFonts w:ascii="Aptos" w:hAnsi="Aptos"/>
+        </w:rPr>
+        <w:t>distinct_counts</w:t>
+      </w:r>
+      <w:proofErr w:type="spellEnd"/>
+      <w:r>
+        <w:rPr>
+          <w:rFonts w:ascii="Aptos" w:hAnsi="Aptos"/>
+        </w:rPr>
+        <w:t xml:space="preserve"> CTE calculates the number of distinct </w:t>
+      </w:r>
+      <w:proofErr w:type="spellStart"/>
+      <w:r>
+        <w:rPr>
+          <w:rFonts w:ascii="Aptos" w:hAnsi="Aptos"/>
+        </w:rPr>
+        <w:t>to_user</w:t>
+      </w:r>
+      <w:proofErr w:type="spellEnd"/>
+      <w:r>
+        <w:rPr>
+          <w:rFonts w:ascii="Aptos" w:hAnsi="Aptos"/>
+        </w:rPr>
+        <w:t xml:space="preserve"> and </w:t>
+      </w:r>
+      <w:proofErr w:type="spellStart"/>
+      <w:r>
+        <w:rPr>
+          <w:rFonts w:ascii="Aptos" w:hAnsi="Aptos"/>
+        </w:rPr>
+        <w:t>from_user</w:t>
+      </w:r>
+      <w:proofErr w:type="spellEnd"/>
+      <w:r>
+        <w:rPr>
+          <w:rFonts w:ascii="Aptos" w:hAnsi="Aptos"/>
+        </w:rPr>
+        <w:t xml:space="preserve"> for each day.</w:t>
       </w:r>
     </w:p>
     <w:p>
@@ -4253,7 +5018,63 @@
         <w:rPr>
           <w:rFonts w:ascii="Aptos" w:hAnsi="Aptos"/>
         </w:rPr>
-        <w:t>The main query joins the original google_gmail_emails table with distinct_counts on the day field, selecting only records where distinct_receivers is greater than distinct_senders.</w:t>
+        <w:t xml:space="preserve">The main query joins the original </w:t>
+      </w:r>
+      <w:proofErr w:type="spellStart"/>
+      <w:r>
+        <w:rPr>
+          <w:rFonts w:ascii="Aptos" w:hAnsi="Aptos"/>
+        </w:rPr>
+        <w:t>google_gmail_emails</w:t>
+      </w:r>
+      <w:proofErr w:type="spellEnd"/>
+      <w:r>
+        <w:rPr>
+          <w:rFonts w:ascii="Aptos" w:hAnsi="Aptos"/>
+        </w:rPr>
+        <w:t xml:space="preserve"> table with </w:t>
+      </w:r>
+      <w:proofErr w:type="spellStart"/>
+      <w:r>
+        <w:rPr>
+          <w:rFonts w:ascii="Aptos" w:hAnsi="Aptos"/>
+        </w:rPr>
+        <w:t>distinct_counts</w:t>
+      </w:r>
+      <w:proofErr w:type="spellEnd"/>
+      <w:r>
+        <w:rPr>
+          <w:rFonts w:ascii="Aptos" w:hAnsi="Aptos"/>
+        </w:rPr>
+        <w:t xml:space="preserve"> on the day field, selecting only records where </w:t>
+      </w:r>
+      <w:proofErr w:type="spellStart"/>
+      <w:r>
+        <w:rPr>
+          <w:rFonts w:ascii="Aptos" w:hAnsi="Aptos"/>
+        </w:rPr>
+        <w:t>distinct_receivers</w:t>
+      </w:r>
+      <w:proofErr w:type="spellEnd"/>
+      <w:r>
+        <w:rPr>
+          <w:rFonts w:ascii="Aptos" w:hAnsi="Aptos"/>
+        </w:rPr>
+        <w:t xml:space="preserve"> is greater than </w:t>
+      </w:r>
+      <w:proofErr w:type="spellStart"/>
+      <w:r>
+        <w:rPr>
+          <w:rFonts w:ascii="Aptos" w:hAnsi="Aptos"/>
+        </w:rPr>
+        <w:t>distinct_senders</w:t>
+      </w:r>
+      <w:proofErr w:type="spellEnd"/>
+      <w:r>
+        <w:rPr>
+          <w:rFonts w:ascii="Aptos" w:hAnsi="Aptos"/>
+        </w:rPr>
+        <w:t>.</w:t>
       </w:r>
     </w:p>
     <w:p>
@@ -4511,11 +5332,41 @@
           <w:rFonts w:ascii="Aptos" w:hAnsi="Aptos"/>
         </w:rPr>
       </w:pPr>
-      <w:r>
-        <w:rPr>
-          <w:rFonts w:ascii="Aptos" w:hAnsi="Aptos"/>
-        </w:rPr>
-        <w:t>MONTH(time_stamp) = 12 AND YEAR(time_stamp) = 2022: This filters transactions to include only those in December 2022.</w:t>
+      <w:proofErr w:type="gramStart"/>
+      <w:r>
+        <w:rPr>
+          <w:rFonts w:ascii="Aptos" w:hAnsi="Aptos"/>
+        </w:rPr>
+        <w:t>MONTH(</w:t>
+      </w:r>
+      <w:proofErr w:type="spellStart"/>
+      <w:proofErr w:type="gramEnd"/>
+      <w:r>
+        <w:rPr>
+          <w:rFonts w:ascii="Aptos" w:hAnsi="Aptos"/>
+        </w:rPr>
+        <w:t>time_stamp</w:t>
+      </w:r>
+      <w:proofErr w:type="spellEnd"/>
+      <w:r>
+        <w:rPr>
+          <w:rFonts w:ascii="Aptos" w:hAnsi="Aptos"/>
+        </w:rPr>
+        <w:t>) = 12 AND YEAR(</w:t>
+      </w:r>
+      <w:proofErr w:type="spellStart"/>
+      <w:r>
+        <w:rPr>
+          <w:rFonts w:ascii="Aptos" w:hAnsi="Aptos"/>
+        </w:rPr>
+        <w:t>time_stamp</w:t>
+      </w:r>
+      <w:proofErr w:type="spellEnd"/>
+      <w:r>
+        <w:rPr>
+          <w:rFonts w:ascii="Aptos" w:hAnsi="Aptos"/>
+        </w:rPr>
+        <w:t>) = 2022: This filters transactions to include only those in December 2022.</w:t>
       </w:r>
     </w:p>
     <w:p>
@@ -4529,11 +5380,33 @@
           <w:rFonts w:ascii="Aptos" w:hAnsi="Aptos"/>
         </w:rPr>
       </w:pPr>
-      <w:r>
-        <w:rPr>
-          <w:rFonts w:ascii="Aptos" w:hAnsi="Aptos"/>
-        </w:rPr>
-        <w:t>DATEPART(WEEKDAY, time_stamp) IN (1, 7): This checks if the transaction occurred on a Saturday (7) or Sunday (1).</w:t>
+      <w:proofErr w:type="gramStart"/>
+      <w:r>
+        <w:rPr>
+          <w:rFonts w:ascii="Aptos" w:hAnsi="Aptos"/>
+        </w:rPr>
+        <w:t>DATEPART(</w:t>
+      </w:r>
+      <w:proofErr w:type="gramEnd"/>
+      <w:r>
+        <w:rPr>
+          <w:rFonts w:ascii="Aptos" w:hAnsi="Aptos"/>
+        </w:rPr>
+        <w:t xml:space="preserve">WEEKDAY, </w:t>
+      </w:r>
+      <w:proofErr w:type="spellStart"/>
+      <w:r>
+        <w:rPr>
+          <w:rFonts w:ascii="Aptos" w:hAnsi="Aptos"/>
+        </w:rPr>
+        <w:t>time_stamp</w:t>
+      </w:r>
+      <w:proofErr w:type="spellEnd"/>
+      <w:r>
+        <w:rPr>
+          <w:rFonts w:ascii="Aptos" w:hAnsi="Aptos"/>
+        </w:rPr>
+        <w:t>) IN (1, 7): This checks if the transaction occurred on a Saturday (7) or Sunday (1).</w:t>
       </w:r>
     </w:p>
     <w:p>
@@ -4547,11 +5420,27 @@
           <w:rFonts w:ascii="Aptos" w:hAnsi="Aptos"/>
         </w:rPr>
       </w:pPr>
-      <w:r>
-        <w:rPr>
-          <w:rFonts w:ascii="Aptos" w:hAnsi="Aptos"/>
-        </w:rPr>
-        <w:t>CAST(time_stamp AS TIME) &lt; '09:00:00': This checks if the transaction time is before the opening hours.</w:t>
+      <w:proofErr w:type="gramStart"/>
+      <w:r>
+        <w:rPr>
+          <w:rFonts w:ascii="Aptos" w:hAnsi="Aptos"/>
+        </w:rPr>
+        <w:t>CAST(</w:t>
+      </w:r>
+      <w:proofErr w:type="spellStart"/>
+      <w:proofErr w:type="gramEnd"/>
+      <w:r>
+        <w:rPr>
+          <w:rFonts w:ascii="Aptos" w:hAnsi="Aptos"/>
+        </w:rPr>
+        <w:t>time_stamp</w:t>
+      </w:r>
+      <w:proofErr w:type="spellEnd"/>
+      <w:r>
+        <w:rPr>
+          <w:rFonts w:ascii="Aptos" w:hAnsi="Aptos"/>
+        </w:rPr>
+        <w:t xml:space="preserve"> AS TIME) &lt; '09:00:00': This checks if the transaction time is before the opening hours.</w:t>
       </w:r>
     </w:p>
     <w:p>
@@ -4565,11 +5454,27 @@
           <w:rFonts w:ascii="Aptos" w:hAnsi="Aptos"/>
         </w:rPr>
       </w:pPr>
-      <w:r>
-        <w:rPr>
-          <w:rFonts w:ascii="Aptos" w:hAnsi="Aptos"/>
-        </w:rPr>
-        <w:t>CAST(time_stamp AS TIME) &gt; '16:00:00': This checks if the transaction time is after the closing hours.</w:t>
+      <w:proofErr w:type="gramStart"/>
+      <w:r>
+        <w:rPr>
+          <w:rFonts w:ascii="Aptos" w:hAnsi="Aptos"/>
+        </w:rPr>
+        <w:t>CAST(</w:t>
+      </w:r>
+      <w:proofErr w:type="spellStart"/>
+      <w:proofErr w:type="gramEnd"/>
+      <w:r>
+        <w:rPr>
+          <w:rFonts w:ascii="Aptos" w:hAnsi="Aptos"/>
+        </w:rPr>
+        <w:t>time_stamp</w:t>
+      </w:r>
+      <w:proofErr w:type="spellEnd"/>
+      <w:r>
+        <w:rPr>
+          <w:rFonts w:ascii="Aptos" w:hAnsi="Aptos"/>
+        </w:rPr>
+        <w:t xml:space="preserve"> AS TIME) &gt; '16:00:00': This checks if the transaction time is after the closing hours.</w:t>
       </w:r>
     </w:p>
     <w:p>
@@ -4587,7 +5492,49 @@
         <w:rPr>
           <w:rFonts w:ascii="Aptos" w:hAnsi="Aptos"/>
         </w:rPr>
-        <w:t>(DATEPART(DAY, time_stamp) IN (25, 26) AND MONTH(time_stamp) = 12): This checks if the transaction occurred on the public holidays of December 25th or 26th.</w:t>
+        <w:t>(</w:t>
+      </w:r>
+      <w:proofErr w:type="gramStart"/>
+      <w:r>
+        <w:rPr>
+          <w:rFonts w:ascii="Aptos" w:hAnsi="Aptos"/>
+        </w:rPr>
+        <w:t>DATEPART(</w:t>
+      </w:r>
+      <w:proofErr w:type="gramEnd"/>
+      <w:r>
+        <w:rPr>
+          <w:rFonts w:ascii="Aptos" w:hAnsi="Aptos"/>
+        </w:rPr>
+        <w:t xml:space="preserve">DAY, </w:t>
+      </w:r>
+      <w:proofErr w:type="spellStart"/>
+      <w:r>
+        <w:rPr>
+          <w:rFonts w:ascii="Aptos" w:hAnsi="Aptos"/>
+        </w:rPr>
+        <w:t>time_stamp</w:t>
+      </w:r>
+      <w:proofErr w:type="spellEnd"/>
+      <w:r>
+        <w:rPr>
+          <w:rFonts w:ascii="Aptos" w:hAnsi="Aptos"/>
+        </w:rPr>
+        <w:t>) IN (25, 26) AND MONTH(</w:t>
+      </w:r>
+      <w:proofErr w:type="spellStart"/>
+      <w:r>
+        <w:rPr>
+          <w:rFonts w:ascii="Aptos" w:hAnsi="Aptos"/>
+        </w:rPr>
+        <w:t>time_stamp</w:t>
+      </w:r>
+      <w:proofErr w:type="spellEnd"/>
+      <w:r>
+        <w:rPr>
+          <w:rFonts w:ascii="Aptos" w:hAnsi="Aptos"/>
+        </w:rPr>
+        <w:t>) = 12): This checks if the transaction occurred on the public holidays of December 25th or 26th.</w:t>
       </w:r>
     </w:p>
     <w:p>
@@ -4828,7 +5775,27 @@
           <w:b/>
           <w:bCs/>
         </w:rPr>
-        <w:t>Problem 18 (Amazon, Doordash Medium Level)</w:t>
+        <w:t xml:space="preserve">Problem 18 (Amazon, </w:t>
+      </w:r>
+      <w:proofErr w:type="spellStart"/>
+      <w:r>
+        <w:rPr>
+          <w:rStyle w:val="Heading1Char"/>
+          <w:rFonts w:ascii="Aptos" w:hAnsi="Aptos"/>
+          <w:b/>
+          <w:bCs/>
+        </w:rPr>
+        <w:t>Doordash</w:t>
+      </w:r>
+      <w:proofErr w:type="spellEnd"/>
+      <w:r>
+        <w:rPr>
+          <w:rStyle w:val="Heading1Char"/>
+          <w:rFonts w:ascii="Aptos" w:hAnsi="Aptos"/>
+          <w:b/>
+          <w:bCs/>
+        </w:rPr>
+        <w:t xml:space="preserve"> Medium Level)</w:t>
       </w:r>
       <w:r>
         <w:rPr>
@@ -5788,7 +6755,21 @@
           <w:rFonts w:ascii="Aptos" w:hAnsi="Aptos"/>
         </w:rPr>
         <w:br/>
-        <w:t>Two products are considered equal if they have the same product name and same maximum retail price (mrp column).</w:t>
+        <w:t>Two products are considered equal if they have the same product name and same maximum retail price (</w:t>
+      </w:r>
+      <w:proofErr w:type="spellStart"/>
+      <w:r>
+        <w:rPr>
+          <w:rFonts w:ascii="Aptos" w:hAnsi="Aptos"/>
+        </w:rPr>
+        <w:t>mrp</w:t>
+      </w:r>
+      <w:proofErr w:type="spellEnd"/>
+      <w:r>
+        <w:rPr>
+          <w:rFonts w:ascii="Aptos" w:hAnsi="Aptos"/>
+        </w:rPr>
+        <w:t xml:space="preserve"> column).</w:t>
       </w:r>
     </w:p>
     <w:p>
@@ -6095,11 +7076,47 @@
           <w:rFonts w:ascii="Aptos" w:hAnsi="Aptos"/>
         </w:rPr>
       </w:pPr>
-      <w:r>
-        <w:rPr>
-          <w:rFonts w:ascii="Aptos" w:hAnsi="Aptos"/>
-        </w:rPr>
-        <w:t>TrainTimes CTE: We combine both the arrival and departure times into one unified dataset. For arrivals, we use 1 as the event_type to indicate the need for a platform. For departures, we use -1 as the event_type to indicate the freeing of a platform.</w:t>
+      <w:proofErr w:type="spellStart"/>
+      <w:r>
+        <w:rPr>
+          <w:rFonts w:ascii="Aptos" w:hAnsi="Aptos"/>
+        </w:rPr>
+        <w:t>TrainTimes</w:t>
+      </w:r>
+      <w:proofErr w:type="spellEnd"/>
+      <w:r>
+        <w:rPr>
+          <w:rFonts w:ascii="Aptos" w:hAnsi="Aptos"/>
+        </w:rPr>
+        <w:t xml:space="preserve"> CTE: We combine both the arrival and departure times into one unified dataset. For arrivals, we use 1 as the </w:t>
+      </w:r>
+      <w:proofErr w:type="spellStart"/>
+      <w:r>
+        <w:rPr>
+          <w:rFonts w:ascii="Aptos" w:hAnsi="Aptos"/>
+        </w:rPr>
+        <w:t>event_type</w:t>
+      </w:r>
+      <w:proofErr w:type="spellEnd"/>
+      <w:r>
+        <w:rPr>
+          <w:rFonts w:ascii="Aptos" w:hAnsi="Aptos"/>
+        </w:rPr>
+        <w:t xml:space="preserve"> to indicate the need for a platform. For departures, we use -1 as the </w:t>
+      </w:r>
+      <w:proofErr w:type="spellStart"/>
+      <w:r>
+        <w:rPr>
+          <w:rFonts w:ascii="Aptos" w:hAnsi="Aptos"/>
+        </w:rPr>
+        <w:t>event_type</w:t>
+      </w:r>
+      <w:proofErr w:type="spellEnd"/>
+      <w:r>
+        <w:rPr>
+          <w:rFonts w:ascii="Aptos" w:hAnsi="Aptos"/>
+        </w:rPr>
+        <w:t xml:space="preserve"> to indicate the freeing of a platform.</w:t>
       </w:r>
     </w:p>
     <w:p>
@@ -6114,11 +7131,47 @@
           <w:rFonts w:ascii="Aptos" w:hAnsi="Aptos"/>
         </w:rPr>
       </w:pPr>
-      <w:r>
-        <w:rPr>
-          <w:rFonts w:ascii="Aptos" w:hAnsi="Aptos"/>
-        </w:rPr>
-        <w:t>PlatformCount Subquery: We use a SUM with a window function (OVER clause) to maintain a running count of the platforms needed. The event_type for arrival adds one platform and the event_type for departure subtracts one.</w:t>
+      <w:proofErr w:type="spellStart"/>
+      <w:r>
+        <w:rPr>
+          <w:rFonts w:ascii="Aptos" w:hAnsi="Aptos"/>
+        </w:rPr>
+        <w:t>PlatformCount</w:t>
+      </w:r>
+      <w:proofErr w:type="spellEnd"/>
+      <w:r>
+        <w:rPr>
+          <w:rFonts w:ascii="Aptos" w:hAnsi="Aptos"/>
+        </w:rPr>
+        <w:t xml:space="preserve"> Subquery: We use a SUM with a window function (OVER clause) to maintain a running count of the platforms needed. The </w:t>
+      </w:r>
+      <w:proofErr w:type="spellStart"/>
+      <w:r>
+        <w:rPr>
+          <w:rFonts w:ascii="Aptos" w:hAnsi="Aptos"/>
+        </w:rPr>
+        <w:t>event_type</w:t>
+      </w:r>
+      <w:proofErr w:type="spellEnd"/>
+      <w:r>
+        <w:rPr>
+          <w:rFonts w:ascii="Aptos" w:hAnsi="Aptos"/>
+        </w:rPr>
+        <w:t xml:space="preserve"> for arrival adds one platform and the </w:t>
+      </w:r>
+      <w:proofErr w:type="spellStart"/>
+      <w:r>
+        <w:rPr>
+          <w:rFonts w:ascii="Aptos" w:hAnsi="Aptos"/>
+        </w:rPr>
+        <w:t>event_type</w:t>
+      </w:r>
+      <w:proofErr w:type="spellEnd"/>
+      <w:r>
+        <w:rPr>
+          <w:rFonts w:ascii="Aptos" w:hAnsi="Aptos"/>
+        </w:rPr>
+        <w:t xml:space="preserve"> for departure subtracts one.</w:t>
       </w:r>
     </w:p>
     <w:p>
@@ -6137,7 +7190,35 @@
         <w:rPr>
           <w:rFonts w:ascii="Aptos" w:hAnsi="Aptos"/>
         </w:rPr>
-        <w:t>Max(platforms_needed): Finally, we get the maximum value from the platforms_needed, which represents the maximum number of platforms required at any point in time.</w:t>
+        <w:t>Max(</w:t>
+      </w:r>
+      <w:proofErr w:type="spellStart"/>
+      <w:r>
+        <w:rPr>
+          <w:rFonts w:ascii="Aptos" w:hAnsi="Aptos"/>
+        </w:rPr>
+        <w:t>platforms_needed</w:t>
+      </w:r>
+      <w:proofErr w:type="spellEnd"/>
+      <w:r>
+        <w:rPr>
+          <w:rFonts w:ascii="Aptos" w:hAnsi="Aptos"/>
+        </w:rPr>
+        <w:t xml:space="preserve">): Finally, we get the maximum value from the </w:t>
+      </w:r>
+      <w:proofErr w:type="spellStart"/>
+      <w:r>
+        <w:rPr>
+          <w:rFonts w:ascii="Aptos" w:hAnsi="Aptos"/>
+        </w:rPr>
+        <w:t>platforms_needed</w:t>
+      </w:r>
+      <w:proofErr w:type="spellEnd"/>
+      <w:r>
+        <w:rPr>
+          <w:rFonts w:ascii="Aptos" w:hAnsi="Aptos"/>
+        </w:rPr>
+        <w:t>, which represents the maximum number of platforms required at any point in time.</w:t>
       </w:r>
     </w:p>
     <w:p>
@@ -6364,7 +7445,21 @@
           <w:rFonts w:ascii="Aptos" w:hAnsi="Aptos"/>
         </w:rPr>
         <w:br/>
-        <w:t>Convert the first letter of each word found in content_text to uppercase, while keeping the rest of the letters lowercase. Your output should include the original text in one column and the modified text in another column.</w:t>
+        <w:t xml:space="preserve">Convert the first letter of each word found in </w:t>
+      </w:r>
+      <w:proofErr w:type="spellStart"/>
+      <w:r>
+        <w:rPr>
+          <w:rFonts w:ascii="Aptos" w:hAnsi="Aptos"/>
+        </w:rPr>
+        <w:t>content_text</w:t>
+      </w:r>
+      <w:proofErr w:type="spellEnd"/>
+      <w:r>
+        <w:rPr>
+          <w:rFonts w:ascii="Aptos" w:hAnsi="Aptos"/>
+        </w:rPr>
+        <w:t xml:space="preserve"> to uppercase, while keeping the rest of the letters lowercase. Your output should include the original text in one column and the modified text in another column.</w:t>
       </w:r>
     </w:p>
     <w:p>
@@ -6399,7 +7494,43 @@
         <w:rPr>
           <w:rFonts w:ascii="Aptos" w:hAnsi="Aptos"/>
         </w:rPr>
-        <w:t>STRING_SPLIT(content_text, ' ') splits content_text by spaces, breaking it down into words.</w:t>
+        <w:t>STRING_</w:t>
+      </w:r>
+      <w:proofErr w:type="gramStart"/>
+      <w:r>
+        <w:rPr>
+          <w:rFonts w:ascii="Aptos" w:hAnsi="Aptos"/>
+        </w:rPr>
+        <w:t>SPLIT(</w:t>
+      </w:r>
+      <w:proofErr w:type="spellStart"/>
+      <w:proofErr w:type="gramEnd"/>
+      <w:r>
+        <w:rPr>
+          <w:rFonts w:ascii="Aptos" w:hAnsi="Aptos"/>
+        </w:rPr>
+        <w:t>content_text</w:t>
+      </w:r>
+      <w:proofErr w:type="spellEnd"/>
+      <w:r>
+        <w:rPr>
+          <w:rFonts w:ascii="Aptos" w:hAnsi="Aptos"/>
+        </w:rPr>
+        <w:t xml:space="preserve">, ' ') splits </w:t>
+      </w:r>
+      <w:proofErr w:type="spellStart"/>
+      <w:r>
+        <w:rPr>
+          <w:rFonts w:ascii="Aptos" w:hAnsi="Aptos"/>
+        </w:rPr>
+        <w:t>content_text</w:t>
+      </w:r>
+      <w:proofErr w:type="spellEnd"/>
+      <w:r>
+        <w:rPr>
+          <w:rFonts w:ascii="Aptos" w:hAnsi="Aptos"/>
+        </w:rPr>
+        <w:t xml:space="preserve"> by spaces, breaking it down into words.</w:t>
       </w:r>
     </w:p>
     <w:p>
@@ -6417,7 +7548,21 @@
         <w:rPr>
           <w:rFonts w:ascii="Aptos" w:hAnsi="Aptos"/>
         </w:rPr>
-        <w:t>CROSS APPLY allows the function to be applied to each row, splitting content_text into individual words as rows.</w:t>
+        <w:t xml:space="preserve">CROSS APPLY allows the function to be applied to each row, splitting </w:t>
+      </w:r>
+      <w:proofErr w:type="spellStart"/>
+      <w:r>
+        <w:rPr>
+          <w:rFonts w:ascii="Aptos" w:hAnsi="Aptos"/>
+        </w:rPr>
+        <w:t>content_text</w:t>
+      </w:r>
+      <w:proofErr w:type="spellEnd"/>
+      <w:r>
+        <w:rPr>
+          <w:rFonts w:ascii="Aptos" w:hAnsi="Aptos"/>
+        </w:rPr>
+        <w:t xml:space="preserve"> into individual words as rows.</w:t>
       </w:r>
     </w:p>
     <w:p>
@@ -6431,11 +7576,19 @@
           <w:rFonts w:ascii="Aptos" w:hAnsi="Aptos"/>
         </w:rPr>
       </w:pPr>
-      <w:r>
-        <w:rPr>
-          <w:rFonts w:ascii="Aptos" w:hAnsi="Aptos"/>
-        </w:rPr>
-        <w:t>UPPER(LEFT(value, 1)) converts the first letter of each word to uppercase.</w:t>
+      <w:proofErr w:type="gramStart"/>
+      <w:r>
+        <w:rPr>
+          <w:rFonts w:ascii="Aptos" w:hAnsi="Aptos"/>
+        </w:rPr>
+        <w:t>UPPER(</w:t>
+      </w:r>
+      <w:proofErr w:type="gramEnd"/>
+      <w:r>
+        <w:rPr>
+          <w:rFonts w:ascii="Aptos" w:hAnsi="Aptos"/>
+        </w:rPr>
+        <w:t>LEFT(value, 1)) converts the first letter of each word to uppercase.</w:t>
       </w:r>
     </w:p>
     <w:p>
@@ -6449,11 +7602,19 @@
           <w:rFonts w:ascii="Aptos" w:hAnsi="Aptos"/>
         </w:rPr>
       </w:pPr>
-      <w:r>
-        <w:rPr>
-          <w:rFonts w:ascii="Aptos" w:hAnsi="Aptos"/>
-        </w:rPr>
-        <w:t>LOWER(SUBSTRING(value, 2, LEN(value))) converts the rest of each word to lowercase.</w:t>
+      <w:proofErr w:type="gramStart"/>
+      <w:r>
+        <w:rPr>
+          <w:rFonts w:ascii="Aptos" w:hAnsi="Aptos"/>
+        </w:rPr>
+        <w:t>LOWER(</w:t>
+      </w:r>
+      <w:proofErr w:type="gramEnd"/>
+      <w:r>
+        <w:rPr>
+          <w:rFonts w:ascii="Aptos" w:hAnsi="Aptos"/>
+        </w:rPr>
+        <w:t>SUBSTRING(value, 2, LEN(value))) converts the rest of each word to lowercase.</w:t>
       </w:r>
     </w:p>
     <w:p>
@@ -6471,7 +7632,21 @@
         <w:rPr>
           <w:rFonts w:ascii="Aptos" w:hAnsi="Aptos"/>
         </w:rPr>
-        <w:t>STRING_AGG(..., ' ') aggregates the words back into a single string, with each word separated by a space.</w:t>
+        <w:t>STRING_</w:t>
+      </w:r>
+      <w:proofErr w:type="gramStart"/>
+      <w:r>
+        <w:rPr>
+          <w:rFonts w:ascii="Aptos" w:hAnsi="Aptos"/>
+        </w:rPr>
+        <w:t>AGG(</w:t>
+      </w:r>
+      <w:proofErr w:type="gramEnd"/>
+      <w:r>
+        <w:rPr>
+          <w:rFonts w:ascii="Aptos" w:hAnsi="Aptos"/>
+        </w:rPr>
+        <w:t>..., ' ') aggregates the words back into a single string, with each word separated by a space.</w:t>
       </w:r>
     </w:p>
     <w:p>
@@ -6489,7 +7664,35 @@
         <w:rPr>
           <w:rFonts w:ascii="Aptos" w:hAnsi="Aptos"/>
         </w:rPr>
-        <w:t>The result is grouped by content_id and content_text, displaying both the original and modified text.</w:t>
+        <w:t xml:space="preserve">The result is grouped by </w:t>
+      </w:r>
+      <w:proofErr w:type="spellStart"/>
+      <w:r>
+        <w:rPr>
+          <w:rFonts w:ascii="Aptos" w:hAnsi="Aptos"/>
+        </w:rPr>
+        <w:t>content_id</w:t>
+      </w:r>
+      <w:proofErr w:type="spellEnd"/>
+      <w:r>
+        <w:rPr>
+          <w:rFonts w:ascii="Aptos" w:hAnsi="Aptos"/>
+        </w:rPr>
+        <w:t xml:space="preserve"> and </w:t>
+      </w:r>
+      <w:proofErr w:type="spellStart"/>
+      <w:r>
+        <w:rPr>
+          <w:rFonts w:ascii="Aptos" w:hAnsi="Aptos"/>
+        </w:rPr>
+        <w:t>content_text</w:t>
+      </w:r>
+      <w:proofErr w:type="spellEnd"/>
+      <w:r>
+        <w:rPr>
+          <w:rFonts w:ascii="Aptos" w:hAnsi="Aptos"/>
+        </w:rPr>
+        <w:t>, displaying both the original and modified text.</w:t>
       </w:r>
     </w:p>
     <w:p>
@@ -6674,11 +7877,89 @@
           <w:rFonts w:ascii="Aptos" w:hAnsi="Aptos"/>
         </w:rPr>
       </w:pPr>
-      <w:r>
-        <w:rPr>
-          <w:rFonts w:ascii="Aptos" w:hAnsi="Aptos"/>
-        </w:rPr>
-        <w:t>SessionDurations CTE: Use the LAG() function to get the timestamp of the previous state for each cust_id. Filter rows where state=0 because this indicates the end of a session. The session_start is derived from the LAG() value, and session_end is the current timestamp.</w:t>
+      <w:proofErr w:type="spellStart"/>
+      <w:r>
+        <w:rPr>
+          <w:rFonts w:ascii="Aptos" w:hAnsi="Aptos"/>
+        </w:rPr>
+        <w:t>SessionDurations</w:t>
+      </w:r>
+      <w:proofErr w:type="spellEnd"/>
+      <w:r>
+        <w:rPr>
+          <w:rFonts w:ascii="Aptos" w:hAnsi="Aptos"/>
+        </w:rPr>
+        <w:t xml:space="preserve"> CTE: Use the </w:t>
+      </w:r>
+      <w:proofErr w:type="gramStart"/>
+      <w:r>
+        <w:rPr>
+          <w:rFonts w:ascii="Aptos" w:hAnsi="Aptos"/>
+        </w:rPr>
+        <w:t>LAG(</w:t>
+      </w:r>
+      <w:proofErr w:type="gramEnd"/>
+      <w:r>
+        <w:rPr>
+          <w:rFonts w:ascii="Aptos" w:hAnsi="Aptos"/>
+        </w:rPr>
+        <w:t xml:space="preserve">) function to get the timestamp of the previous state for each </w:t>
+      </w:r>
+      <w:proofErr w:type="spellStart"/>
+      <w:r>
+        <w:rPr>
+          <w:rFonts w:ascii="Aptos" w:hAnsi="Aptos"/>
+        </w:rPr>
+        <w:t>cust_id</w:t>
+      </w:r>
+      <w:proofErr w:type="spellEnd"/>
+      <w:r>
+        <w:rPr>
+          <w:rFonts w:ascii="Aptos" w:hAnsi="Aptos"/>
+        </w:rPr>
+        <w:t xml:space="preserve">. Filter rows where state=0 because this indicates the end of a session. The </w:t>
+      </w:r>
+      <w:proofErr w:type="spellStart"/>
+      <w:r>
+        <w:rPr>
+          <w:rFonts w:ascii="Aptos" w:hAnsi="Aptos"/>
+        </w:rPr>
+        <w:t>session_start</w:t>
+      </w:r>
+      <w:proofErr w:type="spellEnd"/>
+      <w:r>
+        <w:rPr>
+          <w:rFonts w:ascii="Aptos" w:hAnsi="Aptos"/>
+        </w:rPr>
+        <w:t xml:space="preserve"> is derived from the </w:t>
+      </w:r>
+      <w:proofErr w:type="gramStart"/>
+      <w:r>
+        <w:rPr>
+          <w:rFonts w:ascii="Aptos" w:hAnsi="Aptos"/>
+        </w:rPr>
+        <w:t>LAG(</w:t>
+      </w:r>
+      <w:proofErr w:type="gramEnd"/>
+      <w:r>
+        <w:rPr>
+          <w:rFonts w:ascii="Aptos" w:hAnsi="Aptos"/>
+        </w:rPr>
+        <w:t xml:space="preserve">) value, and </w:t>
+      </w:r>
+      <w:proofErr w:type="spellStart"/>
+      <w:r>
+        <w:rPr>
+          <w:rFonts w:ascii="Aptos" w:hAnsi="Aptos"/>
+        </w:rPr>
+        <w:t>session_end</w:t>
+      </w:r>
+      <w:proofErr w:type="spellEnd"/>
+      <w:r>
+        <w:rPr>
+          <w:rFonts w:ascii="Aptos" w:hAnsi="Aptos"/>
+        </w:rPr>
+        <w:t xml:space="preserve"> is the current timestamp.</w:t>
       </w:r>
     </w:p>
     <w:p>
@@ -6692,11 +7973,61 @@
           <w:rFonts w:ascii="Aptos" w:hAnsi="Aptos"/>
         </w:rPr>
       </w:pPr>
-      <w:r>
-        <w:rPr>
-          <w:rFonts w:ascii="Aptos" w:hAnsi="Aptos"/>
-        </w:rPr>
-        <w:t>ActiveHours CTE: Calculate the active duration for each session in minutes using DATEDIFF(MINUTE, session_start, session_end).</w:t>
+      <w:proofErr w:type="spellStart"/>
+      <w:r>
+        <w:rPr>
+          <w:rFonts w:ascii="Aptos" w:hAnsi="Aptos"/>
+        </w:rPr>
+        <w:t>ActiveHours</w:t>
+      </w:r>
+      <w:proofErr w:type="spellEnd"/>
+      <w:r>
+        <w:rPr>
+          <w:rFonts w:ascii="Aptos" w:hAnsi="Aptos"/>
+        </w:rPr>
+        <w:t xml:space="preserve"> CTE: Calculate the active duration for each session in minutes using </w:t>
+      </w:r>
+      <w:proofErr w:type="gramStart"/>
+      <w:r>
+        <w:rPr>
+          <w:rFonts w:ascii="Aptos" w:hAnsi="Aptos"/>
+        </w:rPr>
+        <w:t>DATEDIFF(</w:t>
+      </w:r>
+      <w:proofErr w:type="gramEnd"/>
+      <w:r>
+        <w:rPr>
+          <w:rFonts w:ascii="Aptos" w:hAnsi="Aptos"/>
+        </w:rPr>
+        <w:t xml:space="preserve">MINUTE, </w:t>
+      </w:r>
+      <w:proofErr w:type="spellStart"/>
+      <w:r>
+        <w:rPr>
+          <w:rFonts w:ascii="Aptos" w:hAnsi="Aptos"/>
+        </w:rPr>
+        <w:t>session_start</w:t>
+      </w:r>
+      <w:proofErr w:type="spellEnd"/>
+      <w:r>
+        <w:rPr>
+          <w:rFonts w:ascii="Aptos" w:hAnsi="Aptos"/>
+        </w:rPr>
+        <w:t xml:space="preserve">, </w:t>
+      </w:r>
+      <w:proofErr w:type="spellStart"/>
+      <w:r>
+        <w:rPr>
+          <w:rFonts w:ascii="Aptos" w:hAnsi="Aptos"/>
+        </w:rPr>
+        <w:t>session_end</w:t>
+      </w:r>
+      <w:proofErr w:type="spellEnd"/>
+      <w:r>
+        <w:rPr>
+          <w:rFonts w:ascii="Aptos" w:hAnsi="Aptos"/>
+        </w:rPr>
+        <w:t>).</w:t>
       </w:r>
     </w:p>
     <w:p>
@@ -6714,7 +8045,21 @@
         <w:rPr>
           <w:rFonts w:ascii="Aptos" w:hAnsi="Aptos"/>
         </w:rPr>
-        <w:t>Final SELECT: Sum the active minutes for each cust_id. Divide the total minutes by 60 to convert them to hours.</w:t>
+        <w:t xml:space="preserve">Final SELECT: Sum the active minutes for each </w:t>
+      </w:r>
+      <w:proofErr w:type="spellStart"/>
+      <w:r>
+        <w:rPr>
+          <w:rFonts w:ascii="Aptos" w:hAnsi="Aptos"/>
+        </w:rPr>
+        <w:t>cust_id</w:t>
+      </w:r>
+      <w:proofErr w:type="spellEnd"/>
+      <w:r>
+        <w:rPr>
+          <w:rFonts w:ascii="Aptos" w:hAnsi="Aptos"/>
+        </w:rPr>
+        <w:t>. Divide the total minutes by 60 to convert them to hours.</w:t>
       </w:r>
     </w:p>
     <w:p>
@@ -7128,7 +8473,21 @@
         <w:rPr>
           <w:rFonts w:ascii="Aptos" w:hAnsi="Aptos"/>
         </w:rPr>
-        <w:t>Calculate the average session distance traveled by Google Fit users using GPS data for two scenarios:</w:t>
+        <w:t xml:space="preserve">Calculate the average session distance </w:t>
+      </w:r>
+      <w:proofErr w:type="spellStart"/>
+      <w:r>
+        <w:rPr>
+          <w:rFonts w:ascii="Aptos" w:hAnsi="Aptos"/>
+        </w:rPr>
+        <w:t>traveled</w:t>
+      </w:r>
+      <w:proofErr w:type="spellEnd"/>
+      <w:r>
+        <w:rPr>
+          <w:rFonts w:ascii="Aptos" w:hAnsi="Aptos"/>
+        </w:rPr>
+        <w:t xml:space="preserve"> by Google Fit users using GPS data for two scenarios:</w:t>
       </w:r>
     </w:p>
     <w:p>
@@ -8064,6 +9423,7 @@
       <w:r>
         <w:rPr>
           <w:rFonts w:ascii="Aptos" w:hAnsi="Aptos"/>
+          <w:noProof/>
         </w:rPr>
         <w:drawing>
           <wp:inline distT="0" distB="0" distL="0" distR="0" wp14:anchorId="7AAB185C" wp14:editId="7C628100">
@@ -8117,35 +9477,20 @@
           <w:b/>
           <w:bCs/>
         </w:rPr>
-        <w:t>M</w:t>
-      </w:r>
-      <w:r>
-        <w:rPr>
-          <w:rFonts w:ascii="Aptos" w:hAnsi="Aptos"/>
-          <w:b/>
-          <w:bCs/>
-        </w:rPr>
-        <w:t>y</w:t>
-      </w:r>
-      <w:r>
-        <w:rPr>
-          <w:rFonts w:ascii="Aptos" w:hAnsi="Aptos"/>
-          <w:b/>
-          <w:bCs/>
-        </w:rPr>
-        <w:t>SQL Solution:</w:t>
-      </w:r>
-    </w:p>
-    <w:p>
-      <w:pPr>
-        <w:jc w:val="both"/>
-        <w:rPr>
-          <w:rFonts w:ascii="Aptos" w:hAnsi="Aptos"/>
-        </w:rPr>
-      </w:pPr>
-      <w:r>
-        <w:rPr>
-          <w:rFonts w:ascii="Aptos" w:hAnsi="Aptos"/>
+        <w:t>MySQL Solution:</w:t>
+      </w:r>
+    </w:p>
+    <w:p>
+      <w:pPr>
+        <w:jc w:val="both"/>
+        <w:rPr>
+          <w:rFonts w:ascii="Aptos" w:hAnsi="Aptos"/>
+        </w:rPr>
+      </w:pPr>
+      <w:r>
+        <w:rPr>
+          <w:rFonts w:ascii="Aptos" w:hAnsi="Aptos"/>
+          <w:noProof/>
         </w:rPr>
         <w:drawing>
           <wp:inline distT="0" distB="0" distL="0" distR="0" wp14:anchorId="64B6908D" wp14:editId="4B53CAAD">
@@ -8183,6 +9528,479 @@
           </wp:inline>
         </w:drawing>
       </w:r>
+    </w:p>
+    <w:p>
+      <w:pPr>
+        <w:jc w:val="both"/>
+        <w:rPr>
+          <w:rFonts w:ascii="Aptos" w:hAnsi="Aptos"/>
+        </w:rPr>
+      </w:pPr>
+    </w:p>
+    <w:p>
+      <w:pPr>
+        <w:jc w:val="both"/>
+        <w:rPr>
+          <w:rFonts w:ascii="Aptos" w:hAnsi="Aptos"/>
+        </w:rPr>
+      </w:pPr>
+    </w:p>
+    <w:p>
+      <w:pPr>
+        <w:jc w:val="both"/>
+        <w:rPr>
+          <w:rFonts w:ascii="Aptos" w:hAnsi="Aptos"/>
+        </w:rPr>
+      </w:pPr>
+    </w:p>
+    <w:p>
+      <w:pPr>
+        <w:jc w:val="both"/>
+        <w:rPr>
+          <w:rFonts w:ascii="Aptos" w:hAnsi="Aptos"/>
+        </w:rPr>
+      </w:pPr>
+    </w:p>
+    <w:p>
+      <w:pPr>
+        <w:jc w:val="both"/>
+        <w:rPr>
+          <w:rFonts w:ascii="Aptos" w:hAnsi="Aptos"/>
+        </w:rPr>
+      </w:pPr>
+    </w:p>
+    <w:p>
+      <w:pPr>
+        <w:jc w:val="both"/>
+        <w:rPr>
+          <w:rFonts w:ascii="Aptos" w:hAnsi="Aptos"/>
+        </w:rPr>
+      </w:pPr>
+    </w:p>
+    <w:p>
+      <w:pPr>
+        <w:pStyle w:val="Heading1"/>
+        <w:rPr>
+          <w:rFonts w:ascii="Aptos" w:hAnsi="Aptos"/>
+          <w:b/>
+          <w:bCs/>
+        </w:rPr>
+      </w:pPr>
+      <w:r>
+        <w:rPr>
+          <w:rFonts w:ascii="Aptos" w:hAnsi="Aptos"/>
+          <w:b/>
+          <w:bCs/>
+        </w:rPr>
+        <w:lastRenderedPageBreak/>
+        <w:t>Problem 38 (</w:t>
+      </w:r>
+      <w:r>
+        <w:rPr>
+          <w:rFonts w:ascii="Aptos" w:hAnsi="Aptos"/>
+          <w:b/>
+          <w:bCs/>
+        </w:rPr>
+        <w:t>Airbnb Hard Level</w:t>
+      </w:r>
+      <w:r>
+        <w:rPr>
+          <w:rFonts w:ascii="Aptos" w:hAnsi="Aptos"/>
+          <w:b/>
+          <w:bCs/>
+        </w:rPr>
+        <w:t>)</w:t>
+      </w:r>
+    </w:p>
+    <w:p>
+      <w:pPr>
+        <w:jc w:val="both"/>
+        <w:rPr>
+          <w:rFonts w:ascii="Aptos" w:hAnsi="Aptos"/>
+        </w:rPr>
+      </w:pPr>
+      <w:r>
+        <w:rPr>
+          <w:rFonts w:ascii="Aptos" w:hAnsi="Aptos"/>
+        </w:rPr>
+        <w:t xml:space="preserve">Estimate the growth of Airbnb each year using the number of hosts registered as the growth metric. The rate of growth is calculated by taking </w:t>
+      </w:r>
+    </w:p>
+    <w:p>
+      <w:pPr>
+        <w:jc w:val="both"/>
+        <w:rPr>
+          <w:rFonts w:ascii="Aptos" w:hAnsi="Aptos"/>
+        </w:rPr>
+      </w:pPr>
+      <m:oMathPara>
+        <m:oMath>
+          <m:r>
+            <w:rPr>
+              <w:rFonts w:ascii="Cambria Math" w:hAnsi="Cambria Math"/>
+            </w:rPr>
+            <m:t xml:space="preserve">((number of hosts registered in the current year - number of hosts registered in the previous year) / the number of hosts registered in the previous year) * 100 </m:t>
+          </m:r>
+        </m:oMath>
+      </m:oMathPara>
+    </w:p>
+    <w:p>
+      <w:pPr>
+        <w:jc w:val="both"/>
+        <w:rPr>
+          <w:rFonts w:ascii="Aptos" w:hAnsi="Aptos"/>
+        </w:rPr>
+      </w:pPr>
+      <w:r>
+        <w:rPr>
+          <w:rFonts w:ascii="Aptos" w:hAnsi="Aptos"/>
+        </w:rPr>
+        <w:t>Output the year, number of hosts in the current year, number of hosts in the previous year, and the rate of growth. Round the rate of growth to the nearest percent and order the result in the ascending order based on the year.</w:t>
+      </w:r>
+    </w:p>
+    <w:p>
+      <w:pPr>
+        <w:jc w:val="both"/>
+        <w:rPr>
+          <w:rFonts w:ascii="Aptos" w:hAnsi="Aptos"/>
+        </w:rPr>
+      </w:pPr>
+      <w:r>
+        <w:rPr>
+          <w:rFonts w:ascii="Aptos" w:hAnsi="Aptos"/>
+        </w:rPr>
+        <w:drawing>
+          <wp:inline distT="0" distB="0" distL="0" distR="0" wp14:anchorId="4AB0C591" wp14:editId="2E1C9EF9">
+            <wp:extent cx="6645910" cy="4621530"/>
+            <wp:effectExtent l="0" t="0" r="2540" b="7620"/>
+            <wp:docPr id="2101886742" name="Picture 1"/>
+            <wp:cNvGraphicFramePr>
+              <a:graphicFrameLocks xmlns:a="http://schemas.openxmlformats.org/drawingml/2006/main" noChangeAspect="1"/>
+            </wp:cNvGraphicFramePr>
+            <a:graphic xmlns:a="http://schemas.openxmlformats.org/drawingml/2006/main">
+              <a:graphicData uri="http://schemas.openxmlformats.org/drawingml/2006/picture">
+                <pic:pic xmlns:pic="http://schemas.openxmlformats.org/drawingml/2006/picture">
+                  <pic:nvPicPr>
+                    <pic:cNvPr id="2101886742" name=""/>
+                    <pic:cNvPicPr/>
+                  </pic:nvPicPr>
+                  <pic:blipFill>
+                    <a:blip r:embed="rId55"/>
+                    <a:stretch>
+                      <a:fillRect/>
+                    </a:stretch>
+                  </pic:blipFill>
+                  <pic:spPr>
+                    <a:xfrm>
+                      <a:off x="0" y="0"/>
+                      <a:ext cx="6645910" cy="4621530"/>
+                    </a:xfrm>
+                    <a:prstGeom prst="rect">
+                      <a:avLst/>
+                    </a:prstGeom>
+                  </pic:spPr>
+                </pic:pic>
+              </a:graphicData>
+            </a:graphic>
+          </wp:inline>
+        </w:drawing>
+      </w:r>
+    </w:p>
+    <w:p>
+      <w:pPr>
+        <w:jc w:val="both"/>
+        <w:rPr>
+          <w:rFonts w:ascii="Aptos" w:hAnsi="Aptos"/>
+        </w:rPr>
+      </w:pPr>
+    </w:p>
+    <w:p>
+      <w:pPr>
+        <w:jc w:val="both"/>
+        <w:rPr>
+          <w:rFonts w:ascii="Aptos" w:hAnsi="Aptos"/>
+        </w:rPr>
+      </w:pPr>
+    </w:p>
+    <w:p>
+      <w:pPr>
+        <w:jc w:val="both"/>
+        <w:rPr>
+          <w:rFonts w:ascii="Aptos" w:hAnsi="Aptos"/>
+        </w:rPr>
+      </w:pPr>
+    </w:p>
+    <w:p>
+      <w:pPr>
+        <w:jc w:val="both"/>
+        <w:rPr>
+          <w:rFonts w:ascii="Aptos" w:hAnsi="Aptos"/>
+        </w:rPr>
+      </w:pPr>
+    </w:p>
+    <w:p>
+      <w:pPr>
+        <w:jc w:val="both"/>
+        <w:rPr>
+          <w:rFonts w:ascii="Aptos" w:hAnsi="Aptos"/>
+        </w:rPr>
+      </w:pPr>
+    </w:p>
+    <w:p>
+      <w:pPr>
+        <w:jc w:val="both"/>
+        <w:rPr>
+          <w:rFonts w:ascii="Aptos" w:hAnsi="Aptos"/>
+        </w:rPr>
+      </w:pPr>
+    </w:p>
+    <w:p>
+      <w:pPr>
+        <w:jc w:val="both"/>
+        <w:rPr>
+          <w:rFonts w:ascii="Aptos" w:hAnsi="Aptos"/>
+        </w:rPr>
+      </w:pPr>
+    </w:p>
+    <w:p>
+      <w:pPr>
+        <w:jc w:val="both"/>
+        <w:rPr>
+          <w:rFonts w:ascii="Aptos" w:hAnsi="Aptos"/>
+        </w:rPr>
+      </w:pPr>
+    </w:p>
+    <w:p>
+      <w:pPr>
+        <w:jc w:val="both"/>
+        <w:rPr>
+          <w:rFonts w:ascii="Aptos" w:hAnsi="Aptos"/>
+        </w:rPr>
+      </w:pPr>
+    </w:p>
+    <w:p>
+      <w:pPr>
+        <w:jc w:val="both"/>
+        <w:rPr>
+          <w:rFonts w:ascii="Aptos" w:hAnsi="Aptos"/>
+        </w:rPr>
+      </w:pPr>
+    </w:p>
+    <w:p>
+      <w:pPr>
+        <w:jc w:val="both"/>
+        <w:rPr>
+          <w:rFonts w:ascii="Aptos" w:hAnsi="Aptos"/>
+        </w:rPr>
+      </w:pPr>
+    </w:p>
+    <w:p>
+      <w:pPr>
+        <w:rPr>
+          <w:rFonts w:ascii="Aptos" w:hAnsi="Aptos"/>
+        </w:rPr>
+      </w:pPr>
+      <w:r>
+        <w:rPr>
+          <w:rStyle w:val="Heading1Char"/>
+          <w:rFonts w:ascii="Aptos" w:hAnsi="Aptos"/>
+          <w:b/>
+          <w:bCs/>
+        </w:rPr>
+        <w:lastRenderedPageBreak/>
+        <w:t>Problem 39 (</w:t>
+      </w:r>
+      <w:r>
+        <w:rPr>
+          <w:rStyle w:val="Heading1Char"/>
+          <w:rFonts w:ascii="Aptos" w:hAnsi="Aptos"/>
+          <w:b/>
+          <w:bCs/>
+        </w:rPr>
+        <w:t>Walmart (Hard Level)</w:t>
+      </w:r>
+      <w:r>
+        <w:rPr>
+          <w:rFonts w:ascii="Aptos" w:hAnsi="Aptos"/>
+        </w:rPr>
+        <w:t xml:space="preserve"> </w:t>
+      </w:r>
+      <w:r>
+        <w:rPr>
+          <w:rFonts w:ascii="Aptos" w:hAnsi="Aptos"/>
+        </w:rPr>
+        <w:br/>
+        <w:t>Identify users who started a session and placed an order on the same day. For these users, calculate the total number of orders and the total order value for that day. Your output should include the user, the session date, the total number of orders, and the total order value for that day.</w:t>
+      </w:r>
+      <w:r>
+        <w:rPr>
+          <w:rFonts w:ascii="Aptos" w:hAnsi="Aptos"/>
+        </w:rPr>
+        <w:t>)</w:t>
+      </w:r>
+    </w:p>
+    <w:p>
+      <w:pPr>
+        <w:rPr>
+          <w:rFonts w:ascii="Aptos" w:hAnsi="Aptos"/>
+        </w:rPr>
+      </w:pPr>
+      <w:r>
+        <w:rPr>
+          <w:rFonts w:ascii="Aptos" w:hAnsi="Aptos"/>
+        </w:rPr>
+        <w:drawing>
+          <wp:inline distT="0" distB="0" distL="0" distR="0" wp14:anchorId="1FA2836D" wp14:editId="561BBE37">
+            <wp:extent cx="5425910" cy="2606266"/>
+            <wp:effectExtent l="0" t="0" r="3810" b="3810"/>
+            <wp:docPr id="2017240538" name="Picture 1" descr="A screenshot of a computer code&#10;&#10;Description automatically generated"/>
+            <wp:cNvGraphicFramePr>
+              <a:graphicFrameLocks xmlns:a="http://schemas.openxmlformats.org/drawingml/2006/main" noChangeAspect="1"/>
+            </wp:cNvGraphicFramePr>
+            <a:graphic xmlns:a="http://schemas.openxmlformats.org/drawingml/2006/main">
+              <a:graphicData uri="http://schemas.openxmlformats.org/drawingml/2006/picture">
+                <pic:pic xmlns:pic="http://schemas.openxmlformats.org/drawingml/2006/picture">
+                  <pic:nvPicPr>
+                    <pic:cNvPr id="2017240538" name="Picture 1" descr="A screenshot of a computer code&#10;&#10;Description automatically generated"/>
+                    <pic:cNvPicPr/>
+                  </pic:nvPicPr>
+                  <pic:blipFill>
+                    <a:blip r:embed="rId56"/>
+                    <a:stretch>
+                      <a:fillRect/>
+                    </a:stretch>
+                  </pic:blipFill>
+                  <pic:spPr>
+                    <a:xfrm>
+                      <a:off x="0" y="0"/>
+                      <a:ext cx="5425910" cy="2606266"/>
+                    </a:xfrm>
+                    <a:prstGeom prst="rect">
+                      <a:avLst/>
+                    </a:prstGeom>
+                  </pic:spPr>
+                </pic:pic>
+              </a:graphicData>
+            </a:graphic>
+          </wp:inline>
+        </w:drawing>
+      </w:r>
+    </w:p>
+    <w:p>
+      <w:pPr>
+        <w:rPr>
+          <w:rFonts w:ascii="Aptos" w:hAnsi="Aptos"/>
+        </w:rPr>
+      </w:pPr>
+    </w:p>
+    <w:p>
+      <w:pPr>
+        <w:rPr>
+          <w:rFonts w:ascii="Aptos" w:hAnsi="Aptos"/>
+        </w:rPr>
+      </w:pPr>
+      <w:r>
+        <w:rPr>
+          <w:rStyle w:val="Heading1Char"/>
+          <w:rFonts w:ascii="Aptos" w:hAnsi="Aptos"/>
+          <w:b/>
+          <w:bCs/>
+        </w:rPr>
+        <w:t xml:space="preserve">Problem </w:t>
+      </w:r>
+      <w:r>
+        <w:rPr>
+          <w:rStyle w:val="Heading1Char"/>
+          <w:rFonts w:ascii="Aptos" w:hAnsi="Aptos"/>
+          <w:b/>
+          <w:bCs/>
+        </w:rPr>
+        <w:t>40</w:t>
+      </w:r>
+      <w:r>
+        <w:rPr>
+          <w:rStyle w:val="Heading1Char"/>
+          <w:rFonts w:ascii="Aptos" w:hAnsi="Aptos"/>
+          <w:b/>
+          <w:bCs/>
+        </w:rPr>
+        <w:t xml:space="preserve"> (Walmart (Hard Level)</w:t>
+      </w:r>
+      <w:r>
+        <w:rPr>
+          <w:rFonts w:ascii="Aptos" w:hAnsi="Aptos"/>
+        </w:rPr>
+        <w:t xml:space="preserve"> </w:t>
+      </w:r>
+      <w:r>
+        <w:rPr>
+          <w:rFonts w:ascii="Aptos" w:hAnsi="Aptos"/>
+        </w:rPr>
+        <w:br/>
+        <w:t>Identify users who started a session and placed an order on the same day. For these users, calculate the total number of orders and the total order value for that day. Your output should include the user, the session date, the total number of orders, and the total order value for that day.)</w:t>
+      </w:r>
+    </w:p>
+    <w:p>
+      <w:pPr>
+        <w:rPr>
+          <w:rFonts w:ascii="Aptos" w:hAnsi="Aptos"/>
+        </w:rPr>
+      </w:pPr>
+      <w:r>
+        <w:rPr>
+          <w:rFonts w:ascii="Aptos" w:hAnsi="Aptos"/>
+        </w:rPr>
+        <w:drawing>
+          <wp:inline distT="0" distB="0" distL="0" distR="0" wp14:anchorId="114AFA02" wp14:editId="0465E636">
+            <wp:extent cx="5425910" cy="2606266"/>
+            <wp:effectExtent l="0" t="0" r="3810" b="3810"/>
+            <wp:docPr id="1209551145" name="Picture 1" descr="A screenshot of a computer code&#10;&#10;Description automatically generated"/>
+            <wp:cNvGraphicFramePr>
+              <a:graphicFrameLocks xmlns:a="http://schemas.openxmlformats.org/drawingml/2006/main" noChangeAspect="1"/>
+            </wp:cNvGraphicFramePr>
+            <a:graphic xmlns:a="http://schemas.openxmlformats.org/drawingml/2006/main">
+              <a:graphicData uri="http://schemas.openxmlformats.org/drawingml/2006/picture">
+                <pic:pic xmlns:pic="http://schemas.openxmlformats.org/drawingml/2006/picture">
+                  <pic:nvPicPr>
+                    <pic:cNvPr id="2017240538" name="Picture 1" descr="A screenshot of a computer code&#10;&#10;Description automatically generated"/>
+                    <pic:cNvPicPr/>
+                  </pic:nvPicPr>
+                  <pic:blipFill>
+                    <a:blip r:embed="rId56"/>
+                    <a:stretch>
+                      <a:fillRect/>
+                    </a:stretch>
+                  </pic:blipFill>
+                  <pic:spPr>
+                    <a:xfrm>
+                      <a:off x="0" y="0"/>
+                      <a:ext cx="5425910" cy="2606266"/>
+                    </a:xfrm>
+                    <a:prstGeom prst="rect">
+                      <a:avLst/>
+                    </a:prstGeom>
+                  </pic:spPr>
+                </pic:pic>
+              </a:graphicData>
+            </a:graphic>
+          </wp:inline>
+        </w:drawing>
+      </w:r>
+    </w:p>
+    <w:p>
+      <w:pPr>
+        <w:jc w:val="both"/>
+        <w:rPr>
+          <w:rFonts w:ascii="Aptos" w:hAnsi="Aptos"/>
+        </w:rPr>
+      </w:pPr>
+    </w:p>
+    <w:p>
+      <w:pPr>
+        <w:rPr>
+          <w:rFonts w:ascii="Aptos" w:hAnsi="Aptos"/>
+        </w:rPr>
+      </w:pPr>
     </w:p>
     <w:p>
       <w:pPr>

--- a/56DaysOfSQL/sql_problems_documentation.docx
+++ b/56DaysOfSQL/sql_problems_documentation.docx
@@ -9593,23 +9593,7 @@
           <w:bCs/>
         </w:rPr>
         <w:lastRenderedPageBreak/>
-        <w:t>Problem 38 (</w:t>
-      </w:r>
-      <w:r>
-        <w:rPr>
-          <w:rFonts w:ascii="Aptos" w:hAnsi="Aptos"/>
-          <w:b/>
-          <w:bCs/>
-        </w:rPr>
-        <w:t>Airbnb Hard Level</w:t>
-      </w:r>
-      <w:r>
-        <w:rPr>
-          <w:rFonts w:ascii="Aptos" w:hAnsi="Aptos"/>
-          <w:b/>
-          <w:bCs/>
-        </w:rPr>
-        <w:t>)</w:t>
+        <w:t>Problem 38 (Airbnb Hard Level)</w:t>
       </w:r>
     </w:p>
     <w:p>
@@ -9668,6 +9652,7 @@
       <w:r>
         <w:rPr>
           <w:rFonts w:ascii="Aptos" w:hAnsi="Aptos"/>
+          <w:noProof/>
         </w:rPr>
         <w:drawing>
           <wp:inline distT="0" distB="0" distL="0" distR="0" wp14:anchorId="4AB0C591" wp14:editId="2E1C9EF9">
@@ -9808,16 +9793,7 @@
           <w:bCs/>
         </w:rPr>
         <w:lastRenderedPageBreak/>
-        <w:t>Problem 39 (</w:t>
-      </w:r>
-      <w:r>
-        <w:rPr>
-          <w:rStyle w:val="Heading1Char"/>
-          <w:rFonts w:ascii="Aptos" w:hAnsi="Aptos"/>
-          <w:b/>
-          <w:bCs/>
-        </w:rPr>
-        <w:t>Walmart (Hard Level)</w:t>
+        <w:t>Problem 39 (Walmart (Hard Level)</w:t>
       </w:r>
       <w:r>
         <w:rPr>
@@ -9830,24 +9806,19 @@
           <w:rFonts w:ascii="Aptos" w:hAnsi="Aptos"/>
         </w:rPr>
         <w:br/>
-        <w:t>Identify users who started a session and placed an order on the same day. For these users, calculate the total number of orders and the total order value for that day. Your output should include the user, the session date, the total number of orders, and the total order value for that day.</w:t>
-      </w:r>
-      <w:r>
-        <w:rPr>
-          <w:rFonts w:ascii="Aptos" w:hAnsi="Aptos"/>
-        </w:rPr>
-        <w:t>)</w:t>
-      </w:r>
-    </w:p>
-    <w:p>
-      <w:pPr>
-        <w:rPr>
-          <w:rFonts w:ascii="Aptos" w:hAnsi="Aptos"/>
-        </w:rPr>
-      </w:pPr>
-      <w:r>
-        <w:rPr>
-          <w:rFonts w:ascii="Aptos" w:hAnsi="Aptos"/>
+        <w:t>Identify users who started a session and placed an order on the same day. For these users, calculate the total number of orders and the total order value for that day. Your output should include the user, the session date, the total number of orders, and the total order value for that day.)</w:t>
+      </w:r>
+    </w:p>
+    <w:p>
+      <w:pPr>
+        <w:rPr>
+          <w:rFonts w:ascii="Aptos" w:hAnsi="Aptos"/>
+        </w:rPr>
+      </w:pPr>
+      <w:r>
+        <w:rPr>
+          <w:rFonts w:ascii="Aptos" w:hAnsi="Aptos"/>
+          <w:noProof/>
         </w:rPr>
         <w:drawing>
           <wp:inline distT="0" distB="0" distL="0" distR="0" wp14:anchorId="1FA2836D" wp14:editId="561BBE37">
@@ -9906,25 +9877,7 @@
           <w:b/>
           <w:bCs/>
         </w:rPr>
-        <w:t xml:space="preserve">Problem </w:t>
-      </w:r>
-      <w:r>
-        <w:rPr>
-          <w:rStyle w:val="Heading1Char"/>
-          <w:rFonts w:ascii="Aptos" w:hAnsi="Aptos"/>
-          <w:b/>
-          <w:bCs/>
-        </w:rPr>
-        <w:t>40</w:t>
-      </w:r>
-      <w:r>
-        <w:rPr>
-          <w:rStyle w:val="Heading1Char"/>
-          <w:rFonts w:ascii="Aptos" w:hAnsi="Aptos"/>
-          <w:b/>
-          <w:bCs/>
-        </w:rPr>
-        <w:t xml:space="preserve"> (Walmart (Hard Level)</w:t>
+        <w:t>Problem 40 (Walmart (Hard Level)</w:t>
       </w:r>
       <w:r>
         <w:rPr>
@@ -9949,6 +9902,7 @@
       <w:r>
         <w:rPr>
           <w:rFonts w:ascii="Aptos" w:hAnsi="Aptos"/>
+          <w:noProof/>
         </w:rPr>
         <w:drawing>
           <wp:inline distT="0" distB="0" distL="0" distR="0" wp14:anchorId="114AFA02" wp14:editId="0465E636">
@@ -9989,26 +9943,254 @@
     </w:p>
     <w:p>
       <w:pPr>
-        <w:jc w:val="both"/>
-        <w:rPr>
-          <w:rFonts w:ascii="Aptos" w:hAnsi="Aptos"/>
-        </w:rPr>
-      </w:pPr>
-    </w:p>
-    <w:p>
-      <w:pPr>
-        <w:rPr>
-          <w:rFonts w:ascii="Aptos" w:hAnsi="Aptos"/>
-        </w:rPr>
-      </w:pPr>
-    </w:p>
-    <w:p>
-      <w:pPr>
-        <w:jc w:val="both"/>
-        <w:rPr>
-          <w:rFonts w:ascii="Aptos" w:hAnsi="Aptos"/>
-        </w:rPr>
-      </w:pPr>
+        <w:rPr>
+          <w:rFonts w:ascii="Aptos" w:hAnsi="Aptos"/>
+        </w:rPr>
+      </w:pPr>
+    </w:p>
+    <w:p>
+      <w:pPr>
+        <w:rPr>
+          <w:rFonts w:ascii="Aptos" w:hAnsi="Aptos"/>
+        </w:rPr>
+      </w:pPr>
+    </w:p>
+    <w:p>
+      <w:pPr>
+        <w:rPr>
+          <w:rFonts w:ascii="Aptos" w:hAnsi="Aptos"/>
+        </w:rPr>
+      </w:pPr>
+    </w:p>
+    <w:p>
+      <w:pPr>
+        <w:rPr>
+          <w:rFonts w:ascii="Aptos" w:hAnsi="Aptos"/>
+        </w:rPr>
+      </w:pPr>
+    </w:p>
+    <w:p>
+      <w:pPr>
+        <w:rPr>
+          <w:rFonts w:ascii="Aptos" w:hAnsi="Aptos"/>
+        </w:rPr>
+      </w:pPr>
+    </w:p>
+    <w:p>
+      <w:pPr>
+        <w:rPr>
+          <w:rFonts w:ascii="Aptos" w:hAnsi="Aptos"/>
+        </w:rPr>
+      </w:pPr>
+    </w:p>
+    <w:p>
+      <w:pPr>
+        <w:rPr>
+          <w:rFonts w:ascii="Aptos" w:hAnsi="Aptos"/>
+        </w:rPr>
+      </w:pPr>
+    </w:p>
+    <w:p>
+      <w:pPr>
+        <w:rPr>
+          <w:rFonts w:ascii="Aptos" w:hAnsi="Aptos"/>
+        </w:rPr>
+      </w:pPr>
+    </w:p>
+    <w:p>
+      <w:pPr>
+        <w:pStyle w:val="Heading1"/>
+        <w:rPr>
+          <w:b/>
+          <w:bCs/>
+        </w:rPr>
+      </w:pPr>
+      <w:r>
+        <w:rPr>
+          <w:b/>
+          <w:bCs/>
+        </w:rPr>
+        <w:lastRenderedPageBreak/>
+        <w:t>Problem 41 (Meta Easy Level)</w:t>
+      </w:r>
+    </w:p>
+    <w:p>
+      <w:pPr>
+        <w:jc w:val="both"/>
+        <w:rPr>
+          <w:rFonts w:ascii="Aptos" w:hAnsi="Aptos"/>
+          <w:lang w:val="en-IN"/>
+        </w:rPr>
+      </w:pPr>
+      <w:r>
+        <w:rPr>
+          <w:rFonts w:ascii="Aptos" w:hAnsi="Aptos"/>
+        </w:rPr>
+        <w:t>Meta/Facebook (Easy Level)</w:t>
+      </w:r>
+    </w:p>
+    <w:p>
+      <w:pPr>
+        <w:jc w:val="both"/>
+        <w:rPr>
+          <w:rFonts w:ascii="Aptos" w:hAnsi="Aptos"/>
+        </w:rPr>
+      </w:pPr>
+      <w:r>
+        <w:rPr>
+          <w:rFonts w:ascii="Aptos" w:hAnsi="Aptos"/>
+        </w:rPr>
+        <w:t xml:space="preserve">Find all posts which were reacted to with a heart. For such posts output all columns from </w:t>
+      </w:r>
+      <w:proofErr w:type="spellStart"/>
+      <w:r>
+        <w:rPr>
+          <w:rFonts w:ascii="Aptos" w:hAnsi="Aptos"/>
+        </w:rPr>
+        <w:t>facebook_posts</w:t>
+      </w:r>
+      <w:proofErr w:type="spellEnd"/>
+      <w:r>
+        <w:rPr>
+          <w:rFonts w:ascii="Aptos" w:hAnsi="Aptos"/>
+        </w:rPr>
+        <w:t xml:space="preserve"> table.</w:t>
+      </w:r>
+    </w:p>
+    <w:p>
+      <w:pPr>
+        <w:jc w:val="both"/>
+        <w:rPr>
+          <w:rFonts w:ascii="Aptos" w:hAnsi="Aptos"/>
+        </w:rPr>
+      </w:pPr>
+      <w:r>
+        <w:rPr>
+          <w:rFonts w:ascii="Aptos" w:hAnsi="Aptos"/>
+        </w:rPr>
+        <w:drawing>
+          <wp:inline distT="0" distB="0" distL="0" distR="0" wp14:anchorId="013D6F23" wp14:editId="2CDD46D7">
+            <wp:extent cx="4930567" cy="2377646"/>
+            <wp:effectExtent l="0" t="0" r="3810" b="3810"/>
+            <wp:docPr id="780558581" name="Picture 1"/>
+            <wp:cNvGraphicFramePr>
+              <a:graphicFrameLocks xmlns:a="http://schemas.openxmlformats.org/drawingml/2006/main" noChangeAspect="1"/>
+            </wp:cNvGraphicFramePr>
+            <a:graphic xmlns:a="http://schemas.openxmlformats.org/drawingml/2006/main">
+              <a:graphicData uri="http://schemas.openxmlformats.org/drawingml/2006/picture">
+                <pic:pic xmlns:pic="http://schemas.openxmlformats.org/drawingml/2006/picture">
+                  <pic:nvPicPr>
+                    <pic:cNvPr id="780558581" name=""/>
+                    <pic:cNvPicPr/>
+                  </pic:nvPicPr>
+                  <pic:blipFill>
+                    <a:blip r:embed="rId57"/>
+                    <a:stretch>
+                      <a:fillRect/>
+                    </a:stretch>
+                  </pic:blipFill>
+                  <pic:spPr>
+                    <a:xfrm>
+                      <a:off x="0" y="0"/>
+                      <a:ext cx="4930567" cy="2377646"/>
+                    </a:xfrm>
+                    <a:prstGeom prst="rect">
+                      <a:avLst/>
+                    </a:prstGeom>
+                  </pic:spPr>
+                </pic:pic>
+              </a:graphicData>
+            </a:graphic>
+          </wp:inline>
+        </w:drawing>
+      </w:r>
+    </w:p>
+    <w:p/>
+    <w:p>
+      <w:pPr>
+        <w:pStyle w:val="Heading1"/>
+        <w:rPr>
+          <w:b/>
+          <w:bCs/>
+        </w:rPr>
+      </w:pPr>
+      <w:r>
+        <w:rPr>
+          <w:b/>
+          <w:bCs/>
+        </w:rPr>
+        <w:t>Problem 42 (Microsoft Medium Level)</w:t>
+      </w:r>
+    </w:p>
+    <w:p>
+      <w:pPr>
+        <w:jc w:val="both"/>
+        <w:rPr>
+          <w:rFonts w:ascii="Aptos" w:hAnsi="Aptos"/>
+        </w:rPr>
+      </w:pPr>
+      <w:r>
+        <w:rPr>
+          <w:rFonts w:ascii="Aptos" w:hAnsi="Aptos"/>
+        </w:rPr>
+        <w:t>Write a query that returns the company (customer id column) with highest number of users that use desktop only.</w:t>
+      </w:r>
+    </w:p>
+    <w:p>
+      <w:pPr>
+        <w:jc w:val="both"/>
+        <w:rPr>
+          <w:rFonts w:ascii="Aptos" w:hAnsi="Aptos"/>
+        </w:rPr>
+      </w:pPr>
+    </w:p>
+    <w:p>
+      <w:pPr>
+        <w:jc w:val="both"/>
+        <w:rPr>
+          <w:rFonts w:ascii="Aptos" w:hAnsi="Aptos"/>
+        </w:rPr>
+      </w:pPr>
+      <w:r>
+        <w:rPr>
+          <w:rFonts w:ascii="Aptos" w:hAnsi="Aptos"/>
+        </w:rPr>
+        <w:drawing>
+          <wp:inline distT="0" distB="0" distL="0" distR="0" wp14:anchorId="1B24251C" wp14:editId="26E02BF8">
+            <wp:extent cx="6645910" cy="2355850"/>
+            <wp:effectExtent l="0" t="0" r="2540" b="6350"/>
+            <wp:docPr id="1085081233" name="Picture 1"/>
+            <wp:cNvGraphicFramePr>
+              <a:graphicFrameLocks xmlns:a="http://schemas.openxmlformats.org/drawingml/2006/main" noChangeAspect="1"/>
+            </wp:cNvGraphicFramePr>
+            <a:graphic xmlns:a="http://schemas.openxmlformats.org/drawingml/2006/main">
+              <a:graphicData uri="http://schemas.openxmlformats.org/drawingml/2006/picture">
+                <pic:pic xmlns:pic="http://schemas.openxmlformats.org/drawingml/2006/picture">
+                  <pic:nvPicPr>
+                    <pic:cNvPr id="1085081233" name=""/>
+                    <pic:cNvPicPr/>
+                  </pic:nvPicPr>
+                  <pic:blipFill>
+                    <a:blip r:embed="rId58"/>
+                    <a:stretch>
+                      <a:fillRect/>
+                    </a:stretch>
+                  </pic:blipFill>
+                  <pic:spPr>
+                    <a:xfrm>
+                      <a:off x="0" y="0"/>
+                      <a:ext cx="6645910" cy="2355850"/>
+                    </a:xfrm>
+                    <a:prstGeom prst="rect">
+                      <a:avLst/>
+                    </a:prstGeom>
+                  </pic:spPr>
+                </pic:pic>
+              </a:graphicData>
+            </a:graphic>
+          </wp:inline>
+        </w:drawing>
+      </w:r>
     </w:p>
     <w:sectPr>
       <w:pgSz w:w="11906" w:h="16838"/>

--- a/56DaysOfSQL/sql_problems_documentation.docx
+++ b/56DaysOfSQL/sql_problems_documentation.docx
@@ -10001,12 +10001,14 @@
       <w:pPr>
         <w:pStyle w:val="Heading1"/>
         <w:rPr>
-          <w:b/>
-          <w:bCs/>
-        </w:rPr>
-      </w:pPr>
-      <w:r>
-        <w:rPr>
+          <w:rFonts w:ascii="Aptos" w:hAnsi="Aptos"/>
+          <w:b/>
+          <w:bCs/>
+        </w:rPr>
+      </w:pPr>
+      <w:r>
+        <w:rPr>
+          <w:rFonts w:ascii="Aptos" w:hAnsi="Aptos"/>
           <w:b/>
           <w:bCs/>
         </w:rPr>
@@ -10067,6 +10069,7 @@
       <w:r>
         <w:rPr>
           <w:rFonts w:ascii="Aptos" w:hAnsi="Aptos"/>
+          <w:noProof/>
         </w:rPr>
         <w:drawing>
           <wp:inline distT="0" distB="0" distL="0" distR="0" wp14:anchorId="013D6F23" wp14:editId="2CDD46D7">
@@ -10105,17 +10108,25 @@
         </w:drawing>
       </w:r>
     </w:p>
-    <w:p/>
+    <w:p>
+      <w:pPr>
+        <w:rPr>
+          <w:rFonts w:ascii="Aptos" w:hAnsi="Aptos"/>
+        </w:rPr>
+      </w:pPr>
+    </w:p>
     <w:p>
       <w:pPr>
         <w:pStyle w:val="Heading1"/>
         <w:rPr>
-          <w:b/>
-          <w:bCs/>
-        </w:rPr>
-      </w:pPr>
-      <w:r>
-        <w:rPr>
+          <w:rFonts w:ascii="Aptos" w:hAnsi="Aptos"/>
+          <w:b/>
+          <w:bCs/>
+        </w:rPr>
+      </w:pPr>
+      <w:r>
+        <w:rPr>
+          <w:rFonts w:ascii="Aptos" w:hAnsi="Aptos"/>
           <w:b/>
           <w:bCs/>
         </w:rPr>
@@ -10143,17 +10154,10 @@
           <w:rFonts w:ascii="Aptos" w:hAnsi="Aptos"/>
         </w:rPr>
       </w:pPr>
-    </w:p>
-    <w:p>
-      <w:pPr>
-        <w:jc w:val="both"/>
-        <w:rPr>
-          <w:rFonts w:ascii="Aptos" w:hAnsi="Aptos"/>
-        </w:rPr>
-      </w:pPr>
-      <w:r>
-        <w:rPr>
-          <w:rFonts w:ascii="Aptos" w:hAnsi="Aptos"/>
+      <w:r>
+        <w:rPr>
+          <w:rFonts w:ascii="Aptos" w:hAnsi="Aptos"/>
+          <w:noProof/>
         </w:rPr>
         <w:drawing>
           <wp:inline distT="0" distB="0" distL="0" distR="0" wp14:anchorId="1B24251C" wp14:editId="26E02BF8">
@@ -10180,6 +10184,432 @@
                     <a:xfrm>
                       <a:off x="0" y="0"/>
                       <a:ext cx="6645910" cy="2355850"/>
+                    </a:xfrm>
+                    <a:prstGeom prst="rect">
+                      <a:avLst/>
+                    </a:prstGeom>
+                  </pic:spPr>
+                </pic:pic>
+              </a:graphicData>
+            </a:graphic>
+          </wp:inline>
+        </w:drawing>
+      </w:r>
+    </w:p>
+    <w:p>
+      <w:pPr>
+        <w:jc w:val="both"/>
+        <w:rPr>
+          <w:rFonts w:ascii="Aptos" w:hAnsi="Aptos"/>
+        </w:rPr>
+      </w:pPr>
+    </w:p>
+    <w:p>
+      <w:pPr>
+        <w:jc w:val="both"/>
+        <w:rPr>
+          <w:rFonts w:ascii="Aptos" w:hAnsi="Aptos"/>
+        </w:rPr>
+      </w:pPr>
+    </w:p>
+    <w:p>
+      <w:pPr>
+        <w:jc w:val="both"/>
+        <w:rPr>
+          <w:rFonts w:ascii="Aptos" w:hAnsi="Aptos"/>
+        </w:rPr>
+      </w:pPr>
+    </w:p>
+    <w:p>
+      <w:pPr>
+        <w:jc w:val="both"/>
+        <w:rPr>
+          <w:rFonts w:ascii="Aptos" w:hAnsi="Aptos"/>
+        </w:rPr>
+      </w:pPr>
+    </w:p>
+    <w:p>
+      <w:pPr>
+        <w:jc w:val="both"/>
+        <w:rPr>
+          <w:rFonts w:ascii="Aptos" w:hAnsi="Aptos"/>
+        </w:rPr>
+      </w:pPr>
+    </w:p>
+    <w:p>
+      <w:pPr>
+        <w:jc w:val="both"/>
+        <w:rPr>
+          <w:rFonts w:ascii="Aptos" w:hAnsi="Aptos"/>
+        </w:rPr>
+      </w:pPr>
+    </w:p>
+    <w:p>
+      <w:pPr>
+        <w:jc w:val="both"/>
+        <w:rPr>
+          <w:rFonts w:ascii="Aptos" w:hAnsi="Aptos"/>
+        </w:rPr>
+      </w:pPr>
+    </w:p>
+    <w:p>
+      <w:pPr>
+        <w:jc w:val="both"/>
+        <w:rPr>
+          <w:rFonts w:ascii="Aptos" w:hAnsi="Aptos"/>
+        </w:rPr>
+      </w:pPr>
+    </w:p>
+    <w:p>
+      <w:pPr>
+        <w:jc w:val="both"/>
+        <w:rPr>
+          <w:rFonts w:ascii="Aptos" w:hAnsi="Aptos"/>
+        </w:rPr>
+      </w:pPr>
+    </w:p>
+    <w:p>
+      <w:pPr>
+        <w:pStyle w:val="Heading1"/>
+        <w:rPr>
+          <w:rFonts w:ascii="Aptos" w:hAnsi="Aptos"/>
+          <w:b/>
+          <w:bCs/>
+        </w:rPr>
+      </w:pPr>
+      <w:r>
+        <w:rPr>
+          <w:rFonts w:ascii="Aptos" w:hAnsi="Aptos"/>
+          <w:b/>
+          <w:bCs/>
+        </w:rPr>
+        <w:lastRenderedPageBreak/>
+        <w:t>Problem 43 (Apple Hard Level)</w:t>
+      </w:r>
+    </w:p>
+    <w:p>
+      <w:pPr>
+        <w:jc w:val="both"/>
+        <w:rPr>
+          <w:rFonts w:ascii="Aptos" w:hAnsi="Aptos"/>
+        </w:rPr>
+      </w:pPr>
+      <w:r>
+        <w:rPr>
+          <w:rFonts w:ascii="Aptos" w:hAnsi="Aptos"/>
+        </w:rPr>
+        <w:t xml:space="preserve">Find the number of Apple product users and the number of total users with a device and group the counts by language. </w:t>
+      </w:r>
+      <w:r>
+        <w:rPr>
+          <w:rFonts w:ascii="Aptos" w:hAnsi="Aptos"/>
+        </w:rPr>
+        <w:t xml:space="preserve"> </w:t>
+      </w:r>
+      <w:r>
+        <w:rPr>
+          <w:rFonts w:ascii="Aptos" w:hAnsi="Aptos"/>
+        </w:rPr>
+        <w:t xml:space="preserve">Assume Apple products are only MacBook-Pro, iPhone 5s, and iPad-air. Output the language along with the total number of Apple users and users with any device. </w:t>
+      </w:r>
+      <w:r>
+        <w:rPr>
+          <w:rFonts w:ascii="Aptos" w:hAnsi="Aptos"/>
+        </w:rPr>
+        <w:t xml:space="preserve"> Order your results based on the number of total users in descending order.</w:t>
+      </w:r>
+    </w:p>
+    <w:p>
+      <w:pPr>
+        <w:jc w:val="both"/>
+        <w:rPr>
+          <w:rFonts w:ascii="Aptos" w:hAnsi="Aptos"/>
+        </w:rPr>
+      </w:pPr>
+      <w:r>
+        <w:rPr>
+          <w:rFonts w:ascii="Aptos" w:hAnsi="Aptos"/>
+        </w:rPr>
+        <w:drawing>
+          <wp:inline distT="0" distB="0" distL="0" distR="0" wp14:anchorId="4EDB74F1" wp14:editId="31678E74">
+            <wp:extent cx="6697230" cy="6899563"/>
+            <wp:effectExtent l="0" t="0" r="8890" b="0"/>
+            <wp:docPr id="1250974048" name="Picture 1"/>
+            <wp:cNvGraphicFramePr>
+              <a:graphicFrameLocks xmlns:a="http://schemas.openxmlformats.org/drawingml/2006/main" noChangeAspect="1"/>
+            </wp:cNvGraphicFramePr>
+            <a:graphic xmlns:a="http://schemas.openxmlformats.org/drawingml/2006/main">
+              <a:graphicData uri="http://schemas.openxmlformats.org/drawingml/2006/picture">
+                <pic:pic xmlns:pic="http://schemas.openxmlformats.org/drawingml/2006/picture">
+                  <pic:nvPicPr>
+                    <pic:cNvPr id="1250974048" name=""/>
+                    <pic:cNvPicPr/>
+                  </pic:nvPicPr>
+                  <pic:blipFill>
+                    <a:blip r:embed="rId59"/>
+                    <a:stretch>
+                      <a:fillRect/>
+                    </a:stretch>
+                  </pic:blipFill>
+                  <pic:spPr>
+                    <a:xfrm>
+                      <a:off x="0" y="0"/>
+                      <a:ext cx="6706359" cy="6908968"/>
+                    </a:xfrm>
+                    <a:prstGeom prst="rect">
+                      <a:avLst/>
+                    </a:prstGeom>
+                  </pic:spPr>
+                </pic:pic>
+              </a:graphicData>
+            </a:graphic>
+          </wp:inline>
+        </w:drawing>
+      </w:r>
+    </w:p>
+    <w:p>
+      <w:pPr>
+        <w:jc w:val="both"/>
+        <w:rPr>
+          <w:rFonts w:ascii="Aptos" w:hAnsi="Aptos"/>
+        </w:rPr>
+      </w:pPr>
+    </w:p>
+    <w:p>
+      <w:pPr>
+        <w:jc w:val="both"/>
+        <w:rPr>
+          <w:rFonts w:ascii="Aptos" w:hAnsi="Aptos"/>
+        </w:rPr>
+      </w:pPr>
+    </w:p>
+    <w:p>
+      <w:pPr>
+        <w:jc w:val="both"/>
+        <w:rPr>
+          <w:rFonts w:ascii="Aptos" w:hAnsi="Aptos"/>
+        </w:rPr>
+      </w:pPr>
+    </w:p>
+    <w:p>
+      <w:pPr>
+        <w:jc w:val="both"/>
+        <w:rPr>
+          <w:rFonts w:ascii="Aptos" w:hAnsi="Aptos"/>
+        </w:rPr>
+      </w:pPr>
+    </w:p>
+    <w:p>
+      <w:pPr>
+        <w:jc w:val="both"/>
+        <w:rPr>
+          <w:rFonts w:ascii="Aptos" w:hAnsi="Aptos"/>
+        </w:rPr>
+      </w:pPr>
+    </w:p>
+    <w:p>
+      <w:pPr>
+        <w:jc w:val="both"/>
+        <w:rPr>
+          <w:rFonts w:ascii="Aptos" w:hAnsi="Aptos"/>
+        </w:rPr>
+      </w:pPr>
+    </w:p>
+    <w:p>
+      <w:pPr>
+        <w:pStyle w:val="Heading1"/>
+        <w:rPr>
+          <w:rFonts w:ascii="Aptos" w:hAnsi="Aptos"/>
+          <w:b/>
+          <w:bCs/>
+        </w:rPr>
+      </w:pPr>
+      <w:r>
+        <w:rPr>
+          <w:rFonts w:ascii="Aptos" w:hAnsi="Aptos"/>
+          <w:b/>
+          <w:bCs/>
+        </w:rPr>
+        <w:lastRenderedPageBreak/>
+        <w:t>Problem 44</w:t>
+      </w:r>
+      <w:r>
+        <w:rPr>
+          <w:rFonts w:ascii="Aptos" w:hAnsi="Aptos"/>
+          <w:b/>
+          <w:bCs/>
+        </w:rPr>
+        <w:t xml:space="preserve"> </w:t>
+      </w:r>
+      <w:r>
+        <w:rPr>
+          <w:rFonts w:ascii="Aptos" w:hAnsi="Aptos"/>
+          <w:b/>
+          <w:bCs/>
+        </w:rPr>
+        <w:t>(</w:t>
+      </w:r>
+      <w:r>
+        <w:rPr>
+          <w:rFonts w:ascii="Aptos" w:hAnsi="Aptos"/>
+          <w:b/>
+          <w:bCs/>
+        </w:rPr>
+        <w:t>Amazon Hard Level</w:t>
+      </w:r>
+      <w:r>
+        <w:rPr>
+          <w:rFonts w:ascii="Aptos" w:hAnsi="Aptos"/>
+          <w:b/>
+          <w:bCs/>
+        </w:rPr>
+        <w:t>)</w:t>
+      </w:r>
+    </w:p>
+    <w:p>
+      <w:pPr>
+        <w:jc w:val="both"/>
+        <w:rPr>
+          <w:rFonts w:ascii="Aptos" w:hAnsi="Aptos"/>
+        </w:rPr>
+      </w:pPr>
+      <w:r>
+        <w:rPr>
+          <w:rFonts w:ascii="Aptos" w:hAnsi="Aptos"/>
+        </w:rPr>
+        <w:t>You are given the table with titles of recipes from a cookbook and their page numbers.</w:t>
+      </w:r>
+      <w:r>
+        <w:rPr>
+          <w:rFonts w:ascii="Aptos" w:hAnsi="Aptos"/>
+        </w:rPr>
+        <w:t xml:space="preserve"> </w:t>
+      </w:r>
+      <w:r>
+        <w:rPr>
+          <w:rFonts w:ascii="Aptos" w:hAnsi="Aptos"/>
+        </w:rPr>
+        <w:t>You are asked to represent how the recipes will be distributed in the book.</w:t>
+      </w:r>
+      <w:r>
+        <w:rPr>
+          <w:rFonts w:ascii="Aptos" w:hAnsi="Aptos"/>
+        </w:rPr>
+        <w:t xml:space="preserve"> </w:t>
+      </w:r>
+      <w:r>
+        <w:rPr>
+          <w:rFonts w:ascii="Aptos" w:hAnsi="Aptos"/>
+        </w:rPr>
+        <w:t xml:space="preserve">Produce a table consisting of three columns: </w:t>
+      </w:r>
+      <w:proofErr w:type="spellStart"/>
+      <w:r>
+        <w:rPr>
+          <w:rFonts w:ascii="Aptos" w:hAnsi="Aptos"/>
+        </w:rPr>
+        <w:t>left_page_number</w:t>
+      </w:r>
+      <w:proofErr w:type="spellEnd"/>
+      <w:r>
+        <w:rPr>
+          <w:rFonts w:ascii="Aptos" w:hAnsi="Aptos"/>
+        </w:rPr>
+        <w:t xml:space="preserve">, </w:t>
+      </w:r>
+      <w:proofErr w:type="spellStart"/>
+      <w:r>
+        <w:rPr>
+          <w:rFonts w:ascii="Aptos" w:hAnsi="Aptos"/>
+        </w:rPr>
+        <w:t>left_title</w:t>
+      </w:r>
+      <w:proofErr w:type="spellEnd"/>
+      <w:r>
+        <w:rPr>
+          <w:rFonts w:ascii="Aptos" w:hAnsi="Aptos"/>
+        </w:rPr>
+        <w:t xml:space="preserve"> and </w:t>
+      </w:r>
+      <w:proofErr w:type="spellStart"/>
+      <w:r>
+        <w:rPr>
+          <w:rFonts w:ascii="Aptos" w:hAnsi="Aptos"/>
+        </w:rPr>
+        <w:t>right_title</w:t>
+      </w:r>
+      <w:proofErr w:type="spellEnd"/>
+      <w:r>
+        <w:rPr>
+          <w:rFonts w:ascii="Aptos" w:hAnsi="Aptos"/>
+        </w:rPr>
+        <w:t xml:space="preserve">. </w:t>
+      </w:r>
+    </w:p>
+    <w:p>
+      <w:pPr>
+        <w:jc w:val="both"/>
+        <w:rPr>
+          <w:rFonts w:ascii="Aptos" w:hAnsi="Aptos"/>
+        </w:rPr>
+      </w:pPr>
+      <w:r>
+        <w:rPr>
+          <w:rFonts w:ascii="Aptos" w:hAnsi="Aptos"/>
+        </w:rPr>
+        <w:t>The k-</w:t>
+      </w:r>
+      <w:proofErr w:type="spellStart"/>
+      <w:r>
+        <w:rPr>
+          <w:rFonts w:ascii="Aptos" w:hAnsi="Aptos"/>
+        </w:rPr>
+        <w:t>th</w:t>
+      </w:r>
+      <w:proofErr w:type="spellEnd"/>
+      <w:r>
+        <w:rPr>
+          <w:rFonts w:ascii="Aptos" w:hAnsi="Aptos"/>
+        </w:rPr>
+        <w:t xml:space="preserve"> row (counting from 0), should contain the number and the title of the page with the number 2×k in the first and second columns respectively, and the title of the page with the number 2×k+1 in the third column.</w:t>
+      </w:r>
+    </w:p>
+    <w:p>
+      <w:pPr>
+        <w:jc w:val="both"/>
+        <w:rPr>
+          <w:rFonts w:ascii="Aptos" w:hAnsi="Aptos"/>
+        </w:rPr>
+      </w:pPr>
+      <w:r>
+        <w:rPr>
+          <w:rFonts w:ascii="Aptos" w:hAnsi="Aptos"/>
+        </w:rPr>
+        <w:drawing>
+          <wp:inline distT="0" distB="0" distL="0" distR="0" wp14:anchorId="0066AE63" wp14:editId="7AB18D6C">
+            <wp:extent cx="5166808" cy="4709568"/>
+            <wp:effectExtent l="0" t="0" r="0" b="0"/>
+            <wp:docPr id="1511233032" name="Picture 1" descr="A screenshot of a computer program&#10;&#10;Description automatically generated"/>
+            <wp:cNvGraphicFramePr>
+              <a:graphicFrameLocks xmlns:a="http://schemas.openxmlformats.org/drawingml/2006/main" noChangeAspect="1"/>
+            </wp:cNvGraphicFramePr>
+            <a:graphic xmlns:a="http://schemas.openxmlformats.org/drawingml/2006/main">
+              <a:graphicData uri="http://schemas.openxmlformats.org/drawingml/2006/picture">
+                <pic:pic xmlns:pic="http://schemas.openxmlformats.org/drawingml/2006/picture">
+                  <pic:nvPicPr>
+                    <pic:cNvPr id="1511233032" name="Picture 1" descr="A screenshot of a computer program&#10;&#10;Description automatically generated"/>
+                    <pic:cNvPicPr/>
+                  </pic:nvPicPr>
+                  <pic:blipFill>
+                    <a:blip r:embed="rId60"/>
+                    <a:stretch>
+                      <a:fillRect/>
+                    </a:stretch>
+                  </pic:blipFill>
+                  <pic:spPr>
+                    <a:xfrm>
+                      <a:off x="0" y="0"/>
+                      <a:ext cx="5166808" cy="4709568"/>
                     </a:xfrm>
                     <a:prstGeom prst="rect">
                       <a:avLst/>

--- a/56DaysOfSQL/sql_problems_documentation.docx
+++ b/56DaysOfSQL/sql_problems_documentation.docx
@@ -10298,37 +10298,20 @@
         <w:rPr>
           <w:rFonts w:ascii="Aptos" w:hAnsi="Aptos"/>
         </w:rPr>
-        <w:t xml:space="preserve">Find the number of Apple product users and the number of total users with a device and group the counts by language. </w:t>
-      </w:r>
-      <w:r>
-        <w:rPr>
-          <w:rFonts w:ascii="Aptos" w:hAnsi="Aptos"/>
-        </w:rPr>
-        <w:t xml:space="preserve"> </w:t>
-      </w:r>
-      <w:r>
-        <w:rPr>
-          <w:rFonts w:ascii="Aptos" w:hAnsi="Aptos"/>
-        </w:rPr>
-        <w:t xml:space="preserve">Assume Apple products are only MacBook-Pro, iPhone 5s, and iPad-air. Output the language along with the total number of Apple users and users with any device. </w:t>
-      </w:r>
-      <w:r>
-        <w:rPr>
-          <w:rFonts w:ascii="Aptos" w:hAnsi="Aptos"/>
-        </w:rPr>
-        <w:t xml:space="preserve"> Order your results based on the number of total users in descending order.</w:t>
-      </w:r>
-    </w:p>
-    <w:p>
-      <w:pPr>
-        <w:jc w:val="both"/>
-        <w:rPr>
-          <w:rFonts w:ascii="Aptos" w:hAnsi="Aptos"/>
-        </w:rPr>
-      </w:pPr>
-      <w:r>
-        <w:rPr>
-          <w:rFonts w:ascii="Aptos" w:hAnsi="Aptos"/>
+        <w:t>Find the number of Apple product users and the number of total users with a device and group the counts by language.  Assume Apple products are only MacBook-Pro, iPhone 5s, and iPad-air. Output the language along with the total number of Apple users and users with any device.  Order your results based on the number of total users in descending order.</w:t>
+      </w:r>
+    </w:p>
+    <w:p>
+      <w:pPr>
+        <w:jc w:val="both"/>
+        <w:rPr>
+          <w:rFonts w:ascii="Aptos" w:hAnsi="Aptos"/>
+        </w:rPr>
+      </w:pPr>
+      <w:r>
+        <w:rPr>
+          <w:rFonts w:ascii="Aptos" w:hAnsi="Aptos"/>
+          <w:noProof/>
         </w:rPr>
         <w:drawing>
           <wp:inline distT="0" distB="0" distL="0" distR="0" wp14:anchorId="4EDB74F1" wp14:editId="31678E74">
@@ -10477,31 +10460,7 @@
         <w:rPr>
           <w:rFonts w:ascii="Aptos" w:hAnsi="Aptos"/>
         </w:rPr>
-        <w:t>You are given the table with titles of recipes from a cookbook and their page numbers.</w:t>
-      </w:r>
-      <w:r>
-        <w:rPr>
-          <w:rFonts w:ascii="Aptos" w:hAnsi="Aptos"/>
-        </w:rPr>
-        <w:t xml:space="preserve"> </w:t>
-      </w:r>
-      <w:r>
-        <w:rPr>
-          <w:rFonts w:ascii="Aptos" w:hAnsi="Aptos"/>
-        </w:rPr>
-        <w:t>You are asked to represent how the recipes will be distributed in the book.</w:t>
-      </w:r>
-      <w:r>
-        <w:rPr>
-          <w:rFonts w:ascii="Aptos" w:hAnsi="Aptos"/>
-        </w:rPr>
-        <w:t xml:space="preserve"> </w:t>
-      </w:r>
-      <w:r>
-        <w:rPr>
-          <w:rFonts w:ascii="Aptos" w:hAnsi="Aptos"/>
-        </w:rPr>
-        <w:t xml:space="preserve">Produce a table consisting of three columns: </w:t>
+        <w:t xml:space="preserve">You are given the table with titles of recipes from a cookbook and their page numbers. You are asked to represent how the recipes will be distributed in the book. Produce a table consisting of three columns: </w:t>
       </w:r>
       <w:proofErr w:type="spellStart"/>
       <w:r>
@@ -10584,6 +10543,7 @@
       <w:r>
         <w:rPr>
           <w:rFonts w:ascii="Aptos" w:hAnsi="Aptos"/>
+          <w:noProof/>
         </w:rPr>
         <w:drawing>
           <wp:inline distT="0" distB="0" distL="0" distR="0" wp14:anchorId="0066AE63" wp14:editId="7AB18D6C">
@@ -10610,6 +10570,132 @@
                     <a:xfrm>
                       <a:off x="0" y="0"/>
                       <a:ext cx="5166808" cy="4709568"/>
+                    </a:xfrm>
+                    <a:prstGeom prst="rect">
+                      <a:avLst/>
+                    </a:prstGeom>
+                  </pic:spPr>
+                </pic:pic>
+              </a:graphicData>
+            </a:graphic>
+          </wp:inline>
+        </w:drawing>
+      </w:r>
+    </w:p>
+    <w:p>
+      <w:pPr>
+        <w:jc w:val="both"/>
+        <w:rPr>
+          <w:rFonts w:ascii="Aptos" w:hAnsi="Aptos"/>
+        </w:rPr>
+      </w:pPr>
+    </w:p>
+    <w:p>
+      <w:pPr>
+        <w:pStyle w:val="Heading1"/>
+        <w:rPr>
+          <w:rFonts w:ascii="Aptos" w:hAnsi="Aptos"/>
+          <w:b/>
+          <w:bCs/>
+        </w:rPr>
+      </w:pPr>
+      <w:r>
+        <w:rPr>
+          <w:rFonts w:ascii="Aptos" w:hAnsi="Aptos"/>
+          <w:b/>
+          <w:bCs/>
+        </w:rPr>
+        <w:t>Problem 45 (</w:t>
+      </w:r>
+      <w:r>
+        <w:rPr>
+          <w:rFonts w:ascii="Aptos" w:hAnsi="Aptos"/>
+          <w:b/>
+          <w:bCs/>
+        </w:rPr>
+        <w:t>Visa Medium Level)</w:t>
+      </w:r>
+    </w:p>
+    <w:p>
+      <w:pPr>
+        <w:jc w:val="both"/>
+        <w:rPr>
+          <w:rFonts w:ascii="Aptos" w:hAnsi="Aptos"/>
+        </w:rPr>
+      </w:pPr>
+      <w:r>
+        <w:rPr>
+          <w:rFonts w:ascii="Aptos" w:hAnsi="Aptos"/>
+        </w:rPr>
+        <w:t xml:space="preserve">Identify the top 3 areas with the highest customer density. </w:t>
+      </w:r>
+    </w:p>
+    <w:p>
+      <w:pPr>
+        <w:jc w:val="both"/>
+        <w:rPr>
+          <w:rFonts w:ascii="Aptos" w:hAnsi="Aptos"/>
+        </w:rPr>
+      </w:pPr>
+      <m:oMathPara>
+        <m:oMath>
+          <m:r>
+            <w:rPr>
+              <w:rFonts w:ascii="Cambria Math" w:hAnsi="Cambria Math"/>
+            </w:rPr>
+            <m:t>Customer density = (total number of unique customers in the area / area size)</m:t>
+          </m:r>
+          <m:r>
+            <w:rPr>
+              <w:rFonts w:ascii="Aptos" w:hAnsi="Aptos"/>
+            </w:rPr>
+            <w:br/>
+          </m:r>
+        </m:oMath>
+      </m:oMathPara>
+      <w:r>
+        <w:rPr>
+          <w:rFonts w:ascii="Aptos" w:hAnsi="Aptos"/>
+        </w:rPr>
+        <w:t>Your output should include the area name and its calculated customer density.</w:t>
+      </w:r>
+    </w:p>
+    <w:p>
+      <w:pPr>
+        <w:jc w:val="both"/>
+        <w:rPr>
+          <w:rFonts w:ascii="Aptos" w:hAnsi="Aptos"/>
+        </w:rPr>
+      </w:pPr>
+      <w:r>
+        <w:rPr>
+          <w:rFonts w:ascii="Aptos" w:hAnsi="Aptos"/>
+        </w:rPr>
+        <w:drawing>
+          <wp:inline distT="0" distB="0" distL="0" distR="0" wp14:anchorId="153A9D77" wp14:editId="2A564CC3">
+            <wp:extent cx="6553768" cy="1623201"/>
+            <wp:effectExtent l="0" t="0" r="0" b="0"/>
+            <wp:docPr id="631862807" name="Picture 1" descr="A computer code with black text&#10;&#10;Description automatically generated with medium confidence"/>
+            <wp:cNvGraphicFramePr>
+              <a:graphicFrameLocks xmlns:a="http://schemas.openxmlformats.org/drawingml/2006/main" noChangeAspect="1"/>
+            </wp:cNvGraphicFramePr>
+            <a:graphic xmlns:a="http://schemas.openxmlformats.org/drawingml/2006/main">
+              <a:graphicData uri="http://schemas.openxmlformats.org/drawingml/2006/picture">
+                <pic:pic xmlns:pic="http://schemas.openxmlformats.org/drawingml/2006/picture">
+                  <pic:nvPicPr>
+                    <pic:cNvPr id="631862807" name="Picture 1" descr="A computer code with black text&#10;&#10;Description automatically generated with medium confidence"/>
+                    <pic:cNvPicPr/>
+                  </pic:nvPicPr>
+                  <pic:blipFill>
+                    <a:blip r:embed="rId61"/>
+                    <a:stretch>
+                      <a:fillRect/>
+                    </a:stretch>
+                  </pic:blipFill>
+                  <pic:spPr>
+                    <a:xfrm>
+                      <a:off x="0" y="0"/>
+                      <a:ext cx="6553768" cy="1623201"/>
                     </a:xfrm>
                     <a:prstGeom prst="rect">
                       <a:avLst/>

--- a/56DaysOfSQL/sql_problems_documentation.docx
+++ b/56DaysOfSQL/sql_problems_documentation.docx
@@ -10605,15 +10605,7 @@
           <w:b/>
           <w:bCs/>
         </w:rPr>
-        <w:t>Problem 45 (</w:t>
-      </w:r>
-      <w:r>
-        <w:rPr>
-          <w:rFonts w:ascii="Aptos" w:hAnsi="Aptos"/>
-          <w:b/>
-          <w:bCs/>
-        </w:rPr>
-        <w:t>Visa Medium Level)</w:t>
+        <w:t>Problem 45 (Visa Medium Level)</w:t>
       </w:r>
     </w:p>
     <w:p>
@@ -10646,8 +10638,11 @@
             <m:t>Customer density = (total number of unique customers in the area / area size)</m:t>
           </m:r>
           <m:r>
+            <m:rPr>
+              <m:sty m:val="p"/>
+            </m:rPr>
             <w:rPr>
-              <w:rFonts w:ascii="Aptos" w:hAnsi="Aptos"/>
+              <w:rFonts w:ascii="Cambria Math" w:hAnsi="Cambria Math"/>
             </w:rPr>
             <w:br/>
           </m:r>
@@ -10670,6 +10665,7 @@
       <w:r>
         <w:rPr>
           <w:rFonts w:ascii="Aptos" w:hAnsi="Aptos"/>
+          <w:noProof/>
         </w:rPr>
         <w:drawing>
           <wp:inline distT="0" distB="0" distL="0" distR="0" wp14:anchorId="153A9D77" wp14:editId="2A564CC3">
@@ -10696,6 +10692,274 @@
                     <a:xfrm>
                       <a:off x="0" y="0"/>
                       <a:ext cx="6553768" cy="1623201"/>
+                    </a:xfrm>
+                    <a:prstGeom prst="rect">
+                      <a:avLst/>
+                    </a:prstGeom>
+                  </pic:spPr>
+                </pic:pic>
+              </a:graphicData>
+            </a:graphic>
+          </wp:inline>
+        </w:drawing>
+      </w:r>
+    </w:p>
+    <w:p>
+      <w:pPr>
+        <w:jc w:val="both"/>
+        <w:rPr>
+          <w:rFonts w:ascii="Aptos" w:hAnsi="Aptos"/>
+        </w:rPr>
+      </w:pPr>
+    </w:p>
+    <w:p>
+      <w:pPr>
+        <w:jc w:val="both"/>
+        <w:rPr>
+          <w:rFonts w:ascii="Aptos" w:hAnsi="Aptos"/>
+        </w:rPr>
+      </w:pPr>
+    </w:p>
+    <w:p>
+      <w:pPr>
+        <w:pStyle w:val="Heading1"/>
+        <w:spacing w:before="0"/>
+        <w:rPr>
+          <w:rFonts w:ascii="Aptos" w:hAnsi="Aptos"/>
+          <w:b/>
+          <w:bCs/>
+        </w:rPr>
+      </w:pPr>
+      <w:r>
+        <w:rPr>
+          <w:rFonts w:ascii="Aptos" w:hAnsi="Aptos"/>
+          <w:b/>
+          <w:bCs/>
+        </w:rPr>
+        <w:lastRenderedPageBreak/>
+        <w:t>Problem 46 (</w:t>
+      </w:r>
+      <w:r>
+        <w:rPr>
+          <w:rFonts w:ascii="Aptos" w:hAnsi="Aptos"/>
+          <w:b/>
+          <w:bCs/>
+        </w:rPr>
+        <w:t>EY, TCS, Deloitte Medium Level</w:t>
+      </w:r>
+      <w:r>
+        <w:rPr>
+          <w:rFonts w:ascii="Aptos" w:hAnsi="Aptos"/>
+          <w:b/>
+          <w:bCs/>
+        </w:rPr>
+        <w:t>)</w:t>
+      </w:r>
+    </w:p>
+    <w:p>
+      <w:pPr>
+        <w:spacing w:after="0"/>
+        <w:rPr>
+          <w:rFonts w:ascii="Aptos" w:hAnsi="Aptos"/>
+        </w:rPr>
+      </w:pPr>
+      <w:r>
+        <w:rPr>
+          <w:rFonts w:ascii="Aptos" w:hAnsi="Aptos"/>
+        </w:rPr>
+        <w:br/>
+        <w:t>In a marathon, gun time is counted from the moment of the formal start of the race while net time is counted from the moment a runner crosses a starting line. Both variables are in seconds.</w:t>
+      </w:r>
+      <w:r>
+        <w:rPr>
+          <w:rFonts w:ascii="Aptos" w:hAnsi="Aptos"/>
+        </w:rPr>
+        <w:br/>
+        <w:t>You are asked to check if the interval between the two times is different for male and female runners. First, calculate the average absolute difference between the gun time and net time. Group the results by available genders (male and female). Output the absolute difference between those two values.</w:t>
+      </w:r>
+    </w:p>
+    <w:p>
+      <w:pPr>
+        <w:spacing w:after="0"/>
+        <w:rPr>
+          <w:rFonts w:ascii="Aptos" w:hAnsi="Aptos"/>
+        </w:rPr>
+      </w:pPr>
+      <w:r>
+        <w:rPr>
+          <w:rFonts w:ascii="Aptos" w:hAnsi="Aptos"/>
+        </w:rPr>
+        <w:drawing>
+          <wp:inline distT="0" distB="0" distL="0" distR="0" wp14:anchorId="136ED9ED" wp14:editId="1EAB17F7">
+            <wp:extent cx="5585944" cy="3787468"/>
+            <wp:effectExtent l="0" t="0" r="0" b="3810"/>
+            <wp:docPr id="185153123" name="Picture 1"/>
+            <wp:cNvGraphicFramePr>
+              <a:graphicFrameLocks xmlns:a="http://schemas.openxmlformats.org/drawingml/2006/main" noChangeAspect="1"/>
+            </wp:cNvGraphicFramePr>
+            <a:graphic xmlns:a="http://schemas.openxmlformats.org/drawingml/2006/main">
+              <a:graphicData uri="http://schemas.openxmlformats.org/drawingml/2006/picture">
+                <pic:pic xmlns:pic="http://schemas.openxmlformats.org/drawingml/2006/picture">
+                  <pic:nvPicPr>
+                    <pic:cNvPr id="185153123" name=""/>
+                    <pic:cNvPicPr/>
+                  </pic:nvPicPr>
+                  <pic:blipFill>
+                    <a:blip r:embed="rId62"/>
+                    <a:stretch>
+                      <a:fillRect/>
+                    </a:stretch>
+                  </pic:blipFill>
+                  <pic:spPr>
+                    <a:xfrm>
+                      <a:off x="0" y="0"/>
+                      <a:ext cx="5585944" cy="3787468"/>
+                    </a:xfrm>
+                    <a:prstGeom prst="rect">
+                      <a:avLst/>
+                    </a:prstGeom>
+                  </pic:spPr>
+                </pic:pic>
+              </a:graphicData>
+            </a:graphic>
+          </wp:inline>
+        </w:drawing>
+      </w:r>
+    </w:p>
+    <w:p>
+      <w:pPr>
+        <w:spacing w:after="0"/>
+        <w:rPr>
+          <w:rFonts w:ascii="Aptos" w:hAnsi="Aptos"/>
+        </w:rPr>
+      </w:pPr>
+    </w:p>
+    <w:p>
+      <w:pPr>
+        <w:pStyle w:val="Heading1"/>
+        <w:rPr>
+          <w:rFonts w:ascii="Aptos" w:hAnsi="Aptos"/>
+          <w:b/>
+          <w:bCs/>
+        </w:rPr>
+      </w:pPr>
+      <w:r>
+        <w:rPr>
+          <w:rFonts w:ascii="Aptos" w:hAnsi="Aptos"/>
+          <w:b/>
+          <w:bCs/>
+        </w:rPr>
+        <w:t>Problem 47 (</w:t>
+      </w:r>
+      <w:r>
+        <w:rPr>
+          <w:rFonts w:ascii="Aptos" w:hAnsi="Aptos"/>
+          <w:b/>
+          <w:bCs/>
+        </w:rPr>
+        <w:t>Expedia, Airbnb, Tripadvisor Medium Level</w:t>
+      </w:r>
+      <w:r>
+        <w:rPr>
+          <w:rFonts w:ascii="Aptos" w:hAnsi="Aptos"/>
+          <w:b/>
+          <w:bCs/>
+        </w:rPr>
+        <w:t>)</w:t>
+      </w:r>
+    </w:p>
+    <w:p>
+      <w:pPr>
+        <w:spacing w:after="0"/>
+        <w:rPr>
+          <w:rFonts w:ascii="Aptos" w:hAnsi="Aptos"/>
+        </w:rPr>
+      </w:pPr>
+      <w:r>
+        <w:rPr>
+          <w:rFonts w:ascii="Aptos" w:hAnsi="Aptos"/>
+        </w:rPr>
+        <w:t>Find the top two hotels with the most negative reviews.</w:t>
+      </w:r>
+    </w:p>
+    <w:p>
+      <w:pPr>
+        <w:spacing w:after="0"/>
+        <w:rPr>
+          <w:rFonts w:ascii="Aptos" w:hAnsi="Aptos"/>
+        </w:rPr>
+      </w:pPr>
+      <w:r>
+        <w:rPr>
+          <w:rFonts w:ascii="Aptos" w:hAnsi="Aptos"/>
+        </w:rPr>
+        <w:t xml:space="preserve">Output the hotel name along with the corresponding number of negative reviews. </w:t>
+      </w:r>
+    </w:p>
+    <w:p>
+      <w:pPr>
+        <w:spacing w:after="0"/>
+        <w:rPr>
+          <w:rFonts w:ascii="Aptos" w:hAnsi="Aptos"/>
+        </w:rPr>
+      </w:pPr>
+      <w:r>
+        <w:rPr>
+          <w:rFonts w:ascii="Aptos" w:hAnsi="Aptos"/>
+        </w:rPr>
+        <w:t xml:space="preserve">Negative reviews are all the reviews with text under negative review different than "No Negative". </w:t>
+      </w:r>
+    </w:p>
+    <w:p>
+      <w:pPr>
+        <w:spacing w:after="0"/>
+        <w:rPr>
+          <w:rFonts w:ascii="Aptos" w:hAnsi="Aptos"/>
+        </w:rPr>
+      </w:pPr>
+      <w:r>
+        <w:rPr>
+          <w:rFonts w:ascii="Aptos" w:hAnsi="Aptos"/>
+        </w:rPr>
+        <w:t>Sort records based on the number of negative reviews in descending order.</w:t>
+      </w:r>
+    </w:p>
+    <w:p>
+      <w:pPr>
+        <w:spacing w:after="0"/>
+        <w:rPr>
+          <w:rFonts w:ascii="Aptos" w:hAnsi="Aptos"/>
+        </w:rPr>
+      </w:pPr>
+      <w:r>
+        <w:rPr>
+          <w:rFonts w:ascii="Aptos" w:hAnsi="Aptos"/>
+        </w:rPr>
+        <w:drawing>
+          <wp:inline distT="0" distB="0" distL="0" distR="0" wp14:anchorId="0701E660" wp14:editId="6EEFB668">
+            <wp:extent cx="5265876" cy="1844200"/>
+            <wp:effectExtent l="0" t="0" r="0" b="3810"/>
+            <wp:docPr id="2011353283" name="Picture 1"/>
+            <wp:cNvGraphicFramePr>
+              <a:graphicFrameLocks xmlns:a="http://schemas.openxmlformats.org/drawingml/2006/main" noChangeAspect="1"/>
+            </wp:cNvGraphicFramePr>
+            <a:graphic xmlns:a="http://schemas.openxmlformats.org/drawingml/2006/main">
+              <a:graphicData uri="http://schemas.openxmlformats.org/drawingml/2006/picture">
+                <pic:pic xmlns:pic="http://schemas.openxmlformats.org/drawingml/2006/picture">
+                  <pic:nvPicPr>
+                    <pic:cNvPr id="2011353283" name=""/>
+                    <pic:cNvPicPr/>
+                  </pic:nvPicPr>
+                  <pic:blipFill>
+                    <a:blip r:embed="rId63"/>
+                    <a:stretch>
+                      <a:fillRect/>
+                    </a:stretch>
+                  </pic:blipFill>
+                  <pic:spPr>
+                    <a:xfrm>
+                      <a:off x="0" y="0"/>
+                      <a:ext cx="5265876" cy="1844200"/>
                     </a:xfrm>
                     <a:prstGeom prst="rect">
                       <a:avLst/>

--- a/56DaysOfSQL/sql_problems_documentation.docx
+++ b/56DaysOfSQL/sql_problems_documentation.docx
@@ -1905,21 +1905,7 @@
         <w:rPr>
           <w:rFonts w:ascii="Aptos" w:hAnsi="Aptos"/>
         </w:rPr>
-        <w:t xml:space="preserve">Given a list of projects and employees mapped to each project, calculate by the amount of project budget allocated to each employee. The output should include the project </w:t>
-      </w:r>
-      <w:proofErr w:type="gramStart"/>
-      <w:r>
-        <w:rPr>
-          <w:rFonts w:ascii="Aptos" w:hAnsi="Aptos"/>
-        </w:rPr>
-        <w:t>title</w:t>
-      </w:r>
-      <w:proofErr w:type="gramEnd"/>
-      <w:r>
-        <w:rPr>
-          <w:rFonts w:ascii="Aptos" w:hAnsi="Aptos"/>
-        </w:rPr>
-        <w:t xml:space="preserve"> and the project budget rounded to the closest integer. Order your list by projects with the highest budget per employee first.</w:t>
+        <w:t>Given a list of projects and employees mapped to each project, calculate by the amount of project budget allocated to each employee. The output should include the project title and the project budget rounded to the closest integer. Order your list by projects with the highest budget per employee first.</w:t>
       </w:r>
     </w:p>
     <w:p>
@@ -10737,23 +10723,7 @@
           <w:bCs/>
         </w:rPr>
         <w:lastRenderedPageBreak/>
-        <w:t>Problem 46 (</w:t>
-      </w:r>
-      <w:r>
-        <w:rPr>
-          <w:rFonts w:ascii="Aptos" w:hAnsi="Aptos"/>
-          <w:b/>
-          <w:bCs/>
-        </w:rPr>
-        <w:t>EY, TCS, Deloitte Medium Level</w:t>
-      </w:r>
-      <w:r>
-        <w:rPr>
-          <w:rFonts w:ascii="Aptos" w:hAnsi="Aptos"/>
-          <w:b/>
-          <w:bCs/>
-        </w:rPr>
-        <w:t>)</w:t>
+        <w:t>Problem 46 (EY, TCS, Deloitte Medium Level)</w:t>
       </w:r>
     </w:p>
     <w:p>
@@ -10788,6 +10758,7 @@
       <w:r>
         <w:rPr>
           <w:rFonts w:ascii="Aptos" w:hAnsi="Aptos"/>
+          <w:noProof/>
         </w:rPr>
         <w:drawing>
           <wp:inline distT="0" distB="0" distL="0" distR="0" wp14:anchorId="136ED9ED" wp14:editId="1EAB17F7">
@@ -10849,23 +10820,7 @@
           <w:b/>
           <w:bCs/>
         </w:rPr>
-        <w:t>Problem 47 (</w:t>
-      </w:r>
-      <w:r>
-        <w:rPr>
-          <w:rFonts w:ascii="Aptos" w:hAnsi="Aptos"/>
-          <w:b/>
-          <w:bCs/>
-        </w:rPr>
-        <w:t>Expedia, Airbnb, Tripadvisor Medium Level</w:t>
-      </w:r>
-      <w:r>
-        <w:rPr>
-          <w:rFonts w:ascii="Aptos" w:hAnsi="Aptos"/>
-          <w:b/>
-          <w:bCs/>
-        </w:rPr>
-        <w:t>)</w:t>
+        <w:t>Problem 47 (Expedia, Airbnb, Tripadvisor Medium Level)</w:t>
       </w:r>
     </w:p>
     <w:p>
@@ -10934,6 +10889,7 @@
       <w:r>
         <w:rPr>
           <w:rFonts w:ascii="Aptos" w:hAnsi="Aptos"/>
+          <w:noProof/>
         </w:rPr>
         <w:drawing>
           <wp:inline distT="0" distB="0" distL="0" distR="0" wp14:anchorId="0701E660" wp14:editId="6EEFB668">
@@ -10960,6 +10916,311 @@
                     <a:xfrm>
                       <a:off x="0" y="0"/>
                       <a:ext cx="5265876" cy="1844200"/>
+                    </a:xfrm>
+                    <a:prstGeom prst="rect">
+                      <a:avLst/>
+                    </a:prstGeom>
+                  </pic:spPr>
+                </pic:pic>
+              </a:graphicData>
+            </a:graphic>
+          </wp:inline>
+        </w:drawing>
+      </w:r>
+    </w:p>
+    <w:p>
+      <w:pPr>
+        <w:spacing w:after="0"/>
+        <w:rPr>
+          <w:rFonts w:ascii="Aptos" w:hAnsi="Aptos"/>
+        </w:rPr>
+      </w:pPr>
+    </w:p>
+    <w:p>
+      <w:pPr>
+        <w:spacing w:after="0"/>
+        <w:rPr>
+          <w:rFonts w:ascii="Aptos" w:hAnsi="Aptos"/>
+        </w:rPr>
+      </w:pPr>
+    </w:p>
+    <w:p>
+      <w:pPr>
+        <w:spacing w:after="0"/>
+        <w:rPr>
+          <w:rFonts w:ascii="Aptos" w:hAnsi="Aptos"/>
+        </w:rPr>
+      </w:pPr>
+    </w:p>
+    <w:p>
+      <w:pPr>
+        <w:spacing w:after="0"/>
+        <w:rPr>
+          <w:rFonts w:ascii="Aptos" w:hAnsi="Aptos"/>
+        </w:rPr>
+      </w:pPr>
+    </w:p>
+    <w:p>
+      <w:pPr>
+        <w:spacing w:after="0"/>
+        <w:rPr>
+          <w:rFonts w:ascii="Aptos" w:hAnsi="Aptos"/>
+        </w:rPr>
+      </w:pPr>
+    </w:p>
+    <w:p>
+      <w:pPr>
+        <w:spacing w:after="0"/>
+        <w:rPr>
+          <w:rFonts w:ascii="Aptos" w:hAnsi="Aptos"/>
+        </w:rPr>
+      </w:pPr>
+    </w:p>
+    <w:p>
+      <w:pPr>
+        <w:spacing w:after="0"/>
+        <w:rPr>
+          <w:rFonts w:ascii="Aptos" w:hAnsi="Aptos"/>
+        </w:rPr>
+      </w:pPr>
+    </w:p>
+    <w:p>
+      <w:pPr>
+        <w:pStyle w:val="Heading1"/>
+        <w:rPr>
+          <w:rFonts w:ascii="Aptos" w:hAnsi="Aptos"/>
+          <w:b/>
+          <w:bCs/>
+        </w:rPr>
+      </w:pPr>
+      <w:r>
+        <w:rPr>
+          <w:rFonts w:ascii="Aptos" w:hAnsi="Aptos"/>
+          <w:b/>
+          <w:bCs/>
+        </w:rPr>
+        <w:lastRenderedPageBreak/>
+        <w:t>Problem 48 (</w:t>
+      </w:r>
+      <w:r>
+        <w:rPr>
+          <w:rFonts w:ascii="Aptos" w:hAnsi="Aptos"/>
+          <w:b/>
+          <w:bCs/>
+        </w:rPr>
+        <w:t xml:space="preserve">Amazon, </w:t>
+      </w:r>
+      <w:proofErr w:type="spellStart"/>
+      <w:r>
+        <w:rPr>
+          <w:rFonts w:ascii="Aptos" w:hAnsi="Aptos"/>
+          <w:b/>
+          <w:bCs/>
+        </w:rPr>
+        <w:t>Doordash</w:t>
+      </w:r>
+      <w:proofErr w:type="spellEnd"/>
+      <w:r>
+        <w:rPr>
+          <w:rFonts w:ascii="Aptos" w:hAnsi="Aptos"/>
+          <w:b/>
+          <w:bCs/>
+        </w:rPr>
+        <w:t>, Bosch Medium Level)</w:t>
+      </w:r>
+    </w:p>
+    <w:p>
+      <w:pPr>
+        <w:spacing w:after="0"/>
+        <w:rPr>
+          <w:rFonts w:ascii="Aptos" w:hAnsi="Aptos"/>
+        </w:rPr>
+      </w:pPr>
+      <w:r>
+        <w:rPr>
+          <w:rFonts w:ascii="Aptos" w:hAnsi="Aptos"/>
+        </w:rPr>
+        <w:t>Find all employees who have or had a job title that includes manager.</w:t>
+      </w:r>
+    </w:p>
+    <w:p>
+      <w:pPr>
+        <w:spacing w:after="0"/>
+        <w:rPr>
+          <w:rFonts w:ascii="Aptos" w:hAnsi="Aptos"/>
+        </w:rPr>
+      </w:pPr>
+      <w:r>
+        <w:rPr>
+          <w:rFonts w:ascii="Aptos" w:hAnsi="Aptos"/>
+        </w:rPr>
+        <w:t>Output the first name along with the corresponding title.</w:t>
+      </w:r>
+    </w:p>
+    <w:p>
+      <w:pPr>
+        <w:spacing w:after="0"/>
+        <w:rPr>
+          <w:rFonts w:ascii="Aptos" w:hAnsi="Aptos"/>
+        </w:rPr>
+      </w:pPr>
+      <w:r>
+        <w:rPr>
+          <w:rFonts w:ascii="Aptos" w:hAnsi="Aptos"/>
+        </w:rPr>
+        <w:drawing>
+          <wp:inline distT="0" distB="0" distL="0" distR="0" wp14:anchorId="31258A2A" wp14:editId="08323F3C">
+            <wp:extent cx="4023709" cy="1806097"/>
+            <wp:effectExtent l="0" t="0" r="0" b="3810"/>
+            <wp:docPr id="380585100" name="Picture 1"/>
+            <wp:cNvGraphicFramePr>
+              <a:graphicFrameLocks xmlns:a="http://schemas.openxmlformats.org/drawingml/2006/main" noChangeAspect="1"/>
+            </wp:cNvGraphicFramePr>
+            <a:graphic xmlns:a="http://schemas.openxmlformats.org/drawingml/2006/main">
+              <a:graphicData uri="http://schemas.openxmlformats.org/drawingml/2006/picture">
+                <pic:pic xmlns:pic="http://schemas.openxmlformats.org/drawingml/2006/picture">
+                  <pic:nvPicPr>
+                    <pic:cNvPr id="380585100" name=""/>
+                    <pic:cNvPicPr/>
+                  </pic:nvPicPr>
+                  <pic:blipFill>
+                    <a:blip r:embed="rId64"/>
+                    <a:stretch>
+                      <a:fillRect/>
+                    </a:stretch>
+                  </pic:blipFill>
+                  <pic:spPr>
+                    <a:xfrm>
+                      <a:off x="0" y="0"/>
+                      <a:ext cx="4023709" cy="1806097"/>
+                    </a:xfrm>
+                    <a:prstGeom prst="rect">
+                      <a:avLst/>
+                    </a:prstGeom>
+                  </pic:spPr>
+                </pic:pic>
+              </a:graphicData>
+            </a:graphic>
+          </wp:inline>
+        </w:drawing>
+      </w:r>
+    </w:p>
+    <w:p>
+      <w:pPr>
+        <w:spacing w:after="0"/>
+        <w:rPr>
+          <w:rFonts w:ascii="Aptos" w:hAnsi="Aptos"/>
+        </w:rPr>
+      </w:pPr>
+    </w:p>
+    <w:p>
+      <w:pPr>
+        <w:spacing w:after="0"/>
+        <w:rPr>
+          <w:rFonts w:ascii="Aptos" w:hAnsi="Aptos"/>
+        </w:rPr>
+      </w:pPr>
+    </w:p>
+    <w:p>
+      <w:pPr>
+        <w:pStyle w:val="Heading1"/>
+        <w:rPr>
+          <w:rFonts w:ascii="Aptos" w:hAnsi="Aptos"/>
+          <w:b/>
+          <w:bCs/>
+        </w:rPr>
+      </w:pPr>
+      <w:r>
+        <w:rPr>
+          <w:rFonts w:ascii="Aptos" w:hAnsi="Aptos"/>
+          <w:b/>
+          <w:bCs/>
+        </w:rPr>
+        <w:t>Problem 49 (</w:t>
+      </w:r>
+      <w:r>
+        <w:rPr>
+          <w:rFonts w:ascii="Aptos" w:hAnsi="Aptos"/>
+          <w:b/>
+          <w:bCs/>
+        </w:rPr>
+        <w:t>Goldman Sachs Medium Level)</w:t>
+      </w:r>
+    </w:p>
+    <w:p>
+      <w:pPr>
+        <w:rPr>
+          <w:rFonts w:ascii="Aptos" w:hAnsi="Aptos"/>
+        </w:rPr>
+      </w:pPr>
+      <w:r>
+        <w:rPr>
+          <w:rFonts w:ascii="Aptos" w:hAnsi="Aptos"/>
+        </w:rPr>
+        <w:t>You work for a multinational company that wants to calculate total sales across all their countries they do business in.</w:t>
+      </w:r>
+    </w:p>
+    <w:p>
+      <w:pPr>
+        <w:rPr>
+          <w:rFonts w:ascii="Aptos" w:hAnsi="Aptos"/>
+        </w:rPr>
+      </w:pPr>
+      <w:r>
+        <w:rPr>
+          <w:rFonts w:ascii="Aptos" w:hAnsi="Aptos"/>
+        </w:rPr>
+        <w:t xml:space="preserve">You have 2 tables, one is a record of sales for all countries and currencies the company deals with, and the other holds currency exchange rate information. </w:t>
+      </w:r>
+    </w:p>
+    <w:p>
+      <w:pPr>
+        <w:rPr>
+          <w:rFonts w:ascii="Aptos" w:hAnsi="Aptos"/>
+        </w:rPr>
+      </w:pPr>
+      <w:r>
+        <w:rPr>
+          <w:rFonts w:ascii="Aptos" w:hAnsi="Aptos"/>
+        </w:rPr>
+        <w:t>Calculate the total sales, per quarter, for the first 2 quarters in 2020, and report the sales in USD currency.</w:t>
+      </w:r>
+    </w:p>
+    <w:p>
+      <w:pPr>
+        <w:rPr>
+          <w:rFonts w:ascii="Aptos" w:hAnsi="Aptos"/>
+        </w:rPr>
+      </w:pPr>
+      <w:r>
+        <w:rPr>
+          <w:rFonts w:ascii="Aptos" w:hAnsi="Aptos"/>
+        </w:rPr>
+        <w:drawing>
+          <wp:inline distT="0" distB="0" distL="0" distR="0" wp14:anchorId="7BC5F971" wp14:editId="74FF4EE5">
+            <wp:extent cx="5730737" cy="2377646"/>
+            <wp:effectExtent l="0" t="0" r="3810" b="3810"/>
+            <wp:docPr id="819065000" name="Picture 1"/>
+            <wp:cNvGraphicFramePr>
+              <a:graphicFrameLocks xmlns:a="http://schemas.openxmlformats.org/drawingml/2006/main" noChangeAspect="1"/>
+            </wp:cNvGraphicFramePr>
+            <a:graphic xmlns:a="http://schemas.openxmlformats.org/drawingml/2006/main">
+              <a:graphicData uri="http://schemas.openxmlformats.org/drawingml/2006/picture">
+                <pic:pic xmlns:pic="http://schemas.openxmlformats.org/drawingml/2006/picture">
+                  <pic:nvPicPr>
+                    <pic:cNvPr id="819065000" name=""/>
+                    <pic:cNvPicPr/>
+                  </pic:nvPicPr>
+                  <pic:blipFill>
+                    <a:blip r:embed="rId65"/>
+                    <a:stretch>
+                      <a:fillRect/>
+                    </a:stretch>
+                  </pic:blipFill>
+                  <pic:spPr>
+                    <a:xfrm>
+                      <a:off x="0" y="0"/>
+                      <a:ext cx="5730737" cy="2377646"/>
                     </a:xfrm>
                     <a:prstGeom prst="rect">
                       <a:avLst/>

--- a/56DaysOfSQL/sql_problems_documentation.docx
+++ b/56DaysOfSQL/sql_problems_documentation.docx
@@ -11067,6 +11067,7 @@
       <w:r>
         <w:rPr>
           <w:rFonts w:ascii="Aptos" w:hAnsi="Aptos"/>
+          <w:noProof/>
         </w:rPr>
         <w:drawing>
           <wp:inline distT="0" distB="0" distL="0" distR="0" wp14:anchorId="31258A2A" wp14:editId="08323F3C">
@@ -11136,15 +11137,7 @@
           <w:b/>
           <w:bCs/>
         </w:rPr>
-        <w:t>Problem 49 (</w:t>
-      </w:r>
-      <w:r>
-        <w:rPr>
-          <w:rFonts w:ascii="Aptos" w:hAnsi="Aptos"/>
-          <w:b/>
-          <w:bCs/>
-        </w:rPr>
-        <w:t>Goldman Sachs Medium Level)</w:t>
+        <w:t>Problem 49 (Goldman Sachs Medium Level)</w:t>
       </w:r>
     </w:p>
     <w:p>
@@ -11195,6 +11188,7 @@
       <w:r>
         <w:rPr>
           <w:rFonts w:ascii="Aptos" w:hAnsi="Aptos"/>
+          <w:noProof/>
         </w:rPr>
         <w:drawing>
           <wp:inline distT="0" distB="0" distL="0" distR="0" wp14:anchorId="7BC5F971" wp14:editId="74FF4EE5">
@@ -11221,6 +11215,331 @@
                     <a:xfrm>
                       <a:off x="0" y="0"/>
                       <a:ext cx="5730737" cy="2377646"/>
+                    </a:xfrm>
+                    <a:prstGeom prst="rect">
+                      <a:avLst/>
+                    </a:prstGeom>
+                  </pic:spPr>
+                </pic:pic>
+              </a:graphicData>
+            </a:graphic>
+          </wp:inline>
+        </w:drawing>
+      </w:r>
+    </w:p>
+    <w:p>
+      <w:pPr>
+        <w:rPr>
+          <w:rFonts w:ascii="Aptos" w:hAnsi="Aptos"/>
+        </w:rPr>
+      </w:pPr>
+    </w:p>
+    <w:p>
+      <w:pPr>
+        <w:rPr>
+          <w:rFonts w:ascii="Aptos" w:hAnsi="Aptos"/>
+        </w:rPr>
+      </w:pPr>
+    </w:p>
+    <w:p>
+      <w:pPr>
+        <w:rPr>
+          <w:rFonts w:ascii="Aptos" w:hAnsi="Aptos"/>
+        </w:rPr>
+      </w:pPr>
+    </w:p>
+    <w:p>
+      <w:pPr>
+        <w:rPr>
+          <w:rFonts w:ascii="Aptos" w:hAnsi="Aptos"/>
+        </w:rPr>
+      </w:pPr>
+    </w:p>
+    <w:p>
+      <w:pPr>
+        <w:rPr>
+          <w:rFonts w:ascii="Aptos" w:hAnsi="Aptos"/>
+        </w:rPr>
+      </w:pPr>
+    </w:p>
+    <w:p>
+      <w:pPr>
+        <w:rPr>
+          <w:rFonts w:ascii="Aptos" w:hAnsi="Aptos"/>
+        </w:rPr>
+      </w:pPr>
+    </w:p>
+    <w:p>
+      <w:pPr>
+        <w:rPr>
+          <w:rFonts w:ascii="Aptos" w:hAnsi="Aptos"/>
+        </w:rPr>
+      </w:pPr>
+    </w:p>
+    <w:p>
+      <w:pPr>
+        <w:rPr>
+          <w:rFonts w:ascii="Aptos" w:hAnsi="Aptos"/>
+        </w:rPr>
+      </w:pPr>
+    </w:p>
+    <w:p>
+      <w:pPr>
+        <w:rPr>
+          <w:rFonts w:ascii="Aptos" w:hAnsi="Aptos"/>
+        </w:rPr>
+      </w:pPr>
+    </w:p>
+    <w:p>
+      <w:pPr>
+        <w:rPr>
+          <w:rFonts w:ascii="Aptos" w:hAnsi="Aptos"/>
+        </w:rPr>
+      </w:pPr>
+    </w:p>
+    <w:p>
+      <w:pPr>
+        <w:pStyle w:val="Heading1"/>
+        <w:rPr>
+          <w:rFonts w:ascii="Aptos" w:hAnsi="Aptos"/>
+          <w:b/>
+          <w:bCs/>
+        </w:rPr>
+      </w:pPr>
+      <w:r>
+        <w:rPr>
+          <w:rFonts w:ascii="Aptos" w:hAnsi="Aptos"/>
+          <w:b/>
+          <w:bCs/>
+        </w:rPr>
+        <w:lastRenderedPageBreak/>
+        <w:t>Problem 50 (Meta Hard Level)</w:t>
+      </w:r>
+    </w:p>
+    <w:p>
+      <w:pPr>
+        <w:rPr>
+          <w:rFonts w:ascii="Aptos" w:hAnsi="Aptos"/>
+        </w:rPr>
+      </w:pPr>
+      <w:r>
+        <w:rPr>
+          <w:rFonts w:ascii="Aptos" w:hAnsi="Aptos"/>
+        </w:rPr>
+        <w:t xml:space="preserve">Market penetration is an important metric for Spotify's growth in different regions. As part of the analytics team, </w:t>
+      </w:r>
+    </w:p>
+    <w:p>
+      <w:pPr>
+        <w:rPr>
+          <w:rFonts w:ascii="Aptos" w:hAnsi="Aptos"/>
+        </w:rPr>
+      </w:pPr>
+      <w:r>
+        <w:rPr>
+          <w:rFonts w:ascii="Aptos" w:hAnsi="Aptos"/>
+        </w:rPr>
+        <w:t>calculate the active user penetration rate in specific countries. Active Users must meet these criteria:</w:t>
+      </w:r>
+    </w:p>
+    <w:p>
+      <w:pPr>
+        <w:rPr>
+          <w:rFonts w:ascii="Aptos" w:hAnsi="Aptos"/>
+        </w:rPr>
+      </w:pPr>
+      <w:r>
+        <w:rPr>
+          <w:rFonts w:ascii="Aptos" w:hAnsi="Aptos"/>
+        </w:rPr>
+        <w:t>Interacted with Spotify within the last 30 days (</w:t>
+      </w:r>
+      <w:proofErr w:type="spellStart"/>
+      <w:r>
+        <w:rPr>
+          <w:rFonts w:ascii="Aptos" w:hAnsi="Aptos"/>
+        </w:rPr>
+        <w:t>last_active_date</w:t>
+      </w:r>
+      <w:proofErr w:type="spellEnd"/>
+      <w:r>
+        <w:rPr>
+          <w:rFonts w:ascii="Aptos" w:hAnsi="Aptos"/>
+        </w:rPr>
+        <w:t xml:space="preserve"> &gt;= 2024-01-01). At least 5 sessions. At least 10 listening hours.</w:t>
+      </w:r>
+    </w:p>
+    <w:p>
+      <w:pPr>
+        <w:rPr>
+          <w:rFonts w:ascii="Aptos" w:hAnsi="Aptos"/>
+        </w:rPr>
+      </w:pPr>
+    </w:p>
+    <w:p>
+      <w:pPr>
+        <w:rPr>
+          <w:rFonts w:ascii="Aptos" w:hAnsi="Aptos"/>
+        </w:rPr>
+      </w:pPr>
+      <m:oMathPara>
+        <m:oMath>
+          <m:r>
+            <w:rPr>
+              <w:rFonts w:ascii="Cambria Math" w:hAnsi="Cambria Math"/>
+            </w:rPr>
+            <m:t>Formula: Active User Penetration Rate = (Number of Active Spotify Users in the Country / Total Users in the Country)</m:t>
+          </m:r>
+        </m:oMath>
+      </m:oMathPara>
+    </w:p>
+    <w:p>
+      <w:pPr>
+        <w:rPr>
+          <w:rFonts w:ascii="Aptos" w:hAnsi="Aptos"/>
+        </w:rPr>
+      </w:pPr>
+      <w:r>
+        <w:rPr>
+          <w:rFonts w:ascii="Aptos" w:hAnsi="Aptos"/>
+        </w:rPr>
+        <w:t xml:space="preserve">Output: country, </w:t>
+      </w:r>
+      <w:proofErr w:type="spellStart"/>
+      <w:r>
+        <w:rPr>
+          <w:rFonts w:ascii="Aptos" w:hAnsi="Aptos"/>
+        </w:rPr>
+        <w:t>active_user_penetration_rate</w:t>
+      </w:r>
+      <w:proofErr w:type="spellEnd"/>
+      <w:r>
+        <w:rPr>
+          <w:rFonts w:ascii="Aptos" w:hAnsi="Aptos"/>
+        </w:rPr>
+        <w:t xml:space="preserve"> (rounded to 2 decimals).</w:t>
+      </w:r>
+    </w:p>
+    <w:p>
+      <w:pPr>
+        <w:rPr>
+          <w:rFonts w:ascii="Aptos" w:hAnsi="Aptos"/>
+        </w:rPr>
+      </w:pPr>
+      <w:r>
+        <w:rPr>
+          <w:rFonts w:ascii="Aptos" w:hAnsi="Aptos"/>
+        </w:rPr>
+        <w:drawing>
+          <wp:inline distT="0" distB="0" distL="0" distR="0" wp14:anchorId="5B21E936" wp14:editId="3EFCA990">
+            <wp:extent cx="5464013" cy="3071126"/>
+            <wp:effectExtent l="0" t="0" r="3810" b="0"/>
+            <wp:docPr id="1067403911" name="Picture 1"/>
+            <wp:cNvGraphicFramePr>
+              <a:graphicFrameLocks xmlns:a="http://schemas.openxmlformats.org/drawingml/2006/main" noChangeAspect="1"/>
+            </wp:cNvGraphicFramePr>
+            <a:graphic xmlns:a="http://schemas.openxmlformats.org/drawingml/2006/main">
+              <a:graphicData uri="http://schemas.openxmlformats.org/drawingml/2006/picture">
+                <pic:pic xmlns:pic="http://schemas.openxmlformats.org/drawingml/2006/picture">
+                  <pic:nvPicPr>
+                    <pic:cNvPr id="1067403911" name=""/>
+                    <pic:cNvPicPr/>
+                  </pic:nvPicPr>
+                  <pic:blipFill>
+                    <a:blip r:embed="rId66"/>
+                    <a:stretch>
+                      <a:fillRect/>
+                    </a:stretch>
+                  </pic:blipFill>
+                  <pic:spPr>
+                    <a:xfrm>
+                      <a:off x="0" y="0"/>
+                      <a:ext cx="5464013" cy="3071126"/>
+                    </a:xfrm>
+                    <a:prstGeom prst="rect">
+                      <a:avLst/>
+                    </a:prstGeom>
+                  </pic:spPr>
+                </pic:pic>
+              </a:graphicData>
+            </a:graphic>
+          </wp:inline>
+        </w:drawing>
+      </w:r>
+    </w:p>
+    <w:p>
+      <w:pPr>
+        <w:rPr>
+          <w:rFonts w:ascii="Aptos" w:hAnsi="Aptos"/>
+        </w:rPr>
+      </w:pPr>
+    </w:p>
+    <w:p>
+      <w:pPr>
+        <w:pStyle w:val="Heading1"/>
+        <w:rPr>
+          <w:rFonts w:ascii="Aptos" w:hAnsi="Aptos"/>
+          <w:b/>
+          <w:bCs/>
+        </w:rPr>
+      </w:pPr>
+      <w:r>
+        <w:rPr>
+          <w:rFonts w:ascii="Aptos" w:hAnsi="Aptos"/>
+          <w:b/>
+          <w:bCs/>
+        </w:rPr>
+        <w:t>Problem 51 (Amazon Hard Level)</w:t>
+      </w:r>
+    </w:p>
+    <w:p>
+      <w:pPr>
+        <w:rPr>
+          <w:rFonts w:ascii="Aptos" w:hAnsi="Aptos"/>
+        </w:rPr>
+      </w:pPr>
+      <w:r>
+        <w:rPr>
+          <w:rFonts w:ascii="Aptos" w:hAnsi="Aptos"/>
+        </w:rPr>
+        <w:t>You have been asked to find the fifth highest salary without using TOP or LIMIT. Note: Duplicate salaries should not be removed.</w:t>
+      </w:r>
+    </w:p>
+    <w:p>
+      <w:pPr>
+        <w:rPr>
+          <w:rFonts w:ascii="Aptos" w:hAnsi="Aptos"/>
+        </w:rPr>
+      </w:pPr>
+      <w:r>
+        <w:rPr>
+          <w:rFonts w:ascii="Aptos" w:hAnsi="Aptos"/>
+        </w:rPr>
+        <w:drawing>
+          <wp:inline distT="0" distB="0" distL="0" distR="0" wp14:anchorId="436105A0" wp14:editId="7C21B54C">
+            <wp:extent cx="4976291" cy="1966130"/>
+            <wp:effectExtent l="0" t="0" r="0" b="0"/>
+            <wp:docPr id="706404409" name="Picture 1"/>
+            <wp:cNvGraphicFramePr>
+              <a:graphicFrameLocks xmlns:a="http://schemas.openxmlformats.org/drawingml/2006/main" noChangeAspect="1"/>
+            </wp:cNvGraphicFramePr>
+            <a:graphic xmlns:a="http://schemas.openxmlformats.org/drawingml/2006/main">
+              <a:graphicData uri="http://schemas.openxmlformats.org/drawingml/2006/picture">
+                <pic:pic xmlns:pic="http://schemas.openxmlformats.org/drawingml/2006/picture">
+                  <pic:nvPicPr>
+                    <pic:cNvPr id="706404409" name=""/>
+                    <pic:cNvPicPr/>
+                  </pic:nvPicPr>
+                  <pic:blipFill>
+                    <a:blip r:embed="rId67"/>
+                    <a:stretch>
+                      <a:fillRect/>
+                    </a:stretch>
+                  </pic:blipFill>
+                  <pic:spPr>
+                    <a:xfrm>
+                      <a:off x="0" y="0"/>
+                      <a:ext cx="4976291" cy="1966130"/>
                     </a:xfrm>
                     <a:prstGeom prst="rect">
                       <a:avLst/>

--- a/56DaysOfSQL/sql_problems_documentation.docx
+++ b/56DaysOfSQL/sql_problems_documentation.docx
@@ -11429,6 +11429,7 @@
       <w:r>
         <w:rPr>
           <w:rFonts w:ascii="Aptos" w:hAnsi="Aptos"/>
+          <w:noProof/>
         </w:rPr>
         <w:drawing>
           <wp:inline distT="0" distB="0" distL="0" distR="0" wp14:anchorId="5B21E936" wp14:editId="3EFCA990">
@@ -11514,6 +11515,7 @@
       <w:r>
         <w:rPr>
           <w:rFonts w:ascii="Aptos" w:hAnsi="Aptos"/>
+          <w:noProof/>
         </w:rPr>
         <w:drawing>
           <wp:inline distT="0" distB="0" distL="0" distR="0" wp14:anchorId="436105A0" wp14:editId="7C21B54C">
@@ -11552,6 +11554,849 @@
         </w:drawing>
       </w:r>
     </w:p>
+    <w:p>
+      <w:pPr>
+        <w:rPr>
+          <w:rFonts w:ascii="Aptos" w:hAnsi="Aptos"/>
+        </w:rPr>
+      </w:pPr>
+    </w:p>
+    <w:p>
+      <w:pPr>
+        <w:rPr>
+          <w:rFonts w:ascii="Aptos" w:hAnsi="Aptos"/>
+        </w:rPr>
+      </w:pPr>
+    </w:p>
+    <w:p>
+      <w:pPr>
+        <w:rPr>
+          <w:rFonts w:ascii="Aptos" w:hAnsi="Aptos"/>
+        </w:rPr>
+      </w:pPr>
+    </w:p>
+    <w:p>
+      <w:pPr>
+        <w:rPr>
+          <w:rFonts w:ascii="Aptos" w:hAnsi="Aptos"/>
+        </w:rPr>
+      </w:pPr>
+    </w:p>
+    <w:p>
+      <w:pPr>
+        <w:pStyle w:val="Heading1"/>
+        <w:rPr>
+          <w:rFonts w:ascii="Aptos" w:hAnsi="Aptos"/>
+          <w:b/>
+          <w:bCs/>
+        </w:rPr>
+      </w:pPr>
+      <w:r>
+        <w:rPr>
+          <w:rFonts w:ascii="Aptos" w:hAnsi="Aptos"/>
+          <w:b/>
+          <w:bCs/>
+        </w:rPr>
+        <w:lastRenderedPageBreak/>
+        <w:t>Problem 52 (Tesla Hard Level)</w:t>
+      </w:r>
+    </w:p>
+    <w:p>
+      <w:pPr>
+        <w:rPr>
+          <w:rFonts w:ascii="Aptos" w:hAnsi="Aptos"/>
+        </w:rPr>
+      </w:pPr>
+      <w:r>
+        <w:rPr>
+          <w:rFonts w:ascii="Aptos" w:hAnsi="Aptos"/>
+        </w:rPr>
+        <w:t xml:space="preserve">The company you are working for wants to anticipate their staffing needs by identifying their top two busiest times of the week. To find this, each day should be segmented into </w:t>
+      </w:r>
+      <w:proofErr w:type="spellStart"/>
+      <w:r>
+        <w:rPr>
+          <w:rFonts w:ascii="Aptos" w:hAnsi="Aptos"/>
+        </w:rPr>
+        <w:t>differents</w:t>
+      </w:r>
+      <w:proofErr w:type="spellEnd"/>
+      <w:r>
+        <w:rPr>
+          <w:rFonts w:ascii="Aptos" w:hAnsi="Aptos"/>
+        </w:rPr>
+        <w:t xml:space="preserve"> parts using following criteria:</w:t>
+      </w:r>
+    </w:p>
+    <w:p>
+      <w:pPr>
+        <w:pStyle w:val="ListParagraph"/>
+        <w:numPr>
+          <w:ilvl w:val="0"/>
+          <w:numId w:val="31"/>
+        </w:numPr>
+        <w:rPr>
+          <w:rFonts w:ascii="Aptos" w:hAnsi="Aptos"/>
+        </w:rPr>
+      </w:pPr>
+      <w:r>
+        <w:rPr>
+          <w:rFonts w:ascii="Aptos" w:hAnsi="Aptos"/>
+        </w:rPr>
+        <w:t>Morning: Before 12 p.m. (not inclusive)</w:t>
+      </w:r>
+    </w:p>
+    <w:p>
+      <w:pPr>
+        <w:pStyle w:val="ListParagraph"/>
+        <w:numPr>
+          <w:ilvl w:val="0"/>
+          <w:numId w:val="31"/>
+        </w:numPr>
+        <w:rPr>
+          <w:rFonts w:ascii="Aptos" w:hAnsi="Aptos"/>
+        </w:rPr>
+      </w:pPr>
+      <w:r>
+        <w:rPr>
+          <w:rFonts w:ascii="Aptos" w:hAnsi="Aptos"/>
+        </w:rPr>
+        <w:t>Early afternoon: 12 -15 p.m.</w:t>
+      </w:r>
+    </w:p>
+    <w:p>
+      <w:pPr>
+        <w:pStyle w:val="ListParagraph"/>
+        <w:numPr>
+          <w:ilvl w:val="0"/>
+          <w:numId w:val="31"/>
+        </w:numPr>
+        <w:rPr>
+          <w:rFonts w:ascii="Aptos" w:hAnsi="Aptos"/>
+        </w:rPr>
+      </w:pPr>
+      <w:r>
+        <w:rPr>
+          <w:rFonts w:ascii="Aptos" w:hAnsi="Aptos"/>
+        </w:rPr>
+        <w:t>Late afternoon: after 15 p.m. (not inclusive)</w:t>
+      </w:r>
+    </w:p>
+    <w:p>
+      <w:pPr>
+        <w:rPr>
+          <w:rFonts w:ascii="Aptos" w:hAnsi="Aptos"/>
+        </w:rPr>
+      </w:pPr>
+      <w:r>
+        <w:rPr>
+          <w:rFonts w:ascii="Aptos" w:hAnsi="Aptos"/>
+        </w:rPr>
+        <w:t xml:space="preserve">Your output should include the day and time of day combination for the two busiest times, i.e. the combinations with the most </w:t>
+      </w:r>
+      <w:r>
+        <w:rPr>
+          <w:rFonts w:ascii="Aptos" w:hAnsi="Aptos"/>
+        </w:rPr>
+        <w:t>orders, along</w:t>
+      </w:r>
+      <w:r>
+        <w:rPr>
+          <w:rFonts w:ascii="Aptos" w:hAnsi="Aptos"/>
+        </w:rPr>
+        <w:t xml:space="preserve"> with the number of orders (e.g. top two results could be Friday Late afternoon with 12 orders and Sunday Morning with 10 orders). </w:t>
+      </w:r>
+    </w:p>
+    <w:p>
+      <w:pPr>
+        <w:rPr>
+          <w:rFonts w:ascii="Aptos" w:hAnsi="Aptos"/>
+        </w:rPr>
+      </w:pPr>
+      <w:r>
+        <w:rPr>
+          <w:rFonts w:ascii="Aptos" w:hAnsi="Aptos"/>
+        </w:rPr>
+        <w:t>The company has also requested that the day be displayed in text format (i.e. Monday).</w:t>
+      </w:r>
+    </w:p>
+    <w:p>
+      <w:pPr>
+        <w:rPr>
+          <w:rFonts w:ascii="Aptos" w:hAnsi="Aptos"/>
+        </w:rPr>
+      </w:pPr>
+      <w:r>
+        <w:rPr>
+          <w:rFonts w:ascii="Aptos" w:hAnsi="Aptos"/>
+        </w:rPr>
+        <w:drawing>
+          <wp:inline distT="0" distB="0" distL="0" distR="0" wp14:anchorId="24E896FF" wp14:editId="1B51A19E">
+            <wp:extent cx="6645910" cy="4368800"/>
+            <wp:effectExtent l="0" t="0" r="2540" b="0"/>
+            <wp:docPr id="1244199632" name="Picture 1"/>
+            <wp:cNvGraphicFramePr>
+              <a:graphicFrameLocks xmlns:a="http://schemas.openxmlformats.org/drawingml/2006/main" noChangeAspect="1"/>
+            </wp:cNvGraphicFramePr>
+            <a:graphic xmlns:a="http://schemas.openxmlformats.org/drawingml/2006/main">
+              <a:graphicData uri="http://schemas.openxmlformats.org/drawingml/2006/picture">
+                <pic:pic xmlns:pic="http://schemas.openxmlformats.org/drawingml/2006/picture">
+                  <pic:nvPicPr>
+                    <pic:cNvPr id="1244199632" name=""/>
+                    <pic:cNvPicPr/>
+                  </pic:nvPicPr>
+                  <pic:blipFill>
+                    <a:blip r:embed="rId68"/>
+                    <a:stretch>
+                      <a:fillRect/>
+                    </a:stretch>
+                  </pic:blipFill>
+                  <pic:spPr>
+                    <a:xfrm>
+                      <a:off x="0" y="0"/>
+                      <a:ext cx="6645910" cy="4368800"/>
+                    </a:xfrm>
+                    <a:prstGeom prst="rect">
+                      <a:avLst/>
+                    </a:prstGeom>
+                  </pic:spPr>
+                </pic:pic>
+              </a:graphicData>
+            </a:graphic>
+          </wp:inline>
+        </w:drawing>
+      </w:r>
+    </w:p>
+    <w:p>
+      <w:pPr>
+        <w:rPr>
+          <w:rFonts w:ascii="Aptos" w:hAnsi="Aptos"/>
+        </w:rPr>
+      </w:pPr>
+    </w:p>
+    <w:p>
+      <w:pPr>
+        <w:rPr>
+          <w:rFonts w:ascii="Aptos" w:hAnsi="Aptos"/>
+        </w:rPr>
+      </w:pPr>
+    </w:p>
+    <w:p>
+      <w:pPr>
+        <w:rPr>
+          <w:rFonts w:ascii="Aptos" w:hAnsi="Aptos"/>
+        </w:rPr>
+      </w:pPr>
+    </w:p>
+    <w:p>
+      <w:pPr>
+        <w:rPr>
+          <w:rFonts w:ascii="Aptos" w:hAnsi="Aptos"/>
+        </w:rPr>
+      </w:pPr>
+    </w:p>
+    <w:p>
+      <w:pPr>
+        <w:rPr>
+          <w:rFonts w:ascii="Aptos" w:hAnsi="Aptos"/>
+        </w:rPr>
+      </w:pPr>
+    </w:p>
+    <w:p>
+      <w:pPr>
+        <w:rPr>
+          <w:rFonts w:ascii="Aptos" w:hAnsi="Aptos"/>
+        </w:rPr>
+      </w:pPr>
+    </w:p>
+    <w:p>
+      <w:pPr>
+        <w:rPr>
+          <w:rFonts w:ascii="Aptos" w:hAnsi="Aptos"/>
+        </w:rPr>
+      </w:pPr>
+    </w:p>
+    <w:p>
+      <w:pPr>
+        <w:rPr>
+          <w:rFonts w:ascii="Aptos" w:hAnsi="Aptos"/>
+        </w:rPr>
+      </w:pPr>
+    </w:p>
+    <w:p>
+      <w:pPr>
+        <w:pStyle w:val="Heading1"/>
+        <w:rPr>
+          <w:rFonts w:ascii="Aptos" w:hAnsi="Aptos"/>
+          <w:b/>
+          <w:bCs/>
+        </w:rPr>
+      </w:pPr>
+      <w:r>
+        <w:rPr>
+          <w:rFonts w:ascii="Aptos" w:hAnsi="Aptos"/>
+          <w:b/>
+          <w:bCs/>
+        </w:rPr>
+        <w:lastRenderedPageBreak/>
+        <w:t>Problem 53</w:t>
+      </w:r>
+      <w:r>
+        <w:rPr>
+          <w:rFonts w:ascii="Aptos" w:hAnsi="Aptos"/>
+          <w:b/>
+          <w:bCs/>
+        </w:rPr>
+        <w:t xml:space="preserve"> </w:t>
+      </w:r>
+      <w:r>
+        <w:rPr>
+          <w:rFonts w:ascii="Aptos" w:hAnsi="Aptos"/>
+          <w:b/>
+          <w:bCs/>
+        </w:rPr>
+        <w:t>(</w:t>
+      </w:r>
+      <w:r>
+        <w:rPr>
+          <w:rFonts w:ascii="Aptos" w:hAnsi="Aptos"/>
+          <w:b/>
+          <w:bCs/>
+        </w:rPr>
+        <w:t>DoorDash Medium Level</w:t>
+      </w:r>
+      <w:r>
+        <w:rPr>
+          <w:rFonts w:ascii="Aptos" w:hAnsi="Aptos"/>
+          <w:b/>
+          <w:bCs/>
+        </w:rPr>
+        <w:t>)</w:t>
+      </w:r>
+    </w:p>
+    <w:p>
+      <w:pPr>
+        <w:rPr>
+          <w:rFonts w:ascii="Aptos" w:hAnsi="Aptos"/>
+        </w:rPr>
+      </w:pPr>
+      <w:r>
+        <w:rPr>
+          <w:rFonts w:ascii="Aptos" w:hAnsi="Aptos"/>
+        </w:rPr>
+        <w:t xml:space="preserve">Calculate the average net earnings per order grouped by weekday (in text format, e.g., Monday) and hour from </w:t>
+      </w:r>
+      <w:proofErr w:type="spellStart"/>
+      <w:r>
+        <w:rPr>
+          <w:rFonts w:ascii="Aptos" w:hAnsi="Aptos"/>
+        </w:rPr>
+        <w:t>customer_placed_order_datetime</w:t>
+      </w:r>
+      <w:proofErr w:type="spellEnd"/>
+      <w:r>
+        <w:rPr>
+          <w:rFonts w:ascii="Aptos" w:hAnsi="Aptos"/>
+        </w:rPr>
+        <w:t xml:space="preserve">. </w:t>
+      </w:r>
+    </w:p>
+    <w:p>
+      <w:pPr>
+        <w:rPr>
+          <w:rFonts w:ascii="Aptos" w:hAnsi="Aptos"/>
+        </w:rPr>
+      </w:pPr>
+      <w:r>
+        <w:rPr>
+          <w:rFonts w:ascii="Aptos" w:hAnsi="Aptos"/>
+        </w:rPr>
+        <w:t xml:space="preserve">The net earnings are computed as: </w:t>
+      </w:r>
+      <w:proofErr w:type="spellStart"/>
+      <w:r>
+        <w:rPr>
+          <w:rFonts w:ascii="Aptos" w:hAnsi="Aptos"/>
+        </w:rPr>
+        <w:t>order_total</w:t>
+      </w:r>
+      <w:proofErr w:type="spellEnd"/>
+      <w:r>
+        <w:rPr>
+          <w:rFonts w:ascii="Aptos" w:hAnsi="Aptos"/>
+        </w:rPr>
+        <w:t xml:space="preserve"> + </w:t>
+      </w:r>
+      <w:proofErr w:type="spellStart"/>
+      <w:r>
+        <w:rPr>
+          <w:rFonts w:ascii="Aptos" w:hAnsi="Aptos"/>
+        </w:rPr>
+        <w:t>tip_amount</w:t>
+      </w:r>
+      <w:proofErr w:type="spellEnd"/>
+      <w:r>
+        <w:rPr>
+          <w:rFonts w:ascii="Aptos" w:hAnsi="Aptos"/>
+        </w:rPr>
+        <w:t xml:space="preserve"> - </w:t>
+      </w:r>
+      <w:proofErr w:type="spellStart"/>
+      <w:r>
+        <w:rPr>
+          <w:rFonts w:ascii="Aptos" w:hAnsi="Aptos"/>
+        </w:rPr>
+        <w:t>discount_amount</w:t>
+      </w:r>
+      <w:proofErr w:type="spellEnd"/>
+      <w:r>
+        <w:rPr>
+          <w:rFonts w:ascii="Aptos" w:hAnsi="Aptos"/>
+        </w:rPr>
+        <w:t xml:space="preserve"> - </w:t>
+      </w:r>
+      <w:proofErr w:type="spellStart"/>
+      <w:r>
+        <w:rPr>
+          <w:rFonts w:ascii="Aptos" w:hAnsi="Aptos"/>
+        </w:rPr>
+        <w:t>refunded_amount</w:t>
+      </w:r>
+      <w:proofErr w:type="spellEnd"/>
+      <w:r>
+        <w:rPr>
+          <w:rFonts w:ascii="Aptos" w:hAnsi="Aptos"/>
+        </w:rPr>
+        <w:t>. Round the result to 2 decimals.</w:t>
+      </w:r>
+    </w:p>
+    <w:p>
+      <w:pPr>
+        <w:rPr>
+          <w:rFonts w:ascii="Aptos" w:hAnsi="Aptos"/>
+        </w:rPr>
+      </w:pPr>
+      <w:r>
+        <w:rPr>
+          <w:rFonts w:ascii="Aptos" w:hAnsi="Aptos"/>
+        </w:rPr>
+        <w:drawing>
+          <wp:inline distT="0" distB="0" distL="0" distR="0" wp14:anchorId="0E5B4AB5" wp14:editId="0E94DD37">
+            <wp:extent cx="6645910" cy="1945640"/>
+            <wp:effectExtent l="0" t="0" r="2540" b="0"/>
+            <wp:docPr id="650079810" name="Picture 1"/>
+            <wp:cNvGraphicFramePr>
+              <a:graphicFrameLocks xmlns:a="http://schemas.openxmlformats.org/drawingml/2006/main" noChangeAspect="1"/>
+            </wp:cNvGraphicFramePr>
+            <a:graphic xmlns:a="http://schemas.openxmlformats.org/drawingml/2006/main">
+              <a:graphicData uri="http://schemas.openxmlformats.org/drawingml/2006/picture">
+                <pic:pic xmlns:pic="http://schemas.openxmlformats.org/drawingml/2006/picture">
+                  <pic:nvPicPr>
+                    <pic:cNvPr id="650079810" name=""/>
+                    <pic:cNvPicPr/>
+                  </pic:nvPicPr>
+                  <pic:blipFill>
+                    <a:blip r:embed="rId69"/>
+                    <a:stretch>
+                      <a:fillRect/>
+                    </a:stretch>
+                  </pic:blipFill>
+                  <pic:spPr>
+                    <a:xfrm>
+                      <a:off x="0" y="0"/>
+                      <a:ext cx="6645910" cy="1945640"/>
+                    </a:xfrm>
+                    <a:prstGeom prst="rect">
+                      <a:avLst/>
+                    </a:prstGeom>
+                  </pic:spPr>
+                </pic:pic>
+              </a:graphicData>
+            </a:graphic>
+          </wp:inline>
+        </w:drawing>
+      </w:r>
+    </w:p>
+    <w:p>
+      <w:pPr>
+        <w:pStyle w:val="Heading1"/>
+        <w:rPr>
+          <w:rFonts w:ascii="Aptos" w:hAnsi="Aptos"/>
+          <w:b/>
+          <w:bCs/>
+        </w:rPr>
+      </w:pPr>
+      <w:r>
+        <w:rPr>
+          <w:rFonts w:ascii="Aptos" w:hAnsi="Aptos"/>
+          <w:b/>
+          <w:bCs/>
+        </w:rPr>
+        <w:t>Problem 54</w:t>
+      </w:r>
+      <w:r>
+        <w:rPr>
+          <w:rFonts w:ascii="Aptos" w:hAnsi="Aptos"/>
+          <w:b/>
+          <w:bCs/>
+        </w:rPr>
+        <w:t xml:space="preserve"> </w:t>
+      </w:r>
+      <w:r>
+        <w:rPr>
+          <w:rFonts w:ascii="Aptos" w:hAnsi="Aptos"/>
+          <w:b/>
+          <w:bCs/>
+        </w:rPr>
+        <w:t>(</w:t>
+      </w:r>
+      <w:r>
+        <w:rPr>
+          <w:rFonts w:ascii="Aptos" w:hAnsi="Aptos"/>
+          <w:b/>
+          <w:bCs/>
+        </w:rPr>
+        <w:t>Meta Hard level</w:t>
+      </w:r>
+      <w:r>
+        <w:rPr>
+          <w:rFonts w:ascii="Aptos" w:hAnsi="Aptos"/>
+          <w:b/>
+          <w:bCs/>
+        </w:rPr>
+        <w:t>)</w:t>
+      </w:r>
+    </w:p>
+    <w:p>
+      <w:pPr>
+        <w:rPr>
+          <w:rFonts w:ascii="Aptos" w:hAnsi="Aptos"/>
+        </w:rPr>
+      </w:pPr>
+      <w:r>
+        <w:rPr>
+          <w:rFonts w:ascii="Aptos" w:hAnsi="Aptos"/>
+        </w:rPr>
+        <w:t xml:space="preserve">The sales department has given you the sales figures for the first two months of 2023. </w:t>
+      </w:r>
+      <w:r>
+        <w:rPr>
+          <w:rFonts w:ascii="Aptos" w:hAnsi="Aptos"/>
+        </w:rPr>
+        <w:t xml:space="preserve"> </w:t>
+      </w:r>
+      <w:r>
+        <w:rPr>
+          <w:rFonts w:ascii="Aptos" w:hAnsi="Aptos"/>
+        </w:rPr>
+        <w:t>You've been tasked with determining the percentage of weekly sales on the first and last day of every week. Consider Sunday as last day of week and Monday as first day of week.</w:t>
+      </w:r>
+    </w:p>
+    <w:p>
+      <w:pPr>
+        <w:rPr>
+          <w:rFonts w:ascii="Aptos" w:hAnsi="Aptos"/>
+        </w:rPr>
+      </w:pPr>
+      <w:r>
+        <w:rPr>
+          <w:rFonts w:ascii="Aptos" w:hAnsi="Aptos"/>
+        </w:rPr>
+        <w:t>In your output, include the week number, percentage sales for the first day of the week, and percentage sales for the last day of the week. Both proportions should be rounded to the nearest whole number.</w:t>
+      </w:r>
+    </w:p>
+    <w:p>
+      <w:pPr>
+        <w:rPr>
+          <w:rFonts w:ascii="Aptos" w:hAnsi="Aptos"/>
+        </w:rPr>
+      </w:pPr>
+      <w:r>
+        <w:rPr>
+          <w:rFonts w:ascii="Aptos" w:hAnsi="Aptos"/>
+        </w:rPr>
+        <w:drawing>
+          <wp:inline distT="0" distB="0" distL="0" distR="0" wp14:anchorId="58B22DC9" wp14:editId="46934E7D">
+            <wp:extent cx="5966977" cy="4480948"/>
+            <wp:effectExtent l="0" t="0" r="0" b="0"/>
+            <wp:docPr id="954289255" name="Picture 1"/>
+            <wp:cNvGraphicFramePr>
+              <a:graphicFrameLocks xmlns:a="http://schemas.openxmlformats.org/drawingml/2006/main" noChangeAspect="1"/>
+            </wp:cNvGraphicFramePr>
+            <a:graphic xmlns:a="http://schemas.openxmlformats.org/drawingml/2006/main">
+              <a:graphicData uri="http://schemas.openxmlformats.org/drawingml/2006/picture">
+                <pic:pic xmlns:pic="http://schemas.openxmlformats.org/drawingml/2006/picture">
+                  <pic:nvPicPr>
+                    <pic:cNvPr id="954289255" name=""/>
+                    <pic:cNvPicPr/>
+                  </pic:nvPicPr>
+                  <pic:blipFill>
+                    <a:blip r:embed="rId70"/>
+                    <a:stretch>
+                      <a:fillRect/>
+                    </a:stretch>
+                  </pic:blipFill>
+                  <pic:spPr>
+                    <a:xfrm>
+                      <a:off x="0" y="0"/>
+                      <a:ext cx="5966977" cy="4480948"/>
+                    </a:xfrm>
+                    <a:prstGeom prst="rect">
+                      <a:avLst/>
+                    </a:prstGeom>
+                  </pic:spPr>
+                </pic:pic>
+              </a:graphicData>
+            </a:graphic>
+          </wp:inline>
+        </w:drawing>
+      </w:r>
+    </w:p>
+    <w:p>
+      <w:pPr>
+        <w:rPr>
+          <w:rFonts w:ascii="Aptos" w:hAnsi="Aptos"/>
+        </w:rPr>
+      </w:pPr>
+    </w:p>
+    <w:p>
+      <w:pPr>
+        <w:rPr>
+          <w:rFonts w:ascii="Aptos" w:hAnsi="Aptos"/>
+        </w:rPr>
+      </w:pPr>
+    </w:p>
+    <w:p>
+      <w:pPr>
+        <w:pStyle w:val="Heading1"/>
+        <w:rPr>
+          <w:rFonts w:ascii="Aptos" w:hAnsi="Aptos"/>
+          <w:b/>
+          <w:bCs/>
+        </w:rPr>
+      </w:pPr>
+      <w:r>
+        <w:rPr>
+          <w:rFonts w:ascii="Aptos" w:hAnsi="Aptos"/>
+          <w:b/>
+          <w:bCs/>
+        </w:rPr>
+        <w:lastRenderedPageBreak/>
+        <w:t>Problem 55 (Amazon Hard Level)</w:t>
+      </w:r>
+    </w:p>
+    <w:p>
+      <w:pPr>
+        <w:jc w:val="both"/>
+        <w:rPr>
+          <w:rFonts w:ascii="Aptos" w:hAnsi="Aptos"/>
+        </w:rPr>
+      </w:pPr>
+      <w:r>
+        <w:rPr>
+          <w:rFonts w:ascii="Aptos" w:hAnsi="Aptos"/>
+        </w:rPr>
+        <w:t>Find the 3-month rolling average of total revenue from purchases given a table with users, their purchase amount, and date purchased. Do not include returns which are represented by negative purchase values. Output the year-month (YYYY-MM) and 3-month rolling average of revenue, sorted from earliest month to latest month.</w:t>
+      </w:r>
+    </w:p>
+    <w:p>
+      <w:pPr>
+        <w:jc w:val="both"/>
+        <w:rPr>
+          <w:rFonts w:ascii="Aptos" w:hAnsi="Aptos"/>
+        </w:rPr>
+      </w:pPr>
+      <w:r>
+        <w:rPr>
+          <w:rFonts w:ascii="Aptos" w:hAnsi="Aptos"/>
+        </w:rPr>
+        <w:t xml:space="preserve">A 3-month rolling average is defined by calculating the average total revenue from all user purchases for the current month and previous two months. </w:t>
+      </w:r>
+    </w:p>
+    <w:p>
+      <w:pPr>
+        <w:jc w:val="both"/>
+        <w:rPr>
+          <w:rFonts w:ascii="Aptos" w:hAnsi="Aptos"/>
+        </w:rPr>
+      </w:pPr>
+      <w:r>
+        <w:rPr>
+          <w:rFonts w:ascii="Aptos" w:hAnsi="Aptos"/>
+        </w:rPr>
+        <w:t>The first two months will not be a true 3-month rolling average since we are not given data from last year. Assume each month has at least one purchase.</w:t>
+      </w:r>
+    </w:p>
+    <w:p>
+      <w:pPr>
+        <w:jc w:val="both"/>
+        <w:rPr>
+          <w:rFonts w:ascii="Aptos" w:hAnsi="Aptos"/>
+        </w:rPr>
+      </w:pPr>
+      <w:r>
+        <w:rPr>
+          <w:rFonts w:ascii="Aptos" w:hAnsi="Aptos"/>
+        </w:rPr>
+        <w:drawing>
+          <wp:inline distT="0" distB="0" distL="0" distR="0" wp14:anchorId="1FAED43C" wp14:editId="0BC5F8B5">
+            <wp:extent cx="5287108" cy="2880984"/>
+            <wp:effectExtent l="0" t="0" r="0" b="0"/>
+            <wp:docPr id="1450994267" name="Picture 1"/>
+            <wp:cNvGraphicFramePr>
+              <a:graphicFrameLocks xmlns:a="http://schemas.openxmlformats.org/drawingml/2006/main" noChangeAspect="1"/>
+            </wp:cNvGraphicFramePr>
+            <a:graphic xmlns:a="http://schemas.openxmlformats.org/drawingml/2006/main">
+              <a:graphicData uri="http://schemas.openxmlformats.org/drawingml/2006/picture">
+                <pic:pic xmlns:pic="http://schemas.openxmlformats.org/drawingml/2006/picture">
+                  <pic:nvPicPr>
+                    <pic:cNvPr id="1450994267" name=""/>
+                    <pic:cNvPicPr/>
+                  </pic:nvPicPr>
+                  <pic:blipFill>
+                    <a:blip r:embed="rId71"/>
+                    <a:stretch>
+                      <a:fillRect/>
+                    </a:stretch>
+                  </pic:blipFill>
+                  <pic:spPr>
+                    <a:xfrm>
+                      <a:off x="0" y="0"/>
+                      <a:ext cx="5289869" cy="2882488"/>
+                    </a:xfrm>
+                    <a:prstGeom prst="rect">
+                      <a:avLst/>
+                    </a:prstGeom>
+                  </pic:spPr>
+                </pic:pic>
+              </a:graphicData>
+            </a:graphic>
+          </wp:inline>
+        </w:drawing>
+      </w:r>
+    </w:p>
+    <w:p>
+      <w:pPr>
+        <w:pStyle w:val="Heading1"/>
+        <w:rPr>
+          <w:rFonts w:ascii="Aptos" w:hAnsi="Aptos"/>
+          <w:b/>
+          <w:bCs/>
+        </w:rPr>
+      </w:pPr>
+      <w:r>
+        <w:rPr>
+          <w:rFonts w:ascii="Aptos" w:hAnsi="Aptos"/>
+          <w:b/>
+          <w:bCs/>
+        </w:rPr>
+        <w:t>Problem 56 (ESPN Hard Level)</w:t>
+      </w:r>
+    </w:p>
+    <w:p>
+      <w:pPr>
+        <w:jc w:val="both"/>
+        <w:rPr>
+          <w:rFonts w:ascii="Aptos" w:hAnsi="Aptos"/>
+        </w:rPr>
+      </w:pPr>
+      <w:r>
+        <w:rPr>
+          <w:rFonts w:ascii="Aptos" w:hAnsi="Aptos"/>
+        </w:rPr>
+        <w:t xml:space="preserve">Find the quarterback who threw the longest throw in 2016. Output the </w:t>
+      </w:r>
+      <w:proofErr w:type="gramStart"/>
+      <w:r>
+        <w:rPr>
+          <w:rFonts w:ascii="Aptos" w:hAnsi="Aptos"/>
+        </w:rPr>
+        <w:t>quarterback</w:t>
+      </w:r>
+      <w:proofErr w:type="gramEnd"/>
+      <w:r>
+        <w:rPr>
+          <w:rFonts w:ascii="Aptos" w:hAnsi="Aptos"/>
+        </w:rPr>
+        <w:t xml:space="preserve"> name along with their corresponding longest throw.</w:t>
+      </w:r>
+    </w:p>
+    <w:p>
+      <w:pPr>
+        <w:jc w:val="both"/>
+        <w:rPr>
+          <w:rFonts w:ascii="Aptos" w:hAnsi="Aptos"/>
+        </w:rPr>
+      </w:pPr>
+      <w:r>
+        <w:rPr>
+          <w:rFonts w:ascii="Aptos" w:hAnsi="Aptos"/>
+        </w:rPr>
+        <w:t>The '</w:t>
+      </w:r>
+      <w:proofErr w:type="spellStart"/>
+      <w:r>
+        <w:rPr>
+          <w:rFonts w:ascii="Aptos" w:hAnsi="Aptos"/>
+        </w:rPr>
+        <w:t>lg</w:t>
+      </w:r>
+      <w:proofErr w:type="spellEnd"/>
+      <w:r>
+        <w:rPr>
+          <w:rFonts w:ascii="Aptos" w:hAnsi="Aptos"/>
+        </w:rPr>
+        <w:t>' column contains the longest completion by the quarterback.</w:t>
+      </w:r>
+    </w:p>
+    <w:p>
+      <w:pPr>
+        <w:jc w:val="both"/>
+        <w:rPr>
+          <w:rFonts w:ascii="Aptos" w:hAnsi="Aptos"/>
+        </w:rPr>
+      </w:pPr>
+      <w:r>
+        <w:rPr>
+          <w:rFonts w:ascii="Aptos" w:hAnsi="Aptos"/>
+        </w:rPr>
+        <w:drawing>
+          <wp:inline distT="0" distB="0" distL="0" distR="0" wp14:anchorId="006F3EF5" wp14:editId="46CF0037">
+            <wp:extent cx="4130398" cy="2156647"/>
+            <wp:effectExtent l="0" t="0" r="3810" b="0"/>
+            <wp:docPr id="280793489" name="Picture 1"/>
+            <wp:cNvGraphicFramePr>
+              <a:graphicFrameLocks xmlns:a="http://schemas.openxmlformats.org/drawingml/2006/main" noChangeAspect="1"/>
+            </wp:cNvGraphicFramePr>
+            <a:graphic xmlns:a="http://schemas.openxmlformats.org/drawingml/2006/main">
+              <a:graphicData uri="http://schemas.openxmlformats.org/drawingml/2006/picture">
+                <pic:pic xmlns:pic="http://schemas.openxmlformats.org/drawingml/2006/picture">
+                  <pic:nvPicPr>
+                    <pic:cNvPr id="280793489" name=""/>
+                    <pic:cNvPicPr/>
+                  </pic:nvPicPr>
+                  <pic:blipFill>
+                    <a:blip r:embed="rId72"/>
+                    <a:stretch>
+                      <a:fillRect/>
+                    </a:stretch>
+                  </pic:blipFill>
+                  <pic:spPr>
+                    <a:xfrm>
+                      <a:off x="0" y="0"/>
+                      <a:ext cx="4130398" cy="2156647"/>
+                    </a:xfrm>
+                    <a:prstGeom prst="rect">
+                      <a:avLst/>
+                    </a:prstGeom>
+                  </pic:spPr>
+                </pic:pic>
+              </a:graphicData>
+            </a:graphic>
+          </wp:inline>
+        </w:drawing>
+      </w:r>
+    </w:p>
     <w:sectPr>
       <w:pgSz w:w="11906" w:h="16838"/>
       <w:pgMar w:top="720" w:right="720" w:bottom="720" w:left="720" w:header="708" w:footer="708" w:gutter="0"/>
@@ -13669,6 +14514,119 @@
     </w:lvl>
   </w:abstractNum>
   <w:abstractNum w:abstractNumId="23" w15:restartNumberingAfterBreak="0">
+    <w:nsid w:val="74117181"/>
+    <w:multiLevelType w:val="hybridMultilevel"/>
+    <w:tmpl w:val="67E680E6"/>
+    <w:lvl w:ilvl="0" w:tplc="08090001">
+      <w:start w:val="1"/>
+      <w:numFmt w:val="bullet"/>
+      <w:lvlText w:val=""/>
+      <w:lvlJc w:val="left"/>
+      <w:pPr>
+        <w:ind w:left="720" w:hanging="360"/>
+      </w:pPr>
+      <w:rPr>
+        <w:rFonts w:ascii="Symbol" w:hAnsi="Symbol" w:hint="default"/>
+      </w:rPr>
+    </w:lvl>
+    <w:lvl w:ilvl="1" w:tplc="08090003" w:tentative="1">
+      <w:start w:val="1"/>
+      <w:numFmt w:val="bullet"/>
+      <w:lvlText w:val="o"/>
+      <w:lvlJc w:val="left"/>
+      <w:pPr>
+        <w:ind w:left="1440" w:hanging="360"/>
+      </w:pPr>
+      <w:rPr>
+        <w:rFonts w:ascii="Courier New" w:hAnsi="Courier New" w:cs="Courier New" w:hint="default"/>
+      </w:rPr>
+    </w:lvl>
+    <w:lvl w:ilvl="2" w:tplc="08090005" w:tentative="1">
+      <w:start w:val="1"/>
+      <w:numFmt w:val="bullet"/>
+      <w:lvlText w:val=""/>
+      <w:lvlJc w:val="left"/>
+      <w:pPr>
+        <w:ind w:left="2160" w:hanging="360"/>
+      </w:pPr>
+      <w:rPr>
+        <w:rFonts w:ascii="Wingdings" w:hAnsi="Wingdings" w:hint="default"/>
+      </w:rPr>
+    </w:lvl>
+    <w:lvl w:ilvl="3" w:tplc="08090001" w:tentative="1">
+      <w:start w:val="1"/>
+      <w:numFmt w:val="bullet"/>
+      <w:lvlText w:val=""/>
+      <w:lvlJc w:val="left"/>
+      <w:pPr>
+        <w:ind w:left="2880" w:hanging="360"/>
+      </w:pPr>
+      <w:rPr>
+        <w:rFonts w:ascii="Symbol" w:hAnsi="Symbol" w:hint="default"/>
+      </w:rPr>
+    </w:lvl>
+    <w:lvl w:ilvl="4" w:tplc="08090003" w:tentative="1">
+      <w:start w:val="1"/>
+      <w:numFmt w:val="bullet"/>
+      <w:lvlText w:val="o"/>
+      <w:lvlJc w:val="left"/>
+      <w:pPr>
+        <w:ind w:left="3600" w:hanging="360"/>
+      </w:pPr>
+      <w:rPr>
+        <w:rFonts w:ascii="Courier New" w:hAnsi="Courier New" w:cs="Courier New" w:hint="default"/>
+      </w:rPr>
+    </w:lvl>
+    <w:lvl w:ilvl="5" w:tplc="08090005" w:tentative="1">
+      <w:start w:val="1"/>
+      <w:numFmt w:val="bullet"/>
+      <w:lvlText w:val=""/>
+      <w:lvlJc w:val="left"/>
+      <w:pPr>
+        <w:ind w:left="4320" w:hanging="360"/>
+      </w:pPr>
+      <w:rPr>
+        <w:rFonts w:ascii="Wingdings" w:hAnsi="Wingdings" w:hint="default"/>
+      </w:rPr>
+    </w:lvl>
+    <w:lvl w:ilvl="6" w:tplc="08090001" w:tentative="1">
+      <w:start w:val="1"/>
+      <w:numFmt w:val="bullet"/>
+      <w:lvlText w:val=""/>
+      <w:lvlJc w:val="left"/>
+      <w:pPr>
+        <w:ind w:left="5040" w:hanging="360"/>
+      </w:pPr>
+      <w:rPr>
+        <w:rFonts w:ascii="Symbol" w:hAnsi="Symbol" w:hint="default"/>
+      </w:rPr>
+    </w:lvl>
+    <w:lvl w:ilvl="7" w:tplc="08090003" w:tentative="1">
+      <w:start w:val="1"/>
+      <w:numFmt w:val="bullet"/>
+      <w:lvlText w:val="o"/>
+      <w:lvlJc w:val="left"/>
+      <w:pPr>
+        <w:ind w:left="5760" w:hanging="360"/>
+      </w:pPr>
+      <w:rPr>
+        <w:rFonts w:ascii="Courier New" w:hAnsi="Courier New" w:cs="Courier New" w:hint="default"/>
+      </w:rPr>
+    </w:lvl>
+    <w:lvl w:ilvl="8" w:tplc="08090005" w:tentative="1">
+      <w:start w:val="1"/>
+      <w:numFmt w:val="bullet"/>
+      <w:lvlText w:val=""/>
+      <w:lvlJc w:val="left"/>
+      <w:pPr>
+        <w:ind w:left="6480" w:hanging="360"/>
+      </w:pPr>
+      <w:rPr>
+        <w:rFonts w:ascii="Wingdings" w:hAnsi="Wingdings" w:hint="default"/>
+      </w:rPr>
+    </w:lvl>
+  </w:abstractNum>
+  <w:abstractNum w:abstractNumId="24" w15:restartNumberingAfterBreak="0">
     <w:nsid w:val="75837D9E"/>
     <w:multiLevelType w:val="hybridMultilevel"/>
     <w:tmpl w:val="C51EBD14"/>
@@ -13754,7 +14712,7 @@
       </w:pPr>
     </w:lvl>
   </w:abstractNum>
-  <w:abstractNum w:abstractNumId="24" w15:restartNumberingAfterBreak="0">
+  <w:abstractNum w:abstractNumId="25" w15:restartNumberingAfterBreak="0">
     <w:nsid w:val="7851043A"/>
     <w:multiLevelType w:val="hybridMultilevel"/>
     <w:tmpl w:val="B464CCC0"/>
@@ -13840,7 +14798,7 @@
       </w:pPr>
     </w:lvl>
   </w:abstractNum>
-  <w:abstractNum w:abstractNumId="25" w15:restartNumberingAfterBreak="0">
+  <w:abstractNum w:abstractNumId="26" w15:restartNumberingAfterBreak="0">
     <w:nsid w:val="7BA545E9"/>
     <w:multiLevelType w:val="hybridMultilevel"/>
     <w:tmpl w:val="5ACEE390"/>
@@ -13929,7 +14887,7 @@
       </w:pPr>
     </w:lvl>
   </w:abstractNum>
-  <w:abstractNum w:abstractNumId="26" w15:restartNumberingAfterBreak="0">
+  <w:abstractNum w:abstractNumId="27" w15:restartNumberingAfterBreak="0">
     <w:nsid w:val="7BF5367A"/>
     <w:multiLevelType w:val="hybridMultilevel"/>
     <w:tmpl w:val="38AC6E16"/>
@@ -14018,7 +14976,7 @@
       </w:pPr>
     </w:lvl>
   </w:abstractNum>
-  <w:abstractNum w:abstractNumId="27" w15:restartNumberingAfterBreak="0">
+  <w:abstractNum w:abstractNumId="28" w15:restartNumberingAfterBreak="0">
     <w:nsid w:val="7C9D7467"/>
     <w:multiLevelType w:val="hybridMultilevel"/>
     <w:tmpl w:val="206E7DCC"/>
@@ -14131,7 +15089,7 @@
       </w:rPr>
     </w:lvl>
   </w:abstractNum>
-  <w:abstractNum w:abstractNumId="28" w15:restartNumberingAfterBreak="0">
+  <w:abstractNum w:abstractNumId="29" w15:restartNumberingAfterBreak="0">
     <w:nsid w:val="7E7F2259"/>
     <w:multiLevelType w:val="hybridMultilevel"/>
     <w:tmpl w:val="AC189AB0"/>
@@ -14220,7 +15178,7 @@
       </w:pPr>
     </w:lvl>
   </w:abstractNum>
-  <w:abstractNum w:abstractNumId="29" w15:restartNumberingAfterBreak="0">
+  <w:abstractNum w:abstractNumId="30" w15:restartNumberingAfterBreak="0">
     <w:nsid w:val="7FDC5D87"/>
     <w:multiLevelType w:val="hybridMultilevel"/>
     <w:tmpl w:val="8C681532"/>
@@ -14316,7 +15274,7 @@
     <w:abstractNumId w:val="17"/>
   </w:num>
   <w:num w:numId="4" w16cid:durableId="1623684831">
-    <w:abstractNumId w:val="27"/>
+    <w:abstractNumId w:val="28"/>
   </w:num>
   <w:num w:numId="5" w16cid:durableId="2095202910">
     <w:abstractNumId w:val="20"/>
@@ -14334,13 +15292,13 @@
     <w:abstractNumId w:val="15"/>
   </w:num>
   <w:num w:numId="10" w16cid:durableId="1585993715">
-    <w:abstractNumId w:val="28"/>
+    <w:abstractNumId w:val="29"/>
   </w:num>
   <w:num w:numId="11" w16cid:durableId="1691177872">
     <w:abstractNumId w:val="4"/>
   </w:num>
   <w:num w:numId="12" w16cid:durableId="430012307">
-    <w:abstractNumId w:val="26"/>
+    <w:abstractNumId w:val="27"/>
   </w:num>
   <w:num w:numId="13" w16cid:durableId="1732852494">
     <w:abstractNumId w:val="14"/>
@@ -14364,7 +15322,7 @@
     <w:abstractNumId w:val="7"/>
   </w:num>
   <w:num w:numId="20" w16cid:durableId="85999666">
-    <w:abstractNumId w:val="24"/>
+    <w:abstractNumId w:val="25"/>
   </w:num>
   <w:num w:numId="21" w16cid:durableId="765149424">
     <w:abstractNumId w:val="2"/>
@@ -14376,7 +15334,7 @@
     <w:abstractNumId w:val="10"/>
   </w:num>
   <w:num w:numId="24" w16cid:durableId="1091658781">
-    <w:abstractNumId w:val="29"/>
+    <w:abstractNumId w:val="30"/>
   </w:num>
   <w:num w:numId="25" w16cid:durableId="112554021">
     <w:abstractNumId w:val="1"/>
@@ -14385,16 +15343,19 @@
     <w:abstractNumId w:val="8"/>
   </w:num>
   <w:num w:numId="27" w16cid:durableId="1941599040">
-    <w:abstractNumId w:val="25"/>
+    <w:abstractNumId w:val="26"/>
   </w:num>
   <w:num w:numId="28" w16cid:durableId="1641229867">
-    <w:abstractNumId w:val="23"/>
+    <w:abstractNumId w:val="24"/>
   </w:num>
   <w:num w:numId="29" w16cid:durableId="1334063073">
     <w:abstractNumId w:val="5"/>
   </w:num>
   <w:num w:numId="30" w16cid:durableId="317736744">
     <w:abstractNumId w:val="0"/>
+  </w:num>
+  <w:num w:numId="31" w16cid:durableId="1626546120">
+    <w:abstractNumId w:val="23"/>
   </w:num>
 </w:numbering>
 </file>
